--- a/theory/Дипломная работа Itshnic72.docx
+++ b/theory/Дипломная работа Itshnic72.docx
@@ -738,289 +738,35 @@
         <w:lastRenderedPageBreak/>
         <w:t xml:space="preserve">Содержание </w:t>
       </w:r>
-    </w:p>
-    <w:sdt>
-      <w:sdtPr>
-        <w:id w:val="338074251"/>
-        <w:docPartObj>
-          <w:docPartGallery w:val="Table of Contents"/>
-          <w:docPartUnique/>
-        </w:docPartObj>
-      </w:sdtPr>
-      <w:sdtContent>
-        <w:p>
-          <w:pPr>
-            <w:pStyle w:val="normal"/>
-            <w:tabs>
-              <w:tab w:val="right" w:pos="9354"/>
-            </w:tabs>
-            <w:spacing w:before="80" w:after="0" w:line="360" w:lineRule="auto"/>
-            <w:jc w:val="left"/>
-            <w:rPr>
-              <w:rFonts w:ascii="Times New Roman" w:eastAsia="Times New Roman" w:hAnsi="Times New Roman" w:cs="Times New Roman"/>
-            </w:rPr>
-          </w:pPr>
-          <w:r>
-            <w:fldChar w:fldCharType="begin"/>
-          </w:r>
-          <w:r>
-            <w:instrText xml:space="preserve"> TOC \h \u \z \t "Heading 1,1,Heading 2,2,Heading 3,3,Heading 4,4,Heading 5,5,Heading 6,6,"</w:instrText>
-          </w:r>
-          <w:r>
-            <w:fldChar w:fldCharType="separate"/>
-          </w:r>
-          <w:hyperlink w:anchor="_heading=h.7mt9x4b37ce">
-            <w:r>
-              <w:rPr>
-                <w:rFonts w:ascii="Times New Roman" w:eastAsia="Times New Roman" w:hAnsi="Times New Roman" w:cs="Times New Roman"/>
-                <w:color w:val="1155CC"/>
-                <w:u w:val="single"/>
-              </w:rPr>
-              <w:t>Содержание</w:t>
-            </w:r>
-          </w:hyperlink>
-          <w:r>
-            <w:rPr>
-              <w:rFonts w:ascii="Times New Roman" w:eastAsia="Times New Roman" w:hAnsi="Times New Roman" w:cs="Times New Roman"/>
-            </w:rPr>
-            <w:tab/>
-          </w:r>
-        </w:p>
-        <w:p>
-          <w:pPr>
-            <w:pStyle w:val="normal"/>
-            <w:tabs>
-              <w:tab w:val="right" w:pos="9354"/>
-            </w:tabs>
-            <w:spacing w:before="200" w:after="0" w:line="360" w:lineRule="auto"/>
-            <w:jc w:val="left"/>
-            <w:rPr>
-              <w:rFonts w:ascii="Times New Roman" w:eastAsia="Times New Roman" w:hAnsi="Times New Roman" w:cs="Times New Roman"/>
-            </w:rPr>
-          </w:pPr>
-          <w:hyperlink w:anchor="_heading=h.1fob9te">
-            <w:r>
-              <w:rPr>
-                <w:rFonts w:ascii="Times New Roman" w:eastAsia="Times New Roman" w:hAnsi="Times New Roman" w:cs="Times New Roman"/>
-                <w:color w:val="1155CC"/>
-                <w:u w:val="single"/>
-              </w:rPr>
-              <w:t>Введение</w:t>
-            </w:r>
-          </w:hyperlink>
-          <w:r>
-            <w:rPr>
-              <w:rFonts w:ascii="Times New Roman" w:eastAsia="Times New Roman" w:hAnsi="Times New Roman" w:cs="Times New Roman"/>
-            </w:rPr>
-            <w:tab/>
-          </w:r>
-        </w:p>
-        <w:p>
-          <w:pPr>
-            <w:pStyle w:val="normal"/>
-            <w:tabs>
-              <w:tab w:val="right" w:pos="9354"/>
-            </w:tabs>
-            <w:spacing w:before="200" w:after="0" w:line="360" w:lineRule="auto"/>
-            <w:jc w:val="left"/>
-            <w:rPr>
-              <w:rFonts w:ascii="Times New Roman" w:eastAsia="Times New Roman" w:hAnsi="Times New Roman" w:cs="Times New Roman"/>
-            </w:rPr>
-          </w:pPr>
-          <w:hyperlink w:anchor="_heading=h.hst8x8f1r8tz">
-            <w:r>
-              <w:rPr>
-                <w:rFonts w:ascii="Times New Roman" w:eastAsia="Times New Roman" w:hAnsi="Times New Roman" w:cs="Times New Roman"/>
-                <w:color w:val="1155CC"/>
-                <w:u w:val="single"/>
-              </w:rPr>
-              <w:t>Теоретическая и практическая главы</w:t>
-            </w:r>
-          </w:hyperlink>
-          <w:r>
-            <w:rPr>
-              <w:rFonts w:ascii="Times New Roman" w:eastAsia="Times New Roman" w:hAnsi="Times New Roman" w:cs="Times New Roman"/>
-            </w:rPr>
-            <w:tab/>
-          </w:r>
-        </w:p>
-        <w:p>
-          <w:pPr>
-            <w:pStyle w:val="normal"/>
-            <w:tabs>
-              <w:tab w:val="right" w:pos="9354"/>
-            </w:tabs>
-            <w:spacing w:before="200" w:after="0" w:line="360" w:lineRule="auto"/>
-            <w:jc w:val="left"/>
-            <w:rPr>
-              <w:rFonts w:ascii="Times New Roman" w:eastAsia="Times New Roman" w:hAnsi="Times New Roman" w:cs="Times New Roman"/>
-            </w:rPr>
-          </w:pPr>
-          <w:hyperlink w:anchor="_heading=h.dhwmmf3wq1kk">
-            <w:r>
-              <w:rPr>
-                <w:rFonts w:ascii="Times New Roman" w:eastAsia="Times New Roman" w:hAnsi="Times New Roman" w:cs="Times New Roman"/>
-                <w:color w:val="1155CC"/>
-                <w:u w:val="single"/>
-              </w:rPr>
-              <w:t>Заключение</w:t>
-            </w:r>
-          </w:hyperlink>
-          <w:r>
-            <w:rPr>
-              <w:rFonts w:ascii="Times New Roman" w:eastAsia="Times New Roman" w:hAnsi="Times New Roman" w:cs="Times New Roman"/>
-            </w:rPr>
-            <w:tab/>
-          </w:r>
-        </w:p>
-        <w:p>
-          <w:pPr>
-            <w:pStyle w:val="normal"/>
-            <w:tabs>
-              <w:tab w:val="right" w:pos="9354"/>
-            </w:tabs>
-            <w:spacing w:before="200" w:after="0" w:line="360" w:lineRule="auto"/>
-            <w:jc w:val="left"/>
-            <w:rPr>
-              <w:rFonts w:ascii="Times New Roman" w:eastAsia="Times New Roman" w:hAnsi="Times New Roman" w:cs="Times New Roman"/>
-            </w:rPr>
-          </w:pPr>
-          <w:hyperlink w:anchor="_heading=h.m8jvbwhv7ujg">
-            <w:r>
-              <w:rPr>
-                <w:rFonts w:ascii="Times New Roman" w:eastAsia="Times New Roman" w:hAnsi="Times New Roman" w:cs="Times New Roman"/>
-                <w:color w:val="1155CC"/>
-                <w:u w:val="single"/>
-              </w:rPr>
-              <w:t>Список используемой литературы</w:t>
-            </w:r>
-          </w:hyperlink>
-          <w:r>
-            <w:rPr>
-              <w:rFonts w:ascii="Times New Roman" w:eastAsia="Times New Roman" w:hAnsi="Times New Roman" w:cs="Times New Roman"/>
-            </w:rPr>
-            <w:tab/>
-          </w:r>
-        </w:p>
-        <w:p>
-          <w:pPr>
-            <w:pStyle w:val="normal"/>
-            <w:tabs>
-              <w:tab w:val="right" w:pos="9354"/>
-            </w:tabs>
-            <w:spacing w:before="200" w:after="0" w:line="360" w:lineRule="auto"/>
-            <w:jc w:val="left"/>
-            <w:rPr>
-              <w:rFonts w:ascii="Times New Roman" w:eastAsia="Times New Roman" w:hAnsi="Times New Roman" w:cs="Times New Roman"/>
-            </w:rPr>
-          </w:pPr>
-          <w:hyperlink w:anchor="_heading=h.s6k7t2lwcp0k">
-            <w:r>
-              <w:rPr>
-                <w:rFonts w:ascii="Times New Roman" w:eastAsia="Times New Roman" w:hAnsi="Times New Roman" w:cs="Times New Roman"/>
-                <w:color w:val="1155CC"/>
-                <w:u w:val="single"/>
-              </w:rPr>
-              <w:t>Приложения</w:t>
-            </w:r>
-          </w:hyperlink>
-          <w:r>
-            <w:rPr>
-              <w:rFonts w:ascii="Times New Roman" w:eastAsia="Times New Roman" w:hAnsi="Times New Roman" w:cs="Times New Roman"/>
-            </w:rPr>
-            <w:tab/>
-          </w:r>
-          <w:r>
-            <w:fldChar w:fldCharType="end"/>
-          </w:r>
-        </w:p>
-      </w:sdtContent>
-    </w:sdt>
-    <w:p>
-      <w:pPr>
-        <w:pStyle w:val="normal"/>
-        <w:shd w:val="clear" w:color="auto" w:fill="FFFFFF"/>
-        <w:spacing w:before="200" w:line="360" w:lineRule="auto"/>
-        <w:rPr>
-          <w:rFonts w:ascii="Times New Roman" w:eastAsia="Times New Roman" w:hAnsi="Times New Roman" w:cs="Times New Roman"/>
-          <w:sz w:val="24"/>
-          <w:szCs w:val="24"/>
-          <w:highlight w:val="white"/>
-        </w:rPr>
-      </w:pPr>
-    </w:p>
-    <w:p>
-      <w:pPr>
-        <w:pStyle w:val="1"/>
-        <w:shd w:val="clear" w:color="auto" w:fill="FFFFFF"/>
-        <w:spacing w:line="360" w:lineRule="auto"/>
-        <w:rPr>
-          <w:rFonts w:ascii="Times New Roman" w:eastAsia="Times New Roman" w:hAnsi="Times New Roman" w:cs="Times New Roman"/>
+      <w:bookmarkStart w:id="7" w:name="_heading=h.7mt9x4b37ce" w:colFirst="0" w:colLast="0"/>
+      <w:bookmarkEnd w:id="7"/>
+    </w:p>
+    <w:p>
+      <w:pPr>
+        <w:pStyle w:val="normal"/>
+        <w:keepNext/>
+        <w:keepLines/>
+        <w:spacing w:before="280" w:line="360" w:lineRule="auto"/>
+        <w:jc w:val="left"/>
+        <w:rPr>
+          <w:rFonts w:ascii="Times New Roman" w:eastAsia="Times New Roman" w:hAnsi="Times New Roman" w:cs="Times New Roman"/>
+          <w:b/>
           <w:sz w:val="44"/>
           <w:szCs w:val="44"/>
         </w:rPr>
       </w:pPr>
-      <w:bookmarkStart w:id="7" w:name="_heading=h.7mt9x4b37ce" w:colFirst="0" w:colLast="0"/>
-      <w:bookmarkEnd w:id="7"/>
-      <w:r>
-        <w:rPr>
-          <w:rFonts w:ascii="Times New Roman" w:eastAsia="Times New Roman" w:hAnsi="Times New Roman" w:cs="Times New Roman"/>
-          <w:sz w:val="44"/>
-          <w:szCs w:val="44"/>
-        </w:rPr>
-        <w:t>Как оформить содержание?</w:t>
-      </w:r>
-    </w:p>
-    <w:p>
-      <w:pPr>
-        <w:pStyle w:val="normal"/>
-        <w:shd w:val="clear" w:color="auto" w:fill="FFFFFF"/>
-        <w:spacing w:before="200" w:line="360" w:lineRule="auto"/>
-        <w:rPr>
-          <w:rFonts w:ascii="Times New Roman" w:eastAsia="Times New Roman" w:hAnsi="Times New Roman" w:cs="Times New Roman"/>
-          <w:highlight w:val="white"/>
-        </w:rPr>
-      </w:pPr>
-      <w:r>
-        <w:rPr>
-          <w:rFonts w:ascii="Times New Roman" w:eastAsia="Times New Roman" w:hAnsi="Times New Roman" w:cs="Times New Roman"/>
-          <w:highlight w:val="white"/>
-        </w:rPr>
-        <w:t>В содержании дипломного проекта необходимо озаглавить основные блоки и подпункты работы с указанием страниц.</w:t>
-      </w:r>
-    </w:p>
-    <w:p>
-      <w:pPr>
-        <w:pStyle w:val="3"/>
-        <w:shd w:val="clear" w:color="auto" w:fill="FFFFFF"/>
-        <w:spacing w:before="200" w:line="360" w:lineRule="auto"/>
-        <w:rPr>
-          <w:rFonts w:ascii="Times New Roman" w:eastAsia="Times New Roman" w:hAnsi="Times New Roman" w:cs="Times New Roman"/>
-        </w:rPr>
-      </w:pPr>
-      <w:bookmarkStart w:id="8" w:name="_heading=h.ehlc414q8z3v" w:colFirst="0" w:colLast="0"/>
-      <w:bookmarkEnd w:id="8"/>
-      <w:r>
-        <w:rPr>
-          <w:rFonts w:ascii="Times New Roman" w:eastAsia="Times New Roman" w:hAnsi="Times New Roman" w:cs="Times New Roman"/>
-        </w:rPr>
-        <w:t>Пример</w:t>
-      </w:r>
-    </w:p>
-    <w:p>
-      <w:pPr>
-        <w:pStyle w:val="normal"/>
-        <w:spacing w:line="360" w:lineRule="auto"/>
-        <w:rPr>
-          <w:rFonts w:ascii="Times New Roman" w:eastAsia="Times New Roman" w:hAnsi="Times New Roman" w:cs="Times New Roman"/>
-        </w:rPr>
-      </w:pPr>
-      <w:r>
-        <w:rPr>
-          <w:rFonts w:ascii="Times New Roman" w:eastAsia="Times New Roman" w:hAnsi="Times New Roman" w:cs="Times New Roman"/>
-          <w:i/>
-        </w:rPr>
-        <w:t>Данный пример не является эталонным, лишь один из вариаций.</w:t>
+      <w:r>
+        <w:rPr>
+          <w:rFonts w:ascii="Times New Roman" w:eastAsia="Times New Roman" w:hAnsi="Times New Roman" w:cs="Times New Roman"/>
+          <w:highlight w:val="white"/>
+        </w:rPr>
+        <w:t xml:space="preserve">Введение </w:t>
+      </w:r>
+      <w:r>
+        <w:rPr>
+          <w:rFonts w:ascii="Times New Roman" w:eastAsia="Times New Roman" w:hAnsi="Times New Roman" w:cs="Times New Roman"/>
+        </w:rPr>
+        <w:t xml:space="preserve"> - 1 стр.</w:t>
       </w:r>
     </w:p>
     <w:p>
@@ -1038,7 +784,14 @@
           <w:rFonts w:ascii="Times New Roman" w:eastAsia="Times New Roman" w:hAnsi="Times New Roman" w:cs="Times New Roman"/>
           <w:highlight w:val="white"/>
         </w:rPr>
-        <w:t>Введение (2–3 стр.)</w:t>
+        <w:t xml:space="preserve">Глава 1. </w:t>
+      </w:r>
+      <w:r>
+        <w:rPr>
+          <w:rFonts w:ascii="Times New Roman" w:eastAsia="Times New Roman" w:hAnsi="Times New Roman" w:cs="Times New Roman"/>
+          <w:highlight w:val="white"/>
+        </w:rPr>
+        <w:t>Термины и определения</w:t>
       </w:r>
     </w:p>
     <w:p>
@@ -1056,7 +809,68 @@
           <w:rFonts w:ascii="Times New Roman" w:eastAsia="Times New Roman" w:hAnsi="Times New Roman" w:cs="Times New Roman"/>
           <w:highlight w:val="white"/>
         </w:rPr>
-        <w:t xml:space="preserve">Глава 1. Основы ручного тестирования </w:t>
+        <w:t xml:space="preserve">1.1 Что такое </w:t>
+      </w:r>
+      <w:proofErr w:type="spellStart"/>
+      <w:r>
+        <w:rPr>
+          <w:rFonts w:ascii="Times New Roman" w:eastAsia="Times New Roman" w:hAnsi="Times New Roman" w:cs="Times New Roman"/>
+          <w:highlight w:val="white"/>
+        </w:rPr>
+        <w:t>порфолио</w:t>
+      </w:r>
+      <w:proofErr w:type="spellEnd"/>
+    </w:p>
+    <w:p>
+      <w:pPr>
+        <w:pStyle w:val="normal"/>
+        <w:shd w:val="clear" w:color="auto" w:fill="FFFFFF"/>
+        <w:spacing w:before="220" w:after="220" w:line="360" w:lineRule="auto"/>
+        <w:rPr>
+          <w:rFonts w:ascii="Times New Roman" w:eastAsia="Times New Roman" w:hAnsi="Times New Roman" w:cs="Times New Roman"/>
+          <w:highlight w:val="white"/>
+        </w:rPr>
+      </w:pPr>
+      <w:r>
+        <w:rPr>
+          <w:rFonts w:ascii="Times New Roman" w:eastAsia="Times New Roman" w:hAnsi="Times New Roman" w:cs="Times New Roman"/>
+          <w:highlight w:val="white"/>
+        </w:rPr>
+        <w:t xml:space="preserve">1.2 Что такое тестирование, кто такой </w:t>
+      </w:r>
+      <w:proofErr w:type="spellStart"/>
+      <w:r>
+        <w:rPr>
+          <w:rFonts w:ascii="Times New Roman" w:eastAsia="Times New Roman" w:hAnsi="Times New Roman" w:cs="Times New Roman"/>
+          <w:highlight w:val="white"/>
+        </w:rPr>
+        <w:t>тестировщик</w:t>
+      </w:r>
+      <w:proofErr w:type="spellEnd"/>
+      <w:r>
+        <w:rPr>
+          <w:rFonts w:ascii="Times New Roman" w:eastAsia="Times New Roman" w:hAnsi="Times New Roman" w:cs="Times New Roman"/>
+          <w:highlight w:val="white"/>
+        </w:rPr>
+        <w:t>. Зачем нужно тестирование и когда оно начинается</w:t>
+      </w:r>
+    </w:p>
+    <w:p>
+      <w:pPr>
+        <w:pStyle w:val="normal"/>
+        <w:shd w:val="clear" w:color="auto" w:fill="FFFFFF"/>
+        <w:spacing w:before="220" w:after="220" w:line="360" w:lineRule="auto"/>
+        <w:rPr>
+          <w:rFonts w:ascii="Times New Roman" w:eastAsia="Times New Roman" w:hAnsi="Times New Roman" w:cs="Times New Roman"/>
+          <w:highlight w:val="white"/>
+        </w:rPr>
+      </w:pPr>
+      <w:r>
+        <w:rPr>
+          <w:rFonts w:ascii="Times New Roman" w:eastAsia="Times New Roman" w:hAnsi="Times New Roman" w:cs="Times New Roman"/>
+          <w:highlight w:val="white"/>
+        </w:rPr>
+        <w:t xml:space="preserve">1.3 Этапы ручного тестирования </w:t>
       </w:r>
       <w:proofErr w:type="spellStart"/>
       <w:r>
@@ -1067,13 +881,6 @@
         <w:t>веб-приложений</w:t>
       </w:r>
       <w:proofErr w:type="spellEnd"/>
-      <w:r>
-        <w:rPr>
-          <w:rFonts w:ascii="Times New Roman" w:eastAsia="Times New Roman" w:hAnsi="Times New Roman" w:cs="Times New Roman"/>
-          <w:highlight w:val="white"/>
-        </w:rPr>
-        <w:t xml:space="preserve"> (~15 стр.)</w:t>
-      </w:r>
     </w:p>
     <w:p>
       <w:pPr>
@@ -1090,23 +897,7 @@
           <w:rFonts w:ascii="Times New Roman" w:eastAsia="Times New Roman" w:hAnsi="Times New Roman" w:cs="Times New Roman"/>
           <w:highlight w:val="white"/>
         </w:rPr>
-        <w:t xml:space="preserve">1.1 Что такое </w:t>
-      </w:r>
-      <w:proofErr w:type="spellStart"/>
-      <w:r>
-        <w:rPr>
-          <w:rFonts w:ascii="Times New Roman" w:eastAsia="Times New Roman" w:hAnsi="Times New Roman" w:cs="Times New Roman"/>
-          <w:highlight w:val="white"/>
-        </w:rPr>
-        <w:t>веб-приложение</w:t>
-      </w:r>
-      <w:proofErr w:type="spellEnd"/>
-      <w:r>
-        <w:rPr>
-          <w:rFonts w:ascii="Times New Roman" w:eastAsia="Times New Roman" w:hAnsi="Times New Roman" w:cs="Times New Roman"/>
-          <w:highlight w:val="white"/>
-        </w:rPr>
-        <w:t>, его особенности</w:t>
+        <w:t>1.4 Источники требований: что такое техническое задание и как проводить ручное тестирование, если техническое задание отсутствует</w:t>
       </w:r>
     </w:p>
     <w:p>
@@ -1124,23 +915,25 @@
           <w:rFonts w:ascii="Times New Roman" w:eastAsia="Times New Roman" w:hAnsi="Times New Roman" w:cs="Times New Roman"/>
           <w:highlight w:val="white"/>
         </w:rPr>
-        <w:t xml:space="preserve">1.2 Что такое тестирование, кто такой </w:t>
-      </w:r>
-      <w:proofErr w:type="spellStart"/>
-      <w:r>
-        <w:rPr>
-          <w:rFonts w:ascii="Times New Roman" w:eastAsia="Times New Roman" w:hAnsi="Times New Roman" w:cs="Times New Roman"/>
-          <w:highlight w:val="white"/>
-        </w:rPr>
-        <w:t>тестировщик</w:t>
-      </w:r>
-      <w:proofErr w:type="spellEnd"/>
-      <w:r>
-        <w:rPr>
-          <w:rFonts w:ascii="Times New Roman" w:eastAsia="Times New Roman" w:hAnsi="Times New Roman" w:cs="Times New Roman"/>
-          <w:highlight w:val="white"/>
-        </w:rPr>
-        <w:t>. Зачем нужно тестирование и когда оно начинается</w:t>
+        <w:t xml:space="preserve">Глава 3. Проведение тестирования и разработка предложений по улучшению тестирования </w:t>
+      </w:r>
+      <w:proofErr w:type="spellStart"/>
+      <w:proofErr w:type="gramStart"/>
+      <w:r>
+        <w:rPr>
+          <w:rFonts w:ascii="Times New Roman" w:eastAsia="Times New Roman" w:hAnsi="Times New Roman" w:cs="Times New Roman"/>
+          <w:highlight w:val="white"/>
+        </w:rPr>
+        <w:t>Интернет-магазина</w:t>
+      </w:r>
+      <w:proofErr w:type="spellEnd"/>
+      <w:proofErr w:type="gramEnd"/>
+      <w:r>
+        <w:rPr>
+          <w:rFonts w:ascii="Times New Roman" w:eastAsia="Times New Roman" w:hAnsi="Times New Roman" w:cs="Times New Roman"/>
+          <w:highlight w:val="white"/>
+        </w:rPr>
+        <w:t xml:space="preserve"> РИВ ГОШ (~20 стр.)</w:t>
       </w:r>
     </w:p>
     <w:p>
@@ -1158,17 +951,8 @@
           <w:rFonts w:ascii="Times New Roman" w:eastAsia="Times New Roman" w:hAnsi="Times New Roman" w:cs="Times New Roman"/>
           <w:highlight w:val="white"/>
         </w:rPr>
-        <w:t xml:space="preserve">1.3 Этапы ручного тестирования </w:t>
-      </w:r>
-      <w:proofErr w:type="spellStart"/>
-      <w:r>
-        <w:rPr>
-          <w:rFonts w:ascii="Times New Roman" w:eastAsia="Times New Roman" w:hAnsi="Times New Roman" w:cs="Times New Roman"/>
-          <w:highlight w:val="white"/>
-        </w:rPr>
-        <w:t>веб-приложений</w:t>
-      </w:r>
-      <w:proofErr w:type="spellEnd"/>
+        <w:t>3.1 Тестирование функциональности</w:t>
+      </w:r>
     </w:p>
     <w:p>
       <w:pPr>
@@ -1185,8 +969,17 @@
           <w:rFonts w:ascii="Times New Roman" w:eastAsia="Times New Roman" w:hAnsi="Times New Roman" w:cs="Times New Roman"/>
           <w:highlight w:val="white"/>
         </w:rPr>
-        <w:t>1.4 Источники требований: что такое техническое задание и как проводить ручное тестирование, если техническое задание отсутствует</w:t>
-      </w:r>
+        <w:t xml:space="preserve">3.2 Тестирование </w:t>
+      </w:r>
+      <w:proofErr w:type="spellStart"/>
+      <w:r>
+        <w:rPr>
+          <w:rFonts w:ascii="Times New Roman" w:eastAsia="Times New Roman" w:hAnsi="Times New Roman" w:cs="Times New Roman"/>
+          <w:highlight w:val="white"/>
+        </w:rPr>
+        <w:t>юзабилити</w:t>
+      </w:r>
+      <w:proofErr w:type="spellEnd"/>
     </w:p>
     <w:p>
       <w:pPr>
@@ -1203,7 +996,79 @@
           <w:rFonts w:ascii="Times New Roman" w:eastAsia="Times New Roman" w:hAnsi="Times New Roman" w:cs="Times New Roman"/>
           <w:highlight w:val="white"/>
         </w:rPr>
-        <w:t xml:space="preserve">Глава 2. Подготовка к ручному тестированию </w:t>
+        <w:t>3.3 Тестирование интерфейса</w:t>
+      </w:r>
+    </w:p>
+    <w:p>
+      <w:pPr>
+        <w:pStyle w:val="normal"/>
+        <w:shd w:val="clear" w:color="auto" w:fill="FFFFFF"/>
+        <w:spacing w:before="220" w:after="220" w:line="360" w:lineRule="auto"/>
+        <w:rPr>
+          <w:rFonts w:ascii="Times New Roman" w:eastAsia="Times New Roman" w:hAnsi="Times New Roman" w:cs="Times New Roman"/>
+          <w:highlight w:val="white"/>
+        </w:rPr>
+      </w:pPr>
+      <w:r>
+        <w:rPr>
+          <w:rFonts w:ascii="Times New Roman" w:eastAsia="Times New Roman" w:hAnsi="Times New Roman" w:cs="Times New Roman"/>
+          <w:highlight w:val="white"/>
+        </w:rPr>
+        <w:t>3.4 Тестирование совместимости</w:t>
+      </w:r>
+    </w:p>
+    <w:p>
+      <w:pPr>
+        <w:pStyle w:val="normal"/>
+        <w:shd w:val="clear" w:color="auto" w:fill="FFFFFF"/>
+        <w:spacing w:before="220" w:after="220" w:line="360" w:lineRule="auto"/>
+        <w:rPr>
+          <w:rFonts w:ascii="Times New Roman" w:eastAsia="Times New Roman" w:hAnsi="Times New Roman" w:cs="Times New Roman"/>
+          <w:highlight w:val="white"/>
+        </w:rPr>
+      </w:pPr>
+      <w:r>
+        <w:rPr>
+          <w:rFonts w:ascii="Times New Roman" w:eastAsia="Times New Roman" w:hAnsi="Times New Roman" w:cs="Times New Roman"/>
+          <w:highlight w:val="white"/>
+        </w:rPr>
+        <w:t>3.5 Тестирование производительности</w:t>
+      </w:r>
+    </w:p>
+    <w:p>
+      <w:pPr>
+        <w:pStyle w:val="normal"/>
+        <w:shd w:val="clear" w:color="auto" w:fill="FFFFFF"/>
+        <w:spacing w:before="220" w:after="220" w:line="360" w:lineRule="auto"/>
+        <w:rPr>
+          <w:rFonts w:ascii="Times New Roman" w:eastAsia="Times New Roman" w:hAnsi="Times New Roman" w:cs="Times New Roman"/>
+          <w:highlight w:val="white"/>
+        </w:rPr>
+      </w:pPr>
+      <w:r>
+        <w:rPr>
+          <w:rFonts w:ascii="Times New Roman" w:eastAsia="Times New Roman" w:hAnsi="Times New Roman" w:cs="Times New Roman"/>
+          <w:highlight w:val="white"/>
+        </w:rPr>
+        <w:t>3.6 Тестирование безопасности</w:t>
+      </w:r>
+    </w:p>
+    <w:p>
+      <w:pPr>
+        <w:pStyle w:val="normal"/>
+        <w:shd w:val="clear" w:color="auto" w:fill="FFFFFF"/>
+        <w:spacing w:before="220" w:after="220" w:line="360" w:lineRule="auto"/>
+        <w:rPr>
+          <w:rFonts w:ascii="Times New Roman" w:eastAsia="Times New Roman" w:hAnsi="Times New Roman" w:cs="Times New Roman"/>
+          <w:highlight w:val="white"/>
+        </w:rPr>
+      </w:pPr>
+      <w:r>
+        <w:rPr>
+          <w:rFonts w:ascii="Times New Roman" w:eastAsia="Times New Roman" w:hAnsi="Times New Roman" w:cs="Times New Roman"/>
+          <w:highlight w:val="white"/>
+        </w:rPr>
+        <w:t xml:space="preserve">3.7 Подведение итогов. Разработка предложений по улучшению ручного тестирования </w:t>
       </w:r>
       <w:proofErr w:type="spellStart"/>
       <w:r>
@@ -1219,25 +1084,7 @@
           <w:rFonts w:ascii="Times New Roman" w:eastAsia="Times New Roman" w:hAnsi="Times New Roman" w:cs="Times New Roman"/>
           <w:highlight w:val="white"/>
         </w:rPr>
-        <w:t xml:space="preserve"> (~15 </w:t>
-      </w:r>
-      <w:proofErr w:type="spellStart"/>
-      <w:proofErr w:type="gramStart"/>
-      <w:r>
-        <w:rPr>
-          <w:rFonts w:ascii="Times New Roman" w:eastAsia="Times New Roman" w:hAnsi="Times New Roman" w:cs="Times New Roman"/>
-          <w:highlight w:val="white"/>
-        </w:rPr>
-        <w:t>стр</w:t>
-      </w:r>
-      <w:proofErr w:type="spellEnd"/>
-      <w:proofErr w:type="gramEnd"/>
-      <w:r>
-        <w:rPr>
-          <w:rFonts w:ascii="Times New Roman" w:eastAsia="Times New Roman" w:hAnsi="Times New Roman" w:cs="Times New Roman"/>
-          <w:highlight w:val="white"/>
-        </w:rPr>
-        <w:t>)</w:t>
+        <w:t xml:space="preserve"> РИВ ГОШ</w:t>
       </w:r>
     </w:p>
     <w:p>
@@ -1255,19 +1102,8 @@
           <w:rFonts w:ascii="Times New Roman" w:eastAsia="Times New Roman" w:hAnsi="Times New Roman" w:cs="Times New Roman"/>
           <w:highlight w:val="white"/>
         </w:rPr>
-        <w:t xml:space="preserve">2.1 Составление </w:t>
-      </w:r>
-      <w:proofErr w:type="spellStart"/>
-      <w:proofErr w:type="gramStart"/>
-      <w:r>
-        <w:rPr>
-          <w:rFonts w:ascii="Times New Roman" w:eastAsia="Times New Roman" w:hAnsi="Times New Roman" w:cs="Times New Roman"/>
-          <w:highlight w:val="white"/>
-        </w:rPr>
-        <w:t>чек-листов</w:t>
-      </w:r>
-      <w:proofErr w:type="spellEnd"/>
-      <w:proofErr w:type="gramEnd"/>
+        <w:t>Заключение (~ 4 стр.)</w:t>
+      </w:r>
     </w:p>
     <w:p>
       <w:pPr>
@@ -1284,19 +1120,8 @@
           <w:rFonts w:ascii="Times New Roman" w:eastAsia="Times New Roman" w:hAnsi="Times New Roman" w:cs="Times New Roman"/>
           <w:highlight w:val="white"/>
         </w:rPr>
-        <w:t xml:space="preserve">2.2 Составление </w:t>
-      </w:r>
-      <w:proofErr w:type="spellStart"/>
-      <w:proofErr w:type="gramStart"/>
-      <w:r>
-        <w:rPr>
-          <w:rFonts w:ascii="Times New Roman" w:eastAsia="Times New Roman" w:hAnsi="Times New Roman" w:cs="Times New Roman"/>
-          <w:highlight w:val="white"/>
-        </w:rPr>
-        <w:t>тест-кейсов</w:t>
-      </w:r>
-      <w:proofErr w:type="spellEnd"/>
-      <w:proofErr w:type="gramEnd"/>
+        <w:t>Список используемой литературы</w:t>
+      </w:r>
     </w:p>
     <w:p>
       <w:pPr>
@@ -1313,19 +1138,8 @@
           <w:rFonts w:ascii="Times New Roman" w:eastAsia="Times New Roman" w:hAnsi="Times New Roman" w:cs="Times New Roman"/>
           <w:highlight w:val="white"/>
         </w:rPr>
-        <w:t xml:space="preserve">2.3 Разработка </w:t>
-      </w:r>
-      <w:proofErr w:type="spellStart"/>
-      <w:proofErr w:type="gramStart"/>
-      <w:r>
-        <w:rPr>
-          <w:rFonts w:ascii="Times New Roman" w:eastAsia="Times New Roman" w:hAnsi="Times New Roman" w:cs="Times New Roman"/>
-          <w:highlight w:val="white"/>
-        </w:rPr>
-        <w:t>тест-плана</w:t>
-      </w:r>
-      <w:proofErr w:type="spellEnd"/>
-      <w:proofErr w:type="gramEnd"/>
+        <w:t>Приложения</w:t>
+      </w:r>
     </w:p>
     <w:p>
       <w:pPr>
@@ -1337,13 +1151,6 @@
           <w:highlight w:val="white"/>
         </w:rPr>
       </w:pPr>
-      <w:r>
-        <w:rPr>
-          <w:rFonts w:ascii="Times New Roman" w:eastAsia="Times New Roman" w:hAnsi="Times New Roman" w:cs="Times New Roman"/>
-          <w:highlight w:val="white"/>
-        </w:rPr>
-        <w:t>2.4 Тест-дизайн и тест-аналитика</w:t>
-      </w:r>
     </w:p>
     <w:p>
       <w:pPr>
@@ -1355,46 +1162,6 @@
           <w:highlight w:val="white"/>
         </w:rPr>
       </w:pPr>
-      <w:r>
-        <w:rPr>
-          <w:rFonts w:ascii="Times New Roman" w:eastAsia="Times New Roman" w:hAnsi="Times New Roman" w:cs="Times New Roman"/>
-          <w:highlight w:val="white"/>
-        </w:rPr>
-        <w:lastRenderedPageBreak/>
-        <w:t xml:space="preserve">2.5 </w:t>
-      </w:r>
-      <w:proofErr w:type="spellStart"/>
-      <w:r>
-        <w:rPr>
-          <w:rFonts w:ascii="Times New Roman" w:eastAsia="Times New Roman" w:hAnsi="Times New Roman" w:cs="Times New Roman"/>
-          <w:highlight w:val="white"/>
-        </w:rPr>
-        <w:t>Баг-репорты</w:t>
-      </w:r>
-      <w:proofErr w:type="spellEnd"/>
-      <w:r>
-        <w:rPr>
-          <w:rFonts w:ascii="Times New Roman" w:eastAsia="Times New Roman" w:hAnsi="Times New Roman" w:cs="Times New Roman"/>
-          <w:highlight w:val="white"/>
-        </w:rPr>
-        <w:t xml:space="preserve"> и </w:t>
-      </w:r>
-      <w:proofErr w:type="spellStart"/>
-      <w:r>
-        <w:rPr>
-          <w:rFonts w:ascii="Times New Roman" w:eastAsia="Times New Roman" w:hAnsi="Times New Roman" w:cs="Times New Roman"/>
-          <w:highlight w:val="white"/>
-        </w:rPr>
-        <w:t>багтрекинговая</w:t>
-      </w:r>
-      <w:proofErr w:type="spellEnd"/>
-      <w:r>
-        <w:rPr>
-          <w:rFonts w:ascii="Times New Roman" w:eastAsia="Times New Roman" w:hAnsi="Times New Roman" w:cs="Times New Roman"/>
-          <w:highlight w:val="white"/>
-        </w:rPr>
-        <w:t xml:space="preserve"> система</w:t>
-      </w:r>
     </w:p>
     <w:p>
       <w:pPr>
@@ -1406,236 +1173,6 @@
           <w:highlight w:val="white"/>
         </w:rPr>
       </w:pPr>
-      <w:r>
-        <w:rPr>
-          <w:rFonts w:ascii="Times New Roman" w:eastAsia="Times New Roman" w:hAnsi="Times New Roman" w:cs="Times New Roman"/>
-          <w:highlight w:val="white"/>
-        </w:rPr>
-        <w:t xml:space="preserve">Глава 3. Проведение тестирования и разработка предложений по улучшению тестирования </w:t>
-      </w:r>
-      <w:proofErr w:type="spellStart"/>
-      <w:proofErr w:type="gramStart"/>
-      <w:r>
-        <w:rPr>
-          <w:rFonts w:ascii="Times New Roman" w:eastAsia="Times New Roman" w:hAnsi="Times New Roman" w:cs="Times New Roman"/>
-          <w:highlight w:val="white"/>
-        </w:rPr>
-        <w:t>Интернет-магазина</w:t>
-      </w:r>
-      <w:proofErr w:type="spellEnd"/>
-      <w:proofErr w:type="gramEnd"/>
-      <w:r>
-        <w:rPr>
-          <w:rFonts w:ascii="Times New Roman" w:eastAsia="Times New Roman" w:hAnsi="Times New Roman" w:cs="Times New Roman"/>
-          <w:highlight w:val="white"/>
-        </w:rPr>
-        <w:t xml:space="preserve"> РИВ ГОШ (~20 стр.)</w:t>
-      </w:r>
-    </w:p>
-    <w:p>
-      <w:pPr>
-        <w:pStyle w:val="normal"/>
-        <w:shd w:val="clear" w:color="auto" w:fill="FFFFFF"/>
-        <w:spacing w:before="220" w:after="220" w:line="360" w:lineRule="auto"/>
-        <w:rPr>
-          <w:rFonts w:ascii="Times New Roman" w:eastAsia="Times New Roman" w:hAnsi="Times New Roman" w:cs="Times New Roman"/>
-          <w:highlight w:val="white"/>
-        </w:rPr>
-      </w:pPr>
-      <w:r>
-        <w:rPr>
-          <w:rFonts w:ascii="Times New Roman" w:eastAsia="Times New Roman" w:hAnsi="Times New Roman" w:cs="Times New Roman"/>
-          <w:highlight w:val="white"/>
-        </w:rPr>
-        <w:t>3.1 Тестирование функциональности</w:t>
-      </w:r>
-    </w:p>
-    <w:p>
-      <w:pPr>
-        <w:pStyle w:val="normal"/>
-        <w:shd w:val="clear" w:color="auto" w:fill="FFFFFF"/>
-        <w:spacing w:before="220" w:after="220" w:line="360" w:lineRule="auto"/>
-        <w:rPr>
-          <w:rFonts w:ascii="Times New Roman" w:eastAsia="Times New Roman" w:hAnsi="Times New Roman" w:cs="Times New Roman"/>
-          <w:highlight w:val="white"/>
-        </w:rPr>
-      </w:pPr>
-      <w:r>
-        <w:rPr>
-          <w:rFonts w:ascii="Times New Roman" w:eastAsia="Times New Roman" w:hAnsi="Times New Roman" w:cs="Times New Roman"/>
-          <w:highlight w:val="white"/>
-        </w:rPr>
-        <w:t xml:space="preserve">3.2 Тестирование </w:t>
-      </w:r>
-      <w:proofErr w:type="spellStart"/>
-      <w:r>
-        <w:rPr>
-          <w:rFonts w:ascii="Times New Roman" w:eastAsia="Times New Roman" w:hAnsi="Times New Roman" w:cs="Times New Roman"/>
-          <w:highlight w:val="white"/>
-        </w:rPr>
-        <w:t>юзабилити</w:t>
-      </w:r>
-      <w:proofErr w:type="spellEnd"/>
-    </w:p>
-    <w:p>
-      <w:pPr>
-        <w:pStyle w:val="normal"/>
-        <w:shd w:val="clear" w:color="auto" w:fill="FFFFFF"/>
-        <w:spacing w:before="220" w:after="220" w:line="360" w:lineRule="auto"/>
-        <w:rPr>
-          <w:rFonts w:ascii="Times New Roman" w:eastAsia="Times New Roman" w:hAnsi="Times New Roman" w:cs="Times New Roman"/>
-          <w:highlight w:val="white"/>
-        </w:rPr>
-      </w:pPr>
-      <w:r>
-        <w:rPr>
-          <w:rFonts w:ascii="Times New Roman" w:eastAsia="Times New Roman" w:hAnsi="Times New Roman" w:cs="Times New Roman"/>
-          <w:highlight w:val="white"/>
-        </w:rPr>
-        <w:t>3.3 Тестирование интерфейса</w:t>
-      </w:r>
-    </w:p>
-    <w:p>
-      <w:pPr>
-        <w:pStyle w:val="normal"/>
-        <w:shd w:val="clear" w:color="auto" w:fill="FFFFFF"/>
-        <w:spacing w:before="220" w:after="220" w:line="360" w:lineRule="auto"/>
-        <w:rPr>
-          <w:rFonts w:ascii="Times New Roman" w:eastAsia="Times New Roman" w:hAnsi="Times New Roman" w:cs="Times New Roman"/>
-          <w:highlight w:val="white"/>
-        </w:rPr>
-      </w:pPr>
-      <w:r>
-        <w:rPr>
-          <w:rFonts w:ascii="Times New Roman" w:eastAsia="Times New Roman" w:hAnsi="Times New Roman" w:cs="Times New Roman"/>
-          <w:highlight w:val="white"/>
-        </w:rPr>
-        <w:t>3.4 Тестирование совместимости</w:t>
-      </w:r>
-    </w:p>
-    <w:p>
-      <w:pPr>
-        <w:pStyle w:val="normal"/>
-        <w:shd w:val="clear" w:color="auto" w:fill="FFFFFF"/>
-        <w:spacing w:before="220" w:after="220" w:line="360" w:lineRule="auto"/>
-        <w:rPr>
-          <w:rFonts w:ascii="Times New Roman" w:eastAsia="Times New Roman" w:hAnsi="Times New Roman" w:cs="Times New Roman"/>
-          <w:highlight w:val="white"/>
-        </w:rPr>
-      </w:pPr>
-      <w:r>
-        <w:rPr>
-          <w:rFonts w:ascii="Times New Roman" w:eastAsia="Times New Roman" w:hAnsi="Times New Roman" w:cs="Times New Roman"/>
-          <w:highlight w:val="white"/>
-        </w:rPr>
-        <w:t>3.5 Тестирование производительности</w:t>
-      </w:r>
-    </w:p>
-    <w:p>
-      <w:pPr>
-        <w:pStyle w:val="normal"/>
-        <w:shd w:val="clear" w:color="auto" w:fill="FFFFFF"/>
-        <w:spacing w:before="220" w:after="220" w:line="360" w:lineRule="auto"/>
-        <w:rPr>
-          <w:rFonts w:ascii="Times New Roman" w:eastAsia="Times New Roman" w:hAnsi="Times New Roman" w:cs="Times New Roman"/>
-          <w:highlight w:val="white"/>
-        </w:rPr>
-      </w:pPr>
-      <w:r>
-        <w:rPr>
-          <w:rFonts w:ascii="Times New Roman" w:eastAsia="Times New Roman" w:hAnsi="Times New Roman" w:cs="Times New Roman"/>
-          <w:highlight w:val="white"/>
-        </w:rPr>
-        <w:t>3.6 Тестирование безопасности</w:t>
-      </w:r>
-    </w:p>
-    <w:p>
-      <w:pPr>
-        <w:pStyle w:val="normal"/>
-        <w:shd w:val="clear" w:color="auto" w:fill="FFFFFF"/>
-        <w:spacing w:before="220" w:after="220" w:line="360" w:lineRule="auto"/>
-        <w:rPr>
-          <w:rFonts w:ascii="Times New Roman" w:eastAsia="Times New Roman" w:hAnsi="Times New Roman" w:cs="Times New Roman"/>
-          <w:highlight w:val="white"/>
-        </w:rPr>
-      </w:pPr>
-      <w:r>
-        <w:rPr>
-          <w:rFonts w:ascii="Times New Roman" w:eastAsia="Times New Roman" w:hAnsi="Times New Roman" w:cs="Times New Roman"/>
-          <w:highlight w:val="white"/>
-        </w:rPr>
-        <w:t xml:space="preserve">3.7 Подведение итогов. Разработка предложений по улучшению ручного тестирования </w:t>
-      </w:r>
-      <w:proofErr w:type="spellStart"/>
-      <w:r>
-        <w:rPr>
-          <w:rFonts w:ascii="Times New Roman" w:eastAsia="Times New Roman" w:hAnsi="Times New Roman" w:cs="Times New Roman"/>
-          <w:highlight w:val="white"/>
-        </w:rPr>
-        <w:t>веб-приложения</w:t>
-      </w:r>
-      <w:proofErr w:type="spellEnd"/>
-      <w:r>
-        <w:rPr>
-          <w:rFonts w:ascii="Times New Roman" w:eastAsia="Times New Roman" w:hAnsi="Times New Roman" w:cs="Times New Roman"/>
-          <w:highlight w:val="white"/>
-        </w:rPr>
-        <w:t xml:space="preserve"> РИВ ГОШ</w:t>
-      </w:r>
-    </w:p>
-    <w:p>
-      <w:pPr>
-        <w:pStyle w:val="normal"/>
-        <w:shd w:val="clear" w:color="auto" w:fill="FFFFFF"/>
-        <w:spacing w:before="220" w:after="220" w:line="360" w:lineRule="auto"/>
-        <w:rPr>
-          <w:rFonts w:ascii="Times New Roman" w:eastAsia="Times New Roman" w:hAnsi="Times New Roman" w:cs="Times New Roman"/>
-          <w:highlight w:val="white"/>
-        </w:rPr>
-      </w:pPr>
-      <w:r>
-        <w:rPr>
-          <w:rFonts w:ascii="Times New Roman" w:eastAsia="Times New Roman" w:hAnsi="Times New Roman" w:cs="Times New Roman"/>
-          <w:highlight w:val="white"/>
-        </w:rPr>
-        <w:t>Заключение (~ 4 стр.)</w:t>
-      </w:r>
-    </w:p>
-    <w:p>
-      <w:pPr>
-        <w:pStyle w:val="normal"/>
-        <w:shd w:val="clear" w:color="auto" w:fill="FFFFFF"/>
-        <w:spacing w:before="220" w:after="220" w:line="360" w:lineRule="auto"/>
-        <w:rPr>
-          <w:rFonts w:ascii="Times New Roman" w:eastAsia="Times New Roman" w:hAnsi="Times New Roman" w:cs="Times New Roman"/>
-          <w:highlight w:val="white"/>
-        </w:rPr>
-      </w:pPr>
-      <w:r>
-        <w:rPr>
-          <w:rFonts w:ascii="Times New Roman" w:eastAsia="Times New Roman" w:hAnsi="Times New Roman" w:cs="Times New Roman"/>
-          <w:highlight w:val="white"/>
-        </w:rPr>
-        <w:t>Список используемой литературы</w:t>
-      </w:r>
-    </w:p>
-    <w:p>
-      <w:pPr>
-        <w:pStyle w:val="normal"/>
-        <w:shd w:val="clear" w:color="auto" w:fill="FFFFFF"/>
-        <w:spacing w:before="220" w:after="220" w:line="360" w:lineRule="auto"/>
-        <w:rPr>
-          <w:rFonts w:ascii="Times New Roman" w:eastAsia="Times New Roman" w:hAnsi="Times New Roman" w:cs="Times New Roman"/>
-          <w:highlight w:val="white"/>
-        </w:rPr>
-      </w:pPr>
-      <w:r>
-        <w:rPr>
-          <w:rFonts w:ascii="Times New Roman" w:eastAsia="Times New Roman" w:hAnsi="Times New Roman" w:cs="Times New Roman"/>
-          <w:highlight w:val="white"/>
-        </w:rPr>
-        <w:t>Приложения</w:t>
-      </w:r>
     </w:p>
     <w:p>
       <w:pPr>
@@ -1648,29 +1185,13 @@
           <w:rFonts w:ascii="Times New Roman" w:eastAsia="Times New Roman" w:hAnsi="Times New Roman" w:cs="Times New Roman"/>
         </w:rPr>
       </w:pPr>
-      <w:bookmarkStart w:id="9" w:name="_heading=h.m7ifbwg6wf6v" w:colFirst="0" w:colLast="0"/>
+      <w:bookmarkStart w:id="8" w:name="_heading=h.m7ifbwg6wf6v" w:colFirst="0" w:colLast="0"/>
+      <w:bookmarkStart w:id="9" w:name="_heading=h.1fob9te" w:colFirst="0" w:colLast="0"/>
+      <w:bookmarkEnd w:id="8"/>
       <w:bookmarkEnd w:id="9"/>
       <w:r>
-        <w:br w:type="page"/>
-      </w:r>
-    </w:p>
-    <w:p>
-      <w:pPr>
-        <w:pStyle w:val="1"/>
-        <w:keepNext w:val="0"/>
-        <w:keepLines w:val="0"/>
-        <w:spacing w:before="0" w:after="0" w:line="360" w:lineRule="auto"/>
-        <w:jc w:val="left"/>
-        <w:rPr>
-          <w:rFonts w:ascii="Times New Roman" w:eastAsia="Times New Roman" w:hAnsi="Times New Roman" w:cs="Times New Roman"/>
-        </w:rPr>
-      </w:pPr>
-      <w:bookmarkStart w:id="10" w:name="_heading=h.1fob9te" w:colFirst="0" w:colLast="0"/>
-      <w:bookmarkEnd w:id="10"/>
-      <w:r>
-        <w:rPr>
-          <w:rFonts w:ascii="Times New Roman" w:eastAsia="Times New Roman" w:hAnsi="Times New Roman" w:cs="Times New Roman"/>
-          <w:b w:val="0"/>
+        <w:rPr>
+          <w:rFonts w:ascii="Times New Roman" w:eastAsia="Times New Roman" w:hAnsi="Times New Roman" w:cs="Times New Roman"/>
           <w:sz w:val="44"/>
           <w:szCs w:val="44"/>
         </w:rPr>
@@ -1687,8 +1208,8 @@
           <w:rFonts w:ascii="Times New Roman" w:eastAsia="Times New Roman" w:hAnsi="Times New Roman" w:cs="Times New Roman"/>
         </w:rPr>
       </w:pPr>
-      <w:bookmarkStart w:id="11" w:name="_heading=h.vq6gpvq7nnf1" w:colFirst="0" w:colLast="0"/>
-      <w:bookmarkEnd w:id="11"/>
+      <w:bookmarkStart w:id="10" w:name="_heading=h.vq6gpvq7nnf1" w:colFirst="0" w:colLast="0"/>
+      <w:bookmarkEnd w:id="10"/>
       <w:r>
         <w:rPr>
           <w:rFonts w:ascii="Times New Roman" w:eastAsia="Times New Roman" w:hAnsi="Times New Roman" w:cs="Times New Roman"/>
@@ -2635,15 +2156,1662 @@
           <w:rFonts w:ascii="Times New Roman" w:eastAsia="Times New Roman" w:hAnsi="Times New Roman" w:cs="Times New Roman"/>
         </w:rPr>
       </w:pPr>
-      <w:bookmarkStart w:id="12" w:name="_heading=h.hst8x8f1r8tz" w:colFirst="0" w:colLast="0"/>
-      <w:bookmarkEnd w:id="12"/>
+      <w:bookmarkStart w:id="11" w:name="_heading=h.hst8x8f1r8tz" w:colFirst="0" w:colLast="0"/>
+      <w:bookmarkEnd w:id="11"/>
       <w:r>
         <w:rPr>
           <w:rFonts w:ascii="Times New Roman" w:eastAsia="Times New Roman" w:hAnsi="Times New Roman" w:cs="Times New Roman"/>
         </w:rPr>
         <w:lastRenderedPageBreak/>
-        <w:t>Теоретическая и практическая главы</w:t>
-      </w:r>
+        <w:t>Глава 1. Термины и определения</w:t>
+      </w:r>
+    </w:p>
+    <w:p>
+      <w:pPr>
+        <w:pStyle w:val="normal"/>
+        <w:numPr>
+          <w:ilvl w:val="1"/>
+          <w:numId w:val="13"/>
+        </w:numPr>
+        <w:spacing w:line="360" w:lineRule="auto"/>
+        <w:rPr>
+          <w:rFonts w:ascii="Times New Roman" w:hAnsi="Times New Roman" w:cs="Times New Roman"/>
+        </w:rPr>
+      </w:pPr>
+      <w:proofErr w:type="spellStart"/>
+      <w:r>
+        <w:rPr>
+          <w:rFonts w:ascii="Times New Roman" w:hAnsi="Times New Roman" w:cs="Times New Roman"/>
+        </w:rPr>
+        <w:t>Портфолио</w:t>
+      </w:r>
+      <w:proofErr w:type="spellEnd"/>
+      <w:r>
+        <w:rPr>
+          <w:rFonts w:ascii="Times New Roman" w:hAnsi="Times New Roman" w:cs="Times New Roman"/>
+        </w:rPr>
+        <w:t xml:space="preserve"> — это комплект наглядных образцов и кейсов, которые кандидат собрал за время работы</w:t>
+      </w:r>
+      <w:proofErr w:type="gramStart"/>
+      <w:r>
+        <w:rPr>
+          <w:rFonts w:ascii="Times New Roman" w:hAnsi="Times New Roman" w:cs="Times New Roman"/>
+        </w:rPr>
+        <w:t xml:space="preserve">.. </w:t>
+      </w:r>
+      <w:proofErr w:type="gramEnd"/>
+    </w:p>
+    <w:p>
+      <w:pPr>
+        <w:pStyle w:val="normal"/>
+        <w:spacing w:line="360" w:lineRule="auto"/>
+        <w:ind w:left="360"/>
+        <w:rPr>
+          <w:rFonts w:ascii="Times New Roman" w:hAnsi="Times New Roman" w:cs="Times New Roman"/>
+        </w:rPr>
+      </w:pPr>
+      <w:r>
+        <w:rPr>
+          <w:rFonts w:ascii="Times New Roman" w:hAnsi="Times New Roman" w:cs="Times New Roman"/>
+        </w:rPr>
+        <w:t xml:space="preserve">Главная задача </w:t>
+      </w:r>
+      <w:proofErr w:type="spellStart"/>
+      <w:r>
+        <w:rPr>
+          <w:rFonts w:ascii="Times New Roman" w:hAnsi="Times New Roman" w:cs="Times New Roman"/>
+        </w:rPr>
+        <w:t>портфолио</w:t>
+      </w:r>
+      <w:proofErr w:type="spellEnd"/>
+      <w:r>
+        <w:rPr>
+          <w:rFonts w:ascii="Times New Roman" w:hAnsi="Times New Roman" w:cs="Times New Roman"/>
+        </w:rPr>
+        <w:t xml:space="preserve"> — показать реальные навыки, наработанный опыт и квалификацию кандидата. </w:t>
+      </w:r>
+    </w:p>
+    <w:p>
+      <w:pPr>
+        <w:pStyle w:val="normal"/>
+        <w:spacing w:line="360" w:lineRule="auto"/>
+        <w:ind w:left="360"/>
+        <w:rPr>
+          <w:rFonts w:ascii="Times New Roman" w:hAnsi="Times New Roman" w:cs="Times New Roman"/>
+        </w:rPr>
+      </w:pPr>
+      <w:r>
+        <w:rPr>
+          <w:rFonts w:ascii="Times New Roman" w:hAnsi="Times New Roman" w:cs="Times New Roman"/>
+        </w:rPr>
+        <w:t>Оно может понадобиться в разных ситуациях, например:</w:t>
+      </w:r>
+    </w:p>
+    <w:p>
+      <w:pPr>
+        <w:pStyle w:val="normal"/>
+        <w:spacing w:line="360" w:lineRule="auto"/>
+        <w:ind w:left="360"/>
+        <w:rPr>
+          <w:rFonts w:ascii="Times New Roman" w:hAnsi="Times New Roman" w:cs="Times New Roman"/>
+        </w:rPr>
+      </w:pPr>
+      <w:r>
+        <w:rPr>
+          <w:rFonts w:ascii="Times New Roman" w:hAnsi="Times New Roman" w:cs="Times New Roman"/>
+        </w:rPr>
+        <w:t xml:space="preserve"> </w:t>
+      </w:r>
+      <w:r>
+        <w:rPr>
+          <w:rFonts w:ascii="Times New Roman" w:hAnsi="Times New Roman" w:cs="Times New Roman"/>
+        </w:rPr>
+        <w:t>- при трудоустройстве на работу</w:t>
+      </w:r>
+    </w:p>
+    <w:p>
+      <w:pPr>
+        <w:pStyle w:val="normal"/>
+        <w:spacing w:line="360" w:lineRule="auto"/>
+        <w:ind w:left="360"/>
+        <w:rPr>
+          <w:rFonts w:ascii="Times New Roman" w:hAnsi="Times New Roman" w:cs="Times New Roman"/>
+        </w:rPr>
+      </w:pPr>
+      <w:r>
+        <w:rPr>
+          <w:rFonts w:ascii="Times New Roman" w:hAnsi="Times New Roman" w:cs="Times New Roman"/>
+        </w:rPr>
+        <w:t xml:space="preserve"> </w:t>
+      </w:r>
+      <w:r>
+        <w:rPr>
+          <w:rFonts w:ascii="Times New Roman" w:hAnsi="Times New Roman" w:cs="Times New Roman"/>
+        </w:rPr>
+        <w:t>- для участия в конкурсах и грантах</w:t>
+      </w:r>
+    </w:p>
+    <w:p>
+      <w:pPr>
+        <w:pStyle w:val="normal"/>
+        <w:spacing w:line="360" w:lineRule="auto"/>
+        <w:ind w:left="360"/>
+        <w:rPr>
+          <w:rFonts w:ascii="Times New Roman" w:hAnsi="Times New Roman" w:cs="Times New Roman"/>
+        </w:rPr>
+      </w:pPr>
+      <w:r>
+        <w:rPr>
+          <w:rFonts w:ascii="Times New Roman" w:hAnsi="Times New Roman" w:cs="Times New Roman"/>
+        </w:rPr>
+        <w:t xml:space="preserve"> </w:t>
+      </w:r>
+      <w:r>
+        <w:rPr>
+          <w:rFonts w:ascii="Times New Roman" w:hAnsi="Times New Roman" w:cs="Times New Roman"/>
+        </w:rPr>
+        <w:t>- для привлечения клиентов и инвесторов</w:t>
+      </w:r>
+    </w:p>
+    <w:p>
+      <w:pPr>
+        <w:pStyle w:val="normal"/>
+        <w:spacing w:line="360" w:lineRule="auto"/>
+        <w:ind w:left="360"/>
+        <w:rPr>
+          <w:rFonts w:ascii="Times New Roman" w:hAnsi="Times New Roman" w:cs="Times New Roman"/>
+        </w:rPr>
+      </w:pPr>
+      <w:r>
+        <w:rPr>
+          <w:rFonts w:ascii="Times New Roman" w:hAnsi="Times New Roman" w:cs="Times New Roman"/>
+        </w:rPr>
+        <w:t xml:space="preserve">Существует несколько основных видов </w:t>
+      </w:r>
+      <w:proofErr w:type="spellStart"/>
+      <w:r>
+        <w:rPr>
+          <w:rFonts w:ascii="Times New Roman" w:hAnsi="Times New Roman" w:cs="Times New Roman"/>
+        </w:rPr>
+        <w:t>портфолио</w:t>
+      </w:r>
+      <w:proofErr w:type="spellEnd"/>
+      <w:r>
+        <w:rPr>
+          <w:rFonts w:ascii="Times New Roman" w:hAnsi="Times New Roman" w:cs="Times New Roman"/>
+        </w:rPr>
+        <w:t xml:space="preserve">, каждый из которых подходит для определённой сферы деятельности: </w:t>
+      </w:r>
+    </w:p>
+    <w:p>
+      <w:pPr>
+        <w:pStyle w:val="normal"/>
+        <w:spacing w:line="360" w:lineRule="auto"/>
+        <w:ind w:left="360"/>
+        <w:rPr>
+          <w:rFonts w:ascii="Times New Roman" w:hAnsi="Times New Roman" w:cs="Times New Roman"/>
+        </w:rPr>
+      </w:pPr>
+      <w:proofErr w:type="gramStart"/>
+      <w:r>
+        <w:rPr>
+          <w:rFonts w:ascii="Times New Roman" w:hAnsi="Times New Roman" w:cs="Times New Roman"/>
+        </w:rPr>
+        <w:t>Творческое</w:t>
+      </w:r>
+      <w:proofErr w:type="gramEnd"/>
+      <w:r>
+        <w:rPr>
+          <w:rFonts w:ascii="Times New Roman" w:hAnsi="Times New Roman" w:cs="Times New Roman"/>
+        </w:rPr>
+        <w:t xml:space="preserve"> </w:t>
+      </w:r>
+      <w:proofErr w:type="spellStart"/>
+      <w:r>
+        <w:rPr>
+          <w:rFonts w:ascii="Times New Roman" w:hAnsi="Times New Roman" w:cs="Times New Roman"/>
+        </w:rPr>
+        <w:t>портфолио</w:t>
+      </w:r>
+      <w:proofErr w:type="spellEnd"/>
+      <w:r>
+        <w:rPr>
+          <w:rFonts w:ascii="Times New Roman" w:hAnsi="Times New Roman" w:cs="Times New Roman"/>
+        </w:rPr>
+        <w:t xml:space="preserve"> — используется художниками, дизайнерами, фотографами, писателями. Оно включает в себя примеры работ, иллюстрации, отрывки из текстов и так далее. </w:t>
+      </w:r>
+    </w:p>
+    <w:p>
+      <w:pPr>
+        <w:pStyle w:val="normal"/>
+        <w:spacing w:line="360" w:lineRule="auto"/>
+        <w:ind w:left="360"/>
+        <w:rPr>
+          <w:rFonts w:ascii="Times New Roman" w:hAnsi="Times New Roman" w:cs="Times New Roman"/>
+        </w:rPr>
+      </w:pPr>
+      <w:proofErr w:type="gramStart"/>
+      <w:r>
+        <w:rPr>
+          <w:rFonts w:ascii="Times New Roman" w:hAnsi="Times New Roman" w:cs="Times New Roman"/>
+        </w:rPr>
+        <w:t>Профессиональное</w:t>
+      </w:r>
+      <w:proofErr w:type="gramEnd"/>
+      <w:r>
+        <w:rPr>
+          <w:rFonts w:ascii="Times New Roman" w:hAnsi="Times New Roman" w:cs="Times New Roman"/>
+        </w:rPr>
+        <w:t xml:space="preserve"> </w:t>
+      </w:r>
+      <w:proofErr w:type="spellStart"/>
+      <w:r>
+        <w:rPr>
+          <w:rFonts w:ascii="Times New Roman" w:hAnsi="Times New Roman" w:cs="Times New Roman"/>
+        </w:rPr>
+        <w:t>портфолио</w:t>
+      </w:r>
+      <w:proofErr w:type="spellEnd"/>
+      <w:r>
+        <w:rPr>
+          <w:rFonts w:ascii="Times New Roman" w:hAnsi="Times New Roman" w:cs="Times New Roman"/>
+        </w:rPr>
+        <w:t xml:space="preserve"> — чаще всего готовится для выпускников вузов и специалистов различных отраслей. Оно содержит дипломы, сертификаты, отзывы работодателей и примеры проектов. </w:t>
+      </w:r>
+    </w:p>
+    <w:p>
+      <w:pPr>
+        <w:pStyle w:val="normal"/>
+        <w:spacing w:line="360" w:lineRule="auto"/>
+        <w:ind w:left="360"/>
+        <w:rPr>
+          <w:rFonts w:ascii="Times New Roman" w:hAnsi="Times New Roman" w:cs="Times New Roman"/>
+          <w:lang w:val="en-US"/>
+        </w:rPr>
+      </w:pPr>
+      <w:proofErr w:type="gramStart"/>
+      <w:r>
+        <w:rPr>
+          <w:rFonts w:ascii="Times New Roman" w:hAnsi="Times New Roman" w:cs="Times New Roman"/>
+        </w:rPr>
+        <w:t>Ученическое</w:t>
+      </w:r>
+      <w:proofErr w:type="gramEnd"/>
+      <w:r>
+        <w:rPr>
+          <w:rFonts w:ascii="Times New Roman" w:hAnsi="Times New Roman" w:cs="Times New Roman"/>
+        </w:rPr>
+        <w:t xml:space="preserve"> </w:t>
+      </w:r>
+      <w:proofErr w:type="spellStart"/>
+      <w:r>
+        <w:rPr>
+          <w:rFonts w:ascii="Times New Roman" w:hAnsi="Times New Roman" w:cs="Times New Roman"/>
+        </w:rPr>
+        <w:t>портфолио</w:t>
+      </w:r>
+      <w:proofErr w:type="spellEnd"/>
+      <w:r>
+        <w:rPr>
+          <w:rFonts w:ascii="Times New Roman" w:hAnsi="Times New Roman" w:cs="Times New Roman"/>
+        </w:rPr>
+        <w:t xml:space="preserve"> — предназначено для школьников и студентов. Оно может включать в себя результаты тестов, рефераты, грамоты и дипломы</w:t>
+      </w:r>
+    </w:p>
+    <w:p>
+      <w:pPr>
+        <w:pStyle w:val="normal"/>
+        <w:numPr>
+          <w:ilvl w:val="1"/>
+          <w:numId w:val="13"/>
+        </w:numPr>
+        <w:spacing w:line="360" w:lineRule="auto"/>
+        <w:rPr>
+          <w:rFonts w:ascii="Times New Roman" w:hAnsi="Times New Roman" w:cs="Times New Roman"/>
+        </w:rPr>
+      </w:pPr>
+      <w:proofErr w:type="spellStart"/>
+      <w:r>
+        <w:rPr>
+          <w:rFonts w:ascii="Times New Roman" w:hAnsi="Times New Roman" w:cs="Times New Roman"/>
+        </w:rPr>
+        <w:t>landing</w:t>
+      </w:r>
+      <w:proofErr w:type="spellEnd"/>
+      <w:r>
+        <w:rPr>
+          <w:rFonts w:ascii="Times New Roman" w:hAnsi="Times New Roman" w:cs="Times New Roman"/>
+        </w:rPr>
+        <w:t xml:space="preserve"> </w:t>
+      </w:r>
+      <w:proofErr w:type="spellStart"/>
+      <w:r>
+        <w:rPr>
+          <w:rFonts w:ascii="Times New Roman" w:hAnsi="Times New Roman" w:cs="Times New Roman"/>
+        </w:rPr>
+        <w:t>page</w:t>
+      </w:r>
+      <w:proofErr w:type="spellEnd"/>
+      <w:r>
+        <w:rPr>
+          <w:rFonts w:ascii="Times New Roman" w:hAnsi="Times New Roman" w:cs="Times New Roman"/>
+        </w:rPr>
+        <w:t xml:space="preserve"> «посадочная страница» — это одностраничный сайт с краткой информацией о товаре, услуге или мероприятии. Его задача — превращать посетителей в клиентов.</w:t>
+      </w:r>
+    </w:p>
+    <w:p>
+      <w:pPr>
+        <w:pStyle w:val="normal"/>
+        <w:spacing w:line="360" w:lineRule="auto"/>
+        <w:ind w:left="360"/>
+        <w:rPr>
+          <w:rFonts w:ascii="Times New Roman" w:hAnsi="Times New Roman" w:cs="Times New Roman"/>
+        </w:rPr>
+      </w:pPr>
+      <w:r>
+        <w:rPr>
+          <w:rFonts w:ascii="Times New Roman" w:hAnsi="Times New Roman" w:cs="Times New Roman"/>
+        </w:rPr>
+        <w:t xml:space="preserve">Задача </w:t>
+      </w:r>
+      <w:proofErr w:type="spellStart"/>
+      <w:r>
+        <w:rPr>
+          <w:rFonts w:ascii="Times New Roman" w:hAnsi="Times New Roman" w:cs="Times New Roman"/>
+        </w:rPr>
+        <w:t>лендинга</w:t>
+      </w:r>
+      <w:proofErr w:type="spellEnd"/>
+      <w:r>
+        <w:rPr>
+          <w:rFonts w:ascii="Times New Roman" w:hAnsi="Times New Roman" w:cs="Times New Roman"/>
+        </w:rPr>
+        <w:t xml:space="preserve"> — на одной странице коротко рассказать о продукте и мотивировать пользователя совершить конкретное целевое действие: 1</w:t>
+      </w:r>
+    </w:p>
+    <w:p>
+      <w:pPr>
+        <w:pStyle w:val="normal"/>
+        <w:spacing w:line="360" w:lineRule="auto"/>
+        <w:ind w:left="360"/>
+        <w:rPr>
+          <w:rFonts w:ascii="Times New Roman" w:hAnsi="Times New Roman" w:cs="Times New Roman"/>
+        </w:rPr>
+      </w:pPr>
+      <w:r>
+        <w:rPr>
+          <w:rFonts w:ascii="Times New Roman" w:hAnsi="Times New Roman" w:cs="Times New Roman"/>
+        </w:rPr>
+        <w:t xml:space="preserve"> - купить товар; </w:t>
+      </w:r>
+    </w:p>
+    <w:p>
+      <w:pPr>
+        <w:pStyle w:val="normal"/>
+        <w:spacing w:line="360" w:lineRule="auto"/>
+        <w:ind w:left="360"/>
+        <w:rPr>
+          <w:rFonts w:ascii="Times New Roman" w:hAnsi="Times New Roman" w:cs="Times New Roman"/>
+        </w:rPr>
+      </w:pPr>
+      <w:r>
+        <w:rPr>
+          <w:rFonts w:ascii="Times New Roman" w:hAnsi="Times New Roman" w:cs="Times New Roman"/>
+        </w:rPr>
+        <w:t xml:space="preserve"> - подписаться на рассылку; </w:t>
+      </w:r>
+    </w:p>
+    <w:p>
+      <w:pPr>
+        <w:pStyle w:val="normal"/>
+        <w:spacing w:line="360" w:lineRule="auto"/>
+        <w:ind w:left="360"/>
+        <w:rPr>
+          <w:rFonts w:ascii="Times New Roman" w:hAnsi="Times New Roman" w:cs="Times New Roman"/>
+        </w:rPr>
+      </w:pPr>
+      <w:r>
+        <w:rPr>
+          <w:rFonts w:ascii="Times New Roman" w:hAnsi="Times New Roman" w:cs="Times New Roman"/>
+        </w:rPr>
+        <w:t xml:space="preserve"> - оставить заявку на оказание услуги; </w:t>
+      </w:r>
+    </w:p>
+    <w:p>
+      <w:pPr>
+        <w:pStyle w:val="normal"/>
+        <w:spacing w:line="360" w:lineRule="auto"/>
+        <w:ind w:left="360"/>
+        <w:rPr>
+          <w:rFonts w:ascii="Times New Roman" w:hAnsi="Times New Roman" w:cs="Times New Roman"/>
+        </w:rPr>
+      </w:pPr>
+      <w:r>
+        <w:rPr>
+          <w:rFonts w:ascii="Times New Roman" w:hAnsi="Times New Roman" w:cs="Times New Roman"/>
+        </w:rPr>
+        <w:t xml:space="preserve"> - зарегистрироваться на </w:t>
+      </w:r>
+      <w:proofErr w:type="spellStart"/>
+      <w:r>
+        <w:rPr>
+          <w:rFonts w:ascii="Times New Roman" w:hAnsi="Times New Roman" w:cs="Times New Roman"/>
+        </w:rPr>
+        <w:t>онлайн-мероприятие</w:t>
+      </w:r>
+      <w:proofErr w:type="spellEnd"/>
+      <w:r>
+        <w:rPr>
+          <w:rFonts w:ascii="Times New Roman" w:hAnsi="Times New Roman" w:cs="Times New Roman"/>
+        </w:rPr>
+        <w:t xml:space="preserve">; </w:t>
+      </w:r>
+    </w:p>
+    <w:p>
+      <w:pPr>
+        <w:pStyle w:val="normal"/>
+        <w:spacing w:line="360" w:lineRule="auto"/>
+        <w:ind w:left="360"/>
+        <w:rPr>
+          <w:rFonts w:ascii="Times New Roman" w:hAnsi="Times New Roman" w:cs="Times New Roman"/>
+        </w:rPr>
+      </w:pPr>
+      <w:r>
+        <w:rPr>
+          <w:rFonts w:ascii="Times New Roman" w:hAnsi="Times New Roman" w:cs="Times New Roman"/>
+        </w:rPr>
+        <w:t xml:space="preserve"> - забронировать билеты на концерт или выступление; </w:t>
+      </w:r>
+    </w:p>
+    <w:p>
+      <w:pPr>
+        <w:pStyle w:val="normal"/>
+        <w:spacing w:line="360" w:lineRule="auto"/>
+        <w:ind w:left="360"/>
+        <w:rPr>
+          <w:rFonts w:ascii="Times New Roman" w:hAnsi="Times New Roman" w:cs="Times New Roman"/>
+        </w:rPr>
+      </w:pPr>
+      <w:r>
+        <w:rPr>
+          <w:rFonts w:ascii="Times New Roman" w:hAnsi="Times New Roman" w:cs="Times New Roman"/>
+        </w:rPr>
+        <w:t xml:space="preserve"> - получить предложение о сотрудничестве. </w:t>
+      </w:r>
+    </w:p>
+    <w:p>
+      <w:pPr>
+        <w:pStyle w:val="normal"/>
+        <w:spacing w:line="360" w:lineRule="auto"/>
+        <w:ind w:left="360"/>
+        <w:rPr>
+          <w:rFonts w:ascii="Times New Roman" w:hAnsi="Times New Roman" w:cs="Times New Roman"/>
+        </w:rPr>
+      </w:pPr>
+      <w:r>
+        <w:rPr>
+          <w:rFonts w:ascii="Times New Roman" w:hAnsi="Times New Roman" w:cs="Times New Roman"/>
+        </w:rPr>
+        <w:t xml:space="preserve">Пользователи переходят на </w:t>
+      </w:r>
+      <w:proofErr w:type="spellStart"/>
+      <w:r>
+        <w:rPr>
+          <w:rFonts w:ascii="Times New Roman" w:hAnsi="Times New Roman" w:cs="Times New Roman"/>
+        </w:rPr>
+        <w:t>лендинг</w:t>
+      </w:r>
+      <w:proofErr w:type="spellEnd"/>
+      <w:r>
+        <w:rPr>
+          <w:rFonts w:ascii="Times New Roman" w:hAnsi="Times New Roman" w:cs="Times New Roman"/>
+        </w:rPr>
+        <w:t xml:space="preserve"> по ссылкам с рекламных баннеров, постов из </w:t>
+      </w:r>
+      <w:proofErr w:type="spellStart"/>
+      <w:r>
+        <w:rPr>
+          <w:rFonts w:ascii="Times New Roman" w:hAnsi="Times New Roman" w:cs="Times New Roman"/>
+        </w:rPr>
+        <w:t>соцсетей</w:t>
+      </w:r>
+      <w:proofErr w:type="spellEnd"/>
+      <w:r>
+        <w:rPr>
+          <w:rFonts w:ascii="Times New Roman" w:hAnsi="Times New Roman" w:cs="Times New Roman"/>
+        </w:rPr>
+        <w:t>, электронных писем или СМС</w:t>
+      </w:r>
+    </w:p>
+    <w:p>
+      <w:pPr>
+        <w:pStyle w:val="a9"/>
+        <w:numPr>
+          <w:ilvl w:val="1"/>
+          <w:numId w:val="13"/>
+        </w:numPr>
+        <w:shd w:val="clear" w:color="auto" w:fill="FFFFFF"/>
+        <w:spacing w:before="0" w:beforeAutospacing="0" w:after="115" w:afterAutospacing="0" w:line="360" w:lineRule="auto"/>
+        <w:rPr>
+          <w:color w:val="333333"/>
+          <w:sz w:val="20"/>
+          <w:szCs w:val="20"/>
+        </w:rPr>
+      </w:pPr>
+      <w:r>
+        <w:rPr>
+          <w:color w:val="333333"/>
+          <w:sz w:val="20"/>
+          <w:szCs w:val="20"/>
+        </w:rPr>
+        <w:t> </w:t>
+      </w:r>
+      <w:proofErr w:type="spellStart"/>
+      <w:r>
+        <w:rPr>
+          <w:color w:val="333333"/>
+          <w:sz w:val="20"/>
+          <w:szCs w:val="20"/>
+        </w:rPr>
+        <w:t>Хостинг</w:t>
+      </w:r>
+      <w:proofErr w:type="spellEnd"/>
+      <w:r>
+        <w:rPr>
+          <w:color w:val="333333"/>
+          <w:sz w:val="20"/>
+          <w:szCs w:val="20"/>
+        </w:rPr>
+        <w:t xml:space="preserve"> – (англ. </w:t>
+      </w:r>
+      <w:proofErr w:type="spellStart"/>
+      <w:r>
+        <w:rPr>
+          <w:color w:val="333333"/>
+          <w:sz w:val="20"/>
+          <w:szCs w:val="20"/>
+        </w:rPr>
+        <w:t>hosting</w:t>
+      </w:r>
+      <w:proofErr w:type="spellEnd"/>
+      <w:r>
+        <w:rPr>
+          <w:color w:val="333333"/>
+          <w:sz w:val="20"/>
+          <w:szCs w:val="20"/>
+        </w:rPr>
+        <w:t xml:space="preserve">) — услуга по предоставлению вычислительных мощностей для размещения информации на сервере, постоянно находящемся в сети (обычно Интернет). </w:t>
+      </w:r>
+      <w:proofErr w:type="spellStart"/>
+      <w:r>
+        <w:rPr>
+          <w:color w:val="333333"/>
+          <w:sz w:val="20"/>
+          <w:szCs w:val="20"/>
+        </w:rPr>
+        <w:t>Хостингом</w:t>
+      </w:r>
+      <w:proofErr w:type="spellEnd"/>
+      <w:r>
+        <w:rPr>
+          <w:color w:val="333333"/>
+          <w:sz w:val="20"/>
+          <w:szCs w:val="20"/>
+        </w:rPr>
+        <w:t xml:space="preserve"> также называется </w:t>
+      </w:r>
+      <w:r>
+        <w:rPr>
+          <w:color w:val="333333"/>
+          <w:sz w:val="20"/>
+          <w:szCs w:val="20"/>
+        </w:rPr>
+        <w:lastRenderedPageBreak/>
+        <w:t xml:space="preserve">услуга </w:t>
+      </w:r>
+      <w:proofErr w:type="gramStart"/>
+      <w:r>
+        <w:rPr>
+          <w:color w:val="333333"/>
+          <w:sz w:val="20"/>
+          <w:szCs w:val="20"/>
+        </w:rPr>
+        <w:t>по размещению оборудования клиента на территории провайдера с обеспечением подключения его к каналам связи с высокой пропускной способностью</w:t>
+      </w:r>
+      <w:proofErr w:type="gramEnd"/>
+      <w:r>
+        <w:rPr>
+          <w:color w:val="333333"/>
+          <w:sz w:val="20"/>
+          <w:szCs w:val="20"/>
+        </w:rPr>
+        <w:t xml:space="preserve"> (</w:t>
+      </w:r>
+      <w:proofErr w:type="spellStart"/>
+      <w:r>
+        <w:rPr>
+          <w:color w:val="333333"/>
+          <w:sz w:val="20"/>
+          <w:szCs w:val="20"/>
+        </w:rPr>
+        <w:t>колокация</w:t>
+      </w:r>
+      <w:proofErr w:type="spellEnd"/>
+      <w:r>
+        <w:rPr>
+          <w:color w:val="333333"/>
+          <w:sz w:val="20"/>
+          <w:szCs w:val="20"/>
+        </w:rPr>
+        <w:t xml:space="preserve">, от англ. </w:t>
+      </w:r>
+      <w:proofErr w:type="spellStart"/>
+      <w:r>
+        <w:rPr>
+          <w:color w:val="333333"/>
+          <w:sz w:val="20"/>
+          <w:szCs w:val="20"/>
+        </w:rPr>
+        <w:t>collocation</w:t>
+      </w:r>
+      <w:proofErr w:type="spellEnd"/>
+      <w:r>
+        <w:rPr>
+          <w:color w:val="333333"/>
+          <w:sz w:val="20"/>
+          <w:szCs w:val="20"/>
+        </w:rPr>
+        <w:t xml:space="preserve">).Обычно </w:t>
+      </w:r>
+      <w:proofErr w:type="spellStart"/>
+      <w:r>
+        <w:rPr>
+          <w:color w:val="333333"/>
+          <w:sz w:val="20"/>
+          <w:szCs w:val="20"/>
+        </w:rPr>
+        <w:t>хостинг</w:t>
+      </w:r>
+      <w:proofErr w:type="spellEnd"/>
+      <w:r>
+        <w:rPr>
+          <w:color w:val="333333"/>
+          <w:sz w:val="20"/>
+          <w:szCs w:val="20"/>
+        </w:rPr>
+        <w:t xml:space="preserve"> входит в пакет по обслуживанию сайта и подразумевает как минимум услугу размещения файлов сайта на сервере, на котором запущено ПО, </w:t>
+      </w:r>
+      <w:proofErr w:type="gramStart"/>
+      <w:r>
+        <w:rPr>
+          <w:color w:val="333333"/>
+          <w:sz w:val="20"/>
+          <w:szCs w:val="20"/>
+        </w:rPr>
+        <w:t>необходимое</w:t>
+      </w:r>
+      <w:proofErr w:type="gramEnd"/>
+      <w:r>
+        <w:rPr>
+          <w:color w:val="333333"/>
+          <w:sz w:val="20"/>
+          <w:szCs w:val="20"/>
+        </w:rPr>
+        <w:t xml:space="preserve"> для обработки запросов к этим файлам (</w:t>
+      </w:r>
+      <w:proofErr w:type="spellStart"/>
+      <w:r>
+        <w:rPr>
+          <w:color w:val="333333"/>
+          <w:sz w:val="20"/>
+          <w:szCs w:val="20"/>
+        </w:rPr>
+        <w:t>веб-сервер</w:t>
+      </w:r>
+      <w:proofErr w:type="spellEnd"/>
+      <w:r>
+        <w:rPr>
+          <w:color w:val="333333"/>
+          <w:sz w:val="20"/>
+          <w:szCs w:val="20"/>
+        </w:rPr>
+        <w:t>). Как правило, в обслуживание уже входит предоставление места для почтовой корреспонденции, баз данных, DNS, файлового хранилища на специально выделенном файл-сервере и т. п., а также поддержка функционирования соответствующих сервисов.</w:t>
+      </w:r>
+    </w:p>
+    <w:p>
+      <w:pPr>
+        <w:pStyle w:val="a9"/>
+        <w:numPr>
+          <w:ilvl w:val="1"/>
+          <w:numId w:val="13"/>
+        </w:numPr>
+        <w:shd w:val="clear" w:color="auto" w:fill="FFFFFF"/>
+        <w:spacing w:before="0" w:beforeAutospacing="0" w:after="115" w:afterAutospacing="0" w:line="360" w:lineRule="auto"/>
+        <w:rPr>
+          <w:color w:val="333333"/>
+          <w:sz w:val="20"/>
+          <w:szCs w:val="20"/>
+        </w:rPr>
+      </w:pPr>
+      <w:r>
+        <w:rPr>
+          <w:color w:val="333333"/>
+          <w:sz w:val="20"/>
+          <w:szCs w:val="20"/>
+        </w:rPr>
+        <w:t>Директории - (файловая система) — механизм организации файлов в файловой системе.</w:t>
+      </w:r>
+    </w:p>
+    <w:p>
+      <w:pPr>
+        <w:pStyle w:val="a9"/>
+        <w:numPr>
+          <w:ilvl w:val="1"/>
+          <w:numId w:val="13"/>
+        </w:numPr>
+        <w:shd w:val="clear" w:color="auto" w:fill="FFFFFF"/>
+        <w:spacing w:before="0" w:beforeAutospacing="0" w:after="115" w:afterAutospacing="0" w:line="360" w:lineRule="auto"/>
+        <w:rPr>
+          <w:color w:val="333333"/>
+          <w:sz w:val="20"/>
+          <w:szCs w:val="20"/>
+        </w:rPr>
+      </w:pPr>
+      <w:proofErr w:type="spellStart"/>
+      <w:r>
+        <w:rPr>
+          <w:color w:val="333333"/>
+          <w:sz w:val="20"/>
+          <w:szCs w:val="20"/>
+        </w:rPr>
+        <w:t>Скрипт</w:t>
+      </w:r>
+      <w:proofErr w:type="spellEnd"/>
+      <w:r>
+        <w:rPr>
+          <w:color w:val="333333"/>
+          <w:sz w:val="20"/>
+          <w:szCs w:val="20"/>
+        </w:rPr>
+        <w:t xml:space="preserve"> - </w:t>
+      </w:r>
+      <w:proofErr w:type="gramStart"/>
+      <w:r>
+        <w:rPr>
+          <w:color w:val="333333"/>
+          <w:sz w:val="20"/>
+          <w:szCs w:val="20"/>
+        </w:rPr>
+        <w:t>программа</w:t>
+      </w:r>
+      <w:proofErr w:type="gramEnd"/>
+      <w:r>
+        <w:rPr>
+          <w:color w:val="333333"/>
+          <w:sz w:val="20"/>
+          <w:szCs w:val="20"/>
+        </w:rPr>
+        <w:t xml:space="preserve"> в результате которой формируются динамические </w:t>
+      </w:r>
+      <w:proofErr w:type="spellStart"/>
+      <w:r>
+        <w:rPr>
+          <w:color w:val="333333"/>
+          <w:sz w:val="20"/>
+          <w:szCs w:val="20"/>
+        </w:rPr>
+        <w:t>веб-страницы</w:t>
+      </w:r>
+      <w:proofErr w:type="spellEnd"/>
+      <w:r>
+        <w:rPr>
+          <w:color w:val="333333"/>
+          <w:sz w:val="20"/>
+          <w:szCs w:val="20"/>
+        </w:rPr>
+        <w:t xml:space="preserve"> или выполняются какие-то функции сайта.</w:t>
+      </w:r>
+    </w:p>
+    <w:p>
+      <w:pPr>
+        <w:pStyle w:val="a9"/>
+        <w:numPr>
+          <w:ilvl w:val="1"/>
+          <w:numId w:val="13"/>
+        </w:numPr>
+        <w:shd w:val="clear" w:color="auto" w:fill="FFFFFF"/>
+        <w:spacing w:before="0" w:beforeAutospacing="0" w:after="115" w:afterAutospacing="0" w:line="360" w:lineRule="auto"/>
+        <w:rPr>
+          <w:color w:val="333333"/>
+          <w:sz w:val="20"/>
+          <w:szCs w:val="20"/>
+        </w:rPr>
+      </w:pPr>
+      <w:r>
+        <w:rPr>
+          <w:color w:val="333333"/>
+          <w:sz w:val="20"/>
+          <w:szCs w:val="20"/>
+        </w:rPr>
+        <w:t xml:space="preserve">CSS - (англ. </w:t>
+      </w:r>
+      <w:proofErr w:type="spellStart"/>
+      <w:r>
+        <w:rPr>
+          <w:color w:val="333333"/>
+          <w:sz w:val="20"/>
+          <w:szCs w:val="20"/>
+        </w:rPr>
+        <w:t>Cascading</w:t>
+      </w:r>
+      <w:proofErr w:type="spellEnd"/>
+      <w:r>
+        <w:rPr>
+          <w:color w:val="333333"/>
+          <w:sz w:val="20"/>
+          <w:szCs w:val="20"/>
+        </w:rPr>
+        <w:t xml:space="preserve"> </w:t>
+      </w:r>
+      <w:proofErr w:type="spellStart"/>
+      <w:r>
+        <w:rPr>
+          <w:color w:val="333333"/>
+          <w:sz w:val="20"/>
+          <w:szCs w:val="20"/>
+        </w:rPr>
+        <w:t>Style</w:t>
+      </w:r>
+      <w:proofErr w:type="spellEnd"/>
+      <w:r>
+        <w:rPr>
+          <w:color w:val="333333"/>
+          <w:sz w:val="20"/>
+          <w:szCs w:val="20"/>
+        </w:rPr>
+        <w:t xml:space="preserve"> </w:t>
+      </w:r>
+      <w:proofErr w:type="spellStart"/>
+      <w:r>
+        <w:rPr>
+          <w:color w:val="333333"/>
+          <w:sz w:val="20"/>
+          <w:szCs w:val="20"/>
+        </w:rPr>
+        <w:t>Sheets</w:t>
+      </w:r>
+      <w:proofErr w:type="spellEnd"/>
+      <w:r>
+        <w:rPr>
+          <w:color w:val="333333"/>
+          <w:sz w:val="20"/>
+          <w:szCs w:val="20"/>
+        </w:rPr>
+        <w:t xml:space="preserve"> — каскадные таблицы стилей), формальный язык описания внешнего вида документа, написанного с использованием языка разметки.</w:t>
+      </w:r>
+    </w:p>
+    <w:p>
+      <w:pPr>
+        <w:pStyle w:val="a9"/>
+        <w:numPr>
+          <w:ilvl w:val="1"/>
+          <w:numId w:val="13"/>
+        </w:numPr>
+        <w:shd w:val="clear" w:color="auto" w:fill="FFFFFF"/>
+        <w:spacing w:before="0" w:beforeAutospacing="0" w:after="115" w:afterAutospacing="0" w:line="360" w:lineRule="auto"/>
+        <w:rPr>
+          <w:color w:val="333333"/>
+          <w:sz w:val="20"/>
+          <w:szCs w:val="20"/>
+        </w:rPr>
+      </w:pPr>
+      <w:proofErr w:type="spellStart"/>
+      <w:r>
+        <w:rPr>
+          <w:color w:val="333333"/>
+          <w:sz w:val="20"/>
+          <w:szCs w:val="20"/>
+        </w:rPr>
+        <w:t>Html</w:t>
+      </w:r>
+      <w:proofErr w:type="spellEnd"/>
+      <w:r>
+        <w:rPr>
+          <w:color w:val="333333"/>
+          <w:sz w:val="20"/>
+          <w:szCs w:val="20"/>
+        </w:rPr>
+        <w:t xml:space="preserve"> - язык гипертекстовой разметки (</w:t>
+      </w:r>
+      <w:proofErr w:type="spellStart"/>
+      <w:r>
+        <w:rPr>
+          <w:color w:val="333333"/>
+          <w:sz w:val="20"/>
+          <w:szCs w:val="20"/>
+        </w:rPr>
+        <w:t>Hyper</w:t>
+      </w:r>
+      <w:proofErr w:type="spellEnd"/>
+      <w:r>
+        <w:rPr>
+          <w:color w:val="333333"/>
+          <w:sz w:val="20"/>
+          <w:szCs w:val="20"/>
+        </w:rPr>
+        <w:t xml:space="preserve"> </w:t>
+      </w:r>
+      <w:proofErr w:type="spellStart"/>
+      <w:r>
+        <w:rPr>
+          <w:color w:val="333333"/>
+          <w:sz w:val="20"/>
+          <w:szCs w:val="20"/>
+        </w:rPr>
+        <w:t>Text</w:t>
+      </w:r>
+      <w:proofErr w:type="spellEnd"/>
+      <w:r>
+        <w:rPr>
+          <w:color w:val="333333"/>
+          <w:sz w:val="20"/>
+          <w:szCs w:val="20"/>
+        </w:rPr>
+        <w:t xml:space="preserve"> </w:t>
+      </w:r>
+      <w:proofErr w:type="spellStart"/>
+      <w:r>
+        <w:rPr>
+          <w:color w:val="333333"/>
+          <w:sz w:val="20"/>
+          <w:szCs w:val="20"/>
+        </w:rPr>
+        <w:t>Markup</w:t>
+      </w:r>
+      <w:proofErr w:type="spellEnd"/>
+      <w:r>
+        <w:rPr>
+          <w:color w:val="333333"/>
+          <w:sz w:val="20"/>
+          <w:szCs w:val="20"/>
+        </w:rPr>
+        <w:t xml:space="preserve"> </w:t>
+      </w:r>
+      <w:proofErr w:type="spellStart"/>
+      <w:r>
+        <w:rPr>
+          <w:color w:val="333333"/>
+          <w:sz w:val="20"/>
+          <w:szCs w:val="20"/>
+        </w:rPr>
+        <w:t>Language</w:t>
+      </w:r>
+      <w:proofErr w:type="spellEnd"/>
+      <w:r>
+        <w:rPr>
+          <w:color w:val="333333"/>
+          <w:sz w:val="20"/>
+          <w:szCs w:val="20"/>
+        </w:rPr>
+        <w:t xml:space="preserve">), позволяет готовить </w:t>
+      </w:r>
+      <w:proofErr w:type="spellStart"/>
+      <w:r>
+        <w:rPr>
+          <w:color w:val="333333"/>
+          <w:sz w:val="20"/>
+          <w:szCs w:val="20"/>
+        </w:rPr>
+        <w:t>веб-страницу</w:t>
+      </w:r>
+      <w:proofErr w:type="spellEnd"/>
+      <w:r>
+        <w:rPr>
+          <w:color w:val="333333"/>
+          <w:sz w:val="20"/>
+          <w:szCs w:val="20"/>
+        </w:rPr>
+        <w:t xml:space="preserve"> с помощью простых редакторов.</w:t>
+      </w:r>
+    </w:p>
+    <w:p>
+      <w:pPr>
+        <w:pStyle w:val="a9"/>
+        <w:numPr>
+          <w:ilvl w:val="1"/>
+          <w:numId w:val="13"/>
+        </w:numPr>
+        <w:shd w:val="clear" w:color="auto" w:fill="FFFFFF"/>
+        <w:spacing w:before="0" w:beforeAutospacing="0" w:after="115" w:afterAutospacing="0" w:line="360" w:lineRule="auto"/>
+        <w:rPr>
+          <w:color w:val="333333"/>
+          <w:sz w:val="20"/>
+          <w:szCs w:val="20"/>
+        </w:rPr>
+      </w:pPr>
+      <w:proofErr w:type="spellStart"/>
+      <w:r>
+        <w:rPr>
+          <w:color w:val="333333"/>
+          <w:sz w:val="20"/>
+          <w:szCs w:val="20"/>
+        </w:rPr>
+        <w:t>Plug-in</w:t>
+      </w:r>
+      <w:proofErr w:type="spellEnd"/>
+      <w:r>
+        <w:rPr>
+          <w:color w:val="333333"/>
+          <w:sz w:val="20"/>
+          <w:szCs w:val="20"/>
+        </w:rPr>
+        <w:t xml:space="preserve"> - (англ. </w:t>
+      </w:r>
+      <w:proofErr w:type="spellStart"/>
+      <w:r>
+        <w:rPr>
+          <w:color w:val="333333"/>
+          <w:sz w:val="20"/>
+          <w:szCs w:val="20"/>
+        </w:rPr>
+        <w:t>plug-in</w:t>
+      </w:r>
+      <w:proofErr w:type="spellEnd"/>
+      <w:r>
+        <w:rPr>
+          <w:color w:val="333333"/>
+          <w:sz w:val="20"/>
+          <w:szCs w:val="20"/>
+        </w:rPr>
+        <w:t xml:space="preserve">, от </w:t>
+      </w:r>
+      <w:proofErr w:type="spellStart"/>
+      <w:r>
+        <w:rPr>
+          <w:color w:val="333333"/>
+          <w:sz w:val="20"/>
+          <w:szCs w:val="20"/>
+        </w:rPr>
+        <w:t>plug</w:t>
+      </w:r>
+      <w:proofErr w:type="spellEnd"/>
+      <w:r>
+        <w:rPr>
+          <w:color w:val="333333"/>
+          <w:sz w:val="20"/>
+          <w:szCs w:val="20"/>
+        </w:rPr>
+        <w:t xml:space="preserve"> </w:t>
+      </w:r>
+      <w:proofErr w:type="spellStart"/>
+      <w:r>
+        <w:rPr>
+          <w:color w:val="333333"/>
+          <w:sz w:val="20"/>
+          <w:szCs w:val="20"/>
+        </w:rPr>
+        <w:t>in</w:t>
+      </w:r>
+      <w:proofErr w:type="spellEnd"/>
+      <w:r>
+        <w:rPr>
+          <w:color w:val="333333"/>
+          <w:sz w:val="20"/>
+          <w:szCs w:val="20"/>
+        </w:rPr>
+        <w:t xml:space="preserve"> «подключать») — независимо компилируемый программный модуль, динамически подключаемый к основной программе и предназначенный для расширения и/или использования её возможностей. </w:t>
+      </w:r>
+      <w:proofErr w:type="spellStart"/>
+      <w:r>
+        <w:rPr>
+          <w:color w:val="333333"/>
+          <w:sz w:val="20"/>
+          <w:szCs w:val="20"/>
+        </w:rPr>
+        <w:t>Плагины</w:t>
+      </w:r>
+      <w:proofErr w:type="spellEnd"/>
+      <w:r>
+        <w:rPr>
+          <w:color w:val="333333"/>
+          <w:sz w:val="20"/>
+          <w:szCs w:val="20"/>
+        </w:rPr>
+        <w:t xml:space="preserve"> обычно выполняются в виде разделяемых библиотек.</w:t>
+      </w:r>
+    </w:p>
+    <w:p>
+      <w:pPr>
+        <w:pStyle w:val="a9"/>
+        <w:numPr>
+          <w:ilvl w:val="1"/>
+          <w:numId w:val="13"/>
+        </w:numPr>
+        <w:shd w:val="clear" w:color="auto" w:fill="FFFFFF"/>
+        <w:spacing w:before="0" w:beforeAutospacing="0" w:after="115" w:afterAutospacing="0" w:line="360" w:lineRule="auto"/>
+        <w:rPr>
+          <w:color w:val="333333"/>
+          <w:sz w:val="20"/>
+          <w:szCs w:val="20"/>
+          <w:lang w:val="en-US"/>
+        </w:rPr>
+      </w:pPr>
+      <w:r>
+        <w:rPr>
+          <w:color w:val="333333"/>
+          <w:sz w:val="20"/>
+          <w:szCs w:val="20"/>
+          <w:lang w:val="en-US"/>
+        </w:rPr>
+        <w:t xml:space="preserve">TCP/IP - (Transmission Control Protocol/ Internet Protocol) </w:t>
+      </w:r>
+      <w:r>
+        <w:rPr>
+          <w:color w:val="333333"/>
+          <w:sz w:val="20"/>
+          <w:szCs w:val="20"/>
+        </w:rPr>
+        <w:t>стандартный</w:t>
+      </w:r>
+      <w:r>
+        <w:rPr>
+          <w:color w:val="333333"/>
+          <w:sz w:val="20"/>
+          <w:szCs w:val="20"/>
+          <w:lang w:val="en-US"/>
+        </w:rPr>
+        <w:t xml:space="preserve"> </w:t>
+      </w:r>
+      <w:r>
+        <w:rPr>
+          <w:color w:val="333333"/>
+          <w:sz w:val="20"/>
+          <w:szCs w:val="20"/>
+        </w:rPr>
+        <w:t>протокол</w:t>
+      </w:r>
+      <w:r>
+        <w:rPr>
+          <w:color w:val="333333"/>
+          <w:sz w:val="20"/>
+          <w:szCs w:val="20"/>
+          <w:lang w:val="en-US"/>
+        </w:rPr>
+        <w:t xml:space="preserve"> </w:t>
+      </w:r>
+      <w:r>
+        <w:rPr>
+          <w:color w:val="333333"/>
+          <w:sz w:val="20"/>
+          <w:szCs w:val="20"/>
+        </w:rPr>
+        <w:t>Интернета</w:t>
+      </w:r>
+      <w:r>
+        <w:rPr>
+          <w:color w:val="333333"/>
+          <w:sz w:val="20"/>
+          <w:szCs w:val="20"/>
+          <w:lang w:val="en-US"/>
+        </w:rPr>
+        <w:t>.</w:t>
+      </w:r>
+    </w:p>
+    <w:p>
+      <w:pPr>
+        <w:pStyle w:val="a9"/>
+        <w:numPr>
+          <w:ilvl w:val="1"/>
+          <w:numId w:val="13"/>
+        </w:numPr>
+        <w:shd w:val="clear" w:color="auto" w:fill="FFFFFF"/>
+        <w:spacing w:before="0" w:beforeAutospacing="0" w:after="115" w:afterAutospacing="0" w:line="360" w:lineRule="auto"/>
+        <w:rPr>
+          <w:color w:val="333333"/>
+          <w:sz w:val="20"/>
+          <w:szCs w:val="20"/>
+        </w:rPr>
+      </w:pPr>
+      <w:proofErr w:type="gramStart"/>
+      <w:r>
+        <w:rPr>
+          <w:color w:val="333333"/>
+          <w:sz w:val="20"/>
+          <w:szCs w:val="20"/>
+        </w:rPr>
+        <w:t>PHP- (англ. PHP:</w:t>
+      </w:r>
+      <w:proofErr w:type="gramEnd"/>
+      <w:r>
+        <w:rPr>
+          <w:color w:val="333333"/>
+          <w:sz w:val="20"/>
+          <w:szCs w:val="20"/>
+        </w:rPr>
+        <w:t xml:space="preserve"> </w:t>
+      </w:r>
+      <w:proofErr w:type="spellStart"/>
+      <w:proofErr w:type="gramStart"/>
+      <w:r>
+        <w:rPr>
+          <w:color w:val="333333"/>
+          <w:sz w:val="20"/>
+          <w:szCs w:val="20"/>
+        </w:rPr>
+        <w:t>Hyper</w:t>
+      </w:r>
+      <w:proofErr w:type="spellEnd"/>
+      <w:r>
+        <w:rPr>
+          <w:color w:val="333333"/>
+          <w:sz w:val="20"/>
+          <w:szCs w:val="20"/>
+        </w:rPr>
+        <w:t xml:space="preserve"> </w:t>
+      </w:r>
+      <w:proofErr w:type="spellStart"/>
+      <w:r>
+        <w:rPr>
+          <w:color w:val="333333"/>
+          <w:sz w:val="20"/>
+          <w:szCs w:val="20"/>
+        </w:rPr>
+        <w:t>text</w:t>
+      </w:r>
+      <w:proofErr w:type="spellEnd"/>
+      <w:r>
+        <w:rPr>
+          <w:color w:val="333333"/>
+          <w:sz w:val="20"/>
+          <w:szCs w:val="20"/>
+        </w:rPr>
+        <w:t xml:space="preserve"> </w:t>
+      </w:r>
+      <w:proofErr w:type="spellStart"/>
+      <w:r>
+        <w:rPr>
+          <w:color w:val="333333"/>
+          <w:sz w:val="20"/>
+          <w:szCs w:val="20"/>
+        </w:rPr>
+        <w:t>Preprocessor</w:t>
+      </w:r>
+      <w:proofErr w:type="spellEnd"/>
+      <w:r>
+        <w:rPr>
+          <w:color w:val="333333"/>
+          <w:sz w:val="20"/>
+          <w:szCs w:val="20"/>
+        </w:rPr>
+        <w:t xml:space="preserve"> — «PHP: препроцессор гипертекста»; первоначально </w:t>
+      </w:r>
+      <w:proofErr w:type="spellStart"/>
+      <w:r>
+        <w:rPr>
+          <w:color w:val="333333"/>
+          <w:sz w:val="20"/>
+          <w:szCs w:val="20"/>
+        </w:rPr>
+        <w:t>Personal</w:t>
+      </w:r>
+      <w:proofErr w:type="spellEnd"/>
+      <w:r>
+        <w:rPr>
+          <w:color w:val="333333"/>
+          <w:sz w:val="20"/>
+          <w:szCs w:val="20"/>
+        </w:rPr>
+        <w:t xml:space="preserve"> </w:t>
+      </w:r>
+      <w:proofErr w:type="spellStart"/>
+      <w:r>
+        <w:rPr>
+          <w:color w:val="333333"/>
+          <w:sz w:val="20"/>
+          <w:szCs w:val="20"/>
+        </w:rPr>
+        <w:t>Home</w:t>
+      </w:r>
+      <w:proofErr w:type="spellEnd"/>
+      <w:r>
+        <w:rPr>
+          <w:color w:val="333333"/>
+          <w:sz w:val="20"/>
+          <w:szCs w:val="20"/>
+        </w:rPr>
+        <w:t xml:space="preserve"> </w:t>
+      </w:r>
+      <w:proofErr w:type="spellStart"/>
+      <w:r>
+        <w:rPr>
+          <w:color w:val="333333"/>
+          <w:sz w:val="20"/>
+          <w:szCs w:val="20"/>
+        </w:rPr>
+        <w:t>Page</w:t>
+      </w:r>
+      <w:proofErr w:type="spellEnd"/>
+      <w:r>
+        <w:rPr>
+          <w:color w:val="333333"/>
+          <w:sz w:val="20"/>
+          <w:szCs w:val="20"/>
+        </w:rPr>
+        <w:t xml:space="preserve"> </w:t>
+      </w:r>
+      <w:proofErr w:type="spellStart"/>
+      <w:r>
+        <w:rPr>
+          <w:color w:val="333333"/>
+          <w:sz w:val="20"/>
+          <w:szCs w:val="20"/>
+        </w:rPr>
+        <w:t>Tools</w:t>
+      </w:r>
+      <w:proofErr w:type="spellEnd"/>
+      <w:r>
+        <w:rPr>
+          <w:color w:val="333333"/>
+          <w:sz w:val="20"/>
+          <w:szCs w:val="20"/>
+        </w:rPr>
+        <w:t xml:space="preserve"> — «Инструменты для создания персональных </w:t>
+      </w:r>
+      <w:proofErr w:type="spellStart"/>
+      <w:r>
+        <w:rPr>
+          <w:color w:val="333333"/>
+          <w:sz w:val="20"/>
+          <w:szCs w:val="20"/>
+        </w:rPr>
+        <w:t>веб-страниц</w:t>
+      </w:r>
+      <w:proofErr w:type="spellEnd"/>
+      <w:r>
+        <w:rPr>
+          <w:color w:val="333333"/>
+          <w:sz w:val="20"/>
+          <w:szCs w:val="20"/>
+        </w:rPr>
+        <w:t xml:space="preserve">»; произносится </w:t>
+      </w:r>
+      <w:proofErr w:type="spellStart"/>
+      <w:r>
+        <w:rPr>
+          <w:color w:val="333333"/>
+          <w:sz w:val="20"/>
+          <w:szCs w:val="20"/>
+        </w:rPr>
+        <w:t>пи-эйч-пи</w:t>
+      </w:r>
+      <w:proofErr w:type="spellEnd"/>
+      <w:r>
+        <w:rPr>
+          <w:color w:val="333333"/>
+          <w:sz w:val="20"/>
+          <w:szCs w:val="20"/>
+        </w:rPr>
+        <w:t xml:space="preserve">) — </w:t>
+      </w:r>
+      <w:proofErr w:type="spellStart"/>
+      <w:r>
+        <w:rPr>
+          <w:color w:val="333333"/>
+          <w:sz w:val="20"/>
+          <w:szCs w:val="20"/>
+        </w:rPr>
+        <w:t>скриптовый</w:t>
+      </w:r>
+      <w:proofErr w:type="spellEnd"/>
+      <w:r>
+        <w:rPr>
+          <w:color w:val="333333"/>
+          <w:sz w:val="20"/>
+          <w:szCs w:val="20"/>
+        </w:rPr>
+        <w:t xml:space="preserve"> язык программирования общего назначения, интенсивно применяемый для разработки </w:t>
+      </w:r>
+      <w:proofErr w:type="spellStart"/>
+      <w:r>
+        <w:rPr>
+          <w:color w:val="333333"/>
+          <w:sz w:val="20"/>
+          <w:szCs w:val="20"/>
+        </w:rPr>
+        <w:t>веб-приложений</w:t>
+      </w:r>
+      <w:proofErr w:type="spellEnd"/>
+      <w:r>
+        <w:rPr>
+          <w:color w:val="333333"/>
+          <w:sz w:val="20"/>
+          <w:szCs w:val="20"/>
+        </w:rPr>
+        <w:t>.</w:t>
+      </w:r>
+      <w:proofErr w:type="gramEnd"/>
+      <w:r>
+        <w:rPr>
+          <w:color w:val="333333"/>
+          <w:sz w:val="20"/>
+          <w:szCs w:val="20"/>
+        </w:rPr>
+        <w:t xml:space="preserve"> В настоящее время поддерживается подавляющим большинством </w:t>
+      </w:r>
+      <w:proofErr w:type="spellStart"/>
+      <w:r>
+        <w:rPr>
+          <w:color w:val="333333"/>
+          <w:sz w:val="20"/>
+          <w:szCs w:val="20"/>
+        </w:rPr>
+        <w:t>хостин</w:t>
+      </w:r>
+      <w:proofErr w:type="gramStart"/>
+      <w:r>
+        <w:rPr>
+          <w:color w:val="333333"/>
+          <w:sz w:val="20"/>
+          <w:szCs w:val="20"/>
+        </w:rPr>
+        <w:t>г</w:t>
+      </w:r>
+      <w:proofErr w:type="spellEnd"/>
+      <w:r>
+        <w:rPr>
+          <w:color w:val="333333"/>
+          <w:sz w:val="20"/>
+          <w:szCs w:val="20"/>
+        </w:rPr>
+        <w:t>-</w:t>
+      </w:r>
+      <w:proofErr w:type="gramEnd"/>
+      <w:r>
+        <w:rPr>
+          <w:color w:val="333333"/>
+          <w:sz w:val="20"/>
+          <w:szCs w:val="20"/>
+        </w:rPr>
+        <w:t xml:space="preserve"> провайдеров и является одним из лидеров среди языков программирования, применяющихся для создания динамических </w:t>
+      </w:r>
+      <w:proofErr w:type="spellStart"/>
+      <w:r>
+        <w:rPr>
+          <w:color w:val="333333"/>
+          <w:sz w:val="20"/>
+          <w:szCs w:val="20"/>
+        </w:rPr>
+        <w:t>веб-сайтов</w:t>
+      </w:r>
+      <w:proofErr w:type="spellEnd"/>
+      <w:r>
+        <w:rPr>
+          <w:color w:val="333333"/>
+          <w:sz w:val="20"/>
+          <w:szCs w:val="20"/>
+        </w:rPr>
+        <w:t>.</w:t>
+      </w:r>
+    </w:p>
+    <w:p>
+      <w:pPr>
+        <w:pStyle w:val="a9"/>
+        <w:numPr>
+          <w:ilvl w:val="1"/>
+          <w:numId w:val="13"/>
+        </w:numPr>
+        <w:shd w:val="clear" w:color="auto" w:fill="FFFFFF"/>
+        <w:spacing w:before="0" w:beforeAutospacing="0" w:after="115" w:afterAutospacing="0" w:line="360" w:lineRule="auto"/>
+        <w:rPr>
+          <w:color w:val="333333"/>
+          <w:sz w:val="20"/>
+          <w:szCs w:val="20"/>
+        </w:rPr>
+      </w:pPr>
+      <w:r>
+        <w:rPr>
+          <w:color w:val="333333"/>
+          <w:sz w:val="20"/>
+          <w:szCs w:val="20"/>
+        </w:rPr>
+        <w:t>FTP - (</w:t>
+      </w:r>
+      <w:proofErr w:type="spellStart"/>
+      <w:r>
+        <w:rPr>
+          <w:color w:val="333333"/>
+          <w:sz w:val="20"/>
+          <w:szCs w:val="20"/>
+        </w:rPr>
+        <w:t>File</w:t>
+      </w:r>
+      <w:proofErr w:type="spellEnd"/>
+      <w:r>
+        <w:rPr>
+          <w:color w:val="333333"/>
+          <w:sz w:val="20"/>
+          <w:szCs w:val="20"/>
+        </w:rPr>
+        <w:t xml:space="preserve"> </w:t>
+      </w:r>
+      <w:proofErr w:type="spellStart"/>
+      <w:r>
+        <w:rPr>
+          <w:color w:val="333333"/>
+          <w:sz w:val="20"/>
+          <w:szCs w:val="20"/>
+        </w:rPr>
+        <w:t>Transfer</w:t>
+      </w:r>
+      <w:proofErr w:type="spellEnd"/>
+      <w:r>
+        <w:rPr>
+          <w:color w:val="333333"/>
+          <w:sz w:val="20"/>
+          <w:szCs w:val="20"/>
+        </w:rPr>
+        <w:t xml:space="preserve"> </w:t>
+      </w:r>
+      <w:proofErr w:type="spellStart"/>
+      <w:r>
+        <w:rPr>
+          <w:color w:val="333333"/>
+          <w:sz w:val="20"/>
+          <w:szCs w:val="20"/>
+        </w:rPr>
+        <w:t>Protocol</w:t>
+      </w:r>
+      <w:proofErr w:type="spellEnd"/>
+      <w:r>
+        <w:rPr>
+          <w:color w:val="333333"/>
+          <w:sz w:val="20"/>
+          <w:szCs w:val="20"/>
+        </w:rPr>
+        <w:t>) протокол передачи файлов, который подразумевает передачу файлов в так называемом оперативном, или online-режиме.</w:t>
+      </w:r>
+    </w:p>
+    <w:p>
+      <w:pPr>
+        <w:pStyle w:val="a9"/>
+        <w:numPr>
+          <w:ilvl w:val="1"/>
+          <w:numId w:val="13"/>
+        </w:numPr>
+        <w:shd w:val="clear" w:color="auto" w:fill="FFFFFF"/>
+        <w:spacing w:before="0" w:beforeAutospacing="0" w:after="115" w:afterAutospacing="0" w:line="360" w:lineRule="auto"/>
+        <w:rPr>
+          <w:color w:val="333333"/>
+          <w:sz w:val="20"/>
+          <w:szCs w:val="20"/>
+        </w:rPr>
+      </w:pPr>
+      <w:r>
+        <w:rPr>
+          <w:iCs/>
+          <w:color w:val="333333"/>
+          <w:sz w:val="20"/>
+          <w:szCs w:val="20"/>
+          <w:shd w:val="clear" w:color="auto" w:fill="FFFFFF"/>
+        </w:rPr>
+        <w:t>Web-сервер</w:t>
+      </w:r>
+      <w:r>
+        <w:rPr>
+          <w:color w:val="333333"/>
+          <w:sz w:val="20"/>
+          <w:szCs w:val="20"/>
+          <w:shd w:val="clear" w:color="auto" w:fill="FFFFFF"/>
+        </w:rPr>
+        <w:t> – это постоянно подключённый к Интернету компьютер, который передаёт эти странички по запросу пользователей.</w:t>
+      </w:r>
+    </w:p>
+    <w:p>
+      <w:pPr>
+        <w:pStyle w:val="a9"/>
+        <w:shd w:val="clear" w:color="auto" w:fill="FFFFFF"/>
+        <w:spacing w:before="0" w:beforeAutospacing="0" w:after="115" w:afterAutospacing="0" w:line="360" w:lineRule="auto"/>
+        <w:ind w:left="360"/>
+        <w:rPr>
+          <w:color w:val="333333"/>
+          <w:sz w:val="20"/>
+          <w:szCs w:val="20"/>
+        </w:rPr>
+      </w:pPr>
+      <w:r>
+        <w:rPr>
+          <w:color w:val="333333"/>
+          <w:sz w:val="20"/>
+          <w:szCs w:val="20"/>
+        </w:rPr>
+        <w:t>https://kopilkaurokov.ru/informatika/prochee/diplomnaia-rabota-na-tiemu-razrabotka-vieb-saita-dlia-shkoly</w:t>
+      </w:r>
+    </w:p>
+    <w:p>
+      <w:pPr>
+        <w:pStyle w:val="a9"/>
+        <w:shd w:val="clear" w:color="auto" w:fill="FFFFFF"/>
+        <w:spacing w:before="0" w:beforeAutospacing="0" w:after="115" w:afterAutospacing="0"/>
+        <w:rPr>
+          <w:color w:val="333333"/>
+          <w:sz w:val="20"/>
+          <w:szCs w:val="20"/>
+        </w:rPr>
+      </w:pPr>
+    </w:p>
+    <w:p>
+      <w:pPr>
+        <w:pStyle w:val="normal"/>
+        <w:rPr>
+          <w:rFonts w:ascii="Times New Roman" w:hAnsi="Times New Roman" w:cs="Times New Roman"/>
+        </w:rPr>
+      </w:pPr>
+    </w:p>
+    <w:p>
+      <w:pPr>
+        <w:pStyle w:val="normal"/>
+        <w:ind w:left="360"/>
+      </w:pPr>
     </w:p>
     <w:p>
       <w:pPr>
@@ -2726,6 +3894,7 @@
           <w:rFonts w:ascii="Times New Roman" w:eastAsia="Times New Roman" w:hAnsi="Times New Roman" w:cs="Times New Roman"/>
           <w:highlight w:val="white"/>
         </w:rPr>
+        <w:lastRenderedPageBreak/>
         <w:t xml:space="preserve"> как он делал проект;</w:t>
       </w:r>
     </w:p>
@@ -2829,8 +3998,8 @@
           <w:rFonts w:ascii="Times New Roman" w:eastAsia="Times New Roman" w:hAnsi="Times New Roman" w:cs="Times New Roman"/>
         </w:rPr>
       </w:pPr>
-      <w:bookmarkStart w:id="13" w:name="_heading=h.dhwmmf3wq1kk" w:colFirst="0" w:colLast="0"/>
-      <w:bookmarkEnd w:id="13"/>
+      <w:bookmarkStart w:id="12" w:name="_heading=h.dhwmmf3wq1kk" w:colFirst="0" w:colLast="0"/>
+      <w:bookmarkEnd w:id="12"/>
       <w:r>
         <w:rPr>
           <w:rFonts w:ascii="Times New Roman" w:eastAsia="Times New Roman" w:hAnsi="Times New Roman" w:cs="Times New Roman"/>
@@ -2992,8 +4161,8 @@
           <w:rFonts w:ascii="Times New Roman" w:eastAsia="Times New Roman" w:hAnsi="Times New Roman" w:cs="Times New Roman"/>
         </w:rPr>
       </w:pPr>
-      <w:bookmarkStart w:id="14" w:name="_heading=h.m8jvbwhv7ujg" w:colFirst="0" w:colLast="0"/>
-      <w:bookmarkEnd w:id="14"/>
+      <w:bookmarkStart w:id="13" w:name="_heading=h.m8jvbwhv7ujg" w:colFirst="0" w:colLast="0"/>
+      <w:bookmarkEnd w:id="13"/>
       <w:r>
         <w:rPr>
           <w:rFonts w:ascii="Times New Roman" w:eastAsia="Times New Roman" w:hAnsi="Times New Roman" w:cs="Times New Roman"/>
@@ -3238,8 +4407,8 @@
           <w:rFonts w:ascii="Times New Roman" w:eastAsia="Times New Roman" w:hAnsi="Times New Roman" w:cs="Times New Roman"/>
         </w:rPr>
       </w:pPr>
-      <w:bookmarkStart w:id="15" w:name="_heading=h.9l6gsrwr4dtj" w:colFirst="0" w:colLast="0"/>
-      <w:bookmarkEnd w:id="15"/>
+      <w:bookmarkStart w:id="14" w:name="_heading=h.9l6gsrwr4dtj" w:colFirst="0" w:colLast="0"/>
+      <w:bookmarkEnd w:id="14"/>
       <w:r>
         <w:rPr>
           <w:rFonts w:ascii="Times New Roman" w:eastAsia="Times New Roman" w:hAnsi="Times New Roman" w:cs="Times New Roman"/>
@@ -3345,8 +4514,8 @@
           <w:rFonts w:ascii="Times New Roman" w:eastAsia="Times New Roman" w:hAnsi="Times New Roman" w:cs="Times New Roman"/>
         </w:rPr>
       </w:pPr>
-      <w:bookmarkStart w:id="16" w:name="_heading=h.s6k7t2lwcp0k" w:colFirst="0" w:colLast="0"/>
-      <w:bookmarkEnd w:id="16"/>
+      <w:bookmarkStart w:id="15" w:name="_heading=h.s6k7t2lwcp0k" w:colFirst="0" w:colLast="0"/>
+      <w:bookmarkEnd w:id="15"/>
       <w:r>
         <w:rPr>
           <w:rFonts w:ascii="Times New Roman" w:eastAsia="Times New Roman" w:hAnsi="Times New Roman" w:cs="Times New Roman"/>
@@ -3900,6 +5069,119 @@
     </w:lvl>
   </w:abstractNum>
   <w:abstractNum w:abstractNumId="2">
+    <w:nsid w:val="203414CD"/>
+    <w:multiLevelType w:val="multilevel"/>
+    <w:tmpl w:val="679C33F6"/>
+    <w:lvl w:ilvl="0">
+      <w:start w:val="1"/>
+      <w:numFmt w:val="decimal"/>
+      <w:lvlText w:val="%1."/>
+      <w:lvlJc w:val="left"/>
+      <w:pPr>
+        <w:tabs>
+          <w:tab w:val="num" w:pos="720"/>
+        </w:tabs>
+        <w:ind w:left="720" w:hanging="360"/>
+      </w:pPr>
+    </w:lvl>
+    <w:lvl w:ilvl="1" w:tentative="1">
+      <w:start w:val="1"/>
+      <w:numFmt w:val="decimal"/>
+      <w:lvlText w:val="%2."/>
+      <w:lvlJc w:val="left"/>
+      <w:pPr>
+        <w:tabs>
+          <w:tab w:val="num" w:pos="1440"/>
+        </w:tabs>
+        <w:ind w:left="1440" w:hanging="360"/>
+      </w:pPr>
+    </w:lvl>
+    <w:lvl w:ilvl="2" w:tentative="1">
+      <w:start w:val="1"/>
+      <w:numFmt w:val="decimal"/>
+      <w:lvlText w:val="%3."/>
+      <w:lvlJc w:val="left"/>
+      <w:pPr>
+        <w:tabs>
+          <w:tab w:val="num" w:pos="2160"/>
+        </w:tabs>
+        <w:ind w:left="2160" w:hanging="360"/>
+      </w:pPr>
+    </w:lvl>
+    <w:lvl w:ilvl="3" w:tentative="1">
+      <w:start w:val="1"/>
+      <w:numFmt w:val="decimal"/>
+      <w:lvlText w:val="%4."/>
+      <w:lvlJc w:val="left"/>
+      <w:pPr>
+        <w:tabs>
+          <w:tab w:val="num" w:pos="2880"/>
+        </w:tabs>
+        <w:ind w:left="2880" w:hanging="360"/>
+      </w:pPr>
+    </w:lvl>
+    <w:lvl w:ilvl="4" w:tentative="1">
+      <w:start w:val="1"/>
+      <w:numFmt w:val="decimal"/>
+      <w:lvlText w:val="%5."/>
+      <w:lvlJc w:val="left"/>
+      <w:pPr>
+        <w:tabs>
+          <w:tab w:val="num" w:pos="3600"/>
+        </w:tabs>
+        <w:ind w:left="3600" w:hanging="360"/>
+      </w:pPr>
+    </w:lvl>
+    <w:lvl w:ilvl="5" w:tentative="1">
+      <w:start w:val="1"/>
+      <w:numFmt w:val="decimal"/>
+      <w:lvlText w:val="%6."/>
+      <w:lvlJc w:val="left"/>
+      <w:pPr>
+        <w:tabs>
+          <w:tab w:val="num" w:pos="4320"/>
+        </w:tabs>
+        <w:ind w:left="4320" w:hanging="360"/>
+      </w:pPr>
+    </w:lvl>
+    <w:lvl w:ilvl="6" w:tentative="1">
+      <w:start w:val="1"/>
+      <w:numFmt w:val="decimal"/>
+      <w:lvlText w:val="%7."/>
+      <w:lvlJc w:val="left"/>
+      <w:pPr>
+        <w:tabs>
+          <w:tab w:val="num" w:pos="5040"/>
+        </w:tabs>
+        <w:ind w:left="5040" w:hanging="360"/>
+      </w:pPr>
+    </w:lvl>
+    <w:lvl w:ilvl="7" w:tentative="1">
+      <w:start w:val="1"/>
+      <w:numFmt w:val="decimal"/>
+      <w:lvlText w:val="%8."/>
+      <w:lvlJc w:val="left"/>
+      <w:pPr>
+        <w:tabs>
+          <w:tab w:val="num" w:pos="5760"/>
+        </w:tabs>
+        <w:ind w:left="5760" w:hanging="360"/>
+      </w:pPr>
+    </w:lvl>
+    <w:lvl w:ilvl="8" w:tentative="1">
+      <w:start w:val="1"/>
+      <w:numFmt w:val="decimal"/>
+      <w:lvlText w:val="%9."/>
+      <w:lvlJc w:val="left"/>
+      <w:pPr>
+        <w:tabs>
+          <w:tab w:val="num" w:pos="6480"/>
+        </w:tabs>
+        <w:ind w:left="6480" w:hanging="360"/>
+      </w:pPr>
+    </w:lvl>
+  </w:abstractNum>
+  <w:abstractNum w:abstractNumId="3">
     <w:nsid w:val="22DE449B"/>
     <w:multiLevelType w:val="multilevel"/>
     <w:tmpl w:val="87A8B182"/>
@@ -4012,7 +5294,7 @@
       </w:rPr>
     </w:lvl>
   </w:abstractNum>
-  <w:abstractNum w:abstractNumId="3">
+  <w:abstractNum w:abstractNumId="4">
     <w:nsid w:val="2C4C20C1"/>
     <w:multiLevelType w:val="multilevel"/>
     <w:tmpl w:val="64A69428"/>
@@ -4128,7 +5410,120 @@
       </w:rPr>
     </w:lvl>
   </w:abstractNum>
-  <w:abstractNum w:abstractNumId="4">
+  <w:abstractNum w:abstractNumId="5">
+    <w:nsid w:val="32AE0B84"/>
+    <w:multiLevelType w:val="multilevel"/>
+    <w:tmpl w:val="E676BA2C"/>
+    <w:lvl w:ilvl="0">
+      <w:start w:val="1"/>
+      <w:numFmt w:val="decimal"/>
+      <w:lvlText w:val="%1."/>
+      <w:lvlJc w:val="left"/>
+      <w:pPr>
+        <w:tabs>
+          <w:tab w:val="num" w:pos="720"/>
+        </w:tabs>
+        <w:ind w:left="720" w:hanging="360"/>
+      </w:pPr>
+    </w:lvl>
+    <w:lvl w:ilvl="1" w:tentative="1">
+      <w:start w:val="1"/>
+      <w:numFmt w:val="decimal"/>
+      <w:lvlText w:val="%2."/>
+      <w:lvlJc w:val="left"/>
+      <w:pPr>
+        <w:tabs>
+          <w:tab w:val="num" w:pos="1440"/>
+        </w:tabs>
+        <w:ind w:left="1440" w:hanging="360"/>
+      </w:pPr>
+    </w:lvl>
+    <w:lvl w:ilvl="2" w:tentative="1">
+      <w:start w:val="1"/>
+      <w:numFmt w:val="decimal"/>
+      <w:lvlText w:val="%3."/>
+      <w:lvlJc w:val="left"/>
+      <w:pPr>
+        <w:tabs>
+          <w:tab w:val="num" w:pos="2160"/>
+        </w:tabs>
+        <w:ind w:left="2160" w:hanging="360"/>
+      </w:pPr>
+    </w:lvl>
+    <w:lvl w:ilvl="3" w:tentative="1">
+      <w:start w:val="1"/>
+      <w:numFmt w:val="decimal"/>
+      <w:lvlText w:val="%4."/>
+      <w:lvlJc w:val="left"/>
+      <w:pPr>
+        <w:tabs>
+          <w:tab w:val="num" w:pos="2880"/>
+        </w:tabs>
+        <w:ind w:left="2880" w:hanging="360"/>
+      </w:pPr>
+    </w:lvl>
+    <w:lvl w:ilvl="4" w:tentative="1">
+      <w:start w:val="1"/>
+      <w:numFmt w:val="decimal"/>
+      <w:lvlText w:val="%5."/>
+      <w:lvlJc w:val="left"/>
+      <w:pPr>
+        <w:tabs>
+          <w:tab w:val="num" w:pos="3600"/>
+        </w:tabs>
+        <w:ind w:left="3600" w:hanging="360"/>
+      </w:pPr>
+    </w:lvl>
+    <w:lvl w:ilvl="5" w:tentative="1">
+      <w:start w:val="1"/>
+      <w:numFmt w:val="decimal"/>
+      <w:lvlText w:val="%6."/>
+      <w:lvlJc w:val="left"/>
+      <w:pPr>
+        <w:tabs>
+          <w:tab w:val="num" w:pos="4320"/>
+        </w:tabs>
+        <w:ind w:left="4320" w:hanging="360"/>
+      </w:pPr>
+    </w:lvl>
+    <w:lvl w:ilvl="6" w:tentative="1">
+      <w:start w:val="1"/>
+      <w:numFmt w:val="decimal"/>
+      <w:lvlText w:val="%7."/>
+      <w:lvlJc w:val="left"/>
+      <w:pPr>
+        <w:tabs>
+          <w:tab w:val="num" w:pos="5040"/>
+        </w:tabs>
+        <w:ind w:left="5040" w:hanging="360"/>
+      </w:pPr>
+    </w:lvl>
+    <w:lvl w:ilvl="7" w:tentative="1">
+      <w:start w:val="1"/>
+      <w:numFmt w:val="decimal"/>
+      <w:lvlText w:val="%8."/>
+      <w:lvlJc w:val="left"/>
+      <w:pPr>
+        <w:tabs>
+          <w:tab w:val="num" w:pos="5760"/>
+        </w:tabs>
+        <w:ind w:left="5760" w:hanging="360"/>
+      </w:pPr>
+    </w:lvl>
+    <w:lvl w:ilvl="8" w:tentative="1">
+      <w:start w:val="1"/>
+      <w:numFmt w:val="decimal"/>
+      <w:lvlText w:val="%9."/>
+      <w:lvlJc w:val="left"/>
+      <w:pPr>
+        <w:tabs>
+          <w:tab w:val="num" w:pos="6480"/>
+        </w:tabs>
+        <w:ind w:left="6480" w:hanging="360"/>
+      </w:pPr>
+    </w:lvl>
+  </w:abstractNum>
+  <w:abstractNum w:abstractNumId="6">
     <w:nsid w:val="34D630FE"/>
     <w:multiLevelType w:val="multilevel"/>
     <w:tmpl w:val="6F4C530E"/>
@@ -4243,7 +5638,7 @@
       </w:rPr>
     </w:lvl>
   </w:abstractNum>
-  <w:abstractNum w:abstractNumId="5">
+  <w:abstractNum w:abstractNumId="7">
     <w:nsid w:val="37D071BE"/>
     <w:multiLevelType w:val="multilevel"/>
     <w:tmpl w:val="9A983CCC"/>
@@ -4359,7 +5754,7 @@
       </w:rPr>
     </w:lvl>
   </w:abstractNum>
-  <w:abstractNum w:abstractNumId="6">
+  <w:abstractNum w:abstractNumId="8">
     <w:nsid w:val="395E1457"/>
     <w:multiLevelType w:val="multilevel"/>
     <w:tmpl w:val="EC3C66D8"/>
@@ -4475,7 +5870,120 @@
       </w:rPr>
     </w:lvl>
   </w:abstractNum>
-  <w:abstractNum w:abstractNumId="7">
+  <w:abstractNum w:abstractNumId="9">
+    <w:nsid w:val="3ADF42E6"/>
+    <w:multiLevelType w:val="multilevel"/>
+    <w:tmpl w:val="700840E8"/>
+    <w:lvl w:ilvl="0">
+      <w:start w:val="1"/>
+      <w:numFmt w:val="decimal"/>
+      <w:lvlText w:val="%1."/>
+      <w:lvlJc w:val="left"/>
+      <w:pPr>
+        <w:tabs>
+          <w:tab w:val="num" w:pos="720"/>
+        </w:tabs>
+        <w:ind w:left="720" w:hanging="360"/>
+      </w:pPr>
+    </w:lvl>
+    <w:lvl w:ilvl="1" w:tentative="1">
+      <w:start w:val="1"/>
+      <w:numFmt w:val="decimal"/>
+      <w:lvlText w:val="%2."/>
+      <w:lvlJc w:val="left"/>
+      <w:pPr>
+        <w:tabs>
+          <w:tab w:val="num" w:pos="1440"/>
+        </w:tabs>
+        <w:ind w:left="1440" w:hanging="360"/>
+      </w:pPr>
+    </w:lvl>
+    <w:lvl w:ilvl="2" w:tentative="1">
+      <w:start w:val="1"/>
+      <w:numFmt w:val="decimal"/>
+      <w:lvlText w:val="%3."/>
+      <w:lvlJc w:val="left"/>
+      <w:pPr>
+        <w:tabs>
+          <w:tab w:val="num" w:pos="2160"/>
+        </w:tabs>
+        <w:ind w:left="2160" w:hanging="360"/>
+      </w:pPr>
+    </w:lvl>
+    <w:lvl w:ilvl="3" w:tentative="1">
+      <w:start w:val="1"/>
+      <w:numFmt w:val="decimal"/>
+      <w:lvlText w:val="%4."/>
+      <w:lvlJc w:val="left"/>
+      <w:pPr>
+        <w:tabs>
+          <w:tab w:val="num" w:pos="2880"/>
+        </w:tabs>
+        <w:ind w:left="2880" w:hanging="360"/>
+      </w:pPr>
+    </w:lvl>
+    <w:lvl w:ilvl="4" w:tentative="1">
+      <w:start w:val="1"/>
+      <w:numFmt w:val="decimal"/>
+      <w:lvlText w:val="%5."/>
+      <w:lvlJc w:val="left"/>
+      <w:pPr>
+        <w:tabs>
+          <w:tab w:val="num" w:pos="3600"/>
+        </w:tabs>
+        <w:ind w:left="3600" w:hanging="360"/>
+      </w:pPr>
+    </w:lvl>
+    <w:lvl w:ilvl="5" w:tentative="1">
+      <w:start w:val="1"/>
+      <w:numFmt w:val="decimal"/>
+      <w:lvlText w:val="%6."/>
+      <w:lvlJc w:val="left"/>
+      <w:pPr>
+        <w:tabs>
+          <w:tab w:val="num" w:pos="4320"/>
+        </w:tabs>
+        <w:ind w:left="4320" w:hanging="360"/>
+      </w:pPr>
+    </w:lvl>
+    <w:lvl w:ilvl="6" w:tentative="1">
+      <w:start w:val="1"/>
+      <w:numFmt w:val="decimal"/>
+      <w:lvlText w:val="%7."/>
+      <w:lvlJc w:val="left"/>
+      <w:pPr>
+        <w:tabs>
+          <w:tab w:val="num" w:pos="5040"/>
+        </w:tabs>
+        <w:ind w:left="5040" w:hanging="360"/>
+      </w:pPr>
+    </w:lvl>
+    <w:lvl w:ilvl="7" w:tentative="1">
+      <w:start w:val="1"/>
+      <w:numFmt w:val="decimal"/>
+      <w:lvlText w:val="%8."/>
+      <w:lvlJc w:val="left"/>
+      <w:pPr>
+        <w:tabs>
+          <w:tab w:val="num" w:pos="5760"/>
+        </w:tabs>
+        <w:ind w:left="5760" w:hanging="360"/>
+      </w:pPr>
+    </w:lvl>
+    <w:lvl w:ilvl="8" w:tentative="1">
+      <w:start w:val="1"/>
+      <w:numFmt w:val="decimal"/>
+      <w:lvlText w:val="%9."/>
+      <w:lvlJc w:val="left"/>
+      <w:pPr>
+        <w:tabs>
+          <w:tab w:val="num" w:pos="6480"/>
+        </w:tabs>
+        <w:ind w:left="6480" w:hanging="360"/>
+      </w:pPr>
+    </w:lvl>
+  </w:abstractNum>
+  <w:abstractNum w:abstractNumId="10">
     <w:nsid w:val="52D16264"/>
     <w:multiLevelType w:val="multilevel"/>
     <w:tmpl w:val="AADE9542"/>
@@ -4588,7 +6096,7 @@
       </w:rPr>
     </w:lvl>
   </w:abstractNum>
-  <w:abstractNum w:abstractNumId="8">
+  <w:abstractNum w:abstractNumId="11">
     <w:nsid w:val="58934B06"/>
     <w:multiLevelType w:val="multilevel"/>
     <w:tmpl w:val="CA8E5FD2"/>
@@ -4701,7 +6209,7 @@
       </w:rPr>
     </w:lvl>
   </w:abstractNum>
-  <w:abstractNum w:abstractNumId="9">
+  <w:abstractNum w:abstractNumId="12">
     <w:nsid w:val="61C630D0"/>
     <w:multiLevelType w:val="multilevel"/>
     <w:tmpl w:val="91A84D20"/>
@@ -4817,7 +6325,7 @@
       </w:rPr>
     </w:lvl>
   </w:abstractNum>
-  <w:abstractNum w:abstractNumId="10">
+  <w:abstractNum w:abstractNumId="13">
     <w:nsid w:val="6F49211B"/>
     <w:multiLevelType w:val="multilevel"/>
     <w:tmpl w:val="A5B6DFEA"/>
@@ -4930,7 +6438,7 @@
       </w:rPr>
     </w:lvl>
   </w:abstractNum>
-  <w:abstractNum w:abstractNumId="11">
+  <w:abstractNum w:abstractNumId="14">
     <w:nsid w:val="76624D84"/>
     <w:multiLevelType w:val="multilevel"/>
     <w:tmpl w:val="BE8A6D52"/>
@@ -5043,41 +6551,166 @@
       </w:rPr>
     </w:lvl>
   </w:abstractNum>
+  <w:abstractNum w:abstractNumId="15">
+    <w:nsid w:val="76E620A4"/>
+    <w:multiLevelType w:val="multilevel"/>
+    <w:tmpl w:val="F1666E72"/>
+    <w:lvl w:ilvl="0">
+      <w:start w:val="1"/>
+      <w:numFmt w:val="decimal"/>
+      <w:lvlText w:val="%1."/>
+      <w:lvlJc w:val="left"/>
+      <w:pPr>
+        <w:ind w:left="360" w:hanging="360"/>
+      </w:pPr>
+      <w:rPr>
+        <w:rFonts w:hint="default"/>
+      </w:rPr>
+    </w:lvl>
+    <w:lvl w:ilvl="1">
+      <w:start w:val="1"/>
+      <w:numFmt w:val="decimal"/>
+      <w:lvlText w:val="%1.%2."/>
+      <w:lvlJc w:val="left"/>
+      <w:pPr>
+        <w:ind w:left="360" w:hanging="360"/>
+      </w:pPr>
+      <w:rPr>
+        <w:rFonts w:hint="default"/>
+      </w:rPr>
+    </w:lvl>
+    <w:lvl w:ilvl="2">
+      <w:start w:val="1"/>
+      <w:numFmt w:val="decimal"/>
+      <w:lvlText w:val="%1.%2.%3."/>
+      <w:lvlJc w:val="left"/>
+      <w:pPr>
+        <w:ind w:left="720" w:hanging="720"/>
+      </w:pPr>
+      <w:rPr>
+        <w:rFonts w:hint="default"/>
+      </w:rPr>
+    </w:lvl>
+    <w:lvl w:ilvl="3">
+      <w:start w:val="1"/>
+      <w:numFmt w:val="decimal"/>
+      <w:lvlText w:val="%1.%2.%3.%4."/>
+      <w:lvlJc w:val="left"/>
+      <w:pPr>
+        <w:ind w:left="720" w:hanging="720"/>
+      </w:pPr>
+      <w:rPr>
+        <w:rFonts w:hint="default"/>
+      </w:rPr>
+    </w:lvl>
+    <w:lvl w:ilvl="4">
+      <w:start w:val="1"/>
+      <w:numFmt w:val="decimal"/>
+      <w:lvlText w:val="%1.%2.%3.%4.%5."/>
+      <w:lvlJc w:val="left"/>
+      <w:pPr>
+        <w:ind w:left="1080" w:hanging="1080"/>
+      </w:pPr>
+      <w:rPr>
+        <w:rFonts w:hint="default"/>
+      </w:rPr>
+    </w:lvl>
+    <w:lvl w:ilvl="5">
+      <w:start w:val="1"/>
+      <w:numFmt w:val="decimal"/>
+      <w:lvlText w:val="%1.%2.%3.%4.%5.%6."/>
+      <w:lvlJc w:val="left"/>
+      <w:pPr>
+        <w:ind w:left="1080" w:hanging="1080"/>
+      </w:pPr>
+      <w:rPr>
+        <w:rFonts w:hint="default"/>
+      </w:rPr>
+    </w:lvl>
+    <w:lvl w:ilvl="6">
+      <w:start w:val="1"/>
+      <w:numFmt w:val="decimal"/>
+      <w:lvlText w:val="%1.%2.%3.%4.%5.%6.%7."/>
+      <w:lvlJc w:val="left"/>
+      <w:pPr>
+        <w:ind w:left="1080" w:hanging="1080"/>
+      </w:pPr>
+      <w:rPr>
+        <w:rFonts w:hint="default"/>
+      </w:rPr>
+    </w:lvl>
+    <w:lvl w:ilvl="7">
+      <w:start w:val="1"/>
+      <w:numFmt w:val="decimal"/>
+      <w:lvlText w:val="%1.%2.%3.%4.%5.%6.%7.%8."/>
+      <w:lvlJc w:val="left"/>
+      <w:pPr>
+        <w:ind w:left="1440" w:hanging="1440"/>
+      </w:pPr>
+      <w:rPr>
+        <w:rFonts w:hint="default"/>
+      </w:rPr>
+    </w:lvl>
+    <w:lvl w:ilvl="8">
+      <w:start w:val="1"/>
+      <w:numFmt w:val="decimal"/>
+      <w:lvlText w:val="%1.%2.%3.%4.%5.%6.%7.%8.%9."/>
+      <w:lvlJc w:val="left"/>
+      <w:pPr>
+        <w:ind w:left="1440" w:hanging="1440"/>
+      </w:pPr>
+      <w:rPr>
+        <w:rFonts w:hint="default"/>
+      </w:rPr>
+    </w:lvl>
+  </w:abstractNum>
   <w:num w:numId="1">
-    <w:abstractNumId w:val="11"/>
+    <w:abstractNumId w:val="14"/>
   </w:num>
   <w:num w:numId="2">
     <w:abstractNumId w:val="1"/>
   </w:num>
   <w:num w:numId="3">
-    <w:abstractNumId w:val="6"/>
+    <w:abstractNumId w:val="8"/>
   </w:num>
   <w:num w:numId="4">
-    <w:abstractNumId w:val="10"/>
+    <w:abstractNumId w:val="13"/>
   </w:num>
   <w:num w:numId="5">
-    <w:abstractNumId w:val="9"/>
+    <w:abstractNumId w:val="12"/>
   </w:num>
   <w:num w:numId="6">
     <w:abstractNumId w:val="0"/>
   </w:num>
   <w:num w:numId="7">
+    <w:abstractNumId w:val="4"/>
+  </w:num>
+  <w:num w:numId="8">
     <w:abstractNumId w:val="3"/>
   </w:num>
-  <w:num w:numId="8">
-    <w:abstractNumId w:val="2"/>
-  </w:num>
   <w:num w:numId="9">
-    <w:abstractNumId w:val="4"/>
+    <w:abstractNumId w:val="6"/>
   </w:num>
   <w:num w:numId="10">
+    <w:abstractNumId w:val="10"/>
+  </w:num>
+  <w:num w:numId="11">
     <w:abstractNumId w:val="7"/>
   </w:num>
-  <w:num w:numId="11">
+  <w:num w:numId="12">
+    <w:abstractNumId w:val="11"/>
+  </w:num>
+  <w:num w:numId="13">
+    <w:abstractNumId w:val="15"/>
+  </w:num>
+  <w:num w:numId="14">
     <w:abstractNumId w:val="5"/>
   </w:num>
-  <w:num w:numId="12">
-    <w:abstractNumId w:val="8"/>
+  <w:num w:numId="15">
+    <w:abstractNumId w:val="9"/>
+  </w:num>
+  <w:num w:numId="16">
+    <w:abstractNumId w:val="2"/>
   </w:num>
 </w:numbering>
 </file>
@@ -5503,6 +7136,23 @@
       <w:szCs w:val="16"/>
     </w:rPr>
   </w:style>
+  <w:style w:type="paragraph" w:styleId="a9">
+    <w:name w:val="Normal (Web)"/>
+    <w:basedOn w:val="a"/>
+    <w:uiPriority w:val="99"/>
+    <w:semiHidden/>
+    <w:unhideWhenUsed/>
+    <w:rsid w:val="002A11BC"/>
+    <w:pPr>
+      <w:spacing w:before="100" w:beforeAutospacing="1" w:after="100" w:afterAutospacing="1"/>
+      <w:jc w:val="left"/>
+    </w:pPr>
+    <w:rPr>
+      <w:rFonts w:ascii="Times New Roman" w:eastAsia="Times New Roman" w:hAnsi="Times New Roman" w:cs="Times New Roman"/>
+      <w:sz w:val="24"/>
+      <w:szCs w:val="24"/>
+    </w:rPr>
+  </w:style>
 </w:styles>
 </file>
 

--- a/theory/Дипломная работа Itshnic72.docx
+++ b/theory/Дипломная работа Itshnic72.docx
@@ -2426,7 +2426,6 @@
         <w:ind w:left="360"/>
         <w:rPr>
           <w:rFonts w:ascii="Times New Roman" w:hAnsi="Times New Roman" w:cs="Times New Roman"/>
-          <w:lang w:val="en-US"/>
         </w:rPr>
       </w:pPr>
       <w:proofErr w:type="gramStart"/>
@@ -2470,12 +2469,19 @@
           <w:rFonts w:ascii="Times New Roman" w:hAnsi="Times New Roman" w:cs="Times New Roman"/>
         </w:rPr>
       </w:pPr>
-      <w:proofErr w:type="spellStart"/>
       <w:r>
         <w:rPr>
           <w:rFonts w:ascii="Times New Roman" w:hAnsi="Times New Roman" w:cs="Times New Roman"/>
-        </w:rPr>
-        <w:t>landing</w:t>
+          <w:lang w:val="en-US"/>
+        </w:rPr>
+        <w:t>L</w:t>
+      </w:r>
+      <w:proofErr w:type="spellStart"/>
+      <w:r>
+        <w:rPr>
+          <w:rFonts w:ascii="Times New Roman" w:hAnsi="Times New Roman" w:cs="Times New Roman"/>
+        </w:rPr>
+        <w:t>anding</w:t>
       </w:r>
       <w:proofErr w:type="spellEnd"/>
       <w:r>
@@ -3769,8 +3775,535 @@
     <w:p>
       <w:pPr>
         <w:pStyle w:val="a9"/>
-        <w:shd w:val="clear" w:color="auto" w:fill="FFFFFF"/>
-        <w:spacing w:before="0" w:beforeAutospacing="0" w:after="115" w:afterAutospacing="0" w:line="360" w:lineRule="auto"/>
+        <w:numPr>
+          <w:ilvl w:val="1"/>
+          <w:numId w:val="13"/>
+        </w:numPr>
+        <w:shd w:val="clear" w:color="auto" w:fill="FFFFFF"/>
+        <w:spacing w:after="115" w:line="360" w:lineRule="auto"/>
+        <w:rPr>
+          <w:color w:val="333333"/>
+          <w:sz w:val="20"/>
+          <w:szCs w:val="20"/>
+        </w:rPr>
+      </w:pPr>
+      <w:proofErr w:type="spellStart"/>
+      <w:r>
+        <w:rPr>
+          <w:color w:val="333333"/>
+          <w:sz w:val="20"/>
+          <w:szCs w:val="20"/>
+        </w:rPr>
+        <w:t>Gulp</w:t>
+      </w:r>
+      <w:proofErr w:type="spellEnd"/>
+      <w:r>
+        <w:rPr>
+          <w:color w:val="333333"/>
+          <w:sz w:val="20"/>
+          <w:szCs w:val="20"/>
+        </w:rPr>
+        <w:t xml:space="preserve"> — </w:t>
+      </w:r>
+      <w:proofErr w:type="spellStart"/>
+      <w:r>
+        <w:rPr>
+          <w:color w:val="333333"/>
+          <w:sz w:val="20"/>
+          <w:szCs w:val="20"/>
+        </w:rPr>
+        <w:t>таск-менеджер</w:t>
+      </w:r>
+      <w:proofErr w:type="spellEnd"/>
+      <w:r>
+        <w:rPr>
+          <w:color w:val="333333"/>
+          <w:sz w:val="20"/>
+          <w:szCs w:val="20"/>
+        </w:rPr>
+        <w:t xml:space="preserve"> для автоматического выполнения часто используемых задач при разработке приложений с использованием платформы </w:t>
+      </w:r>
+      <w:proofErr w:type="spellStart"/>
+      <w:r>
+        <w:rPr>
+          <w:color w:val="333333"/>
+          <w:sz w:val="20"/>
+          <w:szCs w:val="20"/>
+        </w:rPr>
+        <w:t>Node.js</w:t>
+      </w:r>
+      <w:proofErr w:type="spellEnd"/>
+      <w:r>
+        <w:rPr>
+          <w:color w:val="333333"/>
+          <w:sz w:val="20"/>
+          <w:szCs w:val="20"/>
+        </w:rPr>
+        <w:t xml:space="preserve">. Он позволяет, например, формировать файлы стилей, объединять и унифицировать файлы, оптимизировать изображения, </w:t>
+      </w:r>
+      <w:proofErr w:type="spellStart"/>
+      <w:r>
+        <w:rPr>
+          <w:color w:val="333333"/>
+          <w:sz w:val="20"/>
+          <w:szCs w:val="20"/>
+        </w:rPr>
+        <w:t>транспилировать</w:t>
+      </w:r>
+      <w:proofErr w:type="spellEnd"/>
+      <w:r>
+        <w:rPr>
+          <w:color w:val="333333"/>
+          <w:sz w:val="20"/>
+          <w:szCs w:val="20"/>
+        </w:rPr>
+        <w:t xml:space="preserve"> код.</w:t>
+      </w:r>
+    </w:p>
+    <w:p>
+      <w:pPr>
+        <w:pStyle w:val="a9"/>
+        <w:numPr>
+          <w:ilvl w:val="1"/>
+          <w:numId w:val="13"/>
+        </w:numPr>
+        <w:shd w:val="clear" w:color="auto" w:fill="FFFFFF"/>
+        <w:spacing w:after="115" w:line="360" w:lineRule="auto"/>
+        <w:rPr>
+          <w:color w:val="333333"/>
+          <w:sz w:val="20"/>
+          <w:szCs w:val="20"/>
+        </w:rPr>
+      </w:pPr>
+      <w:proofErr w:type="spellStart"/>
+      <w:r>
+        <w:rPr>
+          <w:color w:val="333333"/>
+          <w:sz w:val="20"/>
+          <w:szCs w:val="20"/>
+        </w:rPr>
+        <w:t>Node.js</w:t>
+      </w:r>
+      <w:proofErr w:type="spellEnd"/>
+      <w:r>
+        <w:rPr>
+          <w:color w:val="333333"/>
+          <w:sz w:val="20"/>
+          <w:szCs w:val="20"/>
+        </w:rPr>
+        <w:t xml:space="preserve"> — это бесплатная </w:t>
+      </w:r>
+      <w:proofErr w:type="spellStart"/>
+      <w:proofErr w:type="gramStart"/>
+      <w:r>
+        <w:rPr>
+          <w:color w:val="333333"/>
+          <w:sz w:val="20"/>
+          <w:szCs w:val="20"/>
+        </w:rPr>
+        <w:t>кросс-платформенная</w:t>
+      </w:r>
+      <w:proofErr w:type="spellEnd"/>
+      <w:proofErr w:type="gramEnd"/>
+      <w:r>
+        <w:rPr>
+          <w:color w:val="333333"/>
+          <w:sz w:val="20"/>
+          <w:szCs w:val="20"/>
+        </w:rPr>
+        <w:t xml:space="preserve"> среда выполнения </w:t>
+      </w:r>
+      <w:proofErr w:type="spellStart"/>
+      <w:r>
+        <w:rPr>
+          <w:color w:val="333333"/>
+          <w:sz w:val="20"/>
+          <w:szCs w:val="20"/>
+        </w:rPr>
+        <w:t>JavaScript</w:t>
+      </w:r>
+      <w:proofErr w:type="spellEnd"/>
+      <w:r>
+        <w:rPr>
+          <w:color w:val="333333"/>
+          <w:sz w:val="20"/>
+          <w:szCs w:val="20"/>
+        </w:rPr>
+        <w:t xml:space="preserve"> с открытым исходным кодом. Она создана на движке V8 от </w:t>
+      </w:r>
+      <w:proofErr w:type="spellStart"/>
+      <w:r>
+        <w:rPr>
+          <w:color w:val="333333"/>
+          <w:sz w:val="20"/>
+          <w:szCs w:val="20"/>
+        </w:rPr>
+        <w:t>Google</w:t>
+      </w:r>
+      <w:proofErr w:type="spellEnd"/>
+      <w:r>
+        <w:rPr>
+          <w:color w:val="333333"/>
+          <w:sz w:val="20"/>
+          <w:szCs w:val="20"/>
+        </w:rPr>
+        <w:t xml:space="preserve">, который используется для преобразования </w:t>
+      </w:r>
+      <w:proofErr w:type="spellStart"/>
+      <w:r>
+        <w:rPr>
+          <w:color w:val="333333"/>
+          <w:sz w:val="20"/>
+          <w:szCs w:val="20"/>
+        </w:rPr>
+        <w:t>JavaScript</w:t>
+      </w:r>
+      <w:proofErr w:type="spellEnd"/>
+      <w:r>
+        <w:rPr>
+          <w:color w:val="333333"/>
+          <w:sz w:val="20"/>
+          <w:szCs w:val="20"/>
+        </w:rPr>
+        <w:t xml:space="preserve"> в компьютерный код</w:t>
+      </w:r>
+    </w:p>
+    <w:p>
+      <w:pPr>
+        <w:pStyle w:val="a9"/>
+        <w:numPr>
+          <w:ilvl w:val="1"/>
+          <w:numId w:val="13"/>
+        </w:numPr>
+        <w:shd w:val="clear" w:color="auto" w:fill="FFFFFF"/>
+        <w:spacing w:after="115" w:line="360" w:lineRule="auto"/>
+        <w:rPr>
+          <w:color w:val="333333"/>
+          <w:sz w:val="20"/>
+          <w:szCs w:val="20"/>
+        </w:rPr>
+      </w:pPr>
+      <w:r>
+        <w:rPr>
+          <w:color w:val="333333"/>
+          <w:sz w:val="20"/>
+          <w:szCs w:val="20"/>
+        </w:rPr>
+        <w:t>SCSS (</w:t>
+      </w:r>
+      <w:proofErr w:type="spellStart"/>
+      <w:r>
+        <w:rPr>
+          <w:color w:val="333333"/>
+          <w:sz w:val="20"/>
+          <w:szCs w:val="20"/>
+        </w:rPr>
+        <w:t>Sassy</w:t>
+      </w:r>
+      <w:proofErr w:type="spellEnd"/>
+      <w:r>
+        <w:rPr>
+          <w:color w:val="333333"/>
+          <w:sz w:val="20"/>
+          <w:szCs w:val="20"/>
+        </w:rPr>
+        <w:t xml:space="preserve"> </w:t>
+      </w:r>
+      <w:proofErr w:type="spellStart"/>
+      <w:r>
+        <w:rPr>
+          <w:color w:val="333333"/>
+          <w:sz w:val="20"/>
+          <w:szCs w:val="20"/>
+        </w:rPr>
+        <w:t>Cascading</w:t>
+      </w:r>
+      <w:proofErr w:type="spellEnd"/>
+      <w:r>
+        <w:rPr>
+          <w:color w:val="333333"/>
+          <w:sz w:val="20"/>
+          <w:szCs w:val="20"/>
+        </w:rPr>
+        <w:t xml:space="preserve"> </w:t>
+      </w:r>
+      <w:proofErr w:type="spellStart"/>
+      <w:r>
+        <w:rPr>
+          <w:color w:val="333333"/>
+          <w:sz w:val="20"/>
+          <w:szCs w:val="20"/>
+        </w:rPr>
+        <w:t>Style</w:t>
+      </w:r>
+      <w:proofErr w:type="spellEnd"/>
+      <w:r>
+        <w:rPr>
+          <w:color w:val="333333"/>
+          <w:sz w:val="20"/>
+          <w:szCs w:val="20"/>
+        </w:rPr>
+        <w:t xml:space="preserve"> </w:t>
+      </w:r>
+      <w:proofErr w:type="spellStart"/>
+      <w:r>
+        <w:rPr>
+          <w:color w:val="333333"/>
+          <w:sz w:val="20"/>
+          <w:szCs w:val="20"/>
+        </w:rPr>
+        <w:t>Sheets</w:t>
+      </w:r>
+      <w:proofErr w:type="spellEnd"/>
+      <w:r>
+        <w:rPr>
+          <w:color w:val="333333"/>
+          <w:sz w:val="20"/>
+          <w:szCs w:val="20"/>
+        </w:rPr>
+        <w:t xml:space="preserve">) — это синтаксис препроцессора </w:t>
+      </w:r>
+      <w:proofErr w:type="spellStart"/>
+      <w:r>
+        <w:rPr>
+          <w:color w:val="333333"/>
+          <w:sz w:val="20"/>
+          <w:szCs w:val="20"/>
+        </w:rPr>
+        <w:t>Sass</w:t>
+      </w:r>
+      <w:proofErr w:type="spellEnd"/>
+      <w:r>
+        <w:rPr>
+          <w:color w:val="333333"/>
+          <w:sz w:val="20"/>
+          <w:szCs w:val="20"/>
+        </w:rPr>
+        <w:t xml:space="preserve">, который расширяет стандартные возможности CSS с помощью новых синтаксических конструкций, таких как </w:t>
+      </w:r>
+      <w:proofErr w:type="spellStart"/>
+      <w:r>
+        <w:rPr>
+          <w:color w:val="333333"/>
+          <w:sz w:val="20"/>
+          <w:szCs w:val="20"/>
+        </w:rPr>
+        <w:t>миксины</w:t>
+      </w:r>
+      <w:proofErr w:type="spellEnd"/>
+      <w:r>
+        <w:rPr>
+          <w:color w:val="333333"/>
+          <w:sz w:val="20"/>
+          <w:szCs w:val="20"/>
+        </w:rPr>
+        <w:t>, циклы, переменные и другие.</w:t>
+      </w:r>
+    </w:p>
+    <w:p>
+      <w:pPr>
+        <w:pStyle w:val="a9"/>
+        <w:numPr>
+          <w:ilvl w:val="1"/>
+          <w:numId w:val="13"/>
+        </w:numPr>
+        <w:shd w:val="clear" w:color="auto" w:fill="FFFFFF"/>
+        <w:spacing w:after="115" w:line="360" w:lineRule="auto"/>
+        <w:rPr>
+          <w:color w:val="333333"/>
+          <w:sz w:val="20"/>
+          <w:szCs w:val="20"/>
+        </w:rPr>
+      </w:pPr>
+      <w:r>
+        <w:rPr>
+          <w:color w:val="333333"/>
+          <w:sz w:val="20"/>
+          <w:szCs w:val="20"/>
+        </w:rPr>
+        <w:t>JSON (</w:t>
+      </w:r>
+      <w:proofErr w:type="spellStart"/>
+      <w:r>
+        <w:rPr>
+          <w:color w:val="333333"/>
+          <w:sz w:val="20"/>
+          <w:szCs w:val="20"/>
+        </w:rPr>
+        <w:t>JavaScript</w:t>
+      </w:r>
+      <w:proofErr w:type="spellEnd"/>
+      <w:r>
+        <w:rPr>
+          <w:color w:val="333333"/>
+          <w:sz w:val="20"/>
+          <w:szCs w:val="20"/>
+        </w:rPr>
+        <w:t xml:space="preserve"> </w:t>
+      </w:r>
+      <w:proofErr w:type="spellStart"/>
+      <w:r>
+        <w:rPr>
+          <w:color w:val="333333"/>
+          <w:sz w:val="20"/>
+          <w:szCs w:val="20"/>
+        </w:rPr>
+        <w:t>Object</w:t>
+      </w:r>
+      <w:proofErr w:type="spellEnd"/>
+      <w:r>
+        <w:rPr>
+          <w:color w:val="333333"/>
+          <w:sz w:val="20"/>
+          <w:szCs w:val="20"/>
+        </w:rPr>
+        <w:t xml:space="preserve"> </w:t>
+      </w:r>
+      <w:proofErr w:type="spellStart"/>
+      <w:r>
+        <w:rPr>
+          <w:color w:val="333333"/>
+          <w:sz w:val="20"/>
+          <w:szCs w:val="20"/>
+        </w:rPr>
+        <w:t>Notation</w:t>
+      </w:r>
+      <w:proofErr w:type="spellEnd"/>
+      <w:r>
+        <w:rPr>
+          <w:color w:val="333333"/>
+          <w:sz w:val="20"/>
+          <w:szCs w:val="20"/>
+        </w:rPr>
+        <w:t xml:space="preserve">) — текстовый формат для хранения и обмена структурированными данными. Он основан на синтаксисе объектов в </w:t>
+      </w:r>
+      <w:proofErr w:type="spellStart"/>
+      <w:r>
+        <w:rPr>
+          <w:color w:val="333333"/>
+          <w:sz w:val="20"/>
+          <w:szCs w:val="20"/>
+        </w:rPr>
+        <w:t>JavaScript</w:t>
+      </w:r>
+      <w:proofErr w:type="spellEnd"/>
+      <w:r>
+        <w:rPr>
+          <w:color w:val="333333"/>
+          <w:sz w:val="20"/>
+          <w:szCs w:val="20"/>
+        </w:rPr>
+        <w:t xml:space="preserve">, но не зависит от него. Данные представляются в </w:t>
+      </w:r>
+      <w:r>
+        <w:rPr>
+          <w:color w:val="333333"/>
+          <w:sz w:val="20"/>
+          <w:szCs w:val="20"/>
+        </w:rPr>
+        <w:lastRenderedPageBreak/>
+        <w:t>виде пар «ключ-значение», в которых ключи — всегда строки, а значения могут быть представлены различными типами: числовыми, строковыми, логическими.</w:t>
+      </w:r>
+    </w:p>
+    <w:p>
+      <w:pPr>
+        <w:pStyle w:val="a9"/>
+        <w:numPr>
+          <w:ilvl w:val="1"/>
+          <w:numId w:val="13"/>
+        </w:numPr>
+        <w:shd w:val="clear" w:color="auto" w:fill="FFFFFF"/>
+        <w:spacing w:after="115" w:line="360" w:lineRule="auto"/>
+        <w:rPr>
+          <w:color w:val="333333"/>
+          <w:sz w:val="20"/>
+          <w:szCs w:val="20"/>
+        </w:rPr>
+      </w:pPr>
+      <w:proofErr w:type="spellStart"/>
+      <w:r>
+        <w:rPr>
+          <w:color w:val="333333"/>
+          <w:sz w:val="20"/>
+          <w:szCs w:val="20"/>
+        </w:rPr>
+        <w:t>JavaScript</w:t>
+      </w:r>
+      <w:proofErr w:type="spellEnd"/>
+      <w:r>
+        <w:rPr>
+          <w:color w:val="333333"/>
+          <w:sz w:val="20"/>
+          <w:szCs w:val="20"/>
+        </w:rPr>
+        <w:t xml:space="preserve"> — это выс</w:t>
+      </w:r>
+      <w:r>
+        <w:rPr>
+          <w:color w:val="333333"/>
+          <w:sz w:val="20"/>
+          <w:szCs w:val="20"/>
+        </w:rPr>
+        <w:t>окоуровневый, интерпретируемый</w:t>
+      </w:r>
+      <w:r>
+        <w:rPr>
+          <w:color w:val="333333"/>
+          <w:sz w:val="20"/>
+          <w:szCs w:val="20"/>
+        </w:rPr>
+        <w:t xml:space="preserve"> </w:t>
+      </w:r>
+      <w:r>
+        <w:rPr>
+          <w:color w:val="333333"/>
+          <w:sz w:val="20"/>
+          <w:szCs w:val="20"/>
+        </w:rPr>
+        <w:t xml:space="preserve">язык программирования, используемый в основном для создания </w:t>
+      </w:r>
+      <w:proofErr w:type="gramStart"/>
+      <w:r>
+        <w:rPr>
+          <w:color w:val="333333"/>
+          <w:sz w:val="20"/>
+          <w:szCs w:val="20"/>
+        </w:rPr>
+        <w:t>интерактивных</w:t>
+      </w:r>
+      <w:proofErr w:type="gramEnd"/>
+      <w:r>
+        <w:rPr>
+          <w:color w:val="333333"/>
+          <w:sz w:val="20"/>
+          <w:szCs w:val="20"/>
+        </w:rPr>
+        <w:t xml:space="preserve"> </w:t>
+      </w:r>
+      <w:proofErr w:type="spellStart"/>
+      <w:r>
+        <w:rPr>
+          <w:color w:val="333333"/>
+          <w:sz w:val="20"/>
+          <w:szCs w:val="20"/>
+        </w:rPr>
+        <w:t>веб-страниц</w:t>
+      </w:r>
+      <w:proofErr w:type="spellEnd"/>
+      <w:r>
+        <w:rPr>
+          <w:color w:val="333333"/>
+          <w:sz w:val="20"/>
+          <w:szCs w:val="20"/>
+        </w:rPr>
+        <w:t xml:space="preserve">.  </w:t>
+      </w:r>
+    </w:p>
+    <w:p>
+      <w:pPr>
+        <w:pStyle w:val="a9"/>
+        <w:shd w:val="clear" w:color="auto" w:fill="FFFFFF"/>
+        <w:spacing w:after="115" w:line="360" w:lineRule="auto"/>
         <w:ind w:left="360"/>
         <w:rPr>
           <w:color w:val="333333"/>
@@ -3784,13 +4317,575 @@
           <w:sz w:val="20"/>
           <w:szCs w:val="20"/>
         </w:rPr>
-        <w:t>https://kopilkaurokov.ru/informatika/prochee/diplomnaia-rabota-na-tiemu-razrabotka-vieb-saita-dlia-shkoly</w:t>
+        <w:t xml:space="preserve">Он позволяет создавать богатые интерактивные пользовательские интерфейсы, обрабатывать события, управлять </w:t>
+      </w:r>
+      <w:proofErr w:type="spellStart"/>
+      <w:r>
+        <w:rPr>
+          <w:color w:val="333333"/>
+          <w:sz w:val="20"/>
+          <w:szCs w:val="20"/>
+        </w:rPr>
+        <w:t>мультимедийными</w:t>
+      </w:r>
+      <w:proofErr w:type="spellEnd"/>
+      <w:r>
+        <w:rPr>
+          <w:color w:val="333333"/>
+          <w:sz w:val="20"/>
+          <w:szCs w:val="20"/>
+        </w:rPr>
+        <w:t xml:space="preserve"> ресурсами, выполнять </w:t>
+      </w:r>
+      <w:proofErr w:type="spellStart"/>
+      <w:r>
+        <w:rPr>
+          <w:color w:val="333333"/>
+          <w:sz w:val="20"/>
+          <w:szCs w:val="20"/>
+        </w:rPr>
+        <w:t>валидацию</w:t>
+      </w:r>
+      <w:proofErr w:type="spellEnd"/>
+      <w:r>
+        <w:rPr>
+          <w:color w:val="333333"/>
+          <w:sz w:val="20"/>
+          <w:szCs w:val="20"/>
+        </w:rPr>
+        <w:t xml:space="preserve"> форм и работать с данными в реальном времени. </w:t>
       </w:r>
     </w:p>
     <w:p>
       <w:pPr>
         <w:pStyle w:val="a9"/>
         <w:shd w:val="clear" w:color="auto" w:fill="FFFFFF"/>
+        <w:spacing w:after="115" w:line="360" w:lineRule="auto"/>
+        <w:ind w:left="360"/>
+        <w:rPr>
+          <w:color w:val="333333"/>
+          <w:sz w:val="20"/>
+          <w:szCs w:val="20"/>
+          <w:lang w:val="en-US"/>
+        </w:rPr>
+      </w:pPr>
+      <w:r>
+        <w:rPr>
+          <w:color w:val="333333"/>
+          <w:sz w:val="20"/>
+          <w:szCs w:val="20"/>
+        </w:rPr>
+        <w:t xml:space="preserve">Некоторые области применения </w:t>
+      </w:r>
+      <w:proofErr w:type="spellStart"/>
+      <w:r>
+        <w:rPr>
+          <w:color w:val="333333"/>
+          <w:sz w:val="20"/>
+          <w:szCs w:val="20"/>
+        </w:rPr>
+        <w:t>JavaScript</w:t>
+      </w:r>
+      <w:proofErr w:type="spellEnd"/>
+      <w:r>
+        <w:rPr>
+          <w:color w:val="333333"/>
+          <w:sz w:val="20"/>
+          <w:szCs w:val="20"/>
+        </w:rPr>
+        <w:t>:</w:t>
+      </w:r>
+    </w:p>
+    <w:p>
+      <w:pPr>
+        <w:pStyle w:val="a9"/>
+        <w:numPr>
+          <w:ilvl w:val="0"/>
+          <w:numId w:val="17"/>
+        </w:numPr>
+        <w:shd w:val="clear" w:color="auto" w:fill="FFFFFF"/>
+        <w:spacing w:after="115" w:line="360" w:lineRule="auto"/>
+        <w:rPr>
+          <w:color w:val="333333"/>
+          <w:sz w:val="20"/>
+          <w:szCs w:val="20"/>
+        </w:rPr>
+      </w:pPr>
+      <w:proofErr w:type="spellStart"/>
+      <w:r>
+        <w:rPr>
+          <w:color w:val="333333"/>
+          <w:sz w:val="20"/>
+          <w:szCs w:val="20"/>
+        </w:rPr>
+        <w:t>Веб-сайты</w:t>
+      </w:r>
+      <w:proofErr w:type="spellEnd"/>
+      <w:r>
+        <w:rPr>
+          <w:color w:val="333333"/>
+          <w:sz w:val="20"/>
+          <w:szCs w:val="20"/>
+        </w:rPr>
+        <w:t xml:space="preserve"> и </w:t>
+      </w:r>
+      <w:proofErr w:type="spellStart"/>
+      <w:r>
+        <w:rPr>
+          <w:color w:val="333333"/>
+          <w:sz w:val="20"/>
+          <w:szCs w:val="20"/>
+        </w:rPr>
+        <w:t>веб-приложения</w:t>
+      </w:r>
+      <w:proofErr w:type="spellEnd"/>
+      <w:r>
+        <w:rPr>
+          <w:color w:val="333333"/>
+          <w:sz w:val="20"/>
+          <w:szCs w:val="20"/>
+        </w:rPr>
+        <w:t>. Практически на каждом современном сайте исп</w:t>
+      </w:r>
+      <w:r>
+        <w:rPr>
+          <w:color w:val="333333"/>
+          <w:sz w:val="20"/>
+          <w:szCs w:val="20"/>
+        </w:rPr>
+        <w:t xml:space="preserve">ользуют код, написанный на JS. </w:t>
+      </w:r>
+    </w:p>
+    <w:p>
+      <w:pPr>
+        <w:pStyle w:val="a9"/>
+        <w:numPr>
+          <w:ilvl w:val="0"/>
+          <w:numId w:val="17"/>
+        </w:numPr>
+        <w:shd w:val="clear" w:color="auto" w:fill="FFFFFF"/>
+        <w:spacing w:after="115" w:line="360" w:lineRule="auto"/>
+        <w:rPr>
+          <w:color w:val="333333"/>
+          <w:sz w:val="20"/>
+          <w:szCs w:val="20"/>
+        </w:rPr>
+      </w:pPr>
+      <w:r>
+        <w:rPr>
+          <w:color w:val="333333"/>
+          <w:sz w:val="20"/>
+          <w:szCs w:val="20"/>
+        </w:rPr>
+        <w:t xml:space="preserve">Расширения для браузера. Небольшие простые </w:t>
+      </w:r>
+      <w:proofErr w:type="spellStart"/>
+      <w:r>
+        <w:rPr>
+          <w:color w:val="333333"/>
+          <w:sz w:val="20"/>
+          <w:szCs w:val="20"/>
+        </w:rPr>
+        <w:t>скрипты</w:t>
+      </w:r>
+      <w:proofErr w:type="spellEnd"/>
+      <w:r>
+        <w:rPr>
+          <w:color w:val="333333"/>
+          <w:sz w:val="20"/>
+          <w:szCs w:val="20"/>
+        </w:rPr>
+        <w:t>, которые добавляют дополнительный функционал — блокируют рекламу, позволяют сохранять аудио, отправляют уведомления о новых письмах ил</w:t>
+      </w:r>
+      <w:r>
+        <w:rPr>
+          <w:color w:val="333333"/>
+          <w:sz w:val="20"/>
+          <w:szCs w:val="20"/>
+        </w:rPr>
+        <w:t xml:space="preserve">и меняют цветовую схему сайта. </w:t>
+      </w:r>
+    </w:p>
+    <w:p>
+      <w:pPr>
+        <w:pStyle w:val="a9"/>
+        <w:numPr>
+          <w:ilvl w:val="0"/>
+          <w:numId w:val="17"/>
+        </w:numPr>
+        <w:shd w:val="clear" w:color="auto" w:fill="FFFFFF"/>
+        <w:spacing w:after="115" w:line="360" w:lineRule="auto"/>
+        <w:rPr>
+          <w:color w:val="333333"/>
+          <w:sz w:val="20"/>
+          <w:szCs w:val="20"/>
+        </w:rPr>
+      </w:pPr>
+      <w:r>
+        <w:rPr>
+          <w:color w:val="333333"/>
+          <w:sz w:val="20"/>
+          <w:szCs w:val="20"/>
+        </w:rPr>
+        <w:t xml:space="preserve">Мобильные приложения. Например, интерфейс для работы с облачным хранилищем, его можно написать на </w:t>
+      </w:r>
+      <w:proofErr w:type="spellStart"/>
+      <w:r>
+        <w:rPr>
+          <w:color w:val="333333"/>
+          <w:sz w:val="20"/>
+          <w:szCs w:val="20"/>
+        </w:rPr>
+        <w:t>JavaScript</w:t>
+      </w:r>
+      <w:proofErr w:type="spellEnd"/>
+      <w:r>
+        <w:rPr>
+          <w:color w:val="333333"/>
+          <w:sz w:val="20"/>
+          <w:szCs w:val="20"/>
+        </w:rPr>
+        <w:t xml:space="preserve"> и собрать в приложение с пом</w:t>
+      </w:r>
+      <w:r>
+        <w:rPr>
+          <w:color w:val="333333"/>
+          <w:sz w:val="20"/>
+          <w:szCs w:val="20"/>
+        </w:rPr>
+        <w:t xml:space="preserve">ощью специальных инструментов. </w:t>
+      </w:r>
+    </w:p>
+    <w:p>
+      <w:pPr>
+        <w:pStyle w:val="a9"/>
+        <w:numPr>
+          <w:ilvl w:val="0"/>
+          <w:numId w:val="17"/>
+        </w:numPr>
+        <w:shd w:val="clear" w:color="auto" w:fill="FFFFFF"/>
+        <w:spacing w:after="115" w:line="360" w:lineRule="auto"/>
+        <w:rPr>
+          <w:color w:val="333333"/>
+          <w:sz w:val="20"/>
+          <w:szCs w:val="20"/>
+        </w:rPr>
+      </w:pPr>
+      <w:r>
+        <w:rPr>
+          <w:color w:val="333333"/>
+          <w:sz w:val="20"/>
+          <w:szCs w:val="20"/>
+        </w:rPr>
+        <w:t xml:space="preserve">Серверная часть сайтов и программ. Язык программирования </w:t>
+      </w:r>
+      <w:proofErr w:type="spellStart"/>
+      <w:r>
+        <w:rPr>
+          <w:color w:val="333333"/>
+          <w:sz w:val="20"/>
+          <w:szCs w:val="20"/>
+        </w:rPr>
+        <w:t>JavaScript</w:t>
+      </w:r>
+      <w:proofErr w:type="spellEnd"/>
+      <w:r>
+        <w:rPr>
+          <w:color w:val="333333"/>
+          <w:sz w:val="20"/>
+          <w:szCs w:val="20"/>
+        </w:rPr>
+        <w:t xml:space="preserve"> можно использовать для написания любых сервисов: чатов, компьютерных программ и даже </w:t>
+      </w:r>
+      <w:proofErr w:type="spellStart"/>
+      <w:r>
+        <w:rPr>
+          <w:color w:val="333333"/>
+          <w:sz w:val="20"/>
+          <w:szCs w:val="20"/>
+        </w:rPr>
+        <w:t>нейросетей</w:t>
+      </w:r>
+      <w:proofErr w:type="spellEnd"/>
+      <w:r>
+        <w:rPr>
+          <w:color w:val="333333"/>
+          <w:sz w:val="20"/>
+          <w:szCs w:val="20"/>
+        </w:rPr>
+        <w:t>. Для этого к нему ну</w:t>
+      </w:r>
+      <w:r>
+        <w:rPr>
+          <w:color w:val="333333"/>
+          <w:sz w:val="20"/>
+          <w:szCs w:val="20"/>
+        </w:rPr>
+        <w:t xml:space="preserve">жно подключить движок </w:t>
+      </w:r>
+      <w:proofErr w:type="spellStart"/>
+      <w:r>
+        <w:rPr>
+          <w:color w:val="333333"/>
+          <w:sz w:val="20"/>
+          <w:szCs w:val="20"/>
+        </w:rPr>
+        <w:t>Node.js</w:t>
+      </w:r>
+      <w:proofErr w:type="spellEnd"/>
+      <w:r>
+        <w:rPr>
+          <w:color w:val="333333"/>
+          <w:sz w:val="20"/>
+          <w:szCs w:val="20"/>
+        </w:rPr>
+        <w:t xml:space="preserve">. </w:t>
+      </w:r>
+    </w:p>
+    <w:p>
+      <w:pPr>
+        <w:pStyle w:val="a9"/>
+        <w:numPr>
+          <w:ilvl w:val="0"/>
+          <w:numId w:val="17"/>
+        </w:numPr>
+        <w:shd w:val="clear" w:color="auto" w:fill="FFFFFF"/>
+        <w:spacing w:after="115" w:line="360" w:lineRule="auto"/>
+        <w:rPr>
+          <w:color w:val="333333"/>
+          <w:sz w:val="20"/>
+          <w:szCs w:val="20"/>
+        </w:rPr>
+      </w:pPr>
+      <w:r>
+        <w:rPr>
+          <w:color w:val="333333"/>
+          <w:sz w:val="20"/>
+          <w:szCs w:val="20"/>
+        </w:rPr>
+        <w:t xml:space="preserve">Игры. На JS можно писать несложные </w:t>
+      </w:r>
+      <w:proofErr w:type="spellStart"/>
+      <w:r>
+        <w:rPr>
+          <w:color w:val="333333"/>
+          <w:sz w:val="20"/>
+          <w:szCs w:val="20"/>
+        </w:rPr>
+        <w:t>браузерные</w:t>
+      </w:r>
+      <w:proofErr w:type="spellEnd"/>
+      <w:r>
+        <w:rPr>
+          <w:color w:val="333333"/>
+          <w:sz w:val="20"/>
+          <w:szCs w:val="20"/>
+        </w:rPr>
+        <w:t xml:space="preserve"> игры.</w:t>
+      </w:r>
+    </w:p>
+    <w:p>
+      <w:pPr>
+        <w:pStyle w:val="a9"/>
+        <w:numPr>
+          <w:ilvl w:val="1"/>
+          <w:numId w:val="13"/>
+        </w:numPr>
+        <w:shd w:val="clear" w:color="auto" w:fill="FFFFFF"/>
+        <w:spacing w:after="115" w:line="360" w:lineRule="auto"/>
+        <w:rPr>
+          <w:color w:val="333333"/>
+          <w:sz w:val="20"/>
+          <w:szCs w:val="20"/>
+        </w:rPr>
+      </w:pPr>
+      <w:proofErr w:type="spellStart"/>
+      <w:r>
+        <w:rPr>
+          <w:color w:val="333333"/>
+          <w:sz w:val="20"/>
+          <w:szCs w:val="20"/>
+        </w:rPr>
+        <w:t>WebP</w:t>
+      </w:r>
+      <w:proofErr w:type="spellEnd"/>
+      <w:r>
+        <w:rPr>
+          <w:color w:val="333333"/>
+          <w:sz w:val="20"/>
+          <w:szCs w:val="20"/>
+        </w:rPr>
+        <w:t xml:space="preserve"> — это современный формат изображений, разработанный компанией </w:t>
+      </w:r>
+      <w:proofErr w:type="spellStart"/>
+      <w:r>
+        <w:rPr>
+          <w:color w:val="333333"/>
+          <w:sz w:val="20"/>
+          <w:szCs w:val="20"/>
+        </w:rPr>
+        <w:t>Google</w:t>
+      </w:r>
+      <w:proofErr w:type="spellEnd"/>
+      <w:r>
+        <w:rPr>
+          <w:color w:val="333333"/>
+          <w:sz w:val="20"/>
+          <w:szCs w:val="20"/>
+        </w:rPr>
+        <w:t xml:space="preserve"> в 2010 году. Он предназначен для того, чтобы обеспечивать высокое качество при меньшем размере файла по сравнению с традиционными форматами, такими как JPEG и PNG.</w:t>
+      </w:r>
+    </w:p>
+    <w:p>
+      <w:pPr>
+        <w:pStyle w:val="a9"/>
+        <w:shd w:val="clear" w:color="auto" w:fill="FFFFFF"/>
+        <w:spacing w:after="115" w:line="360" w:lineRule="auto"/>
+        <w:ind w:left="360"/>
+        <w:rPr>
+          <w:color w:val="333333"/>
+          <w:sz w:val="20"/>
+          <w:szCs w:val="20"/>
+          <w:lang w:val="en-US"/>
+        </w:rPr>
+      </w:pPr>
+      <w:r>
+        <w:rPr>
+          <w:color w:val="333333"/>
+          <w:sz w:val="20"/>
+          <w:szCs w:val="20"/>
+        </w:rPr>
+        <w:t xml:space="preserve"> </w:t>
+      </w:r>
+      <w:proofErr w:type="spellStart"/>
+      <w:r>
+        <w:rPr>
+          <w:color w:val="333333"/>
+          <w:sz w:val="20"/>
+          <w:szCs w:val="20"/>
+        </w:rPr>
+        <w:t>WebP</w:t>
+      </w:r>
+      <w:proofErr w:type="spellEnd"/>
+      <w:r>
+        <w:rPr>
+          <w:color w:val="333333"/>
+          <w:sz w:val="20"/>
+          <w:szCs w:val="20"/>
+        </w:rPr>
+        <w:t xml:space="preserve"> используется в </w:t>
+      </w:r>
+      <w:proofErr w:type="spellStart"/>
+      <w:r>
+        <w:rPr>
+          <w:color w:val="333333"/>
+          <w:sz w:val="20"/>
+          <w:szCs w:val="20"/>
+        </w:rPr>
+        <w:t>веб-разработке</w:t>
+      </w:r>
+      <w:proofErr w:type="spellEnd"/>
+      <w:r>
+        <w:rPr>
+          <w:color w:val="333333"/>
+          <w:sz w:val="20"/>
+          <w:szCs w:val="20"/>
+        </w:rPr>
+        <w:t xml:space="preserve"> для оптимизации изображений на сайтах и в социальных сетях, а также в мобильных приложениях, где важна скорость загрузки.</w:t>
+      </w:r>
+    </w:p>
+    <w:p>
+      <w:pPr>
+        <w:pStyle w:val="a9"/>
+        <w:numPr>
+          <w:ilvl w:val="1"/>
+          <w:numId w:val="13"/>
+        </w:numPr>
+        <w:shd w:val="clear" w:color="auto" w:fill="FFFFFF"/>
+        <w:spacing w:after="115" w:line="360" w:lineRule="auto"/>
+        <w:rPr>
+          <w:color w:val="333333"/>
+          <w:sz w:val="20"/>
+          <w:szCs w:val="20"/>
+        </w:rPr>
+      </w:pPr>
+      <w:proofErr w:type="spellStart"/>
+      <w:r>
+        <w:rPr>
+          <w:color w:val="333333"/>
+          <w:sz w:val="20"/>
+          <w:szCs w:val="20"/>
+        </w:rPr>
+        <w:t>Figma</w:t>
+      </w:r>
+      <w:proofErr w:type="spellEnd"/>
+      <w:r>
+        <w:rPr>
+          <w:color w:val="333333"/>
+          <w:sz w:val="20"/>
+          <w:szCs w:val="20"/>
+        </w:rPr>
+        <w:t xml:space="preserve"> — </w:t>
+      </w:r>
+      <w:proofErr w:type="spellStart"/>
+      <w:r>
+        <w:rPr>
+          <w:color w:val="333333"/>
+          <w:sz w:val="20"/>
+          <w:szCs w:val="20"/>
+        </w:rPr>
+        <w:t>онлайн-сервис</w:t>
+      </w:r>
+      <w:proofErr w:type="spellEnd"/>
+      <w:r>
+        <w:rPr>
+          <w:color w:val="333333"/>
+          <w:sz w:val="20"/>
+          <w:szCs w:val="20"/>
+        </w:rPr>
+        <w:t xml:space="preserve"> для разработки интерфейсов и </w:t>
+      </w:r>
+      <w:proofErr w:type="spellStart"/>
+      <w:r>
+        <w:rPr>
+          <w:color w:val="333333"/>
+          <w:sz w:val="20"/>
+          <w:szCs w:val="20"/>
+        </w:rPr>
+        <w:t>прототипирования</w:t>
+      </w:r>
+      <w:proofErr w:type="spellEnd"/>
+      <w:r>
+        <w:rPr>
+          <w:color w:val="333333"/>
+          <w:sz w:val="20"/>
+          <w:szCs w:val="20"/>
+        </w:rPr>
+        <w:t xml:space="preserve"> с возможностью организации совместной работы в режиме реального времени. Используется для создания упрощённых прототипов интерфейсов, а также для детальной проработки дизайна интерфейсов мобильных приложений, </w:t>
+      </w:r>
+      <w:proofErr w:type="spellStart"/>
+      <w:r>
+        <w:rPr>
+          <w:color w:val="333333"/>
+          <w:sz w:val="20"/>
+          <w:szCs w:val="20"/>
+        </w:rPr>
+        <w:t>веб-сайтов</w:t>
+      </w:r>
+      <w:proofErr w:type="spellEnd"/>
+      <w:r>
+        <w:rPr>
+          <w:color w:val="333333"/>
+          <w:sz w:val="20"/>
+          <w:szCs w:val="20"/>
+        </w:rPr>
+        <w:t>, корпоративных порталов.</w:t>
+      </w:r>
+    </w:p>
+    <w:p>
+      <w:pPr>
+        <w:pStyle w:val="a9"/>
+        <w:shd w:val="clear" w:color="auto" w:fill="FFFFFF"/>
         <w:spacing w:before="0" w:beforeAutospacing="0" w:after="115" w:afterAutospacing="0"/>
         <w:rPr>
           <w:color w:val="333333"/>
@@ -3798,6 +4893,30 @@
           <w:szCs w:val="20"/>
         </w:rPr>
       </w:pPr>
+      <w:r>
+        <w:rPr>
+          <w:color w:val="333333"/>
+          <w:sz w:val="20"/>
+          <w:szCs w:val="20"/>
+        </w:rPr>
+        <w:t>https://elib.sfu-kras.ru/bitstream/handle/2311/28350/bakalavrskaya_kvalifikacionnaya_rabota_kokova_evgeniya_valentinovicha.pdf?sequence=2</w:t>
+      </w:r>
+    </w:p>
+    <w:p>
+      <w:pPr>
+        <w:pStyle w:val="1"/>
+        <w:shd w:val="clear" w:color="auto" w:fill="FFFFFF"/>
+        <w:spacing w:line="360" w:lineRule="auto"/>
+        <w:rPr>
+          <w:rFonts w:ascii="Times New Roman" w:eastAsia="Times New Roman" w:hAnsi="Times New Roman" w:cs="Times New Roman"/>
+        </w:rPr>
+      </w:pPr>
+      <w:r>
+        <w:rPr>
+          <w:rFonts w:ascii="Times New Roman" w:eastAsia="Times New Roman" w:hAnsi="Times New Roman" w:cs="Times New Roman"/>
+        </w:rPr>
+        <w:t>Глава 2. Термины и определения</w:t>
+      </w:r>
     </w:p>
     <w:p>
       <w:pPr>
@@ -3829,6 +4948,7 @@
           <w:b/>
           <w:highlight w:val="white"/>
         </w:rPr>
+        <w:lastRenderedPageBreak/>
         <w:t>Основная часть</w:t>
       </w:r>
       <w:r>
@@ -3894,7 +5014,6 @@
           <w:rFonts w:ascii="Times New Roman" w:eastAsia="Times New Roman" w:hAnsi="Times New Roman" w:cs="Times New Roman"/>
           <w:highlight w:val="white"/>
         </w:rPr>
-        <w:lastRenderedPageBreak/>
         <w:t xml:space="preserve"> как он делал проект;</w:t>
       </w:r>
     </w:p>
@@ -4763,7 +5882,7 @@
       <w:rPr>
         <w:noProof/>
       </w:rPr>
-      <w:t>4</w:t>
+      <w:t>7</w:t>
     </w:r>
     <w:r>
       <w:fldChar w:fldCharType="end"/>
@@ -5984,6 +7103,118 @@
     </w:lvl>
   </w:abstractNum>
   <w:abstractNum w:abstractNumId="10">
+    <w:nsid w:val="3C402AEC"/>
+    <w:multiLevelType w:val="hybridMultilevel"/>
+    <w:tmpl w:val="0CB2765A"/>
+    <w:lvl w:ilvl="0" w:tplc="0F8A9F3A">
+      <w:numFmt w:val="bullet"/>
+      <w:lvlText w:val="-"/>
+      <w:lvlJc w:val="left"/>
+      <w:pPr>
+        <w:ind w:left="720" w:hanging="360"/>
+      </w:pPr>
+      <w:rPr>
+        <w:rFonts w:ascii="Times New Roman" w:eastAsia="Times New Roman" w:hAnsi="Times New Roman" w:cs="Times New Roman" w:hint="default"/>
+      </w:rPr>
+    </w:lvl>
+    <w:lvl w:ilvl="1" w:tplc="04190003" w:tentative="1">
+      <w:start w:val="1"/>
+      <w:numFmt w:val="bullet"/>
+      <w:lvlText w:val="o"/>
+      <w:lvlJc w:val="left"/>
+      <w:pPr>
+        <w:ind w:left="1440" w:hanging="360"/>
+      </w:pPr>
+      <w:rPr>
+        <w:rFonts w:ascii="Courier New" w:hAnsi="Courier New" w:cs="Courier New" w:hint="default"/>
+      </w:rPr>
+    </w:lvl>
+    <w:lvl w:ilvl="2" w:tplc="04190005" w:tentative="1">
+      <w:start w:val="1"/>
+      <w:numFmt w:val="bullet"/>
+      <w:lvlText w:val=""/>
+      <w:lvlJc w:val="left"/>
+      <w:pPr>
+        <w:ind w:left="2160" w:hanging="360"/>
+      </w:pPr>
+      <w:rPr>
+        <w:rFonts w:ascii="Wingdings" w:hAnsi="Wingdings" w:hint="default"/>
+      </w:rPr>
+    </w:lvl>
+    <w:lvl w:ilvl="3" w:tplc="04190001" w:tentative="1">
+      <w:start w:val="1"/>
+      <w:numFmt w:val="bullet"/>
+      <w:lvlText w:val=""/>
+      <w:lvlJc w:val="left"/>
+      <w:pPr>
+        <w:ind w:left="2880" w:hanging="360"/>
+      </w:pPr>
+      <w:rPr>
+        <w:rFonts w:ascii="Symbol" w:hAnsi="Symbol" w:hint="default"/>
+      </w:rPr>
+    </w:lvl>
+    <w:lvl w:ilvl="4" w:tplc="04190003" w:tentative="1">
+      <w:start w:val="1"/>
+      <w:numFmt w:val="bullet"/>
+      <w:lvlText w:val="o"/>
+      <w:lvlJc w:val="left"/>
+      <w:pPr>
+        <w:ind w:left="3600" w:hanging="360"/>
+      </w:pPr>
+      <w:rPr>
+        <w:rFonts w:ascii="Courier New" w:hAnsi="Courier New" w:cs="Courier New" w:hint="default"/>
+      </w:rPr>
+    </w:lvl>
+    <w:lvl w:ilvl="5" w:tplc="04190005" w:tentative="1">
+      <w:start w:val="1"/>
+      <w:numFmt w:val="bullet"/>
+      <w:lvlText w:val=""/>
+      <w:lvlJc w:val="left"/>
+      <w:pPr>
+        <w:ind w:left="4320" w:hanging="360"/>
+      </w:pPr>
+      <w:rPr>
+        <w:rFonts w:ascii="Wingdings" w:hAnsi="Wingdings" w:hint="default"/>
+      </w:rPr>
+    </w:lvl>
+    <w:lvl w:ilvl="6" w:tplc="04190001" w:tentative="1">
+      <w:start w:val="1"/>
+      <w:numFmt w:val="bullet"/>
+      <w:lvlText w:val=""/>
+      <w:lvlJc w:val="left"/>
+      <w:pPr>
+        <w:ind w:left="5040" w:hanging="360"/>
+      </w:pPr>
+      <w:rPr>
+        <w:rFonts w:ascii="Symbol" w:hAnsi="Symbol" w:hint="default"/>
+      </w:rPr>
+    </w:lvl>
+    <w:lvl w:ilvl="7" w:tplc="04190003" w:tentative="1">
+      <w:start w:val="1"/>
+      <w:numFmt w:val="bullet"/>
+      <w:lvlText w:val="o"/>
+      <w:lvlJc w:val="left"/>
+      <w:pPr>
+        <w:ind w:left="5760" w:hanging="360"/>
+      </w:pPr>
+      <w:rPr>
+        <w:rFonts w:ascii="Courier New" w:hAnsi="Courier New" w:cs="Courier New" w:hint="default"/>
+      </w:rPr>
+    </w:lvl>
+    <w:lvl w:ilvl="8" w:tplc="04190005" w:tentative="1">
+      <w:start w:val="1"/>
+      <w:numFmt w:val="bullet"/>
+      <w:lvlText w:val=""/>
+      <w:lvlJc w:val="left"/>
+      <w:pPr>
+        <w:ind w:left="6480" w:hanging="360"/>
+      </w:pPr>
+      <w:rPr>
+        <w:rFonts w:ascii="Wingdings" w:hAnsi="Wingdings" w:hint="default"/>
+      </w:rPr>
+    </w:lvl>
+  </w:abstractNum>
+  <w:abstractNum w:abstractNumId="11">
     <w:nsid w:val="52D16264"/>
     <w:multiLevelType w:val="multilevel"/>
     <w:tmpl w:val="AADE9542"/>
@@ -6096,7 +7327,7 @@
       </w:rPr>
     </w:lvl>
   </w:abstractNum>
-  <w:abstractNum w:abstractNumId="11">
+  <w:abstractNum w:abstractNumId="12">
     <w:nsid w:val="58934B06"/>
     <w:multiLevelType w:val="multilevel"/>
     <w:tmpl w:val="CA8E5FD2"/>
@@ -6209,7 +7440,7 @@
       </w:rPr>
     </w:lvl>
   </w:abstractNum>
-  <w:abstractNum w:abstractNumId="12">
+  <w:abstractNum w:abstractNumId="13">
     <w:nsid w:val="61C630D0"/>
     <w:multiLevelType w:val="multilevel"/>
     <w:tmpl w:val="91A84D20"/>
@@ -6325,7 +7556,7 @@
       </w:rPr>
     </w:lvl>
   </w:abstractNum>
-  <w:abstractNum w:abstractNumId="13">
+  <w:abstractNum w:abstractNumId="14">
     <w:nsid w:val="6F49211B"/>
     <w:multiLevelType w:val="multilevel"/>
     <w:tmpl w:val="A5B6DFEA"/>
@@ -6438,7 +7669,7 @@
       </w:rPr>
     </w:lvl>
   </w:abstractNum>
-  <w:abstractNum w:abstractNumId="14">
+  <w:abstractNum w:abstractNumId="15">
     <w:nsid w:val="76624D84"/>
     <w:multiLevelType w:val="multilevel"/>
     <w:tmpl w:val="BE8A6D52"/>
@@ -6551,7 +7782,7 @@
       </w:rPr>
     </w:lvl>
   </w:abstractNum>
-  <w:abstractNum w:abstractNumId="15">
+  <w:abstractNum w:abstractNumId="16">
     <w:nsid w:val="76E620A4"/>
     <w:multiLevelType w:val="multilevel"/>
     <w:tmpl w:val="F1666E72"/>
@@ -6665,7 +7896,7 @@
     </w:lvl>
   </w:abstractNum>
   <w:num w:numId="1">
-    <w:abstractNumId w:val="14"/>
+    <w:abstractNumId w:val="15"/>
   </w:num>
   <w:num w:numId="2">
     <w:abstractNumId w:val="1"/>
@@ -6674,10 +7905,10 @@
     <w:abstractNumId w:val="8"/>
   </w:num>
   <w:num w:numId="4">
-    <w:abstractNumId w:val="13"/>
+    <w:abstractNumId w:val="14"/>
   </w:num>
   <w:num w:numId="5">
-    <w:abstractNumId w:val="12"/>
+    <w:abstractNumId w:val="13"/>
   </w:num>
   <w:num w:numId="6">
     <w:abstractNumId w:val="0"/>
@@ -6692,16 +7923,16 @@
     <w:abstractNumId w:val="6"/>
   </w:num>
   <w:num w:numId="10">
-    <w:abstractNumId w:val="10"/>
+    <w:abstractNumId w:val="11"/>
   </w:num>
   <w:num w:numId="11">
     <w:abstractNumId w:val="7"/>
   </w:num>
   <w:num w:numId="12">
-    <w:abstractNumId w:val="11"/>
+    <w:abstractNumId w:val="12"/>
   </w:num>
   <w:num w:numId="13">
-    <w:abstractNumId w:val="15"/>
+    <w:abstractNumId w:val="16"/>
   </w:num>
   <w:num w:numId="14">
     <w:abstractNumId w:val="5"/>
@@ -6711,6 +7942,9 @@
   </w:num>
   <w:num w:numId="16">
     <w:abstractNumId w:val="2"/>
+  </w:num>
+  <w:num w:numId="17">
+    <w:abstractNumId w:val="10"/>
   </w:num>
 </w:numbering>
 </file>

--- a/theory/Дипломная работа Itshnic72.docx
+++ b/theory/Дипломная работа Itshnic72.docx
@@ -3385,9 +3385,6 @@
         <w:pStyle w:val="normal0"/>
         <w:spacing w:line="360" w:lineRule="auto"/>
         <w:ind w:left="360"/>
-        <w:rPr>
-          <w:lang w:val="en-US"/>
-        </w:rPr>
       </w:pPr>
       <w:r>
         <w:rPr>
@@ -3988,7 +3985,27 @@
         <w:rPr>
           <w:rFonts w:ascii="Times New Roman" w:eastAsia="Times New Roman" w:hAnsi="Times New Roman" w:cs="Times New Roman"/>
         </w:rPr>
-        <w:t xml:space="preserve">официальный интернет-портал образовательной организации высшего образования. </w:t>
+        <w:t xml:space="preserve">официальный </w:t>
+      </w:r>
+      <w:r>
+        <w:rPr>
+          <w:rFonts w:ascii="Times New Roman" w:eastAsia="Times New Roman" w:hAnsi="Times New Roman" w:cs="Times New Roman"/>
+        </w:rPr>
+        <w:t xml:space="preserve">одностраничный </w:t>
+      </w:r>
+      <w:proofErr w:type="spellStart"/>
+      <w:r>
+        <w:rPr>
+          <w:rFonts w:ascii="Times New Roman" w:eastAsia="Times New Roman" w:hAnsi="Times New Roman" w:cs="Times New Roman"/>
+        </w:rPr>
+        <w:t>сайт-портфолио</w:t>
+      </w:r>
+      <w:proofErr w:type="spellEnd"/>
+      <w:r>
+        <w:rPr>
+          <w:rFonts w:ascii="Times New Roman" w:eastAsia="Times New Roman" w:hAnsi="Times New Roman" w:cs="Times New Roman"/>
+        </w:rPr>
+        <w:t xml:space="preserve">. </w:t>
       </w:r>
     </w:p>
     <w:p>
@@ -4018,7 +4035,19 @@
         <w:rPr>
           <w:rFonts w:ascii="Times New Roman" w:eastAsia="Times New Roman" w:hAnsi="Times New Roman" w:cs="Times New Roman"/>
         </w:rPr>
-        <w:t>- обеспечение пользователей сайта актуальной информацией об организации;</w:t>
+        <w:t xml:space="preserve">- </w:t>
+      </w:r>
+      <w:r>
+        <w:rPr>
+          <w:rFonts w:ascii="Times New Roman" w:eastAsia="Times New Roman" w:hAnsi="Times New Roman" w:cs="Times New Roman"/>
+        </w:rPr>
+        <w:t>быстрая навигация по разделам</w:t>
+      </w:r>
+      <w:r>
+        <w:rPr>
+          <w:rFonts w:ascii="Times New Roman" w:eastAsia="Times New Roman" w:hAnsi="Times New Roman" w:cs="Times New Roman"/>
+        </w:rPr>
+        <w:t>;</w:t>
       </w:r>
     </w:p>
     <w:p>
@@ -4033,7 +4062,19 @@
         <w:rPr>
           <w:rFonts w:ascii="Times New Roman" w:eastAsia="Times New Roman" w:hAnsi="Times New Roman" w:cs="Times New Roman"/>
         </w:rPr>
-        <w:t>- обеспечение пользователей сайта актуальной информацией о реализуемых основных и дополнительных образовательных программах;</w:t>
+        <w:t xml:space="preserve">- </w:t>
+      </w:r>
+      <w:r>
+        <w:rPr>
+          <w:rFonts w:ascii="Times New Roman" w:eastAsia="Times New Roman" w:hAnsi="Times New Roman" w:cs="Times New Roman"/>
+        </w:rPr>
+        <w:t>просмотр ленты проектов</w:t>
+      </w:r>
+      <w:r>
+        <w:rPr>
+          <w:rFonts w:ascii="Times New Roman" w:eastAsia="Times New Roman" w:hAnsi="Times New Roman" w:cs="Times New Roman"/>
+        </w:rPr>
+        <w:t>;</w:t>
       </w:r>
     </w:p>
     <w:p>
@@ -4048,7 +4089,19 @@
         <w:rPr>
           <w:rFonts w:ascii="Times New Roman" w:eastAsia="Times New Roman" w:hAnsi="Times New Roman" w:cs="Times New Roman"/>
         </w:rPr>
-        <w:t>- обеспечение пользователей сайта актуальной информацией о научной деятельности;</w:t>
+        <w:t xml:space="preserve">- </w:t>
+      </w:r>
+      <w:r>
+        <w:rPr>
+          <w:rFonts w:ascii="Times New Roman" w:eastAsia="Times New Roman" w:hAnsi="Times New Roman" w:cs="Times New Roman"/>
+        </w:rPr>
+        <w:t>переход по ссылке в проект и обратно на сайт</w:t>
+      </w:r>
+      <w:r>
+        <w:rPr>
+          <w:rFonts w:ascii="Times New Roman" w:eastAsia="Times New Roman" w:hAnsi="Times New Roman" w:cs="Times New Roman"/>
+        </w:rPr>
+        <w:t>;</w:t>
       </w:r>
     </w:p>
     <w:p>
@@ -4063,7 +4116,19 @@
         <w:rPr>
           <w:rFonts w:ascii="Times New Roman" w:eastAsia="Times New Roman" w:hAnsi="Times New Roman" w:cs="Times New Roman"/>
         </w:rPr>
-        <w:t>- обратная связь с образовательной организацией;</w:t>
+        <w:t xml:space="preserve">- </w:t>
+      </w:r>
+      <w:r>
+        <w:rPr>
+          <w:rFonts w:ascii="Times New Roman" w:eastAsia="Times New Roman" w:hAnsi="Times New Roman" w:cs="Times New Roman"/>
+        </w:rPr>
+        <w:t>рассказать о разработчике</w:t>
+      </w:r>
+      <w:r>
+        <w:rPr>
+          <w:rFonts w:ascii="Times New Roman" w:eastAsia="Times New Roman" w:hAnsi="Times New Roman" w:cs="Times New Roman"/>
+        </w:rPr>
+        <w:t>;</w:t>
       </w:r>
     </w:p>
     <w:p>
@@ -4078,19 +4143,19 @@
         <w:rPr>
           <w:rFonts w:ascii="Times New Roman" w:eastAsia="Times New Roman" w:hAnsi="Times New Roman" w:cs="Times New Roman"/>
         </w:rPr>
-        <w:t xml:space="preserve">- позиционирование </w:t>
-      </w:r>
-      <w:r>
-        <w:rPr>
-          <w:rFonts w:ascii="Times New Roman" w:eastAsia="Times New Roman" w:hAnsi="Times New Roman" w:cs="Times New Roman"/>
-        </w:rPr>
-        <w:t>Академии</w:t>
-      </w:r>
-      <w:r>
-        <w:rPr>
-          <w:rFonts w:ascii="Times New Roman" w:eastAsia="Times New Roman" w:hAnsi="Times New Roman" w:cs="Times New Roman"/>
-        </w:rPr>
-        <w:t xml:space="preserve"> в качестве одного из лидеров высшего образования в регионе и стране; </w:t>
+        <w:t xml:space="preserve">- обратная связь с </w:t>
+      </w:r>
+      <w:r>
+        <w:rPr>
+          <w:rFonts w:ascii="Times New Roman" w:eastAsia="Times New Roman" w:hAnsi="Times New Roman" w:cs="Times New Roman"/>
+        </w:rPr>
+        <w:t>разработчиком</w:t>
+      </w:r>
+      <w:r>
+        <w:rPr>
+          <w:rFonts w:ascii="Times New Roman" w:eastAsia="Times New Roman" w:hAnsi="Times New Roman" w:cs="Times New Roman"/>
+        </w:rPr>
+        <w:t>;</w:t>
       </w:r>
     </w:p>
     <w:p>
@@ -4105,7 +4170,41 @@
         <w:rPr>
           <w:rFonts w:ascii="Times New Roman" w:eastAsia="Times New Roman" w:hAnsi="Times New Roman" w:cs="Times New Roman"/>
         </w:rPr>
-        <w:t>- демонстрация максимальной открытости ВУЗа для всех пользователей.</w:t>
+        <w:t xml:space="preserve">- </w:t>
+      </w:r>
+      <w:r>
+        <w:rPr>
+          <w:rFonts w:ascii="Times New Roman" w:eastAsia="Times New Roman" w:hAnsi="Times New Roman" w:cs="Times New Roman"/>
+        </w:rPr>
+        <w:t xml:space="preserve">быстрая смена языка  </w:t>
+      </w:r>
+      <w:proofErr w:type="spellStart"/>
+      <w:r>
+        <w:rPr>
+          <w:rFonts w:ascii="Times New Roman" w:eastAsia="Times New Roman" w:hAnsi="Times New Roman" w:cs="Times New Roman"/>
+          <w:lang w:val="en-US"/>
+        </w:rPr>
+        <w:t>Ru</w:t>
+      </w:r>
+      <w:proofErr w:type="spellEnd"/>
+      <w:r>
+        <w:rPr>
+          <w:rFonts w:ascii="Times New Roman" w:eastAsia="Times New Roman" w:hAnsi="Times New Roman" w:cs="Times New Roman"/>
+        </w:rPr>
+        <w:t xml:space="preserve"> - </w:t>
+      </w:r>
+      <w:r>
+        <w:rPr>
+          <w:rFonts w:ascii="Times New Roman" w:eastAsia="Times New Roman" w:hAnsi="Times New Roman" w:cs="Times New Roman"/>
+          <w:lang w:val="en-US"/>
+        </w:rPr>
+        <w:t>En</w:t>
+      </w:r>
+      <w:r>
+        <w:rPr>
+          <w:rFonts w:ascii="Times New Roman" w:eastAsia="Times New Roman" w:hAnsi="Times New Roman" w:cs="Times New Roman"/>
+        </w:rPr>
+        <w:t>;</w:t>
       </w:r>
     </w:p>
     <w:p>
@@ -4114,13 +4213,11 @@
         <w:ind w:firstLine="709"/>
         <w:rPr>
           <w:rFonts w:ascii="Times New Roman" w:eastAsia="Times New Roman" w:hAnsi="Times New Roman" w:cs="Times New Roman"/>
-          <w:lang/>
-        </w:rPr>
-      </w:pPr>
-      <w:r>
-        <w:rPr>
-          <w:rFonts w:ascii="Times New Roman" w:eastAsia="Times New Roman" w:hAnsi="Times New Roman" w:cs="Times New Roman"/>
-          <w:lang/>
+        </w:rPr>
+      </w:pPr>
+      <w:r>
+        <w:rPr>
+          <w:rFonts w:ascii="Times New Roman" w:eastAsia="Times New Roman" w:hAnsi="Times New Roman" w:cs="Times New Roman"/>
         </w:rPr>
         <w:t xml:space="preserve">Сайт должен быть оптимизирован для корректного отображения в браузерах </w:t>
       </w:r>
@@ -4128,7 +4225,6 @@
       <w:r>
         <w:rPr>
           <w:rFonts w:ascii="Times New Roman" w:eastAsia="Times New Roman" w:hAnsi="Times New Roman" w:cs="Times New Roman"/>
-          <w:lang/>
         </w:rPr>
         <w:t>Google</w:t>
       </w:r>
@@ -4136,7 +4232,6 @@
       <w:r>
         <w:rPr>
           <w:rFonts w:ascii="Times New Roman" w:eastAsia="Times New Roman" w:hAnsi="Times New Roman" w:cs="Times New Roman"/>
-          <w:lang/>
         </w:rPr>
         <w:t xml:space="preserve"> </w:t>
       </w:r>
@@ -4144,7 +4239,6 @@
       <w:r>
         <w:rPr>
           <w:rFonts w:ascii="Times New Roman" w:eastAsia="Times New Roman" w:hAnsi="Times New Roman" w:cs="Times New Roman"/>
-          <w:lang/>
         </w:rPr>
         <w:t>Chrome</w:t>
       </w:r>
@@ -4152,7 +4246,6 @@
       <w:r>
         <w:rPr>
           <w:rFonts w:ascii="Times New Roman" w:eastAsia="Times New Roman" w:hAnsi="Times New Roman" w:cs="Times New Roman"/>
-          <w:lang/>
         </w:rPr>
         <w:t xml:space="preserve">, </w:t>
       </w:r>
@@ -4160,7 +4253,6 @@
       <w:r>
         <w:rPr>
           <w:rFonts w:ascii="Times New Roman" w:eastAsia="Times New Roman" w:hAnsi="Times New Roman" w:cs="Times New Roman"/>
-          <w:lang/>
         </w:rPr>
         <w:t>Opera</w:t>
       </w:r>
@@ -4168,7 +4260,6 @@
       <w:r>
         <w:rPr>
           <w:rFonts w:ascii="Times New Roman" w:eastAsia="Times New Roman" w:hAnsi="Times New Roman" w:cs="Times New Roman"/>
-          <w:lang/>
         </w:rPr>
         <w:t xml:space="preserve">, </w:t>
       </w:r>
@@ -4176,7 +4267,6 @@
       <w:r>
         <w:rPr>
           <w:rFonts w:ascii="Times New Roman" w:eastAsia="Times New Roman" w:hAnsi="Times New Roman" w:cs="Times New Roman"/>
-          <w:lang/>
         </w:rPr>
         <w:t>Mozilla</w:t>
       </w:r>
@@ -4184,7 +4274,6 @@
       <w:r>
         <w:rPr>
           <w:rFonts w:ascii="Times New Roman" w:eastAsia="Times New Roman" w:hAnsi="Times New Roman" w:cs="Times New Roman"/>
-          <w:lang/>
         </w:rPr>
         <w:t xml:space="preserve"> </w:t>
       </w:r>
@@ -4192,7 +4281,6 @@
       <w:r>
         <w:rPr>
           <w:rFonts w:ascii="Times New Roman" w:eastAsia="Times New Roman" w:hAnsi="Times New Roman" w:cs="Times New Roman"/>
-          <w:lang/>
         </w:rPr>
         <w:t>Firefox</w:t>
       </w:r>
@@ -4200,7 +4288,6 @@
       <w:r>
         <w:rPr>
           <w:rFonts w:ascii="Times New Roman" w:eastAsia="Times New Roman" w:hAnsi="Times New Roman" w:cs="Times New Roman"/>
-          <w:lang/>
         </w:rPr>
         <w:t xml:space="preserve">, </w:t>
       </w:r>
@@ -4208,7 +4295,6 @@
       <w:r>
         <w:rPr>
           <w:rFonts w:ascii="Times New Roman" w:eastAsia="Times New Roman" w:hAnsi="Times New Roman" w:cs="Times New Roman"/>
-          <w:lang/>
         </w:rPr>
         <w:t>Яндекс</w:t>
       </w:r>
@@ -4216,7 +4302,6 @@
       <w:r>
         <w:rPr>
           <w:rFonts w:ascii="Times New Roman" w:eastAsia="Times New Roman" w:hAnsi="Times New Roman" w:cs="Times New Roman"/>
-          <w:lang/>
         </w:rPr>
         <w:t>.Б</w:t>
       </w:r>
@@ -4224,7 +4309,6 @@
       <w:r>
         <w:rPr>
           <w:rFonts w:ascii="Times New Roman" w:eastAsia="Times New Roman" w:hAnsi="Times New Roman" w:cs="Times New Roman"/>
-          <w:lang/>
         </w:rPr>
         <w:t>раузер</w:t>
       </w:r>
@@ -4232,7 +4316,6 @@
       <w:r>
         <w:rPr>
           <w:rFonts w:ascii="Times New Roman" w:eastAsia="Times New Roman" w:hAnsi="Times New Roman" w:cs="Times New Roman"/>
-          <w:lang/>
         </w:rPr>
         <w:t xml:space="preserve">, </w:t>
       </w:r>
@@ -4240,7 +4323,7 @@
       <w:r>
         <w:rPr>
           <w:rFonts w:ascii="Times New Roman" w:eastAsia="Times New Roman" w:hAnsi="Times New Roman" w:cs="Times New Roman"/>
-          <w:lang/>
+          <w:sz w:val="22"/>
         </w:rPr>
         <w:t>MicrosoftEdge</w:t>
       </w:r>
@@ -4248,7 +4331,7 @@
       <w:r>
         <w:rPr>
           <w:rFonts w:ascii="Times New Roman" w:eastAsia="Times New Roman" w:hAnsi="Times New Roman" w:cs="Times New Roman"/>
-          <w:lang/>
+          <w:sz w:val="22"/>
         </w:rPr>
         <w:t xml:space="preserve">, </w:t>
       </w:r>
@@ -4256,7 +4339,7 @@
       <w:r>
         <w:rPr>
           <w:rFonts w:ascii="Times New Roman" w:eastAsia="Times New Roman" w:hAnsi="Times New Roman" w:cs="Times New Roman"/>
-          <w:lang/>
+          <w:sz w:val="22"/>
         </w:rPr>
         <w:t>AppleSafari</w:t>
       </w:r>
@@ -4264,7 +4347,6 @@
       <w:r>
         <w:rPr>
           <w:rFonts w:ascii="Times New Roman" w:eastAsia="Times New Roman" w:hAnsi="Times New Roman" w:cs="Times New Roman"/>
-          <w:lang/>
         </w:rPr>
         <w:t>.</w:t>
       </w:r>
@@ -4275,21 +4357,24 @@
         <w:ind w:firstLine="709"/>
         <w:rPr>
           <w:rFonts w:ascii="Times New Roman" w:eastAsia="Times New Roman" w:hAnsi="Times New Roman" w:cs="Times New Roman"/>
-          <w:lang/>
-        </w:rPr>
-      </w:pPr>
-      <w:r>
-        <w:rPr>
-          <w:rFonts w:ascii="Times New Roman" w:eastAsia="Times New Roman" w:hAnsi="Times New Roman" w:cs="Times New Roman"/>
-          <w:lang/>
-        </w:rPr>
-        <w:t xml:space="preserve">Разработка сайта должна осуществляться при помощи следующих технологий: HTML, CSS, </w:t>
-      </w:r>
-      <w:proofErr w:type="spellStart"/>
-      <w:r>
-        <w:rPr>
-          <w:rFonts w:ascii="Times New Roman" w:eastAsia="Times New Roman" w:hAnsi="Times New Roman" w:cs="Times New Roman"/>
-          <w:lang/>
+        </w:rPr>
+      </w:pPr>
+      <w:r>
+        <w:rPr>
+          <w:rFonts w:ascii="Times New Roman" w:eastAsia="Times New Roman" w:hAnsi="Times New Roman" w:cs="Times New Roman"/>
+        </w:rPr>
+        <w:t>Разработка сайта должна осуществляться при помощи следующих технолог</w:t>
+      </w:r>
+      <w:r>
+        <w:rPr>
+          <w:rFonts w:ascii="Times New Roman" w:eastAsia="Times New Roman" w:hAnsi="Times New Roman" w:cs="Times New Roman"/>
+        </w:rPr>
+        <w:t xml:space="preserve">ий: HTML, CSS, </w:t>
+      </w:r>
+      <w:proofErr w:type="spellStart"/>
+      <w:r>
+        <w:rPr>
+          <w:rFonts w:ascii="Times New Roman" w:eastAsia="Times New Roman" w:hAnsi="Times New Roman" w:cs="Times New Roman"/>
         </w:rPr>
         <w:t>Java-Script</w:t>
       </w:r>
@@ -4297,9 +4382,14 @@
       <w:r>
         <w:rPr>
           <w:rFonts w:ascii="Times New Roman" w:eastAsia="Times New Roman" w:hAnsi="Times New Roman" w:cs="Times New Roman"/>
-          <w:lang/>
-        </w:rPr>
-        <w:t>, PHP, MS-SQL, 1c-Битрикс.</w:t>
+        </w:rPr>
+        <w:t>, PHP</w:t>
+      </w:r>
+      <w:r>
+        <w:rPr>
+          <w:rFonts w:ascii="Times New Roman" w:eastAsia="Times New Roman" w:hAnsi="Times New Roman" w:cs="Times New Roman"/>
+        </w:rPr>
+        <w:t>.</w:t>
       </w:r>
     </w:p>
     <w:p>
@@ -4311,7 +4401,6 @@
         <w:rPr>
           <w:rFonts w:ascii="Times New Roman" w:eastAsia="Times New Roman" w:hAnsi="Times New Roman" w:cs="Times New Roman"/>
           <w:b/>
-          <w:lang/>
         </w:rPr>
       </w:pPr>
       <w:bookmarkStart w:id="14" w:name="_Toc96621174"/>
@@ -4319,7 +4408,6 @@
         <w:rPr>
           <w:rFonts w:ascii="Times New Roman" w:eastAsia="Times New Roman" w:hAnsi="Times New Roman" w:cs="Times New Roman"/>
           <w:b/>
-          <w:lang/>
         </w:rPr>
         <w:t>Требования к организации языковых версий сайта</w:t>
       </w:r>
@@ -4331,15 +4419,25 @@
         <w:ind w:firstLine="709"/>
         <w:rPr>
           <w:rFonts w:ascii="Times New Roman" w:eastAsia="Times New Roman" w:hAnsi="Times New Roman" w:cs="Times New Roman"/>
-          <w:lang/>
-        </w:rPr>
-      </w:pPr>
-      <w:r>
-        <w:rPr>
-          <w:rFonts w:ascii="Times New Roman" w:eastAsia="Times New Roman" w:hAnsi="Times New Roman" w:cs="Times New Roman"/>
-          <w:lang/>
-        </w:rPr>
-        <w:t>Язык сайта: русский, английский, китайский.</w:t>
+        </w:rPr>
+      </w:pPr>
+      <w:r>
+        <w:rPr>
+          <w:rFonts w:ascii="Times New Roman" w:eastAsia="Times New Roman" w:hAnsi="Times New Roman" w:cs="Times New Roman"/>
+        </w:rPr>
+        <w:t>Язык сайта</w:t>
+      </w:r>
+      <w:r>
+        <w:rPr>
+          <w:rFonts w:ascii="Times New Roman" w:eastAsia="Times New Roman" w:hAnsi="Times New Roman" w:cs="Times New Roman"/>
+        </w:rPr>
+        <w:t>: русский, английский</w:t>
+      </w:r>
+      <w:r>
+        <w:rPr>
+          <w:rFonts w:ascii="Times New Roman" w:eastAsia="Times New Roman" w:hAnsi="Times New Roman" w:cs="Times New Roman"/>
+        </w:rPr>
+        <w:t>.</w:t>
       </w:r>
     </w:p>
     <w:p>
@@ -4348,41 +4446,35 @@
         <w:ind w:firstLine="709"/>
         <w:rPr>
           <w:rFonts w:ascii="Times New Roman" w:eastAsia="Times New Roman" w:hAnsi="Times New Roman" w:cs="Times New Roman"/>
-          <w:lang/>
-        </w:rPr>
-      </w:pPr>
-      <w:r>
-        <w:rPr>
-          <w:rFonts w:ascii="Times New Roman" w:eastAsia="Times New Roman" w:hAnsi="Times New Roman" w:cs="Times New Roman"/>
-          <w:lang/>
+        </w:rPr>
+      </w:pPr>
+      <w:r>
+        <w:rPr>
+          <w:rFonts w:ascii="Times New Roman" w:eastAsia="Times New Roman" w:hAnsi="Times New Roman" w:cs="Times New Roman"/>
         </w:rPr>
         <w:t>Офо</w:t>
       </w:r>
       <w:r>
         <w:rPr>
           <w:rFonts w:ascii="Times New Roman" w:eastAsia="Times New Roman" w:hAnsi="Times New Roman" w:cs="Times New Roman"/>
-          <w:lang/>
         </w:rPr>
         <w:t>рмление и содержание страниц ин</w:t>
       </w:r>
       <w:r>
         <w:rPr>
           <w:rFonts w:ascii="Times New Roman" w:eastAsia="Times New Roman" w:hAnsi="Times New Roman" w:cs="Times New Roman"/>
-          <w:lang/>
         </w:rPr>
         <w:t xml:space="preserve">оязычного сайта аналогично русскоязычному варианту.  На страницах </w:t>
       </w:r>
       <w:r>
         <w:rPr>
           <w:rFonts w:ascii="Times New Roman" w:eastAsia="Times New Roman" w:hAnsi="Times New Roman" w:cs="Times New Roman"/>
-          <w:lang/>
         </w:rPr>
         <w:t>ин</w:t>
       </w:r>
       <w:r>
         <w:rPr>
           <w:rFonts w:ascii="Times New Roman" w:eastAsia="Times New Roman" w:hAnsi="Times New Roman" w:cs="Times New Roman"/>
-          <w:lang/>
         </w:rPr>
         <w:t xml:space="preserve">оязычного сайта размещается </w:t>
       </w:r>
@@ -4390,7 +4482,6 @@
       <w:r>
         <w:rPr>
           <w:rFonts w:ascii="Times New Roman" w:eastAsia="Times New Roman" w:hAnsi="Times New Roman" w:cs="Times New Roman"/>
-          <w:lang/>
         </w:rPr>
         <w:t>контент</w:t>
       </w:r>
@@ -4398,7 +4489,6 @@
       <w:r>
         <w:rPr>
           <w:rFonts w:ascii="Times New Roman" w:eastAsia="Times New Roman" w:hAnsi="Times New Roman" w:cs="Times New Roman"/>
-          <w:lang/>
         </w:rPr>
         <w:t xml:space="preserve">, </w:t>
       </w:r>
@@ -4406,7 +4496,6 @@
       <w:r>
         <w:rPr>
           <w:rFonts w:ascii="Times New Roman" w:eastAsia="Times New Roman" w:hAnsi="Times New Roman" w:cs="Times New Roman"/>
-          <w:lang/>
         </w:rPr>
         <w:t>предоставленный</w:t>
       </w:r>
@@ -4414,53 +4503,15 @@
       <w:r>
         <w:rPr>
           <w:rFonts w:ascii="Times New Roman" w:eastAsia="Times New Roman" w:hAnsi="Times New Roman" w:cs="Times New Roman"/>
-          <w:lang/>
         </w:rPr>
         <w:t xml:space="preserve"> Заказчиком. В случае не предоставления необходимой информации для каких-либо блоков страницы сайта оформляются без учета данных блоков. </w:t>
       </w:r>
       <w:r>
         <w:rPr>
           <w:rFonts w:ascii="Times New Roman" w:eastAsia="Times New Roman" w:hAnsi="Times New Roman" w:cs="Times New Roman"/>
-          <w:lang/>
         </w:rPr>
         <w:t xml:space="preserve">Смена языка должна осуществляться без перезагрузки страницы. </w:t>
       </w:r>
-    </w:p>
-    <w:p>
-      <w:pPr>
-        <w:spacing w:after="0" w:line="276" w:lineRule="auto"/>
-        <w:ind w:firstLine="709"/>
-        <w:rPr>
-          <w:rFonts w:ascii="Times New Roman" w:eastAsia="Times New Roman" w:hAnsi="Times New Roman" w:cs="Times New Roman"/>
-          <w:lang/>
-        </w:rPr>
-      </w:pPr>
-    </w:p>
-    <w:p>
-      <w:pPr>
-        <w:rPr>
-          <w:rFonts w:ascii="Times New Roman" w:hAnsi="Times New Roman" w:cs="Times New Roman"/>
-          <w:b/>
-          <w:lang/>
-        </w:rPr>
-      </w:pPr>
-      <w:r>
-        <w:rPr>
-          <w:rFonts w:ascii="Times New Roman" w:hAnsi="Times New Roman" w:cs="Times New Roman"/>
-          <w:b/>
-          <w:lang/>
-        </w:rPr>
-        <w:t>Требования к организации платежной системы</w:t>
-      </w:r>
-    </w:p>
-    <w:p>
-      <w:pPr>
-        <w:rPr>
-          <w:rFonts w:ascii="Times New Roman" w:hAnsi="Times New Roman" w:cs="Times New Roman"/>
-          <w:b/>
-          <w:lang/>
-        </w:rPr>
-      </w:pPr>
     </w:p>
     <w:p>
       <w:pPr>
@@ -4471,7 +4522,6 @@
         <w:rPr>
           <w:rFonts w:ascii="Times New Roman" w:eastAsia="Times New Roman" w:hAnsi="Times New Roman" w:cs="Times New Roman"/>
           <w:b/>
-          <w:lang/>
         </w:rPr>
       </w:pPr>
       <w:bookmarkStart w:id="15" w:name="_Toc96621175"/>
@@ -4479,7 +4529,6 @@
         <w:rPr>
           <w:rFonts w:ascii="Times New Roman" w:eastAsia="Times New Roman" w:hAnsi="Times New Roman" w:cs="Times New Roman"/>
           <w:b/>
-          <w:lang/>
         </w:rPr>
         <w:t>Требования к верстке сайта</w:t>
       </w:r>
@@ -4495,7 +4544,6 @@
       <w:r>
         <w:rPr>
           <w:rFonts w:ascii="Times New Roman" w:eastAsia="Times New Roman" w:hAnsi="Times New Roman" w:cs="Times New Roman"/>
-          <w:lang/>
         </w:rPr>
         <w:t xml:space="preserve">Верстка выполняется под браузеры </w:t>
       </w:r>
@@ -4503,7 +4551,6 @@
       <w:r>
         <w:rPr>
           <w:rFonts w:ascii="Times New Roman" w:eastAsia="Times New Roman" w:hAnsi="Times New Roman" w:cs="Times New Roman"/>
-          <w:lang/>
         </w:rPr>
         <w:t>Microsoft</w:t>
       </w:r>
@@ -4511,7 +4558,6 @@
       <w:r>
         <w:rPr>
           <w:rFonts w:ascii="Times New Roman" w:eastAsia="Times New Roman" w:hAnsi="Times New Roman" w:cs="Times New Roman"/>
-          <w:lang/>
         </w:rPr>
         <w:t xml:space="preserve"> </w:t>
       </w:r>
@@ -4519,7 +4565,6 @@
       <w:r>
         <w:rPr>
           <w:rFonts w:ascii="Times New Roman" w:eastAsia="Times New Roman" w:hAnsi="Times New Roman" w:cs="Times New Roman"/>
-          <w:lang/>
         </w:rPr>
         <w:t>Edge</w:t>
       </w:r>
@@ -4527,7 +4572,6 @@
       <w:r>
         <w:rPr>
           <w:rFonts w:ascii="Times New Roman" w:eastAsia="Times New Roman" w:hAnsi="Times New Roman" w:cs="Times New Roman"/>
-          <w:lang/>
         </w:rPr>
         <w:t xml:space="preserve">, </w:t>
       </w:r>
@@ -4535,7 +4579,6 @@
       <w:r>
         <w:rPr>
           <w:rFonts w:ascii="Times New Roman" w:eastAsia="Times New Roman" w:hAnsi="Times New Roman" w:cs="Times New Roman"/>
-          <w:lang/>
         </w:rPr>
         <w:t>Mozilla</w:t>
       </w:r>
@@ -4543,7 +4586,6 @@
       <w:r>
         <w:rPr>
           <w:rFonts w:ascii="Times New Roman" w:eastAsia="Times New Roman" w:hAnsi="Times New Roman" w:cs="Times New Roman"/>
-          <w:lang/>
         </w:rPr>
         <w:t xml:space="preserve"> </w:t>
       </w:r>
@@ -4551,7 +4593,6 @@
       <w:r>
         <w:rPr>
           <w:rFonts w:ascii="Times New Roman" w:eastAsia="Times New Roman" w:hAnsi="Times New Roman" w:cs="Times New Roman"/>
-          <w:lang/>
         </w:rPr>
         <w:t>Firefox</w:t>
       </w:r>
@@ -4559,7 +4600,6 @@
       <w:r>
         <w:rPr>
           <w:rFonts w:ascii="Times New Roman" w:eastAsia="Times New Roman" w:hAnsi="Times New Roman" w:cs="Times New Roman"/>
-          <w:lang/>
         </w:rPr>
         <w:t xml:space="preserve">, </w:t>
       </w:r>
@@ -4567,7 +4607,6 @@
       <w:r>
         <w:rPr>
           <w:rFonts w:ascii="Times New Roman" w:eastAsia="Times New Roman" w:hAnsi="Times New Roman" w:cs="Times New Roman"/>
-          <w:lang/>
         </w:rPr>
         <w:t>Google</w:t>
       </w:r>
@@ -4575,7 +4614,6 @@
       <w:r>
         <w:rPr>
           <w:rFonts w:ascii="Times New Roman" w:eastAsia="Times New Roman" w:hAnsi="Times New Roman" w:cs="Times New Roman"/>
-          <w:lang/>
         </w:rPr>
         <w:t xml:space="preserve"> </w:t>
       </w:r>
@@ -4583,7 +4621,6 @@
       <w:r>
         <w:rPr>
           <w:rFonts w:ascii="Times New Roman" w:eastAsia="Times New Roman" w:hAnsi="Times New Roman" w:cs="Times New Roman"/>
-          <w:lang/>
         </w:rPr>
         <w:t>Chrome</w:t>
       </w:r>
@@ -4591,7 +4628,6 @@
       <w:r>
         <w:rPr>
           <w:rFonts w:ascii="Times New Roman" w:eastAsia="Times New Roman" w:hAnsi="Times New Roman" w:cs="Times New Roman"/>
-          <w:lang/>
         </w:rPr>
         <w:t xml:space="preserve">, </w:t>
       </w:r>
@@ -4599,7 +4635,6 @@
       <w:r>
         <w:rPr>
           <w:rFonts w:ascii="Times New Roman" w:eastAsia="Times New Roman" w:hAnsi="Times New Roman" w:cs="Times New Roman"/>
-          <w:lang/>
         </w:rPr>
         <w:t>Apple</w:t>
       </w:r>
@@ -4607,7 +4642,6 @@
       <w:r>
         <w:rPr>
           <w:rFonts w:ascii="Times New Roman" w:eastAsia="Times New Roman" w:hAnsi="Times New Roman" w:cs="Times New Roman"/>
-          <w:lang/>
         </w:rPr>
         <w:t xml:space="preserve"> </w:t>
       </w:r>
@@ -4615,7 +4649,6 @@
       <w:r>
         <w:rPr>
           <w:rFonts w:ascii="Times New Roman" w:eastAsia="Times New Roman" w:hAnsi="Times New Roman" w:cs="Times New Roman"/>
-          <w:lang/>
         </w:rPr>
         <w:t>Safari</w:t>
       </w:r>
@@ -4623,7 +4656,6 @@
       <w:r>
         <w:rPr>
           <w:rFonts w:ascii="Times New Roman" w:eastAsia="Times New Roman" w:hAnsi="Times New Roman" w:cs="Times New Roman"/>
-          <w:lang/>
         </w:rPr>
         <w:t xml:space="preserve"> и </w:t>
       </w:r>
@@ -4631,7 +4663,6 @@
       <w:r>
         <w:rPr>
           <w:rFonts w:ascii="Times New Roman" w:eastAsia="Times New Roman" w:hAnsi="Times New Roman" w:cs="Times New Roman"/>
-          <w:lang/>
         </w:rPr>
         <w:t>Opera</w:t>
       </w:r>
@@ -4639,28 +4670,24 @@
       <w:r>
         <w:rPr>
           <w:rFonts w:ascii="Times New Roman" w:eastAsia="Times New Roman" w:hAnsi="Times New Roman" w:cs="Times New Roman"/>
-          <w:lang/>
         </w:rPr>
         <w:t xml:space="preserve"> последних официально выпущенных версий на момент подписания Приложения на этап</w:t>
       </w:r>
       <w:r>
         <w:rPr>
           <w:rFonts w:ascii="Times New Roman" w:eastAsia="Times New Roman" w:hAnsi="Times New Roman" w:cs="Times New Roman"/>
-          <w:lang/>
         </w:rPr>
         <w:t>е</w:t>
       </w:r>
       <w:r>
         <w:rPr>
           <w:rFonts w:ascii="Times New Roman" w:eastAsia="Times New Roman" w:hAnsi="Times New Roman" w:cs="Times New Roman"/>
-          <w:lang/>
         </w:rPr>
         <w:t xml:space="preserve"> верстки, для платформ ПК и MAC.</w:t>
       </w:r>
       <w:r>
         <w:rPr>
           <w:rFonts w:ascii="Times New Roman" w:eastAsia="Times New Roman" w:hAnsi="Times New Roman" w:cs="Times New Roman"/>
-          <w:lang/>
         </w:rPr>
         <w:t xml:space="preserve"> </w:t>
       </w:r>
@@ -4676,13 +4703,11 @@
         <w:ind w:right="-480" w:firstLine="709"/>
         <w:rPr>
           <w:rFonts w:ascii="Times New Roman" w:eastAsia="Times New Roman" w:hAnsi="Times New Roman" w:cs="Times New Roman"/>
-          <w:lang/>
-        </w:rPr>
-      </w:pPr>
-      <w:r>
-        <w:rPr>
-          <w:rFonts w:ascii="Times New Roman" w:eastAsia="Times New Roman" w:hAnsi="Times New Roman" w:cs="Times New Roman"/>
-          <w:lang/>
+        </w:rPr>
+      </w:pPr>
+      <w:r>
+        <w:rPr>
+          <w:rFonts w:ascii="Times New Roman" w:eastAsia="Times New Roman" w:hAnsi="Times New Roman" w:cs="Times New Roman"/>
         </w:rPr>
         <w:t>Верстка выполняется только под 100% масштаб браузера и 100% масштаб операционной системы. Адаптивная верстка должна быть разработана для двух точек излома:</w:t>
       </w:r>
@@ -4697,13 +4722,11 @@
         <w:ind w:left="0" w:firstLine="709"/>
         <w:rPr>
           <w:rFonts w:ascii="Times New Roman" w:eastAsia="Times New Roman" w:hAnsi="Times New Roman" w:cs="Times New Roman"/>
-          <w:lang/>
-        </w:rPr>
-      </w:pPr>
-      <w:r>
-        <w:rPr>
-          <w:rFonts w:ascii="Times New Roman" w:eastAsia="Times New Roman" w:hAnsi="Times New Roman" w:cs="Times New Roman"/>
-          <w:lang/>
+        </w:rPr>
+      </w:pPr>
+      <w:r>
+        <w:rPr>
+          <w:rFonts w:ascii="Times New Roman" w:eastAsia="Times New Roman" w:hAnsi="Times New Roman" w:cs="Times New Roman"/>
         </w:rPr>
         <w:t xml:space="preserve">Смартфоны, вертикальное расположение — 360 </w:t>
       </w:r>
@@ -4711,7 +4734,6 @@
       <w:r>
         <w:rPr>
           <w:rFonts w:ascii="Times New Roman" w:eastAsia="Times New Roman" w:hAnsi="Times New Roman" w:cs="Times New Roman"/>
-          <w:lang/>
         </w:rPr>
         <w:t>px</w:t>
       </w:r>
@@ -4719,7 +4741,6 @@
       <w:r>
         <w:rPr>
           <w:rFonts w:ascii="Times New Roman" w:eastAsia="Times New Roman" w:hAnsi="Times New Roman" w:cs="Times New Roman"/>
-          <w:lang/>
         </w:rPr>
         <w:t xml:space="preserve"> (и до 767 </w:t>
       </w:r>
@@ -4727,7 +4748,6 @@
       <w:r>
         <w:rPr>
           <w:rFonts w:ascii="Times New Roman" w:eastAsia="Times New Roman" w:hAnsi="Times New Roman" w:cs="Times New Roman"/>
-          <w:lang/>
         </w:rPr>
         <w:t>px</w:t>
       </w:r>
@@ -4735,7 +4755,6 @@
       <w:r>
         <w:rPr>
           <w:rFonts w:ascii="Times New Roman" w:eastAsia="Times New Roman" w:hAnsi="Times New Roman" w:cs="Times New Roman"/>
-          <w:lang/>
         </w:rPr>
         <w:t>);</w:t>
       </w:r>
@@ -4750,13 +4769,11 @@
         <w:ind w:left="0" w:firstLine="709"/>
         <w:rPr>
           <w:rFonts w:ascii="Times New Roman" w:eastAsia="Times New Roman" w:hAnsi="Times New Roman" w:cs="Times New Roman"/>
-          <w:lang/>
-        </w:rPr>
-      </w:pPr>
-      <w:r>
-        <w:rPr>
-          <w:rFonts w:ascii="Times New Roman" w:eastAsia="Times New Roman" w:hAnsi="Times New Roman" w:cs="Times New Roman"/>
-          <w:lang/>
+        </w:rPr>
+      </w:pPr>
+      <w:r>
+        <w:rPr>
+          <w:rFonts w:ascii="Times New Roman" w:eastAsia="Times New Roman" w:hAnsi="Times New Roman" w:cs="Times New Roman"/>
         </w:rPr>
         <w:t xml:space="preserve">Планшеты, вертикальное расположение — 768 </w:t>
       </w:r>
@@ -4764,7 +4781,6 @@
       <w:r>
         <w:rPr>
           <w:rFonts w:ascii="Times New Roman" w:eastAsia="Times New Roman" w:hAnsi="Times New Roman" w:cs="Times New Roman"/>
-          <w:lang/>
         </w:rPr>
         <w:t>px</w:t>
       </w:r>
@@ -4772,7 +4788,6 @@
       <w:r>
         <w:rPr>
           <w:rFonts w:ascii="Times New Roman" w:eastAsia="Times New Roman" w:hAnsi="Times New Roman" w:cs="Times New Roman"/>
-          <w:lang/>
         </w:rPr>
         <w:t xml:space="preserve"> (и до 1279 </w:t>
       </w:r>
@@ -4780,7 +4795,6 @@
       <w:r>
         <w:rPr>
           <w:rFonts w:ascii="Times New Roman" w:eastAsia="Times New Roman" w:hAnsi="Times New Roman" w:cs="Times New Roman"/>
-          <w:lang/>
         </w:rPr>
         <w:t>px</w:t>
       </w:r>
@@ -4788,7 +4802,6 @@
       <w:r>
         <w:rPr>
           <w:rFonts w:ascii="Times New Roman" w:eastAsia="Times New Roman" w:hAnsi="Times New Roman" w:cs="Times New Roman"/>
-          <w:lang/>
         </w:rPr>
         <w:t>);</w:t>
       </w:r>
@@ -4803,13 +4816,11 @@
         <w:ind w:left="0" w:firstLine="709"/>
         <w:rPr>
           <w:rFonts w:ascii="Times New Roman" w:eastAsia="Times New Roman" w:hAnsi="Times New Roman" w:cs="Times New Roman"/>
-          <w:lang/>
-        </w:rPr>
-      </w:pPr>
-      <w:r>
-        <w:rPr>
-          <w:rFonts w:ascii="Times New Roman" w:eastAsia="Times New Roman" w:hAnsi="Times New Roman" w:cs="Times New Roman"/>
-          <w:lang/>
+        </w:rPr>
+      </w:pPr>
+      <w:r>
+        <w:rPr>
+          <w:rFonts w:ascii="Times New Roman" w:eastAsia="Times New Roman" w:hAnsi="Times New Roman" w:cs="Times New Roman"/>
         </w:rPr>
         <w:t>Персональные компьютеры — на разрешения 1280 пикселей и более используется текущая (ПК-версия) версия макета.</w:t>
       </w:r>
@@ -4824,13 +4835,11 @@
         <w:ind w:left="0" w:firstLine="709"/>
         <w:rPr>
           <w:rFonts w:ascii="Times New Roman" w:eastAsia="Times New Roman" w:hAnsi="Times New Roman" w:cs="Times New Roman"/>
-          <w:lang/>
-        </w:rPr>
-      </w:pPr>
-      <w:r>
-        <w:rPr>
-          <w:rFonts w:ascii="Times New Roman" w:eastAsia="Times New Roman" w:hAnsi="Times New Roman" w:cs="Times New Roman"/>
-          <w:lang/>
+        </w:rPr>
+      </w:pPr>
+      <w:r>
+        <w:rPr>
+          <w:rFonts w:ascii="Times New Roman" w:eastAsia="Times New Roman" w:hAnsi="Times New Roman" w:cs="Times New Roman"/>
         </w:rPr>
         <w:t xml:space="preserve">При открытии файлов верстки на устройствах, ширина экрана которых меньше 1280 пикселей, применяется соответствующая адаптивная версия дизайна. При больших разрешениях применяется основной вариант дизайна сайта. На мобильных устройствах, </w:t>
       </w:r>
@@ -4838,7 +4847,6 @@
       <w:r>
         <w:rPr>
           <w:rFonts w:ascii="Times New Roman" w:eastAsia="Times New Roman" w:hAnsi="Times New Roman" w:cs="Times New Roman"/>
-          <w:lang/>
         </w:rPr>
         <w:t>c</w:t>
       </w:r>
@@ -4846,7 +4854,6 @@
       <w:r>
         <w:rPr>
           <w:rFonts w:ascii="Times New Roman" w:eastAsia="Times New Roman" w:hAnsi="Times New Roman" w:cs="Times New Roman"/>
-          <w:lang/>
         </w:rPr>
         <w:t xml:space="preserve"> целью оптимизации производительности, допускается упрощение верстки, в том числе — изменение размеров изображения, отключение или упрощение анимационных эффектов, видео, </w:t>
       </w:r>
@@ -4854,7 +4861,6 @@
       <w:r>
         <w:rPr>
           <w:rFonts w:ascii="Times New Roman" w:eastAsia="Times New Roman" w:hAnsi="Times New Roman" w:cs="Times New Roman"/>
-          <w:lang/>
         </w:rPr>
         <w:t>скриптов</w:t>
       </w:r>
@@ -4862,7 +4868,6 @@
       <w:r>
         <w:rPr>
           <w:rFonts w:ascii="Times New Roman" w:eastAsia="Times New Roman" w:hAnsi="Times New Roman" w:cs="Times New Roman"/>
-          <w:lang/>
         </w:rPr>
         <w:t xml:space="preserve">. </w:t>
       </w:r>
@@ -4873,13 +4878,11 @@
         <w:ind w:firstLine="709"/>
         <w:rPr>
           <w:rFonts w:ascii="Times New Roman" w:eastAsia="Times New Roman" w:hAnsi="Times New Roman" w:cs="Times New Roman"/>
-          <w:lang/>
-        </w:rPr>
-      </w:pPr>
-      <w:r>
-        <w:rPr>
-          <w:rFonts w:ascii="Times New Roman" w:eastAsia="Times New Roman" w:hAnsi="Times New Roman" w:cs="Times New Roman"/>
-          <w:lang/>
+        </w:rPr>
+      </w:pPr>
+      <w:r>
+        <w:rPr>
+          <w:rFonts w:ascii="Times New Roman" w:eastAsia="Times New Roman" w:hAnsi="Times New Roman" w:cs="Times New Roman"/>
         </w:rPr>
         <w:t>Для браузеров, в которых отсутствует поддержка стандартов CSS3, допускается незначительное отличие от макетов, вызванное неполной поддержкой CSS3 с сохранением функциональности.</w:t>
       </w:r>
@@ -4890,13 +4893,11 @@
         <w:ind w:firstLine="709"/>
         <w:rPr>
           <w:rFonts w:ascii="Times New Roman" w:eastAsia="Times New Roman" w:hAnsi="Times New Roman" w:cs="Times New Roman"/>
-          <w:lang/>
-        </w:rPr>
-      </w:pPr>
-      <w:r>
-        <w:rPr>
-          <w:rFonts w:ascii="Times New Roman" w:eastAsia="Times New Roman" w:hAnsi="Times New Roman" w:cs="Times New Roman"/>
-          <w:lang/>
+        </w:rPr>
+      </w:pPr>
+      <w:r>
+        <w:rPr>
+          <w:rFonts w:ascii="Times New Roman" w:eastAsia="Times New Roman" w:hAnsi="Times New Roman" w:cs="Times New Roman"/>
         </w:rPr>
         <w:t>Под корректной версткой понимается соответствие страниц сайта согласованным макетам в масштабе 100% с учетом особенностей отображения HTML-разметки в операционной системе пользователя, в том числе:</w:t>
       </w:r>
@@ -4911,13 +4912,11 @@
         <w:ind w:left="0" w:firstLine="709"/>
         <w:rPr>
           <w:rFonts w:ascii="Times New Roman" w:eastAsia="Times New Roman" w:hAnsi="Times New Roman" w:cs="Times New Roman"/>
-          <w:lang/>
-        </w:rPr>
-      </w:pPr>
-      <w:r>
-        <w:rPr>
-          <w:rFonts w:ascii="Times New Roman" w:eastAsia="Times New Roman" w:hAnsi="Times New Roman" w:cs="Times New Roman"/>
-          <w:lang/>
+        </w:rPr>
+      </w:pPr>
+      <w:r>
+        <w:rPr>
+          <w:rFonts w:ascii="Times New Roman" w:eastAsia="Times New Roman" w:hAnsi="Times New Roman" w:cs="Times New Roman"/>
         </w:rPr>
         <w:t>Отображение и сглаживание шрифтов;</w:t>
       </w:r>
@@ -4932,13 +4931,11 @@
         <w:ind w:left="0" w:firstLine="709"/>
         <w:rPr>
           <w:rFonts w:ascii="Times New Roman" w:eastAsia="Times New Roman" w:hAnsi="Times New Roman" w:cs="Times New Roman"/>
-          <w:lang/>
-        </w:rPr>
-      </w:pPr>
-      <w:r>
-        <w:rPr>
-          <w:rFonts w:ascii="Times New Roman" w:eastAsia="Times New Roman" w:hAnsi="Times New Roman" w:cs="Times New Roman"/>
-          <w:lang/>
+        </w:rPr>
+      </w:pPr>
+      <w:r>
+        <w:rPr>
+          <w:rFonts w:ascii="Times New Roman" w:eastAsia="Times New Roman" w:hAnsi="Times New Roman" w:cs="Times New Roman"/>
         </w:rPr>
         <w:t>Масштабирование изображений браузером;</w:t>
       </w:r>
@@ -4953,13 +4950,11 @@
         <w:ind w:left="0" w:firstLine="709"/>
         <w:rPr>
           <w:rFonts w:ascii="Times New Roman" w:eastAsia="Times New Roman" w:hAnsi="Times New Roman" w:cs="Times New Roman"/>
-          <w:lang/>
-        </w:rPr>
-      </w:pPr>
-      <w:r>
-        <w:rPr>
-          <w:rFonts w:ascii="Times New Roman" w:eastAsia="Times New Roman" w:hAnsi="Times New Roman" w:cs="Times New Roman"/>
-          <w:lang/>
+        </w:rPr>
+      </w:pPr>
+      <w:r>
+        <w:rPr>
+          <w:rFonts w:ascii="Times New Roman" w:eastAsia="Times New Roman" w:hAnsi="Times New Roman" w:cs="Times New Roman"/>
         </w:rPr>
         <w:t>Пользовательские настройки браузера (шрифты, размеры шрифтов по умолчанию и т.п.).</w:t>
       </w:r>
@@ -4970,15 +4965,14 @@
         <w:ind w:firstLine="709"/>
         <w:rPr>
           <w:rFonts w:ascii="Times New Roman" w:eastAsia="Times New Roman" w:hAnsi="Times New Roman" w:cs="Times New Roman"/>
-          <w:lang/>
-        </w:rPr>
-      </w:pPr>
-      <w:r>
-        <w:rPr>
-          <w:rFonts w:ascii="Times New Roman" w:eastAsia="Times New Roman" w:hAnsi="Times New Roman" w:cs="Times New Roman"/>
-          <w:lang/>
-        </w:rPr>
-        <w:t>Верстка выполняется силами Исполнителя.</w:t>
+          <w:lang w:val="en-US"/>
+        </w:rPr>
+      </w:pPr>
+      <w:r>
+        <w:rPr>
+          <w:rFonts w:ascii="Times New Roman" w:eastAsia="Times New Roman" w:hAnsi="Times New Roman" w:cs="Times New Roman"/>
+        </w:rPr>
+        <w:t>Верстка должна реализовывать анимацию или иные эффекты, описание которых приведено в настоящем техническом задании.</w:t>
       </w:r>
     </w:p>
     <w:p>
@@ -4987,722 +4981,9 @@
         <w:ind w:firstLine="709"/>
         <w:rPr>
           <w:rFonts w:ascii="Times New Roman" w:eastAsia="Times New Roman" w:hAnsi="Times New Roman" w:cs="Times New Roman"/>
-          <w:lang/>
-        </w:rPr>
-      </w:pPr>
-      <w:r>
-        <w:rPr>
-          <w:rFonts w:ascii="Times New Roman" w:eastAsia="Times New Roman" w:hAnsi="Times New Roman" w:cs="Times New Roman"/>
-          <w:lang/>
-        </w:rPr>
-        <w:lastRenderedPageBreak/>
-        <w:t>Верстка должна реализовывать анимацию или иные эффекты, описание которых приведено в настоящем техническом задании.</w:t>
-      </w:r>
-    </w:p>
-    <w:p>
-      <w:pPr>
-        <w:spacing w:after="0" w:line="276" w:lineRule="auto"/>
-        <w:ind w:firstLine="709"/>
-        <w:rPr>
-          <w:rFonts w:ascii="Times New Roman" w:eastAsia="Times New Roman" w:hAnsi="Times New Roman" w:cs="Times New Roman"/>
-          <w:lang/>
-        </w:rPr>
-      </w:pPr>
-      <w:r>
-        <w:rPr>
-          <w:rFonts w:ascii="Times New Roman" w:eastAsia="Times New Roman" w:hAnsi="Times New Roman" w:cs="Times New Roman"/>
-          <w:lang/>
-        </w:rPr>
-        <w:t>Исполнитель должен согласовать с представителем Заказчика верстку каждой страницы сайта.</w:t>
-      </w:r>
-    </w:p>
-    <w:p>
-      <w:pPr>
-        <w:spacing w:after="0" w:line="276" w:lineRule="auto"/>
-        <w:ind w:firstLine="709"/>
-        <w:rPr>
-          <w:rFonts w:ascii="Times New Roman" w:eastAsia="Times New Roman" w:hAnsi="Times New Roman" w:cs="Times New Roman"/>
-          <w:lang/>
-        </w:rPr>
-      </w:pPr>
-      <w:r>
-        <w:rPr>
-          <w:rFonts w:ascii="Times New Roman" w:eastAsia="Times New Roman" w:hAnsi="Times New Roman" w:cs="Times New Roman"/>
-          <w:lang/>
-        </w:rPr>
-        <w:t xml:space="preserve">Исполнитель должен реализовать вариант представления информации для согласованного перечня страниц, который позволит обеспечить доступность информации для широкого круга пользователей с ограничениями жизнедеятельности. Необходимо обеспечить уровень доступности А, согласно требованиям ГОСТ </w:t>
-      </w:r>
-      <w:proofErr w:type="gramStart"/>
-      <w:r>
-        <w:rPr>
-          <w:rFonts w:ascii="Times New Roman" w:eastAsia="Times New Roman" w:hAnsi="Times New Roman" w:cs="Times New Roman"/>
-          <w:lang/>
-        </w:rPr>
-        <w:t>Р</w:t>
-      </w:r>
-      <w:proofErr w:type="gramEnd"/>
-      <w:r>
-        <w:rPr>
-          <w:rFonts w:ascii="Times New Roman" w:eastAsia="Times New Roman" w:hAnsi="Times New Roman" w:cs="Times New Roman"/>
-          <w:lang/>
-        </w:rPr>
-        <w:t xml:space="preserve"> 52872-2019.</w:t>
-      </w:r>
-    </w:p>
-    <w:p>
-      <w:pPr>
-        <w:keepNext/>
-        <w:keepLines/>
-        <w:spacing w:before="360" w:after="0" w:line="276" w:lineRule="auto"/>
-        <w:ind w:left="709"/>
-        <w:outlineLvl w:val="1"/>
-        <w:rPr>
-          <w:rFonts w:ascii="Times New Roman" w:eastAsia="Times New Roman" w:hAnsi="Times New Roman" w:cs="Times New Roman"/>
-          <w:b/>
-          <w:lang/>
-        </w:rPr>
-      </w:pPr>
-      <w:bookmarkStart w:id="16" w:name="_Toc96621176"/>
-      <w:r>
-        <w:rPr>
-          <w:rFonts w:ascii="Times New Roman" w:eastAsia="Times New Roman" w:hAnsi="Times New Roman" w:cs="Times New Roman"/>
-          <w:b/>
-          <w:lang/>
-        </w:rPr>
-        <w:t>Требования к системе управления сайтом</w:t>
-      </w:r>
-      <w:bookmarkEnd w:id="16"/>
-    </w:p>
-    <w:p>
-      <w:pPr>
-        <w:spacing w:after="0" w:line="276" w:lineRule="auto"/>
-        <w:ind w:firstLine="709"/>
-        <w:rPr>
-          <w:rFonts w:ascii="Times New Roman" w:eastAsia="Times New Roman" w:hAnsi="Times New Roman" w:cs="Times New Roman"/>
-        </w:rPr>
-      </w:pPr>
-      <w:r>
-        <w:rPr>
-          <w:rFonts w:ascii="Times New Roman" w:eastAsia="Times New Roman" w:hAnsi="Times New Roman" w:cs="Times New Roman"/>
-          <w:lang/>
-        </w:rPr>
-        <w:t xml:space="preserve">Работа сайта осуществляется с помощью </w:t>
-      </w:r>
-      <w:r>
-        <w:rPr>
-          <w:rFonts w:ascii="Times New Roman" w:eastAsia="Times New Roman" w:hAnsi="Times New Roman" w:cs="Times New Roman"/>
-          <w:lang/>
-        </w:rPr>
-        <w:t xml:space="preserve">готового решения для создания </w:t>
-      </w:r>
-      <w:proofErr w:type="spellStart"/>
-      <w:r>
-        <w:rPr>
-          <w:rFonts w:ascii="Times New Roman" w:eastAsia="Times New Roman" w:hAnsi="Times New Roman" w:cs="Times New Roman"/>
-          <w:lang/>
-        </w:rPr>
-        <w:t>веб-сайта</w:t>
-      </w:r>
-      <w:proofErr w:type="spellEnd"/>
-      <w:r>
-        <w:rPr>
-          <w:rFonts w:ascii="Times New Roman" w:eastAsia="Times New Roman" w:hAnsi="Times New Roman" w:cs="Times New Roman"/>
-          <w:lang/>
-        </w:rPr>
-        <w:t xml:space="preserve"> образовательного учреждения на базе</w:t>
-      </w:r>
-      <w:r>
-        <w:rPr>
-          <w:rFonts w:ascii="Times New Roman" w:eastAsia="Times New Roman" w:hAnsi="Times New Roman" w:cs="Times New Roman"/>
-          <w:lang/>
-        </w:rPr>
-        <w:t xml:space="preserve"> </w:t>
-      </w:r>
-      <w:r>
-        <w:rPr>
-          <w:rFonts w:ascii="Times New Roman" w:eastAsia="Times New Roman" w:hAnsi="Times New Roman" w:cs="Times New Roman"/>
-          <w:lang/>
-        </w:rPr>
-        <w:t xml:space="preserve">«1С-Битрикс: Управление сайтом», модуль </w:t>
-      </w:r>
-      <w:r>
-        <w:rPr>
-          <w:rFonts w:ascii="Times New Roman" w:eastAsia="Times New Roman" w:hAnsi="Times New Roman" w:cs="Times New Roman"/>
-        </w:rPr>
-        <w:t>«</w:t>
-      </w:r>
-      <w:r>
-        <w:rPr>
-          <w:rFonts w:ascii="Times New Roman" w:eastAsia="Times New Roman" w:hAnsi="Times New Roman" w:cs="Times New Roman"/>
           <w:lang w:val="en-US"/>
         </w:rPr>
-        <w:t>SIMAI</w:t>
-      </w:r>
-      <w:r>
-        <w:rPr>
-          <w:rFonts w:ascii="Times New Roman" w:eastAsia="Times New Roman" w:hAnsi="Times New Roman" w:cs="Times New Roman"/>
-        </w:rPr>
-        <w:t>-</w:t>
-      </w:r>
-      <w:r>
-        <w:rPr>
-          <w:rFonts w:ascii="Times New Roman" w:eastAsia="Times New Roman" w:hAnsi="Times New Roman" w:cs="Times New Roman"/>
-          <w:lang w:val="en-US"/>
-        </w:rPr>
-        <w:t>SF</w:t>
-      </w:r>
-      <w:r>
-        <w:rPr>
-          <w:rFonts w:ascii="Times New Roman" w:eastAsia="Times New Roman" w:hAnsi="Times New Roman" w:cs="Times New Roman"/>
-        </w:rPr>
-        <w:t>4: Сайт университета»</w:t>
-      </w:r>
-      <w:r>
-        <w:rPr>
-          <w:rFonts w:ascii="Times New Roman" w:eastAsia="Times New Roman" w:hAnsi="Times New Roman" w:cs="Times New Roman"/>
-        </w:rPr>
-        <w:t>.</w:t>
-      </w:r>
-    </w:p>
-    <w:p>
-      <w:pPr>
-        <w:spacing w:after="0" w:line="276" w:lineRule="auto"/>
-        <w:ind w:firstLine="709"/>
-        <w:rPr>
-          <w:rFonts w:ascii="Times New Roman" w:eastAsia="Times New Roman" w:hAnsi="Times New Roman" w:cs="Times New Roman"/>
-          <w:lang/>
-        </w:rPr>
-      </w:pPr>
-      <w:r>
-        <w:rPr>
-          <w:rFonts w:ascii="Times New Roman" w:eastAsia="Times New Roman" w:hAnsi="Times New Roman" w:cs="Times New Roman"/>
-          <w:lang/>
-        </w:rPr>
-        <w:t>Система управления сайтом должна позволять:</w:t>
-      </w:r>
-    </w:p>
-    <w:p>
-      <w:pPr>
-        <w:numPr>
-          <w:ilvl w:val="0"/>
-          <w:numId w:val="21"/>
-        </w:numPr>
-        <w:spacing w:after="0" w:line="276" w:lineRule="auto"/>
-        <w:ind w:left="0" w:firstLine="709"/>
-        <w:rPr>
-          <w:rFonts w:ascii="Times New Roman" w:eastAsia="Times New Roman" w:hAnsi="Times New Roman" w:cs="Times New Roman"/>
-          <w:lang/>
-        </w:rPr>
-      </w:pPr>
-      <w:r>
-        <w:rPr>
-          <w:rFonts w:ascii="Times New Roman" w:eastAsia="Times New Roman" w:hAnsi="Times New Roman" w:cs="Times New Roman"/>
-          <w:lang/>
-        </w:rPr>
-        <w:t>В полной мере иметь функционал для использования всех вариантов размещения и оформления статей, предложенных в дизайне</w:t>
-      </w:r>
-    </w:p>
-    <w:p>
-      <w:pPr>
-        <w:numPr>
-          <w:ilvl w:val="0"/>
-          <w:numId w:val="21"/>
-        </w:numPr>
-        <w:spacing w:after="0" w:line="276" w:lineRule="auto"/>
-        <w:ind w:left="0" w:firstLine="709"/>
-        <w:rPr>
-          <w:rFonts w:ascii="Times New Roman" w:eastAsia="Times New Roman" w:hAnsi="Times New Roman" w:cs="Times New Roman"/>
-          <w:lang/>
-        </w:rPr>
-      </w:pPr>
-      <w:r>
-        <w:rPr>
-          <w:rFonts w:ascii="Times New Roman" w:eastAsia="Times New Roman" w:hAnsi="Times New Roman" w:cs="Times New Roman"/>
-          <w:lang/>
-        </w:rPr>
-        <w:t>Создавать и удалять разделы</w:t>
-      </w:r>
-    </w:p>
-    <w:p>
-      <w:pPr>
-        <w:numPr>
-          <w:ilvl w:val="0"/>
-          <w:numId w:val="21"/>
-        </w:numPr>
-        <w:spacing w:after="0" w:line="276" w:lineRule="auto"/>
-        <w:ind w:left="0" w:firstLine="709"/>
-        <w:rPr>
-          <w:rFonts w:ascii="Times New Roman" w:eastAsia="Times New Roman" w:hAnsi="Times New Roman" w:cs="Times New Roman"/>
-          <w:lang/>
-        </w:rPr>
-      </w:pPr>
-      <w:r>
-        <w:rPr>
-          <w:rFonts w:ascii="Times New Roman" w:eastAsia="Times New Roman" w:hAnsi="Times New Roman" w:cs="Times New Roman"/>
-          <w:lang/>
-        </w:rPr>
-        <w:t>Создавать вложенные разделы до 5 уровней вложенности</w:t>
-      </w:r>
-    </w:p>
-    <w:p>
-      <w:pPr>
-        <w:numPr>
-          <w:ilvl w:val="0"/>
-          <w:numId w:val="21"/>
-        </w:numPr>
-        <w:spacing w:after="0" w:line="276" w:lineRule="auto"/>
-        <w:ind w:left="0" w:firstLine="709"/>
-        <w:rPr>
-          <w:rFonts w:ascii="Times New Roman" w:eastAsia="Times New Roman" w:hAnsi="Times New Roman" w:cs="Times New Roman"/>
-          <w:lang/>
-        </w:rPr>
-      </w:pPr>
-      <w:r>
-        <w:rPr>
-          <w:rFonts w:ascii="Times New Roman" w:eastAsia="Times New Roman" w:hAnsi="Times New Roman" w:cs="Times New Roman"/>
-          <w:lang/>
-        </w:rPr>
-        <w:t xml:space="preserve">Управлять порядком разделов </w:t>
-      </w:r>
-    </w:p>
-    <w:p>
-      <w:pPr>
-        <w:numPr>
-          <w:ilvl w:val="0"/>
-          <w:numId w:val="21"/>
-        </w:numPr>
-        <w:spacing w:after="0" w:line="276" w:lineRule="auto"/>
-        <w:ind w:left="0" w:firstLine="709"/>
-        <w:rPr>
-          <w:rFonts w:ascii="Times New Roman" w:eastAsia="Times New Roman" w:hAnsi="Times New Roman" w:cs="Times New Roman"/>
-          <w:lang/>
-        </w:rPr>
-      </w:pPr>
-      <w:r>
-        <w:rPr>
-          <w:rFonts w:ascii="Times New Roman" w:eastAsia="Times New Roman" w:hAnsi="Times New Roman" w:cs="Times New Roman"/>
-          <w:lang/>
-        </w:rPr>
-        <w:t>Переименовывать разделы</w:t>
-      </w:r>
-    </w:p>
-    <w:p>
-      <w:pPr>
-        <w:numPr>
-          <w:ilvl w:val="0"/>
-          <w:numId w:val="21"/>
-        </w:numPr>
-        <w:spacing w:after="0" w:line="276" w:lineRule="auto"/>
-        <w:ind w:left="0" w:firstLine="709"/>
-        <w:rPr>
-          <w:rFonts w:ascii="Times New Roman" w:eastAsia="Times New Roman" w:hAnsi="Times New Roman" w:cs="Times New Roman"/>
-          <w:lang/>
-        </w:rPr>
-      </w:pPr>
-      <w:r>
-        <w:rPr>
-          <w:rFonts w:ascii="Times New Roman" w:eastAsia="Times New Roman" w:hAnsi="Times New Roman" w:cs="Times New Roman"/>
-          <w:lang/>
-        </w:rPr>
-        <w:t>Создавать, редактировать и удалять пользователей</w:t>
-      </w:r>
-    </w:p>
-    <w:p>
-      <w:pPr>
-        <w:numPr>
-          <w:ilvl w:val="0"/>
-          <w:numId w:val="21"/>
-        </w:numPr>
-        <w:spacing w:after="0" w:line="276" w:lineRule="auto"/>
-        <w:ind w:left="0" w:firstLine="709"/>
-        <w:rPr>
-          <w:rFonts w:ascii="Times New Roman" w:eastAsia="Times New Roman" w:hAnsi="Times New Roman" w:cs="Times New Roman"/>
-          <w:lang/>
-        </w:rPr>
-      </w:pPr>
-      <w:r>
-        <w:rPr>
-          <w:rFonts w:ascii="Times New Roman" w:eastAsia="Times New Roman" w:hAnsi="Times New Roman" w:cs="Times New Roman"/>
-          <w:lang/>
-        </w:rPr>
-        <w:t>Настраивать права доступа к подразделам сайта</w:t>
-      </w:r>
-    </w:p>
-    <w:p>
-      <w:pPr>
-        <w:numPr>
-          <w:ilvl w:val="0"/>
-          <w:numId w:val="21"/>
-        </w:numPr>
-        <w:spacing w:after="0" w:line="276" w:lineRule="auto"/>
-        <w:ind w:left="0" w:firstLine="709"/>
-        <w:rPr>
-          <w:rFonts w:ascii="Times New Roman" w:eastAsia="Times New Roman" w:hAnsi="Times New Roman" w:cs="Times New Roman"/>
-          <w:lang/>
-        </w:rPr>
-      </w:pPr>
-      <w:r>
-        <w:rPr>
-          <w:rFonts w:ascii="Times New Roman" w:eastAsia="Times New Roman" w:hAnsi="Times New Roman" w:cs="Times New Roman"/>
-          <w:lang/>
-        </w:rPr>
-        <w:t>Закреплять определенные цвета шрифта и фона для редактирования страниц</w:t>
-      </w:r>
-    </w:p>
-    <w:p>
-      <w:pPr>
-        <w:numPr>
-          <w:ilvl w:val="0"/>
-          <w:numId w:val="21"/>
-        </w:numPr>
-        <w:spacing w:after="0" w:line="276" w:lineRule="auto"/>
-        <w:ind w:left="0" w:firstLine="709"/>
-        <w:rPr>
-          <w:rFonts w:ascii="Times New Roman" w:eastAsia="Times New Roman" w:hAnsi="Times New Roman" w:cs="Times New Roman"/>
-          <w:lang/>
-        </w:rPr>
-      </w:pPr>
-      <w:r>
-        <w:rPr>
-          <w:rFonts w:ascii="Times New Roman" w:eastAsia="Times New Roman" w:hAnsi="Times New Roman" w:cs="Times New Roman"/>
-          <w:lang/>
-        </w:rPr>
-        <w:t>Выводить заполняемую в панели управления сайтом информацию в нескольких разделах сайта.</w:t>
-      </w:r>
-    </w:p>
-    <w:p>
-      <w:pPr>
-        <w:numPr>
-          <w:ilvl w:val="0"/>
-          <w:numId w:val="21"/>
-        </w:numPr>
-        <w:spacing w:after="0" w:line="276" w:lineRule="auto"/>
-        <w:ind w:left="0" w:firstLine="709"/>
-        <w:rPr>
-          <w:rFonts w:ascii="Times New Roman" w:eastAsia="Times New Roman" w:hAnsi="Times New Roman" w:cs="Times New Roman"/>
-          <w:lang/>
-        </w:rPr>
-      </w:pPr>
-      <w:r>
-        <w:rPr>
-          <w:rFonts w:ascii="Times New Roman" w:eastAsia="Times New Roman" w:hAnsi="Times New Roman" w:cs="Times New Roman"/>
-        </w:rPr>
-        <w:t>Создавать и размещать произвольные формы обратной связи, формы записи на приём, формы подписки на новости определённой категории, опросы.</w:t>
-      </w:r>
-    </w:p>
-    <w:p>
-      <w:pPr>
-        <w:keepNext/>
-        <w:keepLines/>
-        <w:spacing w:before="240" w:after="240"/>
-        <w:ind w:left="709"/>
-        <w:outlineLvl w:val="0"/>
-        <w:rPr>
-          <w:rFonts w:ascii="Times New Roman" w:eastAsia="Times New Roman" w:hAnsi="Times New Roman" w:cs="Times New Roman"/>
-          <w:b/>
-        </w:rPr>
-      </w:pPr>
-      <w:bookmarkStart w:id="17" w:name="_Toc96621379"/>
-      <w:r>
-        <w:rPr>
-          <w:rFonts w:ascii="Times New Roman" w:eastAsia="Times New Roman" w:hAnsi="Times New Roman" w:cs="Times New Roman"/>
-          <w:b/>
-        </w:rPr>
-        <w:t>Инструктаж представителей Заказчика</w:t>
-      </w:r>
-      <w:bookmarkEnd w:id="17"/>
-    </w:p>
-    <w:p>
-      <w:pPr>
-        <w:spacing w:after="0"/>
-        <w:ind w:firstLine="709"/>
-        <w:rPr>
-          <w:rFonts w:ascii="Times New Roman" w:eastAsia="ヒラギノ角ゴ Pro W3" w:hAnsi="Times New Roman" w:cs="Times New Roman"/>
-          <w:color w:val="000000"/>
-          <w:lang/>
-        </w:rPr>
-      </w:pPr>
-      <w:r>
-        <w:rPr>
-          <w:rFonts w:ascii="Times New Roman" w:eastAsia="ヒラギノ角ゴ Pro W3" w:hAnsi="Times New Roman" w:cs="Times New Roman"/>
-          <w:color w:val="000000"/>
-          <w:lang/>
-        </w:rPr>
-        <w:t xml:space="preserve">Необходимо обеспечить проведение консультаций для администратора Заказчика. Форма консультации – очная и (или) дистанционная. Суммарное количество часов консультации должно составить не менее </w:t>
-      </w:r>
-      <w:r>
-        <w:rPr>
-          <w:rFonts w:ascii="Times New Roman" w:eastAsia="ヒラギノ角ゴ Pro W3" w:hAnsi="Times New Roman" w:cs="Times New Roman"/>
-          <w:color w:val="000000"/>
-          <w:highlight w:val="yellow"/>
-          <w:lang/>
-        </w:rPr>
-        <w:t>3 часов</w:t>
-      </w:r>
-      <w:r>
-        <w:rPr>
-          <w:rFonts w:ascii="Times New Roman" w:eastAsia="ヒラギノ角ゴ Pro W3" w:hAnsi="Times New Roman" w:cs="Times New Roman"/>
-          <w:color w:val="000000"/>
-          <w:lang/>
-        </w:rPr>
-        <w:t>. В результате проведения консультаций администратор должен обладать следующими компетенциями:</w:t>
-      </w:r>
-    </w:p>
-    <w:p>
-      <w:pPr>
-        <w:numPr>
-          <w:ilvl w:val="0"/>
-          <w:numId w:val="28"/>
-        </w:numPr>
-        <w:spacing w:after="0" w:line="276" w:lineRule="auto"/>
-        <w:ind w:left="0" w:firstLine="709"/>
-        <w:rPr>
-          <w:rFonts w:ascii="Times New Roman" w:eastAsia="MS Mincho" w:hAnsi="Times New Roman" w:cs="Times New Roman"/>
-          <w:lang/>
-        </w:rPr>
-      </w:pPr>
-      <w:r>
-        <w:rPr>
-          <w:rFonts w:ascii="Times New Roman" w:eastAsia="MS Mincho" w:hAnsi="Times New Roman" w:cs="Times New Roman"/>
-          <w:lang/>
-        </w:rPr>
-        <w:t>Осуществлять информационную и техническую поддержку сайт</w:t>
-      </w:r>
-      <w:r>
-        <w:rPr>
-          <w:rFonts w:ascii="Times New Roman" w:eastAsia="MS Mincho" w:hAnsi="Times New Roman" w:cs="Times New Roman"/>
-          <w:lang/>
-        </w:rPr>
-        <w:t>а</w:t>
-      </w:r>
-      <w:r>
-        <w:rPr>
-          <w:rFonts w:ascii="Times New Roman" w:eastAsia="MS Mincho" w:hAnsi="Times New Roman" w:cs="Times New Roman"/>
-        </w:rPr>
-        <w:t xml:space="preserve"> </w:t>
-      </w:r>
-      <w:r>
-        <w:rPr>
-          <w:rFonts w:ascii="Times New Roman" w:eastAsia="MS Mincho" w:hAnsi="Times New Roman" w:cs="Times New Roman"/>
-        </w:rPr>
-        <w:t>БГСХА</w:t>
-      </w:r>
-      <w:r>
-        <w:rPr>
-          <w:rFonts w:ascii="Times New Roman" w:eastAsia="MS Mincho" w:hAnsi="Times New Roman" w:cs="Times New Roman"/>
-          <w:lang/>
-        </w:rPr>
-        <w:t>.</w:t>
-      </w:r>
-    </w:p>
-    <w:p>
-      <w:pPr>
-        <w:numPr>
-          <w:ilvl w:val="0"/>
-          <w:numId w:val="28"/>
-        </w:numPr>
-        <w:spacing w:after="0" w:line="276" w:lineRule="auto"/>
-        <w:ind w:left="0" w:firstLine="709"/>
-        <w:rPr>
-          <w:rFonts w:ascii="Times New Roman" w:eastAsia="MS Mincho" w:hAnsi="Times New Roman" w:cs="Times New Roman"/>
-          <w:lang/>
-        </w:rPr>
-      </w:pPr>
-      <w:r>
-        <w:rPr>
-          <w:rFonts w:ascii="Times New Roman" w:eastAsia="MS Mincho" w:hAnsi="Times New Roman" w:cs="Times New Roman"/>
-          <w:lang/>
-        </w:rPr>
-        <w:t>Создавать разделы и динамические элементы сайта</w:t>
-      </w:r>
-      <w:r>
-        <w:rPr>
-          <w:rFonts w:ascii="Times New Roman" w:eastAsia="MS Mincho" w:hAnsi="Times New Roman" w:cs="Times New Roman"/>
-        </w:rPr>
-        <w:t xml:space="preserve"> </w:t>
-      </w:r>
-      <w:r>
-        <w:rPr>
-          <w:rFonts w:ascii="Times New Roman" w:eastAsia="MS Mincho" w:hAnsi="Times New Roman" w:cs="Times New Roman"/>
-        </w:rPr>
-        <w:t>БГСХА</w:t>
-      </w:r>
-      <w:r>
-        <w:rPr>
-          <w:rFonts w:ascii="Times New Roman" w:eastAsia="MS Mincho" w:hAnsi="Times New Roman" w:cs="Times New Roman"/>
-          <w:lang/>
-        </w:rPr>
-        <w:t>.</w:t>
-      </w:r>
-    </w:p>
-    <w:p>
-      <w:pPr>
-        <w:numPr>
-          <w:ilvl w:val="0"/>
-          <w:numId w:val="28"/>
-        </w:numPr>
-        <w:spacing w:after="0" w:line="276" w:lineRule="auto"/>
-        <w:ind w:left="0" w:firstLine="709"/>
-        <w:rPr>
-          <w:rFonts w:ascii="Times New Roman" w:eastAsia="MS Mincho" w:hAnsi="Times New Roman" w:cs="Times New Roman"/>
-          <w:lang/>
-        </w:rPr>
-      </w:pPr>
-      <w:r>
-        <w:rPr>
-          <w:rFonts w:ascii="Times New Roman" w:eastAsia="MS Mincho" w:hAnsi="Times New Roman" w:cs="Times New Roman"/>
-          <w:lang/>
-        </w:rPr>
-        <w:t xml:space="preserve">Наполнять сайт </w:t>
-      </w:r>
-      <w:r>
-        <w:rPr>
-          <w:rFonts w:ascii="Times New Roman" w:eastAsia="MS Mincho" w:hAnsi="Times New Roman" w:cs="Times New Roman"/>
-        </w:rPr>
-        <w:t>БГСХА</w:t>
-      </w:r>
-      <w:r>
-        <w:rPr>
-          <w:rFonts w:ascii="Times New Roman" w:eastAsia="MS Mincho" w:hAnsi="Times New Roman" w:cs="Times New Roman"/>
-          <w:lang/>
-        </w:rPr>
-        <w:t xml:space="preserve"> </w:t>
-      </w:r>
-      <w:proofErr w:type="spellStart"/>
-      <w:r>
-        <w:rPr>
-          <w:rFonts w:ascii="Times New Roman" w:eastAsia="MS Mincho" w:hAnsi="Times New Roman" w:cs="Times New Roman"/>
-          <w:lang/>
-        </w:rPr>
-        <w:t>контентом</w:t>
-      </w:r>
-      <w:proofErr w:type="spellEnd"/>
-      <w:r>
-        <w:rPr>
-          <w:rFonts w:ascii="Times New Roman" w:eastAsia="MS Mincho" w:hAnsi="Times New Roman" w:cs="Times New Roman"/>
-          <w:lang/>
-        </w:rPr>
-        <w:t>, а также уметь редактировать содержимое страниц.</w:t>
-      </w:r>
-    </w:p>
-    <w:p>
-      <w:pPr>
-        <w:pStyle w:val="ab"/>
-        <w:numPr>
-          <w:ilvl w:val="0"/>
-          <w:numId w:val="28"/>
-        </w:numPr>
-        <w:spacing w:after="0" w:line="276" w:lineRule="auto"/>
-        <w:ind w:left="0" w:firstLine="709"/>
-        <w:jc w:val="both"/>
-        <w:rPr>
-          <w:rFonts w:ascii="Times New Roman" w:eastAsia="MS Mincho" w:hAnsi="Times New Roman" w:cs="Times New Roman"/>
-          <w:lang w:eastAsia="ru-RU"/>
-        </w:rPr>
-      </w:pPr>
-      <w:r>
-        <w:rPr>
-          <w:rFonts w:ascii="Times New Roman" w:eastAsia="MS Mincho" w:hAnsi="Times New Roman" w:cs="Times New Roman"/>
-          <w:lang w:eastAsia="ru-RU"/>
-        </w:rPr>
-        <w:t>В ходе проведения консультаций должны быть рассмотрены следующие темы:</w:t>
-      </w:r>
-    </w:p>
-    <w:p>
-      <w:pPr>
-        <w:numPr>
-          <w:ilvl w:val="0"/>
-          <w:numId w:val="28"/>
-        </w:numPr>
-        <w:spacing w:after="0" w:line="276" w:lineRule="auto"/>
-        <w:ind w:left="0" w:firstLine="709"/>
-        <w:rPr>
-          <w:rFonts w:ascii="Times New Roman" w:eastAsia="MS Mincho" w:hAnsi="Times New Roman" w:cs="Times New Roman"/>
-          <w:lang/>
-        </w:rPr>
-      </w:pPr>
-      <w:r>
-        <w:rPr>
-          <w:rFonts w:ascii="Times New Roman" w:eastAsia="MS Mincho" w:hAnsi="Times New Roman" w:cs="Times New Roman"/>
-          <w:lang/>
-        </w:rPr>
-        <w:t>Работа со структурой: добавление и изменение разделов, управление навигацией.</w:t>
-      </w:r>
-    </w:p>
-    <w:p>
-      <w:pPr>
-        <w:numPr>
-          <w:ilvl w:val="0"/>
-          <w:numId w:val="28"/>
-        </w:numPr>
-        <w:spacing w:after="0" w:line="276" w:lineRule="auto"/>
-        <w:ind w:left="0" w:firstLine="709"/>
-        <w:rPr>
-          <w:rFonts w:ascii="Times New Roman" w:eastAsia="MS Mincho" w:hAnsi="Times New Roman" w:cs="Times New Roman"/>
-          <w:lang/>
-        </w:rPr>
-      </w:pPr>
-      <w:r>
-        <w:rPr>
-          <w:rFonts w:ascii="Times New Roman" w:eastAsia="MS Mincho" w:hAnsi="Times New Roman" w:cs="Times New Roman"/>
-          <w:lang/>
-        </w:rPr>
-        <w:t>Редактирование содержимого страниц, визуальный редактор, размещение динамической информации.</w:t>
-      </w:r>
-    </w:p>
-    <w:p>
-      <w:pPr>
-        <w:numPr>
-          <w:ilvl w:val="0"/>
-          <w:numId w:val="28"/>
-        </w:numPr>
-        <w:spacing w:after="0" w:line="276" w:lineRule="auto"/>
-        <w:ind w:left="0" w:firstLine="709"/>
-        <w:rPr>
-          <w:rFonts w:ascii="Times New Roman" w:eastAsia="MS Mincho" w:hAnsi="Times New Roman" w:cs="Times New Roman"/>
-          <w:lang/>
-        </w:rPr>
-      </w:pPr>
-      <w:r>
-        <w:rPr>
-          <w:rFonts w:ascii="Times New Roman" w:eastAsia="MS Mincho" w:hAnsi="Times New Roman" w:cs="Times New Roman"/>
-          <w:lang/>
-        </w:rPr>
-        <w:t>Создание динамических разделов. Настройки системы</w:t>
-      </w:r>
-    </w:p>
-    <w:p>
-      <w:pPr>
-        <w:spacing w:line="276" w:lineRule="auto"/>
-        <w:ind w:firstLine="709"/>
-        <w:rPr>
-          <w:rFonts w:ascii="Times New Roman" w:eastAsia="Times New Roman" w:hAnsi="Times New Roman" w:cs="Times New Roman"/>
-          <w:lang/>
-        </w:rPr>
-      </w:pPr>
-      <w:r>
-        <w:rPr>
-          <w:rFonts w:ascii="Times New Roman" w:eastAsia="Times New Roman" w:hAnsi="Times New Roman" w:cs="Times New Roman"/>
-          <w:lang/>
-        </w:rPr>
-        <w:t xml:space="preserve">Исполнитель предоставляет Заказчику инструкцию администратора, в которой предоставлено руководства, </w:t>
-      </w:r>
-      <w:proofErr w:type="gramStart"/>
-      <w:r>
-        <w:rPr>
-          <w:rFonts w:ascii="Times New Roman" w:eastAsia="Times New Roman" w:hAnsi="Times New Roman" w:cs="Times New Roman"/>
-          <w:lang/>
-        </w:rPr>
-        <w:t>достаточное</w:t>
-      </w:r>
-      <w:proofErr w:type="gramEnd"/>
-      <w:r>
-        <w:rPr>
-          <w:rFonts w:ascii="Times New Roman" w:eastAsia="Times New Roman" w:hAnsi="Times New Roman" w:cs="Times New Roman"/>
-          <w:lang/>
-        </w:rPr>
-        <w:t xml:space="preserve"> для осуществления вышеперечисленных действий. </w:t>
-      </w:r>
+      </w:pPr>
     </w:p>
     <w:p>
       <w:pPr>
@@ -5735,1503 +5016,25 @@
           <w:b/>
           <w:color w:val="000000"/>
         </w:rPr>
+        <w:lastRenderedPageBreak/>
         <w:t>Главное меню</w:t>
       </w:r>
-    </w:p>
-    <w:p>
-      <w:pPr>
-        <w:spacing w:after="150"/>
-        <w:ind w:firstLine="709"/>
-        <w:rPr>
-          <w:rFonts w:ascii="Times New Roman" w:eastAsia="Times New Roman" w:hAnsi="Times New Roman" w:cs="Times New Roman"/>
-          <w:b/>
-          <w:sz w:val="24"/>
-          <w:szCs w:val="24"/>
-        </w:rPr>
-      </w:pPr>
       <w:r>
         <w:rPr>
           <w:rFonts w:ascii="Times New Roman" w:eastAsia="Times New Roman" w:hAnsi="Times New Roman" w:cs="Times New Roman"/>
           <w:b/>
           <w:color w:val="000000"/>
-          <w:sz w:val="24"/>
-          <w:szCs w:val="24"/>
-        </w:rPr>
-        <w:t>Академия</w:t>
-      </w:r>
-    </w:p>
-    <w:p>
-      <w:pPr>
-        <w:numPr>
-          <w:ilvl w:val="0"/>
-          <w:numId w:val="22"/>
-        </w:numPr>
-        <w:spacing w:after="0"/>
-        <w:ind w:left="0" w:firstLine="709"/>
-        <w:jc w:val="left"/>
-        <w:textAlignment w:val="baseline"/>
-        <w:rPr>
-          <w:rFonts w:ascii="Times New Roman" w:eastAsia="Times New Roman" w:hAnsi="Times New Roman" w:cs="Times New Roman"/>
-          <w:color w:val="000000"/>
-          <w:sz w:val="24"/>
-          <w:szCs w:val="24"/>
-        </w:rPr>
-      </w:pPr>
-      <w:r>
-        <w:rPr>
-          <w:rFonts w:ascii="Times New Roman" w:eastAsia="Times New Roman" w:hAnsi="Times New Roman" w:cs="Times New Roman"/>
-          <w:color w:val="000000"/>
-          <w:sz w:val="24"/>
-          <w:szCs w:val="24"/>
-        </w:rPr>
-        <w:t>Сведения об образовательной организации – ссылк</w:t>
-      </w:r>
-      <w:r>
-        <w:rPr>
-          <w:rFonts w:ascii="Times New Roman" w:eastAsia="Times New Roman" w:hAnsi="Times New Roman" w:cs="Times New Roman"/>
-          <w:color w:val="000000"/>
-          <w:sz w:val="24"/>
-          <w:szCs w:val="24"/>
-        </w:rPr>
-        <w:t xml:space="preserve">а на </w:t>
-      </w:r>
-      <w:proofErr w:type="spellStart"/>
-      <w:r>
-        <w:rPr>
-          <w:rFonts w:ascii="Times New Roman" w:eastAsia="Times New Roman" w:hAnsi="Times New Roman" w:cs="Times New Roman"/>
-          <w:color w:val="000000"/>
-          <w:sz w:val="24"/>
-          <w:szCs w:val="24"/>
-        </w:rPr>
-        <w:t>в</w:t>
-      </w:r>
-      <w:r>
-        <w:rPr>
-          <w:rFonts w:ascii="Times New Roman" w:eastAsia="Times New Roman" w:hAnsi="Times New Roman" w:cs="Times New Roman"/>
-          <w:color w:val="000000"/>
-          <w:sz w:val="24"/>
-          <w:szCs w:val="24"/>
-        </w:rPr>
-        <w:t>иджет</w:t>
-      </w:r>
-      <w:proofErr w:type="spellEnd"/>
-      <w:r>
-        <w:rPr>
-          <w:rFonts w:ascii="Times New Roman" w:eastAsia="Times New Roman" w:hAnsi="Times New Roman" w:cs="Times New Roman"/>
-          <w:color w:val="000000"/>
-          <w:sz w:val="24"/>
-          <w:szCs w:val="24"/>
-        </w:rPr>
-        <w:t>.</w:t>
-      </w:r>
-    </w:p>
-    <w:p>
-      <w:pPr>
-        <w:numPr>
-          <w:ilvl w:val="0"/>
-          <w:numId w:val="22"/>
-        </w:numPr>
-        <w:spacing w:after="0"/>
-        <w:ind w:left="0" w:firstLine="709"/>
-        <w:jc w:val="left"/>
-        <w:textAlignment w:val="baseline"/>
-        <w:rPr>
-          <w:rFonts w:ascii="Times New Roman" w:eastAsia="Times New Roman" w:hAnsi="Times New Roman" w:cs="Times New Roman"/>
-          <w:color w:val="000000"/>
-          <w:sz w:val="24"/>
-          <w:szCs w:val="24"/>
-        </w:rPr>
-      </w:pPr>
-      <w:r>
-        <w:rPr>
-          <w:rFonts w:ascii="Times New Roman" w:eastAsia="Times New Roman" w:hAnsi="Times New Roman" w:cs="Times New Roman"/>
-          <w:color w:val="000000"/>
-          <w:sz w:val="24"/>
-          <w:szCs w:val="24"/>
-        </w:rPr>
-        <w:t>Об Академии</w:t>
-      </w:r>
-    </w:p>
-    <w:p>
-      <w:pPr>
-        <w:numPr>
-          <w:ilvl w:val="1"/>
-          <w:numId w:val="23"/>
-        </w:numPr>
-        <w:spacing w:after="0"/>
-        <w:ind w:left="0" w:firstLine="709"/>
-        <w:jc w:val="left"/>
-        <w:textAlignment w:val="baseline"/>
-        <w:rPr>
-          <w:rFonts w:ascii="Times New Roman" w:eastAsia="Times New Roman" w:hAnsi="Times New Roman" w:cs="Times New Roman"/>
-          <w:color w:val="000000"/>
-          <w:sz w:val="24"/>
-          <w:szCs w:val="24"/>
-        </w:rPr>
-      </w:pPr>
-      <w:r>
-        <w:rPr>
-          <w:rFonts w:ascii="Times New Roman" w:eastAsia="Times New Roman" w:hAnsi="Times New Roman" w:cs="Times New Roman"/>
-          <w:color w:val="000000"/>
-          <w:sz w:val="24"/>
-          <w:szCs w:val="24"/>
-        </w:rPr>
-        <w:t>Основные сведения</w:t>
-      </w:r>
-    </w:p>
-    <w:p>
-      <w:pPr>
-        <w:numPr>
-          <w:ilvl w:val="1"/>
-          <w:numId w:val="23"/>
-        </w:numPr>
-        <w:spacing w:after="0"/>
-        <w:ind w:left="0" w:firstLine="709"/>
-        <w:jc w:val="left"/>
-        <w:textAlignment w:val="baseline"/>
-        <w:rPr>
-          <w:rFonts w:ascii="Times New Roman" w:eastAsia="Times New Roman" w:hAnsi="Times New Roman" w:cs="Times New Roman"/>
-          <w:color w:val="000000"/>
-          <w:sz w:val="24"/>
-          <w:szCs w:val="24"/>
-        </w:rPr>
-      </w:pPr>
-      <w:r>
-        <w:rPr>
-          <w:rFonts w:ascii="Times New Roman" w:eastAsia="Times New Roman" w:hAnsi="Times New Roman" w:cs="Times New Roman"/>
-          <w:color w:val="000000"/>
-          <w:sz w:val="24"/>
-          <w:szCs w:val="24"/>
-        </w:rPr>
-        <w:t>Академия сегодня</w:t>
-      </w:r>
-    </w:p>
-    <w:p>
-      <w:pPr>
-        <w:numPr>
-          <w:ilvl w:val="1"/>
-          <w:numId w:val="23"/>
-        </w:numPr>
-        <w:spacing w:after="0"/>
-        <w:ind w:left="0" w:firstLine="709"/>
-        <w:jc w:val="left"/>
-        <w:textAlignment w:val="baseline"/>
-        <w:rPr>
-          <w:rFonts w:ascii="Times New Roman" w:eastAsia="Times New Roman" w:hAnsi="Times New Roman" w:cs="Times New Roman"/>
-          <w:color w:val="000000"/>
-          <w:sz w:val="24"/>
-          <w:szCs w:val="24"/>
-        </w:rPr>
-      </w:pPr>
-      <w:r>
-        <w:rPr>
-          <w:rFonts w:ascii="Times New Roman" w:eastAsia="Times New Roman" w:hAnsi="Times New Roman" w:cs="Times New Roman"/>
-          <w:color w:val="000000"/>
-          <w:sz w:val="24"/>
-          <w:szCs w:val="24"/>
-        </w:rPr>
-        <w:t>История Академии</w:t>
-      </w:r>
-    </w:p>
-    <w:p>
-      <w:pPr>
-        <w:numPr>
-          <w:ilvl w:val="1"/>
-          <w:numId w:val="23"/>
-        </w:numPr>
-        <w:spacing w:after="0"/>
-        <w:ind w:left="0" w:firstLine="709"/>
-        <w:jc w:val="left"/>
-        <w:textAlignment w:val="baseline"/>
-        <w:rPr>
-          <w:rFonts w:ascii="Times New Roman" w:eastAsia="Times New Roman" w:hAnsi="Times New Roman" w:cs="Times New Roman"/>
-          <w:color w:val="000000"/>
-          <w:sz w:val="24"/>
-          <w:szCs w:val="24"/>
-        </w:rPr>
-      </w:pPr>
-      <w:r>
-        <w:rPr>
-          <w:rFonts w:ascii="Times New Roman" w:eastAsia="Times New Roman" w:hAnsi="Times New Roman" w:cs="Times New Roman"/>
-          <w:color w:val="000000"/>
-          <w:sz w:val="24"/>
-          <w:szCs w:val="24"/>
-        </w:rPr>
-        <w:t>Атрибутика</w:t>
-      </w:r>
-    </w:p>
-    <w:p>
-      <w:pPr>
-        <w:numPr>
-          <w:ilvl w:val="1"/>
-          <w:numId w:val="23"/>
-        </w:numPr>
-        <w:spacing w:after="0"/>
-        <w:ind w:left="0" w:firstLine="709"/>
-        <w:jc w:val="left"/>
-        <w:textAlignment w:val="baseline"/>
-        <w:rPr>
-          <w:rFonts w:ascii="Times New Roman" w:eastAsia="Times New Roman" w:hAnsi="Times New Roman" w:cs="Times New Roman"/>
-          <w:color w:val="000000"/>
-          <w:sz w:val="24"/>
-          <w:szCs w:val="24"/>
-        </w:rPr>
-      </w:pPr>
-      <w:r>
-        <w:rPr>
-          <w:rFonts w:ascii="Times New Roman" w:eastAsia="Times New Roman" w:hAnsi="Times New Roman" w:cs="Times New Roman"/>
-          <w:color w:val="000000"/>
-          <w:sz w:val="24"/>
-          <w:szCs w:val="24"/>
-        </w:rPr>
-        <w:t>Документы</w:t>
-      </w:r>
-    </w:p>
-    <w:p>
-      <w:pPr>
-        <w:numPr>
-          <w:ilvl w:val="0"/>
-          <w:numId w:val="23"/>
-        </w:numPr>
-        <w:spacing w:after="0"/>
-        <w:ind w:firstLine="709"/>
-        <w:jc w:val="left"/>
-        <w:textAlignment w:val="baseline"/>
-        <w:rPr>
-          <w:rFonts w:ascii="Times New Roman" w:eastAsia="Times New Roman" w:hAnsi="Times New Roman" w:cs="Times New Roman"/>
-          <w:color w:val="000000"/>
-          <w:sz w:val="24"/>
-          <w:szCs w:val="24"/>
-        </w:rPr>
-      </w:pPr>
-      <w:r>
-        <w:rPr>
-          <w:rFonts w:ascii="Times New Roman" w:eastAsia="Times New Roman" w:hAnsi="Times New Roman" w:cs="Times New Roman"/>
-          <w:color w:val="000000"/>
-          <w:sz w:val="24"/>
-          <w:szCs w:val="24"/>
-        </w:rPr>
-        <w:lastRenderedPageBreak/>
-        <w:t>Руководство</w:t>
-      </w:r>
-    </w:p>
-    <w:p>
-      <w:pPr>
-        <w:numPr>
-          <w:ilvl w:val="0"/>
-          <w:numId w:val="23"/>
-        </w:numPr>
-        <w:spacing w:after="0"/>
-        <w:ind w:firstLine="709"/>
-        <w:jc w:val="left"/>
-        <w:textAlignment w:val="baseline"/>
-        <w:rPr>
-          <w:rFonts w:ascii="Times New Roman" w:eastAsia="Times New Roman" w:hAnsi="Times New Roman" w:cs="Times New Roman"/>
-          <w:color w:val="000000"/>
-          <w:sz w:val="24"/>
-          <w:szCs w:val="24"/>
-        </w:rPr>
-      </w:pPr>
-      <w:r>
-        <w:rPr>
-          <w:rFonts w:ascii="Times New Roman" w:eastAsia="Times New Roman" w:hAnsi="Times New Roman" w:cs="Times New Roman"/>
-          <w:color w:val="000000"/>
-          <w:sz w:val="24"/>
-          <w:szCs w:val="24"/>
-        </w:rPr>
-        <w:t>Структура</w:t>
-      </w:r>
-    </w:p>
-    <w:p>
-      <w:pPr>
-        <w:numPr>
-          <w:ilvl w:val="0"/>
-          <w:numId w:val="23"/>
-        </w:numPr>
-        <w:spacing w:after="150"/>
-        <w:ind w:firstLine="709"/>
-        <w:jc w:val="left"/>
-        <w:textAlignment w:val="baseline"/>
-        <w:rPr>
-          <w:rFonts w:ascii="Times New Roman" w:eastAsia="Times New Roman" w:hAnsi="Times New Roman" w:cs="Times New Roman"/>
-          <w:color w:val="000000"/>
-          <w:sz w:val="24"/>
-          <w:szCs w:val="24"/>
-        </w:rPr>
-      </w:pPr>
-      <w:r>
-        <w:rPr>
-          <w:rFonts w:ascii="Times New Roman" w:eastAsia="Times New Roman" w:hAnsi="Times New Roman" w:cs="Times New Roman"/>
-          <w:color w:val="000000"/>
-          <w:sz w:val="24"/>
-          <w:szCs w:val="24"/>
-        </w:rPr>
-        <w:t>Виртуальный тур по Академии</w:t>
-      </w:r>
-    </w:p>
-    <w:p>
-      <w:pPr>
-        <w:spacing w:after="150"/>
-        <w:ind w:firstLine="709"/>
-        <w:rPr>
-          <w:rFonts w:ascii="Times New Roman" w:eastAsia="Times New Roman" w:hAnsi="Times New Roman" w:cs="Times New Roman"/>
-          <w:sz w:val="24"/>
-          <w:szCs w:val="24"/>
-        </w:rPr>
-      </w:pPr>
+        </w:rPr>
+        <w:t xml:space="preserve"> </w:t>
+      </w:r>
       <w:r>
         <w:rPr>
           <w:rFonts w:ascii="Times New Roman" w:eastAsia="Times New Roman" w:hAnsi="Times New Roman" w:cs="Times New Roman"/>
           <w:b/>
           <w:color w:val="000000"/>
-          <w:sz w:val="24"/>
-          <w:szCs w:val="24"/>
-        </w:rPr>
-        <w:t xml:space="preserve">Абитуриентам </w:t>
-      </w:r>
-      <w:r>
-        <w:rPr>
-          <w:rFonts w:ascii="Times New Roman" w:eastAsia="Times New Roman" w:hAnsi="Times New Roman" w:cs="Times New Roman"/>
-          <w:color w:val="000000"/>
-          <w:sz w:val="24"/>
-          <w:szCs w:val="24"/>
-        </w:rPr>
-        <w:t xml:space="preserve">– ссылка на </w:t>
-      </w:r>
-      <w:proofErr w:type="spellStart"/>
-      <w:r>
-        <w:rPr>
-          <w:rFonts w:ascii="Times New Roman" w:eastAsia="Times New Roman" w:hAnsi="Times New Roman" w:cs="Times New Roman"/>
-          <w:color w:val="000000"/>
-          <w:sz w:val="24"/>
-          <w:szCs w:val="24"/>
-        </w:rPr>
-        <w:t>виджет</w:t>
-      </w:r>
-      <w:proofErr w:type="spellEnd"/>
-      <w:r>
-        <w:rPr>
-          <w:rFonts w:ascii="Times New Roman" w:eastAsia="Times New Roman" w:hAnsi="Times New Roman" w:cs="Times New Roman"/>
-          <w:color w:val="000000"/>
-          <w:sz w:val="24"/>
-          <w:szCs w:val="24"/>
-        </w:rPr>
-        <w:t> </w:t>
-      </w:r>
-    </w:p>
-    <w:p>
-      <w:pPr>
-        <w:spacing w:after="150"/>
-        <w:ind w:firstLine="709"/>
-        <w:rPr>
-          <w:rFonts w:ascii="Times New Roman" w:eastAsia="Times New Roman" w:hAnsi="Times New Roman" w:cs="Times New Roman"/>
-          <w:b/>
-          <w:sz w:val="24"/>
-          <w:szCs w:val="24"/>
-        </w:rPr>
-      </w:pPr>
-      <w:r>
-        <w:rPr>
-          <w:rFonts w:ascii="Times New Roman" w:eastAsia="Times New Roman" w:hAnsi="Times New Roman" w:cs="Times New Roman"/>
-          <w:b/>
-          <w:color w:val="000000"/>
-          <w:sz w:val="24"/>
-          <w:szCs w:val="24"/>
-        </w:rPr>
-        <w:t>Студентам</w:t>
-      </w:r>
-    </w:p>
-    <w:p>
-      <w:pPr>
-        <w:numPr>
-          <w:ilvl w:val="0"/>
-          <w:numId w:val="24"/>
-        </w:numPr>
-        <w:spacing w:after="0"/>
-        <w:ind w:left="0" w:firstLine="709"/>
-        <w:jc w:val="left"/>
-        <w:textAlignment w:val="baseline"/>
-        <w:rPr>
-          <w:rFonts w:ascii="Times New Roman" w:eastAsia="Times New Roman" w:hAnsi="Times New Roman" w:cs="Times New Roman"/>
-          <w:color w:val="000000"/>
-          <w:sz w:val="24"/>
-          <w:szCs w:val="24"/>
-        </w:rPr>
-      </w:pPr>
-      <w:r>
-        <w:rPr>
-          <w:rFonts w:ascii="Times New Roman" w:eastAsia="Times New Roman" w:hAnsi="Times New Roman" w:cs="Times New Roman"/>
-          <w:color w:val="000000"/>
-          <w:sz w:val="24"/>
-          <w:szCs w:val="24"/>
-        </w:rPr>
-        <w:t>Новости</w:t>
-      </w:r>
-    </w:p>
-    <w:p>
-      <w:pPr>
-        <w:numPr>
-          <w:ilvl w:val="0"/>
-          <w:numId w:val="24"/>
-        </w:numPr>
-        <w:spacing w:after="0"/>
-        <w:ind w:left="0" w:firstLine="709"/>
-        <w:jc w:val="left"/>
-        <w:textAlignment w:val="baseline"/>
-        <w:rPr>
-          <w:rFonts w:ascii="Times New Roman" w:eastAsia="Times New Roman" w:hAnsi="Times New Roman" w:cs="Times New Roman"/>
-          <w:color w:val="000000"/>
-          <w:sz w:val="24"/>
-          <w:szCs w:val="24"/>
-        </w:rPr>
-      </w:pPr>
-      <w:r>
-        <w:rPr>
-          <w:rFonts w:ascii="Times New Roman" w:eastAsia="Times New Roman" w:hAnsi="Times New Roman" w:cs="Times New Roman"/>
-          <w:color w:val="000000"/>
-          <w:sz w:val="24"/>
-          <w:szCs w:val="24"/>
-        </w:rPr>
-        <w:t>Объявления</w:t>
-      </w:r>
-    </w:p>
-    <w:p>
-      <w:pPr>
-        <w:numPr>
-          <w:ilvl w:val="0"/>
-          <w:numId w:val="24"/>
-        </w:numPr>
-        <w:spacing w:after="0"/>
-        <w:ind w:left="0" w:firstLine="709"/>
-        <w:jc w:val="left"/>
-        <w:textAlignment w:val="baseline"/>
-        <w:rPr>
-          <w:rFonts w:ascii="Times New Roman" w:eastAsia="Times New Roman" w:hAnsi="Times New Roman" w:cs="Times New Roman"/>
-          <w:color w:val="000000"/>
-          <w:sz w:val="24"/>
-          <w:szCs w:val="24"/>
-        </w:rPr>
-      </w:pPr>
-      <w:r>
-        <w:rPr>
-          <w:rFonts w:ascii="Times New Roman" w:eastAsia="Times New Roman" w:hAnsi="Times New Roman" w:cs="Times New Roman"/>
-          <w:color w:val="000000"/>
-          <w:sz w:val="24"/>
-          <w:szCs w:val="24"/>
-        </w:rPr>
-        <w:t>Расписание</w:t>
-      </w:r>
-    </w:p>
-    <w:p>
-      <w:pPr>
-        <w:numPr>
-          <w:ilvl w:val="0"/>
-          <w:numId w:val="24"/>
-        </w:numPr>
-        <w:spacing w:after="0"/>
-        <w:ind w:left="0" w:firstLine="709"/>
-        <w:jc w:val="left"/>
-        <w:textAlignment w:val="baseline"/>
-        <w:rPr>
-          <w:rFonts w:ascii="Times New Roman" w:eastAsia="Times New Roman" w:hAnsi="Times New Roman" w:cs="Times New Roman"/>
-          <w:color w:val="000000"/>
-          <w:sz w:val="24"/>
-          <w:szCs w:val="24"/>
-        </w:rPr>
-      </w:pPr>
-      <w:r>
-        <w:rPr>
-          <w:rFonts w:ascii="Times New Roman" w:eastAsia="Times New Roman" w:hAnsi="Times New Roman" w:cs="Times New Roman"/>
-          <w:color w:val="000000"/>
-          <w:sz w:val="24"/>
-          <w:szCs w:val="24"/>
-        </w:rPr>
-        <w:t>Для студентов</w:t>
-      </w:r>
-    </w:p>
-    <w:p>
-      <w:pPr>
-        <w:numPr>
-          <w:ilvl w:val="0"/>
-          <w:numId w:val="24"/>
-        </w:numPr>
-        <w:spacing w:after="0"/>
-        <w:ind w:left="0" w:firstLine="709"/>
-        <w:jc w:val="left"/>
-        <w:textAlignment w:val="baseline"/>
-        <w:rPr>
-          <w:rFonts w:ascii="Times New Roman" w:eastAsia="Times New Roman" w:hAnsi="Times New Roman" w:cs="Times New Roman"/>
-          <w:color w:val="000000"/>
-          <w:sz w:val="24"/>
-          <w:szCs w:val="24"/>
-        </w:rPr>
-      </w:pPr>
-      <w:r>
-        <w:rPr>
-          <w:rFonts w:ascii="Times New Roman" w:eastAsia="Times New Roman" w:hAnsi="Times New Roman" w:cs="Times New Roman"/>
-          <w:color w:val="000000"/>
-          <w:sz w:val="24"/>
-          <w:szCs w:val="24"/>
-        </w:rPr>
-        <w:t>Полезная информация</w:t>
-      </w:r>
-    </w:p>
-    <w:p>
-      <w:pPr>
-        <w:numPr>
-          <w:ilvl w:val="0"/>
-          <w:numId w:val="24"/>
-        </w:numPr>
-        <w:spacing w:after="0"/>
-        <w:ind w:left="0" w:firstLine="709"/>
-        <w:jc w:val="left"/>
-        <w:textAlignment w:val="baseline"/>
-        <w:rPr>
-          <w:rFonts w:ascii="Times New Roman" w:eastAsia="Times New Roman" w:hAnsi="Times New Roman" w:cs="Times New Roman"/>
-          <w:color w:val="000000"/>
-          <w:sz w:val="24"/>
-          <w:szCs w:val="24"/>
-        </w:rPr>
-      </w:pPr>
-      <w:r>
-        <w:rPr>
-          <w:rFonts w:ascii="Times New Roman" w:eastAsia="Times New Roman" w:hAnsi="Times New Roman" w:cs="Times New Roman"/>
-          <w:color w:val="000000"/>
-          <w:sz w:val="24"/>
-          <w:szCs w:val="24"/>
-        </w:rPr>
-        <w:t>Документы</w:t>
-      </w:r>
-    </w:p>
-    <w:p>
-      <w:pPr>
-        <w:numPr>
-          <w:ilvl w:val="0"/>
-          <w:numId w:val="24"/>
-        </w:numPr>
-        <w:spacing w:after="0"/>
-        <w:ind w:left="0" w:firstLine="709"/>
-        <w:jc w:val="left"/>
-        <w:textAlignment w:val="baseline"/>
-        <w:rPr>
-          <w:rFonts w:ascii="Times New Roman" w:eastAsia="Times New Roman" w:hAnsi="Times New Roman" w:cs="Times New Roman"/>
-          <w:color w:val="000000"/>
-          <w:sz w:val="24"/>
-          <w:szCs w:val="24"/>
-        </w:rPr>
-      </w:pPr>
-      <w:r>
-        <w:rPr>
-          <w:rFonts w:ascii="Times New Roman" w:eastAsia="Times New Roman" w:hAnsi="Times New Roman" w:cs="Times New Roman"/>
-          <w:color w:val="000000"/>
-          <w:sz w:val="24"/>
-          <w:szCs w:val="24"/>
-        </w:rPr>
-        <w:t>Информация по общежитиям</w:t>
-      </w:r>
-    </w:p>
-    <w:p>
-      <w:pPr>
-        <w:numPr>
-          <w:ilvl w:val="0"/>
-          <w:numId w:val="24"/>
-        </w:numPr>
-        <w:spacing w:after="0"/>
-        <w:ind w:left="0" w:firstLine="709"/>
-        <w:jc w:val="left"/>
-        <w:textAlignment w:val="baseline"/>
-        <w:rPr>
-          <w:rFonts w:ascii="Times New Roman" w:eastAsia="Times New Roman" w:hAnsi="Times New Roman" w:cs="Times New Roman"/>
-          <w:color w:val="000000"/>
-          <w:sz w:val="24"/>
-          <w:szCs w:val="24"/>
-        </w:rPr>
-      </w:pPr>
-      <w:r>
-        <w:rPr>
-          <w:rFonts w:ascii="Times New Roman" w:eastAsia="Times New Roman" w:hAnsi="Times New Roman" w:cs="Times New Roman"/>
-          <w:color w:val="000000"/>
-          <w:sz w:val="24"/>
-          <w:szCs w:val="24"/>
-        </w:rPr>
-        <w:t>Стипендии и иные виды материальной поддержки</w:t>
-      </w:r>
-    </w:p>
-    <w:p>
-      <w:pPr>
-        <w:numPr>
-          <w:ilvl w:val="0"/>
-          <w:numId w:val="24"/>
-        </w:numPr>
-        <w:spacing w:after="150"/>
-        <w:ind w:left="0" w:firstLine="709"/>
-        <w:jc w:val="left"/>
-        <w:textAlignment w:val="baseline"/>
-        <w:rPr>
-          <w:rFonts w:ascii="Times New Roman" w:eastAsia="Times New Roman" w:hAnsi="Times New Roman" w:cs="Times New Roman"/>
-          <w:color w:val="000000"/>
-          <w:sz w:val="24"/>
-          <w:szCs w:val="24"/>
-        </w:rPr>
-      </w:pPr>
-      <w:r>
-        <w:rPr>
-          <w:rFonts w:ascii="Times New Roman" w:eastAsia="Times New Roman" w:hAnsi="Times New Roman" w:cs="Times New Roman"/>
-          <w:color w:val="000000"/>
-          <w:sz w:val="24"/>
-          <w:szCs w:val="24"/>
-        </w:rPr>
-        <w:t xml:space="preserve">Социальная поддержка </w:t>
-      </w:r>
-      <w:proofErr w:type="gramStart"/>
-      <w:r>
-        <w:rPr>
-          <w:rFonts w:ascii="Times New Roman" w:eastAsia="Times New Roman" w:hAnsi="Times New Roman" w:cs="Times New Roman"/>
-          <w:color w:val="000000"/>
-          <w:sz w:val="24"/>
-          <w:szCs w:val="24"/>
-        </w:rPr>
-        <w:t>обучающихся</w:t>
-      </w:r>
-      <w:proofErr w:type="gramEnd"/>
-      <w:r>
-        <w:rPr>
-          <w:rFonts w:ascii="Times New Roman" w:eastAsia="Times New Roman" w:hAnsi="Times New Roman" w:cs="Times New Roman"/>
-          <w:color w:val="000000"/>
-          <w:sz w:val="24"/>
-          <w:szCs w:val="24"/>
-        </w:rPr>
-        <w:t xml:space="preserve"> академии</w:t>
-      </w:r>
-    </w:p>
-    <w:p>
-      <w:pPr>
-        <w:spacing w:after="150"/>
-        <w:ind w:firstLine="709"/>
-        <w:rPr>
-          <w:rFonts w:ascii="Times New Roman" w:eastAsia="Times New Roman" w:hAnsi="Times New Roman" w:cs="Times New Roman"/>
-          <w:b/>
-          <w:sz w:val="24"/>
-          <w:szCs w:val="24"/>
-        </w:rPr>
-      </w:pPr>
-      <w:r>
-        <w:rPr>
-          <w:rFonts w:ascii="Times New Roman" w:eastAsia="Times New Roman" w:hAnsi="Times New Roman" w:cs="Times New Roman"/>
-          <w:b/>
-          <w:color w:val="000000"/>
-          <w:sz w:val="24"/>
-          <w:szCs w:val="24"/>
-        </w:rPr>
-        <w:t>Выпускникам</w:t>
-      </w:r>
-    </w:p>
-    <w:p>
-      <w:pPr>
-        <w:numPr>
-          <w:ilvl w:val="0"/>
-          <w:numId w:val="25"/>
-        </w:numPr>
-        <w:spacing w:after="0"/>
-        <w:ind w:left="0" w:firstLine="709"/>
-        <w:jc w:val="left"/>
-        <w:textAlignment w:val="baseline"/>
-        <w:rPr>
-          <w:rFonts w:ascii="Times New Roman" w:eastAsia="Times New Roman" w:hAnsi="Times New Roman" w:cs="Times New Roman"/>
-          <w:color w:val="000000"/>
-          <w:sz w:val="24"/>
-          <w:szCs w:val="24"/>
-        </w:rPr>
-      </w:pPr>
-      <w:r>
-        <w:rPr>
-          <w:rFonts w:ascii="Times New Roman" w:eastAsia="Times New Roman" w:hAnsi="Times New Roman" w:cs="Times New Roman"/>
-          <w:color w:val="000000"/>
-          <w:sz w:val="24"/>
-          <w:szCs w:val="24"/>
-        </w:rPr>
-        <w:t>Новости</w:t>
-      </w:r>
-    </w:p>
-    <w:p>
-      <w:pPr>
-        <w:numPr>
-          <w:ilvl w:val="0"/>
-          <w:numId w:val="25"/>
-        </w:numPr>
-        <w:spacing w:after="0"/>
-        <w:ind w:left="0" w:firstLine="709"/>
-        <w:jc w:val="left"/>
-        <w:textAlignment w:val="baseline"/>
-        <w:rPr>
-          <w:rFonts w:ascii="Times New Roman" w:eastAsia="Times New Roman" w:hAnsi="Times New Roman" w:cs="Times New Roman"/>
-          <w:color w:val="000000"/>
-          <w:sz w:val="24"/>
-          <w:szCs w:val="24"/>
-        </w:rPr>
-      </w:pPr>
-      <w:r>
-        <w:rPr>
-          <w:rFonts w:ascii="Times New Roman" w:eastAsia="Times New Roman" w:hAnsi="Times New Roman" w:cs="Times New Roman"/>
-          <w:color w:val="000000"/>
-          <w:sz w:val="24"/>
-          <w:szCs w:val="24"/>
-        </w:rPr>
-        <w:t>Работодателям</w:t>
-      </w:r>
-    </w:p>
-    <w:p>
-      <w:pPr>
-        <w:numPr>
-          <w:ilvl w:val="0"/>
-          <w:numId w:val="25"/>
-        </w:numPr>
-        <w:spacing w:after="0"/>
-        <w:ind w:left="0" w:firstLine="709"/>
-        <w:jc w:val="left"/>
-        <w:textAlignment w:val="baseline"/>
-        <w:rPr>
-          <w:rFonts w:ascii="Times New Roman" w:eastAsia="Times New Roman" w:hAnsi="Times New Roman" w:cs="Times New Roman"/>
-          <w:color w:val="000000"/>
-          <w:sz w:val="24"/>
-          <w:szCs w:val="24"/>
-        </w:rPr>
-      </w:pPr>
-      <w:r>
-        <w:rPr>
-          <w:rFonts w:ascii="Times New Roman" w:eastAsia="Times New Roman" w:hAnsi="Times New Roman" w:cs="Times New Roman"/>
-          <w:color w:val="000000"/>
-          <w:sz w:val="24"/>
-          <w:szCs w:val="24"/>
-        </w:rPr>
-        <w:t>Наши партнеры</w:t>
-      </w:r>
-    </w:p>
-    <w:p>
-      <w:pPr>
-        <w:numPr>
-          <w:ilvl w:val="0"/>
-          <w:numId w:val="25"/>
-        </w:numPr>
-        <w:spacing w:after="0"/>
-        <w:ind w:left="0" w:firstLine="709"/>
-        <w:jc w:val="left"/>
-        <w:textAlignment w:val="baseline"/>
-        <w:rPr>
-          <w:rFonts w:ascii="Times New Roman" w:eastAsia="Times New Roman" w:hAnsi="Times New Roman" w:cs="Times New Roman"/>
-          <w:color w:val="000000"/>
-          <w:sz w:val="24"/>
-          <w:szCs w:val="24"/>
-        </w:rPr>
-      </w:pPr>
-      <w:r>
-        <w:rPr>
-          <w:rFonts w:ascii="Times New Roman" w:eastAsia="Times New Roman" w:hAnsi="Times New Roman" w:cs="Times New Roman"/>
-          <w:color w:val="000000"/>
-          <w:sz w:val="24"/>
-          <w:szCs w:val="24"/>
-        </w:rPr>
-        <w:t>Карьерные мероприятия</w:t>
-      </w:r>
-    </w:p>
-    <w:p>
-      <w:pPr>
-        <w:numPr>
-          <w:ilvl w:val="0"/>
-          <w:numId w:val="25"/>
-        </w:numPr>
-        <w:spacing w:after="0"/>
-        <w:ind w:left="0" w:firstLine="709"/>
-        <w:jc w:val="left"/>
-        <w:textAlignment w:val="baseline"/>
-        <w:rPr>
-          <w:rFonts w:ascii="Times New Roman" w:eastAsia="Times New Roman" w:hAnsi="Times New Roman" w:cs="Times New Roman"/>
-          <w:color w:val="000000"/>
-          <w:sz w:val="24"/>
-          <w:szCs w:val="24"/>
-        </w:rPr>
-      </w:pPr>
-      <w:r>
-        <w:rPr>
-          <w:rFonts w:ascii="Times New Roman" w:eastAsia="Times New Roman" w:hAnsi="Times New Roman" w:cs="Times New Roman"/>
-          <w:color w:val="000000"/>
-          <w:sz w:val="24"/>
-          <w:szCs w:val="24"/>
-        </w:rPr>
-        <w:t>Трудоустройство лиц с ограниченными возможностями здоровья</w:t>
-      </w:r>
-    </w:p>
-    <w:p>
-      <w:pPr>
-        <w:numPr>
-          <w:ilvl w:val="0"/>
-          <w:numId w:val="25"/>
-        </w:numPr>
-        <w:spacing w:after="0"/>
-        <w:ind w:left="0" w:firstLine="709"/>
-        <w:jc w:val="left"/>
-        <w:textAlignment w:val="baseline"/>
-        <w:rPr>
-          <w:rFonts w:ascii="Times New Roman" w:eastAsia="Times New Roman" w:hAnsi="Times New Roman" w:cs="Times New Roman"/>
-          <w:color w:val="000000"/>
-          <w:sz w:val="24"/>
-          <w:szCs w:val="24"/>
-        </w:rPr>
-      </w:pPr>
-      <w:r>
-        <w:rPr>
-          <w:rFonts w:ascii="Times New Roman" w:eastAsia="Times New Roman" w:hAnsi="Times New Roman" w:cs="Times New Roman"/>
-          <w:color w:val="000000"/>
-          <w:sz w:val="24"/>
-          <w:szCs w:val="24"/>
-        </w:rPr>
-        <w:t>Вакансии от работодателей</w:t>
-      </w:r>
-    </w:p>
-    <w:p>
-      <w:pPr>
-        <w:numPr>
-          <w:ilvl w:val="0"/>
-          <w:numId w:val="25"/>
-        </w:numPr>
-        <w:spacing w:after="0"/>
-        <w:ind w:left="0" w:firstLine="709"/>
-        <w:jc w:val="left"/>
-        <w:textAlignment w:val="baseline"/>
-        <w:rPr>
-          <w:rFonts w:ascii="Times New Roman" w:eastAsia="Times New Roman" w:hAnsi="Times New Roman" w:cs="Times New Roman"/>
-          <w:color w:val="000000"/>
-          <w:sz w:val="24"/>
-          <w:szCs w:val="24"/>
-        </w:rPr>
-      </w:pPr>
-      <w:r>
-        <w:rPr>
-          <w:rFonts w:ascii="Times New Roman" w:eastAsia="Times New Roman" w:hAnsi="Times New Roman" w:cs="Times New Roman"/>
-          <w:color w:val="000000"/>
-          <w:sz w:val="24"/>
-          <w:szCs w:val="24"/>
-        </w:rPr>
-        <w:t>Мониторинг трудоустройства выпускников</w:t>
-      </w:r>
-    </w:p>
-    <w:p>
-      <w:pPr>
-        <w:numPr>
-          <w:ilvl w:val="0"/>
-          <w:numId w:val="25"/>
-        </w:numPr>
-        <w:spacing w:after="150"/>
-        <w:ind w:left="0" w:firstLine="709"/>
-        <w:jc w:val="left"/>
-        <w:textAlignment w:val="baseline"/>
-        <w:rPr>
-          <w:rFonts w:ascii="Times New Roman" w:eastAsia="Times New Roman" w:hAnsi="Times New Roman" w:cs="Times New Roman"/>
-          <w:color w:val="000000"/>
-          <w:sz w:val="24"/>
-          <w:szCs w:val="24"/>
-        </w:rPr>
-      </w:pPr>
-      <w:r>
-        <w:rPr>
-          <w:rFonts w:ascii="Times New Roman" w:eastAsia="Times New Roman" w:hAnsi="Times New Roman" w:cs="Times New Roman"/>
-          <w:color w:val="000000"/>
-          <w:sz w:val="24"/>
-          <w:szCs w:val="24"/>
-        </w:rPr>
-        <w:t>Полезные ссылки для выпускников</w:t>
-      </w:r>
-    </w:p>
-    <w:p>
-      <w:pPr>
-        <w:spacing w:after="150"/>
-        <w:ind w:firstLine="709"/>
-        <w:rPr>
-          <w:rFonts w:ascii="Times New Roman" w:eastAsia="Times New Roman" w:hAnsi="Times New Roman" w:cs="Times New Roman"/>
-          <w:b/>
-          <w:sz w:val="24"/>
-          <w:szCs w:val="24"/>
-        </w:rPr>
-      </w:pPr>
-      <w:r>
-        <w:rPr>
-          <w:rFonts w:ascii="Times New Roman" w:eastAsia="Times New Roman" w:hAnsi="Times New Roman" w:cs="Times New Roman"/>
-          <w:b/>
-          <w:color w:val="000000"/>
-          <w:sz w:val="24"/>
-          <w:szCs w:val="24"/>
-        </w:rPr>
-        <w:t>Партнерам</w:t>
-      </w:r>
-    </w:p>
-    <w:p>
-      <w:pPr>
-        <w:numPr>
-          <w:ilvl w:val="0"/>
-          <w:numId w:val="26"/>
-        </w:numPr>
-        <w:spacing w:after="0"/>
-        <w:ind w:left="0" w:firstLine="709"/>
-        <w:jc w:val="left"/>
-        <w:textAlignment w:val="baseline"/>
-        <w:rPr>
-          <w:rFonts w:ascii="Times New Roman" w:eastAsia="Times New Roman" w:hAnsi="Times New Roman" w:cs="Times New Roman"/>
-          <w:color w:val="000000"/>
-          <w:sz w:val="24"/>
-          <w:szCs w:val="24"/>
-        </w:rPr>
-      </w:pPr>
-      <w:r>
-        <w:rPr>
-          <w:rFonts w:ascii="Times New Roman" w:eastAsia="Times New Roman" w:hAnsi="Times New Roman" w:cs="Times New Roman"/>
-          <w:color w:val="000000"/>
-          <w:sz w:val="24"/>
-          <w:szCs w:val="24"/>
-        </w:rPr>
-        <w:t>Об Академии</w:t>
-      </w:r>
-    </w:p>
-    <w:p>
-      <w:pPr>
-        <w:numPr>
-          <w:ilvl w:val="0"/>
-          <w:numId w:val="26"/>
-        </w:numPr>
-        <w:spacing w:after="0"/>
-        <w:ind w:left="0" w:firstLine="709"/>
-        <w:jc w:val="left"/>
-        <w:textAlignment w:val="baseline"/>
-        <w:rPr>
-          <w:rFonts w:ascii="Times New Roman" w:eastAsia="Times New Roman" w:hAnsi="Times New Roman" w:cs="Times New Roman"/>
-          <w:color w:val="000000"/>
-          <w:sz w:val="24"/>
-          <w:szCs w:val="24"/>
-        </w:rPr>
-      </w:pPr>
-      <w:r>
-        <w:rPr>
-          <w:rFonts w:ascii="Times New Roman" w:eastAsia="Times New Roman" w:hAnsi="Times New Roman" w:cs="Times New Roman"/>
-          <w:color w:val="000000"/>
-          <w:sz w:val="24"/>
-          <w:szCs w:val="24"/>
-        </w:rPr>
-        <w:t>Сведения об образовательной организации</w:t>
-      </w:r>
-    </w:p>
-    <w:p>
-      <w:pPr>
-        <w:numPr>
-          <w:ilvl w:val="0"/>
-          <w:numId w:val="26"/>
-        </w:numPr>
-        <w:spacing w:after="0"/>
-        <w:ind w:left="0" w:firstLine="709"/>
-        <w:jc w:val="left"/>
-        <w:textAlignment w:val="baseline"/>
-        <w:rPr>
-          <w:rFonts w:ascii="Times New Roman" w:eastAsia="Times New Roman" w:hAnsi="Times New Roman" w:cs="Times New Roman"/>
-          <w:color w:val="000000"/>
-          <w:sz w:val="24"/>
-          <w:szCs w:val="24"/>
-        </w:rPr>
-      </w:pPr>
-      <w:r>
-        <w:rPr>
-          <w:rFonts w:ascii="Times New Roman" w:eastAsia="Times New Roman" w:hAnsi="Times New Roman" w:cs="Times New Roman"/>
-          <w:color w:val="000000"/>
-          <w:sz w:val="24"/>
-          <w:szCs w:val="24"/>
-        </w:rPr>
-        <w:t>Наши партнеры</w:t>
-      </w:r>
-    </w:p>
-    <w:p>
-      <w:pPr>
-        <w:numPr>
-          <w:ilvl w:val="0"/>
-          <w:numId w:val="26"/>
-        </w:numPr>
-        <w:spacing w:after="0"/>
-        <w:ind w:left="0" w:firstLine="709"/>
-        <w:jc w:val="left"/>
-        <w:textAlignment w:val="baseline"/>
-        <w:rPr>
-          <w:rFonts w:ascii="Times New Roman" w:eastAsia="Times New Roman" w:hAnsi="Times New Roman" w:cs="Times New Roman"/>
-          <w:color w:val="000000"/>
-          <w:sz w:val="24"/>
-          <w:szCs w:val="24"/>
-        </w:rPr>
-      </w:pPr>
-      <w:r>
-        <w:rPr>
-          <w:rFonts w:ascii="Times New Roman" w:eastAsia="Times New Roman" w:hAnsi="Times New Roman" w:cs="Times New Roman"/>
-          <w:color w:val="000000"/>
-          <w:sz w:val="24"/>
-          <w:szCs w:val="24"/>
-        </w:rPr>
-        <w:t>Работодателям</w:t>
-      </w:r>
-    </w:p>
-    <w:p>
-      <w:pPr>
-        <w:numPr>
-          <w:ilvl w:val="0"/>
-          <w:numId w:val="26"/>
-        </w:numPr>
-        <w:spacing w:after="0"/>
-        <w:ind w:left="0" w:firstLine="709"/>
-        <w:jc w:val="left"/>
-        <w:textAlignment w:val="baseline"/>
-        <w:rPr>
-          <w:rFonts w:ascii="Times New Roman" w:eastAsia="Times New Roman" w:hAnsi="Times New Roman" w:cs="Times New Roman"/>
-          <w:color w:val="000000"/>
-          <w:sz w:val="24"/>
-          <w:szCs w:val="24"/>
-        </w:rPr>
-      </w:pPr>
-      <w:r>
-        <w:rPr>
-          <w:rFonts w:ascii="Times New Roman" w:eastAsia="Times New Roman" w:hAnsi="Times New Roman" w:cs="Times New Roman"/>
-          <w:color w:val="000000"/>
-          <w:sz w:val="24"/>
-          <w:szCs w:val="24"/>
-        </w:rPr>
-        <w:t>Контакты</w:t>
-      </w:r>
-    </w:p>
-    <w:p>
-      <w:pPr>
-        <w:numPr>
-          <w:ilvl w:val="0"/>
-          <w:numId w:val="26"/>
-        </w:numPr>
-        <w:spacing w:after="150"/>
-        <w:ind w:left="0" w:firstLine="709"/>
-        <w:jc w:val="left"/>
-        <w:textAlignment w:val="baseline"/>
-        <w:rPr>
-          <w:rFonts w:ascii="Times New Roman" w:eastAsia="Times New Roman" w:hAnsi="Times New Roman" w:cs="Times New Roman"/>
-          <w:color w:val="000000"/>
-          <w:sz w:val="24"/>
-          <w:szCs w:val="24"/>
-        </w:rPr>
-      </w:pPr>
-      <w:r>
-        <w:rPr>
-          <w:rFonts w:ascii="Times New Roman" w:eastAsia="Times New Roman" w:hAnsi="Times New Roman" w:cs="Times New Roman"/>
-          <w:color w:val="000000"/>
-          <w:sz w:val="24"/>
-          <w:szCs w:val="24"/>
-        </w:rPr>
-        <w:t>Телефонный справочник</w:t>
-      </w:r>
-    </w:p>
-    <w:p>
-      <w:pPr>
-        <w:shd w:val="clear" w:color="auto" w:fill="FFFFFF"/>
-        <w:spacing w:after="150"/>
-        <w:ind w:firstLine="709"/>
-        <w:outlineLvl w:val="1"/>
-        <w:rPr>
-          <w:rFonts w:ascii="Times New Roman" w:eastAsia="Times New Roman" w:hAnsi="Times New Roman" w:cs="Times New Roman"/>
-          <w:b/>
-          <w:bCs/>
-          <w:sz w:val="24"/>
-          <w:szCs w:val="24"/>
-        </w:rPr>
-      </w:pPr>
-      <w:r>
-        <w:rPr>
-          <w:rFonts w:ascii="Times New Roman" w:eastAsia="Times New Roman" w:hAnsi="Times New Roman" w:cs="Times New Roman"/>
-          <w:b/>
-          <w:color w:val="000000"/>
-          <w:sz w:val="24"/>
-          <w:szCs w:val="24"/>
-        </w:rPr>
-        <w:t>Наука</w:t>
-      </w:r>
-    </w:p>
-    <w:p>
-      <w:pPr>
-        <w:numPr>
-          <w:ilvl w:val="0"/>
-          <w:numId w:val="27"/>
-        </w:numPr>
-        <w:shd w:val="clear" w:color="auto" w:fill="FFFFFF"/>
-        <w:spacing w:after="0"/>
-        <w:ind w:left="0" w:firstLine="709"/>
-        <w:jc w:val="left"/>
-        <w:textAlignment w:val="baseline"/>
-        <w:outlineLvl w:val="1"/>
-        <w:rPr>
-          <w:rFonts w:ascii="Times New Roman" w:eastAsia="Times New Roman" w:hAnsi="Times New Roman" w:cs="Times New Roman"/>
-          <w:b/>
-          <w:bCs/>
-          <w:color w:val="000000"/>
-          <w:sz w:val="24"/>
-          <w:szCs w:val="24"/>
-        </w:rPr>
-      </w:pPr>
-      <w:r>
-        <w:rPr>
-          <w:rFonts w:ascii="Times New Roman" w:eastAsia="Times New Roman" w:hAnsi="Times New Roman" w:cs="Times New Roman"/>
-          <w:color w:val="000000"/>
-          <w:sz w:val="24"/>
-          <w:szCs w:val="24"/>
-        </w:rPr>
-        <w:t>Конференции</w:t>
-      </w:r>
-    </w:p>
-    <w:p>
-      <w:pPr>
-        <w:numPr>
-          <w:ilvl w:val="0"/>
-          <w:numId w:val="27"/>
-        </w:numPr>
-        <w:shd w:val="clear" w:color="auto" w:fill="FFFFFF"/>
-        <w:spacing w:after="0"/>
-        <w:ind w:left="0" w:firstLine="709"/>
-        <w:jc w:val="left"/>
-        <w:textAlignment w:val="baseline"/>
-        <w:outlineLvl w:val="1"/>
-        <w:rPr>
-          <w:rFonts w:ascii="Times New Roman" w:eastAsia="Times New Roman" w:hAnsi="Times New Roman" w:cs="Times New Roman"/>
-          <w:b/>
-          <w:bCs/>
-          <w:color w:val="000000"/>
-          <w:sz w:val="24"/>
-          <w:szCs w:val="24"/>
-        </w:rPr>
-      </w:pPr>
-      <w:r>
-        <w:rPr>
-          <w:rFonts w:ascii="Times New Roman" w:eastAsia="Times New Roman" w:hAnsi="Times New Roman" w:cs="Times New Roman"/>
-          <w:color w:val="000000"/>
-          <w:sz w:val="24"/>
-          <w:szCs w:val="24"/>
-        </w:rPr>
-        <w:t>Научно-практические семинары</w:t>
-      </w:r>
-    </w:p>
-    <w:p>
-      <w:pPr>
-        <w:numPr>
-          <w:ilvl w:val="0"/>
-          <w:numId w:val="27"/>
-        </w:numPr>
-        <w:shd w:val="clear" w:color="auto" w:fill="FFFFFF"/>
-        <w:spacing w:after="0"/>
-        <w:ind w:left="0" w:firstLine="709"/>
-        <w:jc w:val="left"/>
-        <w:textAlignment w:val="baseline"/>
-        <w:outlineLvl w:val="1"/>
-        <w:rPr>
-          <w:rFonts w:ascii="Times New Roman" w:eastAsia="Times New Roman" w:hAnsi="Times New Roman" w:cs="Times New Roman"/>
-          <w:b/>
-          <w:bCs/>
-          <w:color w:val="000000"/>
-          <w:sz w:val="24"/>
-          <w:szCs w:val="24"/>
-        </w:rPr>
-      </w:pPr>
-      <w:r>
-        <w:rPr>
-          <w:rFonts w:ascii="Times New Roman" w:eastAsia="Times New Roman" w:hAnsi="Times New Roman" w:cs="Times New Roman"/>
-          <w:color w:val="000000"/>
-          <w:sz w:val="24"/>
-          <w:szCs w:val="24"/>
-        </w:rPr>
-        <w:t>Гранты и конкурсы</w:t>
-      </w:r>
-    </w:p>
-    <w:p>
-      <w:pPr>
-        <w:numPr>
-          <w:ilvl w:val="0"/>
-          <w:numId w:val="27"/>
-        </w:numPr>
-        <w:shd w:val="clear" w:color="auto" w:fill="FFFFFF"/>
-        <w:spacing w:after="0"/>
-        <w:ind w:left="0" w:firstLine="709"/>
-        <w:jc w:val="left"/>
-        <w:textAlignment w:val="baseline"/>
-        <w:outlineLvl w:val="1"/>
-        <w:rPr>
-          <w:rFonts w:ascii="Times New Roman" w:eastAsia="Times New Roman" w:hAnsi="Times New Roman" w:cs="Times New Roman"/>
-          <w:b/>
-          <w:bCs/>
-          <w:color w:val="000000"/>
-          <w:sz w:val="24"/>
-          <w:szCs w:val="24"/>
-        </w:rPr>
-      </w:pPr>
-      <w:r>
-        <w:rPr>
-          <w:rFonts w:ascii="Times New Roman" w:eastAsia="Times New Roman" w:hAnsi="Times New Roman" w:cs="Times New Roman"/>
-          <w:color w:val="000000"/>
-          <w:sz w:val="24"/>
-          <w:szCs w:val="24"/>
-        </w:rPr>
-        <w:t>Научно-исследовательская работа студентов</w:t>
-      </w:r>
-    </w:p>
-    <w:p>
-      <w:pPr>
-        <w:numPr>
-          <w:ilvl w:val="0"/>
-          <w:numId w:val="27"/>
-        </w:numPr>
-        <w:shd w:val="clear" w:color="auto" w:fill="FFFFFF"/>
-        <w:spacing w:after="0"/>
-        <w:ind w:left="0" w:firstLine="709"/>
-        <w:jc w:val="left"/>
-        <w:textAlignment w:val="baseline"/>
-        <w:outlineLvl w:val="1"/>
-        <w:rPr>
-          <w:rFonts w:ascii="Times New Roman" w:eastAsia="Times New Roman" w:hAnsi="Times New Roman" w:cs="Times New Roman"/>
-          <w:b/>
-          <w:bCs/>
-          <w:color w:val="000000"/>
-          <w:sz w:val="24"/>
-          <w:szCs w:val="24"/>
-        </w:rPr>
-      </w:pPr>
-      <w:r>
-        <w:rPr>
-          <w:rFonts w:ascii="Times New Roman" w:eastAsia="Times New Roman" w:hAnsi="Times New Roman" w:cs="Times New Roman"/>
-          <w:color w:val="000000"/>
-          <w:sz w:val="24"/>
-          <w:szCs w:val="24"/>
-        </w:rPr>
-        <w:t>Патенты</w:t>
-      </w:r>
-    </w:p>
-    <w:p>
-      <w:pPr>
-        <w:numPr>
-          <w:ilvl w:val="0"/>
-          <w:numId w:val="27"/>
-        </w:numPr>
-        <w:shd w:val="clear" w:color="auto" w:fill="FFFFFF"/>
-        <w:spacing w:after="0"/>
-        <w:ind w:left="0" w:firstLine="709"/>
-        <w:jc w:val="left"/>
-        <w:textAlignment w:val="baseline"/>
-        <w:outlineLvl w:val="1"/>
-        <w:rPr>
-          <w:rFonts w:ascii="Times New Roman" w:eastAsia="Times New Roman" w:hAnsi="Times New Roman" w:cs="Times New Roman"/>
-          <w:b/>
-          <w:bCs/>
-          <w:color w:val="000000"/>
-          <w:sz w:val="24"/>
-          <w:szCs w:val="24"/>
-        </w:rPr>
-      </w:pPr>
-      <w:r>
-        <w:rPr>
-          <w:rFonts w:ascii="Times New Roman" w:eastAsia="Times New Roman" w:hAnsi="Times New Roman" w:cs="Times New Roman"/>
-          <w:color w:val="000000"/>
-          <w:sz w:val="24"/>
-          <w:szCs w:val="24"/>
-        </w:rPr>
-        <w:t>Журнал "Вестник"</w:t>
-      </w:r>
-    </w:p>
-    <w:p>
-      <w:pPr>
-        <w:numPr>
-          <w:ilvl w:val="0"/>
-          <w:numId w:val="27"/>
-        </w:numPr>
-        <w:shd w:val="clear" w:color="auto" w:fill="FFFFFF"/>
-        <w:spacing w:after="0"/>
-        <w:ind w:left="0" w:firstLine="709"/>
-        <w:jc w:val="left"/>
-        <w:textAlignment w:val="baseline"/>
-        <w:outlineLvl w:val="1"/>
-        <w:rPr>
-          <w:rFonts w:ascii="Times New Roman" w:eastAsia="Times New Roman" w:hAnsi="Times New Roman" w:cs="Times New Roman"/>
-          <w:b/>
-          <w:bCs/>
-          <w:color w:val="000000"/>
-          <w:sz w:val="24"/>
-          <w:szCs w:val="24"/>
-        </w:rPr>
-      </w:pPr>
-      <w:r>
-        <w:rPr>
-          <w:rFonts w:ascii="Times New Roman" w:eastAsia="Times New Roman" w:hAnsi="Times New Roman" w:cs="Times New Roman"/>
-          <w:color w:val="000000"/>
-          <w:sz w:val="24"/>
-          <w:szCs w:val="24"/>
-        </w:rPr>
-        <w:t>Аспирантура и докторантура</w:t>
-      </w:r>
-    </w:p>
-    <w:p>
-      <w:pPr>
-        <w:numPr>
-          <w:ilvl w:val="0"/>
-          <w:numId w:val="27"/>
-        </w:numPr>
-        <w:shd w:val="clear" w:color="auto" w:fill="FFFFFF"/>
-        <w:spacing w:after="0"/>
-        <w:ind w:left="0" w:firstLine="709"/>
-        <w:jc w:val="left"/>
-        <w:textAlignment w:val="baseline"/>
-        <w:outlineLvl w:val="1"/>
-        <w:rPr>
-          <w:rFonts w:ascii="Times New Roman" w:eastAsia="Times New Roman" w:hAnsi="Times New Roman" w:cs="Times New Roman"/>
-          <w:b/>
-          <w:bCs/>
-          <w:color w:val="000000"/>
-          <w:sz w:val="24"/>
-          <w:szCs w:val="24"/>
-        </w:rPr>
-      </w:pPr>
-      <w:r>
-        <w:rPr>
-          <w:rFonts w:ascii="Times New Roman" w:eastAsia="Times New Roman" w:hAnsi="Times New Roman" w:cs="Times New Roman"/>
-          <w:color w:val="000000"/>
-          <w:sz w:val="24"/>
-          <w:szCs w:val="24"/>
-        </w:rPr>
-        <w:t>Центр коллективного пользования</w:t>
-      </w:r>
-    </w:p>
-    <w:p>
-      <w:pPr>
-        <w:numPr>
-          <w:ilvl w:val="0"/>
-          <w:numId w:val="27"/>
-        </w:numPr>
-        <w:shd w:val="clear" w:color="auto" w:fill="FFFFFF"/>
-        <w:spacing w:after="0"/>
-        <w:ind w:left="0" w:firstLine="709"/>
-        <w:jc w:val="left"/>
-        <w:textAlignment w:val="baseline"/>
-        <w:outlineLvl w:val="1"/>
-        <w:rPr>
-          <w:rFonts w:ascii="Times New Roman" w:eastAsia="Times New Roman" w:hAnsi="Times New Roman" w:cs="Times New Roman"/>
-          <w:b/>
-          <w:bCs/>
-          <w:color w:val="000000"/>
-          <w:sz w:val="24"/>
-          <w:szCs w:val="24"/>
-        </w:rPr>
-      </w:pPr>
-      <w:r>
-        <w:rPr>
-          <w:rFonts w:ascii="Times New Roman" w:eastAsia="Times New Roman" w:hAnsi="Times New Roman" w:cs="Times New Roman"/>
-          <w:color w:val="000000"/>
-          <w:sz w:val="24"/>
-          <w:szCs w:val="24"/>
-        </w:rPr>
-        <w:t>Каталог научных разработок</w:t>
-      </w:r>
-    </w:p>
-    <w:p>
-      <w:pPr>
-        <w:numPr>
-          <w:ilvl w:val="0"/>
-          <w:numId w:val="27"/>
-        </w:numPr>
-        <w:shd w:val="clear" w:color="auto" w:fill="FFFFFF"/>
-        <w:spacing w:after="0"/>
-        <w:ind w:left="0" w:firstLine="709"/>
-        <w:jc w:val="left"/>
-        <w:textAlignment w:val="baseline"/>
-        <w:outlineLvl w:val="1"/>
-        <w:rPr>
-          <w:rFonts w:ascii="Times New Roman" w:eastAsia="Times New Roman" w:hAnsi="Times New Roman" w:cs="Times New Roman"/>
-          <w:b/>
-          <w:bCs/>
-          <w:color w:val="000000"/>
-          <w:sz w:val="24"/>
-          <w:szCs w:val="24"/>
-        </w:rPr>
-      </w:pPr>
-      <w:r>
-        <w:rPr>
-          <w:rFonts w:ascii="Times New Roman" w:eastAsia="Times New Roman" w:hAnsi="Times New Roman" w:cs="Times New Roman"/>
-          <w:color w:val="000000"/>
-          <w:sz w:val="24"/>
-          <w:szCs w:val="24"/>
-        </w:rPr>
-        <w:t>Совет молодых ученых</w:t>
-      </w:r>
-    </w:p>
-    <w:p>
-      <w:pPr>
-        <w:numPr>
-          <w:ilvl w:val="0"/>
-          <w:numId w:val="27"/>
-        </w:numPr>
-        <w:shd w:val="clear" w:color="auto" w:fill="FFFFFF"/>
-        <w:spacing w:after="0"/>
-        <w:ind w:left="0" w:firstLine="709"/>
-        <w:jc w:val="left"/>
-        <w:textAlignment w:val="baseline"/>
-        <w:outlineLvl w:val="1"/>
-        <w:rPr>
-          <w:rFonts w:ascii="Times New Roman" w:eastAsia="Times New Roman" w:hAnsi="Times New Roman" w:cs="Times New Roman"/>
-          <w:b/>
-          <w:bCs/>
-          <w:color w:val="000000"/>
-          <w:sz w:val="24"/>
-          <w:szCs w:val="24"/>
-        </w:rPr>
-      </w:pPr>
-      <w:r>
-        <w:rPr>
-          <w:rFonts w:ascii="Times New Roman" w:eastAsia="Times New Roman" w:hAnsi="Times New Roman" w:cs="Times New Roman"/>
-          <w:color w:val="000000"/>
-          <w:sz w:val="24"/>
-          <w:szCs w:val="24"/>
-        </w:rPr>
-        <w:t>Экспортный контроль</w:t>
-      </w:r>
-    </w:p>
-    <w:p>
-      <w:pPr>
-        <w:ind w:firstLine="709"/>
-        <w:rPr>
-          <w:rFonts w:ascii="Times New Roman" w:eastAsia="Times New Roman" w:hAnsi="Times New Roman" w:cs="Times New Roman"/>
-          <w:color w:val="000000"/>
-          <w:sz w:val="24"/>
-          <w:szCs w:val="24"/>
-        </w:rPr>
-      </w:pPr>
-      <w:r>
-        <w:rPr>
-          <w:rFonts w:ascii="Times New Roman" w:eastAsia="Times New Roman" w:hAnsi="Times New Roman" w:cs="Times New Roman"/>
-          <w:b/>
-          <w:color w:val="000000"/>
-          <w:sz w:val="24"/>
-          <w:szCs w:val="24"/>
-        </w:rPr>
-        <w:t>Библиотека</w:t>
-      </w:r>
-      <w:r>
-        <w:rPr>
-          <w:rFonts w:ascii="Times New Roman" w:eastAsia="Times New Roman" w:hAnsi="Times New Roman" w:cs="Times New Roman"/>
-          <w:color w:val="000000"/>
-          <w:sz w:val="24"/>
-          <w:szCs w:val="24"/>
-        </w:rPr>
-        <w:t xml:space="preserve"> – ссылка </w:t>
-      </w:r>
-      <w:hyperlink r:id="rId8" w:history="1">
-        <w:r>
-          <w:rPr>
-            <w:rStyle w:val="aa"/>
-            <w:rFonts w:ascii="Times New Roman" w:eastAsia="Times New Roman" w:hAnsi="Times New Roman" w:cs="Times New Roman"/>
-            <w:sz w:val="24"/>
-            <w:szCs w:val="24"/>
-          </w:rPr>
-          <w:t>https://lib.bgsha.ru/</w:t>
-        </w:r>
-      </w:hyperlink>
+        </w:rPr>
+        <w:t xml:space="preserve">(шапка сайта) </w:t>
+      </w:r>
     </w:p>
     <w:p>
       <w:pPr>
@@ -7276,14 +5079,19 @@
           <w:rFonts w:ascii="Times New Roman" w:hAnsi="Times New Roman" w:cs="Times New Roman"/>
           <w:b/>
         </w:rPr>
-        <w:lastRenderedPageBreak/>
         <w:t>Описание требований к элементам страницы</w:t>
       </w:r>
       <w:r>
         <w:rPr>
           <w:rFonts w:ascii="Times New Roman" w:eastAsia="Times New Roman" w:hAnsi="Times New Roman" w:cs="Times New Roman"/>
         </w:rPr>
-        <w:t xml:space="preserve"> (шапка, </w:t>
+        <w:t xml:space="preserve"> (ш</w:t>
+      </w:r>
+      <w:r>
+        <w:rPr>
+          <w:rFonts w:ascii="Times New Roman" w:eastAsia="Times New Roman" w:hAnsi="Times New Roman" w:cs="Times New Roman"/>
+        </w:rPr>
+        <w:t xml:space="preserve">апка, </w:t>
       </w:r>
       <w:r>
         <w:rPr>
@@ -7303,36 +5111,13 @@
         <w:rPr>
           <w:rFonts w:ascii="Times New Roman" w:eastAsia="Times New Roman" w:hAnsi="Times New Roman" w:cs="Times New Roman"/>
         </w:rPr>
-        <w:t xml:space="preserve"> часть, </w:t>
-      </w:r>
-      <w:proofErr w:type="spellStart"/>
-      <w:r>
-        <w:rPr>
-          <w:rFonts w:ascii="Times New Roman" w:eastAsia="Times New Roman" w:hAnsi="Times New Roman" w:cs="Times New Roman"/>
-        </w:rPr>
-        <w:t>сайдбар</w:t>
-      </w:r>
-      <w:proofErr w:type="spellEnd"/>
-      <w:r>
-        <w:rPr>
-          <w:rFonts w:ascii="Times New Roman" w:eastAsia="Times New Roman" w:hAnsi="Times New Roman" w:cs="Times New Roman"/>
-        </w:rPr>
-        <w:t>, футер, мини-карточки, фильтры, кнопки и т.д.).</w:t>
-      </w:r>
-    </w:p>
-    <w:p>
-      <w:pPr>
-        <w:ind w:firstLine="709"/>
-        <w:textAlignment w:val="baseline"/>
-        <w:rPr>
-          <w:rFonts w:ascii="Times New Roman" w:eastAsia="Times New Roman" w:hAnsi="Times New Roman" w:cs="Times New Roman"/>
-        </w:rPr>
-      </w:pPr>
-      <w:r>
-        <w:rPr>
-          <w:rFonts w:ascii="Times New Roman" w:eastAsia="Times New Roman" w:hAnsi="Times New Roman" w:cs="Times New Roman"/>
-        </w:rPr>
-        <w:t>1. Стандартные элементы страниц - это элементы, присутствующие на всех страницах сайта:</w:t>
+        <w:t xml:space="preserve"> часть</w:t>
+      </w:r>
+      <w:r>
+        <w:rPr>
+          <w:rFonts w:ascii="Times New Roman" w:eastAsia="Times New Roman" w:hAnsi="Times New Roman" w:cs="Times New Roman"/>
+        </w:rPr>
+        <w:t>, футер, мини-карточки, кнопки и т.д.).</w:t>
       </w:r>
     </w:p>
     <w:p>
@@ -7420,7 +5205,149 @@
         <w:rPr>
           <w:rFonts w:ascii="Times New Roman" w:eastAsia="Times New Roman" w:hAnsi="Times New Roman" w:cs="Times New Roman"/>
         </w:rPr>
-        <w:t>элемент фирменного стиля сайта (логотип);</w:t>
+        <w:t>перечисление разделов – (</w:t>
+      </w:r>
+      <w:proofErr w:type="spellStart"/>
+      <w:r>
+        <w:rPr>
+          <w:rFonts w:ascii="Times New Roman" w:eastAsia="Times New Roman" w:hAnsi="Times New Roman" w:cs="Times New Roman"/>
+        </w:rPr>
+        <w:t>Галавная</w:t>
+      </w:r>
+      <w:proofErr w:type="spellEnd"/>
+      <w:r>
+        <w:rPr>
+          <w:rFonts w:ascii="Times New Roman" w:eastAsia="Times New Roman" w:hAnsi="Times New Roman" w:cs="Times New Roman"/>
+        </w:rPr>
+        <w:t>, Обо мне, Знания, Мои работы, Контакты)</w:t>
+      </w:r>
+    </w:p>
+    <w:p>
+      <w:pPr>
+        <w:pStyle w:val="ab"/>
+        <w:numPr>
+          <w:ilvl w:val="0"/>
+          <w:numId w:val="32"/>
+        </w:numPr>
+        <w:ind w:left="1134"/>
+        <w:jc w:val="both"/>
+        <w:rPr>
+          <w:rFonts w:ascii="Times New Roman" w:eastAsia="Times New Roman" w:hAnsi="Times New Roman" w:cs="Times New Roman"/>
+        </w:rPr>
+      </w:pPr>
+      <w:r>
+        <w:rPr>
+          <w:rFonts w:ascii="Times New Roman" w:eastAsia="Times New Roman" w:hAnsi="Times New Roman" w:cs="Times New Roman"/>
+        </w:rPr>
+        <w:t>при нажатии происходит плавный переход в раздел по якорной ссылке</w:t>
+      </w:r>
+    </w:p>
+    <w:p>
+      <w:pPr>
+        <w:pStyle w:val="ab"/>
+        <w:numPr>
+          <w:ilvl w:val="0"/>
+          <w:numId w:val="32"/>
+        </w:numPr>
+        <w:ind w:left="1134"/>
+        <w:jc w:val="both"/>
+        <w:rPr>
+          <w:rFonts w:ascii="Times New Roman" w:eastAsia="Times New Roman" w:hAnsi="Times New Roman" w:cs="Times New Roman"/>
+        </w:rPr>
+      </w:pPr>
+      <w:r>
+        <w:rPr>
+          <w:rFonts w:ascii="Times New Roman" w:eastAsia="Times New Roman" w:hAnsi="Times New Roman" w:cs="Times New Roman"/>
+        </w:rPr>
+        <w:t>шапка фиксируется при прокрутке</w:t>
+      </w:r>
+    </w:p>
+    <w:p>
+      <w:pPr>
+        <w:pStyle w:val="ab"/>
+        <w:numPr>
+          <w:ilvl w:val="0"/>
+          <w:numId w:val="32"/>
+        </w:numPr>
+        <w:ind w:left="1134"/>
+        <w:jc w:val="both"/>
+        <w:rPr>
+          <w:rFonts w:ascii="Times New Roman" w:eastAsia="Times New Roman" w:hAnsi="Times New Roman" w:cs="Times New Roman"/>
+        </w:rPr>
+      </w:pPr>
+      <w:r>
+        <w:rPr>
+          <w:rFonts w:ascii="Times New Roman" w:eastAsia="Times New Roman" w:hAnsi="Times New Roman" w:cs="Times New Roman"/>
+        </w:rPr>
+        <w:t>при размере экрана 425</w:t>
+      </w:r>
+      <w:proofErr w:type="spellStart"/>
+      <w:r>
+        <w:rPr>
+          <w:rFonts w:ascii="Times New Roman" w:eastAsia="Times New Roman" w:hAnsi="Times New Roman" w:cs="Times New Roman"/>
+          <w:lang w:val="en-US"/>
+        </w:rPr>
+        <w:t>px</w:t>
+      </w:r>
+      <w:proofErr w:type="spellEnd"/>
+      <w:r>
+        <w:rPr>
+          <w:rFonts w:ascii="Times New Roman" w:eastAsia="Times New Roman" w:hAnsi="Times New Roman" w:cs="Times New Roman"/>
+        </w:rPr>
+        <w:t xml:space="preserve"> </w:t>
+      </w:r>
+      <w:r>
+        <w:rPr>
+          <w:rFonts w:ascii="Times New Roman" w:eastAsia="Times New Roman" w:hAnsi="Times New Roman" w:cs="Times New Roman"/>
+        </w:rPr>
+        <w:t xml:space="preserve">разделы перемещаются в меню </w:t>
+      </w:r>
+      <w:proofErr w:type="spellStart"/>
+      <w:r>
+        <w:rPr>
+          <w:rFonts w:ascii="Times New Roman" w:eastAsia="Times New Roman" w:hAnsi="Times New Roman" w:cs="Times New Roman"/>
+        </w:rPr>
+        <w:t>бургер</w:t>
+      </w:r>
+      <w:proofErr w:type="spellEnd"/>
+    </w:p>
+    <w:p>
+      <w:pPr>
+        <w:pStyle w:val="ab"/>
+        <w:numPr>
+          <w:ilvl w:val="0"/>
+          <w:numId w:val="32"/>
+        </w:numPr>
+        <w:ind w:left="1134"/>
+        <w:jc w:val="both"/>
+        <w:rPr>
+          <w:rFonts w:ascii="Times New Roman" w:eastAsia="Times New Roman" w:hAnsi="Times New Roman" w:cs="Times New Roman"/>
+        </w:rPr>
+      </w:pPr>
+      <w:r>
+        <w:rPr>
+          <w:rFonts w:ascii="Times New Roman" w:eastAsia="Times New Roman" w:hAnsi="Times New Roman" w:cs="Times New Roman"/>
+        </w:rPr>
+        <w:t>активный раздел выделен</w:t>
+      </w:r>
+    </w:p>
+    <w:p>
+      <w:pPr>
+        <w:rPr>
+          <w:rFonts w:ascii="Times New Roman" w:eastAsia="Times New Roman" w:hAnsi="Times New Roman" w:cs="Times New Roman"/>
+        </w:rPr>
+      </w:pPr>
+      <w:r>
+        <w:rPr>
+          <w:rFonts w:ascii="Times New Roman" w:eastAsia="Times New Roman" w:hAnsi="Times New Roman" w:cs="Times New Roman"/>
+        </w:rPr>
+        <w:t xml:space="preserve">               Следующий раздел (под шапкой</w:t>
+      </w:r>
+      <w:r>
+        <w:rPr>
+          <w:rFonts w:ascii="Times New Roman" w:eastAsia="Times New Roman" w:hAnsi="Times New Roman" w:cs="Times New Roman"/>
+        </w:rPr>
+        <w:t xml:space="preserve"> страницы содержит:</w:t>
       </w:r>
     </w:p>
     <w:p>
@@ -7440,283 +5367,7 @@
         <w:rPr>
           <w:rFonts w:ascii="Times New Roman" w:eastAsia="Times New Roman" w:hAnsi="Times New Roman" w:cs="Times New Roman"/>
         </w:rPr>
-        <w:t>название образовательной организации;</w:t>
-      </w:r>
-    </w:p>
-    <w:p>
-      <w:pPr>
-        <w:pStyle w:val="ab"/>
-        <w:numPr>
-          <w:ilvl w:val="1"/>
-          <w:numId w:val="33"/>
-        </w:numPr>
-        <w:ind w:left="1134"/>
-        <w:jc w:val="both"/>
-        <w:rPr>
-          <w:rFonts w:ascii="Times New Roman" w:eastAsia="Times New Roman" w:hAnsi="Times New Roman" w:cs="Times New Roman"/>
-        </w:rPr>
-      </w:pPr>
-      <w:r>
-        <w:rPr>
-          <w:rFonts w:ascii="Times New Roman" w:eastAsia="Times New Roman" w:hAnsi="Times New Roman" w:cs="Times New Roman"/>
-        </w:rPr>
-        <w:t xml:space="preserve">элемент значка версии для </w:t>
-      </w:r>
-      <w:proofErr w:type="gramStart"/>
-      <w:r>
-        <w:rPr>
-          <w:rFonts w:ascii="Times New Roman" w:eastAsia="Times New Roman" w:hAnsi="Times New Roman" w:cs="Times New Roman"/>
-        </w:rPr>
-        <w:t>слабовидящих</w:t>
-      </w:r>
-      <w:proofErr w:type="gramEnd"/>
-      <w:r>
-        <w:rPr>
-          <w:rFonts w:ascii="Times New Roman" w:eastAsia="Times New Roman" w:hAnsi="Times New Roman" w:cs="Times New Roman"/>
-        </w:rPr>
-        <w:t>;</w:t>
-      </w:r>
-    </w:p>
-    <w:p>
-      <w:pPr>
-        <w:pStyle w:val="ab"/>
-        <w:numPr>
-          <w:ilvl w:val="1"/>
-          <w:numId w:val="33"/>
-        </w:numPr>
-        <w:ind w:left="1134"/>
-        <w:jc w:val="both"/>
-        <w:rPr>
-          <w:rFonts w:ascii="Times New Roman" w:eastAsia="Times New Roman" w:hAnsi="Times New Roman" w:cs="Times New Roman"/>
-        </w:rPr>
-      </w:pPr>
-      <w:r>
-        <w:rPr>
-          <w:rFonts w:ascii="Times New Roman" w:eastAsia="Times New Roman" w:hAnsi="Times New Roman" w:cs="Times New Roman"/>
-        </w:rPr>
-        <w:t>элемент переключателя языковой версии RU/EN</w:t>
-      </w:r>
-      <w:r>
-        <w:rPr>
-          <w:rFonts w:ascii="Times New Roman" w:eastAsia="Times New Roman" w:hAnsi="Times New Roman" w:cs="Times New Roman"/>
-        </w:rPr>
-        <w:t>/</w:t>
-      </w:r>
-      <w:r>
-        <w:rPr>
-          <w:rFonts w:ascii="Times New Roman" w:eastAsia="Times New Roman" w:hAnsi="Times New Roman" w:cs="Times New Roman"/>
-          <w:lang w:val="en-US"/>
-        </w:rPr>
-        <w:t>CH</w:t>
-      </w:r>
-      <w:r>
-        <w:rPr>
-          <w:rFonts w:ascii="Times New Roman" w:eastAsia="Times New Roman" w:hAnsi="Times New Roman" w:cs="Times New Roman"/>
-        </w:rPr>
-        <w:t>;</w:t>
-      </w:r>
-    </w:p>
-    <w:p>
-      <w:pPr>
-        <w:pStyle w:val="ab"/>
-        <w:numPr>
-          <w:ilvl w:val="1"/>
-          <w:numId w:val="33"/>
-        </w:numPr>
-        <w:ind w:left="1134"/>
-        <w:jc w:val="both"/>
-        <w:rPr>
-          <w:rFonts w:ascii="Times New Roman" w:eastAsia="Times New Roman" w:hAnsi="Times New Roman" w:cs="Times New Roman"/>
-        </w:rPr>
-      </w:pPr>
-      <w:r>
-        <w:rPr>
-          <w:rFonts w:ascii="Times New Roman" w:eastAsia="Times New Roman" w:hAnsi="Times New Roman" w:cs="Times New Roman"/>
-        </w:rPr>
-        <w:t>элемент кнопки «</w:t>
-      </w:r>
-      <w:r>
-        <w:rPr>
-          <w:rFonts w:ascii="Times New Roman" w:eastAsia="Times New Roman" w:hAnsi="Times New Roman" w:cs="Times New Roman"/>
-        </w:rPr>
-        <w:t>Написать нам</w:t>
-      </w:r>
-      <w:r>
-        <w:rPr>
-          <w:rFonts w:ascii="Times New Roman" w:eastAsia="Times New Roman" w:hAnsi="Times New Roman" w:cs="Times New Roman"/>
-        </w:rPr>
-        <w:t>»;</w:t>
-      </w:r>
-    </w:p>
-    <w:p>
-      <w:pPr>
-        <w:pStyle w:val="ab"/>
-        <w:numPr>
-          <w:ilvl w:val="1"/>
-          <w:numId w:val="33"/>
-        </w:numPr>
-        <w:spacing w:after="0"/>
-        <w:ind w:left="1134"/>
-        <w:jc w:val="both"/>
-        <w:rPr>
-          <w:rFonts w:ascii="Times New Roman" w:eastAsia="Times New Roman" w:hAnsi="Times New Roman" w:cs="Times New Roman"/>
-        </w:rPr>
-      </w:pPr>
-      <w:r>
-        <w:rPr>
-          <w:rFonts w:ascii="Times New Roman" w:eastAsia="Times New Roman" w:hAnsi="Times New Roman" w:cs="Times New Roman"/>
-        </w:rPr>
-        <w:t>горизонтальная навигация:</w:t>
-      </w:r>
-    </w:p>
-    <w:p>
-      <w:pPr>
-        <w:pStyle w:val="ab"/>
-        <w:numPr>
-          <w:ilvl w:val="1"/>
-          <w:numId w:val="34"/>
-        </w:numPr>
-        <w:spacing w:after="0"/>
-        <w:jc w:val="both"/>
-        <w:rPr>
-          <w:rFonts w:ascii="Times New Roman" w:eastAsia="Times New Roman" w:hAnsi="Times New Roman" w:cs="Times New Roman"/>
-        </w:rPr>
-      </w:pPr>
-      <w:r>
-        <w:rPr>
-          <w:rFonts w:ascii="Times New Roman" w:eastAsia="Times New Roman" w:hAnsi="Times New Roman" w:cs="Times New Roman"/>
-        </w:rPr>
-        <w:t>Академия</w:t>
-      </w:r>
-    </w:p>
-    <w:p>
-      <w:pPr>
-        <w:pStyle w:val="ab"/>
-        <w:numPr>
-          <w:ilvl w:val="1"/>
-          <w:numId w:val="34"/>
-        </w:numPr>
-        <w:spacing w:after="0"/>
-        <w:jc w:val="both"/>
-        <w:rPr>
-          <w:rFonts w:ascii="Times New Roman" w:eastAsia="Times New Roman" w:hAnsi="Times New Roman" w:cs="Times New Roman"/>
-        </w:rPr>
-      </w:pPr>
-      <w:r>
-        <w:rPr>
-          <w:rFonts w:ascii="Times New Roman" w:eastAsia="Times New Roman" w:hAnsi="Times New Roman" w:cs="Times New Roman"/>
-        </w:rPr>
-        <w:t>Сведения об образовательной организации</w:t>
-      </w:r>
-    </w:p>
-    <w:p>
-      <w:pPr>
-        <w:pStyle w:val="ab"/>
-        <w:numPr>
-          <w:ilvl w:val="1"/>
-          <w:numId w:val="34"/>
-        </w:numPr>
-        <w:spacing w:after="0"/>
-        <w:jc w:val="both"/>
-        <w:rPr>
-          <w:rFonts w:ascii="Times New Roman" w:eastAsia="Times New Roman" w:hAnsi="Times New Roman" w:cs="Times New Roman"/>
-        </w:rPr>
-      </w:pPr>
-      <w:r>
-        <w:rPr>
-          <w:rFonts w:ascii="Times New Roman" w:eastAsia="Times New Roman" w:hAnsi="Times New Roman" w:cs="Times New Roman"/>
-        </w:rPr>
-        <w:t>Наука</w:t>
-      </w:r>
-    </w:p>
-    <w:p>
-      <w:pPr>
-        <w:pStyle w:val="ab"/>
-        <w:numPr>
-          <w:ilvl w:val="1"/>
-          <w:numId w:val="34"/>
-        </w:numPr>
-        <w:spacing w:after="0"/>
-        <w:jc w:val="both"/>
-        <w:rPr>
-          <w:rFonts w:ascii="Times New Roman" w:eastAsia="Times New Roman" w:hAnsi="Times New Roman" w:cs="Times New Roman"/>
-        </w:rPr>
-      </w:pPr>
-      <w:r>
-        <w:rPr>
-          <w:rFonts w:ascii="Times New Roman" w:eastAsia="Times New Roman" w:hAnsi="Times New Roman" w:cs="Times New Roman"/>
-        </w:rPr>
-        <w:t>Абитуриенту</w:t>
-      </w:r>
-    </w:p>
-    <w:p>
-      <w:pPr>
-        <w:pStyle w:val="ab"/>
-        <w:numPr>
-          <w:ilvl w:val="1"/>
-          <w:numId w:val="34"/>
-        </w:numPr>
-        <w:spacing w:after="0"/>
-        <w:jc w:val="both"/>
-        <w:rPr>
-          <w:rFonts w:ascii="Times New Roman" w:eastAsia="Times New Roman" w:hAnsi="Times New Roman" w:cs="Times New Roman"/>
-        </w:rPr>
-      </w:pPr>
-      <w:r>
-        <w:rPr>
-          <w:rFonts w:ascii="Times New Roman" w:eastAsia="Times New Roman" w:hAnsi="Times New Roman" w:cs="Times New Roman"/>
-        </w:rPr>
-        <w:t>Контакты</w:t>
-      </w:r>
-    </w:p>
-    <w:p>
-      <w:pPr>
-        <w:pStyle w:val="ab"/>
-        <w:numPr>
-          <w:ilvl w:val="0"/>
-          <w:numId w:val="31"/>
-        </w:numPr>
-        <w:ind w:left="1134"/>
-        <w:jc w:val="both"/>
-        <w:rPr>
-          <w:rFonts w:ascii="Times New Roman" w:eastAsia="Times New Roman" w:hAnsi="Times New Roman" w:cs="Times New Roman"/>
-        </w:rPr>
-      </w:pPr>
-      <w:r>
-        <w:rPr>
-          <w:rFonts w:ascii="Times New Roman" w:eastAsia="Times New Roman" w:hAnsi="Times New Roman" w:cs="Times New Roman"/>
-        </w:rPr>
-        <w:t>поиск по сайту</w:t>
-      </w:r>
-    </w:p>
-    <w:p>
-      <w:pPr>
-        <w:spacing w:after="0"/>
-        <w:ind w:firstLine="709"/>
-        <w:rPr>
-          <w:rFonts w:ascii="Times New Roman" w:eastAsia="Times New Roman" w:hAnsi="Times New Roman" w:cs="Times New Roman"/>
-        </w:rPr>
-      </w:pPr>
-      <w:r>
-        <w:rPr>
-          <w:rFonts w:ascii="Times New Roman" w:eastAsia="Times New Roman" w:hAnsi="Times New Roman" w:cs="Times New Roman"/>
-        </w:rPr>
-        <w:t>Логотип сайта является ссылкой на главную страницу сайта, на всех страницах сайта, за исключением главной страницы. На главной странице ссылкой не является.</w:t>
-      </w:r>
-    </w:p>
-    <w:p>
-      <w:pPr>
-        <w:spacing w:after="0"/>
-        <w:ind w:firstLine="709"/>
-        <w:rPr>
-          <w:rFonts w:ascii="Times New Roman" w:eastAsia="Times New Roman" w:hAnsi="Times New Roman" w:cs="Times New Roman"/>
-        </w:rPr>
-      </w:pPr>
-      <w:r>
-        <w:rPr>
-          <w:rFonts w:ascii="Times New Roman" w:eastAsia="Times New Roman" w:hAnsi="Times New Roman" w:cs="Times New Roman"/>
-        </w:rPr>
-        <w:t>При клике по ссылкам навигации пользователь переходит в текущей вкладке на соответствующую страницу сайта.</w:t>
+        <w:t>элемент переключателя языковой версии RU/EN;</w:t>
       </w:r>
     </w:p>
     <w:p>
@@ -8239,7 +5890,6 @@
           <w:rFonts w:ascii="Times New Roman" w:hAnsi="Times New Roman" w:cs="Times New Roman"/>
           <w:b/>
         </w:rPr>
-        <w:lastRenderedPageBreak/>
         <w:t>Требования</w:t>
       </w:r>
       <w:r>
@@ -8301,6 +5951,7 @@
         <w:rPr>
           <w:rFonts w:ascii="Times New Roman" w:eastAsia="Times New Roman" w:hAnsi="Times New Roman" w:cs="Times New Roman"/>
         </w:rPr>
+        <w:lastRenderedPageBreak/>
         <w:t xml:space="preserve">- </w:t>
       </w:r>
       <w:proofErr w:type="spellStart"/>
@@ -9444,16 +7095,7 @@
           <w:sz w:val="20"/>
           <w:szCs w:val="20"/>
         </w:rPr>
-        <w:t xml:space="preserve"> провайдеров и </w:t>
-      </w:r>
-      <w:r>
-        <w:rPr>
-          <w:color w:val="000000" w:themeColor="text1"/>
-          <w:sz w:val="20"/>
-          <w:szCs w:val="20"/>
-        </w:rPr>
-        <w:lastRenderedPageBreak/>
-        <w:t xml:space="preserve">является одним из лидеров среди языков программирования, применяющихся для создания динамических </w:t>
+        <w:t xml:space="preserve"> провайдеров и является одним из лидеров среди языков программирования, применяющихся для создания динамических </w:t>
       </w:r>
       <w:proofErr w:type="spellStart"/>
       <w:r>
@@ -9575,6 +7217,7 @@
           <w:szCs w:val="20"/>
           <w:shd w:val="clear" w:color="auto" w:fill="FFFFFF"/>
         </w:rPr>
+        <w:lastRenderedPageBreak/>
         <w:t>Web-сервер</w:t>
       </w:r>
       <w:r>
@@ -10472,7 +8115,6 @@
           <w:sz w:val="20"/>
           <w:szCs w:val="20"/>
         </w:rPr>
-        <w:lastRenderedPageBreak/>
         <w:t>WebP</w:t>
       </w:r>
       <w:proofErr w:type="spellEnd"/>
@@ -10582,6 +8224,7 @@
           <w:sz w:val="20"/>
           <w:szCs w:val="20"/>
         </w:rPr>
+        <w:lastRenderedPageBreak/>
         <w:t>Figma</w:t>
       </w:r>
       <w:proofErr w:type="spellEnd"/>
@@ -10895,8 +8538,8 @@
           <w:szCs w:val="20"/>
         </w:rPr>
       </w:pPr>
-      <w:bookmarkStart w:id="18" w:name="_heading=h.dhwmmf3wq1kk" w:colFirst="0" w:colLast="0"/>
-      <w:bookmarkEnd w:id="18"/>
+      <w:bookmarkStart w:id="16" w:name="_heading=h.dhwmmf3wq1kk" w:colFirst="0" w:colLast="0"/>
+      <w:bookmarkEnd w:id="16"/>
       <w:r>
         <w:rPr>
           <w:rFonts w:ascii="Times New Roman" w:eastAsia="Times New Roman" w:hAnsi="Times New Roman" w:cs="Times New Roman"/>
@@ -11079,8 +8722,8 @@
           <w:szCs w:val="20"/>
         </w:rPr>
       </w:pPr>
-      <w:bookmarkStart w:id="19" w:name="_heading=h.m8jvbwhv7ujg" w:colFirst="0" w:colLast="0"/>
-      <w:bookmarkEnd w:id="19"/>
+      <w:bookmarkStart w:id="17" w:name="_heading=h.m8jvbwhv7ujg" w:colFirst="0" w:colLast="0"/>
+      <w:bookmarkEnd w:id="17"/>
       <w:r>
         <w:rPr>
           <w:rFonts w:ascii="Times New Roman" w:eastAsia="Times New Roman" w:hAnsi="Times New Roman" w:cs="Times New Roman"/>
@@ -11353,8 +8996,8 @@
           <w:szCs w:val="20"/>
         </w:rPr>
       </w:pPr>
-      <w:bookmarkStart w:id="20" w:name="_heading=h.9l6gsrwr4dtj" w:colFirst="0" w:colLast="0"/>
-      <w:bookmarkEnd w:id="20"/>
+      <w:bookmarkStart w:id="18" w:name="_heading=h.9l6gsrwr4dtj" w:colFirst="0" w:colLast="0"/>
+      <w:bookmarkEnd w:id="18"/>
       <w:r>
         <w:rPr>
           <w:rFonts w:ascii="Times New Roman" w:eastAsia="Times New Roman" w:hAnsi="Times New Roman" w:cs="Times New Roman"/>
@@ -11478,8 +9121,8 @@
           <w:szCs w:val="20"/>
         </w:rPr>
       </w:pPr>
-      <w:bookmarkStart w:id="21" w:name="_heading=h.s6k7t2lwcp0k" w:colFirst="0" w:colLast="0"/>
-      <w:bookmarkEnd w:id="21"/>
+      <w:bookmarkStart w:id="19" w:name="_heading=h.s6k7t2lwcp0k" w:colFirst="0" w:colLast="0"/>
+      <w:bookmarkEnd w:id="19"/>
       <w:r>
         <w:rPr>
           <w:rFonts w:ascii="Times New Roman" w:eastAsia="Times New Roman" w:hAnsi="Times New Roman" w:cs="Times New Roman"/>
@@ -11691,8 +9334,8 @@
       </w:r>
     </w:p>
     <w:sectPr>
-      <w:footerReference w:type="default" r:id="rId9"/>
-      <w:headerReference w:type="first" r:id="rId10"/>
+      <w:footerReference w:type="default" r:id="rId8"/>
+      <w:headerReference w:type="first" r:id="rId9"/>
       <w:pgSz w:w="11909" w:h="16834"/>
       <w:pgMar w:top="1133" w:right="1133" w:bottom="1133" w:left="1133" w:header="720" w:footer="720" w:gutter="0"/>
       <w:pgNumType w:start="1"/>
@@ -11748,7 +9391,7 @@
       <w:rPr>
         <w:noProof/>
       </w:rPr>
-      <w:t>15</w:t>
+      <w:t>7</w:t>
     </w:r>
     <w:r>
       <w:fldChar w:fldCharType="end"/>
@@ -14405,7 +12048,7 @@
       <w:lvlText w:val=""/>
       <w:lvlJc w:val="left"/>
       <w:pPr>
-        <w:ind w:left="1429" w:hanging="360"/>
+        <w:ind w:left="1353" w:hanging="360"/>
       </w:pPr>
       <w:rPr>
         <w:rFonts w:ascii="Symbol" w:hAnsi="Symbol" w:hint="default"/>
@@ -14416,7 +12059,7 @@
       <w:lvlText w:val="•"/>
       <w:lvlJc w:val="left"/>
       <w:pPr>
-        <w:ind w:left="2149" w:hanging="360"/>
+        <w:ind w:left="2073" w:hanging="360"/>
       </w:pPr>
       <w:rPr>
         <w:rFonts w:ascii="Times New Roman" w:eastAsia="Times New Roman" w:hAnsi="Times New Roman" w:cs="Times New Roman" w:hint="default"/>
@@ -14428,7 +12071,7 @@
       <w:lvlText w:val=""/>
       <w:lvlJc w:val="left"/>
       <w:pPr>
-        <w:ind w:left="2869" w:hanging="360"/>
+        <w:ind w:left="2793" w:hanging="360"/>
       </w:pPr>
       <w:rPr>
         <w:rFonts w:ascii="Wingdings" w:hAnsi="Wingdings" w:hint="default"/>
@@ -14440,7 +12083,7 @@
       <w:lvlText w:val=""/>
       <w:lvlJc w:val="left"/>
       <w:pPr>
-        <w:ind w:left="3589" w:hanging="360"/>
+        <w:ind w:left="3513" w:hanging="360"/>
       </w:pPr>
       <w:rPr>
         <w:rFonts w:ascii="Symbol" w:hAnsi="Symbol" w:hint="default"/>
@@ -14452,7 +12095,7 @@
       <w:lvlText w:val="o"/>
       <w:lvlJc w:val="left"/>
       <w:pPr>
-        <w:ind w:left="4309" w:hanging="360"/>
+        <w:ind w:left="4233" w:hanging="360"/>
       </w:pPr>
       <w:rPr>
         <w:rFonts w:ascii="Courier New" w:hAnsi="Courier New" w:cs="Courier New" w:hint="default"/>
@@ -14464,7 +12107,7 @@
       <w:lvlText w:val=""/>
       <w:lvlJc w:val="left"/>
       <w:pPr>
-        <w:ind w:left="5029" w:hanging="360"/>
+        <w:ind w:left="4953" w:hanging="360"/>
       </w:pPr>
       <w:rPr>
         <w:rFonts w:ascii="Wingdings" w:hAnsi="Wingdings" w:hint="default"/>
@@ -14476,7 +12119,7 @@
       <w:lvlText w:val=""/>
       <w:lvlJc w:val="left"/>
       <w:pPr>
-        <w:ind w:left="5749" w:hanging="360"/>
+        <w:ind w:left="5673" w:hanging="360"/>
       </w:pPr>
       <w:rPr>
         <w:rFonts w:ascii="Symbol" w:hAnsi="Symbol" w:hint="default"/>
@@ -14488,7 +12131,7 @@
       <w:lvlText w:val="o"/>
       <w:lvlJc w:val="left"/>
       <w:pPr>
-        <w:ind w:left="6469" w:hanging="360"/>
+        <w:ind w:left="6393" w:hanging="360"/>
       </w:pPr>
       <w:rPr>
         <w:rFonts w:ascii="Courier New" w:hAnsi="Courier New" w:cs="Courier New" w:hint="default"/>
@@ -14500,7 +12143,7 @@
       <w:lvlText w:val=""/>
       <w:lvlJc w:val="left"/>
       <w:pPr>
-        <w:ind w:left="7189" w:hanging="360"/>
+        <w:ind w:left="7113" w:hanging="360"/>
       </w:pPr>
       <w:rPr>
         <w:rFonts w:ascii="Wingdings" w:hAnsi="Wingdings" w:hint="default"/>
@@ -16268,7 +13911,7 @@
   <w:style w:type="paragraph" w:default="1" w:styleId="a">
     <w:name w:val="Normal"/>
     <w:qFormat/>
-    <w:rsid w:val="006677D1"/>
+    <w:rsid w:val="00275FB8"/>
   </w:style>
   <w:style w:type="paragraph" w:styleId="1">
     <w:name w:val="heading 1"/>

--- a/theory/Дипломная работа Itshnic72.docx
+++ b/theory/Дипломная работа Itshnic72.docx
@@ -806,9 +806,10 @@
       <w:r>
         <w:rPr>
           <w:rFonts w:ascii="Times New Roman" w:eastAsia="Times New Roman" w:hAnsi="Times New Roman" w:cs="Times New Roman"/>
-          <w:color w:val="000000" w:themeColor="text1"/>
-        </w:rPr>
-        <w:t>……………………………………………………………………………………………………………… 3</w:t>
+          <w:i/>
+          <w:color w:val="000000" w:themeColor="text1"/>
+        </w:rPr>
+        <w:t>1 стр.</w:t>
       </w:r>
     </w:p>
     <w:p>
@@ -844,13 +845,23 @@
           <w:color w:val="000000" w:themeColor="text1"/>
           <w:highlight w:val="white"/>
         </w:rPr>
-        <w:t xml:space="preserve"> …………………………………………………………………………………………… 4</w:t>
+        <w:t xml:space="preserve"> </w:t>
+      </w:r>
+      <w:r>
+        <w:rPr>
+          <w:rFonts w:ascii="Times New Roman" w:eastAsia="Times New Roman" w:hAnsi="Times New Roman" w:cs="Times New Roman"/>
+          <w:i/>
+          <w:color w:val="000000" w:themeColor="text1"/>
+          <w:highlight w:val="white"/>
+        </w:rPr>
+        <w:t>2 стр.</w:t>
       </w:r>
     </w:p>
     <w:p>
       <w:pPr>
         <w:pStyle w:val="normal"/>
         <w:spacing w:line="360" w:lineRule="auto"/>
+        <w:ind w:left="720"/>
       </w:pPr>
       <w:r>
         <w:rPr>
@@ -863,23 +874,12 @@
       <w:r>
         <w:t>Цели. Концепции</w:t>
       </w:r>
-    </w:p>
-    <w:p>
-      <w:pPr>
-        <w:pStyle w:val="normal"/>
-        <w:shd w:val="clear" w:color="auto" w:fill="FFFFFF"/>
-        <w:spacing w:before="220" w:after="220" w:line="360" w:lineRule="auto"/>
-        <w:rPr>
-          <w:rFonts w:ascii="Times New Roman" w:eastAsia="Times New Roman" w:hAnsi="Times New Roman" w:cs="Times New Roman"/>
-          <w:color w:val="000000" w:themeColor="text1"/>
-          <w:highlight w:val="white"/>
-        </w:rPr>
-      </w:pPr>
     </w:p>
     <w:p>
       <w:pPr>
         <w:pStyle w:val="normal"/>
         <w:spacing w:line="360" w:lineRule="auto"/>
+        <w:ind w:left="720"/>
         <w:rPr>
           <w:rFonts w:ascii="Times New Roman" w:hAnsi="Times New Roman" w:cs="Times New Roman"/>
           <w:color w:val="000000" w:themeColor="text1"/>
@@ -938,6 +938,7 @@
         <w:pStyle w:val="a9"/>
         <w:shd w:val="clear" w:color="auto" w:fill="FFFFFF"/>
         <w:spacing w:before="0" w:beforeAutospacing="0" w:after="115" w:afterAutospacing="0" w:line="360" w:lineRule="auto"/>
+        <w:ind w:left="720"/>
         <w:rPr>
           <w:color w:val="000000" w:themeColor="text1"/>
           <w:sz w:val="20"/>
@@ -960,6 +961,7 @@
         <w:spacing w:before="220" w:after="220" w:line="360" w:lineRule="auto"/>
         <w:rPr>
           <w:rFonts w:ascii="Times New Roman" w:eastAsia="Times New Roman" w:hAnsi="Times New Roman" w:cs="Times New Roman"/>
+          <w:i/>
           <w:color w:val="000000" w:themeColor="text1"/>
           <w:highlight w:val="white"/>
         </w:rPr>
@@ -986,8 +988,339 @@
           <w:color w:val="000000" w:themeColor="text1"/>
           <w:highlight w:val="white"/>
         </w:rPr>
-        <w:t>Общие сведения …………………………………………………………………………………………… 4</w:t>
-      </w:r>
+        <w:t>Техническое задание</w:t>
+      </w:r>
+      <w:r>
+        <w:rPr>
+          <w:rFonts w:ascii="Times New Roman" w:eastAsia="Times New Roman" w:hAnsi="Times New Roman" w:cs="Times New Roman"/>
+          <w:color w:val="000000" w:themeColor="text1"/>
+          <w:highlight w:val="white"/>
+        </w:rPr>
+        <w:t xml:space="preserve"> </w:t>
+      </w:r>
+      <w:r>
+        <w:rPr>
+          <w:rFonts w:ascii="Times New Roman" w:eastAsia="Times New Roman" w:hAnsi="Times New Roman" w:cs="Times New Roman"/>
+          <w:i/>
+          <w:color w:val="000000" w:themeColor="text1"/>
+          <w:highlight w:val="white"/>
+        </w:rPr>
+        <w:t>2 стр.</w:t>
+      </w:r>
+    </w:p>
+    <w:p>
+      <w:pPr>
+        <w:pStyle w:val="normal"/>
+        <w:spacing w:line="360" w:lineRule="auto"/>
+        <w:ind w:left="720"/>
+      </w:pPr>
+      <w:r>
+        <w:rPr>
+          <w:rFonts w:ascii="Times New Roman" w:eastAsia="Times New Roman" w:hAnsi="Times New Roman" w:cs="Times New Roman"/>
+          <w:color w:val="000000" w:themeColor="text1"/>
+          <w:highlight w:val="white"/>
+        </w:rPr>
+        <w:t>2</w:t>
+      </w:r>
+      <w:r>
+        <w:rPr>
+          <w:rFonts w:ascii="Times New Roman" w:eastAsia="Times New Roman" w:hAnsi="Times New Roman" w:cs="Times New Roman"/>
+          <w:color w:val="000000" w:themeColor="text1"/>
+          <w:highlight w:val="white"/>
+        </w:rPr>
+        <w:t>.1</w:t>
+      </w:r>
+      <w:r>
+        <w:rPr>
+          <w:rFonts w:ascii="Times New Roman" w:eastAsia="Times New Roman" w:hAnsi="Times New Roman" w:cs="Times New Roman"/>
+          <w:color w:val="000000" w:themeColor="text1"/>
+          <w:highlight w:val="white"/>
+        </w:rPr>
+        <w:t>.</w:t>
+      </w:r>
+      <w:r>
+        <w:rPr>
+          <w:rFonts w:ascii="Times New Roman" w:eastAsia="Times New Roman" w:hAnsi="Times New Roman" w:cs="Times New Roman"/>
+          <w:color w:val="000000" w:themeColor="text1"/>
+          <w:highlight w:val="white"/>
+        </w:rPr>
+        <w:t xml:space="preserve"> </w:t>
+      </w:r>
+      <w:r>
+        <w:t>Назначение сайта</w:t>
+      </w:r>
+    </w:p>
+    <w:p>
+      <w:pPr>
+        <w:pStyle w:val="normal"/>
+        <w:spacing w:line="360" w:lineRule="auto"/>
+        <w:ind w:left="720"/>
+        <w:rPr>
+          <w:rFonts w:ascii="Times New Roman" w:hAnsi="Times New Roman" w:cs="Times New Roman"/>
+          <w:color w:val="000000" w:themeColor="text1"/>
+        </w:rPr>
+      </w:pPr>
+      <w:r>
+        <w:rPr>
+          <w:rFonts w:ascii="Times New Roman" w:eastAsia="Times New Roman" w:hAnsi="Times New Roman" w:cs="Times New Roman"/>
+          <w:color w:val="000000" w:themeColor="text1"/>
+          <w:highlight w:val="white"/>
+        </w:rPr>
+        <w:t>2</w:t>
+      </w:r>
+      <w:r>
+        <w:rPr>
+          <w:rFonts w:ascii="Times New Roman" w:eastAsia="Times New Roman" w:hAnsi="Times New Roman" w:cs="Times New Roman"/>
+          <w:color w:val="000000" w:themeColor="text1"/>
+          <w:highlight w:val="white"/>
+        </w:rPr>
+        <w:t>.2</w:t>
+      </w:r>
+      <w:r>
+        <w:rPr>
+          <w:rFonts w:ascii="Times New Roman" w:eastAsia="Times New Roman" w:hAnsi="Times New Roman" w:cs="Times New Roman"/>
+          <w:color w:val="000000" w:themeColor="text1"/>
+          <w:highlight w:val="white"/>
+        </w:rPr>
+        <w:t>.</w:t>
+      </w:r>
+      <w:r>
+        <w:rPr>
+          <w:rFonts w:ascii="Times New Roman" w:eastAsia="Times New Roman" w:hAnsi="Times New Roman" w:cs="Times New Roman"/>
+          <w:color w:val="000000" w:themeColor="text1"/>
+          <w:highlight w:val="white"/>
+        </w:rPr>
+        <w:t xml:space="preserve"> </w:t>
+      </w:r>
+      <w:r>
+        <w:rPr>
+          <w:rFonts w:ascii="Times New Roman" w:eastAsia="Times New Roman" w:hAnsi="Times New Roman" w:cs="Times New Roman"/>
+        </w:rPr>
+        <w:t>Требования к организации языковых версий сайта</w:t>
+      </w:r>
+    </w:p>
+    <w:p>
+      <w:pPr>
+        <w:pStyle w:val="a9"/>
+        <w:shd w:val="clear" w:color="auto" w:fill="FFFFFF"/>
+        <w:spacing w:before="0" w:beforeAutospacing="0" w:after="115" w:afterAutospacing="0" w:line="360" w:lineRule="auto"/>
+        <w:ind w:left="720"/>
+        <w:rPr>
+          <w:sz w:val="20"/>
+          <w:szCs w:val="20"/>
+        </w:rPr>
+      </w:pPr>
+      <w:r>
+        <w:rPr>
+          <w:color w:val="000000" w:themeColor="text1"/>
+          <w:sz w:val="20"/>
+          <w:szCs w:val="20"/>
+        </w:rPr>
+        <w:t>2.3</w:t>
+      </w:r>
+      <w:r>
+        <w:rPr>
+          <w:color w:val="000000" w:themeColor="text1"/>
+          <w:sz w:val="20"/>
+          <w:szCs w:val="20"/>
+        </w:rPr>
+        <w:t>.</w:t>
+      </w:r>
+      <w:r>
+        <w:rPr>
+          <w:color w:val="000000" w:themeColor="text1"/>
+          <w:sz w:val="20"/>
+          <w:szCs w:val="20"/>
+        </w:rPr>
+        <w:t xml:space="preserve"> </w:t>
+      </w:r>
+      <w:r>
+        <w:rPr>
+          <w:color w:val="000000" w:themeColor="text1"/>
+          <w:sz w:val="20"/>
+          <w:szCs w:val="20"/>
+        </w:rPr>
+        <w:t xml:space="preserve"> </w:t>
+      </w:r>
+      <w:r>
+        <w:rPr>
+          <w:sz w:val="20"/>
+          <w:szCs w:val="20"/>
+        </w:rPr>
+        <w:t xml:space="preserve">Требования к верстке сайта </w:t>
+      </w:r>
+    </w:p>
+    <w:p>
+      <w:pPr>
+        <w:pStyle w:val="a9"/>
+        <w:shd w:val="clear" w:color="auto" w:fill="FFFFFF"/>
+        <w:spacing w:before="0" w:beforeAutospacing="0" w:after="115" w:afterAutospacing="0" w:line="360" w:lineRule="auto"/>
+        <w:ind w:left="720"/>
+        <w:rPr>
+          <w:sz w:val="20"/>
+          <w:szCs w:val="20"/>
+        </w:rPr>
+      </w:pPr>
+      <w:r>
+        <w:rPr>
+          <w:color w:val="000000" w:themeColor="text1"/>
+          <w:sz w:val="20"/>
+          <w:szCs w:val="20"/>
+        </w:rPr>
+        <w:t>2.</w:t>
+      </w:r>
+      <w:r>
+        <w:rPr>
+          <w:sz w:val="20"/>
+          <w:szCs w:val="20"/>
+        </w:rPr>
+        <w:t xml:space="preserve">4.  </w:t>
+      </w:r>
+      <w:r>
+        <w:rPr>
+          <w:sz w:val="20"/>
+          <w:szCs w:val="20"/>
+        </w:rPr>
+        <w:t>Способы навигации по сайту</w:t>
+      </w:r>
+    </w:p>
+    <w:p>
+      <w:pPr>
+        <w:pStyle w:val="a9"/>
+        <w:shd w:val="clear" w:color="auto" w:fill="FFFFFF"/>
+        <w:spacing w:before="0" w:beforeAutospacing="0" w:after="115" w:afterAutospacing="0" w:line="360" w:lineRule="auto"/>
+        <w:ind w:left="720"/>
+        <w:rPr>
+          <w:sz w:val="20"/>
+          <w:szCs w:val="20"/>
+        </w:rPr>
+      </w:pPr>
+      <w:r>
+        <w:rPr>
+          <w:color w:val="000000" w:themeColor="text1"/>
+          <w:sz w:val="20"/>
+          <w:szCs w:val="20"/>
+        </w:rPr>
+        <w:t>2.</w:t>
+      </w:r>
+      <w:r>
+        <w:rPr>
+          <w:sz w:val="20"/>
+          <w:szCs w:val="20"/>
+        </w:rPr>
+        <w:t xml:space="preserve">5. </w:t>
+      </w:r>
+      <w:r>
+        <w:rPr>
+          <w:sz w:val="20"/>
+          <w:szCs w:val="20"/>
+        </w:rPr>
+        <w:t>Описание требований к элементам страницы</w:t>
+      </w:r>
+    </w:p>
+    <w:p>
+      <w:pPr>
+        <w:pStyle w:val="a9"/>
+        <w:shd w:val="clear" w:color="auto" w:fill="FFFFFF"/>
+        <w:spacing w:before="0" w:beforeAutospacing="0" w:after="115" w:afterAutospacing="0" w:line="360" w:lineRule="auto"/>
+        <w:ind w:left="720"/>
+        <w:rPr>
+          <w:sz w:val="20"/>
+          <w:szCs w:val="20"/>
+        </w:rPr>
+      </w:pPr>
+      <w:r>
+        <w:rPr>
+          <w:color w:val="000000" w:themeColor="text1"/>
+          <w:sz w:val="20"/>
+          <w:szCs w:val="20"/>
+        </w:rPr>
+        <w:t>2.</w:t>
+      </w:r>
+      <w:r>
+        <w:rPr>
+          <w:sz w:val="20"/>
+          <w:szCs w:val="20"/>
+        </w:rPr>
+        <w:t xml:space="preserve">6. </w:t>
+      </w:r>
+      <w:r>
+        <w:rPr>
+          <w:sz w:val="20"/>
+          <w:szCs w:val="20"/>
+        </w:rPr>
+        <w:t>Загрузка новых проектов</w:t>
+      </w:r>
+    </w:p>
+    <w:p>
+      <w:pPr>
+        <w:pStyle w:val="normal0"/>
+        <w:shd w:val="clear" w:color="auto" w:fill="FFFFFF"/>
+        <w:spacing w:before="220" w:after="220" w:line="360" w:lineRule="auto"/>
+        <w:rPr>
+          <w:rFonts w:ascii="Times New Roman" w:eastAsia="Times New Roman" w:hAnsi="Times New Roman" w:cs="Times New Roman"/>
+          <w:i/>
+          <w:color w:val="000000" w:themeColor="text1"/>
+          <w:highlight w:val="white"/>
+        </w:rPr>
+      </w:pPr>
+      <w:r>
+        <w:rPr>
+          <w:rFonts w:ascii="Times New Roman" w:eastAsia="Times New Roman" w:hAnsi="Times New Roman" w:cs="Times New Roman"/>
+          <w:color w:val="000000" w:themeColor="text1"/>
+          <w:highlight w:val="white"/>
+        </w:rPr>
+        <w:t>Глава 2</w:t>
+      </w:r>
+      <w:r>
+        <w:rPr>
+          <w:rFonts w:ascii="Times New Roman" w:eastAsia="Times New Roman" w:hAnsi="Times New Roman" w:cs="Times New Roman"/>
+          <w:color w:val="000000" w:themeColor="text1"/>
+          <w:highlight w:val="white"/>
+        </w:rPr>
+        <w:t xml:space="preserve">. </w:t>
+      </w:r>
+      <w:r>
+        <w:rPr>
+          <w:rFonts w:ascii="Times New Roman" w:eastAsia="Times New Roman" w:hAnsi="Times New Roman" w:cs="Times New Roman"/>
+          <w:color w:val="000000" w:themeColor="text1"/>
+          <w:highlight w:val="white"/>
+        </w:rPr>
+        <w:t xml:space="preserve">Техническое задание </w:t>
+      </w:r>
+      <w:r>
+        <w:rPr>
+          <w:rFonts w:ascii="Times New Roman" w:eastAsia="Times New Roman" w:hAnsi="Times New Roman" w:cs="Times New Roman"/>
+          <w:i/>
+          <w:color w:val="000000" w:themeColor="text1"/>
+          <w:highlight w:val="white"/>
+        </w:rPr>
+        <w:t>2 стр.</w:t>
+      </w:r>
+    </w:p>
+    <w:p>
+      <w:pPr>
+        <w:pStyle w:val="a9"/>
+        <w:shd w:val="clear" w:color="auto" w:fill="FFFFFF"/>
+        <w:spacing w:before="0" w:beforeAutospacing="0" w:after="115" w:afterAutospacing="0" w:line="360" w:lineRule="auto"/>
+        <w:rPr>
+          <w:sz w:val="20"/>
+          <w:szCs w:val="20"/>
+        </w:rPr>
+      </w:pPr>
+    </w:p>
+    <w:p>
+      <w:pPr>
+        <w:pStyle w:val="a9"/>
+        <w:shd w:val="clear" w:color="auto" w:fill="FFFFFF"/>
+        <w:spacing w:before="0" w:beforeAutospacing="0" w:after="115" w:afterAutospacing="0" w:line="360" w:lineRule="auto"/>
+        <w:ind w:left="720"/>
+        <w:rPr>
+          <w:color w:val="000000" w:themeColor="text1"/>
+          <w:sz w:val="20"/>
+          <w:szCs w:val="20"/>
+        </w:rPr>
+      </w:pPr>
     </w:p>
     <w:p>
       <w:pPr>
@@ -1247,7 +1580,6 @@
           <w:sz w:val="24"/>
           <w:szCs w:val="24"/>
         </w:rPr>
-        <w:lastRenderedPageBreak/>
         <w:t>ВВЕДЕНИЕ</w:t>
       </w:r>
     </w:p>
@@ -1555,8 +1887,69 @@
           <w:color w:val="000000" w:themeColor="text1"/>
           <w:highlight w:val="white"/>
         </w:rPr>
-        <w:t>Мониторинг существующих сайтов-визиток (изучение описания и оформления)</w:t>
-      </w:r>
+        <w:t>Найти шаблон (дизайн)</w:t>
+      </w:r>
+      <w:r>
+        <w:rPr>
+          <w:rFonts w:ascii="Times New Roman" w:eastAsia="Times New Roman" w:hAnsi="Times New Roman" w:cs="Times New Roman"/>
+          <w:color w:val="000000" w:themeColor="text1"/>
+          <w:highlight w:val="white"/>
+        </w:rPr>
+        <w:t xml:space="preserve"> и доработать</w:t>
+      </w:r>
+      <w:r>
+        <w:rPr>
+          <w:rFonts w:ascii="Times New Roman" w:eastAsia="Times New Roman" w:hAnsi="Times New Roman" w:cs="Times New Roman"/>
+          <w:color w:val="000000" w:themeColor="text1"/>
+          <w:highlight w:val="white"/>
+        </w:rPr>
+        <w:t xml:space="preserve"> </w:t>
+      </w:r>
+      <w:r>
+        <w:rPr>
+          <w:rFonts w:ascii="Times New Roman" w:eastAsia="Times New Roman" w:hAnsi="Times New Roman" w:cs="Times New Roman"/>
+          <w:color w:val="000000" w:themeColor="text1"/>
+          <w:highlight w:val="white"/>
+        </w:rPr>
+        <w:t xml:space="preserve">его - </w:t>
+      </w:r>
+      <w:r>
+        <w:rPr>
+          <w:rFonts w:ascii="Times New Roman" w:eastAsia="Times New Roman" w:hAnsi="Times New Roman" w:cs="Times New Roman"/>
+          <w:color w:val="000000" w:themeColor="text1"/>
+          <w:highlight w:val="white"/>
+        </w:rPr>
+        <w:t xml:space="preserve"> используя, </w:t>
+      </w:r>
+      <w:proofErr w:type="spellStart"/>
+      <w:r>
+        <w:rPr>
+          <w:rFonts w:ascii="Times New Roman" w:eastAsia="Times New Roman" w:hAnsi="Times New Roman" w:cs="Times New Roman"/>
+          <w:color w:val="000000" w:themeColor="text1"/>
+          <w:highlight w:val="white"/>
+        </w:rPr>
+        <w:t>онлаин-сервис</w:t>
+      </w:r>
+      <w:proofErr w:type="spellEnd"/>
+      <w:r>
+        <w:rPr>
+          <w:rFonts w:ascii="Times New Roman" w:eastAsia="Times New Roman" w:hAnsi="Times New Roman" w:cs="Times New Roman"/>
+          <w:color w:val="000000" w:themeColor="text1"/>
+          <w:highlight w:val="white"/>
+        </w:rPr>
+        <w:t xml:space="preserve"> </w:t>
+      </w:r>
+      <w:proofErr w:type="spellStart"/>
+      <w:r>
+        <w:rPr>
+          <w:rFonts w:ascii="Times New Roman" w:eastAsia="Times New Roman" w:hAnsi="Times New Roman" w:cs="Times New Roman"/>
+          <w:color w:val="000000" w:themeColor="text1"/>
+          <w:highlight w:val="white"/>
+          <w:lang w:val="en-US"/>
+        </w:rPr>
+        <w:t>Figma</w:t>
+      </w:r>
+      <w:proofErr w:type="spellEnd"/>
     </w:p>
     <w:p>
       <w:pPr>
@@ -1579,69 +1972,8 @@
           <w:color w:val="000000" w:themeColor="text1"/>
           <w:highlight w:val="white"/>
         </w:rPr>
-        <w:t>Найти шаблон (дизайн)</w:t>
-      </w:r>
-      <w:r>
-        <w:rPr>
-          <w:rFonts w:ascii="Times New Roman" w:eastAsia="Times New Roman" w:hAnsi="Times New Roman" w:cs="Times New Roman"/>
-          <w:color w:val="000000" w:themeColor="text1"/>
-          <w:highlight w:val="white"/>
-        </w:rPr>
-        <w:t xml:space="preserve"> и доработать</w:t>
-      </w:r>
-      <w:r>
-        <w:rPr>
-          <w:rFonts w:ascii="Times New Roman" w:eastAsia="Times New Roman" w:hAnsi="Times New Roman" w:cs="Times New Roman"/>
-          <w:color w:val="000000" w:themeColor="text1"/>
-          <w:highlight w:val="white"/>
-        </w:rPr>
-        <w:t xml:space="preserve"> </w:t>
-      </w:r>
-      <w:r>
-        <w:rPr>
-          <w:rFonts w:ascii="Times New Roman" w:eastAsia="Times New Roman" w:hAnsi="Times New Roman" w:cs="Times New Roman"/>
-          <w:color w:val="000000" w:themeColor="text1"/>
-          <w:highlight w:val="white"/>
-        </w:rPr>
-        <w:t xml:space="preserve">его - </w:t>
-      </w:r>
-      <w:r>
-        <w:rPr>
-          <w:rFonts w:ascii="Times New Roman" w:eastAsia="Times New Roman" w:hAnsi="Times New Roman" w:cs="Times New Roman"/>
-          <w:color w:val="000000" w:themeColor="text1"/>
-          <w:highlight w:val="white"/>
-        </w:rPr>
-        <w:t xml:space="preserve"> используя, </w:t>
-      </w:r>
-      <w:proofErr w:type="spellStart"/>
-      <w:r>
-        <w:rPr>
-          <w:rFonts w:ascii="Times New Roman" w:eastAsia="Times New Roman" w:hAnsi="Times New Roman" w:cs="Times New Roman"/>
-          <w:color w:val="000000" w:themeColor="text1"/>
-          <w:highlight w:val="white"/>
-        </w:rPr>
-        <w:t>онлаин-сервис</w:t>
-      </w:r>
-      <w:proofErr w:type="spellEnd"/>
-      <w:r>
-        <w:rPr>
-          <w:rFonts w:ascii="Times New Roman" w:eastAsia="Times New Roman" w:hAnsi="Times New Roman" w:cs="Times New Roman"/>
-          <w:color w:val="000000" w:themeColor="text1"/>
-          <w:highlight w:val="white"/>
-        </w:rPr>
-        <w:t xml:space="preserve"> </w:t>
-      </w:r>
-      <w:proofErr w:type="spellStart"/>
-      <w:r>
-        <w:rPr>
-          <w:rFonts w:ascii="Times New Roman" w:eastAsia="Times New Roman" w:hAnsi="Times New Roman" w:cs="Times New Roman"/>
-          <w:color w:val="000000" w:themeColor="text1"/>
-          <w:highlight w:val="white"/>
-          <w:lang w:val="en-US"/>
-        </w:rPr>
-        <w:t>Figma</w:t>
-      </w:r>
-      <w:proofErr w:type="spellEnd"/>
+        <w:t>Определиться с языками программирования – необходимыми для создания приложения</w:t>
+      </w:r>
     </w:p>
     <w:p>
       <w:pPr>
@@ -1664,7 +1996,7 @@
           <w:color w:val="000000" w:themeColor="text1"/>
           <w:highlight w:val="white"/>
         </w:rPr>
-        <w:t>Определиться с языками программирования – необходимыми для создания приложения</w:t>
+        <w:t>Изучить сборщики проектов – выбрать наиболее подходящий (подготовить его для создания проекта).</w:t>
       </w:r>
     </w:p>
     <w:p>
@@ -1688,7 +2020,33 @@
           <w:color w:val="000000" w:themeColor="text1"/>
           <w:highlight w:val="white"/>
         </w:rPr>
-        <w:t>Изучить сборщики проектов – выбрать наиболее подходящий (подготовить его для создания проекта).</w:t>
+        <w:t xml:space="preserve">Поиск </w:t>
+      </w:r>
+      <w:proofErr w:type="spellStart"/>
+      <w:r>
+        <w:rPr>
+          <w:rFonts w:ascii="Times New Roman" w:eastAsia="Times New Roman" w:hAnsi="Times New Roman" w:cs="Times New Roman"/>
+          <w:color w:val="000000" w:themeColor="text1"/>
+          <w:highlight w:val="white"/>
+        </w:rPr>
+        <w:t>контен</w:t>
+      </w:r>
+      <w:r>
+        <w:rPr>
+          <w:rFonts w:ascii="Times New Roman" w:eastAsia="Times New Roman" w:hAnsi="Times New Roman" w:cs="Times New Roman"/>
+          <w:color w:val="000000" w:themeColor="text1"/>
+          <w:highlight w:val="white"/>
+        </w:rPr>
+        <w:t>та</w:t>
+      </w:r>
+      <w:proofErr w:type="spellEnd"/>
+      <w:r>
+        <w:rPr>
+          <w:rFonts w:ascii="Times New Roman" w:eastAsia="Times New Roman" w:hAnsi="Times New Roman" w:cs="Times New Roman"/>
+          <w:color w:val="000000" w:themeColor="text1"/>
+          <w:highlight w:val="white"/>
+        </w:rPr>
+        <w:t xml:space="preserve"> (фото, изображения, текст – наполнение разделов)</w:t>
       </w:r>
     </w:p>
     <w:p>
@@ -1712,34 +2070,18 @@
           <w:color w:val="000000" w:themeColor="text1"/>
           <w:highlight w:val="white"/>
         </w:rPr>
-        <w:t xml:space="preserve">Поиск </w:t>
-      </w:r>
-      <w:proofErr w:type="spellStart"/>
-      <w:r>
-        <w:rPr>
-          <w:rFonts w:ascii="Times New Roman" w:eastAsia="Times New Roman" w:hAnsi="Times New Roman" w:cs="Times New Roman"/>
-          <w:color w:val="000000" w:themeColor="text1"/>
-          <w:highlight w:val="white"/>
-        </w:rPr>
-        <w:t>контен</w:t>
-      </w:r>
-      <w:r>
-        <w:rPr>
-          <w:rFonts w:ascii="Times New Roman" w:eastAsia="Times New Roman" w:hAnsi="Times New Roman" w:cs="Times New Roman"/>
-          <w:color w:val="000000" w:themeColor="text1"/>
-          <w:highlight w:val="white"/>
-        </w:rPr>
-        <w:t>та</w:t>
-      </w:r>
-      <w:proofErr w:type="spellEnd"/>
-      <w:r>
-        <w:rPr>
-          <w:rFonts w:ascii="Times New Roman" w:eastAsia="Times New Roman" w:hAnsi="Times New Roman" w:cs="Times New Roman"/>
-          <w:color w:val="000000" w:themeColor="text1"/>
-          <w:highlight w:val="white"/>
-        </w:rPr>
-        <w:t xml:space="preserve"> (фото, изображения, текст – наполнение разделов)</w:t>
-      </w:r>
+        <w:t xml:space="preserve">Подбор шрифтов – </w:t>
+      </w:r>
+      <w:proofErr w:type="gramStart"/>
+      <w:r>
+        <w:rPr>
+          <w:rFonts w:ascii="Times New Roman" w:eastAsia="Times New Roman" w:hAnsi="Times New Roman" w:cs="Times New Roman"/>
+          <w:color w:val="000000" w:themeColor="text1"/>
+          <w:highlight w:val="white"/>
+        </w:rPr>
+        <w:t>согласно макета</w:t>
+      </w:r>
+      <w:proofErr w:type="gramEnd"/>
     </w:p>
     <w:p>
       <w:pPr>
@@ -1762,18 +2104,8 @@
           <w:color w:val="000000" w:themeColor="text1"/>
           <w:highlight w:val="white"/>
         </w:rPr>
-        <w:t xml:space="preserve">Подбор шрифтов – </w:t>
-      </w:r>
-      <w:proofErr w:type="gramStart"/>
-      <w:r>
-        <w:rPr>
-          <w:rFonts w:ascii="Times New Roman" w:eastAsia="Times New Roman" w:hAnsi="Times New Roman" w:cs="Times New Roman"/>
-          <w:color w:val="000000" w:themeColor="text1"/>
-          <w:highlight w:val="white"/>
-        </w:rPr>
-        <w:t>согласно макета</w:t>
-      </w:r>
-      <w:proofErr w:type="gramEnd"/>
+        <w:t xml:space="preserve">Верстка приложения </w:t>
+      </w:r>
     </w:p>
     <w:p>
       <w:pPr>
@@ -1796,7 +2128,39 @@
           <w:color w:val="000000" w:themeColor="text1"/>
           <w:highlight w:val="white"/>
         </w:rPr>
-        <w:t xml:space="preserve">Верстка приложения </w:t>
+        <w:t xml:space="preserve">Мониторинг </w:t>
+      </w:r>
+      <w:proofErr w:type="spellStart"/>
+      <w:r>
+        <w:rPr>
+          <w:rFonts w:ascii="Times New Roman" w:eastAsia="Times New Roman" w:hAnsi="Times New Roman" w:cs="Times New Roman"/>
+          <w:color w:val="000000" w:themeColor="text1"/>
+        </w:rPr>
+        <w:t>хостинг</w:t>
+      </w:r>
+      <w:proofErr w:type="spellEnd"/>
+      <w:r>
+        <w:rPr>
+          <w:rFonts w:ascii="Times New Roman" w:eastAsia="Times New Roman" w:hAnsi="Times New Roman" w:cs="Times New Roman"/>
+          <w:color w:val="000000" w:themeColor="text1"/>
+        </w:rPr>
+        <w:t xml:space="preserve"> </w:t>
+      </w:r>
+      <w:r>
+        <w:rPr>
+          <w:rFonts w:ascii="Times New Roman" w:eastAsia="Times New Roman" w:hAnsi="Times New Roman" w:cs="Times New Roman"/>
+          <w:color w:val="000000" w:themeColor="text1"/>
+          <w:highlight w:val="white"/>
+        </w:rPr>
+        <w:t>сервисов (цена, доступность интерфейса)</w:t>
+      </w:r>
+      <w:r>
+        <w:rPr>
+          <w:rFonts w:ascii="Times New Roman" w:eastAsia="Times New Roman" w:hAnsi="Times New Roman" w:cs="Times New Roman"/>
+          <w:color w:val="000000" w:themeColor="text1"/>
+          <w:highlight w:val="white"/>
+        </w:rPr>
+        <w:t xml:space="preserve"> – подбор оптимального</w:t>
       </w:r>
     </w:p>
     <w:p>
@@ -1819,62 +2183,6 @@
           <w:rFonts w:ascii="Times New Roman" w:eastAsia="Times New Roman" w:hAnsi="Times New Roman" w:cs="Times New Roman"/>
           <w:color w:val="000000" w:themeColor="text1"/>
           <w:highlight w:val="white"/>
-        </w:rPr>
-        <w:t xml:space="preserve">Мониторинг </w:t>
-      </w:r>
-      <w:proofErr w:type="spellStart"/>
-      <w:r>
-        <w:rPr>
-          <w:rFonts w:ascii="Times New Roman" w:eastAsia="Times New Roman" w:hAnsi="Times New Roman" w:cs="Times New Roman"/>
-          <w:color w:val="000000" w:themeColor="text1"/>
-        </w:rPr>
-        <w:t>хостинг</w:t>
-      </w:r>
-      <w:proofErr w:type="spellEnd"/>
-      <w:r>
-        <w:rPr>
-          <w:rFonts w:ascii="Times New Roman" w:eastAsia="Times New Roman" w:hAnsi="Times New Roman" w:cs="Times New Roman"/>
-          <w:color w:val="000000" w:themeColor="text1"/>
-        </w:rPr>
-        <w:t xml:space="preserve"> </w:t>
-      </w:r>
-      <w:r>
-        <w:rPr>
-          <w:rFonts w:ascii="Times New Roman" w:eastAsia="Times New Roman" w:hAnsi="Times New Roman" w:cs="Times New Roman"/>
-          <w:color w:val="000000" w:themeColor="text1"/>
-          <w:highlight w:val="white"/>
-        </w:rPr>
-        <w:t>сервисов (цена, доступность интерфейса)</w:t>
-      </w:r>
-      <w:r>
-        <w:rPr>
-          <w:rFonts w:ascii="Times New Roman" w:eastAsia="Times New Roman" w:hAnsi="Times New Roman" w:cs="Times New Roman"/>
-          <w:color w:val="000000" w:themeColor="text1"/>
-          <w:highlight w:val="white"/>
-        </w:rPr>
-        <w:t xml:space="preserve"> – подбор оптимального</w:t>
-      </w:r>
-    </w:p>
-    <w:p>
-      <w:pPr>
-        <w:pStyle w:val="normal"/>
-        <w:numPr>
-          <w:ilvl w:val="0"/>
-          <w:numId w:val="5"/>
-        </w:numPr>
-        <w:shd w:val="clear" w:color="auto" w:fill="FFFFFF"/>
-        <w:spacing w:before="200" w:line="360" w:lineRule="auto"/>
-        <w:rPr>
-          <w:rFonts w:ascii="Times New Roman" w:eastAsia="Times New Roman" w:hAnsi="Times New Roman" w:cs="Times New Roman"/>
-          <w:color w:val="000000" w:themeColor="text1"/>
-          <w:highlight w:val="white"/>
-        </w:rPr>
-      </w:pPr>
-      <w:r>
-        <w:rPr>
-          <w:rFonts w:ascii="Times New Roman" w:eastAsia="Times New Roman" w:hAnsi="Times New Roman" w:cs="Times New Roman"/>
-          <w:color w:val="000000" w:themeColor="text1"/>
-          <w:highlight w:val="white"/>
           <w:lang w:val="en-US"/>
         </w:rPr>
         <w:t>Backend</w:t>
@@ -2269,6 +2577,7 @@
           <w:rFonts w:ascii="Times New Roman" w:hAnsi="Times New Roman" w:cs="Times New Roman"/>
           <w:color w:val="000000" w:themeColor="text1"/>
         </w:rPr>
+        <w:lastRenderedPageBreak/>
         <w:br w:type="page"/>
       </w:r>
     </w:p>
@@ -3926,10 +4235,6 @@
     <w:p>
       <w:pPr>
         <w:pStyle w:val="a9"/>
-        <w:numPr>
-          <w:ilvl w:val="1"/>
-          <w:numId w:val="18"/>
-        </w:numPr>
         <w:shd w:val="clear" w:color="auto" w:fill="FFFFFF"/>
         <w:spacing w:before="0" w:beforeAutospacing="0" w:after="115" w:afterAutospacing="0" w:line="360" w:lineRule="auto"/>
         <w:rPr>
@@ -3958,6 +4263,20 @@
       <w:bookmarkStart w:id="12" w:name="_GoBack"/>
       <w:bookmarkStart w:id="13" w:name="_Toc97728714"/>
       <w:bookmarkEnd w:id="12"/>
+      <w:r>
+        <w:rPr>
+          <w:rFonts w:ascii="Times New Roman" w:hAnsi="Times New Roman" w:cs="Times New Roman"/>
+          <w:b/>
+        </w:rPr>
+        <w:t>2.1</w:t>
+      </w:r>
+      <w:r>
+        <w:rPr>
+          <w:rFonts w:ascii="Times New Roman" w:hAnsi="Times New Roman" w:cs="Times New Roman"/>
+          <w:b/>
+        </w:rPr>
+        <w:t xml:space="preserve">.  </w:t>
+      </w:r>
       <w:r>
         <w:rPr>
           <w:rFonts w:ascii="Times New Roman" w:hAnsi="Times New Roman" w:cs="Times New Roman"/>
@@ -4406,6 +4725,40 @@
       <w:bookmarkStart w:id="14" w:name="_Toc96621174"/>
       <w:r>
         <w:rPr>
+          <w:rFonts w:ascii="Times New Roman" w:hAnsi="Times New Roman" w:cs="Times New Roman"/>
+          <w:b/>
+        </w:rPr>
+        <w:t>2.</w:t>
+      </w:r>
+      <w:r>
+        <w:rPr>
+          <w:rFonts w:ascii="Times New Roman" w:hAnsi="Times New Roman" w:cs="Times New Roman"/>
+          <w:b/>
+        </w:rPr>
+        <w:t>2</w:t>
+      </w:r>
+      <w:r>
+        <w:rPr>
+          <w:rFonts w:ascii="Times New Roman" w:hAnsi="Times New Roman" w:cs="Times New Roman"/>
+          <w:b/>
+        </w:rPr>
+        <w:t>.</w:t>
+      </w:r>
+      <w:r>
+        <w:rPr>
+          <w:rFonts w:ascii="Times New Roman" w:hAnsi="Times New Roman" w:cs="Times New Roman"/>
+        </w:rPr>
+        <w:t xml:space="preserve"> </w:t>
+      </w:r>
+      <w:r>
+        <w:rPr>
+          <w:rFonts w:ascii="Times New Roman" w:hAnsi="Times New Roman" w:cs="Times New Roman"/>
+          <w:b/>
+        </w:rPr>
+        <w:t xml:space="preserve"> </w:t>
+      </w:r>
+      <w:r>
+        <w:rPr>
           <w:rFonts w:ascii="Times New Roman" w:eastAsia="Times New Roman" w:hAnsi="Times New Roman" w:cs="Times New Roman"/>
           <w:b/>
         </w:rPr>
@@ -4525,6 +4878,40 @@
         </w:rPr>
       </w:pPr>
       <w:bookmarkStart w:id="15" w:name="_Toc96621175"/>
+      <w:r>
+        <w:rPr>
+          <w:rFonts w:ascii="Times New Roman" w:hAnsi="Times New Roman" w:cs="Times New Roman"/>
+          <w:b/>
+        </w:rPr>
+        <w:t>2.</w:t>
+      </w:r>
+      <w:r>
+        <w:rPr>
+          <w:rFonts w:ascii="Times New Roman" w:hAnsi="Times New Roman" w:cs="Times New Roman"/>
+          <w:b/>
+        </w:rPr>
+        <w:t>3</w:t>
+      </w:r>
+      <w:r>
+        <w:rPr>
+          <w:rFonts w:ascii="Times New Roman" w:hAnsi="Times New Roman" w:cs="Times New Roman"/>
+          <w:b/>
+        </w:rPr>
+        <w:t>.</w:t>
+      </w:r>
+      <w:r>
+        <w:rPr>
+          <w:rFonts w:ascii="Times New Roman" w:hAnsi="Times New Roman" w:cs="Times New Roman"/>
+        </w:rPr>
+        <w:t xml:space="preserve"> </w:t>
+      </w:r>
+      <w:r>
+        <w:rPr>
+          <w:rFonts w:ascii="Times New Roman" w:hAnsi="Times New Roman" w:cs="Times New Roman"/>
+          <w:b/>
+        </w:rPr>
+        <w:t xml:space="preserve"> </w:t>
+      </w:r>
       <w:r>
         <w:rPr>
           <w:rFonts w:ascii="Times New Roman" w:eastAsia="Times New Roman" w:hAnsi="Times New Roman" w:cs="Times New Roman"/>
@@ -4965,7 +5352,6 @@
         <w:ind w:firstLine="709"/>
         <w:rPr>
           <w:rFonts w:ascii="Times New Roman" w:eastAsia="Times New Roman" w:hAnsi="Times New Roman" w:cs="Times New Roman"/>
-          <w:lang w:val="en-US"/>
         </w:rPr>
       </w:pPr>
       <w:r>
@@ -4981,12 +5367,12 @@
         <w:ind w:firstLine="709"/>
         <w:rPr>
           <w:rFonts w:ascii="Times New Roman" w:eastAsia="Times New Roman" w:hAnsi="Times New Roman" w:cs="Times New Roman"/>
-          <w:lang w:val="en-US"/>
-        </w:rPr>
-      </w:pPr>
-    </w:p>
-    <w:p>
-      <w:pPr>
+        </w:rPr>
+      </w:pPr>
+    </w:p>
+    <w:p>
+      <w:pPr>
+        <w:spacing w:after="0"/>
         <w:rPr>
           <w:rFonts w:ascii="Times New Roman" w:hAnsi="Times New Roman" w:cs="Times New Roman"/>
           <w:b/>
@@ -4997,7 +5383,41 @@
           <w:rFonts w:ascii="Times New Roman" w:hAnsi="Times New Roman" w:cs="Times New Roman"/>
           <w:b/>
         </w:rPr>
-        <w:t>Иерархия страниц и разделов</w:t>
+        <w:t>2.</w:t>
+      </w:r>
+      <w:r>
+        <w:rPr>
+          <w:rFonts w:ascii="Times New Roman" w:hAnsi="Times New Roman" w:cs="Times New Roman"/>
+          <w:b/>
+        </w:rPr>
+        <w:t>4</w:t>
+      </w:r>
+      <w:r>
+        <w:rPr>
+          <w:rFonts w:ascii="Times New Roman" w:hAnsi="Times New Roman" w:cs="Times New Roman"/>
+          <w:b/>
+        </w:rPr>
+        <w:t>.</w:t>
+      </w:r>
+      <w:r>
+        <w:rPr>
+          <w:rFonts w:ascii="Times New Roman" w:hAnsi="Times New Roman" w:cs="Times New Roman"/>
+        </w:rPr>
+        <w:t xml:space="preserve"> </w:t>
+      </w:r>
+      <w:r>
+        <w:rPr>
+          <w:rFonts w:ascii="Times New Roman" w:hAnsi="Times New Roman" w:cs="Times New Roman"/>
+          <w:b/>
+        </w:rPr>
+        <w:t xml:space="preserve"> </w:t>
+      </w:r>
+      <w:r>
+        <w:rPr>
+          <w:rFonts w:ascii="Times New Roman" w:hAnsi="Times New Roman" w:cs="Times New Roman"/>
+          <w:b/>
+        </w:rPr>
+        <w:t>Способы навигации по сайту</w:t>
       </w:r>
     </w:p>
     <w:p>
@@ -5005,80 +5425,62 @@
         <w:ind w:firstLine="709"/>
         <w:rPr>
           <w:rFonts w:ascii="Times New Roman" w:eastAsia="Times New Roman" w:hAnsi="Times New Roman" w:cs="Times New Roman"/>
+        </w:rPr>
+      </w:pPr>
+      <w:r>
+        <w:rPr>
+          <w:rFonts w:ascii="Times New Roman" w:eastAsia="Times New Roman" w:hAnsi="Times New Roman" w:cs="Times New Roman"/>
+        </w:rPr>
+        <w:lastRenderedPageBreak/>
+        <w:t xml:space="preserve">Сайт должен обладать понятной и удобной системой навигации. Вверху страницы отображаются облегченная навигационная панель, которая обеспечивает переход к основным пунктам меню сайта (Главная, Новости и т.д.) и обратно. </w:t>
+      </w:r>
+    </w:p>
+    <w:p>
+      <w:pPr>
+        <w:textAlignment w:val="baseline"/>
+        <w:rPr>
+          <w:rFonts w:ascii="Times New Roman" w:eastAsia="Times New Roman" w:hAnsi="Times New Roman" w:cs="Times New Roman"/>
+        </w:rPr>
+      </w:pPr>
+      <w:r>
+        <w:rPr>
+          <w:rFonts w:ascii="Times New Roman" w:hAnsi="Times New Roman" w:cs="Times New Roman"/>
           <w:b/>
-          <w:sz w:val="24"/>
-          <w:szCs w:val="24"/>
-        </w:rPr>
-      </w:pPr>
-      <w:r>
-        <w:rPr>
-          <w:rFonts w:ascii="Times New Roman" w:eastAsia="Times New Roman" w:hAnsi="Times New Roman" w:cs="Times New Roman"/>
+        </w:rPr>
+        <w:t>2.</w:t>
+      </w:r>
+      <w:r>
+        <w:rPr>
+          <w:rFonts w:ascii="Times New Roman" w:hAnsi="Times New Roman" w:cs="Times New Roman"/>
           <w:b/>
-          <w:color w:val="000000"/>
-        </w:rPr>
-        <w:lastRenderedPageBreak/>
-        <w:t>Главное меню</w:t>
-      </w:r>
-      <w:r>
-        <w:rPr>
-          <w:rFonts w:ascii="Times New Roman" w:eastAsia="Times New Roman" w:hAnsi="Times New Roman" w:cs="Times New Roman"/>
+        </w:rPr>
+        <w:t>5</w:t>
+      </w:r>
+      <w:r>
+        <w:rPr>
+          <w:rFonts w:ascii="Times New Roman" w:hAnsi="Times New Roman" w:cs="Times New Roman"/>
           <w:b/>
-          <w:color w:val="000000"/>
+        </w:rPr>
+        <w:t>.</w:t>
+      </w:r>
+      <w:r>
+        <w:rPr>
+          <w:rFonts w:ascii="Times New Roman" w:hAnsi="Times New Roman" w:cs="Times New Roman"/>
         </w:rPr>
         <w:t xml:space="preserve"> </w:t>
       </w:r>
       <w:r>
         <w:rPr>
-          <w:rFonts w:ascii="Times New Roman" w:eastAsia="Times New Roman" w:hAnsi="Times New Roman" w:cs="Times New Roman"/>
+          <w:rFonts w:ascii="Times New Roman" w:hAnsi="Times New Roman" w:cs="Times New Roman"/>
           <w:b/>
-          <w:color w:val="000000"/>
-        </w:rPr>
-        <w:t xml:space="preserve">(шапка сайта) </w:t>
-      </w:r>
-    </w:p>
-    <w:p>
-      <w:pPr>
-        <w:spacing w:after="0"/>
+        </w:rPr>
+        <w:t xml:space="preserve"> </w:t>
+      </w:r>
+      <w:r>
         <w:rPr>
           <w:rFonts w:ascii="Times New Roman" w:hAnsi="Times New Roman" w:cs="Times New Roman"/>
           <w:b/>
         </w:rPr>
-      </w:pPr>
-      <w:r>
-        <w:rPr>
-          <w:rFonts w:ascii="Times New Roman" w:hAnsi="Times New Roman" w:cs="Times New Roman"/>
-          <w:b/>
-        </w:rPr>
-        <w:t>Способы навигации по сайту.</w:t>
-      </w:r>
-    </w:p>
-    <w:p>
-      <w:pPr>
-        <w:ind w:firstLine="709"/>
-        <w:rPr>
-          <w:rFonts w:ascii="Times New Roman" w:eastAsia="Times New Roman" w:hAnsi="Times New Roman" w:cs="Times New Roman"/>
-        </w:rPr>
-      </w:pPr>
-      <w:r>
-        <w:rPr>
-          <w:rFonts w:ascii="Times New Roman" w:eastAsia="Times New Roman" w:hAnsi="Times New Roman" w:cs="Times New Roman"/>
-        </w:rPr>
-        <w:t xml:space="preserve">Сайт должен обладать понятной и удобной системой навигации. Вверху страницы отображаются облегченная навигационная панель, которая обеспечивает переход к основным пунктам меню сайта (Главная, Новости и т.д.) и обратно. </w:t>
-      </w:r>
-    </w:p>
-    <w:p>
-      <w:pPr>
-        <w:ind w:firstLine="709"/>
-        <w:textAlignment w:val="baseline"/>
-        <w:rPr>
-          <w:rFonts w:ascii="Times New Roman" w:eastAsia="Times New Roman" w:hAnsi="Times New Roman" w:cs="Times New Roman"/>
-        </w:rPr>
-      </w:pPr>
-      <w:r>
-        <w:rPr>
-          <w:rFonts w:ascii="Times New Roman" w:hAnsi="Times New Roman" w:cs="Times New Roman"/>
-          <w:b/>
-        </w:rPr>
         <w:t>Описание требований к элементам страницы</w:t>
       </w:r>
       <w:r>
@@ -5092,12 +5494,6 @@
           <w:rFonts w:ascii="Times New Roman" w:eastAsia="Times New Roman" w:hAnsi="Times New Roman" w:cs="Times New Roman"/>
         </w:rPr>
         <w:t xml:space="preserve">апка, </w:t>
-      </w:r>
-      <w:r>
-        <w:rPr>
-          <w:rFonts w:ascii="Times New Roman" w:eastAsia="Times New Roman" w:hAnsi="Times New Roman" w:cs="Times New Roman"/>
-        </w:rPr>
-        <w:tab/>
       </w:r>
       <w:proofErr w:type="spellStart"/>
       <w:r>
@@ -5302,6 +5698,12 @@
         </w:rPr>
         <w:t xml:space="preserve">разделы перемещаются в меню </w:t>
       </w:r>
+      <w:r>
+        <w:rPr>
+          <w:rFonts w:ascii="Times New Roman" w:eastAsia="Times New Roman" w:hAnsi="Times New Roman" w:cs="Times New Roman"/>
+        </w:rPr>
+        <w:t xml:space="preserve">- </w:t>
+      </w:r>
       <w:proofErr w:type="spellStart"/>
       <w:r>
         <w:rPr>
@@ -5347,6 +5749,12 @@
         <w:rPr>
           <w:rFonts w:ascii="Times New Roman" w:eastAsia="Times New Roman" w:hAnsi="Times New Roman" w:cs="Times New Roman"/>
         </w:rPr>
+        <w:t>)</w:t>
+      </w:r>
+      <w:r>
+        <w:rPr>
+          <w:rFonts w:ascii="Times New Roman" w:eastAsia="Times New Roman" w:hAnsi="Times New Roman" w:cs="Times New Roman"/>
+        </w:rPr>
         <w:t xml:space="preserve"> страницы содержит:</w:t>
       </w:r>
     </w:p>
@@ -5372,6 +5780,221 @@
     </w:p>
     <w:p>
       <w:pPr>
+        <w:pStyle w:val="ab"/>
+        <w:numPr>
+          <w:ilvl w:val="1"/>
+          <w:numId w:val="33"/>
+        </w:numPr>
+        <w:ind w:left="1134"/>
+        <w:jc w:val="both"/>
+        <w:rPr>
+          <w:rFonts w:ascii="Times New Roman" w:eastAsia="Times New Roman" w:hAnsi="Times New Roman" w:cs="Times New Roman"/>
+        </w:rPr>
+      </w:pPr>
+      <w:r>
+        <w:rPr>
+          <w:rFonts w:ascii="Times New Roman" w:eastAsia="Times New Roman" w:hAnsi="Times New Roman" w:cs="Times New Roman"/>
+        </w:rPr>
+        <w:t>фото разработчика</w:t>
+      </w:r>
+    </w:p>
+    <w:p>
+      <w:pPr>
+        <w:pStyle w:val="ab"/>
+        <w:numPr>
+          <w:ilvl w:val="1"/>
+          <w:numId w:val="33"/>
+        </w:numPr>
+        <w:ind w:left="1134"/>
+        <w:jc w:val="both"/>
+        <w:rPr>
+          <w:rFonts w:ascii="Times New Roman" w:eastAsia="Times New Roman" w:hAnsi="Times New Roman" w:cs="Times New Roman"/>
+        </w:rPr>
+      </w:pPr>
+      <w:r>
+        <w:rPr>
+          <w:rFonts w:ascii="Times New Roman" w:eastAsia="Times New Roman" w:hAnsi="Times New Roman" w:cs="Times New Roman"/>
+        </w:rPr>
+        <w:t>Краткая информация</w:t>
+      </w:r>
+    </w:p>
+    <w:p>
+      <w:pPr>
+        <w:rPr>
+          <w:rFonts w:ascii="Times New Roman" w:eastAsia="Times New Roman" w:hAnsi="Times New Roman" w:cs="Times New Roman"/>
+        </w:rPr>
+      </w:pPr>
+      <w:r>
+        <w:rPr>
+          <w:rFonts w:ascii="Times New Roman" w:eastAsia="Times New Roman" w:hAnsi="Times New Roman" w:cs="Times New Roman"/>
+          <w:b/>
+          <w:i/>
+        </w:rPr>
+        <w:t xml:space="preserve">              </w:t>
+      </w:r>
+      <w:proofErr w:type="spellStart"/>
+      <w:r>
+        <w:rPr>
+          <w:rFonts w:ascii="Times New Roman" w:eastAsia="Times New Roman" w:hAnsi="Times New Roman" w:cs="Times New Roman"/>
+          <w:b/>
+          <w:i/>
+        </w:rPr>
+        <w:t>Контентная</w:t>
+      </w:r>
+      <w:proofErr w:type="spellEnd"/>
+      <w:r>
+        <w:rPr>
+          <w:rFonts w:ascii="Times New Roman" w:eastAsia="Times New Roman" w:hAnsi="Times New Roman" w:cs="Times New Roman"/>
+          <w:b/>
+          <w:i/>
+        </w:rPr>
+        <w:t xml:space="preserve"> часть</w:t>
+      </w:r>
+      <w:r>
+        <w:rPr>
+          <w:rFonts w:ascii="Times New Roman" w:eastAsia="Times New Roman" w:hAnsi="Times New Roman" w:cs="Times New Roman"/>
+          <w:b/>
+          <w:i/>
+        </w:rPr>
+        <w:t xml:space="preserve"> (</w:t>
+      </w:r>
+      <w:r>
+        <w:rPr>
+          <w:rFonts w:ascii="Times New Roman" w:eastAsia="Times New Roman" w:hAnsi="Times New Roman" w:cs="Times New Roman"/>
+          <w:b/>
+          <w:i/>
+          <w:lang w:val="en-US"/>
+        </w:rPr>
+        <w:t>main</w:t>
+      </w:r>
+      <w:r>
+        <w:rPr>
+          <w:rFonts w:ascii="Times New Roman" w:eastAsia="Times New Roman" w:hAnsi="Times New Roman" w:cs="Times New Roman"/>
+          <w:b/>
+          <w:i/>
+        </w:rPr>
+        <w:t>)</w:t>
+      </w:r>
+      <w:r>
+        <w:rPr>
+          <w:rFonts w:ascii="Times New Roman" w:eastAsia="Times New Roman" w:hAnsi="Times New Roman" w:cs="Times New Roman"/>
+          <w:b/>
+          <w:i/>
+          <w:lang w:val="en-US"/>
+        </w:rPr>
+        <w:t xml:space="preserve"> – </w:t>
+      </w:r>
+      <w:r>
+        <w:rPr>
+          <w:rFonts w:ascii="Times New Roman" w:eastAsia="Times New Roman" w:hAnsi="Times New Roman" w:cs="Times New Roman"/>
+        </w:rPr>
+        <w:t>середина страницы</w:t>
+      </w:r>
+    </w:p>
+    <w:p>
+      <w:pPr>
+        <w:pStyle w:val="ab"/>
+        <w:numPr>
+          <w:ilvl w:val="1"/>
+          <w:numId w:val="33"/>
+        </w:numPr>
+        <w:ind w:left="1134"/>
+        <w:jc w:val="both"/>
+        <w:rPr>
+          <w:rFonts w:ascii="Times New Roman" w:eastAsia="Times New Roman" w:hAnsi="Times New Roman" w:cs="Times New Roman"/>
+        </w:rPr>
+      </w:pPr>
+      <w:proofErr w:type="spellStart"/>
+      <w:r>
+        <w:rPr>
+          <w:rFonts w:ascii="Times New Roman" w:eastAsia="Times New Roman" w:hAnsi="Times New Roman" w:cs="Times New Roman"/>
+        </w:rPr>
+        <w:t>слайдер</w:t>
+      </w:r>
+      <w:proofErr w:type="spellEnd"/>
+      <w:r>
+        <w:rPr>
+          <w:rFonts w:ascii="Times New Roman" w:eastAsia="Times New Roman" w:hAnsi="Times New Roman" w:cs="Times New Roman"/>
+        </w:rPr>
+        <w:t xml:space="preserve"> – перечисление инструментов и навыков</w:t>
+      </w:r>
+    </w:p>
+    <w:p>
+      <w:pPr>
+        <w:pStyle w:val="ab"/>
+        <w:numPr>
+          <w:ilvl w:val="1"/>
+          <w:numId w:val="33"/>
+        </w:numPr>
+        <w:ind w:left="1134"/>
+        <w:jc w:val="both"/>
+        <w:rPr>
+          <w:rFonts w:ascii="Times New Roman" w:eastAsia="Times New Roman" w:hAnsi="Times New Roman" w:cs="Times New Roman"/>
+        </w:rPr>
+      </w:pPr>
+      <w:r>
+        <w:rPr>
+          <w:rFonts w:ascii="Times New Roman" w:eastAsia="Times New Roman" w:hAnsi="Times New Roman" w:cs="Times New Roman"/>
+        </w:rPr>
+        <w:t xml:space="preserve">карточки с описанием и ссылками на готовые проекты (показываем 3 </w:t>
+      </w:r>
+      <w:proofErr w:type="gramStart"/>
+      <w:r>
+        <w:rPr>
+          <w:rFonts w:ascii="Times New Roman" w:eastAsia="Times New Roman" w:hAnsi="Times New Roman" w:cs="Times New Roman"/>
+        </w:rPr>
+        <w:t>последних</w:t>
+      </w:r>
+      <w:proofErr w:type="gramEnd"/>
+      <w:r>
+        <w:rPr>
+          <w:rFonts w:ascii="Times New Roman" w:eastAsia="Times New Roman" w:hAnsi="Times New Roman" w:cs="Times New Roman"/>
+        </w:rPr>
+        <w:t>)</w:t>
+      </w:r>
+    </w:p>
+    <w:p>
+      <w:pPr>
+        <w:pStyle w:val="ab"/>
+        <w:numPr>
+          <w:ilvl w:val="1"/>
+          <w:numId w:val="33"/>
+        </w:numPr>
+        <w:ind w:left="1134"/>
+        <w:jc w:val="both"/>
+        <w:rPr>
+          <w:rFonts w:ascii="Times New Roman" w:eastAsia="Times New Roman" w:hAnsi="Times New Roman" w:cs="Times New Roman"/>
+        </w:rPr>
+      </w:pPr>
+      <w:r>
+        <w:rPr>
+          <w:rFonts w:ascii="Times New Roman" w:eastAsia="Times New Roman" w:hAnsi="Times New Roman" w:cs="Times New Roman"/>
+        </w:rPr>
+        <w:t>в карточке краткое описание проекта + возможность быстрого просмотра основных разделов.</w:t>
+      </w:r>
+    </w:p>
+    <w:p>
+      <w:pPr>
+        <w:pStyle w:val="ab"/>
+        <w:numPr>
+          <w:ilvl w:val="1"/>
+          <w:numId w:val="33"/>
+        </w:numPr>
+        <w:ind w:left="1134"/>
+        <w:jc w:val="both"/>
+        <w:rPr>
+          <w:rFonts w:ascii="Times New Roman" w:eastAsia="Times New Roman" w:hAnsi="Times New Roman" w:cs="Times New Roman"/>
+        </w:rPr>
+      </w:pPr>
+      <w:r>
+        <w:rPr>
+          <w:rFonts w:ascii="Times New Roman" w:eastAsia="Times New Roman" w:hAnsi="Times New Roman" w:cs="Times New Roman"/>
+        </w:rPr>
+        <w:t>кнопка – показывает более поздние проекты</w:t>
+      </w:r>
+    </w:p>
+    <w:p>
+      <w:pPr>
         <w:spacing w:after="0"/>
         <w:ind w:firstLine="709"/>
         <w:rPr>
@@ -5442,12 +6065,21 @@
     </w:p>
     <w:p>
       <w:pPr>
+        <w:spacing w:after="0"/>
+        <w:ind w:firstLine="709"/>
+        <w:rPr>
+          <w:rFonts w:ascii="Times New Roman" w:eastAsia="Times New Roman" w:hAnsi="Times New Roman" w:cs="Times New Roman"/>
+        </w:rPr>
+      </w:pPr>
+    </w:p>
+    <w:p>
+      <w:pPr>
         <w:pStyle w:val="ab"/>
         <w:numPr>
-          <w:ilvl w:val="0"/>
-          <w:numId w:val="29"/>
+          <w:ilvl w:val="1"/>
+          <w:numId w:val="33"/>
         </w:numPr>
-        <w:ind w:left="567" w:hanging="425"/>
+        <w:ind w:left="1134"/>
         <w:jc w:val="both"/>
         <w:rPr>
           <w:rFonts w:ascii="Times New Roman" w:eastAsia="Times New Roman" w:hAnsi="Times New Roman" w:cs="Times New Roman"/>
@@ -5457,17 +6089,23 @@
         <w:rPr>
           <w:rFonts w:ascii="Times New Roman" w:eastAsia="Times New Roman" w:hAnsi="Times New Roman" w:cs="Times New Roman"/>
         </w:rPr>
-        <w:t>элемент фирменного стиля сайта (логотип);</w:t>
+        <w:t>телефон</w:t>
+      </w:r>
+      <w:r>
+        <w:rPr>
+          <w:rFonts w:ascii="Times New Roman" w:eastAsia="Times New Roman" w:hAnsi="Times New Roman" w:cs="Times New Roman"/>
+        </w:rPr>
+        <w:t>;</w:t>
       </w:r>
     </w:p>
     <w:p>
       <w:pPr>
         <w:pStyle w:val="ab"/>
         <w:numPr>
-          <w:ilvl w:val="0"/>
-          <w:numId w:val="29"/>
+          <w:ilvl w:val="1"/>
+          <w:numId w:val="33"/>
         </w:numPr>
-        <w:ind w:left="567" w:hanging="425"/>
+        <w:ind w:left="1134"/>
         <w:jc w:val="both"/>
         <w:rPr>
           <w:rFonts w:ascii="Times New Roman" w:eastAsia="Times New Roman" w:hAnsi="Times New Roman" w:cs="Times New Roman"/>
@@ -5477,17 +6115,49 @@
         <w:rPr>
           <w:rFonts w:ascii="Times New Roman" w:eastAsia="Times New Roman" w:hAnsi="Times New Roman" w:cs="Times New Roman"/>
         </w:rPr>
-        <w:t>название образовательной организации</w:t>
+        <w:t>иконки</w:t>
+      </w:r>
+      <w:r>
+        <w:rPr>
+          <w:rFonts w:ascii="Times New Roman" w:eastAsia="Times New Roman" w:hAnsi="Times New Roman" w:cs="Times New Roman"/>
+        </w:rPr>
+        <w:t xml:space="preserve"> социальных сетей</w:t>
+      </w:r>
+      <w:r>
+        <w:rPr>
+          <w:rFonts w:ascii="Times New Roman" w:eastAsia="Times New Roman" w:hAnsi="Times New Roman" w:cs="Times New Roman"/>
+        </w:rPr>
+        <w:t xml:space="preserve"> </w:t>
+      </w:r>
+      <w:r>
+        <w:rPr>
+          <w:rFonts w:ascii="Times New Roman" w:eastAsia="Times New Roman" w:hAnsi="Times New Roman" w:cs="Times New Roman"/>
+        </w:rPr>
+        <w:t xml:space="preserve">(при нажатии – переход в </w:t>
+      </w:r>
+      <w:proofErr w:type="spellStart"/>
+      <w:r>
+        <w:rPr>
+          <w:rFonts w:ascii="Times New Roman" w:eastAsia="Times New Roman" w:hAnsi="Times New Roman" w:cs="Times New Roman"/>
+        </w:rPr>
+        <w:t>соцсети</w:t>
+      </w:r>
+      <w:proofErr w:type="spellEnd"/>
+      <w:r>
+        <w:rPr>
+          <w:rFonts w:ascii="Times New Roman" w:eastAsia="Times New Roman" w:hAnsi="Times New Roman" w:cs="Times New Roman"/>
+        </w:rPr>
+        <w:t>)</w:t>
       </w:r>
     </w:p>
     <w:p>
       <w:pPr>
         <w:pStyle w:val="ab"/>
         <w:numPr>
-          <w:ilvl w:val="0"/>
-          <w:numId w:val="29"/>
+          <w:ilvl w:val="1"/>
+          <w:numId w:val="33"/>
         </w:numPr>
-        <w:ind w:left="567" w:hanging="425"/>
+        <w:ind w:left="1134"/>
         <w:jc w:val="both"/>
         <w:rPr>
           <w:rFonts w:ascii="Times New Roman" w:eastAsia="Times New Roman" w:hAnsi="Times New Roman" w:cs="Times New Roman"/>
@@ -5497,389 +6167,611 @@
         <w:rPr>
           <w:rFonts w:ascii="Times New Roman" w:eastAsia="Times New Roman" w:hAnsi="Times New Roman" w:cs="Times New Roman"/>
         </w:rPr>
-        <w:t>блок ссылок по целевым группам:</w:t>
-      </w:r>
+        <w:t>кнопка – Напишите на почту</w:t>
+      </w:r>
+      <w:r>
+        <w:rPr>
+          <w:rFonts w:ascii="Times New Roman" w:eastAsia="Times New Roman" w:hAnsi="Times New Roman" w:cs="Times New Roman"/>
+        </w:rPr>
+        <w:t xml:space="preserve"> (форма отправки письма)</w:t>
+      </w:r>
+    </w:p>
+    <w:p>
+      <w:pPr>
+        <w:spacing w:line="360" w:lineRule="auto"/>
+        <w:textAlignment w:val="baseline"/>
+        <w:rPr>
+          <w:rFonts w:ascii="Times New Roman" w:hAnsi="Times New Roman" w:cs="Times New Roman"/>
+        </w:rPr>
+      </w:pPr>
+      <w:r>
+        <w:rPr>
+          <w:rFonts w:ascii="Times New Roman" w:hAnsi="Times New Roman" w:cs="Times New Roman"/>
+          <w:b/>
+        </w:rPr>
+        <w:t>2.</w:t>
+      </w:r>
+      <w:r>
+        <w:rPr>
+          <w:rFonts w:ascii="Times New Roman" w:hAnsi="Times New Roman" w:cs="Times New Roman"/>
+          <w:b/>
+        </w:rPr>
+        <w:t>6</w:t>
+      </w:r>
+      <w:r>
+        <w:rPr>
+          <w:rFonts w:ascii="Times New Roman" w:hAnsi="Times New Roman" w:cs="Times New Roman"/>
+          <w:b/>
+        </w:rPr>
+        <w:t>.</w:t>
+      </w:r>
+      <w:r>
+        <w:rPr>
+          <w:rFonts w:ascii="Times New Roman" w:hAnsi="Times New Roman" w:cs="Times New Roman"/>
+        </w:rPr>
+        <w:t xml:space="preserve"> </w:t>
+      </w:r>
+      <w:r>
+        <w:rPr>
+          <w:rFonts w:ascii="Times New Roman" w:hAnsi="Times New Roman" w:cs="Times New Roman"/>
+          <w:b/>
+        </w:rPr>
+        <w:t xml:space="preserve"> Загрузка новых проектов – </w:t>
+      </w:r>
+      <w:r>
+        <w:rPr>
+          <w:rFonts w:ascii="Times New Roman" w:hAnsi="Times New Roman" w:cs="Times New Roman"/>
+        </w:rPr>
+        <w:t xml:space="preserve">папка </w:t>
+      </w:r>
+      <w:r>
+        <w:rPr>
+          <w:rFonts w:ascii="Times New Roman" w:hAnsi="Times New Roman" w:cs="Times New Roman"/>
+        </w:rPr>
+        <w:t xml:space="preserve">с новым проектом добавляется на </w:t>
+      </w:r>
+      <w:proofErr w:type="spellStart"/>
+      <w:r>
+        <w:rPr>
+          <w:rFonts w:ascii="Times New Roman" w:hAnsi="Times New Roman" w:cs="Times New Roman"/>
+        </w:rPr>
+        <w:t>хостинг</w:t>
+      </w:r>
+      <w:proofErr w:type="spellEnd"/>
+      <w:r>
+        <w:rPr>
+          <w:rFonts w:ascii="Times New Roman" w:hAnsi="Times New Roman" w:cs="Times New Roman"/>
+        </w:rPr>
+        <w:t xml:space="preserve"> в директорию </w:t>
+      </w:r>
+      <w:r>
+        <w:rPr>
+          <w:rFonts w:ascii="Times New Roman" w:hAnsi="Times New Roman" w:cs="Times New Roman"/>
+          <w:lang w:val="en-US"/>
+        </w:rPr>
+        <w:t>p</w:t>
+      </w:r>
+      <w:r>
+        <w:rPr>
+          <w:rFonts w:ascii="Times New Roman" w:hAnsi="Times New Roman" w:cs="Times New Roman"/>
+          <w:lang w:val="en-US"/>
+        </w:rPr>
+        <w:t>ages</w:t>
+      </w:r>
+      <w:r>
+        <w:rPr>
+          <w:rFonts w:ascii="Times New Roman" w:hAnsi="Times New Roman" w:cs="Times New Roman"/>
+        </w:rPr>
+        <w:t xml:space="preserve">. </w:t>
+      </w:r>
+      <w:r>
+        <w:rPr>
+          <w:rFonts w:ascii="Times New Roman" w:hAnsi="Times New Roman" w:cs="Times New Roman"/>
+        </w:rPr>
+        <w:t xml:space="preserve">Данные из </w:t>
+      </w:r>
+      <w:r>
+        <w:rPr>
+          <w:rFonts w:ascii="Times New Roman" w:hAnsi="Times New Roman" w:cs="Times New Roman"/>
+          <w:lang w:val="en-US"/>
+        </w:rPr>
+        <w:t>pages</w:t>
+      </w:r>
+      <w:r>
+        <w:rPr>
+          <w:rFonts w:ascii="Times New Roman" w:hAnsi="Times New Roman" w:cs="Times New Roman"/>
+        </w:rPr>
+        <w:t xml:space="preserve"> </w:t>
+      </w:r>
+      <w:r>
+        <w:rPr>
+          <w:rFonts w:ascii="Times New Roman" w:hAnsi="Times New Roman" w:cs="Times New Roman"/>
+        </w:rPr>
+        <w:t>выгружаются на сайт в виде карточек проекта.</w:t>
+      </w:r>
+    </w:p>
+    <w:p>
+      <w:pPr>
+        <w:pStyle w:val="a9"/>
+        <w:shd w:val="clear" w:color="auto" w:fill="FFFFFF"/>
+        <w:spacing w:before="0" w:beforeAutospacing="0" w:after="115" w:afterAutospacing="0" w:line="360" w:lineRule="auto"/>
+        <w:ind w:left="360"/>
+        <w:rPr>
+          <w:color w:val="000000" w:themeColor="text1"/>
+          <w:sz w:val="20"/>
+          <w:szCs w:val="20"/>
+        </w:rPr>
+      </w:pPr>
+      <w:r>
+        <w:rPr>
+          <w:color w:val="000000" w:themeColor="text1"/>
+          <w:sz w:val="20"/>
+          <w:szCs w:val="20"/>
+        </w:rPr>
+        <w:t> </w:t>
+      </w:r>
+      <w:proofErr w:type="spellStart"/>
+      <w:r>
+        <w:rPr>
+          <w:color w:val="000000" w:themeColor="text1"/>
+          <w:sz w:val="20"/>
+          <w:szCs w:val="20"/>
+        </w:rPr>
+        <w:t>Хостинг</w:t>
+      </w:r>
+      <w:proofErr w:type="spellEnd"/>
+      <w:r>
+        <w:rPr>
+          <w:color w:val="000000" w:themeColor="text1"/>
+          <w:sz w:val="20"/>
+          <w:szCs w:val="20"/>
+        </w:rPr>
+        <w:t xml:space="preserve"> – (англ. </w:t>
+      </w:r>
+      <w:proofErr w:type="spellStart"/>
+      <w:r>
+        <w:rPr>
+          <w:color w:val="000000" w:themeColor="text1"/>
+          <w:sz w:val="20"/>
+          <w:szCs w:val="20"/>
+        </w:rPr>
+        <w:t>hosting</w:t>
+      </w:r>
+      <w:proofErr w:type="spellEnd"/>
+      <w:r>
+        <w:rPr>
+          <w:color w:val="000000" w:themeColor="text1"/>
+          <w:sz w:val="20"/>
+          <w:szCs w:val="20"/>
+        </w:rPr>
+        <w:t xml:space="preserve">) — услуга по предоставлению вычислительных мощностей для размещения информации на сервере, постоянно находящемся в сети (обычно Интернет). </w:t>
+      </w:r>
+      <w:proofErr w:type="spellStart"/>
+      <w:r>
+        <w:rPr>
+          <w:color w:val="000000" w:themeColor="text1"/>
+          <w:sz w:val="20"/>
+          <w:szCs w:val="20"/>
+        </w:rPr>
+        <w:t>Хостингом</w:t>
+      </w:r>
+      <w:proofErr w:type="spellEnd"/>
+      <w:r>
+        <w:rPr>
+          <w:color w:val="000000" w:themeColor="text1"/>
+          <w:sz w:val="20"/>
+          <w:szCs w:val="20"/>
+        </w:rPr>
+        <w:t xml:space="preserve"> также называется услуга </w:t>
+      </w:r>
+      <w:proofErr w:type="gramStart"/>
+      <w:r>
+        <w:rPr>
+          <w:color w:val="000000" w:themeColor="text1"/>
+          <w:sz w:val="20"/>
+          <w:szCs w:val="20"/>
+        </w:rPr>
+        <w:t>по размещению оборудования клиента на территории провайдера с обеспечением подключения его к каналам связи с высокой пропускной способностью</w:t>
+      </w:r>
+      <w:proofErr w:type="gramEnd"/>
+      <w:r>
+        <w:rPr>
+          <w:color w:val="000000" w:themeColor="text1"/>
+          <w:sz w:val="20"/>
+          <w:szCs w:val="20"/>
+        </w:rPr>
+        <w:t xml:space="preserve"> (</w:t>
+      </w:r>
+      <w:proofErr w:type="spellStart"/>
+      <w:r>
+        <w:rPr>
+          <w:color w:val="000000" w:themeColor="text1"/>
+          <w:sz w:val="20"/>
+          <w:szCs w:val="20"/>
+        </w:rPr>
+        <w:t>колокация</w:t>
+      </w:r>
+      <w:proofErr w:type="spellEnd"/>
+      <w:r>
+        <w:rPr>
+          <w:color w:val="000000" w:themeColor="text1"/>
+          <w:sz w:val="20"/>
+          <w:szCs w:val="20"/>
+        </w:rPr>
+        <w:t xml:space="preserve">, от англ. </w:t>
+      </w:r>
+      <w:proofErr w:type="spellStart"/>
+      <w:r>
+        <w:rPr>
+          <w:color w:val="000000" w:themeColor="text1"/>
+          <w:sz w:val="20"/>
+          <w:szCs w:val="20"/>
+        </w:rPr>
+        <w:t>collocation</w:t>
+      </w:r>
+      <w:proofErr w:type="spellEnd"/>
+      <w:r>
+        <w:rPr>
+          <w:color w:val="000000" w:themeColor="text1"/>
+          <w:sz w:val="20"/>
+          <w:szCs w:val="20"/>
+        </w:rPr>
+        <w:t xml:space="preserve">).Обычно </w:t>
+      </w:r>
+      <w:proofErr w:type="spellStart"/>
+      <w:r>
+        <w:rPr>
+          <w:color w:val="000000" w:themeColor="text1"/>
+          <w:sz w:val="20"/>
+          <w:szCs w:val="20"/>
+        </w:rPr>
+        <w:t>хостинг</w:t>
+      </w:r>
+      <w:proofErr w:type="spellEnd"/>
+      <w:r>
+        <w:rPr>
+          <w:color w:val="000000" w:themeColor="text1"/>
+          <w:sz w:val="20"/>
+          <w:szCs w:val="20"/>
+        </w:rPr>
+        <w:t xml:space="preserve"> входит в пакет по обслуживанию сайта и подразумевает как минимум услугу размещения файлов сайта на сервере, на котором запущено ПО, </w:t>
+      </w:r>
+      <w:proofErr w:type="gramStart"/>
+      <w:r>
+        <w:rPr>
+          <w:color w:val="000000" w:themeColor="text1"/>
+          <w:sz w:val="20"/>
+          <w:szCs w:val="20"/>
+        </w:rPr>
+        <w:t>необходимое</w:t>
+      </w:r>
+      <w:proofErr w:type="gramEnd"/>
+      <w:r>
+        <w:rPr>
+          <w:color w:val="000000" w:themeColor="text1"/>
+          <w:sz w:val="20"/>
+          <w:szCs w:val="20"/>
+        </w:rPr>
+        <w:t xml:space="preserve"> для обработки запросов к этим файлам (</w:t>
+      </w:r>
+      <w:proofErr w:type="spellStart"/>
+      <w:r>
+        <w:rPr>
+          <w:color w:val="000000" w:themeColor="text1"/>
+          <w:sz w:val="20"/>
+          <w:szCs w:val="20"/>
+        </w:rPr>
+        <w:t>веб-сервер</w:t>
+      </w:r>
+      <w:proofErr w:type="spellEnd"/>
+      <w:r>
+        <w:rPr>
+          <w:color w:val="000000" w:themeColor="text1"/>
+          <w:sz w:val="20"/>
+          <w:szCs w:val="20"/>
+        </w:rPr>
+        <w:t>). Как правило, в обслуживание уже входит предоставление места для почтовой корреспонденции, баз данных, DNS, файлового хранилища на специально выделенном файл-сервере и т. п., а также поддержка функционирования соответствующих сервисов.</w:t>
+      </w:r>
+    </w:p>
+    <w:p>
+      <w:pPr>
+        <w:pStyle w:val="a9"/>
+        <w:shd w:val="clear" w:color="auto" w:fill="FFFFFF"/>
+        <w:spacing w:before="0" w:beforeAutospacing="0" w:after="115" w:afterAutospacing="0" w:line="360" w:lineRule="auto"/>
+        <w:ind w:left="360"/>
+        <w:rPr>
+          <w:color w:val="000000" w:themeColor="text1"/>
+          <w:sz w:val="20"/>
+          <w:szCs w:val="20"/>
+        </w:rPr>
+      </w:pPr>
+      <w:r>
+        <w:rPr>
+          <w:color w:val="000000" w:themeColor="text1"/>
+          <w:sz w:val="20"/>
+          <w:szCs w:val="20"/>
+        </w:rPr>
+        <w:t>Директории - (файловая система) — механизм организации файлов в файловой системе.</w:t>
+      </w:r>
+    </w:p>
+    <w:p>
+      <w:pPr>
+        <w:pStyle w:val="1"/>
+        <w:shd w:val="clear" w:color="auto" w:fill="FFFFFF"/>
+        <w:spacing w:line="360" w:lineRule="auto"/>
+        <w:rPr>
+          <w:rFonts w:ascii="Times New Roman" w:eastAsia="Times New Roman" w:hAnsi="Times New Roman" w:cs="Times New Roman"/>
+          <w:color w:val="000000" w:themeColor="text1"/>
+          <w:sz w:val="24"/>
+          <w:szCs w:val="24"/>
+        </w:rPr>
+      </w:pPr>
+      <w:r>
+        <w:rPr>
+          <w:rFonts w:ascii="Times New Roman" w:eastAsia="Times New Roman" w:hAnsi="Times New Roman" w:cs="Times New Roman"/>
+          <w:color w:val="000000" w:themeColor="text1"/>
+          <w:sz w:val="24"/>
+          <w:szCs w:val="24"/>
+        </w:rPr>
+        <w:lastRenderedPageBreak/>
+        <w:t>Глава 3</w:t>
+      </w:r>
+      <w:r>
+        <w:rPr>
+          <w:rFonts w:ascii="Times New Roman" w:eastAsia="Times New Roman" w:hAnsi="Times New Roman" w:cs="Times New Roman"/>
+          <w:color w:val="000000" w:themeColor="text1"/>
+          <w:sz w:val="24"/>
+          <w:szCs w:val="24"/>
+        </w:rPr>
+        <w:t xml:space="preserve">. </w:t>
+      </w:r>
+      <w:r>
+        <w:rPr>
+          <w:rFonts w:ascii="Times New Roman" w:eastAsia="Times New Roman" w:hAnsi="Times New Roman" w:cs="Times New Roman"/>
+          <w:color w:val="000000" w:themeColor="text1"/>
+          <w:sz w:val="24"/>
+          <w:szCs w:val="24"/>
+        </w:rPr>
+        <w:t>Работа с макетом</w:t>
+      </w:r>
+    </w:p>
+    <w:p>
+      <w:pPr>
+        <w:pStyle w:val="normal"/>
+      </w:pPr>
+      <w:r>
+        <w:rPr>
+          <w:noProof/>
+        </w:rPr>
+        <w:drawing>
+          <wp:inline distT="0" distB="0" distL="0" distR="0">
+            <wp:extent cx="6123305" cy="4755591"/>
+            <wp:effectExtent l="19050" t="0" r="0" b="0"/>
+            <wp:docPr id="1" name="Рисунок 1"/>
+            <wp:cNvGraphicFramePr>
+              <a:graphicFrameLocks xmlns:a="http://schemas.openxmlformats.org/drawingml/2006/main" noChangeAspect="1"/>
+            </wp:cNvGraphicFramePr>
+            <a:graphic xmlns:a="http://schemas.openxmlformats.org/drawingml/2006/main">
+              <a:graphicData uri="http://schemas.openxmlformats.org/drawingml/2006/picture">
+                <pic:pic xmlns:pic="http://schemas.openxmlformats.org/drawingml/2006/picture">
+                  <pic:nvPicPr>
+                    <pic:cNvPr id="0" name="Picture 1"/>
+                    <pic:cNvPicPr>
+                      <a:picLocks noChangeAspect="1" noChangeArrowheads="1"/>
+                    </pic:cNvPicPr>
+                  </pic:nvPicPr>
+                  <pic:blipFill>
+                    <a:blip r:embed="rId8" cstate="print"/>
+                    <a:srcRect/>
+                    <a:stretch>
+                      <a:fillRect/>
+                    </a:stretch>
+                  </pic:blipFill>
+                  <pic:spPr bwMode="auto">
+                    <a:xfrm>
+                      <a:off x="0" y="0"/>
+                      <a:ext cx="6123305" cy="4755591"/>
+                    </a:xfrm>
+                    <a:prstGeom prst="rect">
+                      <a:avLst/>
+                    </a:prstGeom>
+                    <a:noFill/>
+                    <a:ln w="9525">
+                      <a:noFill/>
+                      <a:miter lim="800000"/>
+                      <a:headEnd/>
+                      <a:tailEnd/>
+                    </a:ln>
+                  </pic:spPr>
+                </pic:pic>
+              </a:graphicData>
+            </a:graphic>
+          </wp:inline>
+        </w:drawing>
+      </w:r>
+    </w:p>
+    <w:p>
+      <w:pPr>
+        <w:pStyle w:val="normal"/>
+      </w:pPr>
+      <w:r>
+        <w:rPr>
+          <w:noProof/>
+        </w:rPr>
+        <w:lastRenderedPageBreak/>
+        <w:drawing>
+          <wp:inline distT="0" distB="0" distL="0" distR="0">
+            <wp:extent cx="6123305" cy="5681195"/>
+            <wp:effectExtent l="19050" t="0" r="0" b="0"/>
+            <wp:docPr id="4" name="Рисунок 4"/>
+            <wp:cNvGraphicFramePr>
+              <a:graphicFrameLocks xmlns:a="http://schemas.openxmlformats.org/drawingml/2006/main" noChangeAspect="1"/>
+            </wp:cNvGraphicFramePr>
+            <a:graphic xmlns:a="http://schemas.openxmlformats.org/drawingml/2006/main">
+              <a:graphicData uri="http://schemas.openxmlformats.org/drawingml/2006/picture">
+                <pic:pic xmlns:pic="http://schemas.openxmlformats.org/drawingml/2006/picture">
+                  <pic:nvPicPr>
+                    <pic:cNvPr id="0" name="Picture 4"/>
+                    <pic:cNvPicPr>
+                      <a:picLocks noChangeAspect="1" noChangeArrowheads="1"/>
+                    </pic:cNvPicPr>
+                  </pic:nvPicPr>
+                  <pic:blipFill>
+                    <a:blip r:embed="rId9" cstate="print"/>
+                    <a:srcRect/>
+                    <a:stretch>
+                      <a:fillRect/>
+                    </a:stretch>
+                  </pic:blipFill>
+                  <pic:spPr bwMode="auto">
+                    <a:xfrm>
+                      <a:off x="0" y="0"/>
+                      <a:ext cx="6123305" cy="5681195"/>
+                    </a:xfrm>
+                    <a:prstGeom prst="rect">
+                      <a:avLst/>
+                    </a:prstGeom>
+                    <a:noFill/>
+                    <a:ln w="9525">
+                      <a:noFill/>
+                      <a:miter lim="800000"/>
+                      <a:headEnd/>
+                      <a:tailEnd/>
+                    </a:ln>
+                  </pic:spPr>
+                </pic:pic>
+              </a:graphicData>
+            </a:graphic>
+          </wp:inline>
+        </w:drawing>
+      </w:r>
+    </w:p>
+    <w:p>
+      <w:pPr>
+        <w:pStyle w:val="normal"/>
+      </w:pPr>
+      <w:r>
+        <w:rPr>
+          <w:noProof/>
+        </w:rPr>
+        <w:lastRenderedPageBreak/>
+        <w:drawing>
+          <wp:inline distT="0" distB="0" distL="0" distR="0">
+            <wp:extent cx="6123305" cy="4857872"/>
+            <wp:effectExtent l="19050" t="0" r="0" b="0"/>
+            <wp:docPr id="7" name="Рисунок 7"/>
+            <wp:cNvGraphicFramePr>
+              <a:graphicFrameLocks xmlns:a="http://schemas.openxmlformats.org/drawingml/2006/main" noChangeAspect="1"/>
+            </wp:cNvGraphicFramePr>
+            <a:graphic xmlns:a="http://schemas.openxmlformats.org/drawingml/2006/main">
+              <a:graphicData uri="http://schemas.openxmlformats.org/drawingml/2006/picture">
+                <pic:pic xmlns:pic="http://schemas.openxmlformats.org/drawingml/2006/picture">
+                  <pic:nvPicPr>
+                    <pic:cNvPr id="0" name="Picture 7"/>
+                    <pic:cNvPicPr>
+                      <a:picLocks noChangeAspect="1" noChangeArrowheads="1"/>
+                    </pic:cNvPicPr>
+                  </pic:nvPicPr>
+                  <pic:blipFill>
+                    <a:blip r:embed="rId10" cstate="print"/>
+                    <a:srcRect/>
+                    <a:stretch>
+                      <a:fillRect/>
+                    </a:stretch>
+                  </pic:blipFill>
+                  <pic:spPr bwMode="auto">
+                    <a:xfrm>
+                      <a:off x="0" y="0"/>
+                      <a:ext cx="6123305" cy="4857872"/>
+                    </a:xfrm>
+                    <a:prstGeom prst="rect">
+                      <a:avLst/>
+                    </a:prstGeom>
+                    <a:noFill/>
+                    <a:ln w="9525">
+                      <a:noFill/>
+                      <a:miter lim="800000"/>
+                      <a:headEnd/>
+                      <a:tailEnd/>
+                    </a:ln>
+                  </pic:spPr>
+                </pic:pic>
+              </a:graphicData>
+            </a:graphic>
+          </wp:inline>
+        </w:drawing>
+      </w:r>
+    </w:p>
+    <w:p>
+      <w:pPr>
+        <w:pStyle w:val="normal"/>
+        <w:rPr>
+          <w:b/>
+          <w:lang w:val="en-US"/>
+        </w:rPr>
+      </w:pPr>
+    </w:p>
+    <w:p>
+      <w:pPr>
+        <w:pStyle w:val="normal"/>
+        <w:ind w:left="720"/>
+        <w:rPr>
+          <w:b/>
+        </w:rPr>
+      </w:pPr>
+    </w:p>
+    <w:p>
+      <w:pPr>
+        <w:pStyle w:val="normal"/>
+        <w:ind w:left="720"/>
+        <w:rPr>
+          <w:b/>
+        </w:rPr>
+      </w:pPr>
+    </w:p>
+    <w:p>
+      <w:pPr>
+        <w:pStyle w:val="normal"/>
+        <w:rPr>
+          <w:b/>
+        </w:rPr>
+      </w:pPr>
+    </w:p>
+    <w:p>
+      <w:pPr>
+        <w:pStyle w:val="normal"/>
+        <w:rPr>
+          <w:b/>
+        </w:rPr>
+      </w:pPr>
+    </w:p>
+    <w:p>
+      <w:pPr>
+        <w:pStyle w:val="normal"/>
+      </w:pPr>
+    </w:p>
+    <w:p>
+      <w:pPr>
+        <w:spacing w:line="360" w:lineRule="auto"/>
+        <w:textAlignment w:val="baseline"/>
+        <w:rPr>
+          <w:rFonts w:ascii="Times New Roman" w:eastAsia="Times New Roman" w:hAnsi="Times New Roman" w:cs="Times New Roman"/>
+        </w:rPr>
+      </w:pPr>
     </w:p>
     <w:p>
       <w:pPr>
         <w:pStyle w:val="ab"/>
-        <w:numPr>
-          <w:ilvl w:val="0"/>
-          <w:numId w:val="35"/>
-        </w:numPr>
-        <w:ind w:left="1418"/>
+        <w:ind w:left="1134"/>
         <w:jc w:val="both"/>
         <w:rPr>
           <w:rFonts w:ascii="Times New Roman" w:eastAsia="Times New Roman" w:hAnsi="Times New Roman" w:cs="Times New Roman"/>
         </w:rPr>
       </w:pPr>
-      <w:r>
-        <w:rPr>
-          <w:rFonts w:ascii="Times New Roman" w:eastAsia="Times New Roman" w:hAnsi="Times New Roman" w:cs="Times New Roman"/>
-        </w:rPr>
-        <w:t>Абитуриентам</w:t>
-      </w:r>
-    </w:p>
-    <w:p>
-      <w:pPr>
-        <w:pStyle w:val="ab"/>
-        <w:numPr>
-          <w:ilvl w:val="0"/>
-          <w:numId w:val="35"/>
-        </w:numPr>
-        <w:ind w:left="1418"/>
-        <w:jc w:val="both"/>
-        <w:rPr>
-          <w:rFonts w:ascii="Times New Roman" w:eastAsia="Times New Roman" w:hAnsi="Times New Roman" w:cs="Times New Roman"/>
-        </w:rPr>
-      </w:pPr>
-      <w:r>
-        <w:rPr>
-          <w:rFonts w:ascii="Times New Roman" w:eastAsia="Times New Roman" w:hAnsi="Times New Roman" w:cs="Times New Roman"/>
-        </w:rPr>
-        <w:t>Студентам</w:t>
-      </w:r>
-    </w:p>
-    <w:p>
-      <w:pPr>
-        <w:pStyle w:val="ab"/>
-        <w:numPr>
-          <w:ilvl w:val="0"/>
-          <w:numId w:val="35"/>
-        </w:numPr>
-        <w:ind w:left="1418"/>
-        <w:jc w:val="both"/>
-        <w:rPr>
-          <w:rFonts w:ascii="Times New Roman" w:eastAsia="Times New Roman" w:hAnsi="Times New Roman" w:cs="Times New Roman"/>
-        </w:rPr>
-      </w:pPr>
-      <w:r>
-        <w:rPr>
-          <w:rFonts w:ascii="Times New Roman" w:eastAsia="Times New Roman" w:hAnsi="Times New Roman" w:cs="Times New Roman"/>
-        </w:rPr>
-        <w:t>Выпускникам</w:t>
-      </w:r>
-    </w:p>
-    <w:p>
-      <w:pPr>
-        <w:pStyle w:val="ab"/>
-        <w:numPr>
-          <w:ilvl w:val="0"/>
-          <w:numId w:val="35"/>
-        </w:numPr>
-        <w:ind w:left="1418"/>
-        <w:jc w:val="both"/>
-        <w:rPr>
-          <w:rFonts w:ascii="Times New Roman" w:eastAsia="Times New Roman" w:hAnsi="Times New Roman" w:cs="Times New Roman"/>
-        </w:rPr>
-      </w:pPr>
-      <w:r>
-        <w:rPr>
-          <w:rFonts w:ascii="Times New Roman" w:eastAsia="Times New Roman" w:hAnsi="Times New Roman" w:cs="Times New Roman"/>
-        </w:rPr>
-        <w:t>Партнерам</w:t>
-      </w:r>
-    </w:p>
-    <w:p>
-      <w:pPr>
-        <w:pStyle w:val="ab"/>
-        <w:numPr>
-          <w:ilvl w:val="0"/>
-          <w:numId w:val="30"/>
-        </w:numPr>
-        <w:ind w:left="567"/>
-        <w:jc w:val="both"/>
-        <w:rPr>
-          <w:rFonts w:ascii="Times New Roman" w:eastAsia="Times New Roman" w:hAnsi="Times New Roman" w:cs="Times New Roman"/>
-        </w:rPr>
-      </w:pPr>
-      <w:r>
-        <w:rPr>
-          <w:rFonts w:ascii="Times New Roman" w:eastAsia="Times New Roman" w:hAnsi="Times New Roman" w:cs="Times New Roman"/>
-        </w:rPr>
-        <w:t>блок ссылок главного меню:</w:t>
-      </w:r>
-    </w:p>
-    <w:p>
-      <w:pPr>
-        <w:pStyle w:val="ab"/>
-        <w:numPr>
-          <w:ilvl w:val="0"/>
-          <w:numId w:val="36"/>
-        </w:numPr>
-        <w:spacing w:after="0"/>
-        <w:jc w:val="both"/>
-        <w:rPr>
-          <w:rFonts w:ascii="Times New Roman" w:eastAsia="Times New Roman" w:hAnsi="Times New Roman" w:cs="Times New Roman"/>
-        </w:rPr>
-      </w:pPr>
-      <w:r>
-        <w:rPr>
-          <w:rFonts w:ascii="Times New Roman" w:eastAsia="Times New Roman" w:hAnsi="Times New Roman" w:cs="Times New Roman"/>
-        </w:rPr>
-        <w:t>Академия</w:t>
-      </w:r>
-    </w:p>
-    <w:p>
-      <w:pPr>
-        <w:pStyle w:val="ab"/>
-        <w:numPr>
-          <w:ilvl w:val="0"/>
-          <w:numId w:val="36"/>
-        </w:numPr>
-        <w:spacing w:after="0"/>
-        <w:jc w:val="both"/>
-        <w:rPr>
-          <w:rFonts w:ascii="Times New Roman" w:eastAsia="Times New Roman" w:hAnsi="Times New Roman" w:cs="Times New Roman"/>
-        </w:rPr>
-      </w:pPr>
-      <w:r>
-        <w:rPr>
-          <w:rFonts w:ascii="Times New Roman" w:eastAsia="Times New Roman" w:hAnsi="Times New Roman" w:cs="Times New Roman"/>
-        </w:rPr>
-        <w:t>Сведения об о</w:t>
-      </w:r>
-      <w:r>
-        <w:rPr>
-          <w:rFonts w:ascii="Times New Roman" w:eastAsia="Times New Roman" w:hAnsi="Times New Roman" w:cs="Times New Roman"/>
-        </w:rPr>
-        <w:t>браз</w:t>
-      </w:r>
-      <w:r>
-        <w:rPr>
-          <w:rFonts w:ascii="Times New Roman" w:eastAsia="Times New Roman" w:hAnsi="Times New Roman" w:cs="Times New Roman"/>
-        </w:rPr>
-        <w:t>овательной организации</w:t>
-      </w:r>
-    </w:p>
-    <w:p>
-      <w:pPr>
-        <w:pStyle w:val="ab"/>
-        <w:numPr>
-          <w:ilvl w:val="0"/>
-          <w:numId w:val="36"/>
-        </w:numPr>
-        <w:spacing w:after="0"/>
-        <w:jc w:val="both"/>
-        <w:rPr>
-          <w:rFonts w:ascii="Times New Roman" w:eastAsia="Times New Roman" w:hAnsi="Times New Roman" w:cs="Times New Roman"/>
-        </w:rPr>
-      </w:pPr>
-      <w:r>
-        <w:rPr>
-          <w:rFonts w:ascii="Times New Roman" w:eastAsia="Times New Roman" w:hAnsi="Times New Roman" w:cs="Times New Roman"/>
-        </w:rPr>
-        <w:t>Наука</w:t>
-      </w:r>
-    </w:p>
-    <w:p>
-      <w:pPr>
-        <w:pStyle w:val="ab"/>
-        <w:numPr>
-          <w:ilvl w:val="0"/>
-          <w:numId w:val="30"/>
-        </w:numPr>
-        <w:ind w:left="567"/>
-        <w:jc w:val="both"/>
-        <w:rPr>
-          <w:rFonts w:ascii="Times New Roman" w:eastAsia="Times New Roman" w:hAnsi="Times New Roman" w:cs="Times New Roman"/>
-        </w:rPr>
-      </w:pPr>
-      <w:r>
-        <w:rPr>
-          <w:rFonts w:ascii="Times New Roman" w:eastAsia="Times New Roman" w:hAnsi="Times New Roman" w:cs="Times New Roman"/>
-        </w:rPr>
-        <w:t>контакты</w:t>
-      </w:r>
-    </w:p>
-    <w:p>
-      <w:pPr>
-        <w:pStyle w:val="ab"/>
-        <w:numPr>
-          <w:ilvl w:val="0"/>
-          <w:numId w:val="30"/>
-        </w:numPr>
-        <w:ind w:left="567"/>
-        <w:jc w:val="both"/>
-        <w:rPr>
-          <w:rFonts w:ascii="Times New Roman" w:eastAsia="Times New Roman" w:hAnsi="Times New Roman" w:cs="Times New Roman"/>
-        </w:rPr>
-      </w:pPr>
-      <w:r>
-        <w:rPr>
-          <w:rFonts w:ascii="Times New Roman" w:eastAsia="Times New Roman" w:hAnsi="Times New Roman" w:cs="Times New Roman"/>
-        </w:rPr>
-        <w:t>иконки</w:t>
-      </w:r>
-      <w:r>
-        <w:rPr>
-          <w:rFonts w:ascii="Times New Roman" w:eastAsia="Times New Roman" w:hAnsi="Times New Roman" w:cs="Times New Roman"/>
-        </w:rPr>
-        <w:t xml:space="preserve"> социальных сетей;</w:t>
-      </w:r>
-    </w:p>
-    <w:p>
-      <w:pPr>
-        <w:pStyle w:val="ab"/>
-        <w:numPr>
-          <w:ilvl w:val="0"/>
-          <w:numId w:val="30"/>
-        </w:numPr>
-        <w:ind w:left="567"/>
-        <w:jc w:val="both"/>
-        <w:rPr>
-          <w:rFonts w:ascii="Times New Roman" w:eastAsia="Times New Roman" w:hAnsi="Times New Roman" w:cs="Times New Roman"/>
-        </w:rPr>
-      </w:pPr>
-      <w:proofErr w:type="spellStart"/>
-      <w:r>
-        <w:rPr>
-          <w:rFonts w:ascii="Times New Roman" w:eastAsia="Times New Roman" w:hAnsi="Times New Roman" w:cs="Times New Roman"/>
-        </w:rPr>
-        <w:t>копирайты</w:t>
-      </w:r>
-      <w:proofErr w:type="spellEnd"/>
-      <w:r>
-        <w:rPr>
-          <w:rFonts w:ascii="Times New Roman" w:eastAsia="Times New Roman" w:hAnsi="Times New Roman" w:cs="Times New Roman"/>
-        </w:rPr>
-        <w:t>;</w:t>
-      </w:r>
-    </w:p>
-    <w:p>
-      <w:pPr>
-        <w:pStyle w:val="ab"/>
-        <w:numPr>
-          <w:ilvl w:val="0"/>
-          <w:numId w:val="30"/>
-        </w:numPr>
-        <w:spacing w:after="0"/>
-        <w:ind w:left="567"/>
-        <w:jc w:val="both"/>
-        <w:rPr>
-          <w:rFonts w:ascii="Times New Roman" w:eastAsia="Times New Roman" w:hAnsi="Times New Roman" w:cs="Times New Roman"/>
-        </w:rPr>
-      </w:pPr>
-      <w:r>
-        <w:rPr>
-          <w:rFonts w:ascii="Times New Roman" w:eastAsia="Times New Roman" w:hAnsi="Times New Roman" w:cs="Times New Roman"/>
-        </w:rPr>
-        <w:t>ссылки на обязательные документы (Карта сайта, Политика конфиденциальности и т.д.)</w:t>
-      </w:r>
-    </w:p>
-    <w:p>
-      <w:pPr>
-        <w:spacing w:after="0"/>
-        <w:ind w:firstLine="709"/>
-        <w:rPr>
-          <w:rFonts w:ascii="Times New Roman" w:eastAsia="Times New Roman" w:hAnsi="Times New Roman" w:cs="Times New Roman"/>
-        </w:rPr>
-      </w:pPr>
-      <w:r>
-        <w:rPr>
-          <w:rFonts w:ascii="Times New Roman" w:eastAsia="Times New Roman" w:hAnsi="Times New Roman" w:cs="Times New Roman"/>
-        </w:rPr>
-        <w:t>При клике по ссылкам пользователь переходит на соответствующие страницы.</w:t>
-      </w:r>
-    </w:p>
-    <w:p>
-      <w:pPr>
-        <w:spacing w:after="0"/>
-        <w:ind w:firstLine="709"/>
-        <w:rPr>
-          <w:rFonts w:ascii="Times New Roman" w:eastAsia="Times New Roman" w:hAnsi="Times New Roman" w:cs="Times New Roman"/>
-        </w:rPr>
-      </w:pPr>
-      <w:r>
-        <w:rPr>
-          <w:rFonts w:ascii="Times New Roman" w:eastAsia="Times New Roman" w:hAnsi="Times New Roman" w:cs="Times New Roman"/>
-        </w:rPr>
-        <w:t xml:space="preserve">При клике по </w:t>
-      </w:r>
-      <w:r>
-        <w:rPr>
-          <w:rFonts w:ascii="Times New Roman" w:eastAsia="Times New Roman" w:hAnsi="Times New Roman" w:cs="Times New Roman"/>
-        </w:rPr>
-        <w:t>иконкам</w:t>
-      </w:r>
-      <w:r>
-        <w:rPr>
-          <w:rFonts w:ascii="Times New Roman" w:eastAsia="Times New Roman" w:hAnsi="Times New Roman" w:cs="Times New Roman"/>
-        </w:rPr>
-        <w:t xml:space="preserve"> социальных сетей пользователь в новой вкладке переходит на страницу проекта в социальной сети.</w:t>
-      </w:r>
-    </w:p>
-    <w:p>
-      <w:pPr>
-        <w:spacing w:after="0"/>
-        <w:ind w:firstLine="709"/>
-        <w:rPr>
-          <w:rFonts w:ascii="Times New Roman" w:eastAsia="Times New Roman" w:hAnsi="Times New Roman" w:cs="Times New Roman"/>
-        </w:rPr>
-      </w:pPr>
-      <w:r>
-        <w:rPr>
-          <w:rFonts w:ascii="Times New Roman" w:eastAsia="Times New Roman" w:hAnsi="Times New Roman" w:cs="Times New Roman"/>
-        </w:rPr>
-        <w:t>- Навигационная цепочка</w:t>
-      </w:r>
-    </w:p>
-    <w:p>
-      <w:pPr>
-        <w:ind w:firstLine="708"/>
-        <w:rPr>
-          <w:rFonts w:ascii="Times New Roman" w:eastAsia="Times New Roman" w:hAnsi="Times New Roman" w:cs="Times New Roman"/>
-        </w:rPr>
-      </w:pPr>
-      <w:r>
-        <w:rPr>
-          <w:rFonts w:ascii="Times New Roman" w:eastAsia="Times New Roman" w:hAnsi="Times New Roman" w:cs="Times New Roman"/>
-        </w:rPr>
-        <w:t xml:space="preserve">«Хлебные крошки» (англ. </w:t>
-      </w:r>
-      <w:proofErr w:type="spellStart"/>
-      <w:r>
-        <w:rPr>
-          <w:rFonts w:ascii="Times New Roman" w:eastAsia="Times New Roman" w:hAnsi="Times New Roman" w:cs="Times New Roman"/>
-        </w:rPr>
-        <w:t>Breadcrumbs</w:t>
-      </w:r>
-      <w:proofErr w:type="spellEnd"/>
-      <w:r>
-        <w:rPr>
-          <w:rFonts w:ascii="Times New Roman" w:eastAsia="Times New Roman" w:hAnsi="Times New Roman" w:cs="Times New Roman"/>
-        </w:rPr>
-        <w:t>).</w:t>
-      </w:r>
-      <w:r>
-        <w:rPr>
-          <w:rFonts w:ascii="Times New Roman" w:eastAsia="Times New Roman" w:hAnsi="Times New Roman" w:cs="Times New Roman"/>
-        </w:rPr>
-        <w:t xml:space="preserve"> </w:t>
-      </w:r>
-      <w:r>
-        <w:rPr>
-          <w:rFonts w:ascii="Times New Roman" w:eastAsia="Times New Roman" w:hAnsi="Times New Roman" w:cs="Times New Roman"/>
-        </w:rPr>
-        <w:t xml:space="preserve">Присутствует на всех внутренних страницах сайта. </w:t>
-      </w:r>
-      <w:proofErr w:type="gramStart"/>
-      <w:r>
-        <w:rPr>
-          <w:rFonts w:ascii="Times New Roman" w:eastAsia="Times New Roman" w:hAnsi="Times New Roman" w:cs="Times New Roman"/>
-        </w:rPr>
-        <w:t>Представляет собой путь по сайту от главной страницы до текущей, на которой находится пользователь, в виде ссылок на вышележащие разделы и подразделы.</w:t>
-      </w:r>
-      <w:proofErr w:type="gramEnd"/>
-      <w:r>
-        <w:rPr>
-          <w:rFonts w:ascii="Times New Roman" w:eastAsia="Times New Roman" w:hAnsi="Times New Roman" w:cs="Times New Roman"/>
-        </w:rPr>
-        <w:t xml:space="preserve"> Путь начинается с главной страницы, а ссылка на текущую страницу не активна.</w:t>
-      </w:r>
-    </w:p>
-    <w:p>
-      <w:pPr>
+    </w:p>
+    <w:p>
+      <w:pPr>
+        <w:jc w:val="left"/>
         <w:textAlignment w:val="baseline"/>
         <w:rPr>
           <w:rFonts w:ascii="Times New Roman" w:eastAsia="Times New Roman" w:hAnsi="Times New Roman" w:cs="Times New Roman"/>
@@ -5887,224 +6779,9 @@
       </w:pPr>
       <w:r>
         <w:rPr>
-          <w:rFonts w:ascii="Times New Roman" w:hAnsi="Times New Roman" w:cs="Times New Roman"/>
-          <w:b/>
-        </w:rPr>
-        <w:t>Требования</w:t>
-      </w:r>
-      <w:r>
-        <w:rPr>
-          <w:rFonts w:ascii="Times New Roman" w:hAnsi="Times New Roman" w:cs="Times New Roman"/>
-          <w:b/>
-        </w:rPr>
-        <w:t xml:space="preserve"> к модулям</w:t>
-      </w:r>
-      <w:r>
-        <w:rPr>
           <w:rFonts w:ascii="Times New Roman" w:eastAsia="Times New Roman" w:hAnsi="Times New Roman" w:cs="Times New Roman"/>
         </w:rPr>
         <w:br/>
-      </w:r>
-      <w:r>
-        <w:rPr>
-          <w:rFonts w:ascii="Times New Roman" w:eastAsia="Times New Roman" w:hAnsi="Times New Roman" w:cs="Times New Roman"/>
-        </w:rPr>
-        <w:t>- Поиск по сайту. Пои</w:t>
-      </w:r>
-      <w:proofErr w:type="gramStart"/>
-      <w:r>
-        <w:rPr>
-          <w:rFonts w:ascii="Times New Roman" w:eastAsia="Times New Roman" w:hAnsi="Times New Roman" w:cs="Times New Roman"/>
-        </w:rPr>
-        <w:t>ск стр</w:t>
-      </w:r>
-      <w:proofErr w:type="gramEnd"/>
-      <w:r>
-        <w:rPr>
-          <w:rFonts w:ascii="Times New Roman" w:eastAsia="Times New Roman" w:hAnsi="Times New Roman" w:cs="Times New Roman"/>
-        </w:rPr>
-        <w:t xml:space="preserve">аниц сайта по ключевым словам и выделением найденных фраз. </w:t>
-      </w:r>
-    </w:p>
-    <w:p>
-      <w:pPr>
-        <w:textAlignment w:val="baseline"/>
-        <w:rPr>
-          <w:rFonts w:ascii="Times New Roman" w:eastAsia="Times New Roman" w:hAnsi="Times New Roman" w:cs="Times New Roman"/>
-        </w:rPr>
-      </w:pPr>
-      <w:r>
-        <w:rPr>
-          <w:rFonts w:ascii="Times New Roman" w:eastAsia="Times New Roman" w:hAnsi="Times New Roman" w:cs="Times New Roman"/>
-        </w:rPr>
-        <w:t xml:space="preserve">- Карта сайта. Модуль, позволяющий вывести всю структуру сайта в виде HTML страницы и XML файла для поисковых машин. </w:t>
-      </w:r>
-    </w:p>
-    <w:p>
-      <w:pPr>
-        <w:textAlignment w:val="baseline"/>
-        <w:rPr>
-          <w:rFonts w:ascii="Times New Roman" w:eastAsia="Times New Roman" w:hAnsi="Times New Roman" w:cs="Times New Roman"/>
-        </w:rPr>
-      </w:pPr>
-      <w:r>
-        <w:rPr>
-          <w:rFonts w:ascii="Times New Roman" w:eastAsia="Times New Roman" w:hAnsi="Times New Roman" w:cs="Times New Roman"/>
-        </w:rPr>
-        <w:lastRenderedPageBreak/>
-        <w:t xml:space="preserve">- </w:t>
-      </w:r>
-      <w:proofErr w:type="spellStart"/>
-      <w:r>
-        <w:rPr>
-          <w:rFonts w:ascii="Times New Roman" w:eastAsia="Times New Roman" w:hAnsi="Times New Roman" w:cs="Times New Roman"/>
-        </w:rPr>
-        <w:t>Rss</w:t>
-      </w:r>
-      <w:proofErr w:type="spellEnd"/>
-      <w:r>
-        <w:rPr>
-          <w:rFonts w:ascii="Times New Roman" w:eastAsia="Times New Roman" w:hAnsi="Times New Roman" w:cs="Times New Roman"/>
-        </w:rPr>
-        <w:t xml:space="preserve">. Модуль формирования новостной ленты в виде XML файла по стандарту RSS. </w:t>
-      </w:r>
-    </w:p>
-    <w:p>
-      <w:pPr>
-        <w:rPr>
-          <w:rFonts w:ascii="Times New Roman" w:eastAsia="Times New Roman" w:hAnsi="Times New Roman" w:cs="Times New Roman"/>
-        </w:rPr>
-      </w:pPr>
-      <w:r>
-        <w:rPr>
-          <w:rFonts w:ascii="Times New Roman" w:eastAsia="Times New Roman" w:hAnsi="Times New Roman" w:cs="Times New Roman"/>
-        </w:rPr>
-        <w:t xml:space="preserve">- Модуль «Поделиться в социальных сетях». Требуется настроить </w:t>
-      </w:r>
-      <w:proofErr w:type="spellStart"/>
-      <w:r>
-        <w:rPr>
-          <w:rFonts w:ascii="Times New Roman" w:eastAsia="Times New Roman" w:hAnsi="Times New Roman" w:cs="Times New Roman"/>
-        </w:rPr>
-        <w:t>OpenGraph</w:t>
-      </w:r>
-      <w:proofErr w:type="spellEnd"/>
-      <w:r>
-        <w:rPr>
-          <w:rFonts w:ascii="Times New Roman" w:eastAsia="Times New Roman" w:hAnsi="Times New Roman" w:cs="Times New Roman"/>
-        </w:rPr>
-        <w:t xml:space="preserve"> и </w:t>
-      </w:r>
-      <w:proofErr w:type="spellStart"/>
-      <w:r>
-        <w:rPr>
-          <w:rFonts w:ascii="Times New Roman" w:eastAsia="Times New Roman" w:hAnsi="Times New Roman" w:cs="Times New Roman"/>
-        </w:rPr>
-        <w:t>микроразметку</w:t>
-      </w:r>
-      <w:proofErr w:type="spellEnd"/>
-      <w:r>
-        <w:rPr>
-          <w:rFonts w:ascii="Times New Roman" w:eastAsia="Times New Roman" w:hAnsi="Times New Roman" w:cs="Times New Roman"/>
-        </w:rPr>
-        <w:t xml:space="preserve"> страниц для эргономичного и привлекательного отображения страниц сайта в </w:t>
-      </w:r>
-      <w:proofErr w:type="spellStart"/>
-      <w:r>
-        <w:rPr>
-          <w:rFonts w:ascii="Times New Roman" w:eastAsia="Times New Roman" w:hAnsi="Times New Roman" w:cs="Times New Roman"/>
-        </w:rPr>
-        <w:t>соцсетях</w:t>
-      </w:r>
-      <w:proofErr w:type="spellEnd"/>
-      <w:r>
-        <w:rPr>
-          <w:rFonts w:ascii="Times New Roman" w:eastAsia="Times New Roman" w:hAnsi="Times New Roman" w:cs="Times New Roman"/>
-        </w:rPr>
-        <w:t xml:space="preserve"> и </w:t>
-      </w:r>
-      <w:proofErr w:type="spellStart"/>
-      <w:r>
-        <w:rPr>
-          <w:rFonts w:ascii="Times New Roman" w:eastAsia="Times New Roman" w:hAnsi="Times New Roman" w:cs="Times New Roman"/>
-        </w:rPr>
-        <w:t>месенджерах</w:t>
-      </w:r>
-      <w:proofErr w:type="spellEnd"/>
-      <w:r>
-        <w:rPr>
-          <w:rFonts w:ascii="Times New Roman" w:eastAsia="Times New Roman" w:hAnsi="Times New Roman" w:cs="Times New Roman"/>
-        </w:rPr>
-        <w:t xml:space="preserve">. </w:t>
-      </w:r>
-    </w:p>
-    <w:p>
-      <w:pPr>
-        <w:rPr>
-          <w:rFonts w:ascii="Times New Roman" w:eastAsia="Times New Roman" w:hAnsi="Times New Roman" w:cs="Times New Roman"/>
-        </w:rPr>
-      </w:pPr>
-      <w:r>
-        <w:rPr>
-          <w:rFonts w:ascii="Times New Roman" w:eastAsia="Times New Roman" w:hAnsi="Times New Roman" w:cs="Times New Roman"/>
-        </w:rPr>
-        <w:t xml:space="preserve">- Модуль оплаты </w:t>
-      </w:r>
-      <w:proofErr w:type="spellStart"/>
-      <w:r>
-        <w:rPr>
-          <w:rFonts w:ascii="Times New Roman" w:eastAsia="Times New Roman" w:hAnsi="Times New Roman" w:cs="Times New Roman"/>
-        </w:rPr>
-        <w:t>онлайн</w:t>
-      </w:r>
-      <w:proofErr w:type="spellEnd"/>
-      <w:r>
-        <w:rPr>
-          <w:rFonts w:ascii="Times New Roman" w:eastAsia="Times New Roman" w:hAnsi="Times New Roman" w:cs="Times New Roman"/>
-        </w:rPr>
-        <w:t xml:space="preserve">. Требуется настроить модуль оплаты посредством системы </w:t>
-      </w:r>
-      <w:proofErr w:type="spellStart"/>
-      <w:r>
-        <w:rPr>
-          <w:rFonts w:ascii="Times New Roman" w:eastAsia="Times New Roman" w:hAnsi="Times New Roman" w:cs="Times New Roman"/>
-        </w:rPr>
-        <w:t>эквайринга</w:t>
-      </w:r>
-      <w:proofErr w:type="spellEnd"/>
-      <w:r>
-        <w:rPr>
-          <w:rFonts w:ascii="Times New Roman" w:eastAsia="Times New Roman" w:hAnsi="Times New Roman" w:cs="Times New Roman"/>
-        </w:rPr>
-        <w:t xml:space="preserve"> от «</w:t>
-      </w:r>
-      <w:proofErr w:type="spellStart"/>
-      <w:r>
-        <w:rPr>
-          <w:rFonts w:ascii="Times New Roman" w:eastAsia="Times New Roman" w:hAnsi="Times New Roman" w:cs="Times New Roman"/>
-        </w:rPr>
-        <w:t>РоссельхозБанк</w:t>
-      </w:r>
-      <w:proofErr w:type="spellEnd"/>
-      <w:r>
-        <w:rPr>
-          <w:rFonts w:ascii="Times New Roman" w:eastAsia="Times New Roman" w:hAnsi="Times New Roman" w:cs="Times New Roman"/>
-        </w:rPr>
-        <w:t xml:space="preserve">» для возможности вносить оплату </w:t>
-      </w:r>
-      <w:proofErr w:type="spellStart"/>
-      <w:r>
-        <w:rPr>
-          <w:rFonts w:ascii="Times New Roman" w:eastAsia="Times New Roman" w:hAnsi="Times New Roman" w:cs="Times New Roman"/>
-        </w:rPr>
-        <w:t>онлайн</w:t>
-      </w:r>
-      <w:proofErr w:type="spellEnd"/>
-      <w:r>
-        <w:rPr>
-          <w:rFonts w:ascii="Times New Roman" w:eastAsia="Times New Roman" w:hAnsi="Times New Roman" w:cs="Times New Roman"/>
-        </w:rPr>
-        <w:t xml:space="preserve"> без обязательной авторизации на сайте. </w:t>
       </w:r>
     </w:p>
     <w:p>
@@ -6170,67 +6847,23 @@
           <w:szCs w:val="20"/>
         </w:rPr>
       </w:pPr>
-      <w:r>
-        <w:rPr>
-          <w:color w:val="000000" w:themeColor="text1"/>
-          <w:sz w:val="20"/>
-          <w:szCs w:val="20"/>
-        </w:rPr>
-        <w:t> </w:t>
-      </w:r>
-      <w:proofErr w:type="spellStart"/>
-      <w:r>
-        <w:rPr>
-          <w:color w:val="000000" w:themeColor="text1"/>
-          <w:sz w:val="20"/>
-          <w:szCs w:val="20"/>
-        </w:rPr>
-        <w:t>Хостинг</w:t>
-      </w:r>
-      <w:proofErr w:type="spellEnd"/>
-      <w:r>
-        <w:rPr>
-          <w:color w:val="000000" w:themeColor="text1"/>
-          <w:sz w:val="20"/>
-          <w:szCs w:val="20"/>
-        </w:rPr>
-        <w:t xml:space="preserve"> – (англ. </w:t>
-      </w:r>
-      <w:proofErr w:type="spellStart"/>
-      <w:r>
-        <w:rPr>
-          <w:color w:val="000000" w:themeColor="text1"/>
-          <w:sz w:val="20"/>
-          <w:szCs w:val="20"/>
-        </w:rPr>
-        <w:t>hosting</w:t>
-      </w:r>
-      <w:proofErr w:type="spellEnd"/>
-      <w:r>
-        <w:rPr>
-          <w:color w:val="000000" w:themeColor="text1"/>
-          <w:sz w:val="20"/>
-          <w:szCs w:val="20"/>
-        </w:rPr>
-        <w:t xml:space="preserve">) — услуга по предоставлению вычислительных мощностей для размещения информации на сервере, постоянно находящемся в сети (обычно Интернет). </w:t>
-      </w:r>
-      <w:proofErr w:type="spellStart"/>
-      <w:r>
-        <w:rPr>
-          <w:color w:val="000000" w:themeColor="text1"/>
-          <w:sz w:val="20"/>
-          <w:szCs w:val="20"/>
-        </w:rPr>
-        <w:t>Хостингом</w:t>
-      </w:r>
-      <w:proofErr w:type="spellEnd"/>
-      <w:r>
-        <w:rPr>
-          <w:color w:val="000000" w:themeColor="text1"/>
-          <w:sz w:val="20"/>
-          <w:szCs w:val="20"/>
-        </w:rPr>
-        <w:t xml:space="preserve"> также называется услуга </w:t>
+      <w:proofErr w:type="spellStart"/>
+      <w:r>
+        <w:rPr>
+          <w:color w:val="000000" w:themeColor="text1"/>
+          <w:sz w:val="20"/>
+          <w:szCs w:val="20"/>
+        </w:rPr>
+        <w:t>Скрипт</w:t>
+      </w:r>
+      <w:proofErr w:type="spellEnd"/>
+      <w:r>
+        <w:rPr>
+          <w:color w:val="000000" w:themeColor="text1"/>
+          <w:sz w:val="20"/>
+          <w:szCs w:val="20"/>
+        </w:rPr>
+        <w:t xml:space="preserve"> - </w:t>
       </w:r>
       <w:proofErr w:type="gramStart"/>
       <w:r>
@@ -6239,7 +6872,7 @@
           <w:sz w:val="20"/>
           <w:szCs w:val="20"/>
         </w:rPr>
-        <w:t>по размещению оборудования клиента на территории провайдера с обеспечением подключения его к каналам связи с высокой пропускной способностью</w:t>
+        <w:t>программа</w:t>
       </w:r>
       <w:proofErr w:type="gramEnd"/>
       <w:r>
@@ -6248,97 +6881,25 @@
           <w:sz w:val="20"/>
           <w:szCs w:val="20"/>
         </w:rPr>
-        <w:t xml:space="preserve"> (</w:t>
-      </w:r>
-      <w:proofErr w:type="spellStart"/>
-      <w:r>
-        <w:rPr>
-          <w:color w:val="000000" w:themeColor="text1"/>
-          <w:sz w:val="20"/>
-          <w:szCs w:val="20"/>
-        </w:rPr>
-        <w:t>колокация</w:t>
-      </w:r>
-      <w:proofErr w:type="spellEnd"/>
-      <w:r>
-        <w:rPr>
-          <w:color w:val="000000" w:themeColor="text1"/>
-          <w:sz w:val="20"/>
-          <w:szCs w:val="20"/>
-        </w:rPr>
-        <w:t xml:space="preserve">, от англ. </w:t>
-      </w:r>
-      <w:proofErr w:type="spellStart"/>
-      <w:r>
-        <w:rPr>
-          <w:color w:val="000000" w:themeColor="text1"/>
-          <w:sz w:val="20"/>
-          <w:szCs w:val="20"/>
-        </w:rPr>
-        <w:t>collocation</w:t>
-      </w:r>
-      <w:proofErr w:type="spellEnd"/>
-      <w:r>
-        <w:rPr>
-          <w:color w:val="000000" w:themeColor="text1"/>
-          <w:sz w:val="20"/>
-          <w:szCs w:val="20"/>
-        </w:rPr>
-        <w:t xml:space="preserve">).Обычно </w:t>
-      </w:r>
-      <w:proofErr w:type="spellStart"/>
-      <w:r>
-        <w:rPr>
-          <w:color w:val="000000" w:themeColor="text1"/>
-          <w:sz w:val="20"/>
-          <w:szCs w:val="20"/>
-        </w:rPr>
-        <w:t>хостинг</w:t>
-      </w:r>
-      <w:proofErr w:type="spellEnd"/>
-      <w:r>
-        <w:rPr>
-          <w:color w:val="000000" w:themeColor="text1"/>
-          <w:sz w:val="20"/>
-          <w:szCs w:val="20"/>
-        </w:rPr>
-        <w:t xml:space="preserve"> входит в пакет по обслуживанию сайта и подразумевает как минимум услугу размещения файлов сайта на сервере, на котором запущено ПО, </w:t>
-      </w:r>
-      <w:proofErr w:type="gramStart"/>
-      <w:r>
-        <w:rPr>
-          <w:color w:val="000000" w:themeColor="text1"/>
-          <w:sz w:val="20"/>
-          <w:szCs w:val="20"/>
-        </w:rPr>
-        <w:t>необходимое</w:t>
-      </w:r>
-      <w:proofErr w:type="gramEnd"/>
-      <w:r>
-        <w:rPr>
-          <w:color w:val="000000" w:themeColor="text1"/>
-          <w:sz w:val="20"/>
-          <w:szCs w:val="20"/>
-        </w:rPr>
-        <w:t xml:space="preserve"> для обработки запросов к этим файлам (</w:t>
-      </w:r>
-      <w:proofErr w:type="spellStart"/>
-      <w:r>
-        <w:rPr>
-          <w:color w:val="000000" w:themeColor="text1"/>
-          <w:sz w:val="20"/>
-          <w:szCs w:val="20"/>
-        </w:rPr>
-        <w:t>веб-сервер</w:t>
-      </w:r>
-      <w:proofErr w:type="spellEnd"/>
-      <w:r>
-        <w:rPr>
-          <w:color w:val="000000" w:themeColor="text1"/>
-          <w:sz w:val="20"/>
-          <w:szCs w:val="20"/>
-        </w:rPr>
-        <w:t>). Как правило, в обслуживание уже входит предоставление места для почтовой корреспонденции, баз данных, DNS, файлового хранилища на специально выделенном файл-сервере и т. п., а также поддержка функционирования соответствующих сервисов.</w:t>
+        <w:t xml:space="preserve"> в результате которой формируются динамические </w:t>
+      </w:r>
+      <w:proofErr w:type="spellStart"/>
+      <w:r>
+        <w:rPr>
+          <w:color w:val="000000" w:themeColor="text1"/>
+          <w:sz w:val="20"/>
+          <w:szCs w:val="20"/>
+        </w:rPr>
+        <w:t>веб-страницы</w:t>
+      </w:r>
+      <w:proofErr w:type="spellEnd"/>
+      <w:r>
+        <w:rPr>
+          <w:color w:val="000000" w:themeColor="text1"/>
+          <w:sz w:val="20"/>
+          <w:szCs w:val="20"/>
+        </w:rPr>
+        <w:t xml:space="preserve"> или выполняются какие-то функции сайта.</w:t>
       </w:r>
     </w:p>
     <w:p>
@@ -6362,7 +6923,62 @@
           <w:sz w:val="20"/>
           <w:szCs w:val="20"/>
         </w:rPr>
-        <w:t>Директории - (файловая система) — механизм организации файлов в файловой системе.</w:t>
+        <w:lastRenderedPageBreak/>
+        <w:t xml:space="preserve">CSS - (англ. </w:t>
+      </w:r>
+      <w:proofErr w:type="spellStart"/>
+      <w:r>
+        <w:rPr>
+          <w:color w:val="000000" w:themeColor="text1"/>
+          <w:sz w:val="20"/>
+          <w:szCs w:val="20"/>
+        </w:rPr>
+        <w:t>Cascading</w:t>
+      </w:r>
+      <w:proofErr w:type="spellEnd"/>
+      <w:r>
+        <w:rPr>
+          <w:color w:val="000000" w:themeColor="text1"/>
+          <w:sz w:val="20"/>
+          <w:szCs w:val="20"/>
+        </w:rPr>
+        <w:t xml:space="preserve"> </w:t>
+      </w:r>
+      <w:proofErr w:type="spellStart"/>
+      <w:r>
+        <w:rPr>
+          <w:color w:val="000000" w:themeColor="text1"/>
+          <w:sz w:val="20"/>
+          <w:szCs w:val="20"/>
+        </w:rPr>
+        <w:t>Style</w:t>
+      </w:r>
+      <w:proofErr w:type="spellEnd"/>
+      <w:r>
+        <w:rPr>
+          <w:color w:val="000000" w:themeColor="text1"/>
+          <w:sz w:val="20"/>
+          <w:szCs w:val="20"/>
+        </w:rPr>
+        <w:t xml:space="preserve"> </w:t>
+      </w:r>
+      <w:proofErr w:type="spellStart"/>
+      <w:r>
+        <w:rPr>
+          <w:color w:val="000000" w:themeColor="text1"/>
+          <w:sz w:val="20"/>
+          <w:szCs w:val="20"/>
+        </w:rPr>
+        <w:t>Sheets</w:t>
+      </w:r>
+      <w:proofErr w:type="spellEnd"/>
+      <w:r>
+        <w:rPr>
+          <w:color w:val="000000" w:themeColor="text1"/>
+          <w:sz w:val="20"/>
+          <w:szCs w:val="20"/>
+        </w:rPr>
+        <w:t xml:space="preserve"> — каскадные таблицы стилей), формальный язык описания внешнего вида документа, написанного с использованием языка разметки.</w:t>
       </w:r>
     </w:p>
     <w:p>
@@ -6387,52 +7003,106 @@
           <w:sz w:val="20"/>
           <w:szCs w:val="20"/>
         </w:rPr>
-        <w:t>Скрипт</w:t>
-      </w:r>
-      <w:proofErr w:type="spellEnd"/>
-      <w:r>
-        <w:rPr>
-          <w:color w:val="000000" w:themeColor="text1"/>
-          <w:sz w:val="20"/>
-          <w:szCs w:val="20"/>
-        </w:rPr>
-        <w:t xml:space="preserve"> - </w:t>
-      </w:r>
-      <w:proofErr w:type="gramStart"/>
-      <w:r>
-        <w:rPr>
-          <w:color w:val="000000" w:themeColor="text1"/>
-          <w:sz w:val="20"/>
-          <w:szCs w:val="20"/>
-        </w:rPr>
-        <w:t>программа</w:t>
-      </w:r>
-      <w:proofErr w:type="gramEnd"/>
-      <w:r>
-        <w:rPr>
-          <w:color w:val="000000" w:themeColor="text1"/>
-          <w:sz w:val="20"/>
-          <w:szCs w:val="20"/>
-        </w:rPr>
-        <w:t xml:space="preserve"> в результате которой формируются динамические </w:t>
-      </w:r>
-      <w:proofErr w:type="spellStart"/>
-      <w:r>
-        <w:rPr>
-          <w:color w:val="000000" w:themeColor="text1"/>
-          <w:sz w:val="20"/>
-          <w:szCs w:val="20"/>
-        </w:rPr>
-        <w:t>веб-страницы</w:t>
-      </w:r>
-      <w:proofErr w:type="spellEnd"/>
-      <w:r>
-        <w:rPr>
-          <w:color w:val="000000" w:themeColor="text1"/>
-          <w:sz w:val="20"/>
-          <w:szCs w:val="20"/>
-        </w:rPr>
-        <w:t xml:space="preserve"> или выполняются какие-то функции сайта.</w:t>
+        <w:t>Html</w:t>
+      </w:r>
+      <w:proofErr w:type="spellEnd"/>
+      <w:r>
+        <w:rPr>
+          <w:color w:val="000000" w:themeColor="text1"/>
+          <w:sz w:val="20"/>
+          <w:szCs w:val="20"/>
+        </w:rPr>
+        <w:t xml:space="preserve"> - язык гипертекстовой разметки (</w:t>
+      </w:r>
+      <w:proofErr w:type="spellStart"/>
+      <w:r>
+        <w:rPr>
+          <w:color w:val="000000" w:themeColor="text1"/>
+          <w:sz w:val="20"/>
+          <w:szCs w:val="20"/>
+        </w:rPr>
+        <w:t>Hyper</w:t>
+      </w:r>
+      <w:proofErr w:type="spellEnd"/>
+      <w:r>
+        <w:rPr>
+          <w:color w:val="000000" w:themeColor="text1"/>
+          <w:sz w:val="20"/>
+          <w:szCs w:val="20"/>
+        </w:rPr>
+        <w:t xml:space="preserve"> </w:t>
+      </w:r>
+      <w:proofErr w:type="spellStart"/>
+      <w:r>
+        <w:rPr>
+          <w:color w:val="000000" w:themeColor="text1"/>
+          <w:sz w:val="20"/>
+          <w:szCs w:val="20"/>
+        </w:rPr>
+        <w:t>Text</w:t>
+      </w:r>
+      <w:proofErr w:type="spellEnd"/>
+      <w:r>
+        <w:rPr>
+          <w:color w:val="000000" w:themeColor="text1"/>
+          <w:sz w:val="20"/>
+          <w:szCs w:val="20"/>
+        </w:rPr>
+        <w:t xml:space="preserve"> </w:t>
+      </w:r>
+      <w:proofErr w:type="spellStart"/>
+      <w:r>
+        <w:rPr>
+          <w:color w:val="000000" w:themeColor="text1"/>
+          <w:sz w:val="20"/>
+          <w:szCs w:val="20"/>
+        </w:rPr>
+        <w:t>Markup</w:t>
+      </w:r>
+      <w:proofErr w:type="spellEnd"/>
+      <w:r>
+        <w:rPr>
+          <w:color w:val="000000" w:themeColor="text1"/>
+          <w:sz w:val="20"/>
+          <w:szCs w:val="20"/>
+        </w:rPr>
+        <w:t xml:space="preserve"> </w:t>
+      </w:r>
+      <w:proofErr w:type="spellStart"/>
+      <w:r>
+        <w:rPr>
+          <w:color w:val="000000" w:themeColor="text1"/>
+          <w:sz w:val="20"/>
+          <w:szCs w:val="20"/>
+        </w:rPr>
+        <w:t>Language</w:t>
+      </w:r>
+      <w:proofErr w:type="spellEnd"/>
+      <w:r>
+        <w:rPr>
+          <w:color w:val="000000" w:themeColor="text1"/>
+          <w:sz w:val="20"/>
+          <w:szCs w:val="20"/>
+        </w:rPr>
+        <w:t xml:space="preserve">), позволяет готовить </w:t>
+      </w:r>
+      <w:proofErr w:type="spellStart"/>
+      <w:r>
+        <w:rPr>
+          <w:color w:val="000000" w:themeColor="text1"/>
+          <w:sz w:val="20"/>
+          <w:szCs w:val="20"/>
+        </w:rPr>
+        <w:t>веб-страницу</w:t>
+      </w:r>
+      <w:proofErr w:type="spellEnd"/>
+      <w:r>
+        <w:rPr>
+          <w:color w:val="000000" w:themeColor="text1"/>
+          <w:sz w:val="20"/>
+          <w:szCs w:val="20"/>
+        </w:rPr>
+        <w:t xml:space="preserve"> с помощью простых редакторов.</w:t>
       </w:r>
     </w:p>
     <w:p>
@@ -6450,22 +7120,50 @@
           <w:szCs w:val="20"/>
         </w:rPr>
       </w:pPr>
-      <w:r>
-        <w:rPr>
-          <w:color w:val="000000" w:themeColor="text1"/>
-          <w:sz w:val="20"/>
-          <w:szCs w:val="20"/>
-        </w:rPr>
-        <w:t xml:space="preserve">CSS - (англ. </w:t>
-      </w:r>
-      <w:proofErr w:type="spellStart"/>
-      <w:r>
-        <w:rPr>
-          <w:color w:val="000000" w:themeColor="text1"/>
-          <w:sz w:val="20"/>
-          <w:szCs w:val="20"/>
-        </w:rPr>
-        <w:t>Cascading</w:t>
+      <w:proofErr w:type="spellStart"/>
+      <w:r>
+        <w:rPr>
+          <w:color w:val="000000" w:themeColor="text1"/>
+          <w:sz w:val="20"/>
+          <w:szCs w:val="20"/>
+        </w:rPr>
+        <w:t>Plug-in</w:t>
+      </w:r>
+      <w:proofErr w:type="spellEnd"/>
+      <w:r>
+        <w:rPr>
+          <w:color w:val="000000" w:themeColor="text1"/>
+          <w:sz w:val="20"/>
+          <w:szCs w:val="20"/>
+        </w:rPr>
+        <w:t xml:space="preserve"> - (англ. </w:t>
+      </w:r>
+      <w:proofErr w:type="spellStart"/>
+      <w:r>
+        <w:rPr>
+          <w:color w:val="000000" w:themeColor="text1"/>
+          <w:sz w:val="20"/>
+          <w:szCs w:val="20"/>
+        </w:rPr>
+        <w:t>plug-in</w:t>
+      </w:r>
+      <w:proofErr w:type="spellEnd"/>
+      <w:r>
+        <w:rPr>
+          <w:color w:val="000000" w:themeColor="text1"/>
+          <w:sz w:val="20"/>
+          <w:szCs w:val="20"/>
+        </w:rPr>
+        <w:t xml:space="preserve">, от </w:t>
+      </w:r>
+      <w:proofErr w:type="spellStart"/>
+      <w:r>
+        <w:rPr>
+          <w:color w:val="000000" w:themeColor="text1"/>
+          <w:sz w:val="20"/>
+          <w:szCs w:val="20"/>
+        </w:rPr>
+        <w:t>plug</w:t>
       </w:r>
       <w:proofErr w:type="spellEnd"/>
       <w:r>
@@ -6483,34 +7181,34 @@
           <w:sz w:val="20"/>
           <w:szCs w:val="20"/>
         </w:rPr>
-        <w:t>Style</w:t>
-      </w:r>
-      <w:proofErr w:type="spellEnd"/>
-      <w:r>
-        <w:rPr>
-          <w:color w:val="000000" w:themeColor="text1"/>
-          <w:sz w:val="20"/>
-          <w:szCs w:val="20"/>
-        </w:rPr>
-        <w:t xml:space="preserve"> </w:t>
-      </w:r>
-      <w:proofErr w:type="spellStart"/>
-      <w:r>
-        <w:rPr>
-          <w:color w:val="000000" w:themeColor="text1"/>
-          <w:sz w:val="20"/>
-          <w:szCs w:val="20"/>
-        </w:rPr>
-        <w:t>Sheets</w:t>
-      </w:r>
-      <w:proofErr w:type="spellEnd"/>
-      <w:r>
-        <w:rPr>
-          <w:color w:val="000000" w:themeColor="text1"/>
-          <w:sz w:val="20"/>
-          <w:szCs w:val="20"/>
-        </w:rPr>
-        <w:t xml:space="preserve"> — каскадные таблицы стилей), формальный язык описания внешнего вида документа, написанного с использованием языка разметки.</w:t>
+        <w:t>in</w:t>
+      </w:r>
+      <w:proofErr w:type="spellEnd"/>
+      <w:r>
+        <w:rPr>
+          <w:color w:val="000000" w:themeColor="text1"/>
+          <w:sz w:val="20"/>
+          <w:szCs w:val="20"/>
+        </w:rPr>
+        <w:t xml:space="preserve"> «подключать») — независимо компилируемый программный модуль, динамически подключаемый к основной программе и предназначенный для расширения и/или использования её возможностей. </w:t>
+      </w:r>
+      <w:proofErr w:type="spellStart"/>
+      <w:r>
+        <w:rPr>
+          <w:color w:val="000000" w:themeColor="text1"/>
+          <w:sz w:val="20"/>
+          <w:szCs w:val="20"/>
+        </w:rPr>
+        <w:t>Плагины</w:t>
+      </w:r>
+      <w:proofErr w:type="spellEnd"/>
+      <w:r>
+        <w:rPr>
+          <w:color w:val="000000" w:themeColor="text1"/>
+          <w:sz w:val="20"/>
+          <w:szCs w:val="20"/>
+        </w:rPr>
+        <w:t xml:space="preserve"> обычно выполняются в виде разделяемых библиотек.</w:t>
       </w:r>
     </w:p>
     <w:p>
@@ -6526,115 +7224,68 @@
           <w:color w:val="000000" w:themeColor="text1"/>
           <w:sz w:val="20"/>
           <w:szCs w:val="20"/>
-        </w:rPr>
-      </w:pPr>
-      <w:proofErr w:type="spellStart"/>
-      <w:r>
-        <w:rPr>
-          <w:color w:val="000000" w:themeColor="text1"/>
-          <w:sz w:val="20"/>
-          <w:szCs w:val="20"/>
-        </w:rPr>
-        <w:t>Html</w:t>
-      </w:r>
-      <w:proofErr w:type="spellEnd"/>
-      <w:r>
-        <w:rPr>
-          <w:color w:val="000000" w:themeColor="text1"/>
-          <w:sz w:val="20"/>
-          <w:szCs w:val="20"/>
-        </w:rPr>
-        <w:t xml:space="preserve"> - язык гипертекстовой разметки (</w:t>
-      </w:r>
-      <w:proofErr w:type="spellStart"/>
-      <w:r>
-        <w:rPr>
-          <w:color w:val="000000" w:themeColor="text1"/>
-          <w:sz w:val="20"/>
-          <w:szCs w:val="20"/>
-        </w:rPr>
-        <w:t>Hyper</w:t>
-      </w:r>
-      <w:proofErr w:type="spellEnd"/>
-      <w:r>
-        <w:rPr>
-          <w:color w:val="000000" w:themeColor="text1"/>
-          <w:sz w:val="20"/>
-          <w:szCs w:val="20"/>
+          <w:lang w:val="en-US"/>
+        </w:rPr>
+      </w:pPr>
+      <w:r>
+        <w:rPr>
+          <w:color w:val="000000" w:themeColor="text1"/>
+          <w:sz w:val="20"/>
+          <w:szCs w:val="20"/>
+          <w:lang w:val="en-US"/>
+        </w:rPr>
+        <w:t xml:space="preserve">TCP/IP - (Transmission Control Protocol/ Internet Protocol) </w:t>
+      </w:r>
+      <w:r>
+        <w:rPr>
+          <w:color w:val="000000" w:themeColor="text1"/>
+          <w:sz w:val="20"/>
+          <w:szCs w:val="20"/>
+        </w:rPr>
+        <w:t>стандартный</w:t>
+      </w:r>
+      <w:r>
+        <w:rPr>
+          <w:color w:val="000000" w:themeColor="text1"/>
+          <w:sz w:val="20"/>
+          <w:szCs w:val="20"/>
+          <w:lang w:val="en-US"/>
         </w:rPr>
         <w:t xml:space="preserve"> </w:t>
       </w:r>
-      <w:proofErr w:type="spellStart"/>
-      <w:r>
-        <w:rPr>
-          <w:color w:val="000000" w:themeColor="text1"/>
-          <w:sz w:val="20"/>
-          <w:szCs w:val="20"/>
-        </w:rPr>
-        <w:t>Text</w:t>
-      </w:r>
-      <w:proofErr w:type="spellEnd"/>
-      <w:r>
-        <w:rPr>
-          <w:color w:val="000000" w:themeColor="text1"/>
-          <w:sz w:val="20"/>
-          <w:szCs w:val="20"/>
+      <w:r>
+        <w:rPr>
+          <w:color w:val="000000" w:themeColor="text1"/>
+          <w:sz w:val="20"/>
+          <w:szCs w:val="20"/>
+        </w:rPr>
+        <w:t>протокол</w:t>
+      </w:r>
+      <w:r>
+        <w:rPr>
+          <w:color w:val="000000" w:themeColor="text1"/>
+          <w:sz w:val="20"/>
+          <w:szCs w:val="20"/>
+          <w:lang w:val="en-US"/>
         </w:rPr>
         <w:t xml:space="preserve"> </w:t>
       </w:r>
-      <w:proofErr w:type="spellStart"/>
-      <w:r>
-        <w:rPr>
-          <w:color w:val="000000" w:themeColor="text1"/>
-          <w:sz w:val="20"/>
-          <w:szCs w:val="20"/>
-        </w:rPr>
-        <w:t>Markup</w:t>
-      </w:r>
-      <w:proofErr w:type="spellEnd"/>
-      <w:r>
-        <w:rPr>
-          <w:color w:val="000000" w:themeColor="text1"/>
-          <w:sz w:val="20"/>
-          <w:szCs w:val="20"/>
-        </w:rPr>
-        <w:t xml:space="preserve"> </w:t>
-      </w:r>
-      <w:proofErr w:type="spellStart"/>
-      <w:r>
-        <w:rPr>
-          <w:color w:val="000000" w:themeColor="text1"/>
-          <w:sz w:val="20"/>
-          <w:szCs w:val="20"/>
-        </w:rPr>
-        <w:t>Language</w:t>
-      </w:r>
-      <w:proofErr w:type="spellEnd"/>
-      <w:r>
-        <w:rPr>
-          <w:color w:val="000000" w:themeColor="text1"/>
-          <w:sz w:val="20"/>
-          <w:szCs w:val="20"/>
-        </w:rPr>
-        <w:t xml:space="preserve">), позволяет готовить </w:t>
-      </w:r>
-      <w:proofErr w:type="spellStart"/>
-      <w:r>
-        <w:rPr>
-          <w:color w:val="000000" w:themeColor="text1"/>
-          <w:sz w:val="20"/>
-          <w:szCs w:val="20"/>
-        </w:rPr>
-        <w:t>веб-страницу</w:t>
-      </w:r>
-      <w:proofErr w:type="spellEnd"/>
-      <w:r>
-        <w:rPr>
-          <w:color w:val="000000" w:themeColor="text1"/>
-          <w:sz w:val="20"/>
-          <w:szCs w:val="20"/>
-        </w:rPr>
-        <w:t xml:space="preserve"> с помощью простых редакторов.</w:t>
+      <w:r>
+        <w:rPr>
+          <w:color w:val="000000" w:themeColor="text1"/>
+          <w:sz w:val="20"/>
+          <w:szCs w:val="20"/>
+        </w:rPr>
+        <w:t>Интернета</w:t>
+      </w:r>
+      <w:r>
+        <w:rPr>
+          <w:color w:val="000000" w:themeColor="text1"/>
+          <w:sz w:val="20"/>
+          <w:szCs w:val="20"/>
+          <w:lang w:val="en-US"/>
+        </w:rPr>
+        <w:t>.</w:t>
       </w:r>
     </w:p>
     <w:p>
@@ -6652,52 +7303,16 @@
           <w:szCs w:val="20"/>
         </w:rPr>
       </w:pPr>
-      <w:proofErr w:type="spellStart"/>
-      <w:r>
-        <w:rPr>
-          <w:color w:val="000000" w:themeColor="text1"/>
-          <w:sz w:val="20"/>
-          <w:szCs w:val="20"/>
-        </w:rPr>
-        <w:t>Plug-in</w:t>
-      </w:r>
-      <w:proofErr w:type="spellEnd"/>
-      <w:r>
-        <w:rPr>
-          <w:color w:val="000000" w:themeColor="text1"/>
-          <w:sz w:val="20"/>
-          <w:szCs w:val="20"/>
-        </w:rPr>
-        <w:t xml:space="preserve"> - (англ. </w:t>
-      </w:r>
-      <w:proofErr w:type="spellStart"/>
-      <w:r>
-        <w:rPr>
-          <w:color w:val="000000" w:themeColor="text1"/>
-          <w:sz w:val="20"/>
-          <w:szCs w:val="20"/>
-        </w:rPr>
-        <w:t>plug-in</w:t>
-      </w:r>
-      <w:proofErr w:type="spellEnd"/>
-      <w:r>
-        <w:rPr>
-          <w:color w:val="000000" w:themeColor="text1"/>
-          <w:sz w:val="20"/>
-          <w:szCs w:val="20"/>
-        </w:rPr>
-        <w:t xml:space="preserve">, от </w:t>
-      </w:r>
-      <w:proofErr w:type="spellStart"/>
-      <w:r>
-        <w:rPr>
-          <w:color w:val="000000" w:themeColor="text1"/>
-          <w:sz w:val="20"/>
-          <w:szCs w:val="20"/>
-        </w:rPr>
-        <w:t>plug</w:t>
-      </w:r>
-      <w:proofErr w:type="spellEnd"/>
+      <w:proofErr w:type="gramStart"/>
+      <w:r>
+        <w:rPr>
+          <w:color w:val="000000" w:themeColor="text1"/>
+          <w:sz w:val="20"/>
+          <w:szCs w:val="20"/>
+        </w:rPr>
+        <w:t>PHP- (англ. PHP:</w:t>
+      </w:r>
+      <w:proofErr w:type="gramEnd"/>
       <w:r>
         <w:rPr>
           <w:color w:val="000000" w:themeColor="text1"/>
@@ -6707,40 +7322,266 @@
         <w:t xml:space="preserve"> </w:t>
       </w:r>
       <w:proofErr w:type="spellStart"/>
-      <w:r>
-        <w:rPr>
-          <w:color w:val="000000" w:themeColor="text1"/>
-          <w:sz w:val="20"/>
-          <w:szCs w:val="20"/>
-        </w:rPr>
-        <w:t>in</w:t>
-      </w:r>
-      <w:proofErr w:type="spellEnd"/>
-      <w:r>
-        <w:rPr>
-          <w:color w:val="000000" w:themeColor="text1"/>
-          <w:sz w:val="20"/>
-          <w:szCs w:val="20"/>
-        </w:rPr>
-        <w:t xml:space="preserve"> «подключать») — независимо компилируемый программный модуль, динамически подключаемый к основной программе и предназначенный для расширения и/или использования её возможностей. </w:t>
-      </w:r>
-      <w:proofErr w:type="spellStart"/>
-      <w:r>
-        <w:rPr>
-          <w:color w:val="000000" w:themeColor="text1"/>
-          <w:sz w:val="20"/>
-          <w:szCs w:val="20"/>
-        </w:rPr>
-        <w:t>Плагины</w:t>
-      </w:r>
-      <w:proofErr w:type="spellEnd"/>
-      <w:r>
-        <w:rPr>
-          <w:color w:val="000000" w:themeColor="text1"/>
-          <w:sz w:val="20"/>
-          <w:szCs w:val="20"/>
-        </w:rPr>
-        <w:t xml:space="preserve"> обычно выполняются в виде разделяемых библиотек.</w:t>
+      <w:proofErr w:type="gramStart"/>
+      <w:r>
+        <w:rPr>
+          <w:color w:val="000000" w:themeColor="text1"/>
+          <w:sz w:val="20"/>
+          <w:szCs w:val="20"/>
+        </w:rPr>
+        <w:t>Hyper</w:t>
+      </w:r>
+      <w:proofErr w:type="spellEnd"/>
+      <w:r>
+        <w:rPr>
+          <w:color w:val="000000" w:themeColor="text1"/>
+          <w:sz w:val="20"/>
+          <w:szCs w:val="20"/>
+        </w:rPr>
+        <w:t xml:space="preserve"> </w:t>
+      </w:r>
+      <w:proofErr w:type="spellStart"/>
+      <w:r>
+        <w:rPr>
+          <w:color w:val="000000" w:themeColor="text1"/>
+          <w:sz w:val="20"/>
+          <w:szCs w:val="20"/>
+        </w:rPr>
+        <w:t>text</w:t>
+      </w:r>
+      <w:proofErr w:type="spellEnd"/>
+      <w:r>
+        <w:rPr>
+          <w:color w:val="000000" w:themeColor="text1"/>
+          <w:sz w:val="20"/>
+          <w:szCs w:val="20"/>
+        </w:rPr>
+        <w:t xml:space="preserve"> </w:t>
+      </w:r>
+      <w:proofErr w:type="spellStart"/>
+      <w:r>
+        <w:rPr>
+          <w:color w:val="000000" w:themeColor="text1"/>
+          <w:sz w:val="20"/>
+          <w:szCs w:val="20"/>
+        </w:rPr>
+        <w:t>Preprocessor</w:t>
+      </w:r>
+      <w:proofErr w:type="spellEnd"/>
+      <w:r>
+        <w:rPr>
+          <w:color w:val="000000" w:themeColor="text1"/>
+          <w:sz w:val="20"/>
+          <w:szCs w:val="20"/>
+        </w:rPr>
+        <w:t xml:space="preserve"> — «PHP: препроцессор гипертекста»; первоначально </w:t>
+      </w:r>
+      <w:proofErr w:type="spellStart"/>
+      <w:r>
+        <w:rPr>
+          <w:color w:val="000000" w:themeColor="text1"/>
+          <w:sz w:val="20"/>
+          <w:szCs w:val="20"/>
+        </w:rPr>
+        <w:t>Personal</w:t>
+      </w:r>
+      <w:proofErr w:type="spellEnd"/>
+      <w:r>
+        <w:rPr>
+          <w:color w:val="000000" w:themeColor="text1"/>
+          <w:sz w:val="20"/>
+          <w:szCs w:val="20"/>
+        </w:rPr>
+        <w:t xml:space="preserve"> </w:t>
+      </w:r>
+      <w:proofErr w:type="spellStart"/>
+      <w:r>
+        <w:rPr>
+          <w:color w:val="000000" w:themeColor="text1"/>
+          <w:sz w:val="20"/>
+          <w:szCs w:val="20"/>
+        </w:rPr>
+        <w:t>Home</w:t>
+      </w:r>
+      <w:proofErr w:type="spellEnd"/>
+      <w:r>
+        <w:rPr>
+          <w:color w:val="000000" w:themeColor="text1"/>
+          <w:sz w:val="20"/>
+          <w:szCs w:val="20"/>
+        </w:rPr>
+        <w:t xml:space="preserve"> </w:t>
+      </w:r>
+      <w:proofErr w:type="spellStart"/>
+      <w:r>
+        <w:rPr>
+          <w:color w:val="000000" w:themeColor="text1"/>
+          <w:sz w:val="20"/>
+          <w:szCs w:val="20"/>
+        </w:rPr>
+        <w:t>Page</w:t>
+      </w:r>
+      <w:proofErr w:type="spellEnd"/>
+      <w:r>
+        <w:rPr>
+          <w:color w:val="000000" w:themeColor="text1"/>
+          <w:sz w:val="20"/>
+          <w:szCs w:val="20"/>
+        </w:rPr>
+        <w:t xml:space="preserve"> </w:t>
+      </w:r>
+      <w:proofErr w:type="spellStart"/>
+      <w:r>
+        <w:rPr>
+          <w:color w:val="000000" w:themeColor="text1"/>
+          <w:sz w:val="20"/>
+          <w:szCs w:val="20"/>
+        </w:rPr>
+        <w:t>Tools</w:t>
+      </w:r>
+      <w:proofErr w:type="spellEnd"/>
+      <w:r>
+        <w:rPr>
+          <w:color w:val="000000" w:themeColor="text1"/>
+          <w:sz w:val="20"/>
+          <w:szCs w:val="20"/>
+        </w:rPr>
+        <w:t xml:space="preserve"> — «Инструменты для создания персональных </w:t>
+      </w:r>
+      <w:proofErr w:type="spellStart"/>
+      <w:r>
+        <w:rPr>
+          <w:color w:val="000000" w:themeColor="text1"/>
+          <w:sz w:val="20"/>
+          <w:szCs w:val="20"/>
+        </w:rPr>
+        <w:t>веб-страниц</w:t>
+      </w:r>
+      <w:proofErr w:type="spellEnd"/>
+      <w:r>
+        <w:rPr>
+          <w:color w:val="000000" w:themeColor="text1"/>
+          <w:sz w:val="20"/>
+          <w:szCs w:val="20"/>
+        </w:rPr>
+        <w:t xml:space="preserve">»; произносится </w:t>
+      </w:r>
+      <w:proofErr w:type="spellStart"/>
+      <w:r>
+        <w:rPr>
+          <w:color w:val="000000" w:themeColor="text1"/>
+          <w:sz w:val="20"/>
+          <w:szCs w:val="20"/>
+        </w:rPr>
+        <w:t>пи-эйч-пи</w:t>
+      </w:r>
+      <w:proofErr w:type="spellEnd"/>
+      <w:r>
+        <w:rPr>
+          <w:color w:val="000000" w:themeColor="text1"/>
+          <w:sz w:val="20"/>
+          <w:szCs w:val="20"/>
+        </w:rPr>
+        <w:t xml:space="preserve">) — </w:t>
+      </w:r>
+      <w:proofErr w:type="spellStart"/>
+      <w:r>
+        <w:rPr>
+          <w:color w:val="000000" w:themeColor="text1"/>
+          <w:sz w:val="20"/>
+          <w:szCs w:val="20"/>
+        </w:rPr>
+        <w:t>скриптовый</w:t>
+      </w:r>
+      <w:proofErr w:type="spellEnd"/>
+      <w:r>
+        <w:rPr>
+          <w:color w:val="000000" w:themeColor="text1"/>
+          <w:sz w:val="20"/>
+          <w:szCs w:val="20"/>
+        </w:rPr>
+        <w:t xml:space="preserve"> язык программирования общего назначения, интенсивно применяемый для разработки </w:t>
+      </w:r>
+      <w:proofErr w:type="spellStart"/>
+      <w:r>
+        <w:rPr>
+          <w:color w:val="000000" w:themeColor="text1"/>
+          <w:sz w:val="20"/>
+          <w:szCs w:val="20"/>
+        </w:rPr>
+        <w:t>веб-приложений</w:t>
+      </w:r>
+      <w:proofErr w:type="spellEnd"/>
+      <w:r>
+        <w:rPr>
+          <w:color w:val="000000" w:themeColor="text1"/>
+          <w:sz w:val="20"/>
+          <w:szCs w:val="20"/>
+        </w:rPr>
+        <w:t>.</w:t>
+      </w:r>
+      <w:proofErr w:type="gramEnd"/>
+      <w:r>
+        <w:rPr>
+          <w:color w:val="000000" w:themeColor="text1"/>
+          <w:sz w:val="20"/>
+          <w:szCs w:val="20"/>
+        </w:rPr>
+        <w:t xml:space="preserve"> В настоящее время поддерживается подавляющим большинством </w:t>
+      </w:r>
+      <w:proofErr w:type="spellStart"/>
+      <w:r>
+        <w:rPr>
+          <w:color w:val="000000" w:themeColor="text1"/>
+          <w:sz w:val="20"/>
+          <w:szCs w:val="20"/>
+        </w:rPr>
+        <w:t>хостин</w:t>
+      </w:r>
+      <w:proofErr w:type="gramStart"/>
+      <w:r>
+        <w:rPr>
+          <w:color w:val="000000" w:themeColor="text1"/>
+          <w:sz w:val="20"/>
+          <w:szCs w:val="20"/>
+        </w:rPr>
+        <w:t>г</w:t>
+      </w:r>
+      <w:proofErr w:type="spellEnd"/>
+      <w:r>
+        <w:rPr>
+          <w:color w:val="000000" w:themeColor="text1"/>
+          <w:sz w:val="20"/>
+          <w:szCs w:val="20"/>
+        </w:rPr>
+        <w:t>-</w:t>
+      </w:r>
+      <w:proofErr w:type="gramEnd"/>
+      <w:r>
+        <w:rPr>
+          <w:color w:val="000000" w:themeColor="text1"/>
+          <w:sz w:val="20"/>
+          <w:szCs w:val="20"/>
+        </w:rPr>
+        <w:t xml:space="preserve"> провайдеров и является одним из лидеров среди языков программирования, применяющихся для создания динамических </w:t>
+      </w:r>
+      <w:proofErr w:type="spellStart"/>
+      <w:r>
+        <w:rPr>
+          <w:color w:val="000000" w:themeColor="text1"/>
+          <w:sz w:val="20"/>
+          <w:szCs w:val="20"/>
+        </w:rPr>
+        <w:t>веб-сайтов</w:t>
+      </w:r>
+      <w:proofErr w:type="spellEnd"/>
+      <w:r>
+        <w:rPr>
+          <w:color w:val="000000" w:themeColor="text1"/>
+          <w:sz w:val="20"/>
+          <w:szCs w:val="20"/>
+        </w:rPr>
+        <w:t>.</w:t>
       </w:r>
     </w:p>
     <w:p>
@@ -6756,68 +7597,69 @@
           <w:color w:val="000000" w:themeColor="text1"/>
           <w:sz w:val="20"/>
           <w:szCs w:val="20"/>
-          <w:lang w:val="en-US"/>
-        </w:rPr>
-      </w:pPr>
-      <w:r>
-        <w:rPr>
-          <w:color w:val="000000" w:themeColor="text1"/>
-          <w:sz w:val="20"/>
-          <w:szCs w:val="20"/>
-          <w:lang w:val="en-US"/>
-        </w:rPr>
-        <w:t xml:space="preserve">TCP/IP - (Transmission Control Protocol/ Internet Protocol) </w:t>
-      </w:r>
-      <w:r>
-        <w:rPr>
-          <w:color w:val="000000" w:themeColor="text1"/>
-          <w:sz w:val="20"/>
-          <w:szCs w:val="20"/>
-        </w:rPr>
-        <w:t>стандартный</w:t>
-      </w:r>
-      <w:r>
-        <w:rPr>
-          <w:color w:val="000000" w:themeColor="text1"/>
-          <w:sz w:val="20"/>
-          <w:szCs w:val="20"/>
-          <w:lang w:val="en-US"/>
+        </w:rPr>
+      </w:pPr>
+      <w:r>
+        <w:rPr>
+          <w:color w:val="000000" w:themeColor="text1"/>
+          <w:sz w:val="20"/>
+          <w:szCs w:val="20"/>
+        </w:rPr>
+        <w:t>FTP - (</w:t>
+      </w:r>
+      <w:proofErr w:type="spellStart"/>
+      <w:r>
+        <w:rPr>
+          <w:color w:val="000000" w:themeColor="text1"/>
+          <w:sz w:val="20"/>
+          <w:szCs w:val="20"/>
+        </w:rPr>
+        <w:t>File</w:t>
+      </w:r>
+      <w:proofErr w:type="spellEnd"/>
+      <w:r>
+        <w:rPr>
+          <w:color w:val="000000" w:themeColor="text1"/>
+          <w:sz w:val="20"/>
+          <w:szCs w:val="20"/>
         </w:rPr>
         <w:t xml:space="preserve"> </w:t>
       </w:r>
-      <w:r>
-        <w:rPr>
-          <w:color w:val="000000" w:themeColor="text1"/>
-          <w:sz w:val="20"/>
-          <w:szCs w:val="20"/>
-        </w:rPr>
-        <w:t>протокол</w:t>
-      </w:r>
-      <w:r>
-        <w:rPr>
-          <w:color w:val="000000" w:themeColor="text1"/>
-          <w:sz w:val="20"/>
-          <w:szCs w:val="20"/>
-          <w:lang w:val="en-US"/>
+      <w:proofErr w:type="spellStart"/>
+      <w:r>
+        <w:rPr>
+          <w:color w:val="000000" w:themeColor="text1"/>
+          <w:sz w:val="20"/>
+          <w:szCs w:val="20"/>
+        </w:rPr>
+        <w:t>Transfer</w:t>
+      </w:r>
+      <w:proofErr w:type="spellEnd"/>
+      <w:r>
+        <w:rPr>
+          <w:color w:val="000000" w:themeColor="text1"/>
+          <w:sz w:val="20"/>
+          <w:szCs w:val="20"/>
         </w:rPr>
         <w:t xml:space="preserve"> </w:t>
       </w:r>
-      <w:r>
-        <w:rPr>
-          <w:color w:val="000000" w:themeColor="text1"/>
-          <w:sz w:val="20"/>
-          <w:szCs w:val="20"/>
-        </w:rPr>
-        <w:t>Интернета</w:t>
-      </w:r>
-      <w:r>
-        <w:rPr>
-          <w:color w:val="000000" w:themeColor="text1"/>
-          <w:sz w:val="20"/>
-          <w:szCs w:val="20"/>
-          <w:lang w:val="en-US"/>
-        </w:rPr>
-        <w:t>.</w:t>
+      <w:proofErr w:type="spellStart"/>
+      <w:r>
+        <w:rPr>
+          <w:color w:val="000000" w:themeColor="text1"/>
+          <w:sz w:val="20"/>
+          <w:szCs w:val="20"/>
+        </w:rPr>
+        <w:t>Protocol</w:t>
+      </w:r>
+      <w:proofErr w:type="spellEnd"/>
+      <w:r>
+        <w:rPr>
+          <w:color w:val="000000" w:themeColor="text1"/>
+          <w:sz w:val="20"/>
+          <w:szCs w:val="20"/>
+        </w:rPr>
+        <w:t>) протокол передачи файлов, который подразумевает передачу файлов в так называемом оперативном, или online-режиме.</w:t>
       </w:r>
     </w:p>
     <w:p>
@@ -6835,380 +7677,6 @@
           <w:szCs w:val="20"/>
         </w:rPr>
       </w:pPr>
-      <w:proofErr w:type="gramStart"/>
-      <w:r>
-        <w:rPr>
-          <w:color w:val="000000" w:themeColor="text1"/>
-          <w:sz w:val="20"/>
-          <w:szCs w:val="20"/>
-        </w:rPr>
-        <w:t>PHP- (англ. PHP:</w:t>
-      </w:r>
-      <w:proofErr w:type="gramEnd"/>
-      <w:r>
-        <w:rPr>
-          <w:color w:val="000000" w:themeColor="text1"/>
-          <w:sz w:val="20"/>
-          <w:szCs w:val="20"/>
-        </w:rPr>
-        <w:t xml:space="preserve"> </w:t>
-      </w:r>
-      <w:proofErr w:type="spellStart"/>
-      <w:proofErr w:type="gramStart"/>
-      <w:r>
-        <w:rPr>
-          <w:color w:val="000000" w:themeColor="text1"/>
-          <w:sz w:val="20"/>
-          <w:szCs w:val="20"/>
-        </w:rPr>
-        <w:t>Hyper</w:t>
-      </w:r>
-      <w:proofErr w:type="spellEnd"/>
-      <w:r>
-        <w:rPr>
-          <w:color w:val="000000" w:themeColor="text1"/>
-          <w:sz w:val="20"/>
-          <w:szCs w:val="20"/>
-        </w:rPr>
-        <w:t xml:space="preserve"> </w:t>
-      </w:r>
-      <w:proofErr w:type="spellStart"/>
-      <w:r>
-        <w:rPr>
-          <w:color w:val="000000" w:themeColor="text1"/>
-          <w:sz w:val="20"/>
-          <w:szCs w:val="20"/>
-        </w:rPr>
-        <w:t>text</w:t>
-      </w:r>
-      <w:proofErr w:type="spellEnd"/>
-      <w:r>
-        <w:rPr>
-          <w:color w:val="000000" w:themeColor="text1"/>
-          <w:sz w:val="20"/>
-          <w:szCs w:val="20"/>
-        </w:rPr>
-        <w:t xml:space="preserve"> </w:t>
-      </w:r>
-      <w:proofErr w:type="spellStart"/>
-      <w:r>
-        <w:rPr>
-          <w:color w:val="000000" w:themeColor="text1"/>
-          <w:sz w:val="20"/>
-          <w:szCs w:val="20"/>
-        </w:rPr>
-        <w:t>Preprocessor</w:t>
-      </w:r>
-      <w:proofErr w:type="spellEnd"/>
-      <w:r>
-        <w:rPr>
-          <w:color w:val="000000" w:themeColor="text1"/>
-          <w:sz w:val="20"/>
-          <w:szCs w:val="20"/>
-        </w:rPr>
-        <w:t xml:space="preserve"> — «PHP: препроцессор гипертекста»; первоначально </w:t>
-      </w:r>
-      <w:proofErr w:type="spellStart"/>
-      <w:r>
-        <w:rPr>
-          <w:color w:val="000000" w:themeColor="text1"/>
-          <w:sz w:val="20"/>
-          <w:szCs w:val="20"/>
-        </w:rPr>
-        <w:t>Personal</w:t>
-      </w:r>
-      <w:proofErr w:type="spellEnd"/>
-      <w:r>
-        <w:rPr>
-          <w:color w:val="000000" w:themeColor="text1"/>
-          <w:sz w:val="20"/>
-          <w:szCs w:val="20"/>
-        </w:rPr>
-        <w:t xml:space="preserve"> </w:t>
-      </w:r>
-      <w:proofErr w:type="spellStart"/>
-      <w:r>
-        <w:rPr>
-          <w:color w:val="000000" w:themeColor="text1"/>
-          <w:sz w:val="20"/>
-          <w:szCs w:val="20"/>
-        </w:rPr>
-        <w:t>Home</w:t>
-      </w:r>
-      <w:proofErr w:type="spellEnd"/>
-      <w:r>
-        <w:rPr>
-          <w:color w:val="000000" w:themeColor="text1"/>
-          <w:sz w:val="20"/>
-          <w:szCs w:val="20"/>
-        </w:rPr>
-        <w:t xml:space="preserve"> </w:t>
-      </w:r>
-      <w:proofErr w:type="spellStart"/>
-      <w:r>
-        <w:rPr>
-          <w:color w:val="000000" w:themeColor="text1"/>
-          <w:sz w:val="20"/>
-          <w:szCs w:val="20"/>
-        </w:rPr>
-        <w:t>Page</w:t>
-      </w:r>
-      <w:proofErr w:type="spellEnd"/>
-      <w:r>
-        <w:rPr>
-          <w:color w:val="000000" w:themeColor="text1"/>
-          <w:sz w:val="20"/>
-          <w:szCs w:val="20"/>
-        </w:rPr>
-        <w:t xml:space="preserve"> </w:t>
-      </w:r>
-      <w:proofErr w:type="spellStart"/>
-      <w:r>
-        <w:rPr>
-          <w:color w:val="000000" w:themeColor="text1"/>
-          <w:sz w:val="20"/>
-          <w:szCs w:val="20"/>
-        </w:rPr>
-        <w:t>Tools</w:t>
-      </w:r>
-      <w:proofErr w:type="spellEnd"/>
-      <w:r>
-        <w:rPr>
-          <w:color w:val="000000" w:themeColor="text1"/>
-          <w:sz w:val="20"/>
-          <w:szCs w:val="20"/>
-        </w:rPr>
-        <w:t xml:space="preserve"> — «Инструменты для создания персональных </w:t>
-      </w:r>
-      <w:proofErr w:type="spellStart"/>
-      <w:r>
-        <w:rPr>
-          <w:color w:val="000000" w:themeColor="text1"/>
-          <w:sz w:val="20"/>
-          <w:szCs w:val="20"/>
-        </w:rPr>
-        <w:t>веб-страниц</w:t>
-      </w:r>
-      <w:proofErr w:type="spellEnd"/>
-      <w:r>
-        <w:rPr>
-          <w:color w:val="000000" w:themeColor="text1"/>
-          <w:sz w:val="20"/>
-          <w:szCs w:val="20"/>
-        </w:rPr>
-        <w:t xml:space="preserve">»; произносится </w:t>
-      </w:r>
-      <w:proofErr w:type="spellStart"/>
-      <w:r>
-        <w:rPr>
-          <w:color w:val="000000" w:themeColor="text1"/>
-          <w:sz w:val="20"/>
-          <w:szCs w:val="20"/>
-        </w:rPr>
-        <w:t>пи-эйч-пи</w:t>
-      </w:r>
-      <w:proofErr w:type="spellEnd"/>
-      <w:r>
-        <w:rPr>
-          <w:color w:val="000000" w:themeColor="text1"/>
-          <w:sz w:val="20"/>
-          <w:szCs w:val="20"/>
-        </w:rPr>
-        <w:t xml:space="preserve">) — </w:t>
-      </w:r>
-      <w:proofErr w:type="spellStart"/>
-      <w:r>
-        <w:rPr>
-          <w:color w:val="000000" w:themeColor="text1"/>
-          <w:sz w:val="20"/>
-          <w:szCs w:val="20"/>
-        </w:rPr>
-        <w:t>скриптовый</w:t>
-      </w:r>
-      <w:proofErr w:type="spellEnd"/>
-      <w:r>
-        <w:rPr>
-          <w:color w:val="000000" w:themeColor="text1"/>
-          <w:sz w:val="20"/>
-          <w:szCs w:val="20"/>
-        </w:rPr>
-        <w:t xml:space="preserve"> язык программирования общего назначения, интенсивно применяемый для разработки </w:t>
-      </w:r>
-      <w:proofErr w:type="spellStart"/>
-      <w:r>
-        <w:rPr>
-          <w:color w:val="000000" w:themeColor="text1"/>
-          <w:sz w:val="20"/>
-          <w:szCs w:val="20"/>
-        </w:rPr>
-        <w:t>веб-приложений</w:t>
-      </w:r>
-      <w:proofErr w:type="spellEnd"/>
-      <w:r>
-        <w:rPr>
-          <w:color w:val="000000" w:themeColor="text1"/>
-          <w:sz w:val="20"/>
-          <w:szCs w:val="20"/>
-        </w:rPr>
-        <w:t>.</w:t>
-      </w:r>
-      <w:proofErr w:type="gramEnd"/>
-      <w:r>
-        <w:rPr>
-          <w:color w:val="000000" w:themeColor="text1"/>
-          <w:sz w:val="20"/>
-          <w:szCs w:val="20"/>
-        </w:rPr>
-        <w:t xml:space="preserve"> В настоящее время поддерживается подавляющим большинством </w:t>
-      </w:r>
-      <w:proofErr w:type="spellStart"/>
-      <w:r>
-        <w:rPr>
-          <w:color w:val="000000" w:themeColor="text1"/>
-          <w:sz w:val="20"/>
-          <w:szCs w:val="20"/>
-        </w:rPr>
-        <w:t>хостин</w:t>
-      </w:r>
-      <w:proofErr w:type="gramStart"/>
-      <w:r>
-        <w:rPr>
-          <w:color w:val="000000" w:themeColor="text1"/>
-          <w:sz w:val="20"/>
-          <w:szCs w:val="20"/>
-        </w:rPr>
-        <w:t>г</w:t>
-      </w:r>
-      <w:proofErr w:type="spellEnd"/>
-      <w:r>
-        <w:rPr>
-          <w:color w:val="000000" w:themeColor="text1"/>
-          <w:sz w:val="20"/>
-          <w:szCs w:val="20"/>
-        </w:rPr>
-        <w:t>-</w:t>
-      </w:r>
-      <w:proofErr w:type="gramEnd"/>
-      <w:r>
-        <w:rPr>
-          <w:color w:val="000000" w:themeColor="text1"/>
-          <w:sz w:val="20"/>
-          <w:szCs w:val="20"/>
-        </w:rPr>
-        <w:t xml:space="preserve"> провайдеров и является одним из лидеров среди языков программирования, применяющихся для создания динамических </w:t>
-      </w:r>
-      <w:proofErr w:type="spellStart"/>
-      <w:r>
-        <w:rPr>
-          <w:color w:val="000000" w:themeColor="text1"/>
-          <w:sz w:val="20"/>
-          <w:szCs w:val="20"/>
-        </w:rPr>
-        <w:t>веб-сайтов</w:t>
-      </w:r>
-      <w:proofErr w:type="spellEnd"/>
-      <w:r>
-        <w:rPr>
-          <w:color w:val="000000" w:themeColor="text1"/>
-          <w:sz w:val="20"/>
-          <w:szCs w:val="20"/>
-        </w:rPr>
-        <w:t>.</w:t>
-      </w:r>
-    </w:p>
-    <w:p>
-      <w:pPr>
-        <w:pStyle w:val="a9"/>
-        <w:numPr>
-          <w:ilvl w:val="1"/>
-          <w:numId w:val="18"/>
-        </w:numPr>
-        <w:shd w:val="clear" w:color="auto" w:fill="FFFFFF"/>
-        <w:spacing w:before="0" w:beforeAutospacing="0" w:after="115" w:afterAutospacing="0" w:line="360" w:lineRule="auto"/>
-        <w:rPr>
-          <w:color w:val="000000" w:themeColor="text1"/>
-          <w:sz w:val="20"/>
-          <w:szCs w:val="20"/>
-        </w:rPr>
-      </w:pPr>
-      <w:r>
-        <w:rPr>
-          <w:color w:val="000000" w:themeColor="text1"/>
-          <w:sz w:val="20"/>
-          <w:szCs w:val="20"/>
-        </w:rPr>
-        <w:t>FTP - (</w:t>
-      </w:r>
-      <w:proofErr w:type="spellStart"/>
-      <w:r>
-        <w:rPr>
-          <w:color w:val="000000" w:themeColor="text1"/>
-          <w:sz w:val="20"/>
-          <w:szCs w:val="20"/>
-        </w:rPr>
-        <w:t>File</w:t>
-      </w:r>
-      <w:proofErr w:type="spellEnd"/>
-      <w:r>
-        <w:rPr>
-          <w:color w:val="000000" w:themeColor="text1"/>
-          <w:sz w:val="20"/>
-          <w:szCs w:val="20"/>
-        </w:rPr>
-        <w:t xml:space="preserve"> </w:t>
-      </w:r>
-      <w:proofErr w:type="spellStart"/>
-      <w:r>
-        <w:rPr>
-          <w:color w:val="000000" w:themeColor="text1"/>
-          <w:sz w:val="20"/>
-          <w:szCs w:val="20"/>
-        </w:rPr>
-        <w:t>Transfer</w:t>
-      </w:r>
-      <w:proofErr w:type="spellEnd"/>
-      <w:r>
-        <w:rPr>
-          <w:color w:val="000000" w:themeColor="text1"/>
-          <w:sz w:val="20"/>
-          <w:szCs w:val="20"/>
-        </w:rPr>
-        <w:t xml:space="preserve"> </w:t>
-      </w:r>
-      <w:proofErr w:type="spellStart"/>
-      <w:r>
-        <w:rPr>
-          <w:color w:val="000000" w:themeColor="text1"/>
-          <w:sz w:val="20"/>
-          <w:szCs w:val="20"/>
-        </w:rPr>
-        <w:t>Protocol</w:t>
-      </w:r>
-      <w:proofErr w:type="spellEnd"/>
-      <w:r>
-        <w:rPr>
-          <w:color w:val="000000" w:themeColor="text1"/>
-          <w:sz w:val="20"/>
-          <w:szCs w:val="20"/>
-        </w:rPr>
-        <w:t>) протокол передачи файлов, который подразумевает передачу файлов в так называемом оперативном, или online-режиме.</w:t>
-      </w:r>
-    </w:p>
-    <w:p>
-      <w:pPr>
-        <w:pStyle w:val="a9"/>
-        <w:numPr>
-          <w:ilvl w:val="1"/>
-          <w:numId w:val="18"/>
-        </w:numPr>
-        <w:shd w:val="clear" w:color="auto" w:fill="FFFFFF"/>
-        <w:spacing w:before="0" w:beforeAutospacing="0" w:after="115" w:afterAutospacing="0" w:line="360" w:lineRule="auto"/>
-        <w:rPr>
-          <w:color w:val="000000" w:themeColor="text1"/>
-          <w:sz w:val="20"/>
-          <w:szCs w:val="20"/>
-        </w:rPr>
-      </w:pPr>
       <w:r>
         <w:rPr>
           <w:iCs/>
@@ -7217,7 +7685,6 @@
           <w:szCs w:val="20"/>
           <w:shd w:val="clear" w:color="auto" w:fill="FFFFFF"/>
         </w:rPr>
-        <w:lastRenderedPageBreak/>
         <w:t>Web-сервер</w:t>
       </w:r>
       <w:r>
@@ -7859,6 +8326,7 @@
           <w:sz w:val="20"/>
           <w:szCs w:val="20"/>
         </w:rPr>
+        <w:lastRenderedPageBreak/>
         <w:t>Веб-сайты</w:t>
       </w:r>
       <w:proofErr w:type="spellEnd"/>
@@ -8224,7 +8692,6 @@
           <w:sz w:val="20"/>
           <w:szCs w:val="20"/>
         </w:rPr>
-        <w:lastRenderedPageBreak/>
         <w:t>Figma</w:t>
       </w:r>
       <w:proofErr w:type="spellEnd"/>
@@ -8523,6 +8990,7 @@
           <w:rFonts w:ascii="Times New Roman" w:hAnsi="Times New Roman" w:cs="Times New Roman"/>
           <w:color w:val="000000" w:themeColor="text1"/>
         </w:rPr>
+        <w:lastRenderedPageBreak/>
         <w:br w:type="page"/>
       </w:r>
     </w:p>
@@ -9334,8 +9802,8 @@
       </w:r>
     </w:p>
     <w:sectPr>
-      <w:footerReference w:type="default" r:id="rId8"/>
-      <w:headerReference w:type="first" r:id="rId9"/>
+      <w:footerReference w:type="default" r:id="rId11"/>
+      <w:headerReference w:type="first" r:id="rId12"/>
       <w:pgSz w:w="11909" w:h="16834"/>
       <w:pgMar w:top="1133" w:right="1133" w:bottom="1133" w:left="1133" w:header="720" w:footer="720" w:gutter="0"/>
       <w:pgNumType w:start="1"/>
@@ -9391,7 +9859,7 @@
       <w:rPr>
         <w:noProof/>
       </w:rPr>
-      <w:t>7</w:t>
+      <w:t>9</w:t>
     </w:r>
     <w:r>
       <w:fldChar w:fldCharType="end"/>
@@ -9578,6 +10046,95 @@
     </w:lvl>
   </w:abstractNum>
   <w:abstractNum w:abstractNumId="1">
+    <w:nsid w:val="00CE060B"/>
+    <w:multiLevelType w:val="hybridMultilevel"/>
+    <w:tmpl w:val="F6D62CC4"/>
+    <w:lvl w:ilvl="0" w:tplc="2140EAC4">
+      <w:start w:val="1"/>
+      <w:numFmt w:val="decimal"/>
+      <w:lvlText w:val="3.%1"/>
+      <w:lvlJc w:val="left"/>
+      <w:pPr>
+        <w:ind w:left="720" w:hanging="360"/>
+      </w:pPr>
+      <w:rPr>
+        <w:rFonts w:hint="default"/>
+      </w:rPr>
+    </w:lvl>
+    <w:lvl w:ilvl="1" w:tplc="04190019" w:tentative="1">
+      <w:start w:val="1"/>
+      <w:numFmt w:val="lowerLetter"/>
+      <w:lvlText w:val="%2."/>
+      <w:lvlJc w:val="left"/>
+      <w:pPr>
+        <w:ind w:left="1440" w:hanging="360"/>
+      </w:pPr>
+    </w:lvl>
+    <w:lvl w:ilvl="2" w:tplc="0419001B" w:tentative="1">
+      <w:start w:val="1"/>
+      <w:numFmt w:val="lowerRoman"/>
+      <w:lvlText w:val="%3."/>
+      <w:lvlJc w:val="right"/>
+      <w:pPr>
+        <w:ind w:left="2160" w:hanging="180"/>
+      </w:pPr>
+    </w:lvl>
+    <w:lvl w:ilvl="3" w:tplc="0419000F" w:tentative="1">
+      <w:start w:val="1"/>
+      <w:numFmt w:val="decimal"/>
+      <w:lvlText w:val="%4."/>
+      <w:lvlJc w:val="left"/>
+      <w:pPr>
+        <w:ind w:left="2880" w:hanging="360"/>
+      </w:pPr>
+    </w:lvl>
+    <w:lvl w:ilvl="4" w:tplc="04190019" w:tentative="1">
+      <w:start w:val="1"/>
+      <w:numFmt w:val="lowerLetter"/>
+      <w:lvlText w:val="%5."/>
+      <w:lvlJc w:val="left"/>
+      <w:pPr>
+        <w:ind w:left="3600" w:hanging="360"/>
+      </w:pPr>
+    </w:lvl>
+    <w:lvl w:ilvl="5" w:tplc="0419001B" w:tentative="1">
+      <w:start w:val="1"/>
+      <w:numFmt w:val="lowerRoman"/>
+      <w:lvlText w:val="%6."/>
+      <w:lvlJc w:val="right"/>
+      <w:pPr>
+        <w:ind w:left="4320" w:hanging="180"/>
+      </w:pPr>
+    </w:lvl>
+    <w:lvl w:ilvl="6" w:tplc="0419000F" w:tentative="1">
+      <w:start w:val="1"/>
+      <w:numFmt w:val="decimal"/>
+      <w:lvlText w:val="%7."/>
+      <w:lvlJc w:val="left"/>
+      <w:pPr>
+        <w:ind w:left="5040" w:hanging="360"/>
+      </w:pPr>
+    </w:lvl>
+    <w:lvl w:ilvl="7" w:tplc="04190019" w:tentative="1">
+      <w:start w:val="1"/>
+      <w:numFmt w:val="lowerLetter"/>
+      <w:lvlText w:val="%8."/>
+      <w:lvlJc w:val="left"/>
+      <w:pPr>
+        <w:ind w:left="5760" w:hanging="360"/>
+      </w:pPr>
+    </w:lvl>
+    <w:lvl w:ilvl="8" w:tplc="0419001B" w:tentative="1">
+      <w:start w:val="1"/>
+      <w:numFmt w:val="lowerRoman"/>
+      <w:lvlText w:val="%9."/>
+      <w:lvlJc w:val="right"/>
+      <w:pPr>
+        <w:ind w:left="6480" w:hanging="180"/>
+      </w:pPr>
+    </w:lvl>
+  </w:abstractNum>
+  <w:abstractNum w:abstractNumId="2">
     <w:nsid w:val="05E84FE5"/>
     <w:multiLevelType w:val="multilevel"/>
     <w:tmpl w:val="B67C2BFC"/>
@@ -9690,7 +10247,7 @@
       </w:rPr>
     </w:lvl>
   </w:abstractNum>
-  <w:abstractNum w:abstractNumId="2">
+  <w:abstractNum w:abstractNumId="3">
     <w:nsid w:val="136B1BF4"/>
     <w:multiLevelType w:val="hybridMultilevel"/>
     <w:tmpl w:val="271492A2"/>
@@ -9803,7 +10360,7 @@
       </w:rPr>
     </w:lvl>
   </w:abstractNum>
-  <w:abstractNum w:abstractNumId="3">
+  <w:abstractNum w:abstractNumId="4">
     <w:nsid w:val="1C092F2E"/>
     <w:multiLevelType w:val="multilevel"/>
     <w:tmpl w:val="76620580"/>
@@ -9919,7 +10476,7 @@
       </w:rPr>
     </w:lvl>
   </w:abstractNum>
-  <w:abstractNum w:abstractNumId="4">
+  <w:abstractNum w:abstractNumId="5">
     <w:nsid w:val="1F9A1E21"/>
     <w:multiLevelType w:val="multilevel"/>
     <w:tmpl w:val="00A4E428"/>
@@ -10035,7 +10592,7 @@
       </w:rPr>
     </w:lvl>
   </w:abstractNum>
-  <w:abstractNum w:abstractNumId="5">
+  <w:abstractNum w:abstractNumId="6">
     <w:nsid w:val="203414CD"/>
     <w:multiLevelType w:val="multilevel"/>
     <w:tmpl w:val="679C33F6"/>
@@ -10148,7 +10705,7 @@
       </w:pPr>
     </w:lvl>
   </w:abstractNum>
-  <w:abstractNum w:abstractNumId="6">
+  <w:abstractNum w:abstractNumId="7">
     <w:nsid w:val="22DE449B"/>
     <w:multiLevelType w:val="multilevel"/>
     <w:tmpl w:val="87A8B182"/>
@@ -10261,7 +10818,7 @@
       </w:rPr>
     </w:lvl>
   </w:abstractNum>
-  <w:abstractNum w:abstractNumId="7">
+  <w:abstractNum w:abstractNumId="8">
     <w:nsid w:val="22DE4CC2"/>
     <w:multiLevelType w:val="hybridMultilevel"/>
     <w:tmpl w:val="A07C59D8"/>
@@ -10374,10 +10931,10 @@
       </w:rPr>
     </w:lvl>
   </w:abstractNum>
-  <w:abstractNum w:abstractNumId="8">
+  <w:abstractNum w:abstractNumId="9">
     <w:nsid w:val="29C638EB"/>
     <w:multiLevelType w:val="multilevel"/>
-    <w:tmpl w:val="9DDA2B6E"/>
+    <w:tmpl w:val="19089342"/>
     <w:lvl w:ilvl="0">
       <w:start w:val="2"/>
       <w:numFmt w:val="decimal"/>
@@ -10400,6 +10957,7 @@
       </w:pPr>
       <w:rPr>
         <w:rFonts w:hint="default"/>
+        <w:b/>
       </w:rPr>
     </w:lvl>
     <w:lvl w:ilvl="2">
@@ -10487,7 +11045,7 @@
       </w:rPr>
     </w:lvl>
   </w:abstractNum>
-  <w:abstractNum w:abstractNumId="9">
+  <w:abstractNum w:abstractNumId="10">
     <w:nsid w:val="2C4C20C1"/>
     <w:multiLevelType w:val="multilevel"/>
     <w:tmpl w:val="64A69428"/>
@@ -10603,7 +11161,7 @@
       </w:rPr>
     </w:lvl>
   </w:abstractNum>
-  <w:abstractNum w:abstractNumId="10">
+  <w:abstractNum w:abstractNumId="11">
     <w:nsid w:val="32385623"/>
     <w:multiLevelType w:val="hybridMultilevel"/>
     <w:tmpl w:val="9B1A9BD8"/>
@@ -10716,7 +11274,7 @@
       </w:rPr>
     </w:lvl>
   </w:abstractNum>
-  <w:abstractNum w:abstractNumId="11">
+  <w:abstractNum w:abstractNumId="12">
     <w:nsid w:val="32AE0B84"/>
     <w:multiLevelType w:val="multilevel"/>
     <w:tmpl w:val="E676BA2C"/>
@@ -10829,7 +11387,7 @@
       </w:pPr>
     </w:lvl>
   </w:abstractNum>
-  <w:abstractNum w:abstractNumId="12">
+  <w:abstractNum w:abstractNumId="13">
     <w:nsid w:val="34D630FE"/>
     <w:multiLevelType w:val="multilevel"/>
     <w:tmpl w:val="6F4C530E"/>
@@ -10944,7 +11502,7 @@
       </w:rPr>
     </w:lvl>
   </w:abstractNum>
-  <w:abstractNum w:abstractNumId="13">
+  <w:abstractNum w:abstractNumId="14">
     <w:nsid w:val="37D071BE"/>
     <w:multiLevelType w:val="multilevel"/>
     <w:tmpl w:val="9A983CCC"/>
@@ -11060,7 +11618,7 @@
       </w:rPr>
     </w:lvl>
   </w:abstractNum>
-  <w:abstractNum w:abstractNumId="14">
+  <w:abstractNum w:abstractNumId="15">
     <w:nsid w:val="395E1457"/>
     <w:multiLevelType w:val="multilevel"/>
     <w:tmpl w:val="EC3C66D8"/>
@@ -11176,7 +11734,7 @@
       </w:rPr>
     </w:lvl>
   </w:abstractNum>
-  <w:abstractNum w:abstractNumId="15">
+  <w:abstractNum w:abstractNumId="16">
     <w:nsid w:val="3ADF42E6"/>
     <w:multiLevelType w:val="multilevel"/>
     <w:tmpl w:val="700840E8"/>
@@ -11289,7 +11847,7 @@
       </w:pPr>
     </w:lvl>
   </w:abstractNum>
-  <w:abstractNum w:abstractNumId="16">
+  <w:abstractNum w:abstractNumId="17">
     <w:nsid w:val="3C402AEC"/>
     <w:multiLevelType w:val="hybridMultilevel"/>
     <w:tmpl w:val="0CB2765A"/>
@@ -11401,7 +11959,7 @@
       </w:rPr>
     </w:lvl>
   </w:abstractNum>
-  <w:abstractNum w:abstractNumId="17">
+  <w:abstractNum w:abstractNumId="18">
     <w:nsid w:val="41616C5D"/>
     <w:multiLevelType w:val="multilevel"/>
     <w:tmpl w:val="ECC84E54"/>
@@ -11550,7 +12108,7 @@
       </w:rPr>
     </w:lvl>
   </w:abstractNum>
-  <w:abstractNum w:abstractNumId="18">
+  <w:abstractNum w:abstractNumId="19">
     <w:nsid w:val="43F71D2E"/>
     <w:multiLevelType w:val="hybridMultilevel"/>
     <w:tmpl w:val="23969CBC"/>
@@ -11663,7 +12221,7 @@
       </w:rPr>
     </w:lvl>
   </w:abstractNum>
-  <w:abstractNum w:abstractNumId="19">
+  <w:abstractNum w:abstractNumId="20">
     <w:nsid w:val="453B30EC"/>
     <w:multiLevelType w:val="multilevel"/>
     <w:tmpl w:val="10362B3C"/>
@@ -11776,7 +12334,7 @@
       </w:rPr>
     </w:lvl>
   </w:abstractNum>
-  <w:abstractNum w:abstractNumId="20">
+  <w:abstractNum w:abstractNumId="21">
     <w:nsid w:val="484D6D3A"/>
     <w:multiLevelType w:val="hybridMultilevel"/>
     <w:tmpl w:val="5484A080"/>
@@ -11889,7 +12447,7 @@
       </w:rPr>
     </w:lvl>
   </w:abstractNum>
-  <w:abstractNum w:abstractNumId="21">
+  <w:abstractNum w:abstractNumId="22">
     <w:nsid w:val="486A613F"/>
     <w:multiLevelType w:val="multilevel"/>
     <w:tmpl w:val="FAA2C5B0"/>
@@ -12038,7 +12596,7 @@
       </w:rPr>
     </w:lvl>
   </w:abstractNum>
-  <w:abstractNum w:abstractNumId="22">
+  <w:abstractNum w:abstractNumId="23">
     <w:nsid w:val="4CD01A4F"/>
     <w:multiLevelType w:val="hybridMultilevel"/>
     <w:tmpl w:val="E826AA0C"/>
@@ -12150,7 +12708,7 @@
       </w:rPr>
     </w:lvl>
   </w:abstractNum>
-  <w:abstractNum w:abstractNumId="23">
+  <w:abstractNum w:abstractNumId="24">
     <w:nsid w:val="4E7771D1"/>
     <w:multiLevelType w:val="multilevel"/>
     <w:tmpl w:val="3F446C64"/>
@@ -12299,7 +12857,7 @@
       </w:rPr>
     </w:lvl>
   </w:abstractNum>
-  <w:abstractNum w:abstractNumId="24">
+  <w:abstractNum w:abstractNumId="25">
     <w:nsid w:val="4ECD5294"/>
     <w:multiLevelType w:val="multilevel"/>
     <w:tmpl w:val="8BBC495C"/>
@@ -12448,7 +13006,7 @@
       </w:rPr>
     </w:lvl>
   </w:abstractNum>
-  <w:abstractNum w:abstractNumId="25">
+  <w:abstractNum w:abstractNumId="26">
     <w:nsid w:val="5282032F"/>
     <w:multiLevelType w:val="hybridMultilevel"/>
     <w:tmpl w:val="416E816A"/>
@@ -12458,7 +13016,7 @@
       <w:lvlText w:val=""/>
       <w:lvlJc w:val="left"/>
       <w:pPr>
-        <w:ind w:left="1429" w:hanging="360"/>
+        <w:ind w:left="1353" w:hanging="360"/>
       </w:pPr>
       <w:rPr>
         <w:rFonts w:ascii="Symbol" w:hAnsi="Symbol" w:hint="default"/>
@@ -12470,7 +13028,7 @@
       <w:lvlText w:val="o"/>
       <w:lvlJc w:val="left"/>
       <w:pPr>
-        <w:ind w:left="2149" w:hanging="360"/>
+        <w:ind w:left="2073" w:hanging="360"/>
       </w:pPr>
       <w:rPr>
         <w:rFonts w:ascii="Courier New" w:hAnsi="Courier New" w:cs="Courier New" w:hint="default"/>
@@ -12482,7 +13040,7 @@
       <w:lvlText w:val=""/>
       <w:lvlJc w:val="left"/>
       <w:pPr>
-        <w:ind w:left="2869" w:hanging="360"/>
+        <w:ind w:left="2793" w:hanging="360"/>
       </w:pPr>
       <w:rPr>
         <w:rFonts w:ascii="Wingdings" w:hAnsi="Wingdings" w:hint="default"/>
@@ -12494,7 +13052,7 @@
       <w:lvlText w:val=""/>
       <w:lvlJc w:val="left"/>
       <w:pPr>
-        <w:ind w:left="3589" w:hanging="360"/>
+        <w:ind w:left="3513" w:hanging="360"/>
       </w:pPr>
       <w:rPr>
         <w:rFonts w:ascii="Symbol" w:hAnsi="Symbol" w:hint="default"/>
@@ -12506,7 +13064,7 @@
       <w:lvlText w:val="o"/>
       <w:lvlJc w:val="left"/>
       <w:pPr>
-        <w:ind w:left="4309" w:hanging="360"/>
+        <w:ind w:left="4233" w:hanging="360"/>
       </w:pPr>
       <w:rPr>
         <w:rFonts w:ascii="Courier New" w:hAnsi="Courier New" w:cs="Courier New" w:hint="default"/>
@@ -12518,7 +13076,7 @@
       <w:lvlText w:val=""/>
       <w:lvlJc w:val="left"/>
       <w:pPr>
-        <w:ind w:left="5029" w:hanging="360"/>
+        <w:ind w:left="4953" w:hanging="360"/>
       </w:pPr>
       <w:rPr>
         <w:rFonts w:ascii="Wingdings" w:hAnsi="Wingdings" w:hint="default"/>
@@ -12530,7 +13088,7 @@
       <w:lvlText w:val=""/>
       <w:lvlJc w:val="left"/>
       <w:pPr>
-        <w:ind w:left="5749" w:hanging="360"/>
+        <w:ind w:left="5673" w:hanging="360"/>
       </w:pPr>
       <w:rPr>
         <w:rFonts w:ascii="Symbol" w:hAnsi="Symbol" w:hint="default"/>
@@ -12542,7 +13100,7 @@
       <w:lvlText w:val="o"/>
       <w:lvlJc w:val="left"/>
       <w:pPr>
-        <w:ind w:left="6469" w:hanging="360"/>
+        <w:ind w:left="6393" w:hanging="360"/>
       </w:pPr>
       <w:rPr>
         <w:rFonts w:ascii="Courier New" w:hAnsi="Courier New" w:cs="Courier New" w:hint="default"/>
@@ -12554,14 +13112,14 @@
       <w:lvlText w:val=""/>
       <w:lvlJc w:val="left"/>
       <w:pPr>
-        <w:ind w:left="7189" w:hanging="360"/>
+        <w:ind w:left="7113" w:hanging="360"/>
       </w:pPr>
       <w:rPr>
         <w:rFonts w:ascii="Wingdings" w:hAnsi="Wingdings" w:hint="default"/>
       </w:rPr>
     </w:lvl>
   </w:abstractNum>
-  <w:abstractNum w:abstractNumId="26">
+  <w:abstractNum w:abstractNumId="27">
     <w:nsid w:val="52D16264"/>
     <w:multiLevelType w:val="multilevel"/>
     <w:tmpl w:val="AADE9542"/>
@@ -12674,7 +13232,7 @@
       </w:rPr>
     </w:lvl>
   </w:abstractNum>
-  <w:abstractNum w:abstractNumId="27">
+  <w:abstractNum w:abstractNumId="28">
     <w:nsid w:val="54F164AB"/>
     <w:multiLevelType w:val="multilevel"/>
     <w:tmpl w:val="7A86C38A"/>
@@ -12787,7 +13345,7 @@
       </w:rPr>
     </w:lvl>
   </w:abstractNum>
-  <w:abstractNum w:abstractNumId="28">
+  <w:abstractNum w:abstractNumId="29">
     <w:nsid w:val="58934B06"/>
     <w:multiLevelType w:val="multilevel"/>
     <w:tmpl w:val="CA8E5FD2"/>
@@ -12900,7 +13458,7 @@
       </w:rPr>
     </w:lvl>
   </w:abstractNum>
-  <w:abstractNum w:abstractNumId="29">
+  <w:abstractNum w:abstractNumId="30">
     <w:nsid w:val="61C630D0"/>
     <w:multiLevelType w:val="multilevel"/>
     <w:tmpl w:val="91A84D20"/>
@@ -13016,7 +13574,7 @@
       </w:rPr>
     </w:lvl>
   </w:abstractNum>
-  <w:abstractNum w:abstractNumId="30">
+  <w:abstractNum w:abstractNumId="31">
     <w:nsid w:val="6D157AEB"/>
     <w:multiLevelType w:val="multilevel"/>
     <w:tmpl w:val="B2D663BC"/>
@@ -13165,7 +13723,7 @@
       </w:rPr>
     </w:lvl>
   </w:abstractNum>
-  <w:abstractNum w:abstractNumId="31">
+  <w:abstractNum w:abstractNumId="32">
     <w:nsid w:val="6F49211B"/>
     <w:multiLevelType w:val="multilevel"/>
     <w:tmpl w:val="A5B6DFEA"/>
@@ -13278,7 +13836,96 @@
       </w:rPr>
     </w:lvl>
   </w:abstractNum>
-  <w:abstractNum w:abstractNumId="32">
+  <w:abstractNum w:abstractNumId="33">
+    <w:nsid w:val="6FCA7853"/>
+    <w:multiLevelType w:val="hybridMultilevel"/>
+    <w:tmpl w:val="A78C20FC"/>
+    <w:lvl w:ilvl="0" w:tplc="2140EAC4">
+      <w:start w:val="1"/>
+      <w:numFmt w:val="decimal"/>
+      <w:lvlText w:val="3.%1"/>
+      <w:lvlJc w:val="left"/>
+      <w:pPr>
+        <w:ind w:left="720" w:hanging="360"/>
+      </w:pPr>
+      <w:rPr>
+        <w:rFonts w:hint="default"/>
+      </w:rPr>
+    </w:lvl>
+    <w:lvl w:ilvl="1" w:tplc="04190019" w:tentative="1">
+      <w:start w:val="1"/>
+      <w:numFmt w:val="lowerLetter"/>
+      <w:lvlText w:val="%2."/>
+      <w:lvlJc w:val="left"/>
+      <w:pPr>
+        <w:ind w:left="1440" w:hanging="360"/>
+      </w:pPr>
+    </w:lvl>
+    <w:lvl w:ilvl="2" w:tplc="0419001B" w:tentative="1">
+      <w:start w:val="1"/>
+      <w:numFmt w:val="lowerRoman"/>
+      <w:lvlText w:val="%3."/>
+      <w:lvlJc w:val="right"/>
+      <w:pPr>
+        <w:ind w:left="2160" w:hanging="180"/>
+      </w:pPr>
+    </w:lvl>
+    <w:lvl w:ilvl="3" w:tplc="0419000F" w:tentative="1">
+      <w:start w:val="1"/>
+      <w:numFmt w:val="decimal"/>
+      <w:lvlText w:val="%4."/>
+      <w:lvlJc w:val="left"/>
+      <w:pPr>
+        <w:ind w:left="2880" w:hanging="360"/>
+      </w:pPr>
+    </w:lvl>
+    <w:lvl w:ilvl="4" w:tplc="04190019" w:tentative="1">
+      <w:start w:val="1"/>
+      <w:numFmt w:val="lowerLetter"/>
+      <w:lvlText w:val="%5."/>
+      <w:lvlJc w:val="left"/>
+      <w:pPr>
+        <w:ind w:left="3600" w:hanging="360"/>
+      </w:pPr>
+    </w:lvl>
+    <w:lvl w:ilvl="5" w:tplc="0419001B" w:tentative="1">
+      <w:start w:val="1"/>
+      <w:numFmt w:val="lowerRoman"/>
+      <w:lvlText w:val="%6."/>
+      <w:lvlJc w:val="right"/>
+      <w:pPr>
+        <w:ind w:left="4320" w:hanging="180"/>
+      </w:pPr>
+    </w:lvl>
+    <w:lvl w:ilvl="6" w:tplc="0419000F" w:tentative="1">
+      <w:start w:val="1"/>
+      <w:numFmt w:val="decimal"/>
+      <w:lvlText w:val="%7."/>
+      <w:lvlJc w:val="left"/>
+      <w:pPr>
+        <w:ind w:left="5040" w:hanging="360"/>
+      </w:pPr>
+    </w:lvl>
+    <w:lvl w:ilvl="7" w:tplc="04190019" w:tentative="1">
+      <w:start w:val="1"/>
+      <w:numFmt w:val="lowerLetter"/>
+      <w:lvlText w:val="%8."/>
+      <w:lvlJc w:val="left"/>
+      <w:pPr>
+        <w:ind w:left="5760" w:hanging="360"/>
+      </w:pPr>
+    </w:lvl>
+    <w:lvl w:ilvl="8" w:tplc="0419001B" w:tentative="1">
+      <w:start w:val="1"/>
+      <w:numFmt w:val="lowerRoman"/>
+      <w:lvlText w:val="%9."/>
+      <w:lvlJc w:val="right"/>
+      <w:pPr>
+        <w:ind w:left="6480" w:hanging="180"/>
+      </w:pPr>
+    </w:lvl>
+  </w:abstractNum>
+  <w:abstractNum w:abstractNumId="34">
     <w:nsid w:val="72D11407"/>
     <w:multiLevelType w:val="hybridMultilevel"/>
     <w:tmpl w:val="1C02CE1C"/>
@@ -13391,7 +14038,96 @@
       </w:rPr>
     </w:lvl>
   </w:abstractNum>
-  <w:abstractNum w:abstractNumId="33">
+  <w:abstractNum w:abstractNumId="35">
+    <w:nsid w:val="748266B9"/>
+    <w:multiLevelType w:val="hybridMultilevel"/>
+    <w:tmpl w:val="2C36A260"/>
+    <w:lvl w:ilvl="0" w:tplc="2140EAC4">
+      <w:start w:val="1"/>
+      <w:numFmt w:val="decimal"/>
+      <w:lvlText w:val="3.%1"/>
+      <w:lvlJc w:val="left"/>
+      <w:pPr>
+        <w:ind w:left="720" w:hanging="360"/>
+      </w:pPr>
+      <w:rPr>
+        <w:rFonts w:hint="default"/>
+      </w:rPr>
+    </w:lvl>
+    <w:lvl w:ilvl="1" w:tplc="04190019" w:tentative="1">
+      <w:start w:val="1"/>
+      <w:numFmt w:val="lowerLetter"/>
+      <w:lvlText w:val="%2."/>
+      <w:lvlJc w:val="left"/>
+      <w:pPr>
+        <w:ind w:left="1440" w:hanging="360"/>
+      </w:pPr>
+    </w:lvl>
+    <w:lvl w:ilvl="2" w:tplc="0419001B" w:tentative="1">
+      <w:start w:val="1"/>
+      <w:numFmt w:val="lowerRoman"/>
+      <w:lvlText w:val="%3."/>
+      <w:lvlJc w:val="right"/>
+      <w:pPr>
+        <w:ind w:left="2160" w:hanging="180"/>
+      </w:pPr>
+    </w:lvl>
+    <w:lvl w:ilvl="3" w:tplc="0419000F" w:tentative="1">
+      <w:start w:val="1"/>
+      <w:numFmt w:val="decimal"/>
+      <w:lvlText w:val="%4."/>
+      <w:lvlJc w:val="left"/>
+      <w:pPr>
+        <w:ind w:left="2880" w:hanging="360"/>
+      </w:pPr>
+    </w:lvl>
+    <w:lvl w:ilvl="4" w:tplc="04190019" w:tentative="1">
+      <w:start w:val="1"/>
+      <w:numFmt w:val="lowerLetter"/>
+      <w:lvlText w:val="%5."/>
+      <w:lvlJc w:val="left"/>
+      <w:pPr>
+        <w:ind w:left="3600" w:hanging="360"/>
+      </w:pPr>
+    </w:lvl>
+    <w:lvl w:ilvl="5" w:tplc="0419001B" w:tentative="1">
+      <w:start w:val="1"/>
+      <w:numFmt w:val="lowerRoman"/>
+      <w:lvlText w:val="%6."/>
+      <w:lvlJc w:val="right"/>
+      <w:pPr>
+        <w:ind w:left="4320" w:hanging="180"/>
+      </w:pPr>
+    </w:lvl>
+    <w:lvl w:ilvl="6" w:tplc="0419000F" w:tentative="1">
+      <w:start w:val="1"/>
+      <w:numFmt w:val="decimal"/>
+      <w:lvlText w:val="%7."/>
+      <w:lvlJc w:val="left"/>
+      <w:pPr>
+        <w:ind w:left="5040" w:hanging="360"/>
+      </w:pPr>
+    </w:lvl>
+    <w:lvl w:ilvl="7" w:tplc="04190019" w:tentative="1">
+      <w:start w:val="1"/>
+      <w:numFmt w:val="lowerLetter"/>
+      <w:lvlText w:val="%8."/>
+      <w:lvlJc w:val="left"/>
+      <w:pPr>
+        <w:ind w:left="5760" w:hanging="360"/>
+      </w:pPr>
+    </w:lvl>
+    <w:lvl w:ilvl="8" w:tplc="0419001B" w:tentative="1">
+      <w:start w:val="1"/>
+      <w:numFmt w:val="lowerRoman"/>
+      <w:lvlText w:val="%9."/>
+      <w:lvlJc w:val="right"/>
+      <w:pPr>
+        <w:ind w:left="6480" w:hanging="180"/>
+      </w:pPr>
+    </w:lvl>
+  </w:abstractNum>
+  <w:abstractNum w:abstractNumId="36">
     <w:nsid w:val="76624D84"/>
     <w:multiLevelType w:val="multilevel"/>
     <w:tmpl w:val="BE8A6D52"/>
@@ -13504,7 +14240,7 @@
       </w:rPr>
     </w:lvl>
   </w:abstractNum>
-  <w:abstractNum w:abstractNumId="34">
+  <w:abstractNum w:abstractNumId="37">
     <w:nsid w:val="76E620A4"/>
     <w:multiLevelType w:val="multilevel"/>
     <w:tmpl w:val="EDB026CC"/>
@@ -13619,73 +14355,73 @@
     </w:lvl>
   </w:abstractNum>
   <w:num w:numId="1">
-    <w:abstractNumId w:val="33"/>
+    <w:abstractNumId w:val="36"/>
   </w:num>
   <w:num w:numId="2">
+    <w:abstractNumId w:val="5"/>
+  </w:num>
+  <w:num w:numId="3">
+    <w:abstractNumId w:val="15"/>
+  </w:num>
+  <w:num w:numId="4">
+    <w:abstractNumId w:val="32"/>
+  </w:num>
+  <w:num w:numId="5">
+    <w:abstractNumId w:val="30"/>
+  </w:num>
+  <w:num w:numId="6">
     <w:abstractNumId w:val="4"/>
   </w:num>
-  <w:num w:numId="3">
+  <w:num w:numId="7">
+    <w:abstractNumId w:val="10"/>
+  </w:num>
+  <w:num w:numId="8">
+    <w:abstractNumId w:val="7"/>
+  </w:num>
+  <w:num w:numId="9">
+    <w:abstractNumId w:val="13"/>
+  </w:num>
+  <w:num w:numId="10">
+    <w:abstractNumId w:val="27"/>
+  </w:num>
+  <w:num w:numId="11">
     <w:abstractNumId w:val="14"/>
   </w:num>
-  <w:num w:numId="4">
-    <w:abstractNumId w:val="31"/>
-  </w:num>
-  <w:num w:numId="5">
+  <w:num w:numId="12">
     <w:abstractNumId w:val="29"/>
   </w:num>
-  <w:num w:numId="6">
-    <w:abstractNumId w:val="3"/>
+  <w:num w:numId="13">
+    <w:abstractNumId w:val="37"/>
   </w:num>
-  <w:num w:numId="7">
+  <w:num w:numId="14">
+    <w:abstractNumId w:val="12"/>
+  </w:num>
+  <w:num w:numId="15">
+    <w:abstractNumId w:val="16"/>
+  </w:num>
+  <w:num w:numId="16">
+    <w:abstractNumId w:val="6"/>
+  </w:num>
+  <w:num w:numId="17">
+    <w:abstractNumId w:val="17"/>
+  </w:num>
+  <w:num w:numId="18">
     <w:abstractNumId w:val="9"/>
   </w:num>
-  <w:num w:numId="8">
-    <w:abstractNumId w:val="6"/>
+  <w:num w:numId="19">
+    <w:abstractNumId w:val="20"/>
   </w:num>
-  <w:num w:numId="9">
-    <w:abstractNumId w:val="12"/>
-  </w:num>
-  <w:num w:numId="10">
-    <w:abstractNumId w:val="26"/>
-  </w:num>
-  <w:num w:numId="11">
-    <w:abstractNumId w:val="13"/>
-  </w:num>
-  <w:num w:numId="12">
+  <w:num w:numId="20">
     <w:abstractNumId w:val="28"/>
   </w:num>
-  <w:num w:numId="13">
-    <w:abstractNumId w:val="34"/>
-  </w:num>
-  <w:num w:numId="14">
-    <w:abstractNumId w:val="11"/>
-  </w:num>
-  <w:num w:numId="15">
-    <w:abstractNumId w:val="15"/>
-  </w:num>
-  <w:num w:numId="16">
-    <w:abstractNumId w:val="5"/>
-  </w:num>
-  <w:num w:numId="17">
-    <w:abstractNumId w:val="16"/>
-  </w:num>
-  <w:num w:numId="18">
-    <w:abstractNumId w:val="8"/>
-  </w:num>
-  <w:num w:numId="19">
-    <w:abstractNumId w:val="19"/>
-  </w:num>
-  <w:num w:numId="20">
-    <w:abstractNumId w:val="27"/>
-  </w:num>
   <w:num w:numId="21">
-    <w:abstractNumId w:val="1"/>
+    <w:abstractNumId w:val="2"/>
   </w:num>
   <w:num w:numId="22">
-    <w:abstractNumId w:val="23"/>
+    <w:abstractNumId w:val="24"/>
   </w:num>
   <w:num w:numId="23">
-    <w:abstractNumId w:val="23"/>
+    <w:abstractNumId w:val="24"/>
     <w:lvlOverride w:ilvl="0">
       <w:lvl w:ilvl="0">
         <w:numFmt w:val="decimal"/>
@@ -13712,43 +14448,52 @@
     </w:lvlOverride>
   </w:num>
   <w:num w:numId="24">
-    <w:abstractNumId w:val="24"/>
+    <w:abstractNumId w:val="25"/>
   </w:num>
   <w:num w:numId="25">
-    <w:abstractNumId w:val="30"/>
+    <w:abstractNumId w:val="31"/>
   </w:num>
   <w:num w:numId="26">
+    <w:abstractNumId w:val="22"/>
+  </w:num>
+  <w:num w:numId="27">
+    <w:abstractNumId w:val="18"/>
+  </w:num>
+  <w:num w:numId="28">
     <w:abstractNumId w:val="21"/>
   </w:num>
-  <w:num w:numId="27">
-    <w:abstractNumId w:val="17"/>
-  </w:num>
-  <w:num w:numId="28">
-    <w:abstractNumId w:val="20"/>
-  </w:num>
   <w:num w:numId="29">
-    <w:abstractNumId w:val="32"/>
+    <w:abstractNumId w:val="34"/>
   </w:num>
   <w:num w:numId="30">
-    <w:abstractNumId w:val="25"/>
+    <w:abstractNumId w:val="26"/>
   </w:num>
   <w:num w:numId="31">
-    <w:abstractNumId w:val="10"/>
+    <w:abstractNumId w:val="11"/>
   </w:num>
   <w:num w:numId="32">
-    <w:abstractNumId w:val="22"/>
+    <w:abstractNumId w:val="23"/>
   </w:num>
   <w:num w:numId="33">
-    <w:abstractNumId w:val="7"/>
+    <w:abstractNumId w:val="8"/>
   </w:num>
   <w:num w:numId="34">
-    <w:abstractNumId w:val="2"/>
+    <w:abstractNumId w:val="3"/>
   </w:num>
   <w:num w:numId="35">
     <w:abstractNumId w:val="0"/>
   </w:num>
   <w:num w:numId="36">
-    <w:abstractNumId w:val="18"/>
+    <w:abstractNumId w:val="19"/>
+  </w:num>
+  <w:num w:numId="37">
+    <w:abstractNumId w:val="1"/>
+  </w:num>
+  <w:num w:numId="38">
+    <w:abstractNumId w:val="33"/>
+  </w:num>
+  <w:num w:numId="39">
+    <w:abstractNumId w:val="35"/>
   </w:num>
 </w:numbering>
 </file>

--- a/theory/Дипломная работа Itshnic72.docx
+++ b/theory/Дипломная работа Itshnic72.docx
@@ -1270,7 +1270,7 @@
           <w:color w:val="000000" w:themeColor="text1"/>
           <w:highlight w:val="white"/>
         </w:rPr>
-        <w:t>Глава 2</w:t>
+        <w:t>Глава 3</w:t>
       </w:r>
       <w:r>
         <w:rPr>
@@ -1286,7 +1286,15 @@
           <w:color w:val="000000" w:themeColor="text1"/>
           <w:highlight w:val="white"/>
         </w:rPr>
-        <w:t xml:space="preserve">Техническое задание </w:t>
+        <w:t>Работа с макетом сайта</w:t>
+      </w:r>
+      <w:r>
+        <w:rPr>
+          <w:rFonts w:ascii="Times New Roman" w:eastAsia="Times New Roman" w:hAnsi="Times New Roman" w:cs="Times New Roman"/>
+          <w:color w:val="000000" w:themeColor="text1"/>
+          <w:highlight w:val="white"/>
+        </w:rPr>
+        <w:t xml:space="preserve"> </w:t>
       </w:r>
       <w:r>
         <w:rPr>
@@ -9859,7 +9867,7 @@
       <w:rPr>
         <w:noProof/>
       </w:rPr>
-      <w:t>9</w:t>
+      <w:t>11</w:t>
     </w:r>
     <w:r>
       <w:fldChar w:fldCharType="end"/>

--- a/theory/Дипломная работа Itshnic72.docx
+++ b/theory/Дипломная работа Itshnic72.docx
@@ -9,6 +9,7 @@
         <w:rPr>
           <w:rFonts w:ascii="Times New Roman" w:eastAsia="Times New Roman" w:hAnsi="Times New Roman" w:cs="Times New Roman"/>
           <w:color w:val="000000" w:themeColor="text1"/>
+          <w:lang w:val="en-US"/>
         </w:rPr>
       </w:pPr>
     </w:p>
@@ -6549,11 +6550,292 @@
       </w:pPr>
       <w:r>
         <w:rPr>
+          <w:b/>
+        </w:rPr>
+        <w:t>3.1.</w:t>
+      </w:r>
+      <w:r>
+        <w:t xml:space="preserve"> </w:t>
+      </w:r>
+      <w:r>
+        <w:rPr>
+          <w:b/>
+        </w:rPr>
+        <w:t>Описание редактора</w:t>
+      </w:r>
+      <w:r>
+        <w:t>.</w:t>
+      </w:r>
+    </w:p>
+    <w:p>
+      <w:pPr>
+        <w:pStyle w:val="normal"/>
+      </w:pPr>
+      <w:proofErr w:type="spellStart"/>
+      <w:r>
+        <w:t>Figma</w:t>
+      </w:r>
+      <w:proofErr w:type="spellEnd"/>
+      <w:r>
+        <w:t xml:space="preserve"> — это </w:t>
+      </w:r>
+      <w:proofErr w:type="spellStart"/>
+      <w:r>
+        <w:t>онлайн-графический</w:t>
+      </w:r>
+      <w:proofErr w:type="spellEnd"/>
+      <w:r>
+        <w:t xml:space="preserve"> редактор для создания дизайна интерфейсов, </w:t>
+      </w:r>
+      <w:proofErr w:type="spellStart"/>
+      <w:r>
+        <w:t>прототипирования</w:t>
+      </w:r>
+      <w:proofErr w:type="spellEnd"/>
+      <w:r>
+        <w:t xml:space="preserve"> и работы с векторными </w:t>
+      </w:r>
+      <w:r>
+        <w:t xml:space="preserve">изображениями. </w:t>
+      </w:r>
+    </w:p>
+    <w:p>
+      <w:pPr>
+        <w:pStyle w:val="normal"/>
+      </w:pPr>
+      <w:r>
+        <w:t xml:space="preserve">Программа работает прямо в браузере и не требует установки на компьютер, что делает её доступной с любого устройства. </w:t>
+      </w:r>
+      <w:proofErr w:type="spellStart"/>
+      <w:r>
+        <w:t>Figma</w:t>
+      </w:r>
+      <w:proofErr w:type="spellEnd"/>
+      <w:r>
+        <w:t xml:space="preserve"> также предлагает </w:t>
+      </w:r>
+      <w:proofErr w:type="spellStart"/>
+      <w:r>
+        <w:t>desktop</w:t>
+      </w:r>
+      <w:proofErr w:type="spellEnd"/>
+      <w:r>
+        <w:t xml:space="preserve"> версию для пользователей, предпочитающих работать с локальным приложением. </w:t>
+      </w:r>
+    </w:p>
+    <w:p>
+      <w:pPr>
+        <w:pStyle w:val="normal"/>
+      </w:pPr>
+      <w:r>
+        <w:t>Некоторые возможности сервиса:</w:t>
+      </w:r>
+    </w:p>
+    <w:p>
+      <w:pPr>
+        <w:pStyle w:val="normal"/>
+      </w:pPr>
+      <w:r>
+        <w:t xml:space="preserve"> - рисование и редактирование векторных форм (линии, прямоугольники, эллипсы, полигоны и т. д.); </w:t>
+      </w:r>
+    </w:p>
+    <w:p>
+      <w:pPr>
+        <w:pStyle w:val="normal"/>
+      </w:pPr>
+      <w:r>
+        <w:t xml:space="preserve"> - инструменты для работы с текстом, включая шрифты, стили и параметры форматирования; </w:t>
+      </w:r>
+    </w:p>
+    <w:p>
+      <w:pPr>
+        <w:pStyle w:val="normal"/>
+      </w:pPr>
+      <w:r>
+        <w:t xml:space="preserve"> - создание прототипов с интерактивными переходами между экранами и элементами; </w:t>
+      </w:r>
+    </w:p>
+    <w:p>
+      <w:pPr>
+        <w:pStyle w:val="normal"/>
+      </w:pPr>
+      <w:r>
+        <w:t xml:space="preserve"> - функционал для работы со слоями, группами и фреймами, что упрощает организацию </w:t>
+      </w:r>
+      <w:proofErr w:type="spellStart"/>
+      <w:r>
+        <w:t>контента</w:t>
+      </w:r>
+      <w:proofErr w:type="spellEnd"/>
+      <w:r>
+        <w:t xml:space="preserve">; </w:t>
+      </w:r>
+    </w:p>
+    <w:p>
+      <w:pPr>
+        <w:pStyle w:val="normal"/>
+      </w:pPr>
+      <w:r>
+        <w:t xml:space="preserve"> - встроенная библиотека компонентов, позволяющая быстро добавлять и настраивать стандартные элементы интерфейса; </w:t>
+      </w:r>
+    </w:p>
+    <w:p>
+      <w:pPr>
+        <w:pStyle w:val="normal"/>
+      </w:pPr>
+      <w:r>
+        <w:t xml:space="preserve"> - инструменты для совместной работы в реальном времени, включая комментирование, редактирование и обсуждение проектов внутри команды; </w:t>
+      </w:r>
+    </w:p>
+    <w:p>
+      <w:pPr>
+        <w:pStyle w:val="normal"/>
+      </w:pPr>
+      <w:r>
+        <w:t xml:space="preserve"> - </w:t>
+      </w:r>
+      <w:r>
+        <w:t xml:space="preserve">интеграция с другими приложениями, такими как </w:t>
+      </w:r>
+      <w:proofErr w:type="spellStart"/>
+      <w:r>
+        <w:t>Slack</w:t>
+      </w:r>
+      <w:proofErr w:type="spellEnd"/>
+      <w:r>
+        <w:t xml:space="preserve">, </w:t>
+      </w:r>
+      <w:proofErr w:type="spellStart"/>
+      <w:r>
+        <w:t>Jira</w:t>
+      </w:r>
+      <w:proofErr w:type="spellEnd"/>
+      <w:r>
+        <w:t>, и другими, для удобства управления проектами.</w:t>
+      </w:r>
+    </w:p>
+    <w:p>
+      <w:pPr>
+        <w:pStyle w:val="normal"/>
+      </w:pPr>
+      <w:r>
+        <w:t>П</w:t>
+      </w:r>
+      <w:r>
+        <w:t xml:space="preserve">люсом </w:t>
+      </w:r>
+      <w:proofErr w:type="spellStart"/>
+      <w:r>
+        <w:rPr>
+          <w:b/>
+        </w:rPr>
+        <w:t>Figma</w:t>
+      </w:r>
+      <w:proofErr w:type="spellEnd"/>
+      <w:r>
+        <w:rPr>
+          <w:b/>
+        </w:rPr>
+        <w:t xml:space="preserve"> - </w:t>
+      </w:r>
+      <w:r>
+        <w:t xml:space="preserve">является </w:t>
+      </w:r>
+      <w:r>
+        <w:t xml:space="preserve">ее большая популярность, поэтому существует много сообществ. </w:t>
+      </w:r>
+      <w:r>
+        <w:t>Б</w:t>
+      </w:r>
+      <w:r>
+        <w:t xml:space="preserve">ольшой выбор </w:t>
+      </w:r>
+      <w:r>
+        <w:t xml:space="preserve">специалистов и </w:t>
+      </w:r>
+      <w:r>
+        <w:t xml:space="preserve">готовых работ. </w:t>
+      </w:r>
+    </w:p>
+    <w:p>
+      <w:pPr>
+        <w:pStyle w:val="normal"/>
+        <w:rPr>
+          <w:b/>
+        </w:rPr>
+      </w:pPr>
+      <w:r>
+        <w:rPr>
+          <w:b/>
+        </w:rPr>
+        <w:t>3.</w:t>
+      </w:r>
+      <w:r>
+        <w:rPr>
+          <w:b/>
+        </w:rPr>
+        <w:t>2</w:t>
+      </w:r>
+      <w:r>
+        <w:rPr>
+          <w:b/>
+        </w:rPr>
+        <w:t>.</w:t>
+      </w:r>
+      <w:r>
+        <w:rPr>
+          <w:b/>
+        </w:rPr>
+        <w:t xml:space="preserve"> Подготовка макета.</w:t>
+      </w:r>
+    </w:p>
+    <w:p>
+      <w:pPr>
+        <w:pStyle w:val="normal"/>
+      </w:pPr>
+      <w:r>
+        <w:t xml:space="preserve">Макет выбран из готовых работ </w:t>
+      </w:r>
+      <w:proofErr w:type="gramStart"/>
+      <w:r>
+        <w:t>согласно</w:t>
+      </w:r>
+      <w:proofErr w:type="gramEnd"/>
+      <w:r>
+        <w:t xml:space="preserve"> </w:t>
+      </w:r>
+      <w:r>
+        <w:t xml:space="preserve">- </w:t>
+      </w:r>
+      <w:r>
+        <w:t>Техническо</w:t>
+      </w:r>
+      <w:r>
+        <w:t>го задания</w:t>
+      </w:r>
+      <w:r>
+        <w:t xml:space="preserve">. </w:t>
+      </w:r>
+      <w:proofErr w:type="gramStart"/>
+      <w:r>
+        <w:t>Бесплатный</w:t>
+      </w:r>
+      <w:proofErr w:type="gramEnd"/>
+      <w:r>
+        <w:t>, находится в открытом доступе.</w:t>
+      </w:r>
+    </w:p>
+    <w:p>
+      <w:pPr>
+        <w:pStyle w:val="normal"/>
+      </w:pPr>
+      <w:r>
+        <w:rPr>
           <w:noProof/>
         </w:rPr>
         <w:drawing>
           <wp:inline distT="0" distB="0" distL="0" distR="0">
-            <wp:extent cx="6123305" cy="4755591"/>
+            <wp:extent cx="4784882" cy="3716121"/>
             <wp:effectExtent l="19050" t="0" r="0" b="0"/>
             <wp:docPr id="1" name="Рисунок 1"/>
             <wp:cNvGraphicFramePr>
@@ -6578,7 +6860,7 @@
                   <pic:spPr bwMode="auto">
                     <a:xfrm>
                       <a:off x="0" y="0"/>
-                      <a:ext cx="6123305" cy="4755591"/>
+                      <a:ext cx="4789398" cy="3719628"/>
                     </a:xfrm>
                     <a:prstGeom prst="rect">
                       <a:avLst/>
@@ -6609,7 +6891,7 @@
         <w:lastRenderedPageBreak/>
         <w:drawing>
           <wp:inline distT="0" distB="0" distL="0" distR="0">
-            <wp:extent cx="6123305" cy="5681195"/>
+            <wp:extent cx="4552950" cy="4224221"/>
             <wp:effectExtent l="19050" t="0" r="0" b="0"/>
             <wp:docPr id="4" name="Рисунок 4"/>
             <wp:cNvGraphicFramePr>
@@ -6634,7 +6916,7 @@
                   <pic:spPr bwMode="auto">
                     <a:xfrm>
                       <a:off x="0" y="0"/>
-                      <a:ext cx="6123305" cy="5681195"/>
+                      <a:ext cx="4553506" cy="4224737"/>
                     </a:xfrm>
                     <a:prstGeom prst="rect">
                       <a:avLst/>
@@ -6657,17 +6939,90 @@
     <w:p>
       <w:pPr>
         <w:pStyle w:val="normal"/>
+        <w:rPr>
+          <w:lang w:val="en-US"/>
+        </w:rPr>
+      </w:pPr>
+      <w:r>
+        <w:t>Создаем интерактивный макет изображения для карточки проекта</w:t>
+      </w:r>
+      <w:proofErr w:type="gramStart"/>
+      <w:r>
+        <w:t>.</w:t>
+      </w:r>
+      <w:proofErr w:type="gramEnd"/>
+      <w:r>
+        <w:t xml:space="preserve">  Изображение создается путем загрузки </w:t>
+      </w:r>
+      <w:r>
+        <w:t xml:space="preserve">в </w:t>
+      </w:r>
+      <w:proofErr w:type="spellStart"/>
+      <w:r>
+        <w:rPr>
+          <w:lang w:val="en-US"/>
+        </w:rPr>
+        <w:t>figma</w:t>
+      </w:r>
+      <w:proofErr w:type="spellEnd"/>
+      <w:r>
+        <w:t xml:space="preserve"> - </w:t>
+      </w:r>
+      <w:proofErr w:type="spellStart"/>
+      <w:r>
+        <w:t>скриншот</w:t>
+      </w:r>
+      <w:proofErr w:type="spellEnd"/>
+      <w:r>
+        <w:t xml:space="preserve"> страницы проекта</w:t>
+      </w:r>
+      <w:r>
+        <w:t xml:space="preserve"> с разрешением (телефон, планшет, компьютер) </w:t>
+      </w:r>
+    </w:p>
+    <w:p>
+      <w:pPr>
+        <w:pStyle w:val="normal"/>
+      </w:pPr>
+      <w:proofErr w:type="spellStart"/>
+      <w:r>
+        <w:t>Скриншот</w:t>
+      </w:r>
+      <w:proofErr w:type="spellEnd"/>
+      <w:r>
+        <w:t xml:space="preserve"> - это снимок (фотография) содержимого экрана на комп</w:t>
+      </w:r>
+      <w:r>
+        <w:t>ьютере, телефоне или планшете.</w:t>
+      </w:r>
+      <w:r>
+        <w:t xml:space="preserve"> Он фиксирует визуальную информацию, создавая изображение текста, графики или любых элемент</w:t>
+      </w:r>
+      <w:r>
+        <w:t xml:space="preserve">ов, присутствующих на дисплее. </w:t>
+      </w:r>
+    </w:p>
+    <w:p>
+      <w:pPr>
+        <w:pStyle w:val="normal"/>
       </w:pPr>
       <w:r>
         <w:rPr>
           <w:noProof/>
         </w:rPr>
-        <w:lastRenderedPageBreak/>
+        <w:pict>
+          <v:rect id="_x0000_s2050" style="position:absolute;left:0;text-align:left;margin-left:151.3pt;margin-top:25.95pt;width:177.4pt;height:108.25pt;z-index:251658240" filled="f" fillcolor="white [3201]" strokecolor="black [3200]" strokeweight="1pt">
+            <v:stroke dashstyle="dash"/>
+            <v:shadow color="#868686"/>
+          </v:rect>
+        </w:pict>
+      </w:r>
+      <w:r>
         <w:drawing>
           <wp:inline distT="0" distB="0" distL="0" distR="0">
-            <wp:extent cx="6123305" cy="4857872"/>
-            <wp:effectExtent l="19050" t="0" r="0" b="0"/>
-            <wp:docPr id="7" name="Рисунок 7"/>
+            <wp:extent cx="4315308" cy="3423513"/>
+            <wp:effectExtent l="19050" t="0" r="9042" b="0"/>
+            <wp:docPr id="3" name="Рисунок 7"/>
             <wp:cNvGraphicFramePr>
               <a:graphicFrameLocks xmlns:a="http://schemas.openxmlformats.org/drawingml/2006/main" noChangeAspect="1"/>
             </wp:cNvGraphicFramePr>
@@ -6690,7 +7045,7 @@
                   <pic:spPr bwMode="auto">
                     <a:xfrm>
                       <a:off x="0" y="0"/>
-                      <a:ext cx="6123305" cy="4857872"/>
+                      <a:ext cx="4315823" cy="3423922"/>
                     </a:xfrm>
                     <a:prstGeom prst="rect">
                       <a:avLst/>
@@ -6712,10 +7067,237 @@
     </w:p>
     <w:p>
       <w:pPr>
-        <w:pStyle w:val="normal"/>
+        <w:pStyle w:val="normal0"/>
         <w:rPr>
           <w:b/>
+        </w:rPr>
+      </w:pPr>
+      <w:r>
+        <w:rPr>
+          <w:b/>
+        </w:rPr>
+        <w:t>3.</w:t>
+      </w:r>
+      <w:r>
+        <w:rPr>
+          <w:b/>
+        </w:rPr>
+        <w:t>3</w:t>
+      </w:r>
+      <w:r>
+        <w:rPr>
+          <w:b/>
+        </w:rPr>
+        <w:t>.</w:t>
+      </w:r>
+      <w:r>
+        <w:rPr>
+          <w:b/>
+        </w:rPr>
+        <w:t xml:space="preserve"> Работа с </w:t>
+      </w:r>
+      <w:proofErr w:type="spellStart"/>
+      <w:r>
+        <w:rPr>
+          <w:b/>
+        </w:rPr>
+        <w:t>контентом</w:t>
+      </w:r>
+      <w:proofErr w:type="spellEnd"/>
+      <w:r>
+        <w:rPr>
+          <w:b/>
+        </w:rPr>
+        <w:t xml:space="preserve">. </w:t>
+      </w:r>
+    </w:p>
+    <w:p>
+      <w:pPr>
+        <w:pStyle w:val="normal"/>
+        <w:ind w:firstLine="720"/>
+      </w:pPr>
+      <w:r>
+        <w:lastRenderedPageBreak/>
+        <w:t xml:space="preserve">Создаем </w:t>
+      </w:r>
+      <w:r>
+        <w:t xml:space="preserve">основную </w:t>
+      </w:r>
+      <w:r>
+        <w:t xml:space="preserve">директорию </w:t>
+      </w:r>
+      <w:r>
+        <w:t xml:space="preserve">проекта – </w:t>
+      </w:r>
+      <w:r>
+        <w:rPr>
           <w:lang w:val="en-US"/>
+        </w:rPr>
+        <w:t>portfolio</w:t>
+      </w:r>
+      <w:r>
+        <w:t xml:space="preserve">. </w:t>
+      </w:r>
+      <w:r>
+        <w:t xml:space="preserve">В </w:t>
+      </w:r>
+      <w:r>
+        <w:rPr>
+          <w:lang w:val="en-US"/>
+        </w:rPr>
+        <w:t>portfolio</w:t>
+      </w:r>
+      <w:r>
+        <w:t xml:space="preserve"> создаем </w:t>
+      </w:r>
+      <w:r>
+        <w:t>директорию</w:t>
+      </w:r>
+      <w:r>
+        <w:t xml:space="preserve"> </w:t>
+      </w:r>
+      <w:r>
+        <w:rPr>
+          <w:lang w:val="en-US"/>
+        </w:rPr>
+        <w:t>source</w:t>
+      </w:r>
+      <w:r>
+        <w:t xml:space="preserve"> </w:t>
+      </w:r>
+      <w:r>
+        <w:t>(</w:t>
+      </w:r>
+      <w:proofErr w:type="spellStart"/>
+      <w:r>
+        <w:rPr>
+          <w:lang w:val="en-US"/>
+        </w:rPr>
+        <w:t>src</w:t>
+      </w:r>
+      <w:proofErr w:type="spellEnd"/>
+      <w:r>
+        <w:t>)</w:t>
+      </w:r>
+      <w:r>
+        <w:t xml:space="preserve"> – </w:t>
+      </w:r>
+      <w:r>
+        <w:t xml:space="preserve">в ней храниться исходные файлы проекта. </w:t>
+      </w:r>
+    </w:p>
+    <w:p>
+      <w:pPr>
+        <w:pStyle w:val="normal"/>
+        <w:ind w:firstLine="720"/>
+      </w:pPr>
+      <w:r>
+        <w:t xml:space="preserve">В </w:t>
+      </w:r>
+      <w:proofErr w:type="spellStart"/>
+      <w:r>
+        <w:rPr>
+          <w:lang w:val="en-US"/>
+        </w:rPr>
+        <w:t>src</w:t>
+      </w:r>
+      <w:proofErr w:type="spellEnd"/>
+      <w:r>
+        <w:t xml:space="preserve"> </w:t>
+      </w:r>
+      <w:r>
+        <w:t xml:space="preserve">создаем директорию </w:t>
+      </w:r>
+      <w:r>
+        <w:rPr>
+          <w:lang w:val="en-US"/>
+        </w:rPr>
+        <w:t>image</w:t>
+      </w:r>
+      <w:r>
+        <w:t xml:space="preserve"> (</w:t>
+      </w:r>
+      <w:proofErr w:type="spellStart"/>
+      <w:r>
+        <w:rPr>
+          <w:lang w:val="en-US"/>
+        </w:rPr>
+        <w:t>img</w:t>
+      </w:r>
+      <w:proofErr w:type="spellEnd"/>
+      <w:r>
+        <w:t xml:space="preserve">) – </w:t>
+      </w:r>
+      <w:r>
+        <w:t>в которой сохраняем все картинки и иконки из макета.</w:t>
+      </w:r>
+    </w:p>
+    <w:p>
+      <w:pPr>
+        <w:pStyle w:val="normal"/>
+        <w:ind w:firstLine="720"/>
+      </w:pPr>
+      <w:r>
+        <w:rPr>
+          <w:noProof/>
+        </w:rPr>
+        <w:drawing>
+          <wp:inline distT="0" distB="0" distL="0" distR="0">
+            <wp:extent cx="3398028" cy="3108960"/>
+            <wp:effectExtent l="19050" t="0" r="0" b="0"/>
+            <wp:docPr id="2" name="Рисунок 1"/>
+            <wp:cNvGraphicFramePr>
+              <a:graphicFrameLocks xmlns:a="http://schemas.openxmlformats.org/drawingml/2006/main" noChangeAspect="1"/>
+            </wp:cNvGraphicFramePr>
+            <a:graphic xmlns:a="http://schemas.openxmlformats.org/drawingml/2006/main">
+              <a:graphicData uri="http://schemas.openxmlformats.org/drawingml/2006/picture">
+                <pic:pic xmlns:pic="http://schemas.openxmlformats.org/drawingml/2006/picture">
+                  <pic:nvPicPr>
+                    <pic:cNvPr id="0" name="Picture 1"/>
+                    <pic:cNvPicPr>
+                      <a:picLocks noChangeAspect="1" noChangeArrowheads="1"/>
+                    </pic:cNvPicPr>
+                  </pic:nvPicPr>
+                  <pic:blipFill>
+                    <a:blip r:embed="rId11" cstate="print"/>
+                    <a:srcRect/>
+                    <a:stretch>
+                      <a:fillRect/>
+                    </a:stretch>
+                  </pic:blipFill>
+                  <pic:spPr bwMode="auto">
+                    <a:xfrm>
+                      <a:off x="0" y="0"/>
+                      <a:ext cx="3397771" cy="3108725"/>
+                    </a:xfrm>
+                    <a:prstGeom prst="rect">
+                      <a:avLst/>
+                    </a:prstGeom>
+                    <a:noFill/>
+                    <a:ln w="9525">
+                      <a:noFill/>
+                      <a:miter lim="800000"/>
+                      <a:headEnd/>
+                      <a:tailEnd/>
+                    </a:ln>
+                  </pic:spPr>
+                </pic:pic>
+              </a:graphicData>
+            </a:graphic>
+          </wp:inline>
+        </w:drawing>
+      </w:r>
+    </w:p>
+    <w:p>
+      <w:pPr>
+        <w:pStyle w:val="normal"/>
+      </w:pPr>
+    </w:p>
+    <w:p>
+      <w:pPr>
+        <w:pStyle w:val="normal"/>
+        <w:rPr>
+          <w:b/>
         </w:rPr>
       </w:pPr>
     </w:p>
@@ -6931,7 +7513,6 @@
           <w:sz w:val="20"/>
           <w:szCs w:val="20"/>
         </w:rPr>
-        <w:lastRenderedPageBreak/>
         <w:t xml:space="preserve">CSS - (англ. </w:t>
       </w:r>
       <w:proofErr w:type="spellStart"/>
@@ -7011,6 +7592,7 @@
           <w:sz w:val="20"/>
           <w:szCs w:val="20"/>
         </w:rPr>
+        <w:lastRenderedPageBreak/>
         <w:t>Html</w:t>
       </w:r>
       <w:proofErr w:type="spellEnd"/>
@@ -8334,7 +8916,6 @@
           <w:sz w:val="20"/>
           <w:szCs w:val="20"/>
         </w:rPr>
-        <w:lastRenderedPageBreak/>
         <w:t>Веб-сайты</w:t>
       </w:r>
       <w:proofErr w:type="spellEnd"/>
@@ -8386,6 +8967,7 @@
           <w:sz w:val="20"/>
           <w:szCs w:val="20"/>
         </w:rPr>
+        <w:lastRenderedPageBreak/>
         <w:t xml:space="preserve">Расширения для браузера. Небольшие простые </w:t>
       </w:r>
       <w:proofErr w:type="spellStart"/>
@@ -8998,7 +9580,6 @@
           <w:rFonts w:ascii="Times New Roman" w:hAnsi="Times New Roman" w:cs="Times New Roman"/>
           <w:color w:val="000000" w:themeColor="text1"/>
         </w:rPr>
-        <w:lastRenderedPageBreak/>
         <w:br w:type="page"/>
       </w:r>
     </w:p>
@@ -9810,8 +10391,8 @@
       </w:r>
     </w:p>
     <w:sectPr>
-      <w:footerReference w:type="default" r:id="rId11"/>
-      <w:headerReference w:type="first" r:id="rId12"/>
+      <w:footerReference w:type="default" r:id="rId12"/>
+      <w:headerReference w:type="first" r:id="rId13"/>
       <w:pgSz w:w="11909" w:h="16834"/>
       <w:pgMar w:top="1133" w:right="1133" w:bottom="1133" w:left="1133" w:header="720" w:footer="720" w:gutter="0"/>
       <w:pgNumType w:start="1"/>
@@ -9867,7 +10448,7 @@
       <w:rPr>
         <w:noProof/>
       </w:rPr>
-      <w:t>11</w:t>
+      <w:t>10</w:t>
     </w:r>
     <w:r>
       <w:fldChar w:fldCharType="end"/>

--- a/theory/Дипломная работа Itshnic72.docx
+++ b/theory/Дипломная работа Itshnic72.docx
@@ -25,6 +25,7 @@
       </w:pPr>
       <w:bookmarkStart w:id="0" w:name="_heading=h.em78hreukrci" w:colFirst="0" w:colLast="0"/>
       <w:bookmarkEnd w:id="0"/>
+      <w:proofErr w:type="spellStart"/>
       <w:r>
         <w:rPr>
           <w:rFonts w:ascii="Times New Roman" w:eastAsia="Times New Roman" w:hAnsi="Times New Roman" w:cs="Times New Roman"/>
@@ -32,6 +33,7 @@
         </w:rPr>
         <w:t>Geekbrains</w:t>
       </w:r>
+      <w:proofErr w:type="spellEnd"/>
     </w:p>
     <w:p>
       <w:pPr>
@@ -193,7 +195,25 @@
           <w:b/>
           <w:color w:val="000000" w:themeColor="text1"/>
         </w:rPr>
-        <w:t xml:space="preserve">Разработка портфолио в виде </w:t>
+        <w:t xml:space="preserve">Разработка </w:t>
+      </w:r>
+      <w:proofErr w:type="spellStart"/>
+      <w:r>
+        <w:rPr>
+          <w:rFonts w:ascii="Times New Roman" w:eastAsia="Times New Roman" w:hAnsi="Times New Roman" w:cs="Times New Roman"/>
+          <w:b/>
+          <w:color w:val="000000" w:themeColor="text1"/>
+        </w:rPr>
+        <w:t>портфолио</w:t>
+      </w:r>
+      <w:proofErr w:type="spellEnd"/>
+      <w:r>
+        <w:rPr>
+          <w:rFonts w:ascii="Times New Roman" w:eastAsia="Times New Roman" w:hAnsi="Times New Roman" w:cs="Times New Roman"/>
+          <w:b/>
+          <w:color w:val="000000" w:themeColor="text1"/>
+        </w:rPr>
+        <w:t xml:space="preserve"> в виде </w:t>
       </w:r>
       <w:r>
         <w:rPr>
@@ -491,6 +511,7 @@
         </w:rPr>
         <w:t xml:space="preserve">: </w:t>
       </w:r>
+      <w:proofErr w:type="spellStart"/>
       <w:r>
         <w:rPr>
           <w:rFonts w:ascii="Times New Roman" w:eastAsia="Times New Roman" w:hAnsi="Times New Roman" w:cs="Times New Roman"/>
@@ -499,6 +520,7 @@
         </w:rPr>
         <w:t>Fullstack</w:t>
       </w:r>
+      <w:proofErr w:type="spellEnd"/>
     </w:p>
     <w:p>
       <w:pPr>
@@ -883,7 +905,39 @@
           <w:rFonts w:ascii="Times New Roman" w:hAnsi="Times New Roman" w:cs="Times New Roman"/>
           <w:color w:val="000000" w:themeColor="text1"/>
         </w:rPr>
-        <w:t xml:space="preserve">Проблемы, типовых портфолио </w:t>
+        <w:t xml:space="preserve">Проблемы, </w:t>
+      </w:r>
+      <w:proofErr w:type="gramStart"/>
+      <w:r>
+        <w:rPr>
+          <w:rFonts w:ascii="Times New Roman" w:hAnsi="Times New Roman" w:cs="Times New Roman"/>
+          <w:color w:val="000000" w:themeColor="text1"/>
+        </w:rPr>
+        <w:t>типовых</w:t>
+      </w:r>
+      <w:proofErr w:type="gramEnd"/>
+      <w:r>
+        <w:rPr>
+          <w:rFonts w:ascii="Times New Roman" w:hAnsi="Times New Roman" w:cs="Times New Roman"/>
+          <w:color w:val="000000" w:themeColor="text1"/>
+        </w:rPr>
+        <w:t xml:space="preserve"> </w:t>
+      </w:r>
+      <w:proofErr w:type="spellStart"/>
+      <w:r>
+        <w:rPr>
+          <w:rFonts w:ascii="Times New Roman" w:hAnsi="Times New Roman" w:cs="Times New Roman"/>
+          <w:color w:val="000000" w:themeColor="text1"/>
+        </w:rPr>
+        <w:t>портфолио</w:t>
+      </w:r>
+      <w:proofErr w:type="spellEnd"/>
+      <w:r>
+        <w:rPr>
+          <w:rFonts w:ascii="Times New Roman" w:hAnsi="Times New Roman" w:cs="Times New Roman"/>
+          <w:color w:val="000000" w:themeColor="text1"/>
+        </w:rPr>
+        <w:t xml:space="preserve"> </w:t>
       </w:r>
     </w:p>
     <w:p>
@@ -1542,7 +1596,23 @@
           <w:rFonts w:ascii="Times New Roman" w:eastAsia="Times New Roman" w:hAnsi="Times New Roman" w:cs="Times New Roman"/>
           <w:color w:val="000000" w:themeColor="text1"/>
         </w:rPr>
-        <w:t xml:space="preserve">-портфолио </w:t>
+        <w:t>-</w:t>
+      </w:r>
+      <w:proofErr w:type="spellStart"/>
+      <w:r>
+        <w:rPr>
+          <w:rFonts w:ascii="Times New Roman" w:eastAsia="Times New Roman" w:hAnsi="Times New Roman" w:cs="Times New Roman"/>
+          <w:color w:val="000000" w:themeColor="text1"/>
+        </w:rPr>
+        <w:t>портфолио</w:t>
+      </w:r>
+      <w:proofErr w:type="spellEnd"/>
+      <w:r>
+        <w:rPr>
+          <w:rFonts w:ascii="Times New Roman" w:eastAsia="Times New Roman" w:hAnsi="Times New Roman" w:cs="Times New Roman"/>
+          <w:color w:val="000000" w:themeColor="text1"/>
+        </w:rPr>
+        <w:t xml:space="preserve"> </w:t>
       </w:r>
       <w:r>
         <w:rPr>
@@ -1607,6 +1677,7 @@
         </w:rPr>
         <w:t xml:space="preserve">Создать </w:t>
       </w:r>
+      <w:proofErr w:type="gramStart"/>
       <w:r>
         <w:rPr>
           <w:rFonts w:ascii="Times New Roman" w:eastAsia="Times New Roman" w:hAnsi="Times New Roman" w:cs="Times New Roman"/>
@@ -1620,15 +1691,41 @@
           <w:rFonts w:ascii="Times New Roman" w:eastAsia="Times New Roman" w:hAnsi="Times New Roman" w:cs="Times New Roman"/>
           <w:color w:val="000000" w:themeColor="text1"/>
         </w:rPr>
-        <w:t xml:space="preserve">-портфолио </w:t>
-      </w:r>
-      <w:r>
-        <w:rPr>
-          <w:rFonts w:ascii="Times New Roman" w:eastAsia="Times New Roman" w:hAnsi="Times New Roman" w:cs="Times New Roman"/>
-          <w:color w:val="000000" w:themeColor="text1"/>
-        </w:rPr>
-        <w:t>в котором можно эффективно рассказать о себе. С возможностью демонстрации выполненных работ (проектов). Быстрая загрузка проекта в портфолио</w:t>
-      </w:r>
+        <w:t>-</w:t>
+      </w:r>
+      <w:proofErr w:type="spellStart"/>
+      <w:r>
+        <w:rPr>
+          <w:rFonts w:ascii="Times New Roman" w:eastAsia="Times New Roman" w:hAnsi="Times New Roman" w:cs="Times New Roman"/>
+          <w:color w:val="000000" w:themeColor="text1"/>
+        </w:rPr>
+        <w:t>портфолио</w:t>
+      </w:r>
+      <w:proofErr w:type="spellEnd"/>
+      <w:proofErr w:type="gramEnd"/>
+      <w:r>
+        <w:rPr>
+          <w:rFonts w:ascii="Times New Roman" w:eastAsia="Times New Roman" w:hAnsi="Times New Roman" w:cs="Times New Roman"/>
+          <w:color w:val="000000" w:themeColor="text1"/>
+        </w:rPr>
+        <w:t xml:space="preserve"> </w:t>
+      </w:r>
+      <w:r>
+        <w:rPr>
+          <w:rFonts w:ascii="Times New Roman" w:eastAsia="Times New Roman" w:hAnsi="Times New Roman" w:cs="Times New Roman"/>
+          <w:color w:val="000000" w:themeColor="text1"/>
+        </w:rPr>
+        <w:t xml:space="preserve">в котором можно эффективно рассказать о себе. С возможностью демонстрации выполненных работ (проектов). Быстрая загрузка проекта в </w:t>
+      </w:r>
+      <w:proofErr w:type="spellStart"/>
+      <w:r>
+        <w:rPr>
+          <w:rFonts w:ascii="Times New Roman" w:eastAsia="Times New Roman" w:hAnsi="Times New Roman" w:cs="Times New Roman"/>
+          <w:color w:val="000000" w:themeColor="text1"/>
+        </w:rPr>
+        <w:t>портфолио</w:t>
+      </w:r>
+      <w:proofErr w:type="spellEnd"/>
       <w:r>
         <w:rPr>
           <w:rFonts w:ascii="Times New Roman" w:eastAsia="Times New Roman" w:hAnsi="Times New Roman" w:cs="Times New Roman"/>
@@ -1677,6 +1774,7 @@
         </w:rPr>
         <w:t>Качественная презентация навыков разработчика – в любой момент времени и через любое устройство (</w:t>
       </w:r>
+      <w:proofErr w:type="spellStart"/>
       <w:r>
         <w:rPr>
           <w:rFonts w:ascii="Times New Roman" w:hAnsi="Times New Roman" w:cs="Times New Roman"/>
@@ -1687,6 +1785,7 @@
         </w:rPr>
         <w:t>gadget</w:t>
       </w:r>
+      <w:proofErr w:type="spellEnd"/>
       <w:r>
         <w:rPr>
           <w:rFonts w:ascii="Times New Roman" w:eastAsia="Times New Roman" w:hAnsi="Times New Roman" w:cs="Times New Roman"/>
@@ -1792,8 +1891,27 @@
           <w:color w:val="000000" w:themeColor="text1"/>
           <w:highlight w:val="white"/>
         </w:rPr>
-        <w:t xml:space="preserve"> используя, онлаин-сервис </w:t>
-      </w:r>
+        <w:t xml:space="preserve"> используя, </w:t>
+      </w:r>
+      <w:proofErr w:type="spellStart"/>
+      <w:r>
+        <w:rPr>
+          <w:rFonts w:ascii="Times New Roman" w:eastAsia="Times New Roman" w:hAnsi="Times New Roman" w:cs="Times New Roman"/>
+          <w:color w:val="000000" w:themeColor="text1"/>
+          <w:highlight w:val="white"/>
+        </w:rPr>
+        <w:t>онлаин-сервис</w:t>
+      </w:r>
+      <w:proofErr w:type="spellEnd"/>
+      <w:r>
+        <w:rPr>
+          <w:rFonts w:ascii="Times New Roman" w:eastAsia="Times New Roman" w:hAnsi="Times New Roman" w:cs="Times New Roman"/>
+          <w:color w:val="000000" w:themeColor="text1"/>
+          <w:highlight w:val="white"/>
+        </w:rPr>
+        <w:t xml:space="preserve"> </w:t>
+      </w:r>
+      <w:proofErr w:type="spellStart"/>
       <w:r>
         <w:rPr>
           <w:rFonts w:ascii="Times New Roman" w:eastAsia="Times New Roman" w:hAnsi="Times New Roman" w:cs="Times New Roman"/>
@@ -1803,6 +1921,7 @@
         </w:rPr>
         <w:t>Figma</w:t>
       </w:r>
+      <w:proofErr w:type="spellEnd"/>
     </w:p>
     <w:p>
       <w:pPr>
@@ -1873,15 +1992,33 @@
           <w:color w:val="000000" w:themeColor="text1"/>
           <w:highlight w:val="white"/>
         </w:rPr>
-        <w:t>Поиск контен</w:t>
-      </w:r>
+        <w:t xml:space="preserve">Поиск </w:t>
+      </w:r>
+      <w:proofErr w:type="spellStart"/>
       <w:r>
         <w:rPr>
           <w:rFonts w:ascii="Times New Roman" w:eastAsia="Times New Roman" w:hAnsi="Times New Roman" w:cs="Times New Roman"/>
           <w:color w:val="000000" w:themeColor="text1"/>
           <w:highlight w:val="white"/>
         </w:rPr>
-        <w:t>та (фото, изображения, текст – наполнение разделов)</w:t>
+        <w:t>контен</w:t>
+      </w:r>
+      <w:r>
+        <w:rPr>
+          <w:rFonts w:ascii="Times New Roman" w:eastAsia="Times New Roman" w:hAnsi="Times New Roman" w:cs="Times New Roman"/>
+          <w:color w:val="000000" w:themeColor="text1"/>
+          <w:highlight w:val="white"/>
+        </w:rPr>
+        <w:t>та</w:t>
+      </w:r>
+      <w:proofErr w:type="spellEnd"/>
+      <w:r>
+        <w:rPr>
+          <w:rFonts w:ascii="Times New Roman" w:eastAsia="Times New Roman" w:hAnsi="Times New Roman" w:cs="Times New Roman"/>
+          <w:color w:val="000000" w:themeColor="text1"/>
+          <w:highlight w:val="white"/>
+        </w:rPr>
+        <w:t xml:space="preserve"> (фото, изображения, текст – наполнение разделов)</w:t>
       </w:r>
     </w:p>
     <w:p>
@@ -1905,8 +2042,18 @@
           <w:color w:val="000000" w:themeColor="text1"/>
           <w:highlight w:val="white"/>
         </w:rPr>
-        <w:t>Подбор шрифтов – согласно макета</w:t>
-      </w:r>
+        <w:t xml:space="preserve">Подбор шрифтов – </w:t>
+      </w:r>
+      <w:proofErr w:type="gramStart"/>
+      <w:r>
+        <w:rPr>
+          <w:rFonts w:ascii="Times New Roman" w:eastAsia="Times New Roman" w:hAnsi="Times New Roman" w:cs="Times New Roman"/>
+          <w:color w:val="000000" w:themeColor="text1"/>
+          <w:highlight w:val="white"/>
+        </w:rPr>
+        <w:t>согласно макета</w:t>
+      </w:r>
+      <w:proofErr w:type="gramEnd"/>
     </w:p>
     <w:p>
       <w:pPr>
@@ -1955,12 +2102,21 @@
         </w:rPr>
         <w:t xml:space="preserve">Мониторинг </w:t>
       </w:r>
-      <w:r>
-        <w:rPr>
-          <w:rFonts w:ascii="Times New Roman" w:eastAsia="Times New Roman" w:hAnsi="Times New Roman" w:cs="Times New Roman"/>
-          <w:color w:val="000000" w:themeColor="text1"/>
-        </w:rPr>
-        <w:t xml:space="preserve">хостинг </w:t>
+      <w:proofErr w:type="spellStart"/>
+      <w:r>
+        <w:rPr>
+          <w:rFonts w:ascii="Times New Roman" w:eastAsia="Times New Roman" w:hAnsi="Times New Roman" w:cs="Times New Roman"/>
+          <w:color w:val="000000" w:themeColor="text1"/>
+        </w:rPr>
+        <w:t>хостинг</w:t>
+      </w:r>
+      <w:proofErr w:type="spellEnd"/>
+      <w:r>
+        <w:rPr>
+          <w:rFonts w:ascii="Times New Roman" w:eastAsia="Times New Roman" w:hAnsi="Times New Roman" w:cs="Times New Roman"/>
+          <w:color w:val="000000" w:themeColor="text1"/>
+        </w:rPr>
+        <w:t xml:space="preserve"> </w:t>
       </w:r>
       <w:r>
         <w:rPr>
@@ -2009,8 +2165,18 @@
           <w:color w:val="000000" w:themeColor="text1"/>
           <w:highlight w:val="white"/>
         </w:rPr>
-        <w:t xml:space="preserve"> – разработка и загрузка приложения на хостинг</w:t>
-      </w:r>
+        <w:t xml:space="preserve"> – разработка и загрузка приложения на </w:t>
+      </w:r>
+      <w:proofErr w:type="spellStart"/>
+      <w:r>
+        <w:rPr>
+          <w:rFonts w:ascii="Times New Roman" w:eastAsia="Times New Roman" w:hAnsi="Times New Roman" w:cs="Times New Roman"/>
+          <w:color w:val="000000" w:themeColor="text1"/>
+          <w:highlight w:val="white"/>
+        </w:rPr>
+        <w:t>хостинг</w:t>
+      </w:r>
+      <w:proofErr w:type="spellEnd"/>
     </w:p>
     <w:p>
       <w:pPr>
@@ -2030,6 +2196,7 @@
         </w:rPr>
         <w:t xml:space="preserve">Инструменты: </w:t>
       </w:r>
+      <w:proofErr w:type="spellStart"/>
       <w:r>
         <w:rPr>
           <w:rFonts w:ascii="Times New Roman" w:eastAsia="Times New Roman" w:hAnsi="Times New Roman" w:cs="Times New Roman"/>
@@ -2038,6 +2205,7 @@
         </w:rPr>
         <w:t>MicrosoftWord</w:t>
       </w:r>
+      <w:proofErr w:type="spellEnd"/>
       <w:r>
         <w:rPr>
           <w:rFonts w:ascii="Times New Roman" w:eastAsia="Times New Roman" w:hAnsi="Times New Roman" w:cs="Times New Roman"/>
@@ -2045,6 +2213,7 @@
         </w:rPr>
         <w:t xml:space="preserve">, </w:t>
       </w:r>
+      <w:proofErr w:type="spellStart"/>
       <w:r>
         <w:rPr>
           <w:rFonts w:ascii="Times New Roman" w:eastAsia="Times New Roman" w:hAnsi="Times New Roman" w:cs="Times New Roman"/>
@@ -2053,6 +2222,7 @@
         </w:rPr>
         <w:t>VSCode</w:t>
       </w:r>
+      <w:proofErr w:type="spellEnd"/>
       <w:r>
         <w:rPr>
           <w:rFonts w:ascii="Times New Roman" w:eastAsia="Times New Roman" w:hAnsi="Times New Roman" w:cs="Times New Roman"/>
@@ -2075,6 +2245,7 @@
         </w:rPr>
         <w:t xml:space="preserve">, </w:t>
       </w:r>
+      <w:proofErr w:type="spellStart"/>
       <w:r>
         <w:rPr>
           <w:rFonts w:ascii="Times New Roman" w:eastAsia="Times New Roman" w:hAnsi="Times New Roman" w:cs="Times New Roman"/>
@@ -2083,6 +2254,7 @@
         </w:rPr>
         <w:t>Figma</w:t>
       </w:r>
+      <w:proofErr w:type="spellEnd"/>
       <w:r>
         <w:rPr>
           <w:rFonts w:ascii="Times New Roman" w:eastAsia="Times New Roman" w:hAnsi="Times New Roman" w:cs="Times New Roman"/>
@@ -2090,6 +2262,7 @@
         </w:rPr>
         <w:t xml:space="preserve">, </w:t>
       </w:r>
+      <w:proofErr w:type="spellStart"/>
       <w:r>
         <w:rPr>
           <w:rFonts w:ascii="Times New Roman" w:eastAsia="Times New Roman" w:hAnsi="Times New Roman" w:cs="Times New Roman"/>
@@ -2098,6 +2271,7 @@
         </w:rPr>
         <w:t>GitHub</w:t>
       </w:r>
+      <w:proofErr w:type="spellEnd"/>
       <w:r>
         <w:rPr>
           <w:rFonts w:ascii="Times New Roman" w:eastAsia="Times New Roman" w:hAnsi="Times New Roman" w:cs="Times New Roman"/>
@@ -2105,6 +2279,7 @@
         </w:rPr>
         <w:t xml:space="preserve">, </w:t>
       </w:r>
+      <w:proofErr w:type="spellStart"/>
       <w:r>
         <w:rPr>
           <w:rFonts w:ascii="Times New Roman" w:eastAsia="Times New Roman" w:hAnsi="Times New Roman" w:cs="Times New Roman"/>
@@ -2113,6 +2288,7 @@
         </w:rPr>
         <w:t>Scss</w:t>
       </w:r>
+      <w:proofErr w:type="spellEnd"/>
       <w:r>
         <w:rPr>
           <w:rFonts w:ascii="Times New Roman" w:eastAsia="Times New Roman" w:hAnsi="Times New Roman" w:cs="Times New Roman"/>
@@ -2120,6 +2296,7 @@
         </w:rPr>
         <w:t xml:space="preserve">, </w:t>
       </w:r>
+      <w:proofErr w:type="spellStart"/>
       <w:r>
         <w:rPr>
           <w:rFonts w:ascii="Times New Roman" w:eastAsia="Times New Roman" w:hAnsi="Times New Roman" w:cs="Times New Roman"/>
@@ -2128,6 +2305,7 @@
         </w:rPr>
         <w:t>Css</w:t>
       </w:r>
+      <w:proofErr w:type="spellEnd"/>
       <w:r>
         <w:rPr>
           <w:rFonts w:ascii="Times New Roman" w:eastAsia="Times New Roman" w:hAnsi="Times New Roman" w:cs="Times New Roman"/>
@@ -2165,6 +2343,7 @@
         </w:rPr>
         <w:t xml:space="preserve">, </w:t>
       </w:r>
+      <w:proofErr w:type="spellStart"/>
       <w:r>
         <w:rPr>
           <w:rFonts w:ascii="Times New Roman" w:eastAsia="Times New Roman" w:hAnsi="Times New Roman" w:cs="Times New Roman"/>
@@ -2173,6 +2352,7 @@
         </w:rPr>
         <w:t>Php</w:t>
       </w:r>
+      <w:proofErr w:type="spellEnd"/>
       <w:r>
         <w:rPr>
           <w:rFonts w:ascii="Times New Roman" w:eastAsia="Times New Roman" w:hAnsi="Times New Roman" w:cs="Times New Roman"/>
@@ -2180,6 +2360,7 @@
         </w:rPr>
         <w:t xml:space="preserve">, </w:t>
       </w:r>
+      <w:proofErr w:type="spellStart"/>
       <w:r>
         <w:rPr>
           <w:rFonts w:ascii="Times New Roman" w:eastAsia="Times New Roman" w:hAnsi="Times New Roman" w:cs="Times New Roman"/>
@@ -2188,6 +2369,7 @@
         </w:rPr>
         <w:t>Json</w:t>
       </w:r>
+      <w:proofErr w:type="spellEnd"/>
       <w:r>
         <w:rPr>
           <w:rFonts w:ascii="Times New Roman" w:eastAsia="Times New Roman" w:hAnsi="Times New Roman" w:cs="Times New Roman"/>
@@ -2195,6 +2377,7 @@
         </w:rPr>
         <w:t xml:space="preserve">, </w:t>
       </w:r>
+      <w:proofErr w:type="spellStart"/>
       <w:r>
         <w:rPr>
           <w:rFonts w:ascii="Times New Roman" w:eastAsia="Times New Roman" w:hAnsi="Times New Roman" w:cs="Times New Roman"/>
@@ -2203,6 +2386,7 @@
         </w:rPr>
         <w:t>GoogleFonts</w:t>
       </w:r>
+      <w:proofErr w:type="spellEnd"/>
       <w:r>
         <w:rPr>
           <w:rFonts w:ascii="Times New Roman" w:eastAsia="Times New Roman" w:hAnsi="Times New Roman" w:cs="Times New Roman"/>
@@ -2210,6 +2394,7 @@
         </w:rPr>
         <w:t xml:space="preserve">, </w:t>
       </w:r>
+      <w:proofErr w:type="spellStart"/>
       <w:r>
         <w:rPr>
           <w:rFonts w:ascii="Times New Roman" w:eastAsia="Times New Roman" w:hAnsi="Times New Roman" w:cs="Times New Roman"/>
@@ -2218,6 +2403,7 @@
         </w:rPr>
         <w:t>Icomoon</w:t>
       </w:r>
+      <w:proofErr w:type="spellEnd"/>
       <w:r>
         <w:rPr>
           <w:rFonts w:ascii="Times New Roman" w:eastAsia="Times New Roman" w:hAnsi="Times New Roman" w:cs="Times New Roman"/>
@@ -2240,6 +2426,7 @@
         </w:rPr>
         <w:t>.</w:t>
       </w:r>
+      <w:proofErr w:type="spellStart"/>
       <w:r>
         <w:rPr>
           <w:rFonts w:ascii="Times New Roman" w:eastAsia="Times New Roman" w:hAnsi="Times New Roman" w:cs="Times New Roman"/>
@@ -2248,6 +2435,7 @@
         </w:rPr>
         <w:t>js</w:t>
       </w:r>
+      <w:proofErr w:type="spellEnd"/>
       <w:r>
         <w:rPr>
           <w:rFonts w:ascii="Times New Roman" w:eastAsia="Times New Roman" w:hAnsi="Times New Roman" w:cs="Times New Roman"/>
@@ -2255,6 +2443,7 @@
         </w:rPr>
         <w:t xml:space="preserve">, </w:t>
       </w:r>
+      <w:proofErr w:type="spellStart"/>
       <w:r>
         <w:rPr>
           <w:rFonts w:ascii="Times New Roman" w:eastAsia="Times New Roman" w:hAnsi="Times New Roman" w:cs="Times New Roman"/>
@@ -2263,6 +2452,7 @@
         </w:rPr>
         <w:t>Npm</w:t>
       </w:r>
+      <w:proofErr w:type="spellEnd"/>
       <w:r>
         <w:rPr>
           <w:rFonts w:ascii="Times New Roman" w:eastAsia="Times New Roman" w:hAnsi="Times New Roman" w:cs="Times New Roman"/>
@@ -2422,7 +2612,6 @@
       <w:pPr>
         <w:pStyle w:val="normal"/>
         <w:spacing w:line="360" w:lineRule="auto"/>
-        <w:ind w:left="360"/>
         <w:rPr>
           <w:rFonts w:ascii="Times New Roman" w:hAnsi="Times New Roman" w:cs="Times New Roman"/>
         </w:rPr>
@@ -2440,6 +2629,206 @@
           <w:color w:val="000000" w:themeColor="text1"/>
         </w:rPr>
         <w:t>быстрое и качественное донесение информации о компетентности и опыте разработчика в удобном формате для потенциального клиента или работодателя.</w:t>
+      </w:r>
+    </w:p>
+    <w:p>
+      <w:pPr>
+        <w:pStyle w:val="normal"/>
+        <w:spacing w:line="360" w:lineRule="auto"/>
+        <w:rPr>
+          <w:rFonts w:ascii="Times New Roman" w:hAnsi="Times New Roman" w:cs="Times New Roman"/>
+        </w:rPr>
+      </w:pPr>
+      <w:r>
+        <w:rPr>
+          <w:rFonts w:ascii="Times New Roman" w:hAnsi="Times New Roman" w:cs="Times New Roman"/>
+        </w:rPr>
+        <w:t xml:space="preserve">К концепциям относится создание </w:t>
+      </w:r>
+      <w:r>
+        <w:rPr>
+          <w:rFonts w:ascii="Times New Roman" w:eastAsia="Times New Roman" w:hAnsi="Times New Roman" w:cs="Times New Roman"/>
+          <w:color w:val="000000" w:themeColor="text1"/>
+          <w:lang w:val="en-US"/>
+        </w:rPr>
+        <w:t>web</w:t>
+      </w:r>
+      <w:r>
+        <w:rPr>
+          <w:rFonts w:ascii="Times New Roman" w:eastAsia="Times New Roman" w:hAnsi="Times New Roman" w:cs="Times New Roman"/>
+          <w:color w:val="000000" w:themeColor="text1"/>
+        </w:rPr>
+        <w:t>-</w:t>
+      </w:r>
+      <w:proofErr w:type="spellStart"/>
+      <w:r>
+        <w:rPr>
+          <w:rFonts w:ascii="Times New Roman" w:eastAsia="Times New Roman" w:hAnsi="Times New Roman" w:cs="Times New Roman"/>
+          <w:color w:val="000000" w:themeColor="text1"/>
+        </w:rPr>
+        <w:t>портфолио</w:t>
+      </w:r>
+      <w:proofErr w:type="spellEnd"/>
+      <w:r>
+        <w:rPr>
+          <w:rFonts w:ascii="Times New Roman" w:eastAsia="Times New Roman" w:hAnsi="Times New Roman" w:cs="Times New Roman"/>
+          <w:color w:val="000000" w:themeColor="text1"/>
+        </w:rPr>
+        <w:t xml:space="preserve"> в виде </w:t>
+      </w:r>
+      <w:r>
+        <w:rPr>
+          <w:rFonts w:ascii="Times New Roman" w:eastAsia="Times New Roman" w:hAnsi="Times New Roman" w:cs="Times New Roman"/>
+          <w:color w:val="000000" w:themeColor="text1"/>
+          <w:lang w:val="en-US"/>
+        </w:rPr>
+        <w:t>Landing</w:t>
+      </w:r>
+      <w:r>
+        <w:rPr>
+          <w:rFonts w:ascii="Times New Roman" w:eastAsia="Times New Roman" w:hAnsi="Times New Roman" w:cs="Times New Roman"/>
+          <w:color w:val="000000" w:themeColor="text1"/>
+        </w:rPr>
+        <w:t xml:space="preserve"> </w:t>
+      </w:r>
+      <w:r>
+        <w:rPr>
+          <w:rFonts w:ascii="Times New Roman" w:eastAsia="Times New Roman" w:hAnsi="Times New Roman" w:cs="Times New Roman"/>
+          <w:color w:val="000000" w:themeColor="text1"/>
+          <w:lang w:val="en-US"/>
+        </w:rPr>
+        <w:t>page</w:t>
+      </w:r>
+      <w:r>
+        <w:rPr>
+          <w:rFonts w:ascii="Times New Roman" w:hAnsi="Times New Roman" w:cs="Times New Roman"/>
+        </w:rPr>
+        <w:t xml:space="preserve">, </w:t>
+      </w:r>
+      <w:r>
+        <w:rPr>
+          <w:rFonts w:ascii="Times New Roman" w:eastAsia="Times New Roman" w:hAnsi="Times New Roman" w:cs="Times New Roman"/>
+          <w:color w:val="000000" w:themeColor="text1"/>
+        </w:rPr>
+        <w:t>с описанием ключевых навыков</w:t>
+      </w:r>
+      <w:r>
+        <w:rPr>
+          <w:rFonts w:ascii="Times New Roman" w:hAnsi="Times New Roman" w:cs="Times New Roman"/>
+        </w:rPr>
+        <w:t xml:space="preserve">, </w:t>
+      </w:r>
+      <w:r>
+        <w:rPr>
+          <w:rFonts w:ascii="Times New Roman" w:eastAsia="Times New Roman" w:hAnsi="Times New Roman" w:cs="Times New Roman"/>
+          <w:color w:val="000000" w:themeColor="text1"/>
+        </w:rPr>
+        <w:t>возможностью демонстрации выполненных работ (проектов)</w:t>
+      </w:r>
+      <w:r>
+        <w:rPr>
+          <w:rFonts w:ascii="Times New Roman" w:hAnsi="Times New Roman" w:cs="Times New Roman"/>
+        </w:rPr>
+        <w:t xml:space="preserve"> и быстрой связью с разработчиком.</w:t>
+      </w:r>
+    </w:p>
+    <w:p>
+      <w:pPr>
+        <w:pStyle w:val="normal"/>
+        <w:spacing w:line="360" w:lineRule="auto"/>
+        <w:rPr>
+          <w:rFonts w:ascii="Times New Roman" w:hAnsi="Times New Roman" w:cs="Times New Roman"/>
+        </w:rPr>
+      </w:pPr>
+      <w:r>
+        <w:rPr>
+          <w:rFonts w:ascii="Times New Roman" w:hAnsi="Times New Roman" w:cs="Times New Roman"/>
+        </w:rPr>
+        <w:t>О терминах:</w:t>
+      </w:r>
+    </w:p>
+    <w:p>
+      <w:pPr>
+        <w:pStyle w:val="normal"/>
+        <w:spacing w:line="360" w:lineRule="auto"/>
+        <w:rPr>
+          <w:rFonts w:ascii="Times New Roman" w:hAnsi="Times New Roman" w:cs="Times New Roman"/>
+          <w:color w:val="000000" w:themeColor="text1"/>
+        </w:rPr>
+      </w:pPr>
+      <w:proofErr w:type="spellStart"/>
+      <w:r>
+        <w:rPr>
+          <w:rFonts w:ascii="Times New Roman" w:hAnsi="Times New Roman" w:cs="Times New Roman"/>
+          <w:b/>
+          <w:color w:val="000000" w:themeColor="text1"/>
+        </w:rPr>
+        <w:t>Портфолио</w:t>
+      </w:r>
+      <w:proofErr w:type="spellEnd"/>
+      <w:r>
+        <w:rPr>
+          <w:rFonts w:ascii="Times New Roman" w:hAnsi="Times New Roman" w:cs="Times New Roman"/>
+          <w:color w:val="000000" w:themeColor="text1"/>
+        </w:rPr>
+        <w:t xml:space="preserve"> — это комплект наглядных образцов и кейсов, которые ка</w:t>
+      </w:r>
+      <w:r>
+        <w:rPr>
+          <w:rFonts w:ascii="Times New Roman" w:hAnsi="Times New Roman" w:cs="Times New Roman"/>
+          <w:color w:val="000000" w:themeColor="text1"/>
+        </w:rPr>
+        <w:t>ндидат собрал за время работы.</w:t>
+      </w:r>
+    </w:p>
+    <w:p>
+      <w:pPr>
+        <w:pStyle w:val="normal"/>
+        <w:spacing w:line="360" w:lineRule="auto"/>
+        <w:rPr>
+          <w:rFonts w:ascii="Times New Roman" w:hAnsi="Times New Roman" w:cs="Times New Roman"/>
+          <w:color w:val="000000" w:themeColor="text1"/>
+        </w:rPr>
+      </w:pPr>
+      <w:r>
+        <w:rPr>
+          <w:rFonts w:ascii="Times New Roman" w:hAnsi="Times New Roman" w:cs="Times New Roman"/>
+          <w:color w:val="000000" w:themeColor="text1"/>
+        </w:rPr>
+        <w:t xml:space="preserve">Главная задача </w:t>
+      </w:r>
+      <w:proofErr w:type="spellStart"/>
+      <w:r>
+        <w:rPr>
+          <w:rFonts w:ascii="Times New Roman" w:hAnsi="Times New Roman" w:cs="Times New Roman"/>
+          <w:color w:val="000000" w:themeColor="text1"/>
+        </w:rPr>
+        <w:t>портфолио</w:t>
+      </w:r>
+      <w:proofErr w:type="spellEnd"/>
+      <w:r>
+        <w:rPr>
+          <w:rFonts w:ascii="Times New Roman" w:hAnsi="Times New Roman" w:cs="Times New Roman"/>
+          <w:color w:val="000000" w:themeColor="text1"/>
+        </w:rPr>
+        <w:t xml:space="preserve"> — показать реальные навыки, наработанный опыт и квалификацию кандидата. </w:t>
+      </w:r>
+    </w:p>
+    <w:p>
+      <w:pPr>
+        <w:pStyle w:val="normal"/>
+        <w:spacing w:line="360" w:lineRule="auto"/>
+        <w:rPr>
+          <w:rFonts w:ascii="Times New Roman" w:hAnsi="Times New Roman" w:cs="Times New Roman"/>
+          <w:color w:val="000000" w:themeColor="text1"/>
+        </w:rPr>
+      </w:pPr>
+      <w:r>
+        <w:rPr>
+          <w:rFonts w:ascii="Times New Roman" w:hAnsi="Times New Roman" w:cs="Times New Roman"/>
+          <w:color w:val="000000" w:themeColor="text1"/>
+        </w:rPr>
+        <w:t>Оно может понадобиться в разных ситуациях, например:</w:t>
       </w:r>
     </w:p>
     <w:p>
@@ -2449,97 +2838,22 @@
         <w:ind w:left="360"/>
         <w:rPr>
           <w:rFonts w:ascii="Times New Roman" w:hAnsi="Times New Roman" w:cs="Times New Roman"/>
-        </w:rPr>
-      </w:pPr>
-      <w:r>
-        <w:rPr>
-          <w:rFonts w:ascii="Times New Roman" w:hAnsi="Times New Roman" w:cs="Times New Roman"/>
-        </w:rPr>
-        <w:t xml:space="preserve">К концепциям относится создание </w:t>
-      </w:r>
-      <w:r>
-        <w:rPr>
-          <w:rFonts w:ascii="Times New Roman" w:eastAsia="Times New Roman" w:hAnsi="Times New Roman" w:cs="Times New Roman"/>
-          <w:color w:val="000000" w:themeColor="text1"/>
-          <w:lang w:val="en-US"/>
-        </w:rPr>
-        <w:t>web</w:t>
-      </w:r>
-      <w:r>
-        <w:rPr>
-          <w:rFonts w:ascii="Times New Roman" w:eastAsia="Times New Roman" w:hAnsi="Times New Roman" w:cs="Times New Roman"/>
-          <w:color w:val="000000" w:themeColor="text1"/>
-        </w:rPr>
-        <w:t>-</w:t>
-      </w:r>
-      <w:r>
-        <w:rPr>
-          <w:rFonts w:ascii="Times New Roman" w:eastAsia="Times New Roman" w:hAnsi="Times New Roman" w:cs="Times New Roman"/>
-          <w:color w:val="000000" w:themeColor="text1"/>
-        </w:rPr>
-        <w:t>портфолио</w:t>
-      </w:r>
-      <w:r>
-        <w:rPr>
-          <w:rFonts w:ascii="Times New Roman" w:eastAsia="Times New Roman" w:hAnsi="Times New Roman" w:cs="Times New Roman"/>
-          <w:color w:val="000000" w:themeColor="text1"/>
-        </w:rPr>
-        <w:t xml:space="preserve"> в виде </w:t>
-      </w:r>
-      <w:r>
-        <w:rPr>
-          <w:rFonts w:ascii="Times New Roman" w:eastAsia="Times New Roman" w:hAnsi="Times New Roman" w:cs="Times New Roman"/>
-          <w:color w:val="000000" w:themeColor="text1"/>
-          <w:lang w:val="en-US"/>
-        </w:rPr>
-        <w:t>Landing</w:t>
-      </w:r>
-      <w:r>
-        <w:rPr>
-          <w:rFonts w:ascii="Times New Roman" w:eastAsia="Times New Roman" w:hAnsi="Times New Roman" w:cs="Times New Roman"/>
+          <w:color w:val="000000" w:themeColor="text1"/>
+        </w:rPr>
+      </w:pPr>
+      <w:r>
+        <w:rPr>
+          <w:rFonts w:ascii="Times New Roman" w:hAnsi="Times New Roman" w:cs="Times New Roman"/>
           <w:color w:val="000000" w:themeColor="text1"/>
         </w:rPr>
         <w:t xml:space="preserve"> </w:t>
       </w:r>
       <w:r>
         <w:rPr>
-          <w:rFonts w:ascii="Times New Roman" w:eastAsia="Times New Roman" w:hAnsi="Times New Roman" w:cs="Times New Roman"/>
-          <w:color w:val="000000" w:themeColor="text1"/>
-          <w:lang w:val="en-US"/>
-        </w:rPr>
-        <w:t>page</w:t>
-      </w:r>
-      <w:r>
-        <w:rPr>
-          <w:rFonts w:ascii="Times New Roman" w:hAnsi="Times New Roman" w:cs="Times New Roman"/>
-        </w:rPr>
-        <w:t xml:space="preserve">, </w:t>
-      </w:r>
-      <w:r>
-        <w:rPr>
-          <w:rFonts w:ascii="Times New Roman" w:eastAsia="Times New Roman" w:hAnsi="Times New Roman" w:cs="Times New Roman"/>
-          <w:color w:val="000000" w:themeColor="text1"/>
-        </w:rPr>
-        <w:t>с описанием ключевых навыков</w:t>
-      </w:r>
-      <w:r>
-        <w:rPr>
-          <w:rFonts w:ascii="Times New Roman" w:hAnsi="Times New Roman" w:cs="Times New Roman"/>
-        </w:rPr>
-        <w:t xml:space="preserve">, </w:t>
-      </w:r>
-      <w:r>
-        <w:rPr>
-          <w:rFonts w:ascii="Times New Roman" w:eastAsia="Times New Roman" w:hAnsi="Times New Roman" w:cs="Times New Roman"/>
-          <w:color w:val="000000" w:themeColor="text1"/>
-        </w:rPr>
-        <w:t>возможностью демонстрации выполненных работ (проектов)</w:t>
-      </w:r>
-      <w:r>
-        <w:rPr>
-          <w:rFonts w:ascii="Times New Roman" w:hAnsi="Times New Roman" w:cs="Times New Roman"/>
-        </w:rPr>
-        <w:t xml:space="preserve"> и быстрой связью с разработчиком.</w:t>
+          <w:rFonts w:ascii="Times New Roman" w:hAnsi="Times New Roman" w:cs="Times New Roman"/>
+          <w:color w:val="000000" w:themeColor="text1"/>
+        </w:rPr>
+        <w:t>- при трудоустройстве на работу</w:t>
       </w:r>
     </w:p>
     <w:p>
@@ -2549,51 +2863,22 @@
         <w:ind w:left="360"/>
         <w:rPr>
           <w:rFonts w:ascii="Times New Roman" w:hAnsi="Times New Roman" w:cs="Times New Roman"/>
-        </w:rPr>
-      </w:pPr>
-      <w:r>
-        <w:rPr>
-          <w:rFonts w:ascii="Times New Roman" w:hAnsi="Times New Roman" w:cs="Times New Roman"/>
-        </w:rPr>
-        <w:t>О терминах:</w:t>
-      </w:r>
-    </w:p>
-    <w:p>
-      <w:pPr>
-        <w:pStyle w:val="normal"/>
-        <w:spacing w:line="360" w:lineRule="auto"/>
-        <w:rPr>
-          <w:rFonts w:ascii="Times New Roman" w:hAnsi="Times New Roman" w:cs="Times New Roman"/>
-          <w:color w:val="000000" w:themeColor="text1"/>
-        </w:rPr>
-      </w:pPr>
-      <w:r>
-        <w:rPr>
-          <w:rFonts w:ascii="Times New Roman" w:hAnsi="Times New Roman" w:cs="Times New Roman"/>
-        </w:rPr>
-        <w:t xml:space="preserve">       </w:t>
-      </w:r>
-      <w:r>
-        <w:rPr>
-          <w:rFonts w:ascii="Times New Roman" w:hAnsi="Times New Roman" w:cs="Times New Roman"/>
-          <w:b/>
-          <w:color w:val="000000" w:themeColor="text1"/>
-        </w:rPr>
-        <w:t>Портфолио</w:t>
-      </w:r>
-      <w:r>
-        <w:rPr>
-          <w:rFonts w:ascii="Times New Roman" w:hAnsi="Times New Roman" w:cs="Times New Roman"/>
-          <w:color w:val="000000" w:themeColor="text1"/>
-        </w:rPr>
-        <w:t xml:space="preserve"> — это комплект наглядных образцов и кейсов, которые ка</w:t>
-      </w:r>
-      <w:r>
-        <w:rPr>
-          <w:rFonts w:ascii="Times New Roman" w:hAnsi="Times New Roman" w:cs="Times New Roman"/>
-          <w:color w:val="000000" w:themeColor="text1"/>
-        </w:rPr>
-        <w:t>ндидат собрал за время работы.</w:t>
+          <w:color w:val="000000" w:themeColor="text1"/>
+        </w:rPr>
+      </w:pPr>
+      <w:r>
+        <w:rPr>
+          <w:rFonts w:ascii="Times New Roman" w:hAnsi="Times New Roman" w:cs="Times New Roman"/>
+          <w:color w:val="000000" w:themeColor="text1"/>
+        </w:rPr>
+        <w:t xml:space="preserve"> </w:t>
+      </w:r>
+      <w:r>
+        <w:rPr>
+          <w:rFonts w:ascii="Times New Roman" w:hAnsi="Times New Roman" w:cs="Times New Roman"/>
+          <w:color w:val="000000" w:themeColor="text1"/>
+        </w:rPr>
+        <w:t>- для участия в конкурсах и грантах</w:t>
       </w:r>
     </w:p>
     <w:p>
@@ -2611,7 +2896,274 @@
           <w:rFonts w:ascii="Times New Roman" w:hAnsi="Times New Roman" w:cs="Times New Roman"/>
           <w:color w:val="000000" w:themeColor="text1"/>
         </w:rPr>
-        <w:t xml:space="preserve">Главная задача портфолио — показать реальные навыки, наработанный опыт и квалификацию кандидата. </w:t>
+        <w:t xml:space="preserve"> </w:t>
+      </w:r>
+      <w:r>
+        <w:rPr>
+          <w:rFonts w:ascii="Times New Roman" w:hAnsi="Times New Roman" w:cs="Times New Roman"/>
+          <w:color w:val="000000" w:themeColor="text1"/>
+        </w:rPr>
+        <w:t>- для привлечения клиентов и инвесторов</w:t>
+      </w:r>
+    </w:p>
+    <w:p>
+      <w:pPr>
+        <w:pStyle w:val="normal"/>
+        <w:spacing w:line="360" w:lineRule="auto"/>
+        <w:rPr>
+          <w:rFonts w:ascii="Times New Roman" w:hAnsi="Times New Roman" w:cs="Times New Roman"/>
+          <w:color w:val="000000" w:themeColor="text1"/>
+        </w:rPr>
+      </w:pPr>
+      <w:r>
+        <w:rPr>
+          <w:rFonts w:ascii="Times New Roman" w:hAnsi="Times New Roman" w:cs="Times New Roman"/>
+          <w:color w:val="000000" w:themeColor="text1"/>
+        </w:rPr>
+        <w:t xml:space="preserve">Существует несколько основных видов </w:t>
+      </w:r>
+      <w:proofErr w:type="spellStart"/>
+      <w:r>
+        <w:rPr>
+          <w:rFonts w:ascii="Times New Roman" w:hAnsi="Times New Roman" w:cs="Times New Roman"/>
+          <w:color w:val="000000" w:themeColor="text1"/>
+        </w:rPr>
+        <w:t>портфолио</w:t>
+      </w:r>
+      <w:proofErr w:type="spellEnd"/>
+      <w:r>
+        <w:rPr>
+          <w:rFonts w:ascii="Times New Roman" w:hAnsi="Times New Roman" w:cs="Times New Roman"/>
+          <w:color w:val="000000" w:themeColor="text1"/>
+        </w:rPr>
+        <w:t xml:space="preserve">, каждый из которых подходит для определённой сферы деятельности: </w:t>
+      </w:r>
+    </w:p>
+    <w:p>
+      <w:pPr>
+        <w:pStyle w:val="normal"/>
+        <w:spacing w:line="360" w:lineRule="auto"/>
+        <w:rPr>
+          <w:rFonts w:ascii="Times New Roman" w:hAnsi="Times New Roman" w:cs="Times New Roman"/>
+          <w:color w:val="000000" w:themeColor="text1"/>
+        </w:rPr>
+      </w:pPr>
+      <w:proofErr w:type="gramStart"/>
+      <w:r>
+        <w:rPr>
+          <w:rFonts w:ascii="Times New Roman" w:hAnsi="Times New Roman" w:cs="Times New Roman"/>
+          <w:color w:val="000000" w:themeColor="text1"/>
+        </w:rPr>
+        <w:t>Творческое</w:t>
+      </w:r>
+      <w:proofErr w:type="gramEnd"/>
+      <w:r>
+        <w:rPr>
+          <w:rFonts w:ascii="Times New Roman" w:hAnsi="Times New Roman" w:cs="Times New Roman"/>
+          <w:color w:val="000000" w:themeColor="text1"/>
+        </w:rPr>
+        <w:t xml:space="preserve"> </w:t>
+      </w:r>
+      <w:proofErr w:type="spellStart"/>
+      <w:r>
+        <w:rPr>
+          <w:rFonts w:ascii="Times New Roman" w:hAnsi="Times New Roman" w:cs="Times New Roman"/>
+          <w:color w:val="000000" w:themeColor="text1"/>
+        </w:rPr>
+        <w:t>портфолио</w:t>
+      </w:r>
+      <w:proofErr w:type="spellEnd"/>
+      <w:r>
+        <w:rPr>
+          <w:rFonts w:ascii="Times New Roman" w:hAnsi="Times New Roman" w:cs="Times New Roman"/>
+          <w:color w:val="000000" w:themeColor="text1"/>
+        </w:rPr>
+        <w:t xml:space="preserve"> — используется художниками, дизайнерами, фотографами, писателями. Оно включает в </w:t>
+      </w:r>
+      <w:r>
+        <w:rPr>
+          <w:rFonts w:ascii="Times New Roman" w:hAnsi="Times New Roman" w:cs="Times New Roman"/>
+          <w:color w:val="000000" w:themeColor="text1"/>
+        </w:rPr>
+        <w:t xml:space="preserve">себя примеры работ, иллюстрации, отрывки из текстов и так далее. </w:t>
+      </w:r>
+    </w:p>
+    <w:p>
+      <w:pPr>
+        <w:pStyle w:val="normal"/>
+        <w:spacing w:line="360" w:lineRule="auto"/>
+        <w:rPr>
+          <w:rFonts w:ascii="Times New Roman" w:hAnsi="Times New Roman" w:cs="Times New Roman"/>
+          <w:color w:val="000000" w:themeColor="text1"/>
+        </w:rPr>
+      </w:pPr>
+      <w:proofErr w:type="gramStart"/>
+      <w:r>
+        <w:rPr>
+          <w:rFonts w:ascii="Times New Roman" w:hAnsi="Times New Roman" w:cs="Times New Roman"/>
+          <w:color w:val="000000" w:themeColor="text1"/>
+        </w:rPr>
+        <w:t>Профессиональное</w:t>
+      </w:r>
+      <w:proofErr w:type="gramEnd"/>
+      <w:r>
+        <w:rPr>
+          <w:rFonts w:ascii="Times New Roman" w:hAnsi="Times New Roman" w:cs="Times New Roman"/>
+          <w:color w:val="000000" w:themeColor="text1"/>
+        </w:rPr>
+        <w:t xml:space="preserve"> </w:t>
+      </w:r>
+      <w:proofErr w:type="spellStart"/>
+      <w:r>
+        <w:rPr>
+          <w:rFonts w:ascii="Times New Roman" w:hAnsi="Times New Roman" w:cs="Times New Roman"/>
+          <w:color w:val="000000" w:themeColor="text1"/>
+        </w:rPr>
+        <w:t>портфолио</w:t>
+      </w:r>
+      <w:proofErr w:type="spellEnd"/>
+      <w:r>
+        <w:rPr>
+          <w:rFonts w:ascii="Times New Roman" w:hAnsi="Times New Roman" w:cs="Times New Roman"/>
+          <w:color w:val="000000" w:themeColor="text1"/>
+        </w:rPr>
+        <w:t xml:space="preserve"> — чаще всего готовится для выпускников вузов и специалистов различных отраслей. Оно содержит дипломы, сертификаты, отзывы работодателей и примеры проектов. </w:t>
+      </w:r>
+    </w:p>
+    <w:p>
+      <w:pPr>
+        <w:pStyle w:val="normal"/>
+        <w:spacing w:line="360" w:lineRule="auto"/>
+        <w:rPr>
+          <w:rFonts w:ascii="Times New Roman" w:hAnsi="Times New Roman" w:cs="Times New Roman"/>
+          <w:color w:val="000000" w:themeColor="text1"/>
+        </w:rPr>
+      </w:pPr>
+      <w:proofErr w:type="gramStart"/>
+      <w:r>
+        <w:rPr>
+          <w:rFonts w:ascii="Times New Roman" w:hAnsi="Times New Roman" w:cs="Times New Roman"/>
+          <w:color w:val="000000" w:themeColor="text1"/>
+        </w:rPr>
+        <w:t>Ученическое</w:t>
+      </w:r>
+      <w:proofErr w:type="gramEnd"/>
+      <w:r>
+        <w:rPr>
+          <w:rFonts w:ascii="Times New Roman" w:hAnsi="Times New Roman" w:cs="Times New Roman"/>
+          <w:color w:val="000000" w:themeColor="text1"/>
+        </w:rPr>
+        <w:t xml:space="preserve"> </w:t>
+      </w:r>
+      <w:proofErr w:type="spellStart"/>
+      <w:r>
+        <w:rPr>
+          <w:rFonts w:ascii="Times New Roman" w:hAnsi="Times New Roman" w:cs="Times New Roman"/>
+          <w:color w:val="000000" w:themeColor="text1"/>
+        </w:rPr>
+        <w:t>портфолио</w:t>
+      </w:r>
+      <w:proofErr w:type="spellEnd"/>
+      <w:r>
+        <w:rPr>
+          <w:rFonts w:ascii="Times New Roman" w:hAnsi="Times New Roman" w:cs="Times New Roman"/>
+          <w:color w:val="000000" w:themeColor="text1"/>
+        </w:rPr>
+        <w:t xml:space="preserve"> — предназначено для школьников и студентов. Оно может включать в себя результаты тестов, рефераты, грамоты и дипломы</w:t>
+      </w:r>
+    </w:p>
+    <w:p>
+      <w:pPr>
+        <w:pStyle w:val="normal"/>
+        <w:spacing w:line="360" w:lineRule="auto"/>
+        <w:rPr>
+          <w:rFonts w:ascii="Times New Roman" w:hAnsi="Times New Roman" w:cs="Times New Roman"/>
+          <w:color w:val="000000" w:themeColor="text1"/>
+        </w:rPr>
+      </w:pPr>
+      <w:r>
+        <w:rPr>
+          <w:rFonts w:ascii="Times New Roman" w:hAnsi="Times New Roman" w:cs="Times New Roman"/>
+          <w:b/>
+          <w:color w:val="000000" w:themeColor="text1"/>
+          <w:lang w:val="en-US"/>
+        </w:rPr>
+        <w:t>L</w:t>
+      </w:r>
+      <w:proofErr w:type="spellStart"/>
+      <w:r>
+        <w:rPr>
+          <w:rFonts w:ascii="Times New Roman" w:hAnsi="Times New Roman" w:cs="Times New Roman"/>
+          <w:b/>
+          <w:color w:val="000000" w:themeColor="text1"/>
+        </w:rPr>
+        <w:t>anding</w:t>
+      </w:r>
+      <w:proofErr w:type="spellEnd"/>
+      <w:r>
+        <w:rPr>
+          <w:rFonts w:ascii="Times New Roman" w:hAnsi="Times New Roman" w:cs="Times New Roman"/>
+          <w:b/>
+          <w:color w:val="000000" w:themeColor="text1"/>
+        </w:rPr>
+        <w:t xml:space="preserve"> </w:t>
+      </w:r>
+      <w:proofErr w:type="spellStart"/>
+      <w:r>
+        <w:rPr>
+          <w:rFonts w:ascii="Times New Roman" w:hAnsi="Times New Roman" w:cs="Times New Roman"/>
+          <w:b/>
+          <w:color w:val="000000" w:themeColor="text1"/>
+        </w:rPr>
+        <w:t>page</w:t>
+      </w:r>
+      <w:proofErr w:type="spellEnd"/>
+      <w:r>
+        <w:rPr>
+          <w:rFonts w:ascii="Times New Roman" w:hAnsi="Times New Roman" w:cs="Times New Roman"/>
+          <w:color w:val="000000" w:themeColor="text1"/>
+        </w:rPr>
+        <w:t xml:space="preserve"> «посадочная страница» — это одностраничный сайт с краткой информацией о товаре, услуге или мероприятии. Его задача — превращать посетителей в клиентов.</w:t>
+      </w:r>
+    </w:p>
+    <w:p>
+      <w:pPr>
+        <w:pStyle w:val="normal"/>
+        <w:spacing w:line="360" w:lineRule="auto"/>
+        <w:rPr>
+          <w:rFonts w:ascii="Times New Roman" w:hAnsi="Times New Roman" w:cs="Times New Roman"/>
+          <w:color w:val="000000" w:themeColor="text1"/>
+        </w:rPr>
+      </w:pPr>
+      <w:r>
+        <w:rPr>
+          <w:rFonts w:ascii="Times New Roman" w:hAnsi="Times New Roman" w:cs="Times New Roman"/>
+          <w:color w:val="000000" w:themeColor="text1"/>
+        </w:rPr>
+        <w:t xml:space="preserve">Задача </w:t>
+      </w:r>
+      <w:proofErr w:type="spellStart"/>
+      <w:r>
+        <w:rPr>
+          <w:rFonts w:ascii="Times New Roman" w:hAnsi="Times New Roman" w:cs="Times New Roman"/>
+          <w:color w:val="000000" w:themeColor="text1"/>
+        </w:rPr>
+        <w:t>лендинга</w:t>
+      </w:r>
+      <w:proofErr w:type="spellEnd"/>
+      <w:r>
+        <w:rPr>
+          <w:rFonts w:ascii="Times New Roman" w:hAnsi="Times New Roman" w:cs="Times New Roman"/>
+          <w:color w:val="000000" w:themeColor="text1"/>
+        </w:rPr>
+        <w:t xml:space="preserve"> — на одной странице коротко рассказать о продукте и мотивировать пользователя совершить конкретное целевое действие:</w:t>
+      </w:r>
+      <w:r>
+        <w:rPr>
+          <w:rFonts w:ascii="Times New Roman" w:hAnsi="Times New Roman" w:cs="Times New Roman"/>
+          <w:color w:val="000000" w:themeColor="text1"/>
+        </w:rPr>
+        <w:t xml:space="preserve"> </w:t>
       </w:r>
     </w:p>
     <w:p>
@@ -2629,7 +3181,7 @@
           <w:rFonts w:ascii="Times New Roman" w:hAnsi="Times New Roman" w:cs="Times New Roman"/>
           <w:color w:val="000000" w:themeColor="text1"/>
         </w:rPr>
-        <w:t>Оно может понадобиться в разных ситуациях, например:</w:t>
+        <w:t xml:space="preserve"> - купить товар; </w:t>
       </w:r>
     </w:p>
     <w:p>
@@ -2647,14 +3199,7 @@
           <w:rFonts w:ascii="Times New Roman" w:hAnsi="Times New Roman" w:cs="Times New Roman"/>
           <w:color w:val="000000" w:themeColor="text1"/>
         </w:rPr>
-        <w:t xml:space="preserve"> </w:t>
-      </w:r>
-      <w:r>
-        <w:rPr>
-          <w:rFonts w:ascii="Times New Roman" w:hAnsi="Times New Roman" w:cs="Times New Roman"/>
-          <w:color w:val="000000" w:themeColor="text1"/>
-        </w:rPr>
-        <w:t>- при трудоустройстве на работу</w:t>
+        <w:t xml:space="preserve"> - подписаться на рассылку; </w:t>
       </w:r>
     </w:p>
     <w:p>
@@ -2672,14 +3217,7 @@
           <w:rFonts w:ascii="Times New Roman" w:hAnsi="Times New Roman" w:cs="Times New Roman"/>
           <w:color w:val="000000" w:themeColor="text1"/>
         </w:rPr>
-        <w:t xml:space="preserve"> </w:t>
-      </w:r>
-      <w:r>
-        <w:rPr>
-          <w:rFonts w:ascii="Times New Roman" w:hAnsi="Times New Roman" w:cs="Times New Roman"/>
-          <w:color w:val="000000" w:themeColor="text1"/>
-        </w:rPr>
-        <w:t>- для участия в конкурсах и грантах</w:t>
+        <w:t xml:space="preserve"> - оставить заявку на оказание услуги; </w:t>
       </w:r>
     </w:p>
     <w:p>
@@ -2697,14 +3235,23 @@
           <w:rFonts w:ascii="Times New Roman" w:hAnsi="Times New Roman" w:cs="Times New Roman"/>
           <w:color w:val="000000" w:themeColor="text1"/>
         </w:rPr>
-        <w:t xml:space="preserve"> </w:t>
-      </w:r>
-      <w:r>
-        <w:rPr>
-          <w:rFonts w:ascii="Times New Roman" w:hAnsi="Times New Roman" w:cs="Times New Roman"/>
-          <w:color w:val="000000" w:themeColor="text1"/>
-        </w:rPr>
-        <w:t>- для привлечения клиентов и инвесторов</w:t>
+        <w:t xml:space="preserve"> - зарегистрироваться на </w:t>
+      </w:r>
+      <w:proofErr w:type="spellStart"/>
+      <w:r>
+        <w:rPr>
+          <w:rFonts w:ascii="Times New Roman" w:hAnsi="Times New Roman" w:cs="Times New Roman"/>
+          <w:color w:val="000000" w:themeColor="text1"/>
+        </w:rPr>
+        <w:t>онлайн-мероприятие</w:t>
+      </w:r>
+      <w:proofErr w:type="spellEnd"/>
+      <w:r>
+        <w:rPr>
+          <w:rFonts w:ascii="Times New Roman" w:hAnsi="Times New Roman" w:cs="Times New Roman"/>
+          <w:color w:val="000000" w:themeColor="text1"/>
+        </w:rPr>
+        <w:t xml:space="preserve">; </w:t>
       </w:r>
     </w:p>
     <w:p>
@@ -2722,7 +3269,7 @@
           <w:rFonts w:ascii="Times New Roman" w:hAnsi="Times New Roman" w:cs="Times New Roman"/>
           <w:color w:val="000000" w:themeColor="text1"/>
         </w:rPr>
-        <w:t xml:space="preserve">Существует несколько основных видов портфолио, каждый из которых подходит для определённой сферы деятельности: </w:t>
+        <w:t xml:space="preserve"> - забронировать билеты на концерт или выступление; </w:t>
       </w:r>
     </w:p>
     <w:p>
@@ -2740,271 +3287,107 @@
           <w:rFonts w:ascii="Times New Roman" w:hAnsi="Times New Roman" w:cs="Times New Roman"/>
           <w:color w:val="000000" w:themeColor="text1"/>
         </w:rPr>
-        <w:t xml:space="preserve">Творческое портфолио — используется художниками, дизайнерами, фотографами, писателями. Оно включает в себя примеры работ, иллюстрации, отрывки из текстов и так далее. </w:t>
+        <w:lastRenderedPageBreak/>
+        <w:t xml:space="preserve"> - получить предложение о сотрудничестве. </w:t>
       </w:r>
     </w:p>
     <w:p>
       <w:pPr>
         <w:pStyle w:val="normal"/>
         <w:spacing w:line="360" w:lineRule="auto"/>
-        <w:ind w:left="360"/>
-        <w:rPr>
-          <w:rFonts w:ascii="Times New Roman" w:hAnsi="Times New Roman" w:cs="Times New Roman"/>
-          <w:color w:val="000000" w:themeColor="text1"/>
-        </w:rPr>
-      </w:pPr>
-      <w:r>
-        <w:rPr>
-          <w:rFonts w:ascii="Times New Roman" w:hAnsi="Times New Roman" w:cs="Times New Roman"/>
-          <w:b/>
-          <w:color w:val="000000" w:themeColor="text1"/>
-        </w:rPr>
-        <w:t>Профессиональное портфолио</w:t>
-      </w:r>
-      <w:r>
-        <w:rPr>
-          <w:rFonts w:ascii="Times New Roman" w:hAnsi="Times New Roman" w:cs="Times New Roman"/>
-          <w:color w:val="000000" w:themeColor="text1"/>
-        </w:rPr>
-        <w:t xml:space="preserve"> — чаще всего готовится для выпускников вузов и специалистов различных отраслей. Оно содержит дипломы, сертификаты, отзывы работодателей и примеры проектов. </w:t>
+        <w:rPr>
+          <w:rFonts w:ascii="Times New Roman" w:hAnsi="Times New Roman" w:cs="Times New Roman"/>
+          <w:color w:val="000000" w:themeColor="text1"/>
+        </w:rPr>
+      </w:pPr>
+      <w:r>
+        <w:rPr>
+          <w:rFonts w:ascii="Times New Roman" w:hAnsi="Times New Roman" w:cs="Times New Roman"/>
+          <w:color w:val="000000" w:themeColor="text1"/>
+        </w:rPr>
+        <w:t xml:space="preserve">Пользователи переходят на </w:t>
+      </w:r>
+      <w:proofErr w:type="spellStart"/>
+      <w:r>
+        <w:rPr>
+          <w:rFonts w:ascii="Times New Roman" w:hAnsi="Times New Roman" w:cs="Times New Roman"/>
+          <w:color w:val="000000" w:themeColor="text1"/>
+        </w:rPr>
+        <w:t>лендинг</w:t>
+      </w:r>
+      <w:proofErr w:type="spellEnd"/>
+      <w:r>
+        <w:rPr>
+          <w:rFonts w:ascii="Times New Roman" w:hAnsi="Times New Roman" w:cs="Times New Roman"/>
+          <w:color w:val="000000" w:themeColor="text1"/>
+        </w:rPr>
+        <w:t xml:space="preserve"> по ссылкам с рекламных баннеров, постов из </w:t>
+      </w:r>
+      <w:proofErr w:type="spellStart"/>
+      <w:r>
+        <w:rPr>
+          <w:rFonts w:ascii="Times New Roman" w:hAnsi="Times New Roman" w:cs="Times New Roman"/>
+          <w:color w:val="000000" w:themeColor="text1"/>
+        </w:rPr>
+        <w:t>соцсетей</w:t>
+      </w:r>
+      <w:proofErr w:type="spellEnd"/>
+      <w:r>
+        <w:rPr>
+          <w:rFonts w:ascii="Times New Roman" w:hAnsi="Times New Roman" w:cs="Times New Roman"/>
+          <w:color w:val="000000" w:themeColor="text1"/>
+        </w:rPr>
+        <w:t>, электронных писем или СМС</w:t>
+      </w:r>
+      <w:r>
+        <w:rPr>
+          <w:rFonts w:ascii="Times New Roman" w:hAnsi="Times New Roman" w:cs="Times New Roman"/>
+          <w:color w:val="000000" w:themeColor="text1"/>
+        </w:rPr>
+        <w:t>.</w:t>
       </w:r>
     </w:p>
     <w:p>
       <w:pPr>
         <w:pStyle w:val="normal"/>
         <w:spacing w:line="360" w:lineRule="auto"/>
-        <w:ind w:left="360"/>
-        <w:rPr>
-          <w:rFonts w:ascii="Times New Roman" w:hAnsi="Times New Roman" w:cs="Times New Roman"/>
-          <w:color w:val="000000" w:themeColor="text1"/>
-        </w:rPr>
-      </w:pPr>
-      <w:r>
-        <w:rPr>
-          <w:rFonts w:ascii="Times New Roman" w:hAnsi="Times New Roman" w:cs="Times New Roman"/>
-          <w:color w:val="000000" w:themeColor="text1"/>
-        </w:rPr>
-        <w:t>Ученическое портфолио — предназначено для школьников и студентов. Оно может включать в себя результаты тестов, рефераты, грамоты и дипломы</w:t>
-      </w:r>
-    </w:p>
-    <w:p>
-      <w:pPr>
-        <w:pStyle w:val="normal"/>
-        <w:spacing w:line="360" w:lineRule="auto"/>
-        <w:ind w:left="360"/>
-        <w:rPr>
-          <w:rFonts w:ascii="Times New Roman" w:hAnsi="Times New Roman" w:cs="Times New Roman"/>
-          <w:color w:val="000000" w:themeColor="text1"/>
-        </w:rPr>
-      </w:pPr>
+        <w:rPr>
+          <w:rFonts w:ascii="Times New Roman" w:hAnsi="Times New Roman" w:cs="Times New Roman"/>
+          <w:color w:val="000000" w:themeColor="text1"/>
+        </w:rPr>
+      </w:pPr>
+      <w:proofErr w:type="spellStart"/>
       <w:r>
         <w:rPr>
           <w:rFonts w:ascii="Times New Roman" w:hAnsi="Times New Roman" w:cs="Times New Roman"/>
           <w:b/>
           <w:color w:val="000000" w:themeColor="text1"/>
-          <w:lang w:val="en-US"/>
-        </w:rPr>
-        <w:t>L</w:t>
-      </w:r>
-      <w:r>
-        <w:rPr>
-          <w:rFonts w:ascii="Times New Roman" w:hAnsi="Times New Roman" w:cs="Times New Roman"/>
-          <w:b/>
-          <w:color w:val="000000" w:themeColor="text1"/>
-        </w:rPr>
-        <w:t>anding page</w:t>
-      </w:r>
-      <w:r>
-        <w:rPr>
-          <w:rFonts w:ascii="Times New Roman" w:hAnsi="Times New Roman" w:cs="Times New Roman"/>
-          <w:color w:val="000000" w:themeColor="text1"/>
-        </w:rPr>
-        <w:t xml:space="preserve"> «посадочная страница» — это одностраничный сайт с краткой информацией о товаре, услуге или мероприятии. Его задача — превращать посетителей в клиентов.</w:t>
-      </w:r>
-    </w:p>
-    <w:p>
-      <w:pPr>
-        <w:pStyle w:val="normal"/>
-        <w:spacing w:line="360" w:lineRule="auto"/>
-        <w:ind w:left="360"/>
-        <w:rPr>
-          <w:rFonts w:ascii="Times New Roman" w:hAnsi="Times New Roman" w:cs="Times New Roman"/>
-          <w:color w:val="000000" w:themeColor="text1"/>
-        </w:rPr>
-      </w:pPr>
-      <w:r>
-        <w:rPr>
-          <w:rFonts w:ascii="Times New Roman" w:hAnsi="Times New Roman" w:cs="Times New Roman"/>
-          <w:color w:val="000000" w:themeColor="text1"/>
-        </w:rPr>
-        <w:t>Задача лендинга — на одной странице коротко рассказать о продукте и мотивировать пользователя совершить конкретное целевое действие:</w:t>
-      </w:r>
-      <w:r>
-        <w:rPr>
-          <w:rFonts w:ascii="Times New Roman" w:hAnsi="Times New Roman" w:cs="Times New Roman"/>
-          <w:color w:val="000000" w:themeColor="text1"/>
-        </w:rPr>
-        <w:t xml:space="preserve"> </w:t>
-      </w:r>
-    </w:p>
-    <w:p>
-      <w:pPr>
-        <w:pStyle w:val="normal"/>
-        <w:spacing w:line="360" w:lineRule="auto"/>
-        <w:ind w:left="360"/>
-        <w:rPr>
-          <w:rFonts w:ascii="Times New Roman" w:hAnsi="Times New Roman" w:cs="Times New Roman"/>
-          <w:color w:val="000000" w:themeColor="text1"/>
-        </w:rPr>
-      </w:pPr>
-      <w:r>
-        <w:rPr>
-          <w:rFonts w:ascii="Times New Roman" w:hAnsi="Times New Roman" w:cs="Times New Roman"/>
-          <w:color w:val="000000" w:themeColor="text1"/>
-        </w:rPr>
-        <w:t xml:space="preserve"> - купить товар; </w:t>
-      </w:r>
-    </w:p>
-    <w:p>
-      <w:pPr>
-        <w:pStyle w:val="normal"/>
-        <w:spacing w:line="360" w:lineRule="auto"/>
-        <w:ind w:left="360"/>
-        <w:rPr>
-          <w:rFonts w:ascii="Times New Roman" w:hAnsi="Times New Roman" w:cs="Times New Roman"/>
-          <w:color w:val="000000" w:themeColor="text1"/>
-        </w:rPr>
-      </w:pPr>
-      <w:r>
-        <w:rPr>
-          <w:rFonts w:ascii="Times New Roman" w:hAnsi="Times New Roman" w:cs="Times New Roman"/>
-          <w:color w:val="000000" w:themeColor="text1"/>
-        </w:rPr>
-        <w:t xml:space="preserve"> - подписаться на рассылку; </w:t>
-      </w:r>
-    </w:p>
-    <w:p>
-      <w:pPr>
-        <w:pStyle w:val="normal"/>
-        <w:spacing w:line="360" w:lineRule="auto"/>
-        <w:ind w:left="360"/>
-        <w:rPr>
-          <w:rFonts w:ascii="Times New Roman" w:hAnsi="Times New Roman" w:cs="Times New Roman"/>
-          <w:color w:val="000000" w:themeColor="text1"/>
-        </w:rPr>
-      </w:pPr>
-      <w:r>
-        <w:rPr>
-          <w:rFonts w:ascii="Times New Roman" w:hAnsi="Times New Roman" w:cs="Times New Roman"/>
-          <w:color w:val="000000" w:themeColor="text1"/>
-        </w:rPr>
-        <w:t xml:space="preserve"> - оставить заявку на оказание услуги; </w:t>
-      </w:r>
-    </w:p>
-    <w:p>
-      <w:pPr>
-        <w:pStyle w:val="normal"/>
-        <w:spacing w:line="360" w:lineRule="auto"/>
-        <w:ind w:left="360"/>
-        <w:rPr>
-          <w:rFonts w:ascii="Times New Roman" w:hAnsi="Times New Roman" w:cs="Times New Roman"/>
-          <w:color w:val="000000" w:themeColor="text1"/>
-        </w:rPr>
-      </w:pPr>
-      <w:r>
-        <w:rPr>
-          <w:rFonts w:ascii="Times New Roman" w:hAnsi="Times New Roman" w:cs="Times New Roman"/>
-          <w:color w:val="000000" w:themeColor="text1"/>
-        </w:rPr>
-        <w:t xml:space="preserve"> - зарегистрироваться на онлайн-мероприятие; </w:t>
-      </w:r>
-    </w:p>
-    <w:p>
-      <w:pPr>
-        <w:pStyle w:val="normal"/>
-        <w:spacing w:line="360" w:lineRule="auto"/>
-        <w:ind w:left="360"/>
-        <w:rPr>
-          <w:rFonts w:ascii="Times New Roman" w:hAnsi="Times New Roman" w:cs="Times New Roman"/>
-          <w:color w:val="000000" w:themeColor="text1"/>
-        </w:rPr>
-      </w:pPr>
-      <w:r>
-        <w:rPr>
-          <w:rFonts w:ascii="Times New Roman" w:hAnsi="Times New Roman" w:cs="Times New Roman"/>
-          <w:color w:val="000000" w:themeColor="text1"/>
-        </w:rPr>
-        <w:t xml:space="preserve"> - забронировать билеты на концерт или выступление; </w:t>
-      </w:r>
-    </w:p>
-    <w:p>
-      <w:pPr>
-        <w:pStyle w:val="normal"/>
-        <w:spacing w:line="360" w:lineRule="auto"/>
-        <w:ind w:left="360"/>
-        <w:rPr>
-          <w:rFonts w:ascii="Times New Roman" w:hAnsi="Times New Roman" w:cs="Times New Roman"/>
-          <w:color w:val="000000" w:themeColor="text1"/>
-        </w:rPr>
-      </w:pPr>
-      <w:r>
-        <w:rPr>
-          <w:rFonts w:ascii="Times New Roman" w:hAnsi="Times New Roman" w:cs="Times New Roman"/>
-          <w:color w:val="000000" w:themeColor="text1"/>
-        </w:rPr>
-        <w:lastRenderedPageBreak/>
-        <w:t xml:space="preserve"> - получить предложение о сотрудничестве. </w:t>
-      </w:r>
-    </w:p>
-    <w:p>
-      <w:pPr>
-        <w:pStyle w:val="normal"/>
-        <w:spacing w:line="360" w:lineRule="auto"/>
-        <w:ind w:left="360"/>
-        <w:rPr>
-          <w:rFonts w:ascii="Times New Roman" w:hAnsi="Times New Roman" w:cs="Times New Roman"/>
-          <w:color w:val="000000" w:themeColor="text1"/>
-        </w:rPr>
-      </w:pPr>
-      <w:r>
-        <w:rPr>
-          <w:rFonts w:ascii="Times New Roman" w:hAnsi="Times New Roman" w:cs="Times New Roman"/>
-          <w:color w:val="000000" w:themeColor="text1"/>
-        </w:rPr>
-        <w:t>Пользователи переходят на лендинг по ссылкам с рекламных баннеров, постов из соцсетей, электронных писем или СМС</w:t>
-      </w:r>
-      <w:r>
-        <w:rPr>
-          <w:rFonts w:ascii="Times New Roman" w:hAnsi="Times New Roman" w:cs="Times New Roman"/>
-          <w:color w:val="000000" w:themeColor="text1"/>
-        </w:rPr>
-        <w:t>.</w:t>
-      </w:r>
-    </w:p>
-    <w:p>
-      <w:pPr>
-        <w:pStyle w:val="normal"/>
-        <w:spacing w:line="360" w:lineRule="auto"/>
-        <w:ind w:left="360"/>
-        <w:rPr>
-          <w:rFonts w:ascii="Times New Roman" w:hAnsi="Times New Roman" w:cs="Times New Roman"/>
-          <w:color w:val="000000" w:themeColor="text1"/>
-        </w:rPr>
-      </w:pPr>
-      <w:r>
-        <w:rPr>
-          <w:rFonts w:ascii="Times New Roman" w:hAnsi="Times New Roman" w:cs="Times New Roman"/>
-          <w:b/>
-          <w:color w:val="000000" w:themeColor="text1"/>
         </w:rPr>
         <w:t>Web</w:t>
       </w:r>
-      <w:r>
-        <w:rPr>
-          <w:rFonts w:ascii="Times New Roman" w:hAnsi="Times New Roman" w:cs="Times New Roman"/>
-          <w:color w:val="000000" w:themeColor="text1"/>
-        </w:rPr>
-        <w:t xml:space="preserve"> (Всемирная паутина) — распределённая неоднородная компьютерная система коллективного пользования гипермедийными документами, действующая на базе сети Интернет.</w:t>
+      <w:proofErr w:type="spellEnd"/>
+      <w:r>
+        <w:rPr>
+          <w:rFonts w:ascii="Times New Roman" w:hAnsi="Times New Roman" w:cs="Times New Roman"/>
+          <w:color w:val="000000" w:themeColor="text1"/>
+        </w:rPr>
+        <w:t xml:space="preserve"> (Всемирная паутина) — распределённая неоднородная компьютерная система коллективного пользования </w:t>
+      </w:r>
+      <w:proofErr w:type="spellStart"/>
+      <w:r>
+        <w:rPr>
+          <w:rFonts w:ascii="Times New Roman" w:hAnsi="Times New Roman" w:cs="Times New Roman"/>
+          <w:color w:val="000000" w:themeColor="text1"/>
+        </w:rPr>
+        <w:t>гипермедийными</w:t>
+      </w:r>
+      <w:proofErr w:type="spellEnd"/>
+      <w:r>
+        <w:rPr>
+          <w:rFonts w:ascii="Times New Roman" w:hAnsi="Times New Roman" w:cs="Times New Roman"/>
+          <w:color w:val="000000" w:themeColor="text1"/>
+        </w:rPr>
+        <w:t xml:space="preserve"> документами, действующая на базе сети Интернет.</w:t>
       </w:r>
     </w:p>
     <w:p>
@@ -3027,14 +3410,41 @@
           <w:b/>
           <w:color w:val="000000" w:themeColor="text1"/>
         </w:rPr>
-        <w:t>Проблемы, типовых портфолио</w:t>
-      </w:r>
+        <w:t xml:space="preserve">Проблемы, </w:t>
+      </w:r>
+      <w:proofErr w:type="gramStart"/>
+      <w:r>
+        <w:rPr>
+          <w:rFonts w:ascii="Times New Roman" w:hAnsi="Times New Roman" w:cs="Times New Roman"/>
+          <w:b/>
+          <w:color w:val="000000" w:themeColor="text1"/>
+        </w:rPr>
+        <w:t>типовых</w:t>
+      </w:r>
+      <w:proofErr w:type="gramEnd"/>
+      <w:r>
+        <w:rPr>
+          <w:rFonts w:ascii="Times New Roman" w:hAnsi="Times New Roman" w:cs="Times New Roman"/>
+          <w:b/>
+          <w:color w:val="000000" w:themeColor="text1"/>
+        </w:rPr>
+        <w:t xml:space="preserve"> </w:t>
+      </w:r>
+      <w:proofErr w:type="spellStart"/>
+      <w:r>
+        <w:rPr>
+          <w:rFonts w:ascii="Times New Roman" w:hAnsi="Times New Roman" w:cs="Times New Roman"/>
+          <w:b/>
+          <w:color w:val="000000" w:themeColor="text1"/>
+        </w:rPr>
+        <w:t>портфолио</w:t>
+      </w:r>
+      <w:proofErr w:type="spellEnd"/>
     </w:p>
     <w:p>
       <w:pPr>
         <w:pStyle w:val="normal"/>
         <w:spacing w:line="360" w:lineRule="auto"/>
-        <w:ind w:left="360"/>
         <w:rPr>
           <w:rFonts w:ascii="Times New Roman" w:hAnsi="Times New Roman" w:cs="Times New Roman"/>
           <w:color w:val="000000" w:themeColor="text1"/>
@@ -3052,7 +3462,15 @@
           <w:rFonts w:ascii="Times New Roman" w:hAnsi="Times New Roman" w:cs="Times New Roman"/>
           <w:color w:val="000000" w:themeColor="text1"/>
         </w:rPr>
-        <w:t>ьным клиентом или работодателем, п</w:t>
+        <w:t xml:space="preserve">ьным клиентом или работодателем, </w:t>
+      </w:r>
+      <w:proofErr w:type="spellStart"/>
+      <w:r>
+        <w:rPr>
+          <w:rFonts w:ascii="Times New Roman" w:hAnsi="Times New Roman" w:cs="Times New Roman"/>
+          <w:color w:val="000000" w:themeColor="text1"/>
+        </w:rPr>
+        <w:t>п</w:t>
       </w:r>
       <w:r>
         <w:rPr>
@@ -3061,6 +3479,7 @@
         </w:rPr>
         <w:t>ортфолио</w:t>
       </w:r>
+      <w:proofErr w:type="spellEnd"/>
       <w:r>
         <w:rPr>
           <w:rFonts w:ascii="Times New Roman" w:hAnsi="Times New Roman" w:cs="Times New Roman"/>
@@ -3090,6 +3509,7 @@
         </w:rPr>
         <w:t xml:space="preserve">, </w:t>
       </w:r>
+      <w:proofErr w:type="spellStart"/>
       <w:r>
         <w:rPr>
           <w:rFonts w:ascii="Times New Roman" w:hAnsi="Times New Roman" w:cs="Times New Roman"/>
@@ -3098,6 +3518,7 @@
         </w:rPr>
         <w:t>pdf</w:t>
       </w:r>
+      <w:proofErr w:type="spellEnd"/>
       <w:r>
         <w:rPr>
           <w:rFonts w:ascii="Times New Roman" w:hAnsi="Times New Roman" w:cs="Times New Roman"/>
@@ -3117,8 +3538,17 @@
           <w:rFonts w:ascii="Times New Roman" w:hAnsi="Times New Roman" w:cs="Times New Roman"/>
           <w:color w:val="000000" w:themeColor="text1"/>
         </w:rPr>
-        <w:t xml:space="preserve"> работы (проекты), предоставлены в виде ссылок на репозиторий</w:t>
-      </w:r>
+        <w:t xml:space="preserve"> работы (проекты), предоставлены в виде ссылок на </w:t>
+      </w:r>
+      <w:proofErr w:type="spellStart"/>
+      <w:r>
+        <w:rPr>
+          <w:rFonts w:ascii="Times New Roman" w:hAnsi="Times New Roman" w:cs="Times New Roman"/>
+          <w:color w:val="000000" w:themeColor="text1"/>
+        </w:rPr>
+        <w:t>репозиторий</w:t>
+      </w:r>
+      <w:proofErr w:type="spellEnd"/>
       <w:r>
         <w:rPr>
           <w:rFonts w:ascii="Times New Roman" w:hAnsi="Times New Roman" w:cs="Times New Roman"/>
@@ -3153,7 +3583,6 @@
       <w:pPr>
         <w:pStyle w:val="normal"/>
         <w:spacing w:line="360" w:lineRule="auto"/>
-        <w:ind w:left="360"/>
         <w:rPr>
           <w:rFonts w:ascii="Times New Roman" w:hAnsi="Times New Roman" w:cs="Times New Roman"/>
           <w:color w:val="000000" w:themeColor="text1"/>
@@ -3185,7 +3614,6 @@
       <w:pPr>
         <w:pStyle w:val="normal0"/>
         <w:spacing w:line="360" w:lineRule="auto"/>
-        <w:ind w:left="360"/>
         <w:rPr>
           <w:rFonts w:ascii="Times New Roman" w:hAnsi="Times New Roman" w:cs="Times New Roman"/>
         </w:rPr>
@@ -3201,7 +3629,6 @@
       <w:pPr>
         <w:pStyle w:val="normal0"/>
         <w:spacing w:line="360" w:lineRule="auto"/>
-        <w:ind w:left="360"/>
         <w:rPr>
           <w:rFonts w:ascii="Times New Roman" w:hAnsi="Times New Roman" w:cs="Times New Roman"/>
         </w:rPr>
@@ -3225,14 +3652,41 @@
         <w:rPr>
           <w:rFonts w:ascii="Times New Roman" w:hAnsi="Times New Roman" w:cs="Times New Roman"/>
         </w:rPr>
-        <w:t xml:space="preserve"> — это формат файла, используемый Microsoft Word. Он содержит текст, изображения, графики, таблицы.</w:t>
+        <w:t xml:space="preserve"> — это формат файла, используемый </w:t>
+      </w:r>
+      <w:proofErr w:type="spellStart"/>
+      <w:r>
+        <w:rPr>
+          <w:rFonts w:ascii="Times New Roman" w:hAnsi="Times New Roman" w:cs="Times New Roman"/>
+        </w:rPr>
+        <w:t>Microsoft</w:t>
+      </w:r>
+      <w:proofErr w:type="spellEnd"/>
+      <w:r>
+        <w:rPr>
+          <w:rFonts w:ascii="Times New Roman" w:hAnsi="Times New Roman" w:cs="Times New Roman"/>
+        </w:rPr>
+        <w:t xml:space="preserve"> </w:t>
+      </w:r>
+      <w:proofErr w:type="spellStart"/>
+      <w:r>
+        <w:rPr>
+          <w:rFonts w:ascii="Times New Roman" w:hAnsi="Times New Roman" w:cs="Times New Roman"/>
+        </w:rPr>
+        <w:t>Word</w:t>
+      </w:r>
+      <w:proofErr w:type="spellEnd"/>
+      <w:r>
+        <w:rPr>
+          <w:rFonts w:ascii="Times New Roman" w:hAnsi="Times New Roman" w:cs="Times New Roman"/>
+        </w:rPr>
+        <w:t>. Он содержит текст, изображения, графики, таблицы.</w:t>
       </w:r>
     </w:p>
     <w:p>
       <w:pPr>
         <w:pStyle w:val="normal0"/>
         <w:spacing w:line="360" w:lineRule="auto"/>
-        <w:ind w:left="360"/>
         <w:rPr>
           <w:rFonts w:ascii="Times New Roman" w:hAnsi="Times New Roman" w:cs="Times New Roman"/>
         </w:rPr>
@@ -3244,6 +3698,7 @@
         </w:rPr>
         <w:t xml:space="preserve">Формат </w:t>
       </w:r>
+      <w:proofErr w:type="spellStart"/>
       <w:r>
         <w:rPr>
           <w:rFonts w:ascii="Times New Roman" w:hAnsi="Times New Roman" w:cs="Times New Roman"/>
@@ -3252,6 +3707,7 @@
         </w:rPr>
         <w:t>pdf</w:t>
       </w:r>
+      <w:proofErr w:type="spellEnd"/>
       <w:r>
         <w:rPr>
           <w:rFonts w:ascii="Times New Roman" w:hAnsi="Times New Roman" w:cs="Times New Roman"/>
@@ -3341,11 +3797,11 @@
       <w:pPr>
         <w:pStyle w:val="normal0"/>
         <w:spacing w:line="360" w:lineRule="auto"/>
-        <w:ind w:left="360"/>
-        <w:rPr>
-          <w:rFonts w:ascii="Times New Roman" w:hAnsi="Times New Roman" w:cs="Times New Roman"/>
-        </w:rPr>
-      </w:pPr>
+        <w:rPr>
+          <w:rFonts w:ascii="Times New Roman" w:hAnsi="Times New Roman" w:cs="Times New Roman"/>
+        </w:rPr>
+      </w:pPr>
+      <w:proofErr w:type="gramStart"/>
       <w:r>
         <w:rPr>
           <w:rFonts w:ascii="Times New Roman" w:hAnsi="Times New Roman" w:cs="Times New Roman"/>
@@ -3361,6 +3817,7 @@
         </w:rPr>
         <w:t>-сайт</w:t>
       </w:r>
+      <w:proofErr w:type="gramEnd"/>
       <w:r>
         <w:rPr>
           <w:rFonts w:ascii="Times New Roman" w:hAnsi="Times New Roman" w:cs="Times New Roman"/>
@@ -3386,12 +3843,12 @@
       <w:pPr>
         <w:pStyle w:val="normal"/>
         <w:spacing w:line="360" w:lineRule="auto"/>
-        <w:ind w:left="360"/>
-        <w:rPr>
-          <w:rFonts w:ascii="Times New Roman" w:hAnsi="Times New Roman" w:cs="Times New Roman"/>
-          <w:color w:val="000000" w:themeColor="text1"/>
-        </w:rPr>
-      </w:pPr>
+        <w:rPr>
+          <w:rFonts w:ascii="Times New Roman" w:hAnsi="Times New Roman" w:cs="Times New Roman"/>
+          <w:color w:val="000000" w:themeColor="text1"/>
+        </w:rPr>
+      </w:pPr>
+      <w:proofErr w:type="spellStart"/>
       <w:r>
         <w:rPr>
           <w:rFonts w:ascii="Times New Roman" w:hAnsi="Times New Roman" w:cs="Times New Roman"/>
@@ -3400,12 +3857,45 @@
         </w:rPr>
         <w:t>Репозиторий</w:t>
       </w:r>
-      <w:r>
-        <w:rPr>
-          <w:rFonts w:ascii="Times New Roman" w:hAnsi="Times New Roman" w:cs="Times New Roman"/>
-          <w:color w:val="000000" w:themeColor="text1"/>
-        </w:rPr>
-        <w:t xml:space="preserve"> (от англ. repository — хранилище) — место, где хранятся и поддерживаются какие-либо данные. Чаще всего данные в репозитории хранятся в виде файлов, доступных для дальнейшего распространения по сети.</w:t>
+      <w:proofErr w:type="spellEnd"/>
+      <w:r>
+        <w:rPr>
+          <w:rFonts w:ascii="Times New Roman" w:hAnsi="Times New Roman" w:cs="Times New Roman"/>
+          <w:color w:val="000000" w:themeColor="text1"/>
+        </w:rPr>
+        <w:t xml:space="preserve"> (от англ. </w:t>
+      </w:r>
+      <w:proofErr w:type="spellStart"/>
+      <w:r>
+        <w:rPr>
+          <w:rFonts w:ascii="Times New Roman" w:hAnsi="Times New Roman" w:cs="Times New Roman"/>
+          <w:color w:val="000000" w:themeColor="text1"/>
+        </w:rPr>
+        <w:t>repository</w:t>
+      </w:r>
+      <w:proofErr w:type="spellEnd"/>
+      <w:r>
+        <w:rPr>
+          <w:rFonts w:ascii="Times New Roman" w:hAnsi="Times New Roman" w:cs="Times New Roman"/>
+          <w:color w:val="000000" w:themeColor="text1"/>
+        </w:rPr>
+        <w:t xml:space="preserve"> — хранилище) — место, где хранятся и поддерживаются какие-либо данные. Чаще всего данные в </w:t>
+      </w:r>
+      <w:proofErr w:type="spellStart"/>
+      <w:r>
+        <w:rPr>
+          <w:rFonts w:ascii="Times New Roman" w:hAnsi="Times New Roman" w:cs="Times New Roman"/>
+          <w:color w:val="000000" w:themeColor="text1"/>
+        </w:rPr>
+        <w:t>репозитории</w:t>
+      </w:r>
+      <w:proofErr w:type="spellEnd"/>
+      <w:r>
+        <w:rPr>
+          <w:rFonts w:ascii="Times New Roman" w:hAnsi="Times New Roman" w:cs="Times New Roman"/>
+          <w:color w:val="000000" w:themeColor="text1"/>
+        </w:rPr>
+        <w:t xml:space="preserve"> хранятся в виде файлов, доступных для дальнейшего распространения по сети.</w:t>
       </w:r>
     </w:p>
     <w:p>
@@ -3469,7 +3959,25 @@
           <w:sz w:val="20"/>
           <w:szCs w:val="20"/>
         </w:rPr>
-        <w:t xml:space="preserve">-портфолио позволит быстрее и эффективнее привлечь клиента или работодателя. </w:t>
+        <w:t>-</w:t>
+      </w:r>
+      <w:proofErr w:type="spellStart"/>
+      <w:r>
+        <w:rPr>
+          <w:color w:val="000000" w:themeColor="text1"/>
+          <w:sz w:val="20"/>
+          <w:szCs w:val="20"/>
+        </w:rPr>
+        <w:t>портфолио</w:t>
+      </w:r>
+      <w:proofErr w:type="spellEnd"/>
+      <w:r>
+        <w:rPr>
+          <w:color w:val="000000" w:themeColor="text1"/>
+          <w:sz w:val="20"/>
+          <w:szCs w:val="20"/>
+        </w:rPr>
+        <w:t xml:space="preserve"> позволит быстрее и эффективнее привлечь клиента или работодателя. </w:t>
       </w:r>
     </w:p>
     <w:p>
@@ -3498,7 +4006,25 @@
           <w:sz w:val="20"/>
           <w:szCs w:val="20"/>
         </w:rPr>
-        <w:t xml:space="preserve">Каждый новый проект будет загружен в портфолио, что будет увеличивать потенциал разработчика.  </w:t>
+        <w:t xml:space="preserve">Каждый новый проект будет загружен в </w:t>
+      </w:r>
+      <w:proofErr w:type="spellStart"/>
+      <w:r>
+        <w:rPr>
+          <w:color w:val="000000" w:themeColor="text1"/>
+          <w:sz w:val="20"/>
+          <w:szCs w:val="20"/>
+        </w:rPr>
+        <w:t>портфолио</w:t>
+      </w:r>
+      <w:proofErr w:type="spellEnd"/>
+      <w:r>
+        <w:rPr>
+          <w:color w:val="000000" w:themeColor="text1"/>
+          <w:sz w:val="20"/>
+          <w:szCs w:val="20"/>
+        </w:rPr>
+        <w:t xml:space="preserve">, что будет увеличивать потенциал разработчика.  </w:t>
       </w:r>
     </w:p>
     <w:p>
@@ -3705,8 +4231,16 @@
         <w:rPr>
           <w:rFonts w:ascii="Times New Roman" w:eastAsia="Times New Roman" w:hAnsi="Times New Roman" w:cs="Times New Roman"/>
         </w:rPr>
-        <w:t>одностраничный сайт-портфолио</w:t>
-      </w:r>
+        <w:t xml:space="preserve">одностраничный </w:t>
+      </w:r>
+      <w:proofErr w:type="spellStart"/>
+      <w:r>
+        <w:rPr>
+          <w:rFonts w:ascii="Times New Roman" w:eastAsia="Times New Roman" w:hAnsi="Times New Roman" w:cs="Times New Roman"/>
+        </w:rPr>
+        <w:t>сайт-портфолио</w:t>
+      </w:r>
+      <w:proofErr w:type="spellEnd"/>
       <w:r>
         <w:rPr>
           <w:rFonts w:ascii="Times New Roman" w:eastAsia="Times New Roman" w:hAnsi="Times New Roman" w:cs="Times New Roman"/>
@@ -3842,6 +4376,7 @@
         </w:rPr>
         <w:t xml:space="preserve">- быстрая смена языка  </w:t>
       </w:r>
+      <w:proofErr w:type="spellStart"/>
       <w:r>
         <w:rPr>
           <w:rFonts w:ascii="Times New Roman" w:eastAsia="Times New Roman" w:hAnsi="Times New Roman" w:cs="Times New Roman"/>
@@ -3849,6 +4384,7 @@
         </w:rPr>
         <w:t>Ru</w:t>
       </w:r>
+      <w:proofErr w:type="spellEnd"/>
       <w:r>
         <w:rPr>
           <w:rFonts w:ascii="Times New Roman" w:eastAsia="Times New Roman" w:hAnsi="Times New Roman" w:cs="Times New Roman"/>
@@ -3872,22 +4408,146 @@
     <w:p>
       <w:pPr>
         <w:spacing w:after="0" w:line="360" w:lineRule="auto"/>
-        <w:ind w:firstLine="709"/>
-        <w:rPr>
-          <w:rFonts w:ascii="Times New Roman" w:eastAsia="Times New Roman" w:hAnsi="Times New Roman" w:cs="Times New Roman"/>
-        </w:rPr>
-      </w:pPr>
-      <w:r>
-        <w:rPr>
-          <w:rFonts w:ascii="Times New Roman" w:eastAsia="Times New Roman" w:hAnsi="Times New Roman" w:cs="Times New Roman"/>
-        </w:rPr>
-        <w:t>Сайт должен быть оптимизирован для корректного отображения в браузерах Google Chrome, Opera, Mozilla Firefox, Яндекс.Браузер, MicrosoftEdge, AppleSafari.</w:t>
+        <w:rPr>
+          <w:rFonts w:ascii="Times New Roman" w:eastAsia="Times New Roman" w:hAnsi="Times New Roman" w:cs="Times New Roman"/>
+        </w:rPr>
+      </w:pPr>
+      <w:r>
+        <w:rPr>
+          <w:rFonts w:ascii="Times New Roman" w:eastAsia="Times New Roman" w:hAnsi="Times New Roman" w:cs="Times New Roman"/>
+        </w:rPr>
+        <w:t xml:space="preserve">Сайт должен быть оптимизирован для корректного отображения в браузерах </w:t>
+      </w:r>
+      <w:proofErr w:type="spellStart"/>
+      <w:r>
+        <w:rPr>
+          <w:rFonts w:ascii="Times New Roman" w:eastAsia="Times New Roman" w:hAnsi="Times New Roman" w:cs="Times New Roman"/>
+        </w:rPr>
+        <w:t>Google</w:t>
+      </w:r>
+      <w:proofErr w:type="spellEnd"/>
+      <w:r>
+        <w:rPr>
+          <w:rFonts w:ascii="Times New Roman" w:eastAsia="Times New Roman" w:hAnsi="Times New Roman" w:cs="Times New Roman"/>
+        </w:rPr>
+        <w:t xml:space="preserve"> </w:t>
+      </w:r>
+      <w:proofErr w:type="spellStart"/>
+      <w:r>
+        <w:rPr>
+          <w:rFonts w:ascii="Times New Roman" w:eastAsia="Times New Roman" w:hAnsi="Times New Roman" w:cs="Times New Roman"/>
+        </w:rPr>
+        <w:t>Chrome</w:t>
+      </w:r>
+      <w:proofErr w:type="spellEnd"/>
+      <w:r>
+        <w:rPr>
+          <w:rFonts w:ascii="Times New Roman" w:eastAsia="Times New Roman" w:hAnsi="Times New Roman" w:cs="Times New Roman"/>
+        </w:rPr>
+        <w:t xml:space="preserve">, </w:t>
+      </w:r>
+      <w:proofErr w:type="spellStart"/>
+      <w:r>
+        <w:rPr>
+          <w:rFonts w:ascii="Times New Roman" w:eastAsia="Times New Roman" w:hAnsi="Times New Roman" w:cs="Times New Roman"/>
+        </w:rPr>
+        <w:t>Opera</w:t>
+      </w:r>
+      <w:proofErr w:type="spellEnd"/>
+      <w:r>
+        <w:rPr>
+          <w:rFonts w:ascii="Times New Roman" w:eastAsia="Times New Roman" w:hAnsi="Times New Roman" w:cs="Times New Roman"/>
+        </w:rPr>
+        <w:t xml:space="preserve">, </w:t>
+      </w:r>
+      <w:proofErr w:type="spellStart"/>
+      <w:r>
+        <w:rPr>
+          <w:rFonts w:ascii="Times New Roman" w:eastAsia="Times New Roman" w:hAnsi="Times New Roman" w:cs="Times New Roman"/>
+        </w:rPr>
+        <w:t>Mozilla</w:t>
+      </w:r>
+      <w:proofErr w:type="spellEnd"/>
+      <w:r>
+        <w:rPr>
+          <w:rFonts w:ascii="Times New Roman" w:eastAsia="Times New Roman" w:hAnsi="Times New Roman" w:cs="Times New Roman"/>
+        </w:rPr>
+        <w:t xml:space="preserve"> </w:t>
+      </w:r>
+      <w:proofErr w:type="spellStart"/>
+      <w:r>
+        <w:rPr>
+          <w:rFonts w:ascii="Times New Roman" w:eastAsia="Times New Roman" w:hAnsi="Times New Roman" w:cs="Times New Roman"/>
+        </w:rPr>
+        <w:t>Firefox</w:t>
+      </w:r>
+      <w:proofErr w:type="spellEnd"/>
+      <w:r>
+        <w:rPr>
+          <w:rFonts w:ascii="Times New Roman" w:eastAsia="Times New Roman" w:hAnsi="Times New Roman" w:cs="Times New Roman"/>
+        </w:rPr>
+        <w:t xml:space="preserve">, </w:t>
+      </w:r>
+      <w:proofErr w:type="spellStart"/>
+      <w:r>
+        <w:rPr>
+          <w:rFonts w:ascii="Times New Roman" w:eastAsia="Times New Roman" w:hAnsi="Times New Roman" w:cs="Times New Roman"/>
+        </w:rPr>
+        <w:t>Яндекс</w:t>
+      </w:r>
+      <w:proofErr w:type="gramStart"/>
+      <w:r>
+        <w:rPr>
+          <w:rFonts w:ascii="Times New Roman" w:eastAsia="Times New Roman" w:hAnsi="Times New Roman" w:cs="Times New Roman"/>
+        </w:rPr>
+        <w:t>.Б</w:t>
+      </w:r>
+      <w:proofErr w:type="gramEnd"/>
+      <w:r>
+        <w:rPr>
+          <w:rFonts w:ascii="Times New Roman" w:eastAsia="Times New Roman" w:hAnsi="Times New Roman" w:cs="Times New Roman"/>
+        </w:rPr>
+        <w:t>раузер</w:t>
+      </w:r>
+      <w:proofErr w:type="spellEnd"/>
+      <w:r>
+        <w:rPr>
+          <w:rFonts w:ascii="Times New Roman" w:eastAsia="Times New Roman" w:hAnsi="Times New Roman" w:cs="Times New Roman"/>
+        </w:rPr>
+        <w:t xml:space="preserve">, </w:t>
+      </w:r>
+      <w:proofErr w:type="spellStart"/>
+      <w:r>
+        <w:rPr>
+          <w:rFonts w:ascii="Times New Roman" w:eastAsia="Times New Roman" w:hAnsi="Times New Roman" w:cs="Times New Roman"/>
+        </w:rPr>
+        <w:t>MicrosoftEdge</w:t>
+      </w:r>
+      <w:proofErr w:type="spellEnd"/>
+      <w:r>
+        <w:rPr>
+          <w:rFonts w:ascii="Times New Roman" w:eastAsia="Times New Roman" w:hAnsi="Times New Roman" w:cs="Times New Roman"/>
+        </w:rPr>
+        <w:t xml:space="preserve">, </w:t>
+      </w:r>
+      <w:proofErr w:type="spellStart"/>
+      <w:r>
+        <w:rPr>
+          <w:rFonts w:ascii="Times New Roman" w:eastAsia="Times New Roman" w:hAnsi="Times New Roman" w:cs="Times New Roman"/>
+        </w:rPr>
+        <w:t>AppleSafari</w:t>
+      </w:r>
+      <w:proofErr w:type="spellEnd"/>
+      <w:r>
+        <w:rPr>
+          <w:rFonts w:ascii="Times New Roman" w:eastAsia="Times New Roman" w:hAnsi="Times New Roman" w:cs="Times New Roman"/>
+        </w:rPr>
+        <w:t>.</w:t>
       </w:r>
     </w:p>
     <w:p>
       <w:pPr>
         <w:spacing w:after="0" w:line="360" w:lineRule="auto"/>
-        <w:ind w:firstLine="709"/>
         <w:rPr>
           <w:rFonts w:ascii="Times New Roman" w:eastAsia="Times New Roman" w:hAnsi="Times New Roman" w:cs="Times New Roman"/>
         </w:rPr>
@@ -3902,7 +4562,21 @@
         <w:rPr>
           <w:rFonts w:ascii="Times New Roman" w:eastAsia="Times New Roman" w:hAnsi="Times New Roman" w:cs="Times New Roman"/>
         </w:rPr>
-        <w:t>ий: HTML, CSS, Java-Script, PHP</w:t>
+        <w:t xml:space="preserve">ий: HTML, CSS, </w:t>
+      </w:r>
+      <w:proofErr w:type="spellStart"/>
+      <w:r>
+        <w:rPr>
+          <w:rFonts w:ascii="Times New Roman" w:eastAsia="Times New Roman" w:hAnsi="Times New Roman" w:cs="Times New Roman"/>
+        </w:rPr>
+        <w:t>Java-Script</w:t>
+      </w:r>
+      <w:proofErr w:type="spellEnd"/>
+      <w:r>
+        <w:rPr>
+          <w:rFonts w:ascii="Times New Roman" w:eastAsia="Times New Roman" w:hAnsi="Times New Roman" w:cs="Times New Roman"/>
+        </w:rPr>
+        <w:t>, PHP</w:t>
       </w:r>
       <w:r>
         <w:rPr>
@@ -3969,7 +4643,6 @@
     <w:p>
       <w:pPr>
         <w:spacing w:after="0" w:line="360" w:lineRule="auto"/>
-        <w:ind w:firstLine="709"/>
         <w:rPr>
           <w:rFonts w:ascii="Times New Roman" w:eastAsia="Times New Roman" w:hAnsi="Times New Roman" w:cs="Times New Roman"/>
         </w:rPr>
@@ -3996,16 +4669,43 @@
     <w:p>
       <w:pPr>
         <w:spacing w:after="0" w:line="360" w:lineRule="auto"/>
-        <w:ind w:firstLine="709"/>
-        <w:rPr>
-          <w:rFonts w:ascii="Times New Roman" w:eastAsia="Times New Roman" w:hAnsi="Times New Roman" w:cs="Times New Roman"/>
-        </w:rPr>
-      </w:pPr>
-      <w:r>
-        <w:rPr>
-          <w:rFonts w:ascii="Times New Roman" w:eastAsia="Times New Roman" w:hAnsi="Times New Roman" w:cs="Times New Roman"/>
-        </w:rPr>
-        <w:t xml:space="preserve">Оформление и содержание страниц иноязычного сайта аналогично русскоязычному варианту.  На страницах иноязычного сайта размещается контент, предоставленный Заказчиком. В случае не предоставления необходимой информации для каких-либо блоков страницы сайта оформляются без учета данных блоков. Смена языка должна осуществляться без перезагрузки страницы. </w:t>
+        <w:rPr>
+          <w:rFonts w:ascii="Times New Roman" w:eastAsia="Times New Roman" w:hAnsi="Times New Roman" w:cs="Times New Roman"/>
+        </w:rPr>
+      </w:pPr>
+      <w:r>
+        <w:rPr>
+          <w:rFonts w:ascii="Times New Roman" w:eastAsia="Times New Roman" w:hAnsi="Times New Roman" w:cs="Times New Roman"/>
+        </w:rPr>
+        <w:t xml:space="preserve">Оформление и содержание страниц иноязычного сайта аналогично русскоязычному варианту.  На страницах иноязычного сайта размещается </w:t>
+      </w:r>
+      <w:proofErr w:type="spellStart"/>
+      <w:r>
+        <w:rPr>
+          <w:rFonts w:ascii="Times New Roman" w:eastAsia="Times New Roman" w:hAnsi="Times New Roman" w:cs="Times New Roman"/>
+        </w:rPr>
+        <w:t>контент</w:t>
+      </w:r>
+      <w:proofErr w:type="spellEnd"/>
+      <w:r>
+        <w:rPr>
+          <w:rFonts w:ascii="Times New Roman" w:eastAsia="Times New Roman" w:hAnsi="Times New Roman" w:cs="Times New Roman"/>
+        </w:rPr>
+        <w:t xml:space="preserve">, </w:t>
+      </w:r>
+      <w:proofErr w:type="gramStart"/>
+      <w:r>
+        <w:rPr>
+          <w:rFonts w:ascii="Times New Roman" w:eastAsia="Times New Roman" w:hAnsi="Times New Roman" w:cs="Times New Roman"/>
+        </w:rPr>
+        <w:t>предоставленный</w:t>
+      </w:r>
+      <w:proofErr w:type="gramEnd"/>
+      <w:r>
+        <w:rPr>
+          <w:rFonts w:ascii="Times New Roman" w:eastAsia="Times New Roman" w:hAnsi="Times New Roman" w:cs="Times New Roman"/>
+        </w:rPr>
+        <w:t xml:space="preserve"> Заказчиком. В случае не предоставления необходимой информации для каких-либо блоков страницы сайта оформляются без учета данных блоков. Смена языка должна осуществляться без перезагрузки страницы. </w:t>
       </w:r>
     </w:p>
     <w:p>
@@ -4066,22 +4766,148 @@
     <w:p>
       <w:pPr>
         <w:spacing w:line="360" w:lineRule="auto"/>
-        <w:ind w:right="-480" w:firstLine="709"/>
-        <w:rPr>
-          <w:rFonts w:ascii="Times New Roman" w:eastAsia="Times New Roman" w:hAnsi="Times New Roman" w:cs="Times New Roman"/>
-        </w:rPr>
-      </w:pPr>
-      <w:r>
-        <w:rPr>
-          <w:rFonts w:ascii="Times New Roman" w:eastAsia="Times New Roman" w:hAnsi="Times New Roman" w:cs="Times New Roman"/>
-        </w:rPr>
-        <w:t>Верстка выполняется под браузеры Microsoft Edge, Mozilla Firefox, Google Chrome, Apple Safari и Opera последних официально выпущенных версий на момент подписания Приложения на этапе верстки, для платформ ПК и MAC. Для устаревших браузеров должно выводиться сообщение, что корректная работа возможна на браузерах, указанных выше.</w:t>
+        <w:ind w:right="-480"/>
+        <w:rPr>
+          <w:rFonts w:ascii="Times New Roman" w:eastAsia="Times New Roman" w:hAnsi="Times New Roman" w:cs="Times New Roman"/>
+        </w:rPr>
+      </w:pPr>
+      <w:r>
+        <w:rPr>
+          <w:rFonts w:ascii="Times New Roman" w:eastAsia="Times New Roman" w:hAnsi="Times New Roman" w:cs="Times New Roman"/>
+        </w:rPr>
+        <w:t xml:space="preserve">Верстка выполняется под браузеры </w:t>
+      </w:r>
+      <w:proofErr w:type="spellStart"/>
+      <w:r>
+        <w:rPr>
+          <w:rFonts w:ascii="Times New Roman" w:eastAsia="Times New Roman" w:hAnsi="Times New Roman" w:cs="Times New Roman"/>
+        </w:rPr>
+        <w:t>Microsoft</w:t>
+      </w:r>
+      <w:proofErr w:type="spellEnd"/>
+      <w:r>
+        <w:rPr>
+          <w:rFonts w:ascii="Times New Roman" w:eastAsia="Times New Roman" w:hAnsi="Times New Roman" w:cs="Times New Roman"/>
+        </w:rPr>
+        <w:t xml:space="preserve"> </w:t>
+      </w:r>
+      <w:proofErr w:type="spellStart"/>
+      <w:r>
+        <w:rPr>
+          <w:rFonts w:ascii="Times New Roman" w:eastAsia="Times New Roman" w:hAnsi="Times New Roman" w:cs="Times New Roman"/>
+        </w:rPr>
+        <w:t>Edge</w:t>
+      </w:r>
+      <w:proofErr w:type="spellEnd"/>
+      <w:r>
+        <w:rPr>
+          <w:rFonts w:ascii="Times New Roman" w:eastAsia="Times New Roman" w:hAnsi="Times New Roman" w:cs="Times New Roman"/>
+        </w:rPr>
+        <w:t xml:space="preserve">, </w:t>
+      </w:r>
+      <w:proofErr w:type="spellStart"/>
+      <w:r>
+        <w:rPr>
+          <w:rFonts w:ascii="Times New Roman" w:eastAsia="Times New Roman" w:hAnsi="Times New Roman" w:cs="Times New Roman"/>
+        </w:rPr>
+        <w:t>Mozilla</w:t>
+      </w:r>
+      <w:proofErr w:type="spellEnd"/>
+      <w:r>
+        <w:rPr>
+          <w:rFonts w:ascii="Times New Roman" w:eastAsia="Times New Roman" w:hAnsi="Times New Roman" w:cs="Times New Roman"/>
+        </w:rPr>
+        <w:t xml:space="preserve"> </w:t>
+      </w:r>
+      <w:proofErr w:type="spellStart"/>
+      <w:r>
+        <w:rPr>
+          <w:rFonts w:ascii="Times New Roman" w:eastAsia="Times New Roman" w:hAnsi="Times New Roman" w:cs="Times New Roman"/>
+        </w:rPr>
+        <w:t>Firefox</w:t>
+      </w:r>
+      <w:proofErr w:type="spellEnd"/>
+      <w:r>
+        <w:rPr>
+          <w:rFonts w:ascii="Times New Roman" w:eastAsia="Times New Roman" w:hAnsi="Times New Roman" w:cs="Times New Roman"/>
+        </w:rPr>
+        <w:t xml:space="preserve">, </w:t>
+      </w:r>
+      <w:proofErr w:type="spellStart"/>
+      <w:r>
+        <w:rPr>
+          <w:rFonts w:ascii="Times New Roman" w:eastAsia="Times New Roman" w:hAnsi="Times New Roman" w:cs="Times New Roman"/>
+        </w:rPr>
+        <w:t>Google</w:t>
+      </w:r>
+      <w:proofErr w:type="spellEnd"/>
+      <w:r>
+        <w:rPr>
+          <w:rFonts w:ascii="Times New Roman" w:eastAsia="Times New Roman" w:hAnsi="Times New Roman" w:cs="Times New Roman"/>
+        </w:rPr>
+        <w:t xml:space="preserve"> </w:t>
+      </w:r>
+      <w:proofErr w:type="spellStart"/>
+      <w:r>
+        <w:rPr>
+          <w:rFonts w:ascii="Times New Roman" w:eastAsia="Times New Roman" w:hAnsi="Times New Roman" w:cs="Times New Roman"/>
+        </w:rPr>
+        <w:t>Chrome</w:t>
+      </w:r>
+      <w:proofErr w:type="spellEnd"/>
+      <w:r>
+        <w:rPr>
+          <w:rFonts w:ascii="Times New Roman" w:eastAsia="Times New Roman" w:hAnsi="Times New Roman" w:cs="Times New Roman"/>
+        </w:rPr>
+        <w:t xml:space="preserve">, </w:t>
+      </w:r>
+      <w:proofErr w:type="spellStart"/>
+      <w:r>
+        <w:rPr>
+          <w:rFonts w:ascii="Times New Roman" w:eastAsia="Times New Roman" w:hAnsi="Times New Roman" w:cs="Times New Roman"/>
+        </w:rPr>
+        <w:t>Apple</w:t>
+      </w:r>
+      <w:proofErr w:type="spellEnd"/>
+      <w:r>
+        <w:rPr>
+          <w:rFonts w:ascii="Times New Roman" w:eastAsia="Times New Roman" w:hAnsi="Times New Roman" w:cs="Times New Roman"/>
+        </w:rPr>
+        <w:t xml:space="preserve"> </w:t>
+      </w:r>
+      <w:proofErr w:type="spellStart"/>
+      <w:r>
+        <w:rPr>
+          <w:rFonts w:ascii="Times New Roman" w:eastAsia="Times New Roman" w:hAnsi="Times New Roman" w:cs="Times New Roman"/>
+        </w:rPr>
+        <w:t>Safari</w:t>
+      </w:r>
+      <w:proofErr w:type="spellEnd"/>
+      <w:r>
+        <w:rPr>
+          <w:rFonts w:ascii="Times New Roman" w:eastAsia="Times New Roman" w:hAnsi="Times New Roman" w:cs="Times New Roman"/>
+        </w:rPr>
+        <w:t xml:space="preserve"> и </w:t>
+      </w:r>
+      <w:proofErr w:type="spellStart"/>
+      <w:r>
+        <w:rPr>
+          <w:rFonts w:ascii="Times New Roman" w:eastAsia="Times New Roman" w:hAnsi="Times New Roman" w:cs="Times New Roman"/>
+        </w:rPr>
+        <w:t>Opera</w:t>
+      </w:r>
+      <w:proofErr w:type="spellEnd"/>
+      <w:r>
+        <w:rPr>
+          <w:rFonts w:ascii="Times New Roman" w:eastAsia="Times New Roman" w:hAnsi="Times New Roman" w:cs="Times New Roman"/>
+        </w:rPr>
+        <w:t xml:space="preserve"> последних официально выпущенных версий на момент подписания Приложения на этапе верстки, для платформ ПК и MAC. Для устаревших браузеров должно выводиться сообщение, что корректная работа возможна на браузерах, указанных выше.</w:t>
       </w:r>
     </w:p>
     <w:p>
       <w:pPr>
         <w:spacing w:line="360" w:lineRule="auto"/>
-        <w:ind w:right="-480" w:firstLine="709"/>
+        <w:ind w:right="-480"/>
         <w:rPr>
           <w:rFonts w:ascii="Times New Roman" w:eastAsia="Times New Roman" w:hAnsi="Times New Roman" w:cs="Times New Roman"/>
         </w:rPr>
@@ -4095,54 +4921,116 @@
     </w:p>
     <w:p>
       <w:pPr>
-        <w:numPr>
-          <w:ilvl w:val="0"/>
-          <w:numId w:val="19"/>
-        </w:numPr>
         <w:spacing w:after="0" w:line="360" w:lineRule="auto"/>
-        <w:ind w:left="0" w:firstLine="709"/>
-        <w:rPr>
-          <w:rFonts w:ascii="Times New Roman" w:eastAsia="Times New Roman" w:hAnsi="Times New Roman" w:cs="Times New Roman"/>
-        </w:rPr>
-      </w:pPr>
-      <w:r>
-        <w:rPr>
-          <w:rFonts w:ascii="Times New Roman" w:eastAsia="Times New Roman" w:hAnsi="Times New Roman" w:cs="Times New Roman"/>
-        </w:rPr>
-        <w:t>Смартфоны, вертикальное расположение — 360 px (и до 767 px);</w:t>
-      </w:r>
-    </w:p>
-    <w:p>
-      <w:pPr>
-        <w:numPr>
-          <w:ilvl w:val="0"/>
-          <w:numId w:val="19"/>
-        </w:numPr>
+        <w:ind w:left="709"/>
+        <w:rPr>
+          <w:rFonts w:ascii="Times New Roman" w:eastAsia="Times New Roman" w:hAnsi="Times New Roman" w:cs="Times New Roman"/>
+        </w:rPr>
+      </w:pPr>
+      <w:r>
+        <w:rPr>
+          <w:rFonts w:ascii="Times New Roman" w:eastAsia="Times New Roman" w:hAnsi="Times New Roman" w:cs="Times New Roman"/>
+        </w:rPr>
+        <w:t xml:space="preserve">- </w:t>
+      </w:r>
+      <w:r>
+        <w:rPr>
+          <w:rFonts w:ascii="Times New Roman" w:eastAsia="Times New Roman" w:hAnsi="Times New Roman" w:cs="Times New Roman"/>
+        </w:rPr>
+        <w:t xml:space="preserve">Смартфоны, вертикальное расположение — 360 </w:t>
+      </w:r>
+      <w:proofErr w:type="spellStart"/>
+      <w:r>
+        <w:rPr>
+          <w:rFonts w:ascii="Times New Roman" w:eastAsia="Times New Roman" w:hAnsi="Times New Roman" w:cs="Times New Roman"/>
+        </w:rPr>
+        <w:t>px</w:t>
+      </w:r>
+      <w:proofErr w:type="spellEnd"/>
+      <w:r>
+        <w:rPr>
+          <w:rFonts w:ascii="Times New Roman" w:eastAsia="Times New Roman" w:hAnsi="Times New Roman" w:cs="Times New Roman"/>
+        </w:rPr>
+        <w:t xml:space="preserve"> (и до 767 </w:t>
+      </w:r>
+      <w:proofErr w:type="spellStart"/>
+      <w:r>
+        <w:rPr>
+          <w:rFonts w:ascii="Times New Roman" w:eastAsia="Times New Roman" w:hAnsi="Times New Roman" w:cs="Times New Roman"/>
+        </w:rPr>
+        <w:t>px</w:t>
+      </w:r>
+      <w:proofErr w:type="spellEnd"/>
+      <w:r>
+        <w:rPr>
+          <w:rFonts w:ascii="Times New Roman" w:eastAsia="Times New Roman" w:hAnsi="Times New Roman" w:cs="Times New Roman"/>
+        </w:rPr>
+        <w:t>);</w:t>
+      </w:r>
+    </w:p>
+    <w:p>
+      <w:pPr>
         <w:spacing w:after="0" w:line="360" w:lineRule="auto"/>
-        <w:ind w:left="0" w:firstLine="709"/>
-        <w:rPr>
-          <w:rFonts w:ascii="Times New Roman" w:eastAsia="Times New Roman" w:hAnsi="Times New Roman" w:cs="Times New Roman"/>
-        </w:rPr>
-      </w:pPr>
-      <w:r>
-        <w:rPr>
-          <w:rFonts w:ascii="Times New Roman" w:eastAsia="Times New Roman" w:hAnsi="Times New Roman" w:cs="Times New Roman"/>
-        </w:rPr>
-        <w:t>Планшеты, вертикальное расположение — 768 px (и до 1279 px);</w:t>
-      </w:r>
-    </w:p>
-    <w:p>
-      <w:pPr>
-        <w:numPr>
-          <w:ilvl w:val="0"/>
-          <w:numId w:val="19"/>
-        </w:numPr>
+        <w:ind w:left="709"/>
+        <w:rPr>
+          <w:rFonts w:ascii="Times New Roman" w:eastAsia="Times New Roman" w:hAnsi="Times New Roman" w:cs="Times New Roman"/>
+        </w:rPr>
+      </w:pPr>
+      <w:r>
+        <w:rPr>
+          <w:rFonts w:ascii="Times New Roman" w:eastAsia="Times New Roman" w:hAnsi="Times New Roman" w:cs="Times New Roman"/>
+        </w:rPr>
+        <w:t xml:space="preserve">- </w:t>
+      </w:r>
+      <w:r>
+        <w:rPr>
+          <w:rFonts w:ascii="Times New Roman" w:eastAsia="Times New Roman" w:hAnsi="Times New Roman" w:cs="Times New Roman"/>
+        </w:rPr>
+        <w:t xml:space="preserve">Планшеты, вертикальное расположение — 768 </w:t>
+      </w:r>
+      <w:proofErr w:type="spellStart"/>
+      <w:r>
+        <w:rPr>
+          <w:rFonts w:ascii="Times New Roman" w:eastAsia="Times New Roman" w:hAnsi="Times New Roman" w:cs="Times New Roman"/>
+        </w:rPr>
+        <w:t>px</w:t>
+      </w:r>
+      <w:proofErr w:type="spellEnd"/>
+      <w:r>
+        <w:rPr>
+          <w:rFonts w:ascii="Times New Roman" w:eastAsia="Times New Roman" w:hAnsi="Times New Roman" w:cs="Times New Roman"/>
+        </w:rPr>
+        <w:t xml:space="preserve"> (и до 1279 </w:t>
+      </w:r>
+      <w:proofErr w:type="spellStart"/>
+      <w:r>
+        <w:rPr>
+          <w:rFonts w:ascii="Times New Roman" w:eastAsia="Times New Roman" w:hAnsi="Times New Roman" w:cs="Times New Roman"/>
+        </w:rPr>
+        <w:t>px</w:t>
+      </w:r>
+      <w:proofErr w:type="spellEnd"/>
+      <w:r>
+        <w:rPr>
+          <w:rFonts w:ascii="Times New Roman" w:eastAsia="Times New Roman" w:hAnsi="Times New Roman" w:cs="Times New Roman"/>
+        </w:rPr>
+        <w:t>);</w:t>
+      </w:r>
+    </w:p>
+    <w:p>
+      <w:pPr>
         <w:spacing w:after="0" w:line="360" w:lineRule="auto"/>
-        <w:ind w:left="0" w:firstLine="709"/>
-        <w:rPr>
-          <w:rFonts w:ascii="Times New Roman" w:eastAsia="Times New Roman" w:hAnsi="Times New Roman" w:cs="Times New Roman"/>
-        </w:rPr>
-      </w:pPr>
+        <w:ind w:left="709"/>
+        <w:rPr>
+          <w:rFonts w:ascii="Times New Roman" w:eastAsia="Times New Roman" w:hAnsi="Times New Roman" w:cs="Times New Roman"/>
+        </w:rPr>
+      </w:pPr>
+      <w:r>
+        <w:rPr>
+          <w:rFonts w:ascii="Times New Roman" w:eastAsia="Times New Roman" w:hAnsi="Times New Roman" w:cs="Times New Roman"/>
+        </w:rPr>
+        <w:t xml:space="preserve">- </w:t>
+      </w:r>
       <w:r>
         <w:rPr>
           <w:rFonts w:ascii="Times New Roman" w:eastAsia="Times New Roman" w:hAnsi="Times New Roman" w:cs="Times New Roman"/>
@@ -4152,27 +5040,56 @@
     </w:p>
     <w:p>
       <w:pPr>
-        <w:numPr>
-          <w:ilvl w:val="0"/>
-          <w:numId w:val="19"/>
-        </w:numPr>
         <w:spacing w:after="0" w:line="360" w:lineRule="auto"/>
-        <w:ind w:left="0" w:firstLine="709"/>
-        <w:rPr>
-          <w:rFonts w:ascii="Times New Roman" w:eastAsia="Times New Roman" w:hAnsi="Times New Roman" w:cs="Times New Roman"/>
-        </w:rPr>
-      </w:pPr>
-      <w:r>
-        <w:rPr>
-          <w:rFonts w:ascii="Times New Roman" w:eastAsia="Times New Roman" w:hAnsi="Times New Roman" w:cs="Times New Roman"/>
-        </w:rPr>
-        <w:t xml:space="preserve">При открытии файлов верстки на устройствах, ширина экрана которых меньше 1280 пикселей, применяется соответствующая адаптивная версия дизайна. При больших разрешениях применяется основной вариант дизайна сайта. На мобильных устройствах, c целью оптимизации производительности, допускается упрощение верстки, в том числе — изменение размеров изображения, отключение или упрощение анимационных эффектов, видео, скриптов. </w:t>
+        <w:ind w:left="709"/>
+        <w:rPr>
+          <w:rFonts w:ascii="Times New Roman" w:eastAsia="Times New Roman" w:hAnsi="Times New Roman" w:cs="Times New Roman"/>
+        </w:rPr>
+      </w:pPr>
+      <w:r>
+        <w:rPr>
+          <w:rFonts w:ascii="Times New Roman" w:eastAsia="Times New Roman" w:hAnsi="Times New Roman" w:cs="Times New Roman"/>
+        </w:rPr>
+        <w:t xml:space="preserve">- </w:t>
+      </w:r>
+      <w:r>
+        <w:rPr>
+          <w:rFonts w:ascii="Times New Roman" w:eastAsia="Times New Roman" w:hAnsi="Times New Roman" w:cs="Times New Roman"/>
+        </w:rPr>
+        <w:t xml:space="preserve">При открытии файлов верстки на устройствах, ширина экрана которых меньше 1280 пикселей, применяется соответствующая адаптивная версия дизайна. При больших разрешениях применяется основной вариант дизайна сайта. На мобильных устройствах, </w:t>
+      </w:r>
+      <w:proofErr w:type="spellStart"/>
+      <w:r>
+        <w:rPr>
+          <w:rFonts w:ascii="Times New Roman" w:eastAsia="Times New Roman" w:hAnsi="Times New Roman" w:cs="Times New Roman"/>
+        </w:rPr>
+        <w:t>c</w:t>
+      </w:r>
+      <w:proofErr w:type="spellEnd"/>
+      <w:r>
+        <w:rPr>
+          <w:rFonts w:ascii="Times New Roman" w:eastAsia="Times New Roman" w:hAnsi="Times New Roman" w:cs="Times New Roman"/>
+        </w:rPr>
+        <w:t xml:space="preserve"> целью оптимизации производительности, допускается упрощение верстки, в том числе — изменение размеров изображения, отключение или упрощение анимационных эффектов, видео, </w:t>
+      </w:r>
+      <w:proofErr w:type="spellStart"/>
+      <w:r>
+        <w:rPr>
+          <w:rFonts w:ascii="Times New Roman" w:eastAsia="Times New Roman" w:hAnsi="Times New Roman" w:cs="Times New Roman"/>
+        </w:rPr>
+        <w:t>скриптов</w:t>
+      </w:r>
+      <w:proofErr w:type="spellEnd"/>
+      <w:r>
+        <w:rPr>
+          <w:rFonts w:ascii="Times New Roman" w:eastAsia="Times New Roman" w:hAnsi="Times New Roman" w:cs="Times New Roman"/>
+        </w:rPr>
+        <w:t xml:space="preserve">. </w:t>
       </w:r>
     </w:p>
     <w:p>
       <w:pPr>
         <w:spacing w:after="0" w:line="360" w:lineRule="auto"/>
-        <w:ind w:firstLine="709"/>
         <w:rPr>
           <w:rFonts w:ascii="Times New Roman" w:eastAsia="Times New Roman" w:hAnsi="Times New Roman" w:cs="Times New Roman"/>
         </w:rPr>
@@ -4188,7 +5105,6 @@
     <w:p>
       <w:pPr>
         <w:spacing w:after="0" w:line="360" w:lineRule="auto"/>
-        <w:ind w:firstLine="709"/>
         <w:rPr>
           <w:rFonts w:ascii="Times New Roman" w:eastAsia="Times New Roman" w:hAnsi="Times New Roman" w:cs="Times New Roman"/>
         </w:rPr>
@@ -4260,7 +5176,6 @@
     <w:p>
       <w:pPr>
         <w:spacing w:after="0" w:line="360" w:lineRule="auto"/>
-        <w:ind w:firstLine="709"/>
         <w:rPr>
           <w:rFonts w:ascii="Times New Roman" w:eastAsia="Times New Roman" w:hAnsi="Times New Roman" w:cs="Times New Roman"/>
         </w:rPr>
@@ -4334,7 +5249,6 @@
     <w:p>
       <w:pPr>
         <w:spacing w:line="360" w:lineRule="auto"/>
-        <w:ind w:firstLine="709"/>
         <w:rPr>
           <w:rFonts w:ascii="Times New Roman" w:eastAsia="Times New Roman" w:hAnsi="Times New Roman" w:cs="Times New Roman"/>
         </w:rPr>
@@ -4352,13 +5266,14 @@
         <w:textAlignment w:val="baseline"/>
         <w:rPr>
           <w:rFonts w:ascii="Times New Roman" w:eastAsia="Times New Roman" w:hAnsi="Times New Roman" w:cs="Times New Roman"/>
-        </w:rPr>
-      </w:pPr>
-      <w:r>
-        <w:rPr>
-          <w:rFonts w:ascii="Times New Roman" w:hAnsi="Times New Roman" w:cs="Times New Roman"/>
           <w:b/>
         </w:rPr>
+      </w:pPr>
+      <w:r>
+        <w:rPr>
+          <w:rFonts w:ascii="Times New Roman" w:hAnsi="Times New Roman" w:cs="Times New Roman"/>
+          <w:b/>
+        </w:rPr>
         <w:t>2.</w:t>
       </w:r>
       <w:r>
@@ -4407,23 +5322,36 @@
         </w:rPr>
         <w:t xml:space="preserve">апка, </w:t>
       </w:r>
-      <w:r>
-        <w:rPr>
-          <w:rFonts w:ascii="Times New Roman" w:eastAsia="Times New Roman" w:hAnsi="Times New Roman" w:cs="Times New Roman"/>
-        </w:rPr>
-        <w:t>контентная часть</w:t>
-      </w:r>
-      <w:r>
-        <w:rPr>
-          <w:rFonts w:ascii="Times New Roman" w:eastAsia="Times New Roman" w:hAnsi="Times New Roman" w:cs="Times New Roman"/>
-        </w:rPr>
-        <w:t>, футер, мини-карточки, кнопки и т.д.).</w:t>
+      <w:proofErr w:type="spellStart"/>
+      <w:r>
+        <w:rPr>
+          <w:rFonts w:ascii="Times New Roman" w:eastAsia="Times New Roman" w:hAnsi="Times New Roman" w:cs="Times New Roman"/>
+        </w:rPr>
+        <w:t>контентная</w:t>
+      </w:r>
+      <w:proofErr w:type="spellEnd"/>
+      <w:r>
+        <w:rPr>
+          <w:rFonts w:ascii="Times New Roman" w:eastAsia="Times New Roman" w:hAnsi="Times New Roman" w:cs="Times New Roman"/>
+        </w:rPr>
+        <w:t xml:space="preserve"> часть</w:t>
+      </w:r>
+      <w:r>
+        <w:rPr>
+          <w:rFonts w:ascii="Times New Roman" w:eastAsia="Times New Roman" w:hAnsi="Times New Roman" w:cs="Times New Roman"/>
+        </w:rPr>
+        <w:t xml:space="preserve">, футер, мини-карточки, кнопки и </w:t>
+      </w:r>
+      <w:r>
+        <w:rPr>
+          <w:rFonts w:ascii="Times New Roman" w:eastAsia="Times New Roman" w:hAnsi="Times New Roman" w:cs="Times New Roman"/>
+        </w:rPr>
+        <w:t>т.д.).</w:t>
       </w:r>
     </w:p>
     <w:p>
       <w:pPr>
         <w:spacing w:line="360" w:lineRule="auto"/>
-        <w:ind w:firstLine="709"/>
         <w:rPr>
           <w:rFonts w:ascii="Times New Roman" w:eastAsia="Times New Roman" w:hAnsi="Times New Roman" w:cs="Times New Roman"/>
         </w:rPr>
@@ -4432,15 +5360,44 @@
         <w:rPr>
           <w:rFonts w:ascii="Times New Roman" w:eastAsia="Times New Roman" w:hAnsi="Times New Roman" w:cs="Times New Roman"/>
           <w:b/>
-          <w:i/>
-        </w:rPr>
-        <w:t>Шапка страницы (header)</w:t>
-      </w:r>
-      <w:r>
-        <w:rPr>
-          <w:rFonts w:ascii="Times New Roman" w:eastAsia="Times New Roman" w:hAnsi="Times New Roman" w:cs="Times New Roman"/>
-        </w:rPr>
-        <w:t xml:space="preserve"> – верхняя часть страницы, визуально отделенная от основного контента, содержащая навигаторы и графические элементы оформления.</w:t>
+        </w:rPr>
+        <w:t>Шапка страницы (</w:t>
+      </w:r>
+      <w:proofErr w:type="spellStart"/>
+      <w:r>
+        <w:rPr>
+          <w:rFonts w:ascii="Times New Roman" w:eastAsia="Times New Roman" w:hAnsi="Times New Roman" w:cs="Times New Roman"/>
+          <w:b/>
+        </w:rPr>
+        <w:t>header</w:t>
+      </w:r>
+      <w:proofErr w:type="spellEnd"/>
+      <w:r>
+        <w:rPr>
+          <w:rFonts w:ascii="Times New Roman" w:eastAsia="Times New Roman" w:hAnsi="Times New Roman" w:cs="Times New Roman"/>
+          <w:b/>
+        </w:rPr>
+        <w:t>)</w:t>
+      </w:r>
+      <w:r>
+        <w:rPr>
+          <w:rFonts w:ascii="Times New Roman" w:eastAsia="Times New Roman" w:hAnsi="Times New Roman" w:cs="Times New Roman"/>
+        </w:rPr>
+        <w:t xml:space="preserve"> – верхняя часть страницы, визуально отделенная от основного </w:t>
+      </w:r>
+      <w:proofErr w:type="spellStart"/>
+      <w:r>
+        <w:rPr>
+          <w:rFonts w:ascii="Times New Roman" w:eastAsia="Times New Roman" w:hAnsi="Times New Roman" w:cs="Times New Roman"/>
+        </w:rPr>
+        <w:t>контента</w:t>
+      </w:r>
+      <w:proofErr w:type="spellEnd"/>
+      <w:r>
+        <w:rPr>
+          <w:rFonts w:ascii="Times New Roman" w:eastAsia="Times New Roman" w:hAnsi="Times New Roman" w:cs="Times New Roman"/>
+        </w:rPr>
+        <w:t>, содержащая навигаторы и графические элементы оформления.</w:t>
       </w:r>
     </w:p>
     <w:p>
@@ -4480,7 +5437,25 @@
           <w:sz w:val="20"/>
           <w:szCs w:val="20"/>
         </w:rPr>
-        <w:t>перечисление разделов – (Галавная, Обо мне, Знания, Мои работы, Контакты)</w:t>
+        <w:t>перечисление разделов – (</w:t>
+      </w:r>
+      <w:proofErr w:type="spellStart"/>
+      <w:r>
+        <w:rPr>
+          <w:rFonts w:ascii="Times New Roman" w:eastAsia="Times New Roman" w:hAnsi="Times New Roman" w:cs="Times New Roman"/>
+          <w:sz w:val="20"/>
+          <w:szCs w:val="20"/>
+        </w:rPr>
+        <w:t>Галавная</w:t>
+      </w:r>
+      <w:proofErr w:type="spellEnd"/>
+      <w:r>
+        <w:rPr>
+          <w:rFonts w:ascii="Times New Roman" w:eastAsia="Times New Roman" w:hAnsi="Times New Roman" w:cs="Times New Roman"/>
+          <w:sz w:val="20"/>
+          <w:szCs w:val="20"/>
+        </w:rPr>
+        <w:t>, Обо мне, Знания, Мои работы, Контакты)</w:t>
       </w:r>
     </w:p>
     <w:p>
@@ -4557,6 +5532,7 @@
         </w:rPr>
         <w:t>при размере экрана 425</w:t>
       </w:r>
+      <w:proofErr w:type="spellStart"/>
       <w:r>
         <w:rPr>
           <w:rFonts w:ascii="Times New Roman" w:eastAsia="Times New Roman" w:hAnsi="Times New Roman" w:cs="Times New Roman"/>
@@ -4566,6 +5542,7 @@
         </w:rPr>
         <w:t>px</w:t>
       </w:r>
+      <w:proofErr w:type="spellEnd"/>
       <w:r>
         <w:rPr>
           <w:rFonts w:ascii="Times New Roman" w:eastAsia="Times New Roman" w:hAnsi="Times New Roman" w:cs="Times New Roman"/>
@@ -4582,6 +5559,7 @@
         </w:rPr>
         <w:t xml:space="preserve">- </w:t>
       </w:r>
+      <w:proofErr w:type="spellStart"/>
       <w:r>
         <w:rPr>
           <w:rFonts w:ascii="Times New Roman" w:eastAsia="Times New Roman" w:hAnsi="Times New Roman" w:cs="Times New Roman"/>
@@ -4590,6 +5568,7 @@
         </w:rPr>
         <w:t>бургер</w:t>
       </w:r>
+      <w:proofErr w:type="spellEnd"/>
     </w:p>
     <w:p>
       <w:pPr>
@@ -4728,15 +5707,29 @@
         <w:rPr>
           <w:rFonts w:ascii="Times New Roman" w:eastAsia="Times New Roman" w:hAnsi="Times New Roman" w:cs="Times New Roman"/>
           <w:b/>
-          <w:i/>
-        </w:rPr>
-        <w:t xml:space="preserve">              Контентная часть (</w:t>
-      </w:r>
+        </w:rPr>
+        <w:t xml:space="preserve">              </w:t>
+      </w:r>
+      <w:proofErr w:type="spellStart"/>
       <w:r>
         <w:rPr>
           <w:rFonts w:ascii="Times New Roman" w:eastAsia="Times New Roman" w:hAnsi="Times New Roman" w:cs="Times New Roman"/>
           <w:b/>
-          <w:i/>
+        </w:rPr>
+        <w:t>Контентная</w:t>
+      </w:r>
+      <w:proofErr w:type="spellEnd"/>
+      <w:r>
+        <w:rPr>
+          <w:rFonts w:ascii="Times New Roman" w:eastAsia="Times New Roman" w:hAnsi="Times New Roman" w:cs="Times New Roman"/>
+          <w:b/>
+        </w:rPr>
+        <w:t xml:space="preserve"> часть (</w:t>
+      </w:r>
+      <w:r>
+        <w:rPr>
+          <w:rFonts w:ascii="Times New Roman" w:eastAsia="Times New Roman" w:hAnsi="Times New Roman" w:cs="Times New Roman"/>
+          <w:b/>
           <w:lang w:val="en-US"/>
         </w:rPr>
         <w:t>main</w:t>
@@ -4745,7 +5738,6 @@
         <w:rPr>
           <w:rFonts w:ascii="Times New Roman" w:eastAsia="Times New Roman" w:hAnsi="Times New Roman" w:cs="Times New Roman"/>
           <w:b/>
-          <w:i/>
         </w:rPr>
         <w:t>)</w:t>
       </w:r>
@@ -4781,13 +5773,23 @@
           <w:szCs w:val="20"/>
         </w:rPr>
       </w:pPr>
-      <w:r>
-        <w:rPr>
-          <w:rFonts w:ascii="Times New Roman" w:eastAsia="Times New Roman" w:hAnsi="Times New Roman" w:cs="Times New Roman"/>
-          <w:sz w:val="20"/>
-          <w:szCs w:val="20"/>
-        </w:rPr>
-        <w:t>слайдер – перечисление инструментов и навыков</w:t>
+      <w:proofErr w:type="spellStart"/>
+      <w:r>
+        <w:rPr>
+          <w:rFonts w:ascii="Times New Roman" w:eastAsia="Times New Roman" w:hAnsi="Times New Roman" w:cs="Times New Roman"/>
+          <w:sz w:val="20"/>
+          <w:szCs w:val="20"/>
+        </w:rPr>
+        <w:t>слайдер</w:t>
+      </w:r>
+      <w:proofErr w:type="spellEnd"/>
+      <w:r>
+        <w:rPr>
+          <w:rFonts w:ascii="Times New Roman" w:eastAsia="Times New Roman" w:hAnsi="Times New Roman" w:cs="Times New Roman"/>
+          <w:sz w:val="20"/>
+          <w:szCs w:val="20"/>
+        </w:rPr>
+        <w:t xml:space="preserve"> – перечисление инструментов и навыков</w:t>
       </w:r>
     </w:p>
     <w:p>
@@ -4812,7 +5814,25 @@
           <w:sz w:val="20"/>
           <w:szCs w:val="20"/>
         </w:rPr>
-        <w:t>карточки с описанием и ссылками на готовые проекты (показываем 3 последних)</w:t>
+        <w:t xml:space="preserve">карточки с описанием и ссылками на готовые проекты (показываем 3 </w:t>
+      </w:r>
+      <w:proofErr w:type="gramStart"/>
+      <w:r>
+        <w:rPr>
+          <w:rFonts w:ascii="Times New Roman" w:eastAsia="Times New Roman" w:hAnsi="Times New Roman" w:cs="Times New Roman"/>
+          <w:sz w:val="20"/>
+          <w:szCs w:val="20"/>
+        </w:rPr>
+        <w:t>последних</w:t>
+      </w:r>
+      <w:proofErr w:type="gramEnd"/>
+      <w:r>
+        <w:rPr>
+          <w:rFonts w:ascii="Times New Roman" w:eastAsia="Times New Roman" w:hAnsi="Times New Roman" w:cs="Times New Roman"/>
+          <w:sz w:val="20"/>
+          <w:szCs w:val="20"/>
+        </w:rPr>
+        <w:t>)</w:t>
       </w:r>
     </w:p>
     <w:p>
@@ -4877,15 +5897,44 @@
         <w:rPr>
           <w:rFonts w:ascii="Times New Roman" w:eastAsia="Times New Roman" w:hAnsi="Times New Roman" w:cs="Times New Roman"/>
           <w:b/>
-          <w:i/>
-        </w:rPr>
-        <w:t>Подвал страницы (footer)</w:t>
-      </w:r>
-      <w:r>
-        <w:rPr>
-          <w:rFonts w:ascii="Times New Roman" w:eastAsia="Times New Roman" w:hAnsi="Times New Roman" w:cs="Times New Roman"/>
-        </w:rPr>
-        <w:t xml:space="preserve"> – нижняя часть страницы, визуально отделенная от основного контента.</w:t>
+        </w:rPr>
+        <w:t>Подвал страницы (</w:t>
+      </w:r>
+      <w:proofErr w:type="spellStart"/>
+      <w:r>
+        <w:rPr>
+          <w:rFonts w:ascii="Times New Roman" w:eastAsia="Times New Roman" w:hAnsi="Times New Roman" w:cs="Times New Roman"/>
+          <w:b/>
+        </w:rPr>
+        <w:t>footer</w:t>
+      </w:r>
+      <w:proofErr w:type="spellEnd"/>
+      <w:r>
+        <w:rPr>
+          <w:rFonts w:ascii="Times New Roman" w:eastAsia="Times New Roman" w:hAnsi="Times New Roman" w:cs="Times New Roman"/>
+          <w:b/>
+        </w:rPr>
+        <w:t>)</w:t>
+      </w:r>
+      <w:r>
+        <w:rPr>
+          <w:rFonts w:ascii="Times New Roman" w:eastAsia="Times New Roman" w:hAnsi="Times New Roman" w:cs="Times New Roman"/>
+        </w:rPr>
+        <w:t xml:space="preserve"> – нижняя часть страницы, визуально отделенная от основного </w:t>
+      </w:r>
+      <w:proofErr w:type="spellStart"/>
+      <w:r>
+        <w:rPr>
+          <w:rFonts w:ascii="Times New Roman" w:eastAsia="Times New Roman" w:hAnsi="Times New Roman" w:cs="Times New Roman"/>
+        </w:rPr>
+        <w:t>контента</w:t>
+      </w:r>
+      <w:proofErr w:type="spellEnd"/>
+      <w:r>
+        <w:rPr>
+          <w:rFonts w:ascii="Times New Roman" w:eastAsia="Times New Roman" w:hAnsi="Times New Roman" w:cs="Times New Roman"/>
+        </w:rPr>
+        <w:t>.</w:t>
       </w:r>
     </w:p>
     <w:p>
@@ -4968,7 +6017,25 @@
           <w:sz w:val="20"/>
           <w:szCs w:val="20"/>
         </w:rPr>
-        <w:t>(при нажатии – переход в соцсети)</w:t>
+        <w:t xml:space="preserve">(при нажатии – переход в </w:t>
+      </w:r>
+      <w:proofErr w:type="spellStart"/>
+      <w:r>
+        <w:rPr>
+          <w:rFonts w:ascii="Times New Roman" w:eastAsia="Times New Roman" w:hAnsi="Times New Roman" w:cs="Times New Roman"/>
+          <w:sz w:val="20"/>
+          <w:szCs w:val="20"/>
+        </w:rPr>
+        <w:t>соцсети</w:t>
+      </w:r>
+      <w:proofErr w:type="spellEnd"/>
+      <w:r>
+        <w:rPr>
+          <w:rFonts w:ascii="Times New Roman" w:eastAsia="Times New Roman" w:hAnsi="Times New Roman" w:cs="Times New Roman"/>
+          <w:sz w:val="20"/>
+          <w:szCs w:val="20"/>
+        </w:rPr>
+        <w:t>)</w:t>
       </w:r>
     </w:p>
     <w:p>
@@ -5050,7 +6117,21 @@
         <w:rPr>
           <w:rFonts w:ascii="Times New Roman" w:hAnsi="Times New Roman" w:cs="Times New Roman"/>
         </w:rPr>
-        <w:t xml:space="preserve">папка с новым проектом добавляется на хостинг в директорию </w:t>
+        <w:t xml:space="preserve">папка с новым проектом добавляется на </w:t>
+      </w:r>
+      <w:proofErr w:type="spellStart"/>
+      <w:r>
+        <w:rPr>
+          <w:rFonts w:ascii="Times New Roman" w:hAnsi="Times New Roman" w:cs="Times New Roman"/>
+        </w:rPr>
+        <w:t>хостинг</w:t>
+      </w:r>
+      <w:proofErr w:type="spellEnd"/>
+      <w:r>
+        <w:rPr>
+          <w:rFonts w:ascii="Times New Roman" w:hAnsi="Times New Roman" w:cs="Times New Roman"/>
+        </w:rPr>
+        <w:t xml:space="preserve"> в директорию </w:t>
       </w:r>
       <w:r>
         <w:rPr>
@@ -5091,20 +6172,181 @@
         <w:pStyle w:val="a9"/>
         <w:shd w:val="clear" w:color="auto" w:fill="FFFFFF"/>
         <w:spacing w:before="0" w:beforeAutospacing="0" w:after="115" w:afterAutospacing="0" w:line="360" w:lineRule="auto"/>
-        <w:ind w:left="360"/>
-        <w:rPr>
-          <w:color w:val="000000" w:themeColor="text1"/>
-          <w:sz w:val="20"/>
-          <w:szCs w:val="20"/>
-        </w:rPr>
-      </w:pPr>
-      <w:r>
-        <w:rPr>
-          <w:color w:val="000000" w:themeColor="text1"/>
-          <w:sz w:val="20"/>
-          <w:szCs w:val="20"/>
-        </w:rPr>
-        <w:t> Хостинг – (англ. hosting) — услуга по предоставлению вычислительных мощностей для размещения информации на сервере, постоянно находящемся в сети (обычно Интернет). Хостингом также называется услуга по размещению оборудования клиента на территории провайдера с обеспечением подключения его к каналам связи с высокой пропускной способностью (колокация, от англ. collocation).Обычно хостинг входит в пакет по обслуживанию сайта и подразумевает как минимум услугу размещения файлов сайта на сервере, на котором запущено ПО, необходимое для обработки запросов к этим файлам (веб-сервер). Как правило, в обслуживание уже входит предоставление места для почтовой корреспонденции, баз данных, DNS, файлового хранилища на специально выделенном файл-сервере и т. п., а также поддержка функционирования соответствующих сервисов.</w:t>
+        <w:rPr>
+          <w:color w:val="000000" w:themeColor="text1"/>
+          <w:sz w:val="20"/>
+          <w:szCs w:val="20"/>
+        </w:rPr>
+      </w:pPr>
+      <w:r>
+        <w:rPr>
+          <w:color w:val="000000" w:themeColor="text1"/>
+          <w:sz w:val="20"/>
+          <w:szCs w:val="20"/>
+        </w:rPr>
+        <w:t> </w:t>
+      </w:r>
+      <w:proofErr w:type="spellStart"/>
+      <w:r>
+        <w:rPr>
+          <w:color w:val="000000" w:themeColor="text1"/>
+          <w:sz w:val="20"/>
+          <w:szCs w:val="20"/>
+        </w:rPr>
+        <w:t>Хостинг</w:t>
+      </w:r>
+      <w:proofErr w:type="spellEnd"/>
+      <w:r>
+        <w:rPr>
+          <w:color w:val="000000" w:themeColor="text1"/>
+          <w:sz w:val="20"/>
+          <w:szCs w:val="20"/>
+        </w:rPr>
+        <w:t xml:space="preserve"> – (англ. </w:t>
+      </w:r>
+      <w:proofErr w:type="spellStart"/>
+      <w:r>
+        <w:rPr>
+          <w:color w:val="000000" w:themeColor="text1"/>
+          <w:sz w:val="20"/>
+          <w:szCs w:val="20"/>
+        </w:rPr>
+        <w:t>hosting</w:t>
+      </w:r>
+      <w:proofErr w:type="spellEnd"/>
+      <w:r>
+        <w:rPr>
+          <w:color w:val="000000" w:themeColor="text1"/>
+          <w:sz w:val="20"/>
+          <w:szCs w:val="20"/>
+        </w:rPr>
+        <w:t xml:space="preserve">) — услуга по предоставлению вычислительных мощностей для размещения информации на сервере, постоянно находящемся в сети (обычно Интернет). </w:t>
+      </w:r>
+      <w:proofErr w:type="spellStart"/>
+      <w:r>
+        <w:rPr>
+          <w:color w:val="000000" w:themeColor="text1"/>
+          <w:sz w:val="20"/>
+          <w:szCs w:val="20"/>
+        </w:rPr>
+        <w:t>Хостингом</w:t>
+      </w:r>
+      <w:proofErr w:type="spellEnd"/>
+      <w:r>
+        <w:rPr>
+          <w:color w:val="000000" w:themeColor="text1"/>
+          <w:sz w:val="20"/>
+          <w:szCs w:val="20"/>
+        </w:rPr>
+        <w:t xml:space="preserve"> также называется услуга </w:t>
+      </w:r>
+      <w:proofErr w:type="gramStart"/>
+      <w:r>
+        <w:rPr>
+          <w:color w:val="000000" w:themeColor="text1"/>
+          <w:sz w:val="20"/>
+          <w:szCs w:val="20"/>
+        </w:rPr>
+        <w:t>по размещению оборудования клиента на территории провайдера с обеспечением подключения его к каналам связи с высокой пропускной способностью</w:t>
+      </w:r>
+      <w:proofErr w:type="gramEnd"/>
+      <w:r>
+        <w:rPr>
+          <w:color w:val="000000" w:themeColor="text1"/>
+          <w:sz w:val="20"/>
+          <w:szCs w:val="20"/>
+        </w:rPr>
+        <w:t xml:space="preserve"> (</w:t>
+      </w:r>
+      <w:proofErr w:type="spellStart"/>
+      <w:r>
+        <w:rPr>
+          <w:color w:val="000000" w:themeColor="text1"/>
+          <w:sz w:val="20"/>
+          <w:szCs w:val="20"/>
+        </w:rPr>
+        <w:t>колокация</w:t>
+      </w:r>
+      <w:proofErr w:type="spellEnd"/>
+      <w:r>
+        <w:rPr>
+          <w:color w:val="000000" w:themeColor="text1"/>
+          <w:sz w:val="20"/>
+          <w:szCs w:val="20"/>
+        </w:rPr>
+        <w:t xml:space="preserve">, от англ. </w:t>
+      </w:r>
+      <w:proofErr w:type="spellStart"/>
+      <w:r>
+        <w:rPr>
+          <w:color w:val="000000" w:themeColor="text1"/>
+          <w:sz w:val="20"/>
+          <w:szCs w:val="20"/>
+        </w:rPr>
+        <w:t>collocation</w:t>
+      </w:r>
+      <w:proofErr w:type="spellEnd"/>
+      <w:r>
+        <w:rPr>
+          <w:color w:val="000000" w:themeColor="text1"/>
+          <w:sz w:val="20"/>
+          <w:szCs w:val="20"/>
+        </w:rPr>
+        <w:t xml:space="preserve">).Обычно </w:t>
+      </w:r>
+      <w:proofErr w:type="spellStart"/>
+      <w:r>
+        <w:rPr>
+          <w:color w:val="000000" w:themeColor="text1"/>
+          <w:sz w:val="20"/>
+          <w:szCs w:val="20"/>
+        </w:rPr>
+        <w:t>хостинг</w:t>
+      </w:r>
+      <w:proofErr w:type="spellEnd"/>
+      <w:r>
+        <w:rPr>
+          <w:color w:val="000000" w:themeColor="text1"/>
+          <w:sz w:val="20"/>
+          <w:szCs w:val="20"/>
+        </w:rPr>
+        <w:t xml:space="preserve"> входит в пакет по обслуживанию сайта и подразумевает как минимум услугу размещения файлов сайта на сервере, на котором запущено ПО, </w:t>
+      </w:r>
+      <w:proofErr w:type="gramStart"/>
+      <w:r>
+        <w:rPr>
+          <w:color w:val="000000" w:themeColor="text1"/>
+          <w:sz w:val="20"/>
+          <w:szCs w:val="20"/>
+        </w:rPr>
+        <w:t>необходимое</w:t>
+      </w:r>
+      <w:proofErr w:type="gramEnd"/>
+      <w:r>
+        <w:rPr>
+          <w:color w:val="000000" w:themeColor="text1"/>
+          <w:sz w:val="20"/>
+          <w:szCs w:val="20"/>
+        </w:rPr>
+        <w:t xml:space="preserve"> для обработки запросов к этим файлам (</w:t>
+      </w:r>
+      <w:proofErr w:type="spellStart"/>
+      <w:r>
+        <w:rPr>
+          <w:color w:val="000000" w:themeColor="text1"/>
+          <w:sz w:val="20"/>
+          <w:szCs w:val="20"/>
+        </w:rPr>
+        <w:t>веб-сервер</w:t>
+      </w:r>
+      <w:proofErr w:type="spellEnd"/>
+      <w:r>
+        <w:rPr>
+          <w:color w:val="000000" w:themeColor="text1"/>
+          <w:sz w:val="20"/>
+          <w:szCs w:val="20"/>
+        </w:rPr>
+        <w:t>). Как правило, в обслуживание уже входит предоставление места для почтовой корреспонденции, баз данных, DNS, файлового хранилища на специально выделенном файл-сервере и т. п., а также поддержка функционирования соответствующих сервисов.</w:t>
       </w:r>
     </w:p>
     <w:p>
@@ -5112,7 +6354,6 @@
         <w:pStyle w:val="a9"/>
         <w:shd w:val="clear" w:color="auto" w:fill="FFFFFF"/>
         <w:spacing w:before="0" w:beforeAutospacing="0" w:after="115" w:afterAutospacing="0" w:line="360" w:lineRule="auto"/>
-        <w:ind w:left="360"/>
         <w:rPr>
           <w:color w:val="000000" w:themeColor="text1"/>
           <w:sz w:val="20"/>
@@ -5237,8 +6478,23 @@
         <w:rPr>
           <w:rFonts w:ascii="Times New Roman" w:hAnsi="Times New Roman" w:cs="Times New Roman"/>
         </w:rPr>
-        <w:t xml:space="preserve">-порфолио – используем графический редактор </w:t>
-      </w:r>
+        <w:t>-</w:t>
+      </w:r>
+      <w:proofErr w:type="spellStart"/>
+      <w:r>
+        <w:rPr>
+          <w:rFonts w:ascii="Times New Roman" w:hAnsi="Times New Roman" w:cs="Times New Roman"/>
+        </w:rPr>
+        <w:t>порфолио</w:t>
+      </w:r>
+      <w:proofErr w:type="spellEnd"/>
+      <w:r>
+        <w:rPr>
+          <w:rFonts w:ascii="Times New Roman" w:hAnsi="Times New Roman" w:cs="Times New Roman"/>
+        </w:rPr>
+        <w:t xml:space="preserve"> – используем графический редактор </w:t>
+      </w:r>
+      <w:proofErr w:type="spellStart"/>
       <w:r>
         <w:rPr>
           <w:rFonts w:ascii="Times New Roman" w:hAnsi="Times New Roman" w:cs="Times New Roman"/>
@@ -5246,6 +6502,7 @@
         </w:rPr>
         <w:t>Figma</w:t>
       </w:r>
+      <w:proofErr w:type="spellEnd"/>
       <w:r>
         <w:rPr>
           <w:rFonts w:ascii="Times New Roman" w:hAnsi="Times New Roman" w:cs="Times New Roman"/>
@@ -5261,11 +6518,47 @@
           <w:rFonts w:ascii="Times New Roman" w:hAnsi="Times New Roman" w:cs="Times New Roman"/>
         </w:rPr>
       </w:pPr>
-      <w:r>
-        <w:rPr>
-          <w:rFonts w:ascii="Times New Roman" w:hAnsi="Times New Roman" w:cs="Times New Roman"/>
-        </w:rPr>
-        <w:t xml:space="preserve">Figma — это онлайн-графический редактор для создания дизайна интерфейсов, прототипирования и работы с векторными изображениями. </w:t>
+      <w:proofErr w:type="spellStart"/>
+      <w:r>
+        <w:rPr>
+          <w:rFonts w:ascii="Times New Roman" w:hAnsi="Times New Roman" w:cs="Times New Roman"/>
+        </w:rPr>
+        <w:t>Figma</w:t>
+      </w:r>
+      <w:proofErr w:type="spellEnd"/>
+      <w:r>
+        <w:rPr>
+          <w:rFonts w:ascii="Times New Roman" w:hAnsi="Times New Roman" w:cs="Times New Roman"/>
+        </w:rPr>
+        <w:t xml:space="preserve"> — это </w:t>
+      </w:r>
+      <w:proofErr w:type="spellStart"/>
+      <w:r>
+        <w:rPr>
+          <w:rFonts w:ascii="Times New Roman" w:hAnsi="Times New Roman" w:cs="Times New Roman"/>
+        </w:rPr>
+        <w:t>онлайн-графический</w:t>
+      </w:r>
+      <w:proofErr w:type="spellEnd"/>
+      <w:r>
+        <w:rPr>
+          <w:rFonts w:ascii="Times New Roman" w:hAnsi="Times New Roman" w:cs="Times New Roman"/>
+        </w:rPr>
+        <w:t xml:space="preserve"> редактор для создания дизайна интерфейсов, </w:t>
+      </w:r>
+      <w:proofErr w:type="spellStart"/>
+      <w:r>
+        <w:rPr>
+          <w:rFonts w:ascii="Times New Roman" w:hAnsi="Times New Roman" w:cs="Times New Roman"/>
+        </w:rPr>
+        <w:t>прототипирования</w:t>
+      </w:r>
+      <w:proofErr w:type="spellEnd"/>
+      <w:r>
+        <w:rPr>
+          <w:rFonts w:ascii="Times New Roman" w:hAnsi="Times New Roman" w:cs="Times New Roman"/>
+        </w:rPr>
+        <w:t xml:space="preserve"> и работы с векторными изображениями. </w:t>
       </w:r>
     </w:p>
     <w:p>
@@ -5280,7 +6573,35 @@
         <w:rPr>
           <w:rFonts w:ascii="Times New Roman" w:hAnsi="Times New Roman" w:cs="Times New Roman"/>
         </w:rPr>
-        <w:t xml:space="preserve">Программа работает прямо в браузере и не требует установки на компьютер, что делает её доступной с любого устройства. Figma также предлагает desktop версию для пользователей, предпочитающих работать с локальным приложением. </w:t>
+        <w:t xml:space="preserve">Программа работает прямо в браузере и не требует установки на компьютер, что делает её доступной с любого устройства. </w:t>
+      </w:r>
+      <w:proofErr w:type="spellStart"/>
+      <w:r>
+        <w:rPr>
+          <w:rFonts w:ascii="Times New Roman" w:hAnsi="Times New Roman" w:cs="Times New Roman"/>
+        </w:rPr>
+        <w:t>Figma</w:t>
+      </w:r>
+      <w:proofErr w:type="spellEnd"/>
+      <w:r>
+        <w:rPr>
+          <w:rFonts w:ascii="Times New Roman" w:hAnsi="Times New Roman" w:cs="Times New Roman"/>
+        </w:rPr>
+        <w:t xml:space="preserve"> также предлагает </w:t>
+      </w:r>
+      <w:proofErr w:type="spellStart"/>
+      <w:r>
+        <w:rPr>
+          <w:rFonts w:ascii="Times New Roman" w:hAnsi="Times New Roman" w:cs="Times New Roman"/>
+        </w:rPr>
+        <w:t>desktop</w:t>
+      </w:r>
+      <w:proofErr w:type="spellEnd"/>
+      <w:r>
+        <w:rPr>
+          <w:rFonts w:ascii="Times New Roman" w:hAnsi="Times New Roman" w:cs="Times New Roman"/>
+        </w:rPr>
+        <w:t xml:space="preserve"> версию для пользователей, предпочитающих работать с локальным приложением. </w:t>
       </w:r>
     </w:p>
     <w:p>
@@ -5355,7 +6676,21 @@
         <w:rPr>
           <w:rFonts w:ascii="Times New Roman" w:hAnsi="Times New Roman" w:cs="Times New Roman"/>
         </w:rPr>
-        <w:t xml:space="preserve"> - функционал для работы со слоями, группами и фреймами, что упрощает организацию контента; </w:t>
+        <w:t xml:space="preserve"> - функционал для работы со слоями, группами и фреймами, что упрощает организацию </w:t>
+      </w:r>
+      <w:proofErr w:type="spellStart"/>
+      <w:r>
+        <w:rPr>
+          <w:rFonts w:ascii="Times New Roman" w:hAnsi="Times New Roman" w:cs="Times New Roman"/>
+        </w:rPr>
+        <w:t>контента</w:t>
+      </w:r>
+      <w:proofErr w:type="spellEnd"/>
+      <w:r>
+        <w:rPr>
+          <w:rFonts w:ascii="Times New Roman" w:hAnsi="Times New Roman" w:cs="Times New Roman"/>
+        </w:rPr>
+        <w:t xml:space="preserve">; </w:t>
       </w:r>
     </w:p>
     <w:p>
@@ -5407,7 +6742,35 @@
         <w:rPr>
           <w:rFonts w:ascii="Times New Roman" w:hAnsi="Times New Roman" w:cs="Times New Roman"/>
         </w:rPr>
-        <w:t>интеграция с другими приложениями, такими как Slack, Jira, и другими, для удобства управления проектами.</w:t>
+        <w:t xml:space="preserve">интеграция с другими приложениями, такими как </w:t>
+      </w:r>
+      <w:proofErr w:type="spellStart"/>
+      <w:r>
+        <w:rPr>
+          <w:rFonts w:ascii="Times New Roman" w:hAnsi="Times New Roman" w:cs="Times New Roman"/>
+        </w:rPr>
+        <w:t>Slack</w:t>
+      </w:r>
+      <w:proofErr w:type="spellEnd"/>
+      <w:r>
+        <w:rPr>
+          <w:rFonts w:ascii="Times New Roman" w:hAnsi="Times New Roman" w:cs="Times New Roman"/>
+        </w:rPr>
+        <w:t xml:space="preserve">, </w:t>
+      </w:r>
+      <w:proofErr w:type="spellStart"/>
+      <w:r>
+        <w:rPr>
+          <w:rFonts w:ascii="Times New Roman" w:hAnsi="Times New Roman" w:cs="Times New Roman"/>
+        </w:rPr>
+        <w:t>Jira</w:t>
+      </w:r>
+      <w:proofErr w:type="spellEnd"/>
+      <w:r>
+        <w:rPr>
+          <w:rFonts w:ascii="Times New Roman" w:hAnsi="Times New Roman" w:cs="Times New Roman"/>
+        </w:rPr>
+        <w:t>, и другими, для удобства управления проектами.</w:t>
       </w:r>
     </w:p>
     <w:p>
@@ -5430,12 +6793,20 @@
         </w:rPr>
         <w:t xml:space="preserve">люсом </w:t>
       </w:r>
+      <w:proofErr w:type="spellStart"/>
+      <w:r>
+        <w:rPr>
+          <w:rFonts w:ascii="Times New Roman" w:hAnsi="Times New Roman" w:cs="Times New Roman"/>
+        </w:rPr>
+        <w:t>Figma</w:t>
+      </w:r>
+      <w:proofErr w:type="spellEnd"/>
       <w:r>
         <w:rPr>
           <w:rFonts w:ascii="Times New Roman" w:hAnsi="Times New Roman" w:cs="Times New Roman"/>
           <w:b/>
         </w:rPr>
-        <w:t xml:space="preserve">Figma - </w:t>
+        <w:t xml:space="preserve"> - </w:t>
       </w:r>
       <w:r>
         <w:rPr>
@@ -5516,7 +6887,21 @@
         <w:rPr>
           <w:rFonts w:ascii="Times New Roman" w:hAnsi="Times New Roman" w:cs="Times New Roman"/>
         </w:rPr>
-        <w:t xml:space="preserve"> согласно </w:t>
+        <w:t xml:space="preserve"> </w:t>
+      </w:r>
+      <w:proofErr w:type="gramStart"/>
+      <w:r>
+        <w:rPr>
+          <w:rFonts w:ascii="Times New Roman" w:hAnsi="Times New Roman" w:cs="Times New Roman"/>
+        </w:rPr>
+        <w:t>согласно</w:t>
+      </w:r>
+      <w:proofErr w:type="gramEnd"/>
+      <w:r>
+        <w:rPr>
+          <w:rFonts w:ascii="Times New Roman" w:hAnsi="Times New Roman" w:cs="Times New Roman"/>
+        </w:rPr>
+        <w:t xml:space="preserve"> </w:t>
       </w:r>
       <w:r>
         <w:rPr>
@@ -5731,6 +7116,7 @@
         </w:rPr>
         <w:t xml:space="preserve">в </w:t>
       </w:r>
+      <w:proofErr w:type="spellStart"/>
       <w:r>
         <w:rPr>
           <w:rFonts w:ascii="Times New Roman" w:hAnsi="Times New Roman" w:cs="Times New Roman"/>
@@ -5738,11 +7124,19 @@
         </w:rPr>
         <w:t>figma</w:t>
       </w:r>
-      <w:r>
-        <w:rPr>
-          <w:rFonts w:ascii="Times New Roman" w:hAnsi="Times New Roman" w:cs="Times New Roman"/>
-        </w:rPr>
-        <w:t xml:space="preserve"> - скриншот</w:t>
+      <w:proofErr w:type="spellEnd"/>
+      <w:r>
+        <w:rPr>
+          <w:rFonts w:ascii="Times New Roman" w:hAnsi="Times New Roman" w:cs="Times New Roman"/>
+        </w:rPr>
+        <w:t xml:space="preserve"> - </w:t>
+      </w:r>
+      <w:proofErr w:type="spellStart"/>
+      <w:r>
+        <w:rPr>
+          <w:rFonts w:ascii="Times New Roman" w:hAnsi="Times New Roman" w:cs="Times New Roman"/>
+        </w:rPr>
+        <w:t>скриншот</w:t>
       </w:r>
       <w:r>
         <w:rPr>
@@ -5750,6 +7144,7 @@
         </w:rPr>
         <w:t>а</w:t>
       </w:r>
+      <w:proofErr w:type="spellEnd"/>
       <w:r>
         <w:rPr>
           <w:rFonts w:ascii="Times New Roman" w:hAnsi="Times New Roman" w:cs="Times New Roman"/>
@@ -5760,7 +7155,21 @@
         <w:rPr>
           <w:rFonts w:ascii="Times New Roman" w:hAnsi="Times New Roman" w:cs="Times New Roman"/>
         </w:rPr>
-        <w:t xml:space="preserve"> адаптированных под различные устройства </w:t>
+        <w:t xml:space="preserve"> </w:t>
+      </w:r>
+      <w:proofErr w:type="gramStart"/>
+      <w:r>
+        <w:rPr>
+          <w:rFonts w:ascii="Times New Roman" w:hAnsi="Times New Roman" w:cs="Times New Roman"/>
+        </w:rPr>
+        <w:t>адаптированных</w:t>
+      </w:r>
+      <w:proofErr w:type="gramEnd"/>
+      <w:r>
+        <w:rPr>
+          <w:rFonts w:ascii="Times New Roman" w:hAnsi="Times New Roman" w:cs="Times New Roman"/>
+        </w:rPr>
+        <w:t xml:space="preserve"> под различные устройства </w:t>
       </w:r>
       <w:r>
         <w:rPr>
@@ -5777,11 +7186,19 @@
           <w:rFonts w:ascii="Times New Roman" w:hAnsi="Times New Roman" w:cs="Times New Roman"/>
         </w:rPr>
       </w:pPr>
-      <w:r>
-        <w:rPr>
-          <w:rFonts w:ascii="Times New Roman" w:hAnsi="Times New Roman" w:cs="Times New Roman"/>
-        </w:rPr>
-        <w:t xml:space="preserve">Скриншот - это снимок (фотография) содержимого экрана на компьютере, телефоне или планшете. Он фиксирует визуальную информацию, создавая изображение текста, графики или любых элементов, присутствующих на дисплее. </w:t>
+      <w:proofErr w:type="spellStart"/>
+      <w:r>
+        <w:rPr>
+          <w:rFonts w:ascii="Times New Roman" w:hAnsi="Times New Roman" w:cs="Times New Roman"/>
+        </w:rPr>
+        <w:t>Скриншот</w:t>
+      </w:r>
+      <w:proofErr w:type="spellEnd"/>
+      <w:r>
+        <w:rPr>
+          <w:rFonts w:ascii="Times New Roman" w:hAnsi="Times New Roman" w:cs="Times New Roman"/>
+        </w:rPr>
+        <w:t xml:space="preserve"> - это снимок (фотография) содержимого экрана на компьютере, телефоне или планшете. Он фиксирует визуальную информацию, создавая изображение текста, графики или любых элементов, присутствующих на дисплее. </w:t>
       </w:r>
     </w:p>
     <w:p>
@@ -5892,23 +7309,46 @@
           <w:rFonts w:ascii="Times New Roman" w:hAnsi="Times New Roman" w:cs="Times New Roman"/>
           <w:b/>
         </w:rPr>
-        <w:t>Выгрузка контента в рабочую директорию</w:t>
+        <w:t xml:space="preserve">Выгрузка </w:t>
+      </w:r>
+      <w:proofErr w:type="spellStart"/>
+      <w:r>
+        <w:rPr>
+          <w:rFonts w:ascii="Times New Roman" w:hAnsi="Times New Roman" w:cs="Times New Roman"/>
+          <w:b/>
+        </w:rPr>
+        <w:t>контента</w:t>
+      </w:r>
+      <w:proofErr w:type="spellEnd"/>
+      <w:r>
+        <w:rPr>
+          <w:rFonts w:ascii="Times New Roman" w:hAnsi="Times New Roman" w:cs="Times New Roman"/>
+          <w:b/>
+        </w:rPr>
+        <w:t xml:space="preserve"> в рабочую директорию</w:t>
       </w:r>
     </w:p>
     <w:p>
       <w:pPr>
         <w:pStyle w:val="normal0"/>
         <w:spacing w:line="360" w:lineRule="auto"/>
-        <w:ind w:firstLine="720"/>
-        <w:rPr>
-          <w:rFonts w:ascii="Times New Roman" w:hAnsi="Times New Roman" w:cs="Times New Roman"/>
-        </w:rPr>
-      </w:pPr>
-      <w:r>
-        <w:rPr>
-          <w:rFonts w:ascii="Times New Roman" w:hAnsi="Times New Roman" w:cs="Times New Roman"/>
-        </w:rPr>
-        <w:t>Контент -</w:t>
+        <w:rPr>
+          <w:rFonts w:ascii="Times New Roman" w:hAnsi="Times New Roman" w:cs="Times New Roman"/>
+        </w:rPr>
+      </w:pPr>
+      <w:proofErr w:type="spellStart"/>
+      <w:r>
+        <w:rPr>
+          <w:rFonts w:ascii="Times New Roman" w:hAnsi="Times New Roman" w:cs="Times New Roman"/>
+        </w:rPr>
+        <w:t>Контент</w:t>
+      </w:r>
+      <w:proofErr w:type="spellEnd"/>
+      <w:r>
+        <w:rPr>
+          <w:rFonts w:ascii="Times New Roman" w:hAnsi="Times New Roman" w:cs="Times New Roman"/>
+        </w:rPr>
+        <w:t xml:space="preserve"> -</w:t>
       </w:r>
       <w:r>
         <w:rPr>
@@ -5932,7 +7372,35 @@
         <w:rPr>
           <w:rFonts w:ascii="Times New Roman" w:hAnsi="Times New Roman" w:cs="Times New Roman"/>
         </w:rPr>
-        <w:t>. Контентом могут быть статьи, рисунки, фильмы, видеоролики, музыка, подкасты и многое другое</w:t>
+        <w:t xml:space="preserve">. </w:t>
+      </w:r>
+      <w:proofErr w:type="spellStart"/>
+      <w:r>
+        <w:rPr>
+          <w:rFonts w:ascii="Times New Roman" w:hAnsi="Times New Roman" w:cs="Times New Roman"/>
+        </w:rPr>
+        <w:t>Контентом</w:t>
+      </w:r>
+      <w:proofErr w:type="spellEnd"/>
+      <w:r>
+        <w:rPr>
+          <w:rFonts w:ascii="Times New Roman" w:hAnsi="Times New Roman" w:cs="Times New Roman"/>
+        </w:rPr>
+        <w:t xml:space="preserve"> могут быть статьи, рисунки, фильмы, видеоролики, музыка, </w:t>
+      </w:r>
+      <w:proofErr w:type="spellStart"/>
+      <w:r>
+        <w:rPr>
+          <w:rFonts w:ascii="Times New Roman" w:hAnsi="Times New Roman" w:cs="Times New Roman"/>
+        </w:rPr>
+        <w:t>подкасты</w:t>
+      </w:r>
+      <w:proofErr w:type="spellEnd"/>
+      <w:r>
+        <w:rPr>
+          <w:rFonts w:ascii="Times New Roman" w:hAnsi="Times New Roman" w:cs="Times New Roman"/>
+        </w:rPr>
+        <w:t xml:space="preserve"> и многое другое</w:t>
       </w:r>
       <w:r>
         <w:rPr>
@@ -5945,7 +7413,6 @@
       <w:pPr>
         <w:pStyle w:val="normal0"/>
         <w:spacing w:line="360" w:lineRule="auto"/>
-        <w:ind w:firstLine="720"/>
         <w:rPr>
           <w:rFonts w:ascii="Times New Roman" w:hAnsi="Times New Roman" w:cs="Times New Roman"/>
         </w:rPr>
@@ -6055,6 +7522,7 @@
         </w:rPr>
         <w:t xml:space="preserve"> (</w:t>
       </w:r>
+      <w:proofErr w:type="spellStart"/>
       <w:r>
         <w:rPr>
           <w:rFonts w:ascii="Times New Roman" w:hAnsi="Times New Roman" w:cs="Times New Roman"/>
@@ -6062,6 +7530,7 @@
         </w:rPr>
         <w:t>src</w:t>
       </w:r>
+      <w:proofErr w:type="spellEnd"/>
       <w:r>
         <w:rPr>
           <w:rFonts w:ascii="Times New Roman" w:hAnsi="Times New Roman" w:cs="Times New Roman"/>
@@ -6084,13 +7553,27 @@
         <w:rPr>
           <w:rFonts w:ascii="Times New Roman" w:hAnsi="Times New Roman" w:cs="Times New Roman"/>
         </w:rPr>
-        <w:t xml:space="preserve"> храни</w:t>
-      </w:r>
-      <w:r>
-        <w:rPr>
-          <w:rFonts w:ascii="Times New Roman" w:hAnsi="Times New Roman" w:cs="Times New Roman"/>
-        </w:rPr>
-        <w:t>ния исходных</w:t>
+        <w:t xml:space="preserve"> </w:t>
+      </w:r>
+      <w:proofErr w:type="spellStart"/>
+      <w:r>
+        <w:rPr>
+          <w:rFonts w:ascii="Times New Roman" w:hAnsi="Times New Roman" w:cs="Times New Roman"/>
+        </w:rPr>
+        <w:t>храни</w:t>
+      </w:r>
+      <w:r>
+        <w:rPr>
+          <w:rFonts w:ascii="Times New Roman" w:hAnsi="Times New Roman" w:cs="Times New Roman"/>
+        </w:rPr>
+        <w:t>ния</w:t>
+      </w:r>
+      <w:proofErr w:type="spellEnd"/>
+      <w:r>
+        <w:rPr>
+          <w:rFonts w:ascii="Times New Roman" w:hAnsi="Times New Roman" w:cs="Times New Roman"/>
+        </w:rPr>
+        <w:t xml:space="preserve"> исходных</w:t>
       </w:r>
       <w:r>
         <w:rPr>
@@ -6125,6 +7608,7 @@
         </w:rPr>
         <w:t xml:space="preserve">В </w:t>
       </w:r>
+      <w:proofErr w:type="spellStart"/>
       <w:r>
         <w:rPr>
           <w:rFonts w:ascii="Times New Roman" w:hAnsi="Times New Roman" w:cs="Times New Roman"/>
@@ -6132,6 +7616,7 @@
         </w:rPr>
         <w:t>src</w:t>
       </w:r>
+      <w:proofErr w:type="spellEnd"/>
       <w:r>
         <w:rPr>
           <w:rFonts w:ascii="Times New Roman" w:hAnsi="Times New Roman" w:cs="Times New Roman"/>
@@ -6179,6 +7664,7 @@
         </w:rPr>
         <w:t xml:space="preserve"> (</w:t>
       </w:r>
+      <w:proofErr w:type="spellStart"/>
       <w:r>
         <w:rPr>
           <w:rFonts w:ascii="Times New Roman" w:hAnsi="Times New Roman" w:cs="Times New Roman"/>
@@ -6186,6 +7672,7 @@
         </w:rPr>
         <w:t>img</w:t>
       </w:r>
+      <w:proofErr w:type="spellEnd"/>
       <w:r>
         <w:rPr>
           <w:rFonts w:ascii="Times New Roman" w:hAnsi="Times New Roman" w:cs="Times New Roman"/>
@@ -6198,6 +7685,7 @@
         </w:rPr>
         <w:t xml:space="preserve"> </w:t>
       </w:r>
+      <w:proofErr w:type="spellStart"/>
       <w:r>
         <w:rPr>
           <w:rFonts w:ascii="Times New Roman" w:hAnsi="Times New Roman" w:cs="Times New Roman"/>
@@ -6205,6 +7693,7 @@
         </w:rPr>
         <w:t>Figma</w:t>
       </w:r>
+      <w:proofErr w:type="spellEnd"/>
       <w:r>
         <w:rPr>
           <w:rFonts w:ascii="Times New Roman" w:hAnsi="Times New Roman" w:cs="Times New Roman"/>
@@ -6284,7 +7773,7 @@
       <w:pPr>
         <w:pStyle w:val="normal"/>
         <w:spacing w:line="360" w:lineRule="auto"/>
-        <w:ind w:left="720" w:firstLine="720"/>
+        <w:ind w:left="1440"/>
         <w:rPr>
           <w:rFonts w:ascii="Times New Roman" w:hAnsi="Times New Roman" w:cs="Times New Roman"/>
         </w:rPr>
@@ -6306,8 +7795,23 @@
         <w:rPr>
           <w:rFonts w:ascii="Times New Roman" w:hAnsi="Times New Roman" w:cs="Times New Roman"/>
         </w:rPr>
-        <w:t xml:space="preserve"> – сохраняем шрифты, согласно макета </w:t>
-      </w:r>
+        <w:t xml:space="preserve"> – сохраняем шрифты, </w:t>
+      </w:r>
+      <w:proofErr w:type="gramStart"/>
+      <w:r>
+        <w:rPr>
+          <w:rFonts w:ascii="Times New Roman" w:hAnsi="Times New Roman" w:cs="Times New Roman"/>
+        </w:rPr>
+        <w:t>согласно макета</w:t>
+      </w:r>
+      <w:proofErr w:type="gramEnd"/>
+      <w:r>
+        <w:rPr>
+          <w:rFonts w:ascii="Times New Roman" w:hAnsi="Times New Roman" w:cs="Times New Roman"/>
+        </w:rPr>
+        <w:t xml:space="preserve"> </w:t>
+      </w:r>
+      <w:proofErr w:type="spellStart"/>
       <w:r>
         <w:rPr>
           <w:rFonts w:ascii="Times New Roman" w:hAnsi="Times New Roman" w:cs="Times New Roman"/>
@@ -6315,6 +7819,7 @@
         </w:rPr>
         <w:t>Figma</w:t>
       </w:r>
+      <w:proofErr w:type="spellEnd"/>
       <w:r>
         <w:rPr>
           <w:rFonts w:ascii="Times New Roman" w:hAnsi="Times New Roman" w:cs="Times New Roman"/>
@@ -6360,6 +7865,7 @@
         </w:rPr>
         <w:t>.</w:t>
       </w:r>
+      <w:proofErr w:type="spellStart"/>
       <w:r>
         <w:rPr>
           <w:rFonts w:ascii="Times New Roman" w:hAnsi="Times New Roman" w:cs="Times New Roman"/>
@@ -6367,6 +7873,7 @@
         </w:rPr>
         <w:t>ru</w:t>
       </w:r>
+      <w:proofErr w:type="spellEnd"/>
     </w:p>
     <w:p>
       <w:pPr>
@@ -6557,13 +8064,69 @@
         <w:rPr>
           <w:rFonts w:ascii="Times New Roman" w:hAnsi="Times New Roman" w:cs="Times New Roman"/>
         </w:rPr>
-        <w:t>IDE (Integrated Development Environment) — это набор программных инструментов, которы</w:t>
-      </w:r>
-      <w:r>
-        <w:rPr>
-          <w:rFonts w:ascii="Times New Roman" w:hAnsi="Times New Roman" w:cs="Times New Roman"/>
-        </w:rPr>
-        <w:t>е используются для создания ПО.</w:t>
+        <w:t>IDE (</w:t>
+      </w:r>
+      <w:proofErr w:type="spellStart"/>
+      <w:r>
+        <w:rPr>
+          <w:rFonts w:ascii="Times New Roman" w:hAnsi="Times New Roman" w:cs="Times New Roman"/>
+        </w:rPr>
+        <w:t>Integrated</w:t>
+      </w:r>
+      <w:proofErr w:type="spellEnd"/>
+      <w:r>
+        <w:rPr>
+          <w:rFonts w:ascii="Times New Roman" w:hAnsi="Times New Roman" w:cs="Times New Roman"/>
+        </w:rPr>
+        <w:t xml:space="preserve"> </w:t>
+      </w:r>
+      <w:proofErr w:type="spellStart"/>
+      <w:r>
+        <w:rPr>
+          <w:rFonts w:ascii="Times New Roman" w:hAnsi="Times New Roman" w:cs="Times New Roman"/>
+        </w:rPr>
+        <w:t>Development</w:t>
+      </w:r>
+      <w:proofErr w:type="spellEnd"/>
+      <w:r>
+        <w:rPr>
+          <w:rFonts w:ascii="Times New Roman" w:hAnsi="Times New Roman" w:cs="Times New Roman"/>
+        </w:rPr>
+        <w:t xml:space="preserve"> </w:t>
+      </w:r>
+      <w:proofErr w:type="spellStart"/>
+      <w:r>
+        <w:rPr>
+          <w:rFonts w:ascii="Times New Roman" w:hAnsi="Times New Roman" w:cs="Times New Roman"/>
+        </w:rPr>
+        <w:t>Environment</w:t>
+      </w:r>
+      <w:proofErr w:type="spellEnd"/>
+      <w:r>
+        <w:rPr>
+          <w:rFonts w:ascii="Times New Roman" w:hAnsi="Times New Roman" w:cs="Times New Roman"/>
+        </w:rPr>
+        <w:t>) — это набор программных инструментов, которы</w:t>
+      </w:r>
+      <w:r>
+        <w:rPr>
+          <w:rFonts w:ascii="Times New Roman" w:hAnsi="Times New Roman" w:cs="Times New Roman"/>
+        </w:rPr>
+        <w:t xml:space="preserve">е используются для создания </w:t>
+      </w:r>
+      <w:proofErr w:type="gramStart"/>
+      <w:r>
+        <w:rPr>
+          <w:rFonts w:ascii="Times New Roman" w:hAnsi="Times New Roman" w:cs="Times New Roman"/>
+        </w:rPr>
+        <w:t>ПО</w:t>
+      </w:r>
+      <w:proofErr w:type="gramEnd"/>
+      <w:r>
+        <w:rPr>
+          <w:rFonts w:ascii="Times New Roman" w:hAnsi="Times New Roman" w:cs="Times New Roman"/>
+        </w:rPr>
+        <w:t>.</w:t>
       </w:r>
     </w:p>
     <w:p>
@@ -6687,7 +8250,21 @@
         <w:rPr>
           <w:rFonts w:ascii="Times New Roman" w:hAnsi="Times New Roman" w:cs="Times New Roman"/>
         </w:rPr>
-        <w:t>Для чего нужны IDE</w:t>
+        <w:t xml:space="preserve">Для чего </w:t>
+      </w:r>
+      <w:proofErr w:type="gramStart"/>
+      <w:r>
+        <w:rPr>
+          <w:rFonts w:ascii="Times New Roman" w:hAnsi="Times New Roman" w:cs="Times New Roman"/>
+        </w:rPr>
+        <w:t>нужны</w:t>
+      </w:r>
+      <w:proofErr w:type="gramEnd"/>
+      <w:r>
+        <w:rPr>
+          <w:rFonts w:ascii="Times New Roman" w:hAnsi="Times New Roman" w:cs="Times New Roman"/>
+        </w:rPr>
+        <w:t xml:space="preserve"> IDE</w:t>
       </w:r>
       <w:r>
         <w:rPr>
@@ -6824,7 +8401,21 @@
         <w:rPr>
           <w:rFonts w:ascii="Times New Roman" w:hAnsi="Times New Roman" w:cs="Times New Roman"/>
         </w:rPr>
-        <w:t>работать с системой контроля версий ПО;</w:t>
+        <w:t xml:space="preserve">работать с системой контроля версий </w:t>
+      </w:r>
+      <w:proofErr w:type="gramStart"/>
+      <w:r>
+        <w:rPr>
+          <w:rFonts w:ascii="Times New Roman" w:hAnsi="Times New Roman" w:cs="Times New Roman"/>
+        </w:rPr>
+        <w:t>ПО</w:t>
+      </w:r>
+      <w:proofErr w:type="gramEnd"/>
+      <w:r>
+        <w:rPr>
+          <w:rFonts w:ascii="Times New Roman" w:hAnsi="Times New Roman" w:cs="Times New Roman"/>
+        </w:rPr>
+        <w:t>;</w:t>
       </w:r>
     </w:p>
     <w:p>
@@ -6911,7 +8502,21 @@
         <w:rPr>
           <w:rFonts w:ascii="Times New Roman" w:hAnsi="Times New Roman" w:cs="Times New Roman"/>
         </w:rPr>
-        <w:t>Совместимость с вашей платформой. Как правило, IDE совместимы с большинством популярных операционных систем. Однако некоторые среды разработки могут работать только на определенных ОС.</w:t>
+        <w:t xml:space="preserve">Совместимость с вашей платформой. Как правило, IDE </w:t>
+      </w:r>
+      <w:proofErr w:type="gramStart"/>
+      <w:r>
+        <w:rPr>
+          <w:rFonts w:ascii="Times New Roman" w:hAnsi="Times New Roman" w:cs="Times New Roman"/>
+        </w:rPr>
+        <w:t>совместимы</w:t>
+      </w:r>
+      <w:proofErr w:type="gramEnd"/>
+      <w:r>
+        <w:rPr>
+          <w:rFonts w:ascii="Times New Roman" w:hAnsi="Times New Roman" w:cs="Times New Roman"/>
+        </w:rPr>
+        <w:t xml:space="preserve"> с большинством популярных операционных систем. Однако некоторые среды разработки могут работать только на определенных ОС.</w:t>
       </w:r>
     </w:p>
     <w:p>
@@ -6933,7 +8538,21 @@
         <w:rPr>
           <w:rFonts w:ascii="Times New Roman" w:hAnsi="Times New Roman" w:cs="Times New Roman"/>
         </w:rPr>
-        <w:t>Простота работы. Этот параметр зависит от вашего удобства: рекомендуем протестировать несколько решений и выбрать наиболее оптимальное.</w:t>
+        <w:t xml:space="preserve">Простота работы. Этот параметр зависит от вашего удобства: рекомендуем протестировать несколько решений и выбрать наиболее </w:t>
+      </w:r>
+      <w:proofErr w:type="gramStart"/>
+      <w:r>
+        <w:rPr>
+          <w:rFonts w:ascii="Times New Roman" w:hAnsi="Times New Roman" w:cs="Times New Roman"/>
+        </w:rPr>
+        <w:t>оптимальное</w:t>
+      </w:r>
+      <w:proofErr w:type="gramEnd"/>
+      <w:r>
+        <w:rPr>
+          <w:rFonts w:ascii="Times New Roman" w:hAnsi="Times New Roman" w:cs="Times New Roman"/>
+        </w:rPr>
+        <w:t>.</w:t>
       </w:r>
     </w:p>
     <w:p>
@@ -7018,6 +8637,7 @@
         </w:rPr>
         <w:t xml:space="preserve">- </w:t>
       </w:r>
+      <w:proofErr w:type="spellStart"/>
       <w:r>
         <w:rPr>
           <w:rFonts w:ascii="Times New Roman" w:hAnsi="Times New Roman" w:cs="Times New Roman"/>
@@ -7026,13 +8646,32 @@
         </w:rPr>
         <w:t>Eclipse</w:t>
       </w:r>
+      <w:proofErr w:type="spellEnd"/>
       <w:r>
         <w:rPr>
           <w:rFonts w:ascii="Times New Roman" w:hAnsi="Times New Roman" w:cs="Times New Roman"/>
           <w:color w:val="141E2D"/>
           <w:shd w:val="clear" w:color="auto" w:fill="FFFFFF"/>
         </w:rPr>
-        <w:t xml:space="preserve"> это свободно распространяемая среда разработки, которая обладает гибким функционалом: к примеру, она включает в себя инструменты отладки и поддержки Git/CVS</w:t>
+        <w:t xml:space="preserve"> это свободно распространяемая среда разработки, которая обладает гибким функционалом: к примеру, она включает в себя инструменты отладки и поддержки </w:t>
+      </w:r>
+      <w:proofErr w:type="spellStart"/>
+      <w:r>
+        <w:rPr>
+          <w:rFonts w:ascii="Times New Roman" w:hAnsi="Times New Roman" w:cs="Times New Roman"/>
+          <w:color w:val="141E2D"/>
+          <w:shd w:val="clear" w:color="auto" w:fill="FFFFFF"/>
+        </w:rPr>
+        <w:t>Git</w:t>
+      </w:r>
+      <w:proofErr w:type="spellEnd"/>
+      <w:r>
+        <w:rPr>
+          <w:rFonts w:ascii="Times New Roman" w:hAnsi="Times New Roman" w:cs="Times New Roman"/>
+          <w:color w:val="141E2D"/>
+          <w:shd w:val="clear" w:color="auto" w:fill="FFFFFF"/>
+        </w:rPr>
+        <w:t>/CVS</w:t>
       </w:r>
     </w:p>
     <w:p>
@@ -7054,13 +8693,23 @@
         </w:rPr>
         <w:t xml:space="preserve">- </w:t>
       </w:r>
+      <w:proofErr w:type="spellStart"/>
       <w:r>
         <w:rPr>
           <w:rFonts w:ascii="Times New Roman" w:hAnsi="Times New Roman" w:cs="Times New Roman"/>
           <w:color w:val="141E2D"/>
           <w:shd w:val="clear" w:color="auto" w:fill="FFFFFF"/>
         </w:rPr>
-        <w:t>IntelliJ IDEA</w:t>
+        <w:t>IntelliJ</w:t>
+      </w:r>
+      <w:proofErr w:type="spellEnd"/>
+      <w:r>
+        <w:rPr>
+          <w:rFonts w:ascii="Times New Roman" w:hAnsi="Times New Roman" w:cs="Times New Roman"/>
+          <w:color w:val="141E2D"/>
+          <w:shd w:val="clear" w:color="auto" w:fill="FFFFFF"/>
+        </w:rPr>
+        <w:t xml:space="preserve"> IDEA</w:t>
       </w:r>
       <w:r>
         <w:rPr>
@@ -7090,21 +8739,49 @@
         </w:rPr>
         <w:t xml:space="preserve">- </w:t>
       </w:r>
+      <w:proofErr w:type="spellStart"/>
       <w:r>
         <w:rPr>
           <w:rFonts w:ascii="Times New Roman" w:hAnsi="Times New Roman" w:cs="Times New Roman"/>
           <w:color w:val="141E2D"/>
           <w:shd w:val="clear" w:color="auto" w:fill="FFFFFF"/>
         </w:rPr>
-        <w:t xml:space="preserve">PyCharm </w:t>
-      </w:r>
+        <w:t>PyCharm</w:t>
+      </w:r>
+      <w:proofErr w:type="spellEnd"/>
       <w:r>
         <w:rPr>
           <w:rFonts w:ascii="Times New Roman" w:hAnsi="Times New Roman" w:cs="Times New Roman"/>
           <w:color w:val="141E2D"/>
           <w:shd w:val="clear" w:color="auto" w:fill="FFFFFF"/>
         </w:rPr>
-        <w:t>это среда разработки, которая распространяется с платной и бесплатной лицензией. Существует бесплатная версия этой IDE, но она предназначена только для Python.</w:t>
+        <w:t xml:space="preserve"> </w:t>
+      </w:r>
+      <w:r>
+        <w:rPr>
+          <w:rFonts w:ascii="Times New Roman" w:hAnsi="Times New Roman" w:cs="Times New Roman"/>
+          <w:color w:val="141E2D"/>
+          <w:shd w:val="clear" w:color="auto" w:fill="FFFFFF"/>
+        </w:rPr>
+        <w:t xml:space="preserve">это среда разработки, которая распространяется с платной и бесплатной лицензией. Существует бесплатная версия этой IDE, но она предназначена только для </w:t>
+      </w:r>
+      <w:proofErr w:type="spellStart"/>
+      <w:r>
+        <w:rPr>
+          <w:rFonts w:ascii="Times New Roman" w:hAnsi="Times New Roman" w:cs="Times New Roman"/>
+          <w:color w:val="141E2D"/>
+          <w:shd w:val="clear" w:color="auto" w:fill="FFFFFF"/>
+        </w:rPr>
+        <w:t>Python</w:t>
+      </w:r>
+      <w:proofErr w:type="spellEnd"/>
+      <w:r>
+        <w:rPr>
+          <w:rFonts w:ascii="Times New Roman" w:hAnsi="Times New Roman" w:cs="Times New Roman"/>
+          <w:color w:val="141E2D"/>
+          <w:shd w:val="clear" w:color="auto" w:fill="FFFFFF"/>
+        </w:rPr>
+        <w:t>.</w:t>
       </w:r>
     </w:p>
     <w:p>
@@ -7270,6 +8947,7 @@
         </w:rPr>
         <w:t xml:space="preserve"> и </w:t>
       </w:r>
+      <w:proofErr w:type="spellStart"/>
       <w:r>
         <w:rPr>
           <w:rFonts w:ascii="Times New Roman" w:hAnsi="Times New Roman" w:cs="Times New Roman"/>
@@ -7279,6 +8957,7 @@
         </w:rPr>
         <w:t>macOS</w:t>
       </w:r>
+      <w:proofErr w:type="spellEnd"/>
       <w:r>
         <w:rPr>
           <w:rFonts w:ascii="Times New Roman" w:hAnsi="Times New Roman" w:cs="Times New Roman"/>
@@ -7293,7 +8972,61 @@
           <w:color w:val="141E2D"/>
           <w:shd w:val="clear" w:color="auto" w:fill="FFFFFF"/>
         </w:rPr>
-        <w:t>Позиционируется как «лёгкий» редактор кода для кроссплатформенной разработки веб- и облачных приложений.</w:t>
+        <w:t xml:space="preserve">Позиционируется как «лёгкий» редактор кода для </w:t>
+      </w:r>
+      <w:proofErr w:type="spellStart"/>
+      <w:r>
+        <w:rPr>
+          <w:rFonts w:ascii="Times New Roman" w:hAnsi="Times New Roman" w:cs="Times New Roman"/>
+          <w:color w:val="141E2D"/>
+          <w:shd w:val="clear" w:color="auto" w:fill="FFFFFF"/>
+        </w:rPr>
+        <w:t>кроссплатформенной</w:t>
+      </w:r>
+      <w:proofErr w:type="spellEnd"/>
+      <w:r>
+        <w:rPr>
+          <w:rFonts w:ascii="Times New Roman" w:hAnsi="Times New Roman" w:cs="Times New Roman"/>
+          <w:color w:val="141E2D"/>
+          <w:shd w:val="clear" w:color="auto" w:fill="FFFFFF"/>
+        </w:rPr>
+        <w:t xml:space="preserve"> разработки </w:t>
+      </w:r>
+      <w:proofErr w:type="spellStart"/>
+      <w:r>
+        <w:rPr>
+          <w:rFonts w:ascii="Times New Roman" w:hAnsi="Times New Roman" w:cs="Times New Roman"/>
+          <w:color w:val="141E2D"/>
+          <w:shd w:val="clear" w:color="auto" w:fill="FFFFFF"/>
+        </w:rPr>
+        <w:t>ве</w:t>
+      </w:r>
+      <w:proofErr w:type="gramStart"/>
+      <w:r>
+        <w:rPr>
+          <w:rFonts w:ascii="Times New Roman" w:hAnsi="Times New Roman" w:cs="Times New Roman"/>
+          <w:color w:val="141E2D"/>
+          <w:shd w:val="clear" w:color="auto" w:fill="FFFFFF"/>
+        </w:rPr>
+        <w:t>б</w:t>
+      </w:r>
+      <w:proofErr w:type="spellEnd"/>
+      <w:r>
+        <w:rPr>
+          <w:rFonts w:ascii="Times New Roman" w:hAnsi="Times New Roman" w:cs="Times New Roman"/>
+          <w:color w:val="141E2D"/>
+          <w:shd w:val="clear" w:color="auto" w:fill="FFFFFF"/>
+        </w:rPr>
+        <w:t>-</w:t>
+      </w:r>
+      <w:proofErr w:type="gramEnd"/>
+      <w:r>
+        <w:rPr>
+          <w:rFonts w:ascii="Times New Roman" w:hAnsi="Times New Roman" w:cs="Times New Roman"/>
+          <w:color w:val="141E2D"/>
+          <w:shd w:val="clear" w:color="auto" w:fill="FFFFFF"/>
+        </w:rPr>
+        <w:t xml:space="preserve"> и облачных приложений.</w:t>
       </w:r>
     </w:p>
     <w:p>
@@ -7356,21 +9089,121 @@
       <w:r>
         <w:t xml:space="preserve">- </w:t>
       </w:r>
-      <w:r>
-        <w:rPr>
-          <w:color w:val="000000" w:themeColor="text1"/>
-          <w:sz w:val="20"/>
-          <w:szCs w:val="20"/>
-        </w:rPr>
-        <w:t xml:space="preserve">Html </w:t>
-      </w:r>
-      <w:r>
-        <w:rPr>
-          <w:color w:val="000000" w:themeColor="text1"/>
-          <w:sz w:val="20"/>
-          <w:szCs w:val="20"/>
-        </w:rPr>
-        <w:t>язык гипертекстовой разметки (Hyper Text Markup Language), позволяет готовить веб-страницу с помощью простых редакторов.</w:t>
+      <w:proofErr w:type="spellStart"/>
+      <w:r>
+        <w:rPr>
+          <w:color w:val="000000" w:themeColor="text1"/>
+          <w:sz w:val="20"/>
+          <w:szCs w:val="20"/>
+        </w:rPr>
+        <w:t>Html</w:t>
+      </w:r>
+      <w:proofErr w:type="spellEnd"/>
+      <w:r>
+        <w:rPr>
+          <w:color w:val="000000" w:themeColor="text1"/>
+          <w:sz w:val="20"/>
+          <w:szCs w:val="20"/>
+        </w:rPr>
+        <w:t xml:space="preserve"> </w:t>
+      </w:r>
+      <w:r>
+        <w:rPr>
+          <w:color w:val="000000" w:themeColor="text1"/>
+          <w:sz w:val="20"/>
+          <w:szCs w:val="20"/>
+        </w:rPr>
+        <w:t>язык гипертекстовой разметки (</w:t>
+      </w:r>
+      <w:proofErr w:type="spellStart"/>
+      <w:r>
+        <w:rPr>
+          <w:color w:val="000000" w:themeColor="text1"/>
+          <w:sz w:val="20"/>
+          <w:szCs w:val="20"/>
+        </w:rPr>
+        <w:t>Hyper</w:t>
+      </w:r>
+      <w:proofErr w:type="spellEnd"/>
+      <w:r>
+        <w:rPr>
+          <w:color w:val="000000" w:themeColor="text1"/>
+          <w:sz w:val="20"/>
+          <w:szCs w:val="20"/>
+        </w:rPr>
+        <w:t xml:space="preserve"> </w:t>
+      </w:r>
+      <w:proofErr w:type="spellStart"/>
+      <w:r>
+        <w:rPr>
+          <w:color w:val="000000" w:themeColor="text1"/>
+          <w:sz w:val="20"/>
+          <w:szCs w:val="20"/>
+        </w:rPr>
+        <w:t>Text</w:t>
+      </w:r>
+      <w:proofErr w:type="spellEnd"/>
+      <w:r>
+        <w:rPr>
+          <w:color w:val="000000" w:themeColor="text1"/>
+          <w:sz w:val="20"/>
+          <w:szCs w:val="20"/>
+        </w:rPr>
+        <w:t xml:space="preserve"> </w:t>
+      </w:r>
+      <w:proofErr w:type="spellStart"/>
+      <w:r>
+        <w:rPr>
+          <w:color w:val="000000" w:themeColor="text1"/>
+          <w:sz w:val="20"/>
+          <w:szCs w:val="20"/>
+        </w:rPr>
+        <w:t>Markup</w:t>
+      </w:r>
+      <w:proofErr w:type="spellEnd"/>
+      <w:r>
+        <w:rPr>
+          <w:color w:val="000000" w:themeColor="text1"/>
+          <w:sz w:val="20"/>
+          <w:szCs w:val="20"/>
+        </w:rPr>
+        <w:t xml:space="preserve"> </w:t>
+      </w:r>
+      <w:proofErr w:type="spellStart"/>
+      <w:r>
+        <w:rPr>
+          <w:color w:val="000000" w:themeColor="text1"/>
+          <w:sz w:val="20"/>
+          <w:szCs w:val="20"/>
+        </w:rPr>
+        <w:t>Language</w:t>
+      </w:r>
+      <w:proofErr w:type="spellEnd"/>
+      <w:r>
+        <w:rPr>
+          <w:color w:val="000000" w:themeColor="text1"/>
+          <w:sz w:val="20"/>
+          <w:szCs w:val="20"/>
+        </w:rPr>
+        <w:t xml:space="preserve">), позволяет готовить </w:t>
+      </w:r>
+      <w:proofErr w:type="spellStart"/>
+      <w:r>
+        <w:rPr>
+          <w:color w:val="000000" w:themeColor="text1"/>
+          <w:sz w:val="20"/>
+          <w:szCs w:val="20"/>
+        </w:rPr>
+        <w:t>веб-страницу</w:t>
+      </w:r>
+      <w:proofErr w:type="spellEnd"/>
+      <w:r>
+        <w:rPr>
+          <w:color w:val="000000" w:themeColor="text1"/>
+          <w:sz w:val="20"/>
+          <w:szCs w:val="20"/>
+        </w:rPr>
+        <w:t xml:space="preserve"> с помощью простых редакторов.</w:t>
       </w:r>
     </w:p>
     <w:p>
@@ -7402,7 +9235,61 @@
           <w:sz w:val="20"/>
           <w:szCs w:val="20"/>
         </w:rPr>
-        <w:t>(англ. Cascading Style Sheets — каскадные таблицы стилей), формальный язык описания внешнего вида документа, написанного с использованием языка разметки.</w:t>
+        <w:t xml:space="preserve">(англ. </w:t>
+      </w:r>
+      <w:proofErr w:type="spellStart"/>
+      <w:r>
+        <w:rPr>
+          <w:color w:val="000000" w:themeColor="text1"/>
+          <w:sz w:val="20"/>
+          <w:szCs w:val="20"/>
+        </w:rPr>
+        <w:t>Cascading</w:t>
+      </w:r>
+      <w:proofErr w:type="spellEnd"/>
+      <w:r>
+        <w:rPr>
+          <w:color w:val="000000" w:themeColor="text1"/>
+          <w:sz w:val="20"/>
+          <w:szCs w:val="20"/>
+        </w:rPr>
+        <w:t xml:space="preserve"> </w:t>
+      </w:r>
+      <w:proofErr w:type="spellStart"/>
+      <w:r>
+        <w:rPr>
+          <w:color w:val="000000" w:themeColor="text1"/>
+          <w:sz w:val="20"/>
+          <w:szCs w:val="20"/>
+        </w:rPr>
+        <w:t>Style</w:t>
+      </w:r>
+      <w:proofErr w:type="spellEnd"/>
+      <w:r>
+        <w:rPr>
+          <w:color w:val="000000" w:themeColor="text1"/>
+          <w:sz w:val="20"/>
+          <w:szCs w:val="20"/>
+        </w:rPr>
+        <w:t xml:space="preserve"> </w:t>
+      </w:r>
+      <w:proofErr w:type="spellStart"/>
+      <w:r>
+        <w:rPr>
+          <w:color w:val="000000" w:themeColor="text1"/>
+          <w:sz w:val="20"/>
+          <w:szCs w:val="20"/>
+        </w:rPr>
+        <w:t>Sheets</w:t>
+      </w:r>
+      <w:proofErr w:type="spellEnd"/>
+      <w:r>
+        <w:rPr>
+          <w:color w:val="000000" w:themeColor="text1"/>
+          <w:sz w:val="20"/>
+          <w:szCs w:val="20"/>
+        </w:rPr>
+        <w:t xml:space="preserve"> — каскадные таблицы стилей), формальный язык описания внешнего вида документа, написанного с использованием языка разметки.</w:t>
       </w:r>
     </w:p>
     <w:p>
@@ -7417,6 +9304,7 @@
           <w:szCs w:val="20"/>
         </w:rPr>
       </w:pPr>
+      <w:proofErr w:type="gramStart"/>
       <w:r>
         <w:t xml:space="preserve">- </w:t>
       </w:r>
@@ -7434,7 +9322,71 @@
           <w:sz w:val="20"/>
           <w:szCs w:val="20"/>
         </w:rPr>
-        <w:t xml:space="preserve"> (англ. PHP: Hyper text Preprocessor — «PHP: препроцессор гипертекста»</w:t>
+        <w:t xml:space="preserve"> (англ. PHP:</w:t>
+      </w:r>
+      <w:proofErr w:type="gramEnd"/>
+      <w:r>
+        <w:rPr>
+          <w:color w:val="000000" w:themeColor="text1"/>
+          <w:sz w:val="20"/>
+          <w:szCs w:val="20"/>
+        </w:rPr>
+        <w:t xml:space="preserve"> </w:t>
+      </w:r>
+      <w:proofErr w:type="spellStart"/>
+      <w:proofErr w:type="gramStart"/>
+      <w:r>
+        <w:rPr>
+          <w:color w:val="000000" w:themeColor="text1"/>
+          <w:sz w:val="20"/>
+          <w:szCs w:val="20"/>
+        </w:rPr>
+        <w:t>Hyper</w:t>
+      </w:r>
+      <w:proofErr w:type="spellEnd"/>
+      <w:r>
+        <w:rPr>
+          <w:color w:val="000000" w:themeColor="text1"/>
+          <w:sz w:val="20"/>
+          <w:szCs w:val="20"/>
+        </w:rPr>
+        <w:t xml:space="preserve"> </w:t>
+      </w:r>
+      <w:proofErr w:type="spellStart"/>
+      <w:r>
+        <w:rPr>
+          <w:color w:val="000000" w:themeColor="text1"/>
+          <w:sz w:val="20"/>
+          <w:szCs w:val="20"/>
+        </w:rPr>
+        <w:t>text</w:t>
+      </w:r>
+      <w:proofErr w:type="spellEnd"/>
+      <w:r>
+        <w:rPr>
+          <w:color w:val="000000" w:themeColor="text1"/>
+          <w:sz w:val="20"/>
+          <w:szCs w:val="20"/>
+        </w:rPr>
+        <w:t xml:space="preserve"> </w:t>
+      </w:r>
+      <w:proofErr w:type="spellStart"/>
+      <w:r>
+        <w:rPr>
+          <w:color w:val="000000" w:themeColor="text1"/>
+          <w:sz w:val="20"/>
+          <w:szCs w:val="20"/>
+        </w:rPr>
+        <w:t>Preprocessor</w:t>
+      </w:r>
+      <w:proofErr w:type="spellEnd"/>
+      <w:r>
+        <w:rPr>
+          <w:color w:val="000000" w:themeColor="text1"/>
+          <w:sz w:val="20"/>
+          <w:szCs w:val="20"/>
+        </w:rPr>
+        <w:t xml:space="preserve"> — «PHP: препроцессор гипертекста»</w:t>
       </w:r>
       <w:r>
         <w:rPr>
@@ -7450,7 +9402,106 @@
           <w:sz w:val="20"/>
           <w:szCs w:val="20"/>
         </w:rPr>
-        <w:t xml:space="preserve"> скриптовый язык программирования общего назначения, интенсивно применяемый для разработки веб-приложений. В настоящее время поддерживается подавляющим большинством хостинг- провайдеров и является одним из лидеров среди языков программирования, применяющихся для создания динамических веб-сайтов.</w:t>
+        <w:t xml:space="preserve"> </w:t>
+      </w:r>
+      <w:proofErr w:type="spellStart"/>
+      <w:r>
+        <w:rPr>
+          <w:color w:val="000000" w:themeColor="text1"/>
+          <w:sz w:val="20"/>
+          <w:szCs w:val="20"/>
+        </w:rPr>
+        <w:t>скриптовый</w:t>
+      </w:r>
+      <w:proofErr w:type="spellEnd"/>
+      <w:r>
+        <w:rPr>
+          <w:color w:val="000000" w:themeColor="text1"/>
+          <w:sz w:val="20"/>
+          <w:szCs w:val="20"/>
+        </w:rPr>
+        <w:t xml:space="preserve"> язык программирования общего назначения, интенсивно применяемый для разработки </w:t>
+      </w:r>
+      <w:proofErr w:type="spellStart"/>
+      <w:r>
+        <w:rPr>
+          <w:color w:val="000000" w:themeColor="text1"/>
+          <w:sz w:val="20"/>
+          <w:szCs w:val="20"/>
+        </w:rPr>
+        <w:t>веб-приложений</w:t>
+      </w:r>
+      <w:proofErr w:type="spellEnd"/>
+      <w:r>
+        <w:rPr>
+          <w:color w:val="000000" w:themeColor="text1"/>
+          <w:sz w:val="20"/>
+          <w:szCs w:val="20"/>
+        </w:rPr>
+        <w:t>.</w:t>
+      </w:r>
+      <w:proofErr w:type="gramEnd"/>
+      <w:r>
+        <w:rPr>
+          <w:color w:val="000000" w:themeColor="text1"/>
+          <w:sz w:val="20"/>
+          <w:szCs w:val="20"/>
+        </w:rPr>
+        <w:t xml:space="preserve"> В настоящее время поддерживается подавляющим большинством </w:t>
+      </w:r>
+      <w:proofErr w:type="spellStart"/>
+      <w:r>
+        <w:rPr>
+          <w:color w:val="000000" w:themeColor="text1"/>
+          <w:sz w:val="20"/>
+          <w:szCs w:val="20"/>
+        </w:rPr>
+        <w:t>хостин</w:t>
+      </w:r>
+      <w:proofErr w:type="gramStart"/>
+      <w:r>
+        <w:rPr>
+          <w:color w:val="000000" w:themeColor="text1"/>
+          <w:sz w:val="20"/>
+          <w:szCs w:val="20"/>
+        </w:rPr>
+        <w:t>г</w:t>
+      </w:r>
+      <w:proofErr w:type="spellEnd"/>
+      <w:r>
+        <w:rPr>
+          <w:color w:val="000000" w:themeColor="text1"/>
+          <w:sz w:val="20"/>
+          <w:szCs w:val="20"/>
+        </w:rPr>
+        <w:t>-</w:t>
+      </w:r>
+      <w:proofErr w:type="gramEnd"/>
+      <w:r>
+        <w:rPr>
+          <w:color w:val="000000" w:themeColor="text1"/>
+          <w:sz w:val="20"/>
+          <w:szCs w:val="20"/>
+        </w:rPr>
+        <w:t xml:space="preserve"> провайдеров и является одним из лидеров среди языков программирования, применяющихся для создания динамических </w:t>
+      </w:r>
+      <w:proofErr w:type="spellStart"/>
+      <w:r>
+        <w:rPr>
+          <w:color w:val="000000" w:themeColor="text1"/>
+          <w:sz w:val="20"/>
+          <w:szCs w:val="20"/>
+        </w:rPr>
+        <w:t>веб-сайтов</w:t>
+      </w:r>
+      <w:proofErr w:type="spellEnd"/>
+      <w:r>
+        <w:rPr>
+          <w:color w:val="000000" w:themeColor="text1"/>
+          <w:sz w:val="20"/>
+          <w:szCs w:val="20"/>
+        </w:rPr>
+        <w:t>.</w:t>
       </w:r>
     </w:p>
     <w:p>
@@ -7469,21 +9520,67 @@
         <w:lastRenderedPageBreak/>
         <w:t xml:space="preserve">- </w:t>
       </w:r>
-      <w:r>
-        <w:rPr>
-          <w:color w:val="000000" w:themeColor="text1"/>
-          <w:sz w:val="20"/>
-          <w:szCs w:val="20"/>
-        </w:rPr>
-        <w:t xml:space="preserve">JavaScript </w:t>
-      </w:r>
-      <w:r>
-        <w:rPr>
-          <w:color w:val="000000" w:themeColor="text1"/>
-          <w:sz w:val="20"/>
-          <w:szCs w:val="20"/>
-        </w:rPr>
-        <w:t xml:space="preserve"> это высокоуровневый, интерпретируемый язык программирования, используемый в основном для создания интерактивных веб-страниц.  </w:t>
+      <w:proofErr w:type="spellStart"/>
+      <w:r>
+        <w:rPr>
+          <w:color w:val="000000" w:themeColor="text1"/>
+          <w:sz w:val="20"/>
+          <w:szCs w:val="20"/>
+        </w:rPr>
+        <w:t>JavaScript</w:t>
+      </w:r>
+      <w:proofErr w:type="spellEnd"/>
+      <w:r>
+        <w:rPr>
+          <w:color w:val="000000" w:themeColor="text1"/>
+          <w:sz w:val="20"/>
+          <w:szCs w:val="20"/>
+        </w:rPr>
+        <w:t xml:space="preserve"> </w:t>
+      </w:r>
+      <w:r>
+        <w:rPr>
+          <w:color w:val="000000" w:themeColor="text1"/>
+          <w:sz w:val="20"/>
+          <w:szCs w:val="20"/>
+        </w:rPr>
+        <w:t xml:space="preserve"> это высокоуровневый, интерпретируемый язык программирования, используемый в основном для создания </w:t>
+      </w:r>
+      <w:proofErr w:type="gramStart"/>
+      <w:r>
+        <w:rPr>
+          <w:color w:val="000000" w:themeColor="text1"/>
+          <w:sz w:val="20"/>
+          <w:szCs w:val="20"/>
+        </w:rPr>
+        <w:t>интерактивных</w:t>
+      </w:r>
+      <w:proofErr w:type="gramEnd"/>
+      <w:r>
+        <w:rPr>
+          <w:color w:val="000000" w:themeColor="text1"/>
+          <w:sz w:val="20"/>
+          <w:szCs w:val="20"/>
+        </w:rPr>
+        <w:t xml:space="preserve"> </w:t>
+      </w:r>
+      <w:proofErr w:type="spellStart"/>
+      <w:r>
+        <w:rPr>
+          <w:color w:val="000000" w:themeColor="text1"/>
+          <w:sz w:val="20"/>
+          <w:szCs w:val="20"/>
+        </w:rPr>
+        <w:t>веб-страниц</w:t>
+      </w:r>
+      <w:proofErr w:type="spellEnd"/>
+      <w:r>
+        <w:rPr>
+          <w:color w:val="000000" w:themeColor="text1"/>
+          <w:sz w:val="20"/>
+          <w:szCs w:val="20"/>
+        </w:rPr>
+        <w:t xml:space="preserve">.  </w:t>
       </w:r>
     </w:p>
     <w:p>
@@ -7503,7 +9600,43 @@
           <w:sz w:val="20"/>
           <w:szCs w:val="20"/>
         </w:rPr>
-        <w:t xml:space="preserve">Он позволяет создавать богатые интерактивные пользовательские интерфейсы, обрабатывать события, управлять мультимедийными ресурсами, выполнять валидацию форм и работать с данными в реальном времени. </w:t>
+        <w:t xml:space="preserve">Он позволяет создавать богатые интерактивные пользовательские интерфейсы, обрабатывать события, управлять </w:t>
+      </w:r>
+      <w:proofErr w:type="spellStart"/>
+      <w:r>
+        <w:rPr>
+          <w:color w:val="000000" w:themeColor="text1"/>
+          <w:sz w:val="20"/>
+          <w:szCs w:val="20"/>
+        </w:rPr>
+        <w:t>мультимедийными</w:t>
+      </w:r>
+      <w:proofErr w:type="spellEnd"/>
+      <w:r>
+        <w:rPr>
+          <w:color w:val="000000" w:themeColor="text1"/>
+          <w:sz w:val="20"/>
+          <w:szCs w:val="20"/>
+        </w:rPr>
+        <w:t xml:space="preserve"> ресурсами, выполнять </w:t>
+      </w:r>
+      <w:proofErr w:type="spellStart"/>
+      <w:r>
+        <w:rPr>
+          <w:color w:val="000000" w:themeColor="text1"/>
+          <w:sz w:val="20"/>
+          <w:szCs w:val="20"/>
+        </w:rPr>
+        <w:t>валидацию</w:t>
+      </w:r>
+      <w:proofErr w:type="spellEnd"/>
+      <w:r>
+        <w:rPr>
+          <w:color w:val="000000" w:themeColor="text1"/>
+          <w:sz w:val="20"/>
+          <w:szCs w:val="20"/>
+        </w:rPr>
+        <w:t xml:space="preserve"> форм и работать с данными в реальном времени. </w:t>
       </w:r>
     </w:p>
     <w:p>
@@ -7524,7 +9657,25 @@
           <w:sz w:val="20"/>
           <w:szCs w:val="20"/>
         </w:rPr>
-        <w:t>Некоторые области применения JavaScript:</w:t>
+        <w:t xml:space="preserve">Некоторые области применения </w:t>
+      </w:r>
+      <w:proofErr w:type="spellStart"/>
+      <w:r>
+        <w:rPr>
+          <w:color w:val="000000" w:themeColor="text1"/>
+          <w:sz w:val="20"/>
+          <w:szCs w:val="20"/>
+        </w:rPr>
+        <w:t>JavaScript</w:t>
+      </w:r>
+      <w:proofErr w:type="spellEnd"/>
+      <w:r>
+        <w:rPr>
+          <w:color w:val="000000" w:themeColor="text1"/>
+          <w:sz w:val="20"/>
+          <w:szCs w:val="20"/>
+        </w:rPr>
+        <w:t>:</w:t>
       </w:r>
     </w:p>
     <w:p>
@@ -7542,13 +9693,41 @@
           <w:szCs w:val="20"/>
         </w:rPr>
       </w:pPr>
-      <w:r>
-        <w:rPr>
-          <w:color w:val="000000" w:themeColor="text1"/>
-          <w:sz w:val="20"/>
-          <w:szCs w:val="20"/>
-        </w:rPr>
-        <w:t xml:space="preserve">Веб-сайты и веб-приложения. Практически на каждом современном сайте используют код, написанный на JS. </w:t>
+      <w:proofErr w:type="spellStart"/>
+      <w:r>
+        <w:rPr>
+          <w:color w:val="000000" w:themeColor="text1"/>
+          <w:sz w:val="20"/>
+          <w:szCs w:val="20"/>
+        </w:rPr>
+        <w:t>Веб-сайты</w:t>
+      </w:r>
+      <w:proofErr w:type="spellEnd"/>
+      <w:r>
+        <w:rPr>
+          <w:color w:val="000000" w:themeColor="text1"/>
+          <w:sz w:val="20"/>
+          <w:szCs w:val="20"/>
+        </w:rPr>
+        <w:t xml:space="preserve"> и </w:t>
+      </w:r>
+      <w:proofErr w:type="spellStart"/>
+      <w:r>
+        <w:rPr>
+          <w:color w:val="000000" w:themeColor="text1"/>
+          <w:sz w:val="20"/>
+          <w:szCs w:val="20"/>
+        </w:rPr>
+        <w:t>веб-приложения</w:t>
+      </w:r>
+      <w:proofErr w:type="spellEnd"/>
+      <w:r>
+        <w:rPr>
+          <w:color w:val="000000" w:themeColor="text1"/>
+          <w:sz w:val="20"/>
+          <w:szCs w:val="20"/>
+        </w:rPr>
+        <w:t xml:space="preserve">. Практически на каждом современном сайте используют код, написанный на JS. </w:t>
       </w:r>
     </w:p>
     <w:p>
@@ -7572,7 +9751,25 @@
           <w:sz w:val="20"/>
           <w:szCs w:val="20"/>
         </w:rPr>
-        <w:t xml:space="preserve">Расширения для браузера. Небольшие простые скрипты, которые добавляют дополнительный функционал — блокируют рекламу, позволяют сохранять аудио, отправляют уведомления о новых письмах или меняют цветовую схему сайта. </w:t>
+        <w:t xml:space="preserve">Расширения для браузера. Небольшие простые </w:t>
+      </w:r>
+      <w:proofErr w:type="spellStart"/>
+      <w:r>
+        <w:rPr>
+          <w:color w:val="000000" w:themeColor="text1"/>
+          <w:sz w:val="20"/>
+          <w:szCs w:val="20"/>
+        </w:rPr>
+        <w:t>скрипты</w:t>
+      </w:r>
+      <w:proofErr w:type="spellEnd"/>
+      <w:r>
+        <w:rPr>
+          <w:color w:val="000000" w:themeColor="text1"/>
+          <w:sz w:val="20"/>
+          <w:szCs w:val="20"/>
+        </w:rPr>
+        <w:t xml:space="preserve">, которые добавляют дополнительный функционал — блокируют рекламу, позволяют сохранять аудио, отправляют уведомления о новых письмах или меняют цветовую схему сайта. </w:t>
       </w:r>
     </w:p>
     <w:p>
@@ -7596,7 +9793,25 @@
           <w:sz w:val="20"/>
           <w:szCs w:val="20"/>
         </w:rPr>
-        <w:t xml:space="preserve">Мобильные приложения. Например, интерфейс для работы с облачным хранилищем, его можно написать на JavaScript и собрать в приложение с помощью специальных инструментов. </w:t>
+        <w:t xml:space="preserve">Мобильные приложения. Например, интерфейс для работы с облачным хранилищем, его можно написать на </w:t>
+      </w:r>
+      <w:proofErr w:type="spellStart"/>
+      <w:r>
+        <w:rPr>
+          <w:color w:val="000000" w:themeColor="text1"/>
+          <w:sz w:val="20"/>
+          <w:szCs w:val="20"/>
+        </w:rPr>
+        <w:t>JavaScript</w:t>
+      </w:r>
+      <w:proofErr w:type="spellEnd"/>
+      <w:r>
+        <w:rPr>
+          <w:color w:val="000000" w:themeColor="text1"/>
+          <w:sz w:val="20"/>
+          <w:szCs w:val="20"/>
+        </w:rPr>
+        <w:t xml:space="preserve"> и собрать в приложение с помощью специальных инструментов. </w:t>
       </w:r>
     </w:p>
     <w:p>
@@ -7620,7 +9835,61 @@
           <w:sz w:val="20"/>
           <w:szCs w:val="20"/>
         </w:rPr>
-        <w:t xml:space="preserve">Серверная часть сайтов и программ. Язык программирования JavaScript можно использовать для написания любых сервисов: чатов, компьютерных программ и даже нейросетей. Для этого к нему нужно подключить движок Node.js. </w:t>
+        <w:t xml:space="preserve">Серверная часть сайтов и программ. Язык программирования </w:t>
+      </w:r>
+      <w:proofErr w:type="spellStart"/>
+      <w:r>
+        <w:rPr>
+          <w:color w:val="000000" w:themeColor="text1"/>
+          <w:sz w:val="20"/>
+          <w:szCs w:val="20"/>
+        </w:rPr>
+        <w:t>JavaScript</w:t>
+      </w:r>
+      <w:proofErr w:type="spellEnd"/>
+      <w:r>
+        <w:rPr>
+          <w:color w:val="000000" w:themeColor="text1"/>
+          <w:sz w:val="20"/>
+          <w:szCs w:val="20"/>
+        </w:rPr>
+        <w:t xml:space="preserve"> можно использовать для написания любых сервисов: чатов, компьютерных программ и даже </w:t>
+      </w:r>
+      <w:proofErr w:type="spellStart"/>
+      <w:r>
+        <w:rPr>
+          <w:color w:val="000000" w:themeColor="text1"/>
+          <w:sz w:val="20"/>
+          <w:szCs w:val="20"/>
+        </w:rPr>
+        <w:t>нейросетей</w:t>
+      </w:r>
+      <w:proofErr w:type="spellEnd"/>
+      <w:r>
+        <w:rPr>
+          <w:color w:val="000000" w:themeColor="text1"/>
+          <w:sz w:val="20"/>
+          <w:szCs w:val="20"/>
+        </w:rPr>
+        <w:t xml:space="preserve">. Для этого к нему нужно подключить движок </w:t>
+      </w:r>
+      <w:proofErr w:type="spellStart"/>
+      <w:r>
+        <w:rPr>
+          <w:color w:val="000000" w:themeColor="text1"/>
+          <w:sz w:val="20"/>
+          <w:szCs w:val="20"/>
+        </w:rPr>
+        <w:t>Node.js</w:t>
+      </w:r>
+      <w:proofErr w:type="spellEnd"/>
+      <w:r>
+        <w:rPr>
+          <w:color w:val="000000" w:themeColor="text1"/>
+          <w:sz w:val="20"/>
+          <w:szCs w:val="20"/>
+        </w:rPr>
+        <w:t xml:space="preserve">. </w:t>
       </w:r>
     </w:p>
     <w:p>
@@ -7644,7 +9913,25 @@
           <w:sz w:val="20"/>
           <w:szCs w:val="20"/>
         </w:rPr>
-        <w:t>Игры. На JS можно писать несложные браузерные игры.</w:t>
+        <w:t xml:space="preserve">Игры. На JS можно писать несложные </w:t>
+      </w:r>
+      <w:proofErr w:type="spellStart"/>
+      <w:r>
+        <w:rPr>
+          <w:color w:val="000000" w:themeColor="text1"/>
+          <w:sz w:val="20"/>
+          <w:szCs w:val="20"/>
+        </w:rPr>
+        <w:t>браузерные</w:t>
+      </w:r>
+      <w:proofErr w:type="spellEnd"/>
+      <w:r>
+        <w:rPr>
+          <w:color w:val="000000" w:themeColor="text1"/>
+          <w:sz w:val="20"/>
+          <w:szCs w:val="20"/>
+        </w:rPr>
+        <w:t xml:space="preserve"> игры.</w:t>
       </w:r>
     </w:p>
     <w:p>
@@ -7798,7 +10085,47 @@
           <w:szCs w:val="20"/>
           <w:shd w:val="clear" w:color="auto" w:fill="FFFFFF"/>
         </w:rPr>
-        <w:t>-портфолио, так-как:</w:t>
+        <w:t>-</w:t>
+      </w:r>
+      <w:proofErr w:type="spellStart"/>
+      <w:r>
+        <w:rPr>
+          <w:color w:val="141E2D"/>
+          <w:sz w:val="20"/>
+          <w:szCs w:val="20"/>
+          <w:shd w:val="clear" w:color="auto" w:fill="FFFFFF"/>
+        </w:rPr>
+        <w:t>портфолио</w:t>
+      </w:r>
+      <w:proofErr w:type="spellEnd"/>
+      <w:r>
+        <w:rPr>
+          <w:color w:val="141E2D"/>
+          <w:sz w:val="20"/>
+          <w:szCs w:val="20"/>
+          <w:shd w:val="clear" w:color="auto" w:fill="FFFFFF"/>
+        </w:rPr>
+        <w:t xml:space="preserve">, </w:t>
+      </w:r>
+      <w:proofErr w:type="spellStart"/>
+      <w:r>
+        <w:rPr>
+          <w:color w:val="141E2D"/>
+          <w:sz w:val="20"/>
+          <w:szCs w:val="20"/>
+          <w:shd w:val="clear" w:color="auto" w:fill="FFFFFF"/>
+        </w:rPr>
+        <w:t>так-как</w:t>
+      </w:r>
+      <w:proofErr w:type="spellEnd"/>
+      <w:r>
+        <w:rPr>
+          <w:color w:val="141E2D"/>
+          <w:sz w:val="20"/>
+          <w:szCs w:val="20"/>
+          <w:shd w:val="clear" w:color="auto" w:fill="FFFFFF"/>
+        </w:rPr>
+        <w:t>:</w:t>
       </w:r>
     </w:p>
     <w:p>
@@ -7891,6 +10218,7 @@
         </w:rPr>
         <w:t xml:space="preserve">Для ускорения процесса разработки необходимо установить </w:t>
       </w:r>
+      <w:proofErr w:type="spellStart"/>
       <w:r>
         <w:rPr>
           <w:color w:val="000000" w:themeColor="text1"/>
@@ -7899,6 +10227,7 @@
         </w:rPr>
         <w:t>plug-in</w:t>
       </w:r>
+      <w:proofErr w:type="spellEnd"/>
       <w:r>
         <w:rPr>
           <w:color w:val="141E2D"/>
@@ -7989,6 +10318,7 @@
         </w:rPr>
         <w:t xml:space="preserve"> </w:t>
       </w:r>
+      <w:proofErr w:type="spellStart"/>
       <w:r>
         <w:rPr>
           <w:rFonts w:ascii="Times New Roman" w:hAnsi="Times New Roman" w:cs="Times New Roman"/>
@@ -7997,7 +10327,62 @@
           <w:sz w:val="20"/>
           <w:szCs w:val="20"/>
         </w:rPr>
-        <w:t xml:space="preserve">Auto Close Tag </w:t>
+        <w:t>Auto</w:t>
+      </w:r>
+      <w:proofErr w:type="spellEnd"/>
+      <w:r>
+        <w:rPr>
+          <w:rFonts w:ascii="Times New Roman" w:hAnsi="Times New Roman" w:cs="Times New Roman"/>
+          <w:b w:val="0"/>
+          <w:bCs/>
+          <w:sz w:val="20"/>
+          <w:szCs w:val="20"/>
+        </w:rPr>
+        <w:t xml:space="preserve"> </w:t>
+      </w:r>
+      <w:proofErr w:type="spellStart"/>
+      <w:r>
+        <w:rPr>
+          <w:rFonts w:ascii="Times New Roman" w:hAnsi="Times New Roman" w:cs="Times New Roman"/>
+          <w:b w:val="0"/>
+          <w:bCs/>
+          <w:sz w:val="20"/>
+          <w:szCs w:val="20"/>
+        </w:rPr>
+        <w:t>Close</w:t>
+      </w:r>
+      <w:proofErr w:type="spellEnd"/>
+      <w:r>
+        <w:rPr>
+          <w:rFonts w:ascii="Times New Roman" w:hAnsi="Times New Roman" w:cs="Times New Roman"/>
+          <w:b w:val="0"/>
+          <w:bCs/>
+          <w:sz w:val="20"/>
+          <w:szCs w:val="20"/>
+        </w:rPr>
+        <w:t xml:space="preserve"> </w:t>
+      </w:r>
+      <w:proofErr w:type="spellStart"/>
+      <w:r>
+        <w:rPr>
+          <w:rFonts w:ascii="Times New Roman" w:hAnsi="Times New Roman" w:cs="Times New Roman"/>
+          <w:b w:val="0"/>
+          <w:bCs/>
+          <w:sz w:val="20"/>
+          <w:szCs w:val="20"/>
+        </w:rPr>
+        <w:t>Tag</w:t>
+      </w:r>
+      <w:proofErr w:type="spellEnd"/>
+      <w:r>
+        <w:rPr>
+          <w:rFonts w:ascii="Times New Roman" w:hAnsi="Times New Roman" w:cs="Times New Roman"/>
+          <w:b w:val="0"/>
+          <w:bCs/>
+          <w:sz w:val="20"/>
+          <w:szCs w:val="20"/>
+        </w:rPr>
+        <w:t xml:space="preserve"> </w:t>
       </w:r>
       <w:r>
         <w:rPr>
@@ -8071,6 +10456,7 @@
         </w:rPr>
         <w:t xml:space="preserve">- </w:t>
       </w:r>
+      <w:proofErr w:type="spellStart"/>
       <w:r>
         <w:rPr>
           <w:rFonts w:ascii="Times New Roman" w:hAnsi="Times New Roman" w:cs="Times New Roman"/>
@@ -8081,6 +10467,7 @@
         </w:rPr>
         <w:t>e</w:t>
       </w:r>
+      <w:proofErr w:type="spellEnd"/>
       <w:r>
         <w:rPr>
           <w:rFonts w:ascii="Times New Roman" w:hAnsi="Times New Roman" w:cs="Times New Roman"/>
@@ -8092,6 +10479,7 @@
         </w:rPr>
         <w:t>CSS</w:t>
       </w:r>
+      <w:proofErr w:type="spellStart"/>
       <w:r>
         <w:rPr>
           <w:rFonts w:ascii="Times New Roman" w:hAnsi="Times New Roman" w:cs="Times New Roman"/>
@@ -8102,6 +10490,7 @@
         </w:rPr>
         <w:t>tractor</w:t>
       </w:r>
+      <w:proofErr w:type="spellEnd"/>
       <w:r>
         <w:rPr>
           <w:rFonts w:ascii="Times New Roman" w:hAnsi="Times New Roman" w:cs="Times New Roman"/>
@@ -8297,6 +10686,7 @@
         </w:rPr>
         <w:t xml:space="preserve">- </w:t>
       </w:r>
+      <w:proofErr w:type="spellStart"/>
       <w:r>
         <w:rPr>
           <w:rFonts w:ascii="Times New Roman" w:hAnsi="Times New Roman" w:cs="Times New Roman"/>
@@ -8305,7 +10695,40 @@
           <w:sz w:val="20"/>
           <w:szCs w:val="20"/>
         </w:rPr>
-        <w:t xml:space="preserve">Path Autocomplete </w:t>
+        <w:t>Path</w:t>
+      </w:r>
+      <w:proofErr w:type="spellEnd"/>
+      <w:r>
+        <w:rPr>
+          <w:rFonts w:ascii="Times New Roman" w:hAnsi="Times New Roman" w:cs="Times New Roman"/>
+          <w:b w:val="0"/>
+          <w:bCs/>
+          <w:sz w:val="20"/>
+          <w:szCs w:val="20"/>
+        </w:rPr>
+        <w:t xml:space="preserve"> </w:t>
+      </w:r>
+      <w:proofErr w:type="spellStart"/>
+      <w:r>
+        <w:rPr>
+          <w:rFonts w:ascii="Times New Roman" w:hAnsi="Times New Roman" w:cs="Times New Roman"/>
+          <w:b w:val="0"/>
+          <w:bCs/>
+          <w:sz w:val="20"/>
+          <w:szCs w:val="20"/>
+        </w:rPr>
+        <w:t>Autocomplete</w:t>
+      </w:r>
+      <w:proofErr w:type="spellEnd"/>
+      <w:r>
+        <w:rPr>
+          <w:rFonts w:ascii="Times New Roman" w:hAnsi="Times New Roman" w:cs="Times New Roman"/>
+          <w:b w:val="0"/>
+          <w:bCs/>
+          <w:sz w:val="20"/>
+          <w:szCs w:val="20"/>
+        </w:rPr>
+        <w:t xml:space="preserve"> </w:t>
       </w:r>
       <w:r>
         <w:rPr>
@@ -8360,6 +10783,7 @@
         </w:rPr>
         <w:t xml:space="preserve">- </w:t>
       </w:r>
+      <w:proofErr w:type="spellStart"/>
       <w:r>
         <w:rPr>
           <w:rStyle w:val="ezkurwreuab5ozgtqnkl"/>
@@ -8370,6 +10794,7 @@
         </w:rPr>
         <w:t>Prettier</w:t>
       </w:r>
+      <w:proofErr w:type="spellEnd"/>
       <w:r>
         <w:rPr>
           <w:rFonts w:ascii="Times New Roman" w:hAnsi="Times New Roman" w:cs="Times New Roman"/>
@@ -8795,6 +11220,7 @@
         <w:rPr>
           <w:rStyle w:val="ezkurwreuab5ozgtqnkl"/>
           <w:rFonts w:ascii="Times New Roman" w:hAnsi="Times New Roman" w:cs="Times New Roman"/>
+          <w:lang w:val="en-US"/>
         </w:rPr>
       </w:pPr>
       <w:r>
@@ -8836,15 +11262,22 @@
         <w:pStyle w:val="normal"/>
         <w:rPr>
           <w:rFonts w:ascii="Times New Roman" w:hAnsi="Times New Roman" w:cs="Times New Roman"/>
+        </w:rPr>
+      </w:pPr>
+      <w:r>
+        <w:rPr>
+          <w:rStyle w:val="ezkurwreuab5ozgtqnkl"/>
+          <w:rFonts w:ascii="Times New Roman" w:hAnsi="Times New Roman" w:cs="Times New Roman"/>
           <w:lang w:val="en-US"/>
         </w:rPr>
-      </w:pPr>
+        <w:tab/>
+      </w:r>
       <w:r>
         <w:rPr>
           <w:rStyle w:val="ezkurwreuab5ozgtqnkl"/>
           <w:rFonts w:ascii="Times New Roman" w:hAnsi="Times New Roman" w:cs="Times New Roman"/>
         </w:rPr>
-        <w:tab/>
+        <w:t xml:space="preserve">- </w:t>
       </w:r>
       <w:r>
         <w:rPr>
@@ -8852,8 +11285,9 @@
           <w:rFonts w:ascii="Times New Roman" w:hAnsi="Times New Roman" w:cs="Times New Roman"/>
           <w:lang w:val="en-US"/>
         </w:rPr>
-        <w:t>- Vs</w:t>
-      </w:r>
+        <w:t>Vs</w:t>
+      </w:r>
+      <w:proofErr w:type="gramStart"/>
       <w:r>
         <w:rPr>
           <w:rStyle w:val="ezkurwreuab5ozgtqnkl"/>
@@ -8861,26 +11295,63 @@
         </w:rPr>
         <w:t>С</w:t>
       </w:r>
+      <w:proofErr w:type="gramEnd"/>
       <w:r>
         <w:rPr>
           <w:rStyle w:val="ezkurwreuab5ozgtqnkl"/>
           <w:rFonts w:ascii="Times New Roman" w:hAnsi="Times New Roman" w:cs="Times New Roman"/>
           <w:lang w:val="en-US"/>
         </w:rPr>
-        <w:t xml:space="preserve">ode Google Translate  </w:t>
+        <w:t>ode</w:t>
       </w:r>
       <w:r>
         <w:rPr>
           <w:rStyle w:val="ezkurwreuab5ozgtqnkl"/>
           <w:rFonts w:ascii="Times New Roman" w:hAnsi="Times New Roman" w:cs="Times New Roman"/>
         </w:rPr>
+        <w:t xml:space="preserve"> </w:t>
+      </w:r>
+      <w:r>
+        <w:rPr>
+          <w:rStyle w:val="ezkurwreuab5ozgtqnkl"/>
+          <w:rFonts w:ascii="Times New Roman" w:hAnsi="Times New Roman" w:cs="Times New Roman"/>
+          <w:lang w:val="en-US"/>
+        </w:rPr>
+        <w:t>Google</w:t>
+      </w:r>
+      <w:r>
+        <w:rPr>
+          <w:rStyle w:val="ezkurwreuab5ozgtqnkl"/>
+          <w:rFonts w:ascii="Times New Roman" w:hAnsi="Times New Roman" w:cs="Times New Roman"/>
+        </w:rPr>
+        <w:t xml:space="preserve"> </w:t>
+      </w:r>
+      <w:r>
+        <w:rPr>
+          <w:rStyle w:val="ezkurwreuab5ozgtqnkl"/>
+          <w:rFonts w:ascii="Times New Roman" w:hAnsi="Times New Roman" w:cs="Times New Roman"/>
+          <w:lang w:val="en-US"/>
+        </w:rPr>
+        <w:t>Translate</w:t>
+      </w:r>
+      <w:r>
+        <w:rPr>
+          <w:rStyle w:val="ezkurwreuab5ozgtqnkl"/>
+          <w:rFonts w:ascii="Times New Roman" w:hAnsi="Times New Roman" w:cs="Times New Roman"/>
+        </w:rPr>
+        <w:t xml:space="preserve">  </w:t>
+      </w:r>
+      <w:r>
+        <w:rPr>
+          <w:rStyle w:val="ezkurwreuab5ozgtqnkl"/>
+          <w:rFonts w:ascii="Times New Roman" w:hAnsi="Times New Roman" w:cs="Times New Roman"/>
+        </w:rPr>
         <w:t>быстрый</w:t>
       </w:r>
       <w:r>
         <w:rPr>
           <w:rStyle w:val="ezkurwreuab5ozgtqnkl"/>
           <w:rFonts w:ascii="Times New Roman" w:hAnsi="Times New Roman" w:cs="Times New Roman"/>
-          <w:lang w:val="en-US"/>
         </w:rPr>
         <w:t xml:space="preserve"> </w:t>
       </w:r>
@@ -8895,25 +11366,16 @@
     <w:p>
       <w:pPr>
         <w:pStyle w:val="normal"/>
-        <w:rPr>
-          <w:lang w:val="en-US"/>
-        </w:rPr>
       </w:pPr>
     </w:p>
     <w:p>
       <w:pPr>
         <w:pStyle w:val="normal"/>
-        <w:rPr>
-          <w:lang w:val="en-US"/>
-        </w:rPr>
       </w:pPr>
     </w:p>
     <w:p>
       <w:pPr>
         <w:pStyle w:val="normal"/>
-        <w:rPr>
-          <w:lang w:val="en-US"/>
-        </w:rPr>
       </w:pPr>
     </w:p>
     <w:p>
@@ -8926,7 +11388,6 @@
           <w:sz w:val="20"/>
           <w:szCs w:val="20"/>
           <w:shd w:val="clear" w:color="auto" w:fill="FFFFFF"/>
-          <w:lang w:val="en-US"/>
         </w:rPr>
       </w:pPr>
     </w:p>
@@ -8941,13 +11402,95 @@
           <w:szCs w:val="20"/>
         </w:rPr>
       </w:pPr>
-      <w:r>
-        <w:rPr>
-          <w:color w:val="000000" w:themeColor="text1"/>
-          <w:sz w:val="20"/>
-          <w:szCs w:val="20"/>
-        </w:rPr>
-        <w:t>Plug-in - (англ. plug-in, от plug in «подключать») — независимо компилируемый программный модуль, динамически подключаемый к основной программе и предназначенный для расширения и/или использования её возможностей. Плагины обычно выполняются в виде разделяемых библиотек.</w:t>
+      <w:proofErr w:type="spellStart"/>
+      <w:r>
+        <w:rPr>
+          <w:color w:val="000000" w:themeColor="text1"/>
+          <w:sz w:val="20"/>
+          <w:szCs w:val="20"/>
+        </w:rPr>
+        <w:t>Plug-in</w:t>
+      </w:r>
+      <w:proofErr w:type="spellEnd"/>
+      <w:r>
+        <w:rPr>
+          <w:color w:val="000000" w:themeColor="text1"/>
+          <w:sz w:val="20"/>
+          <w:szCs w:val="20"/>
+        </w:rPr>
+        <w:t xml:space="preserve"> - (англ. </w:t>
+      </w:r>
+      <w:proofErr w:type="spellStart"/>
+      <w:r>
+        <w:rPr>
+          <w:color w:val="000000" w:themeColor="text1"/>
+          <w:sz w:val="20"/>
+          <w:szCs w:val="20"/>
+        </w:rPr>
+        <w:t>plug-in</w:t>
+      </w:r>
+      <w:proofErr w:type="spellEnd"/>
+      <w:r>
+        <w:rPr>
+          <w:color w:val="000000" w:themeColor="text1"/>
+          <w:sz w:val="20"/>
+          <w:szCs w:val="20"/>
+        </w:rPr>
+        <w:t xml:space="preserve">, от </w:t>
+      </w:r>
+      <w:proofErr w:type="spellStart"/>
+      <w:r>
+        <w:rPr>
+          <w:color w:val="000000" w:themeColor="text1"/>
+          <w:sz w:val="20"/>
+          <w:szCs w:val="20"/>
+        </w:rPr>
+        <w:t>plug</w:t>
+      </w:r>
+      <w:proofErr w:type="spellEnd"/>
+      <w:r>
+        <w:rPr>
+          <w:color w:val="000000" w:themeColor="text1"/>
+          <w:sz w:val="20"/>
+          <w:szCs w:val="20"/>
+        </w:rPr>
+        <w:t xml:space="preserve"> </w:t>
+      </w:r>
+      <w:proofErr w:type="spellStart"/>
+      <w:r>
+        <w:rPr>
+          <w:color w:val="000000" w:themeColor="text1"/>
+          <w:sz w:val="20"/>
+          <w:szCs w:val="20"/>
+        </w:rPr>
+        <w:t>in</w:t>
+      </w:r>
+      <w:proofErr w:type="spellEnd"/>
+      <w:r>
+        <w:rPr>
+          <w:color w:val="000000" w:themeColor="text1"/>
+          <w:sz w:val="20"/>
+          <w:szCs w:val="20"/>
+        </w:rPr>
+        <w:t xml:space="preserve"> «подключать») — независимо компилируемый программный модуль, динамически подключаемый к основной программе и предназначенный для расширения и/или использования её возможностей. </w:t>
+      </w:r>
+      <w:proofErr w:type="spellStart"/>
+      <w:r>
+        <w:rPr>
+          <w:color w:val="000000" w:themeColor="text1"/>
+          <w:sz w:val="20"/>
+          <w:szCs w:val="20"/>
+        </w:rPr>
+        <w:t>Плагины</w:t>
+      </w:r>
+      <w:proofErr w:type="spellEnd"/>
+      <w:r>
+        <w:rPr>
+          <w:color w:val="000000" w:themeColor="text1"/>
+          <w:sz w:val="20"/>
+          <w:szCs w:val="20"/>
+        </w:rPr>
+        <w:t xml:space="preserve"> обычно выполняются в виде разделяемых библиотек.</w:t>
       </w:r>
     </w:p>
     <w:p>
@@ -8995,7 +11538,43 @@
           <w:sz w:val="20"/>
           <w:szCs w:val="20"/>
         </w:rPr>
-        <w:t xml:space="preserve">Сборщики проекта (бандлеры) — это инструменты, которые помогают объединять и управлять модулями и зависимостями в проекте. Они особенно полезны в больших проектах, где есть множество файлов JavaScript, стилей и других ресурсов. </w:t>
+        <w:t>Сборщики проекта (</w:t>
+      </w:r>
+      <w:proofErr w:type="spellStart"/>
+      <w:r>
+        <w:rPr>
+          <w:color w:val="000000" w:themeColor="text1"/>
+          <w:sz w:val="20"/>
+          <w:szCs w:val="20"/>
+        </w:rPr>
+        <w:t>бандлеры</w:t>
+      </w:r>
+      <w:proofErr w:type="spellEnd"/>
+      <w:r>
+        <w:rPr>
+          <w:color w:val="000000" w:themeColor="text1"/>
+          <w:sz w:val="20"/>
+          <w:szCs w:val="20"/>
+        </w:rPr>
+        <w:t xml:space="preserve">) — это инструменты, которые помогают объединять и управлять модулями и зависимостями в проекте. Они особенно полезны в больших проектах, где есть множество файлов </w:t>
+      </w:r>
+      <w:proofErr w:type="spellStart"/>
+      <w:r>
+        <w:rPr>
+          <w:color w:val="000000" w:themeColor="text1"/>
+          <w:sz w:val="20"/>
+          <w:szCs w:val="20"/>
+        </w:rPr>
+        <w:t>JavaScript</w:t>
+      </w:r>
+      <w:proofErr w:type="spellEnd"/>
+      <w:r>
+        <w:rPr>
+          <w:color w:val="000000" w:themeColor="text1"/>
+          <w:sz w:val="20"/>
+          <w:szCs w:val="20"/>
+        </w:rPr>
+        <w:t xml:space="preserve">, стилей и других ресурсов. </w:t>
       </w:r>
     </w:p>
     <w:p>
@@ -9044,7 +11623,25 @@
           <w:sz w:val="20"/>
           <w:szCs w:val="20"/>
         </w:rPr>
-        <w:t>Объединение файлов. Сборщики позволяют объединять несколько файлов в один или несколько бандлов. Это уменьшает количество запросов к серверу и повышает произво</w:t>
+        <w:t xml:space="preserve">Объединение файлов. Сборщики позволяют объединять несколько файлов в один или несколько </w:t>
+      </w:r>
+      <w:proofErr w:type="spellStart"/>
+      <w:r>
+        <w:rPr>
+          <w:color w:val="000000" w:themeColor="text1"/>
+          <w:sz w:val="20"/>
+          <w:szCs w:val="20"/>
+        </w:rPr>
+        <w:t>бандлов</w:t>
+      </w:r>
+      <w:proofErr w:type="spellEnd"/>
+      <w:r>
+        <w:rPr>
+          <w:color w:val="000000" w:themeColor="text1"/>
+          <w:sz w:val="20"/>
+          <w:szCs w:val="20"/>
+        </w:rPr>
+        <w:t>. Это уменьшает количество запросов к серверу и повышает произво</w:t>
       </w:r>
       <w:r>
         <w:rPr>
@@ -9118,7 +11715,79 @@
           <w:sz w:val="20"/>
           <w:szCs w:val="20"/>
         </w:rPr>
-        <w:t>Трансформация файлов. Сборщики позволяют применять различные трансформации к файлам, например, компиляцию препроцессоров CSS и JavaScript (например, Sass, Babel) или оптимизацию и минификацию файлов для</w:t>
+        <w:t xml:space="preserve">Трансформация файлов. Сборщики позволяют применять различные трансформации к файлам, например, компиляцию препроцессоров CSS и </w:t>
+      </w:r>
+      <w:proofErr w:type="spellStart"/>
+      <w:r>
+        <w:rPr>
+          <w:color w:val="000000" w:themeColor="text1"/>
+          <w:sz w:val="20"/>
+          <w:szCs w:val="20"/>
+        </w:rPr>
+        <w:t>JavaScript</w:t>
+      </w:r>
+      <w:proofErr w:type="spellEnd"/>
+      <w:r>
+        <w:rPr>
+          <w:color w:val="000000" w:themeColor="text1"/>
+          <w:sz w:val="20"/>
+          <w:szCs w:val="20"/>
+        </w:rPr>
+        <w:t xml:space="preserve"> (например, </w:t>
+      </w:r>
+      <w:proofErr w:type="spellStart"/>
+      <w:r>
+        <w:rPr>
+          <w:color w:val="000000" w:themeColor="text1"/>
+          <w:sz w:val="20"/>
+          <w:szCs w:val="20"/>
+        </w:rPr>
+        <w:t>Sass</w:t>
+      </w:r>
+      <w:proofErr w:type="spellEnd"/>
+      <w:r>
+        <w:rPr>
+          <w:color w:val="000000" w:themeColor="text1"/>
+          <w:sz w:val="20"/>
+          <w:szCs w:val="20"/>
+        </w:rPr>
+        <w:t xml:space="preserve">, </w:t>
+      </w:r>
+      <w:proofErr w:type="spellStart"/>
+      <w:r>
+        <w:rPr>
+          <w:color w:val="000000" w:themeColor="text1"/>
+          <w:sz w:val="20"/>
+          <w:szCs w:val="20"/>
+        </w:rPr>
+        <w:t>Babel</w:t>
+      </w:r>
+      <w:proofErr w:type="spellEnd"/>
+      <w:r>
+        <w:rPr>
+          <w:color w:val="000000" w:themeColor="text1"/>
+          <w:sz w:val="20"/>
+          <w:szCs w:val="20"/>
+        </w:rPr>
+        <w:t xml:space="preserve">) или оптимизацию и </w:t>
+      </w:r>
+      <w:proofErr w:type="spellStart"/>
+      <w:r>
+        <w:rPr>
+          <w:color w:val="000000" w:themeColor="text1"/>
+          <w:sz w:val="20"/>
+          <w:szCs w:val="20"/>
+        </w:rPr>
+        <w:t>минификацию</w:t>
+      </w:r>
+      <w:proofErr w:type="spellEnd"/>
+      <w:r>
+        <w:rPr>
+          <w:color w:val="000000" w:themeColor="text1"/>
+          <w:sz w:val="20"/>
+          <w:szCs w:val="20"/>
+        </w:rPr>
+        <w:t xml:space="preserve"> файлов для</w:t>
       </w:r>
       <w:r>
         <w:rPr>
@@ -9200,8 +11869,72 @@
           <w:sz w:val="20"/>
           <w:szCs w:val="20"/>
         </w:rPr>
-        <w:t>, Webpack, Parcel, Rollup и Browserify</w:t>
-      </w:r>
+        <w:t xml:space="preserve">, </w:t>
+      </w:r>
+      <w:proofErr w:type="spellStart"/>
+      <w:r>
+        <w:rPr>
+          <w:color w:val="000000" w:themeColor="text1"/>
+          <w:sz w:val="20"/>
+          <w:szCs w:val="20"/>
+        </w:rPr>
+        <w:t>Webpack</w:t>
+      </w:r>
+      <w:proofErr w:type="spellEnd"/>
+      <w:r>
+        <w:rPr>
+          <w:color w:val="000000" w:themeColor="text1"/>
+          <w:sz w:val="20"/>
+          <w:szCs w:val="20"/>
+        </w:rPr>
+        <w:t xml:space="preserve">, </w:t>
+      </w:r>
+      <w:proofErr w:type="spellStart"/>
+      <w:r>
+        <w:rPr>
+          <w:color w:val="000000" w:themeColor="text1"/>
+          <w:sz w:val="20"/>
+          <w:szCs w:val="20"/>
+        </w:rPr>
+        <w:t>Parcel</w:t>
+      </w:r>
+      <w:proofErr w:type="spellEnd"/>
+      <w:r>
+        <w:rPr>
+          <w:color w:val="000000" w:themeColor="text1"/>
+          <w:sz w:val="20"/>
+          <w:szCs w:val="20"/>
+        </w:rPr>
+        <w:t xml:space="preserve">, </w:t>
+      </w:r>
+      <w:proofErr w:type="spellStart"/>
+      <w:r>
+        <w:rPr>
+          <w:color w:val="000000" w:themeColor="text1"/>
+          <w:sz w:val="20"/>
+          <w:szCs w:val="20"/>
+        </w:rPr>
+        <w:t>Rollup</w:t>
+      </w:r>
+      <w:proofErr w:type="spellEnd"/>
+      <w:r>
+        <w:rPr>
+          <w:color w:val="000000" w:themeColor="text1"/>
+          <w:sz w:val="20"/>
+          <w:szCs w:val="20"/>
+        </w:rPr>
+        <w:t xml:space="preserve"> и </w:t>
+      </w:r>
+      <w:proofErr w:type="spellStart"/>
+      <w:r>
+        <w:rPr>
+          <w:color w:val="000000" w:themeColor="text1"/>
+          <w:sz w:val="20"/>
+          <w:szCs w:val="20"/>
+        </w:rPr>
+        <w:t>Browserify</w:t>
+      </w:r>
+      <w:proofErr w:type="spellEnd"/>
     </w:p>
     <w:p>
       <w:pPr>
@@ -9212,24 +11945,95 @@
           <w:color w:val="000000" w:themeColor="text1"/>
           <w:sz w:val="20"/>
           <w:szCs w:val="20"/>
-          <w:lang w:val="en-US"/>
-        </w:rPr>
-      </w:pPr>
-      <w:r>
-        <w:rPr>
-          <w:color w:val="000000" w:themeColor="text1"/>
-          <w:sz w:val="20"/>
-          <w:szCs w:val="20"/>
-        </w:rPr>
-        <w:t>Для сборки проекта применяем Gulp -</w:t>
-      </w:r>
-      <w:r>
-        <w:rPr>
-          <w:color w:val="000000" w:themeColor="text1"/>
-          <w:sz w:val="20"/>
-          <w:szCs w:val="20"/>
-        </w:rPr>
-        <w:t xml:space="preserve"> таск-менеджер для автоматического выполнения часто используемых задач при разработке приложений с использованием платформы Node.js. Он позволяет, например, формировать файлы стилей, объединять и унифицировать файлы, оптимизировать изображения, транспилировать код.</w:t>
+        </w:rPr>
+      </w:pPr>
+      <w:r>
+        <w:rPr>
+          <w:color w:val="000000" w:themeColor="text1"/>
+          <w:sz w:val="20"/>
+          <w:szCs w:val="20"/>
+        </w:rPr>
+        <w:t xml:space="preserve">Для сборки проекта применяем </w:t>
+      </w:r>
+      <w:proofErr w:type="spellStart"/>
+      <w:r>
+        <w:rPr>
+          <w:color w:val="000000" w:themeColor="text1"/>
+          <w:sz w:val="20"/>
+          <w:szCs w:val="20"/>
+        </w:rPr>
+        <w:t>Gulp</w:t>
+      </w:r>
+      <w:proofErr w:type="spellEnd"/>
+      <w:r>
+        <w:rPr>
+          <w:color w:val="000000" w:themeColor="text1"/>
+          <w:sz w:val="20"/>
+          <w:szCs w:val="20"/>
+        </w:rPr>
+        <w:t xml:space="preserve"> -</w:t>
+      </w:r>
+      <w:r>
+        <w:rPr>
+          <w:color w:val="000000" w:themeColor="text1"/>
+          <w:sz w:val="20"/>
+          <w:szCs w:val="20"/>
+        </w:rPr>
+        <w:t xml:space="preserve"> </w:t>
+      </w:r>
+      <w:proofErr w:type="spellStart"/>
+      <w:r>
+        <w:rPr>
+          <w:color w:val="000000" w:themeColor="text1"/>
+          <w:sz w:val="20"/>
+          <w:szCs w:val="20"/>
+        </w:rPr>
+        <w:t>таск-менеджер</w:t>
+      </w:r>
+      <w:proofErr w:type="spellEnd"/>
+      <w:r>
+        <w:rPr>
+          <w:color w:val="000000" w:themeColor="text1"/>
+          <w:sz w:val="20"/>
+          <w:szCs w:val="20"/>
+        </w:rPr>
+        <w:t xml:space="preserve"> для автоматического выполнения часто используемых задач при разработке приложений с использованием платформы </w:t>
+      </w:r>
+      <w:proofErr w:type="spellStart"/>
+      <w:r>
+        <w:rPr>
+          <w:color w:val="000000" w:themeColor="text1"/>
+          <w:sz w:val="20"/>
+          <w:szCs w:val="20"/>
+        </w:rPr>
+        <w:t>Node.js</w:t>
+      </w:r>
+      <w:proofErr w:type="spellEnd"/>
+      <w:r>
+        <w:rPr>
+          <w:color w:val="000000" w:themeColor="text1"/>
+          <w:sz w:val="20"/>
+          <w:szCs w:val="20"/>
+        </w:rPr>
+        <w:t xml:space="preserve">. Он позволяет, например, формировать файлы стилей, объединять и унифицировать файлы, оптимизировать изображения, </w:t>
+      </w:r>
+      <w:proofErr w:type="spellStart"/>
+      <w:r>
+        <w:rPr>
+          <w:color w:val="000000" w:themeColor="text1"/>
+          <w:sz w:val="20"/>
+          <w:szCs w:val="20"/>
+        </w:rPr>
+        <w:t>транспилировать</w:t>
+      </w:r>
+      <w:proofErr w:type="spellEnd"/>
+      <w:r>
+        <w:rPr>
+          <w:color w:val="000000" w:themeColor="text1"/>
+          <w:sz w:val="20"/>
+          <w:szCs w:val="20"/>
+        </w:rPr>
+        <w:t xml:space="preserve"> код.</w:t>
       </w:r>
     </w:p>
     <w:p>
@@ -9315,13 +12119,97 @@
           <w:szCs w:val="20"/>
         </w:rPr>
       </w:pPr>
-      <w:r>
-        <w:rPr>
-          <w:color w:val="000000" w:themeColor="text1"/>
-          <w:sz w:val="20"/>
-          <w:szCs w:val="20"/>
-        </w:rPr>
-        <w:t>Node.js — это бесплатная кросс-платформенная среда выполнения JavaScript с открытым исходным кодом. Она создана на движке V8 от Google, который используется для преобразования JavaScript в компьютерный код</w:t>
+      <w:proofErr w:type="spellStart"/>
+      <w:r>
+        <w:rPr>
+          <w:color w:val="000000" w:themeColor="text1"/>
+          <w:sz w:val="20"/>
+          <w:szCs w:val="20"/>
+        </w:rPr>
+        <w:t>Node.js</w:t>
+      </w:r>
+      <w:proofErr w:type="spellEnd"/>
+      <w:r>
+        <w:rPr>
+          <w:color w:val="000000" w:themeColor="text1"/>
+          <w:sz w:val="20"/>
+          <w:szCs w:val="20"/>
+        </w:rPr>
+        <w:t xml:space="preserve"> — это бесплатная </w:t>
+      </w:r>
+      <w:proofErr w:type="spellStart"/>
+      <w:proofErr w:type="gramStart"/>
+      <w:r>
+        <w:rPr>
+          <w:color w:val="000000" w:themeColor="text1"/>
+          <w:sz w:val="20"/>
+          <w:szCs w:val="20"/>
+        </w:rPr>
+        <w:t>кросс-платформенная</w:t>
+      </w:r>
+      <w:proofErr w:type="spellEnd"/>
+      <w:proofErr w:type="gramEnd"/>
+      <w:r>
+        <w:rPr>
+          <w:color w:val="000000" w:themeColor="text1"/>
+          <w:sz w:val="20"/>
+          <w:szCs w:val="20"/>
+        </w:rPr>
+        <w:t xml:space="preserve"> среда выполнения </w:t>
+      </w:r>
+      <w:proofErr w:type="spellStart"/>
+      <w:r>
+        <w:rPr>
+          <w:color w:val="000000" w:themeColor="text1"/>
+          <w:sz w:val="20"/>
+          <w:szCs w:val="20"/>
+        </w:rPr>
+        <w:t>JavaScript</w:t>
+      </w:r>
+      <w:proofErr w:type="spellEnd"/>
+      <w:r>
+        <w:rPr>
+          <w:color w:val="000000" w:themeColor="text1"/>
+          <w:sz w:val="20"/>
+          <w:szCs w:val="20"/>
+        </w:rPr>
+        <w:t xml:space="preserve"> с открытым исходным кодом. Она создана на движке V8 от </w:t>
+      </w:r>
+      <w:proofErr w:type="spellStart"/>
+      <w:r>
+        <w:rPr>
+          <w:color w:val="000000" w:themeColor="text1"/>
+          <w:sz w:val="20"/>
+          <w:szCs w:val="20"/>
+        </w:rPr>
+        <w:t>Google</w:t>
+      </w:r>
+      <w:proofErr w:type="spellEnd"/>
+      <w:r>
+        <w:rPr>
+          <w:color w:val="000000" w:themeColor="text1"/>
+          <w:sz w:val="20"/>
+          <w:szCs w:val="20"/>
+        </w:rPr>
+        <w:t xml:space="preserve">, который используется для преобразования </w:t>
+      </w:r>
+      <w:proofErr w:type="spellStart"/>
+      <w:r>
+        <w:rPr>
+          <w:color w:val="000000" w:themeColor="text1"/>
+          <w:sz w:val="20"/>
+          <w:szCs w:val="20"/>
+        </w:rPr>
+        <w:t>JavaScript</w:t>
+      </w:r>
+      <w:proofErr w:type="spellEnd"/>
+      <w:r>
+        <w:rPr>
+          <w:color w:val="000000" w:themeColor="text1"/>
+          <w:sz w:val="20"/>
+          <w:szCs w:val="20"/>
+        </w:rPr>
+        <w:t xml:space="preserve"> в компьютерный код</w:t>
       </w:r>
       <w:r>
         <w:rPr>
@@ -9349,7 +12237,79 @@
           <w:sz w:val="20"/>
           <w:szCs w:val="20"/>
         </w:rPr>
-        <w:t>NPM (Node Package Manager) — менеджер пакетов для программной платформы Node.js. С его помощью можно устанавливать библиотеки, управлять зависимостями и редактировать метаданные проекта.</w:t>
+        <w:t>NPM (</w:t>
+      </w:r>
+      <w:proofErr w:type="spellStart"/>
+      <w:r>
+        <w:rPr>
+          <w:color w:val="000000" w:themeColor="text1"/>
+          <w:sz w:val="20"/>
+          <w:szCs w:val="20"/>
+        </w:rPr>
+        <w:t>Node</w:t>
+      </w:r>
+      <w:proofErr w:type="spellEnd"/>
+      <w:r>
+        <w:rPr>
+          <w:color w:val="000000" w:themeColor="text1"/>
+          <w:sz w:val="20"/>
+          <w:szCs w:val="20"/>
+        </w:rPr>
+        <w:t xml:space="preserve"> </w:t>
+      </w:r>
+      <w:proofErr w:type="spellStart"/>
+      <w:r>
+        <w:rPr>
+          <w:color w:val="000000" w:themeColor="text1"/>
+          <w:sz w:val="20"/>
+          <w:szCs w:val="20"/>
+        </w:rPr>
+        <w:t>Package</w:t>
+      </w:r>
+      <w:proofErr w:type="spellEnd"/>
+      <w:r>
+        <w:rPr>
+          <w:color w:val="000000" w:themeColor="text1"/>
+          <w:sz w:val="20"/>
+          <w:szCs w:val="20"/>
+        </w:rPr>
+        <w:t xml:space="preserve"> </w:t>
+      </w:r>
+      <w:proofErr w:type="spellStart"/>
+      <w:r>
+        <w:rPr>
+          <w:color w:val="000000" w:themeColor="text1"/>
+          <w:sz w:val="20"/>
+          <w:szCs w:val="20"/>
+        </w:rPr>
+        <w:t>Manager</w:t>
+      </w:r>
+      <w:proofErr w:type="spellEnd"/>
+      <w:r>
+        <w:rPr>
+          <w:color w:val="000000" w:themeColor="text1"/>
+          <w:sz w:val="20"/>
+          <w:szCs w:val="20"/>
+        </w:rPr>
+        <w:t xml:space="preserve">) — менеджер пакетов для программной платформы </w:t>
+      </w:r>
+      <w:proofErr w:type="spellStart"/>
+      <w:r>
+        <w:rPr>
+          <w:color w:val="000000" w:themeColor="text1"/>
+          <w:sz w:val="20"/>
+          <w:szCs w:val="20"/>
+        </w:rPr>
+        <w:t>Node.js</w:t>
+      </w:r>
+      <w:proofErr w:type="spellEnd"/>
+      <w:r>
+        <w:rPr>
+          <w:color w:val="000000" w:themeColor="text1"/>
+          <w:sz w:val="20"/>
+          <w:szCs w:val="20"/>
+        </w:rPr>
+        <w:t>. С его помощью можно устанавливать библиотеки, управлять зависимостями и редактировать метаданные проекта.</w:t>
       </w:r>
     </w:p>
     <w:p>
@@ -9392,6 +12352,7 @@
         <w:tab/>
         <w:t xml:space="preserve">- Скачиваем </w:t>
       </w:r>
+      <w:proofErr w:type="spellStart"/>
       <w:r>
         <w:rPr>
           <w:color w:val="000000" w:themeColor="text1"/>
@@ -9400,6 +12361,7 @@
         </w:rPr>
         <w:t>Node.js</w:t>
       </w:r>
+      <w:proofErr w:type="spellEnd"/>
       <w:r>
         <w:rPr>
           <w:color w:val="000000" w:themeColor="text1"/>
@@ -9507,6 +12469,7 @@
         </w:rPr>
         <w:t xml:space="preserve">- В </w:t>
       </w:r>
+      <w:proofErr w:type="spellStart"/>
       <w:r>
         <w:rPr>
           <w:color w:val="000000" w:themeColor="text1"/>
@@ -9516,6 +12479,7 @@
         </w:rPr>
         <w:t>VSCode</w:t>
       </w:r>
+      <w:proofErr w:type="spellEnd"/>
       <w:r>
         <w:rPr>
           <w:color w:val="000000" w:themeColor="text1"/>
@@ -9725,57 +12689,199 @@
           <w:color w:val="000000" w:themeColor="text1"/>
           <w:sz w:val="20"/>
           <w:szCs w:val="20"/>
+        </w:rPr>
+      </w:pPr>
+      <w:r>
+        <w:rPr>
+          <w:color w:val="000000" w:themeColor="text1"/>
+          <w:sz w:val="20"/>
+          <w:szCs w:val="20"/>
+        </w:rPr>
+        <w:t xml:space="preserve">- </w:t>
+      </w:r>
+      <w:r>
+        <w:rPr>
+          <w:color w:val="000000" w:themeColor="text1"/>
+          <w:sz w:val="20"/>
+          <w:szCs w:val="20"/>
+        </w:rPr>
+        <w:t xml:space="preserve">В терминале </w:t>
+      </w:r>
+      <w:r>
+        <w:rPr>
+          <w:color w:val="000000" w:themeColor="text1"/>
+          <w:sz w:val="20"/>
+          <w:szCs w:val="20"/>
+        </w:rPr>
+        <w:t>вводим</w:t>
+      </w:r>
+      <w:r>
+        <w:rPr>
+          <w:color w:val="000000" w:themeColor="text1"/>
+          <w:sz w:val="20"/>
+          <w:szCs w:val="20"/>
+        </w:rPr>
+        <w:t xml:space="preserve"> команды </w:t>
+      </w:r>
+      <w:proofErr w:type="spellStart"/>
+      <w:r>
+        <w:rPr>
+          <w:color w:val="000000" w:themeColor="text1"/>
+          <w:sz w:val="20"/>
+          <w:szCs w:val="20"/>
+        </w:rPr>
+        <w:t>node</w:t>
+      </w:r>
+      <w:proofErr w:type="spellEnd"/>
+      <w:r>
+        <w:rPr>
+          <w:color w:val="000000" w:themeColor="text1"/>
+          <w:sz w:val="20"/>
+          <w:szCs w:val="20"/>
+        </w:rPr>
+        <w:t xml:space="preserve"> и </w:t>
+      </w:r>
+      <w:proofErr w:type="spellStart"/>
+      <w:r>
+        <w:rPr>
+          <w:color w:val="000000" w:themeColor="text1"/>
+          <w:sz w:val="20"/>
+          <w:szCs w:val="20"/>
+        </w:rPr>
+        <w:t>npm</w:t>
+      </w:r>
+      <w:proofErr w:type="spellEnd"/>
+      <w:r>
+        <w:rPr>
+          <w:color w:val="000000" w:themeColor="text1"/>
+          <w:sz w:val="20"/>
+          <w:szCs w:val="20"/>
+        </w:rPr>
+        <w:t xml:space="preserve"> -</w:t>
+      </w:r>
+      <w:proofErr w:type="spellStart"/>
+      <w:r>
+        <w:rPr>
+          <w:color w:val="000000" w:themeColor="text1"/>
+          <w:sz w:val="20"/>
+          <w:szCs w:val="20"/>
+        </w:rPr>
+        <w:t>v</w:t>
+      </w:r>
+      <w:proofErr w:type="spellEnd"/>
+      <w:r>
+        <w:rPr>
+          <w:color w:val="000000" w:themeColor="text1"/>
+          <w:sz w:val="20"/>
+          <w:szCs w:val="20"/>
+        </w:rPr>
+        <w:t xml:space="preserve">. Они отобразят версии </w:t>
+      </w:r>
+      <w:proofErr w:type="gramStart"/>
+      <w:r>
+        <w:rPr>
+          <w:color w:val="000000" w:themeColor="text1"/>
+          <w:sz w:val="20"/>
+          <w:szCs w:val="20"/>
+        </w:rPr>
+        <w:t>установленных</w:t>
+      </w:r>
+      <w:proofErr w:type="gramEnd"/>
+      <w:r>
+        <w:rPr>
+          <w:color w:val="000000" w:themeColor="text1"/>
+          <w:sz w:val="20"/>
+          <w:szCs w:val="20"/>
+        </w:rPr>
+        <w:t xml:space="preserve"> </w:t>
+      </w:r>
+      <w:proofErr w:type="spellStart"/>
+      <w:r>
+        <w:rPr>
+          <w:color w:val="000000" w:themeColor="text1"/>
+          <w:sz w:val="20"/>
+          <w:szCs w:val="20"/>
+        </w:rPr>
+        <w:t>Node.js</w:t>
+      </w:r>
+      <w:proofErr w:type="spellEnd"/>
+      <w:r>
+        <w:rPr>
+          <w:color w:val="000000" w:themeColor="text1"/>
+          <w:sz w:val="20"/>
+          <w:szCs w:val="20"/>
+        </w:rPr>
+        <w:t xml:space="preserve"> и </w:t>
+      </w:r>
+      <w:proofErr w:type="spellStart"/>
+      <w:r>
+        <w:rPr>
+          <w:color w:val="000000" w:themeColor="text1"/>
+          <w:sz w:val="20"/>
+          <w:szCs w:val="20"/>
+        </w:rPr>
+        <w:t>npm</w:t>
+      </w:r>
+      <w:proofErr w:type="spellEnd"/>
+      <w:r>
+        <w:rPr>
+          <w:color w:val="000000" w:themeColor="text1"/>
+          <w:sz w:val="20"/>
+          <w:szCs w:val="20"/>
+        </w:rPr>
+        <w:t xml:space="preserve">. </w:t>
+      </w:r>
+      <w:r>
+        <w:rPr>
+          <w:color w:val="000000" w:themeColor="text1"/>
+          <w:sz w:val="20"/>
+          <w:szCs w:val="20"/>
+        </w:rPr>
+        <w:t>Если номера версий видн</w:t>
+      </w:r>
+      <w:r>
+        <w:rPr>
+          <w:color w:val="000000" w:themeColor="text1"/>
+          <w:sz w:val="20"/>
+          <w:szCs w:val="20"/>
+        </w:rPr>
+        <w:t>ы, установка прошла успешно</w:t>
+      </w:r>
+      <w:r>
+        <w:rPr>
+          <w:color w:val="000000" w:themeColor="text1"/>
+          <w:sz w:val="20"/>
+          <w:szCs w:val="20"/>
+        </w:rPr>
+        <w:t xml:space="preserve"> </w:t>
+      </w:r>
+      <w:r>
+        <w:rPr>
+          <w:color w:val="000000" w:themeColor="text1"/>
+          <w:sz w:val="20"/>
+          <w:szCs w:val="20"/>
+        </w:rPr>
+        <w:t xml:space="preserve">– инициируем новый проект </w:t>
+      </w:r>
+      <w:r>
+        <w:rPr>
+          <w:color w:val="000000" w:themeColor="text1"/>
+          <w:sz w:val="20"/>
+          <w:szCs w:val="20"/>
+        </w:rPr>
+        <w:t>“</w:t>
+      </w:r>
+      <w:proofErr w:type="spellStart"/>
+      <w:r>
+        <w:rPr>
+          <w:color w:val="000000" w:themeColor="text1"/>
+          <w:sz w:val="20"/>
+          <w:szCs w:val="20"/>
           <w:lang w:val="en-US"/>
         </w:rPr>
-      </w:pPr>
-      <w:r>
-        <w:rPr>
-          <w:color w:val="000000" w:themeColor="text1"/>
-          <w:sz w:val="20"/>
-          <w:szCs w:val="20"/>
-        </w:rPr>
-        <w:t xml:space="preserve">- </w:t>
-      </w:r>
-      <w:r>
-        <w:rPr>
-          <w:color w:val="000000" w:themeColor="text1"/>
-          <w:sz w:val="20"/>
-          <w:szCs w:val="20"/>
-        </w:rPr>
-        <w:t xml:space="preserve">В терминале </w:t>
-      </w:r>
-      <w:r>
-        <w:rPr>
-          <w:color w:val="000000" w:themeColor="text1"/>
-          <w:sz w:val="20"/>
-          <w:szCs w:val="20"/>
-        </w:rPr>
-        <w:t>вводим</w:t>
-      </w:r>
-      <w:r>
-        <w:rPr>
-          <w:color w:val="000000" w:themeColor="text1"/>
-          <w:sz w:val="20"/>
-          <w:szCs w:val="20"/>
-        </w:rPr>
-        <w:t xml:space="preserve"> команды node и npm -v. Они отобразят версии установленных Node.js и npm. </w:t>
-      </w:r>
-      <w:r>
-        <w:rPr>
-          <w:color w:val="000000" w:themeColor="text1"/>
-          <w:sz w:val="20"/>
-          <w:szCs w:val="20"/>
-        </w:rPr>
-        <w:t>Если номера версий видн</w:t>
-      </w:r>
-      <w:r>
-        <w:rPr>
-          <w:color w:val="000000" w:themeColor="text1"/>
-          <w:sz w:val="20"/>
-          <w:szCs w:val="20"/>
-        </w:rPr>
-        <w:t>ы, установка прошла успешно</w:t>
-      </w:r>
+        <w:t>npm</w:t>
+      </w:r>
+      <w:proofErr w:type="spellEnd"/>
       <w:r>
         <w:rPr>
           <w:color w:val="000000" w:themeColor="text1"/>
@@ -9789,33 +12895,33 @@
           <w:color w:val="000000" w:themeColor="text1"/>
           <w:sz w:val="20"/>
           <w:szCs w:val="20"/>
-        </w:rPr>
-        <w:t xml:space="preserve">– инициируем новый проект </w:t>
-      </w:r>
-      <w:r>
-        <w:rPr>
-          <w:color w:val="000000" w:themeColor="text1"/>
-          <w:sz w:val="20"/>
-          <w:szCs w:val="20"/>
-        </w:rPr>
-        <w:t>“</w:t>
-      </w:r>
-      <w:r>
-        <w:rPr>
-          <w:color w:val="000000" w:themeColor="text1"/>
-          <w:sz w:val="20"/>
-          <w:szCs w:val="20"/>
           <w:lang w:val="en-US"/>
         </w:rPr>
-        <w:t>npm</w:t>
-      </w:r>
-      <w:r>
-        <w:rPr>
-          <w:color w:val="000000" w:themeColor="text1"/>
-          <w:sz w:val="20"/>
-          <w:szCs w:val="20"/>
-        </w:rPr>
-        <w:t xml:space="preserve"> </w:t>
+        <w:t>init</w:t>
+      </w:r>
+      <w:r>
+        <w:rPr>
+          <w:color w:val="000000" w:themeColor="text1"/>
+          <w:sz w:val="20"/>
+          <w:szCs w:val="20"/>
+        </w:rPr>
+        <w:t>”</w:t>
+      </w:r>
+      <w:r>
+        <w:rPr>
+          <w:color w:val="000000" w:themeColor="text1"/>
+          <w:sz w:val="20"/>
+          <w:szCs w:val="20"/>
+        </w:rPr>
+        <w:t xml:space="preserve">, будет создан </w:t>
+      </w:r>
+      <w:r>
+        <w:rPr>
+          <w:color w:val="000000" w:themeColor="text1"/>
+          <w:sz w:val="20"/>
+          <w:szCs w:val="20"/>
+        </w:rPr>
+        <w:t xml:space="preserve">файл </w:t>
       </w:r>
       <w:r>
         <w:rPr>
@@ -9824,32 +12930,17 @@
           <w:szCs w:val="20"/>
           <w:lang w:val="en-US"/>
         </w:rPr>
-        <w:t>init</w:t>
-      </w:r>
-      <w:r>
-        <w:rPr>
-          <w:color w:val="000000" w:themeColor="text1"/>
-          <w:sz w:val="20"/>
-          <w:szCs w:val="20"/>
-        </w:rPr>
-        <w:t>”</w:t>
-      </w:r>
-      <w:r>
-        <w:rPr>
-          <w:color w:val="000000" w:themeColor="text1"/>
-          <w:sz w:val="20"/>
-          <w:szCs w:val="20"/>
-        </w:rPr>
-        <w:t xml:space="preserve">, будет создан </w:t>
-      </w:r>
-      <w:r>
-        <w:rPr>
-          <w:color w:val="000000" w:themeColor="text1"/>
-          <w:sz w:val="20"/>
-          <w:szCs w:val="20"/>
-        </w:rPr>
-        <w:t xml:space="preserve">файл </w:t>
-      </w:r>
+        <w:t>package</w:t>
+      </w:r>
+      <w:r>
+        <w:rPr>
+          <w:color w:val="000000" w:themeColor="text1"/>
+          <w:sz w:val="20"/>
+          <w:szCs w:val="20"/>
+        </w:rPr>
+        <w:t>.</w:t>
+      </w:r>
+      <w:proofErr w:type="spellStart"/>
       <w:r>
         <w:rPr>
           <w:color w:val="000000" w:themeColor="text1"/>
@@ -9857,25 +12948,9 @@
           <w:szCs w:val="20"/>
           <w:lang w:val="en-US"/>
         </w:rPr>
-        <w:t>package</w:t>
-      </w:r>
-      <w:r>
-        <w:rPr>
-          <w:color w:val="000000" w:themeColor="text1"/>
-          <w:sz w:val="20"/>
-          <w:szCs w:val="20"/>
-        </w:rPr>
-        <w:t>.</w:t>
-      </w:r>
-      <w:r>
-        <w:rPr>
-          <w:color w:val="000000" w:themeColor="text1"/>
-          <w:sz w:val="20"/>
-          <w:szCs w:val="20"/>
-          <w:lang w:val="en-US"/>
-        </w:rPr>
         <w:t>json</w:t>
       </w:r>
+      <w:proofErr w:type="spellEnd"/>
       <w:r>
         <w:rPr>
           <w:color w:val="000000" w:themeColor="text1"/>
@@ -10053,6 +13128,7 @@
         </w:rPr>
         <w:t>“</w:t>
       </w:r>
+      <w:proofErr w:type="spellStart"/>
       <w:r>
         <w:rPr>
           <w:rFonts w:ascii="Times New Roman" w:hAnsi="Times New Roman" w:cs="Times New Roman"/>
@@ -10062,8 +13138,9 @@
           <w:szCs w:val="20"/>
           <w:lang w:val="en-US"/>
         </w:rPr>
-        <w:t>npm install --save-dev gulp</w:t>
-      </w:r>
+        <w:t>npm</w:t>
+      </w:r>
+      <w:proofErr w:type="spellEnd"/>
       <w:r>
         <w:rPr>
           <w:rFonts w:ascii="Times New Roman" w:hAnsi="Times New Roman" w:cs="Times New Roman"/>
@@ -10073,8 +13150,9 @@
           <w:szCs w:val="20"/>
           <w:lang w:val="en-US"/>
         </w:rPr>
-        <w:t>”</w:t>
-      </w:r>
+        <w:t xml:space="preserve"> install --save-dev gulp</w:t>
+      </w:r>
+      <w:proofErr w:type="gramStart"/>
       <w:r>
         <w:rPr>
           <w:rFonts w:ascii="Times New Roman" w:hAnsi="Times New Roman" w:cs="Times New Roman"/>
@@ -10084,7 +13162,7 @@
           <w:szCs w:val="20"/>
           <w:lang w:val="en-US"/>
         </w:rPr>
-        <w:t xml:space="preserve"> </w:t>
+        <w:t>”</w:t>
       </w:r>
       <w:r>
         <w:rPr>
@@ -10095,7 +13173,30 @@
           <w:szCs w:val="20"/>
           <w:lang w:val="en-US"/>
         </w:rPr>
-        <w:t xml:space="preserve"> - </w:t>
+        <w:t xml:space="preserve"> </w:t>
+      </w:r>
+      <w:r>
+        <w:rPr>
+          <w:rFonts w:ascii="Times New Roman" w:hAnsi="Times New Roman" w:cs="Times New Roman"/>
+          <w:b w:val="0"/>
+          <w:color w:val="1C1E21"/>
+          <w:sz w:val="20"/>
+          <w:szCs w:val="20"/>
+          <w:lang w:val="en-US"/>
+        </w:rPr>
+        <w:t xml:space="preserve"> -</w:t>
+      </w:r>
+      <w:proofErr w:type="gramEnd"/>
+      <w:r>
+        <w:rPr>
+          <w:rFonts w:ascii="Times New Roman" w:hAnsi="Times New Roman" w:cs="Times New Roman"/>
+          <w:b w:val="0"/>
+          <w:color w:val="1C1E21"/>
+          <w:sz w:val="20"/>
+          <w:szCs w:val="20"/>
+          <w:lang w:val="en-US"/>
+        </w:rPr>
+        <w:t xml:space="preserve"> </w:t>
       </w:r>
       <w:r>
         <w:rPr>
@@ -10295,8 +13396,9 @@
           <w:sz w:val="20"/>
           <w:szCs w:val="20"/>
         </w:rPr>
-        <w:t xml:space="preserve">В директории </w:t>
-      </w:r>
+        <w:t xml:space="preserve">В </w:t>
+      </w:r>
+      <w:proofErr w:type="gramStart"/>
       <w:r>
         <w:rPr>
           <w:rFonts w:ascii="Times New Roman" w:hAnsi="Times New Roman" w:cs="Times New Roman"/>
@@ -10304,10 +13406,10 @@
           <w:color w:val="1C1E21"/>
           <w:sz w:val="20"/>
           <w:szCs w:val="20"/>
-          <w:lang w:val="en-US"/>
-        </w:rPr>
-        <w:t>portfolio</w:t>
-      </w:r>
+        </w:rPr>
+        <w:t>директории</w:t>
+      </w:r>
+      <w:proofErr w:type="gramEnd"/>
       <w:r>
         <w:rPr>
           <w:rFonts w:ascii="Times New Roman" w:hAnsi="Times New Roman" w:cs="Times New Roman"/>
@@ -10325,8 +13427,9 @@
           <w:color w:val="1C1E21"/>
           <w:sz w:val="20"/>
           <w:szCs w:val="20"/>
-        </w:rPr>
-        <w:t xml:space="preserve">создаем </w:t>
+          <w:lang w:val="en-US"/>
+        </w:rPr>
+        <w:t>portfolio</w:t>
       </w:r>
       <w:r>
         <w:rPr>
@@ -10335,9 +13438,8 @@
           <w:color w:val="1C1E21"/>
           <w:sz w:val="20"/>
           <w:szCs w:val="20"/>
-          <w:lang w:val="en-US"/>
-        </w:rPr>
-        <w:t>gulpfile</w:t>
+        </w:rPr>
+        <w:t xml:space="preserve"> </w:t>
       </w:r>
       <w:r>
         <w:rPr>
@@ -10347,8 +13449,9 @@
           <w:sz w:val="20"/>
           <w:szCs w:val="20"/>
         </w:rPr>
-        <w:t>.</w:t>
-      </w:r>
+        <w:t xml:space="preserve">создаем </w:t>
+      </w:r>
+      <w:proofErr w:type="spellStart"/>
       <w:r>
         <w:rPr>
           <w:rFonts w:ascii="Times New Roman" w:hAnsi="Times New Roman" w:cs="Times New Roman"/>
@@ -10358,8 +13461,9 @@
           <w:szCs w:val="20"/>
           <w:lang w:val="en-US"/>
         </w:rPr>
-        <w:t>js</w:t>
-      </w:r>
+        <w:t>gulpfile</w:t>
+      </w:r>
+      <w:proofErr w:type="spellEnd"/>
       <w:r>
         <w:rPr>
           <w:rFonts w:ascii="Times New Roman" w:hAnsi="Times New Roman" w:cs="Times New Roman"/>
@@ -10368,8 +13472,9 @@
           <w:sz w:val="20"/>
           <w:szCs w:val="20"/>
         </w:rPr>
-        <w:t xml:space="preserve"> в </w:t>
-      </w:r>
+        <w:t>.</w:t>
+      </w:r>
+      <w:proofErr w:type="spellStart"/>
       <w:r>
         <w:rPr>
           <w:rFonts w:ascii="Times New Roman" w:hAnsi="Times New Roman" w:cs="Times New Roman"/>
@@ -10377,8 +13482,42 @@
           <w:color w:val="1C1E21"/>
           <w:sz w:val="20"/>
           <w:szCs w:val="20"/>
-        </w:rPr>
-        <w:t>котором напишем код для управления сборкой  проекта</w:t>
+          <w:lang w:val="en-US"/>
+        </w:rPr>
+        <w:t>js</w:t>
+      </w:r>
+      <w:proofErr w:type="spellEnd"/>
+      <w:r>
+        <w:rPr>
+          <w:rFonts w:ascii="Times New Roman" w:hAnsi="Times New Roman" w:cs="Times New Roman"/>
+          <w:b w:val="0"/>
+          <w:color w:val="1C1E21"/>
+          <w:sz w:val="20"/>
+          <w:szCs w:val="20"/>
+        </w:rPr>
+        <w:t xml:space="preserve"> в </w:t>
+      </w:r>
+      <w:proofErr w:type="gramStart"/>
+      <w:r>
+        <w:rPr>
+          <w:rFonts w:ascii="Times New Roman" w:hAnsi="Times New Roman" w:cs="Times New Roman"/>
+          <w:b w:val="0"/>
+          <w:color w:val="1C1E21"/>
+          <w:sz w:val="20"/>
+          <w:szCs w:val="20"/>
+        </w:rPr>
+        <w:t>котором</w:t>
+      </w:r>
+      <w:proofErr w:type="gramEnd"/>
+      <w:r>
+        <w:rPr>
+          <w:rFonts w:ascii="Times New Roman" w:hAnsi="Times New Roman" w:cs="Times New Roman"/>
+          <w:b w:val="0"/>
+          <w:color w:val="1C1E21"/>
+          <w:sz w:val="20"/>
+          <w:szCs w:val="20"/>
+        </w:rPr>
+        <w:t xml:space="preserve"> напишем код для управления сборкой  проекта</w:t>
       </w:r>
     </w:p>
     <w:p>
@@ -10450,7 +13589,6 @@
         <w:rPr>
           <w:rFonts w:ascii="Times New Roman" w:hAnsi="Times New Roman" w:cs="Times New Roman"/>
           <w:b/>
-          <w:lang w:val="en-US"/>
         </w:rPr>
       </w:pPr>
       <w:r>
@@ -10474,6 +13612,7 @@
         </w:rPr>
         <w:t xml:space="preserve">Создание системы контроля версий </w:t>
       </w:r>
+      <w:proofErr w:type="spellStart"/>
       <w:r>
         <w:rPr>
           <w:rFonts w:ascii="Times New Roman" w:hAnsi="Times New Roman" w:cs="Times New Roman"/>
@@ -10482,6 +13621,7 @@
         </w:rPr>
         <w:t>Git</w:t>
       </w:r>
+      <w:proofErr w:type="spellEnd"/>
     </w:p>
     <w:p>
       <w:pPr>
@@ -10491,11 +13631,19 @@
           <w:rFonts w:ascii="Times New Roman" w:hAnsi="Times New Roman" w:cs="Times New Roman"/>
         </w:rPr>
       </w:pPr>
-      <w:r>
-        <w:rPr>
-          <w:rFonts w:ascii="Times New Roman" w:hAnsi="Times New Roman" w:cs="Times New Roman"/>
-        </w:rPr>
-        <w:t xml:space="preserve">Git — это распределённая система контроля версий. Она помогает разработчикам управлять состоянием исходного кода на протяжении всей разработки. Система записывает изменения в файлы и позже позволяет откатиться к более ранней версии проекта. </w:t>
+      <w:proofErr w:type="spellStart"/>
+      <w:r>
+        <w:rPr>
+          <w:rFonts w:ascii="Times New Roman" w:hAnsi="Times New Roman" w:cs="Times New Roman"/>
+        </w:rPr>
+        <w:t>Git</w:t>
+      </w:r>
+      <w:proofErr w:type="spellEnd"/>
+      <w:r>
+        <w:rPr>
+          <w:rFonts w:ascii="Times New Roman" w:hAnsi="Times New Roman" w:cs="Times New Roman"/>
+        </w:rPr>
+        <w:t xml:space="preserve"> — это распределённая система контроля версий. Она помогает разработчикам управлять состоянием исходного кода на протяжении всей разработки. Система записывает изменения в файлы и позже позволяет откатиться к более ранней версии проекта. </w:t>
       </w:r>
     </w:p>
     <w:p>
@@ -10510,7 +13658,21 @@
         <w:rPr>
           <w:rFonts w:ascii="Times New Roman" w:hAnsi="Times New Roman" w:cs="Times New Roman"/>
         </w:rPr>
-        <w:t>Главная отличительная черта Git — подход к обработке данных. Каждый раз при сохранении данных проекта (комитет) система фиксирует состояние файла (делает снимок) и создаёт ссылку на этот снимок. Последующие изменения отражаются через ссылки на более ранние версии файла, нет необходимости</w:t>
+        <w:t xml:space="preserve">Главная отличительная черта </w:t>
+      </w:r>
+      <w:proofErr w:type="spellStart"/>
+      <w:r>
+        <w:rPr>
+          <w:rFonts w:ascii="Times New Roman" w:hAnsi="Times New Roman" w:cs="Times New Roman"/>
+        </w:rPr>
+        <w:t>Git</w:t>
+      </w:r>
+      <w:proofErr w:type="spellEnd"/>
+      <w:r>
+        <w:rPr>
+          <w:rFonts w:ascii="Times New Roman" w:hAnsi="Times New Roman" w:cs="Times New Roman"/>
+        </w:rPr>
+        <w:t xml:space="preserve"> — подход к обработке данных. Каждый раз при сохранении данных проекта (комитет) система фиксирует состояние файла (делает снимок) и создаёт ссылку на этот снимок. Последующие изменения отражаются через ссылки на более ранние версии файла, нет необходимости</w:t>
       </w:r>
       <w:r>
         <w:rPr>
@@ -10531,8 +13693,44 @@
         <w:rPr>
           <w:rFonts w:ascii="Times New Roman" w:hAnsi="Times New Roman" w:cs="Times New Roman"/>
         </w:rPr>
-        <w:t>Благодаря распределённой структуре репозитории Git хранятся на всех клиентских компьютерах, что защищает от потерь данных и позволяет полноценно управлять версиями проекта оффлайн</w:t>
-      </w:r>
+        <w:t xml:space="preserve">Благодаря распределённой структуре </w:t>
+      </w:r>
+      <w:proofErr w:type="spellStart"/>
+      <w:r>
+        <w:rPr>
+          <w:rFonts w:ascii="Times New Roman" w:hAnsi="Times New Roman" w:cs="Times New Roman"/>
+        </w:rPr>
+        <w:t>репозитории</w:t>
+      </w:r>
+      <w:proofErr w:type="spellEnd"/>
+      <w:r>
+        <w:rPr>
+          <w:rFonts w:ascii="Times New Roman" w:hAnsi="Times New Roman" w:cs="Times New Roman"/>
+        </w:rPr>
+        <w:t xml:space="preserve"> </w:t>
+      </w:r>
+      <w:proofErr w:type="spellStart"/>
+      <w:r>
+        <w:rPr>
+          <w:rFonts w:ascii="Times New Roman" w:hAnsi="Times New Roman" w:cs="Times New Roman"/>
+        </w:rPr>
+        <w:t>Git</w:t>
+      </w:r>
+      <w:proofErr w:type="spellEnd"/>
+      <w:r>
+        <w:rPr>
+          <w:rFonts w:ascii="Times New Roman" w:hAnsi="Times New Roman" w:cs="Times New Roman"/>
+        </w:rPr>
+        <w:t xml:space="preserve"> хранятся на всех клиентских компьютерах, что защищает от потерь данных и позволяет полноценно управлять версиями проекта </w:t>
+      </w:r>
+      <w:proofErr w:type="spellStart"/>
+      <w:r>
+        <w:rPr>
+          <w:rFonts w:ascii="Times New Roman" w:hAnsi="Times New Roman" w:cs="Times New Roman"/>
+        </w:rPr>
+        <w:t>оффлайн</w:t>
+      </w:r>
+      <w:proofErr w:type="spellEnd"/>
       <w:r>
         <w:rPr>
           <w:rFonts w:ascii="Times New Roman" w:hAnsi="Times New Roman" w:cs="Times New Roman"/>
@@ -10548,11 +13746,19 @@
           <w:rFonts w:ascii="Times New Roman" w:hAnsi="Times New Roman" w:cs="Times New Roman"/>
         </w:rPr>
       </w:pPr>
-      <w:r>
-        <w:rPr>
-          <w:rFonts w:ascii="Times New Roman" w:hAnsi="Times New Roman" w:cs="Times New Roman"/>
-        </w:rPr>
-        <w:t>Репозиторий это хранилище данных, которое можно представить как каталог информации с файлами, локальный или расположенный на каком-либо ресурсе</w:t>
+      <w:proofErr w:type="spellStart"/>
+      <w:r>
+        <w:rPr>
+          <w:rFonts w:ascii="Times New Roman" w:hAnsi="Times New Roman" w:cs="Times New Roman"/>
+        </w:rPr>
+        <w:t>Репозиторий</w:t>
+      </w:r>
+      <w:proofErr w:type="spellEnd"/>
+      <w:r>
+        <w:rPr>
+          <w:rFonts w:ascii="Times New Roman" w:hAnsi="Times New Roman" w:cs="Times New Roman"/>
+        </w:rPr>
+        <w:t xml:space="preserve"> это хранилище данных, которое можно представить как каталог информации с файлами, локальный или расположенный на каком-либо ресурсе</w:t>
       </w:r>
       <w:r>
         <w:rPr>
@@ -10573,8 +13779,23 @@
         <w:rPr>
           <w:rFonts w:ascii="Times New Roman" w:hAnsi="Times New Roman" w:cs="Times New Roman"/>
         </w:rPr>
-        <w:t xml:space="preserve">В качестве репозитория выбираем </w:t>
-      </w:r>
+        <w:t xml:space="preserve">В качестве </w:t>
+      </w:r>
+      <w:proofErr w:type="spellStart"/>
+      <w:r>
+        <w:rPr>
+          <w:rFonts w:ascii="Times New Roman" w:hAnsi="Times New Roman" w:cs="Times New Roman"/>
+        </w:rPr>
+        <w:t>репозитория</w:t>
+      </w:r>
+      <w:proofErr w:type="spellEnd"/>
+      <w:r>
+        <w:rPr>
+          <w:rFonts w:ascii="Times New Roman" w:hAnsi="Times New Roman" w:cs="Times New Roman"/>
+        </w:rPr>
+        <w:t xml:space="preserve"> выбираем </w:t>
+      </w:r>
+      <w:proofErr w:type="spellStart"/>
       <w:r>
         <w:rPr>
           <w:rFonts w:ascii="Times New Roman" w:hAnsi="Times New Roman" w:cs="Times New Roman"/>
@@ -10582,6 +13803,7 @@
         </w:rPr>
         <w:t>github</w:t>
       </w:r>
+      <w:proofErr w:type="spellEnd"/>
       <w:r>
         <w:rPr>
           <w:rFonts w:ascii="Times New Roman" w:hAnsi="Times New Roman" w:cs="Times New Roman"/>
@@ -10601,7 +13823,35 @@
         <w:rPr>
           <w:rFonts w:ascii="Times New Roman" w:hAnsi="Times New Roman" w:cs="Times New Roman"/>
         </w:rPr>
-        <w:t>Создаем удаленный репозиторий:</w:t>
+        <w:t xml:space="preserve">Создаем </w:t>
+      </w:r>
+      <w:proofErr w:type="gramStart"/>
+      <w:r>
+        <w:rPr>
+          <w:rFonts w:ascii="Times New Roman" w:hAnsi="Times New Roman" w:cs="Times New Roman"/>
+        </w:rPr>
+        <w:t>удаленный</w:t>
+      </w:r>
+      <w:proofErr w:type="gramEnd"/>
+      <w:r>
+        <w:rPr>
+          <w:rFonts w:ascii="Times New Roman" w:hAnsi="Times New Roman" w:cs="Times New Roman"/>
+        </w:rPr>
+        <w:t xml:space="preserve"> </w:t>
+      </w:r>
+      <w:proofErr w:type="spellStart"/>
+      <w:r>
+        <w:rPr>
+          <w:rFonts w:ascii="Times New Roman" w:hAnsi="Times New Roman" w:cs="Times New Roman"/>
+        </w:rPr>
+        <w:t>репозиторий</w:t>
+      </w:r>
+      <w:proofErr w:type="spellEnd"/>
+      <w:r>
+        <w:rPr>
+          <w:rFonts w:ascii="Times New Roman" w:hAnsi="Times New Roman" w:cs="Times New Roman"/>
+        </w:rPr>
+        <w:t>:</w:t>
       </w:r>
     </w:p>
     <w:p>
@@ -10662,14 +13912,30 @@
         <w:rPr>
           <w:rFonts w:ascii="Times New Roman" w:hAnsi="Times New Roman" w:cs="Times New Roman"/>
         </w:rPr>
-        <w:t xml:space="preserve">оздаем новый удаленный </w:t>
-      </w:r>
+        <w:t xml:space="preserve">оздаем </w:t>
+      </w:r>
+      <w:proofErr w:type="gramStart"/>
+      <w:r>
+        <w:rPr>
+          <w:rFonts w:ascii="Times New Roman" w:hAnsi="Times New Roman" w:cs="Times New Roman"/>
+        </w:rPr>
+        <w:t>новый</w:t>
+      </w:r>
+      <w:proofErr w:type="gramEnd"/>
+      <w:r>
+        <w:rPr>
+          <w:rFonts w:ascii="Times New Roman" w:hAnsi="Times New Roman" w:cs="Times New Roman"/>
+        </w:rPr>
+        <w:t xml:space="preserve"> удаленный </w:t>
+      </w:r>
+      <w:proofErr w:type="spellStart"/>
       <w:r>
         <w:rPr>
           <w:rFonts w:ascii="Times New Roman" w:hAnsi="Times New Roman" w:cs="Times New Roman"/>
         </w:rPr>
         <w:t>репозиторий</w:t>
       </w:r>
+      <w:proofErr w:type="spellEnd"/>
     </w:p>
     <w:p>
       <w:pPr>
@@ -10761,7 +14027,35 @@
         <w:rPr>
           <w:rFonts w:ascii="Times New Roman" w:hAnsi="Times New Roman" w:cs="Times New Roman"/>
         </w:rPr>
-        <w:t>Создаем локальный репозиторий в директории проекта:</w:t>
+        <w:t xml:space="preserve">Создаем </w:t>
+      </w:r>
+      <w:proofErr w:type="gramStart"/>
+      <w:r>
+        <w:rPr>
+          <w:rFonts w:ascii="Times New Roman" w:hAnsi="Times New Roman" w:cs="Times New Roman"/>
+        </w:rPr>
+        <w:t>локальный</w:t>
+      </w:r>
+      <w:proofErr w:type="gramEnd"/>
+      <w:r>
+        <w:rPr>
+          <w:rFonts w:ascii="Times New Roman" w:hAnsi="Times New Roman" w:cs="Times New Roman"/>
+        </w:rPr>
+        <w:t xml:space="preserve"> </w:t>
+      </w:r>
+      <w:proofErr w:type="spellStart"/>
+      <w:r>
+        <w:rPr>
+          <w:rFonts w:ascii="Times New Roman" w:hAnsi="Times New Roman" w:cs="Times New Roman"/>
+        </w:rPr>
+        <w:t>репозиторий</w:t>
+      </w:r>
+      <w:proofErr w:type="spellEnd"/>
+      <w:r>
+        <w:rPr>
+          <w:rFonts w:ascii="Times New Roman" w:hAnsi="Times New Roman" w:cs="Times New Roman"/>
+        </w:rPr>
+        <w:t xml:space="preserve"> в директории проекта:</w:t>
       </w:r>
     </w:p>
     <w:p>
@@ -10770,7 +14064,6 @@
         <w:spacing w:line="360" w:lineRule="auto"/>
         <w:rPr>
           <w:rFonts w:ascii="Times New Roman" w:hAnsi="Times New Roman" w:cs="Times New Roman"/>
-          <w:lang w:val="en-US"/>
         </w:rPr>
       </w:pPr>
       <w:r>
@@ -10786,6 +14079,7 @@
         </w:rPr>
         <w:t>“</w:t>
       </w:r>
+      <w:proofErr w:type="spellStart"/>
       <w:r>
         <w:rPr>
           <w:rFonts w:ascii="Times New Roman" w:hAnsi="Times New Roman" w:cs="Times New Roman"/>
@@ -10793,6 +14087,7 @@
         </w:rPr>
         <w:t>git</w:t>
       </w:r>
+      <w:proofErr w:type="spellEnd"/>
       <w:r>
         <w:rPr>
           <w:rFonts w:ascii="Times New Roman" w:hAnsi="Times New Roman" w:cs="Times New Roman"/>
@@ -10840,6 +14135,7 @@
         </w:rPr>
         <w:t xml:space="preserve"> “</w:t>
       </w:r>
+      <w:proofErr w:type="spellStart"/>
       <w:r>
         <w:rPr>
           <w:rFonts w:ascii="Times New Roman" w:hAnsi="Times New Roman" w:cs="Times New Roman"/>
@@ -10847,6 +14143,7 @@
         </w:rPr>
         <w:t>git</w:t>
       </w:r>
+      <w:proofErr w:type="spellEnd"/>
       <w:r>
         <w:rPr>
           <w:rFonts w:ascii="Times New Roman" w:hAnsi="Times New Roman" w:cs="Times New Roman"/>
@@ -10908,6 +14205,7 @@
           </w:rPr>
           <w:t>://</w:t>
         </w:r>
+        <w:proofErr w:type="spellStart"/>
         <w:r>
           <w:rPr>
             <w:rStyle w:val="aa"/>
@@ -10916,6 +14214,7 @@
           </w:rPr>
           <w:t>github</w:t>
         </w:r>
+        <w:proofErr w:type="spellEnd"/>
         <w:r>
           <w:rPr>
             <w:rStyle w:val="aa"/>
@@ -10938,6 +14237,7 @@
           </w:rPr>
           <w:t>/</w:t>
         </w:r>
+        <w:proofErr w:type="spellStart"/>
         <w:r>
           <w:rPr>
             <w:rStyle w:val="aa"/>
@@ -10946,6 +14246,7 @@
           </w:rPr>
           <w:t>itshnic</w:t>
         </w:r>
+        <w:proofErr w:type="spellEnd"/>
         <w:r>
           <w:rPr>
             <w:rStyle w:val="aa"/>
@@ -10983,6 +14284,7 @@
           </w:rPr>
           <w:t>.</w:t>
         </w:r>
+        <w:proofErr w:type="spellStart"/>
         <w:r>
           <w:rPr>
             <w:rStyle w:val="aa"/>
@@ -10991,6 +14293,7 @@
           </w:rPr>
           <w:t>git</w:t>
         </w:r>
+        <w:proofErr w:type="spellEnd"/>
       </w:hyperlink>
       <w:r>
         <w:rPr>
@@ -11002,8 +14305,30 @@
         <w:rPr>
           <w:rFonts w:ascii="Times New Roman" w:hAnsi="Times New Roman" w:cs="Times New Roman"/>
         </w:rPr>
-        <w:t>подключаем локальный к удаленному репозиторию</w:t>
-      </w:r>
+        <w:t xml:space="preserve">подключаем </w:t>
+      </w:r>
+      <w:proofErr w:type="gramStart"/>
+      <w:r>
+        <w:rPr>
+          <w:rFonts w:ascii="Times New Roman" w:hAnsi="Times New Roman" w:cs="Times New Roman"/>
+        </w:rPr>
+        <w:t>локальный</w:t>
+      </w:r>
+      <w:proofErr w:type="gramEnd"/>
+      <w:r>
+        <w:rPr>
+          <w:rFonts w:ascii="Times New Roman" w:hAnsi="Times New Roman" w:cs="Times New Roman"/>
+        </w:rPr>
+        <w:t xml:space="preserve"> к удаленному </w:t>
+      </w:r>
+      <w:proofErr w:type="spellStart"/>
+      <w:r>
+        <w:rPr>
+          <w:rFonts w:ascii="Times New Roman" w:hAnsi="Times New Roman" w:cs="Times New Roman"/>
+        </w:rPr>
+        <w:t>репозиторию</w:t>
+      </w:r>
+      <w:proofErr w:type="spellEnd"/>
     </w:p>
     <w:p>
       <w:pPr>
@@ -11021,8 +14346,8 @@
         </w:rPr>
         <w:drawing>
           <wp:inline distT="0" distB="0" distL="0" distR="0">
-            <wp:extent cx="6123305" cy="2839447"/>
-            <wp:effectExtent l="95250" t="76200" r="125095" b="56153"/>
+            <wp:extent cx="5308981" cy="2461836"/>
+            <wp:effectExtent l="95250" t="76200" r="120269" b="52764"/>
             <wp:docPr id="34" name="Рисунок 34"/>
             <wp:cNvGraphicFramePr>
               <a:graphicFrameLocks xmlns:a="http://schemas.openxmlformats.org/drawingml/2006/main" noChangeAspect="1"/>
@@ -11046,7 +14371,7 @@
                   <pic:spPr bwMode="auto">
                     <a:xfrm>
                       <a:off x="0" y="0"/>
-                      <a:ext cx="6123305" cy="2839447"/>
+                      <a:ext cx="5322331" cy="2468027"/>
                     </a:xfrm>
                     <a:prstGeom prst="rect">
                       <a:avLst/>
@@ -11100,6 +14425,7 @@
         </w:rPr>
         <w:t xml:space="preserve"> “</w:t>
       </w:r>
+      <w:proofErr w:type="spellStart"/>
       <w:r>
         <w:rPr>
           <w:rFonts w:ascii="Times New Roman" w:hAnsi="Times New Roman" w:cs="Times New Roman"/>
@@ -11107,6 +14433,7 @@
         </w:rPr>
         <w:t>git</w:t>
       </w:r>
+      <w:proofErr w:type="spellEnd"/>
       <w:r>
         <w:rPr>
           <w:rFonts w:ascii="Times New Roman" w:hAnsi="Times New Roman" w:cs="Times New Roman"/>
@@ -11156,7 +14483,35 @@
         <w:rPr>
           <w:rFonts w:ascii="Times New Roman" w:hAnsi="Times New Roman" w:cs="Times New Roman"/>
         </w:rPr>
-        <w:t xml:space="preserve">меняем главную ветку, локального репозитория на </w:t>
+        <w:t xml:space="preserve">меняем главную ветку, </w:t>
+      </w:r>
+      <w:proofErr w:type="gramStart"/>
+      <w:r>
+        <w:rPr>
+          <w:rFonts w:ascii="Times New Roman" w:hAnsi="Times New Roman" w:cs="Times New Roman"/>
+        </w:rPr>
+        <w:t>локального</w:t>
+      </w:r>
+      <w:proofErr w:type="gramEnd"/>
+      <w:r>
+        <w:rPr>
+          <w:rFonts w:ascii="Times New Roman" w:hAnsi="Times New Roman" w:cs="Times New Roman"/>
+        </w:rPr>
+        <w:t xml:space="preserve"> </w:t>
+      </w:r>
+      <w:proofErr w:type="spellStart"/>
+      <w:r>
+        <w:rPr>
+          <w:rFonts w:ascii="Times New Roman" w:hAnsi="Times New Roman" w:cs="Times New Roman"/>
+        </w:rPr>
+        <w:t>репозитория</w:t>
+      </w:r>
+      <w:proofErr w:type="spellEnd"/>
+      <w:r>
+        <w:rPr>
+          <w:rFonts w:ascii="Times New Roman" w:hAnsi="Times New Roman" w:cs="Times New Roman"/>
+        </w:rPr>
+        <w:t xml:space="preserve"> на </w:t>
       </w:r>
       <w:r>
         <w:rPr>
@@ -11193,6 +14548,7 @@
         </w:rPr>
         <w:t xml:space="preserve"> “</w:t>
       </w:r>
+      <w:proofErr w:type="spellStart"/>
       <w:r>
         <w:rPr>
           <w:rFonts w:ascii="Times New Roman" w:hAnsi="Times New Roman" w:cs="Times New Roman"/>
@@ -11200,6 +14556,7 @@
         </w:rPr>
         <w:t>git</w:t>
       </w:r>
+      <w:proofErr w:type="spellEnd"/>
       <w:r>
         <w:rPr>
           <w:rFonts w:ascii="Times New Roman" w:hAnsi="Times New Roman" w:cs="Times New Roman"/>
@@ -11229,8 +14586,30 @@
         <w:rPr>
           <w:rFonts w:ascii="Times New Roman" w:hAnsi="Times New Roman" w:cs="Times New Roman"/>
         </w:rPr>
-        <w:t>добавляем информацию  о файлах проекта в локальный репозиторий</w:t>
-      </w:r>
+        <w:t xml:space="preserve">добавляем информацию  о файлах проекта в </w:t>
+      </w:r>
+      <w:proofErr w:type="gramStart"/>
+      <w:r>
+        <w:rPr>
+          <w:rFonts w:ascii="Times New Roman" w:hAnsi="Times New Roman" w:cs="Times New Roman"/>
+        </w:rPr>
+        <w:t>локальный</w:t>
+      </w:r>
+      <w:proofErr w:type="gramEnd"/>
+      <w:r>
+        <w:rPr>
+          <w:rFonts w:ascii="Times New Roman" w:hAnsi="Times New Roman" w:cs="Times New Roman"/>
+        </w:rPr>
+        <w:t xml:space="preserve"> </w:t>
+      </w:r>
+      <w:proofErr w:type="spellStart"/>
+      <w:r>
+        <w:rPr>
+          <w:rFonts w:ascii="Times New Roman" w:hAnsi="Times New Roman" w:cs="Times New Roman"/>
+        </w:rPr>
+        <w:t>репозиторий</w:t>
+      </w:r>
+      <w:proofErr w:type="spellEnd"/>
     </w:p>
     <w:p>
       <w:pPr>
@@ -11259,6 +14638,7 @@
         </w:rPr>
         <w:t xml:space="preserve"> “</w:t>
       </w:r>
+      <w:proofErr w:type="spellStart"/>
       <w:r>
         <w:rPr>
           <w:rFonts w:ascii="Times New Roman" w:hAnsi="Times New Roman" w:cs="Times New Roman"/>
@@ -11266,6 +14646,7 @@
         </w:rPr>
         <w:t>git</w:t>
       </w:r>
+      <w:proofErr w:type="spellEnd"/>
       <w:r>
         <w:rPr>
           <w:rFonts w:ascii="Times New Roman" w:hAnsi="Times New Roman" w:cs="Times New Roman"/>
@@ -11358,6 +14739,7 @@
         </w:rPr>
         <w:t xml:space="preserve"> “</w:t>
       </w:r>
+      <w:proofErr w:type="spellStart"/>
       <w:r>
         <w:rPr>
           <w:rFonts w:ascii="Times New Roman" w:hAnsi="Times New Roman" w:cs="Times New Roman"/>
@@ -11365,6 +14747,7 @@
         </w:rPr>
         <w:t>git</w:t>
       </w:r>
+      <w:proofErr w:type="spellEnd"/>
       <w:r>
         <w:rPr>
           <w:rFonts w:ascii="Times New Roman" w:hAnsi="Times New Roman" w:cs="Times New Roman"/>
@@ -11388,8 +14771,30 @@
         <w:rPr>
           <w:rFonts w:ascii="Times New Roman" w:hAnsi="Times New Roman" w:cs="Times New Roman"/>
         </w:rPr>
-        <w:t>отправка информации в удаленный репозиторий</w:t>
-      </w:r>
+        <w:t xml:space="preserve">отправка информации в </w:t>
+      </w:r>
+      <w:proofErr w:type="gramStart"/>
+      <w:r>
+        <w:rPr>
+          <w:rFonts w:ascii="Times New Roman" w:hAnsi="Times New Roman" w:cs="Times New Roman"/>
+        </w:rPr>
+        <w:t>удаленный</w:t>
+      </w:r>
+      <w:proofErr w:type="gramEnd"/>
+      <w:r>
+        <w:rPr>
+          <w:rFonts w:ascii="Times New Roman" w:hAnsi="Times New Roman" w:cs="Times New Roman"/>
+        </w:rPr>
+        <w:t xml:space="preserve"> </w:t>
+      </w:r>
+      <w:proofErr w:type="spellStart"/>
+      <w:r>
+        <w:rPr>
+          <w:rFonts w:ascii="Times New Roman" w:hAnsi="Times New Roman" w:cs="Times New Roman"/>
+        </w:rPr>
+        <w:t>репозиторий</w:t>
+      </w:r>
+      <w:proofErr w:type="spellEnd"/>
     </w:p>
     <w:p>
       <w:pPr>
@@ -11418,6 +14823,7 @@
         </w:rPr>
         <w:t xml:space="preserve"> “</w:t>
       </w:r>
+      <w:proofErr w:type="spellStart"/>
       <w:r>
         <w:rPr>
           <w:rFonts w:ascii="Times New Roman" w:hAnsi="Times New Roman" w:cs="Times New Roman"/>
@@ -11425,6 +14831,7 @@
         </w:rPr>
         <w:t>git</w:t>
       </w:r>
+      <w:proofErr w:type="spellEnd"/>
       <w:r>
         <w:rPr>
           <w:rFonts w:ascii="Times New Roman" w:hAnsi="Times New Roman" w:cs="Times New Roman"/>
@@ -11460,8 +14867,30 @@
         <w:rPr>
           <w:rFonts w:ascii="Times New Roman" w:hAnsi="Times New Roman" w:cs="Times New Roman"/>
         </w:rPr>
-        <w:t>информации из локального репозитория</w:t>
-      </w:r>
+        <w:t xml:space="preserve">информации из </w:t>
+      </w:r>
+      <w:proofErr w:type="gramStart"/>
+      <w:r>
+        <w:rPr>
+          <w:rFonts w:ascii="Times New Roman" w:hAnsi="Times New Roman" w:cs="Times New Roman"/>
+        </w:rPr>
+        <w:t>локального</w:t>
+      </w:r>
+      <w:proofErr w:type="gramEnd"/>
+      <w:r>
+        <w:rPr>
+          <w:rFonts w:ascii="Times New Roman" w:hAnsi="Times New Roman" w:cs="Times New Roman"/>
+        </w:rPr>
+        <w:t xml:space="preserve"> </w:t>
+      </w:r>
+      <w:proofErr w:type="spellStart"/>
+      <w:r>
+        <w:rPr>
+          <w:rFonts w:ascii="Times New Roman" w:hAnsi="Times New Roman" w:cs="Times New Roman"/>
+        </w:rPr>
+        <w:t>репозитория</w:t>
+      </w:r>
+      <w:proofErr w:type="spellEnd"/>
     </w:p>
     <w:p>
       <w:pPr>
@@ -11482,7 +14911,35 @@
         <w:rPr>
           <w:rFonts w:ascii="Times New Roman" w:hAnsi="Times New Roman" w:cs="Times New Roman"/>
         </w:rPr>
-        <w:t xml:space="preserve">в директории портфолио создаем фаил </w:t>
+        <w:t xml:space="preserve">в директории </w:t>
+      </w:r>
+      <w:proofErr w:type="spellStart"/>
+      <w:r>
+        <w:rPr>
+          <w:rFonts w:ascii="Times New Roman" w:hAnsi="Times New Roman" w:cs="Times New Roman"/>
+        </w:rPr>
+        <w:t>портфолио</w:t>
+      </w:r>
+      <w:proofErr w:type="spellEnd"/>
+      <w:r>
+        <w:rPr>
+          <w:rFonts w:ascii="Times New Roman" w:hAnsi="Times New Roman" w:cs="Times New Roman"/>
+        </w:rPr>
+        <w:t xml:space="preserve"> создаем </w:t>
+      </w:r>
+      <w:proofErr w:type="spellStart"/>
+      <w:r>
+        <w:rPr>
+          <w:rFonts w:ascii="Times New Roman" w:hAnsi="Times New Roman" w:cs="Times New Roman"/>
+        </w:rPr>
+        <w:t>фаил</w:t>
+      </w:r>
+      <w:proofErr w:type="spellEnd"/>
+      <w:r>
+        <w:rPr>
+          <w:rFonts w:ascii="Times New Roman" w:hAnsi="Times New Roman" w:cs="Times New Roman"/>
+        </w:rPr>
+        <w:t xml:space="preserve"> </w:t>
       </w:r>
       <w:r>
         <w:rPr>
@@ -11490,6 +14947,7 @@
         </w:rPr>
         <w:t>.</w:t>
       </w:r>
+      <w:proofErr w:type="spellStart"/>
       <w:r>
         <w:rPr>
           <w:rFonts w:ascii="Times New Roman" w:hAnsi="Times New Roman" w:cs="Times New Roman"/>
@@ -11497,6 +14955,7 @@
         </w:rPr>
         <w:t>gitignore</w:t>
       </w:r>
+      <w:proofErr w:type="spellEnd"/>
       <w:r>
         <w:rPr>
           <w:rFonts w:ascii="Times New Roman" w:hAnsi="Times New Roman" w:cs="Times New Roman"/>
@@ -11513,7 +14972,21 @@
         <w:rPr>
           <w:rFonts w:ascii="Times New Roman" w:hAnsi="Times New Roman" w:cs="Times New Roman"/>
         </w:rPr>
-        <w:t xml:space="preserve"> текстовый файл, который используется в системе контроля версий Git для определения игнорируемых файлов и каталогов</w:t>
+        <w:t xml:space="preserve"> текстовый файл, который используется в системе контроля версий </w:t>
+      </w:r>
+      <w:proofErr w:type="spellStart"/>
+      <w:r>
+        <w:rPr>
+          <w:rFonts w:ascii="Times New Roman" w:hAnsi="Times New Roman" w:cs="Times New Roman"/>
+        </w:rPr>
+        <w:t>Git</w:t>
+      </w:r>
+      <w:proofErr w:type="spellEnd"/>
+      <w:r>
+        <w:rPr>
+          <w:rFonts w:ascii="Times New Roman" w:hAnsi="Times New Roman" w:cs="Times New Roman"/>
+        </w:rPr>
+        <w:t xml:space="preserve"> для определения игнорируемых файлов и каталогов</w:t>
       </w:r>
     </w:p>
     <w:p>
@@ -11597,65 +15070,729 @@
     </w:p>
     <w:p>
       <w:pPr>
-        <w:pStyle w:val="normal"/>
-        <w:spacing w:line="360" w:lineRule="auto"/>
-        <w:ind w:left="720"/>
-        <w:rPr>
-          <w:rFonts w:ascii="Times New Roman" w:hAnsi="Times New Roman" w:cs="Times New Roman"/>
-        </w:rPr>
-      </w:pPr>
-    </w:p>
-    <w:p>
-      <w:pPr>
         <w:pStyle w:val="a9"/>
         <w:shd w:val="clear" w:color="auto" w:fill="FFFFFF"/>
         <w:spacing w:before="0" w:beforeAutospacing="0" w:after="115" w:afterAutospacing="0" w:line="360" w:lineRule="auto"/>
         <w:rPr>
           <w:b/>
+          <w:sz w:val="20"/>
+          <w:szCs w:val="20"/>
+        </w:rPr>
+      </w:pPr>
+      <w:r>
+        <w:rPr>
+          <w:b/>
+          <w:sz w:val="20"/>
+          <w:szCs w:val="20"/>
+        </w:rPr>
+        <w:t>4.4</w:t>
+      </w:r>
+      <w:r>
+        <w:rPr>
+          <w:b/>
+          <w:sz w:val="20"/>
+          <w:szCs w:val="20"/>
+        </w:rPr>
+        <w:t>. Создание файло</w:t>
+      </w:r>
+      <w:r>
+        <w:rPr>
+          <w:b/>
+          <w:sz w:val="20"/>
+          <w:szCs w:val="20"/>
+        </w:rPr>
+        <w:t>вой структуры</w:t>
+      </w:r>
+    </w:p>
+    <w:p>
+      <w:pPr>
+        <w:pStyle w:val="a9"/>
+        <w:shd w:val="clear" w:color="auto" w:fill="FFFFFF"/>
+        <w:spacing w:before="0" w:beforeAutospacing="0" w:after="115" w:afterAutospacing="0" w:line="360" w:lineRule="auto"/>
+        <w:rPr>
+          <w:sz w:val="20"/>
+          <w:szCs w:val="20"/>
+        </w:rPr>
+      </w:pPr>
+      <w:r>
+        <w:rPr>
+          <w:sz w:val="20"/>
+          <w:szCs w:val="20"/>
+        </w:rPr>
+        <w:t xml:space="preserve">В </w:t>
+      </w:r>
+      <w:r>
+        <w:rPr>
+          <w:sz w:val="20"/>
+          <w:szCs w:val="20"/>
           <w:lang w:val="en-US"/>
         </w:rPr>
-      </w:pPr>
-      <w:r>
+        <w:t>“</w:t>
+      </w:r>
+      <w:proofErr w:type="spellStart"/>
+      <w:r>
+        <w:rPr>
+          <w:sz w:val="20"/>
+          <w:szCs w:val="20"/>
+          <w:lang w:val="en-US"/>
+        </w:rPr>
+        <w:t>src</w:t>
+      </w:r>
+      <w:proofErr w:type="spellEnd"/>
+      <w:r>
+        <w:rPr>
+          <w:sz w:val="20"/>
+          <w:szCs w:val="20"/>
+          <w:lang w:val="en-US"/>
+        </w:rPr>
+        <w:t xml:space="preserve">” </w:t>
+      </w:r>
+      <w:r>
+        <w:rPr>
+          <w:sz w:val="20"/>
+          <w:szCs w:val="20"/>
+        </w:rPr>
+        <w:t>создаем директории:</w:t>
+      </w:r>
+    </w:p>
+    <w:p>
+      <w:pPr>
+        <w:pStyle w:val="a9"/>
+        <w:shd w:val="clear" w:color="auto" w:fill="FFFFFF"/>
+        <w:spacing w:before="0" w:beforeAutospacing="0" w:after="115" w:afterAutospacing="0" w:line="360" w:lineRule="auto"/>
+        <w:rPr>
+          <w:sz w:val="20"/>
+          <w:szCs w:val="20"/>
+          <w:lang w:val="en-US"/>
+        </w:rPr>
+      </w:pPr>
+      <w:r>
+        <w:rPr>
+          <w:sz w:val="20"/>
+          <w:szCs w:val="20"/>
+        </w:rPr>
+        <w:tab/>
+        <w:t xml:space="preserve">- папку </w:t>
+      </w:r>
+      <w:r>
+        <w:rPr>
+          <w:sz w:val="20"/>
+          <w:szCs w:val="20"/>
+          <w:lang w:val="en-US"/>
+        </w:rPr>
+        <w:t>html</w:t>
+      </w:r>
+      <w:r>
+        <w:rPr>
+          <w:sz w:val="20"/>
+          <w:szCs w:val="20"/>
+        </w:rPr>
+        <w:t xml:space="preserve"> </w:t>
+      </w:r>
+      <w:r>
+        <w:rPr>
+          <w:sz w:val="20"/>
+          <w:szCs w:val="20"/>
+        </w:rPr>
+        <w:t xml:space="preserve">для файлов (компонентов) с расширением </w:t>
+      </w:r>
+      <w:r>
+        <w:rPr>
+          <w:sz w:val="20"/>
+          <w:szCs w:val="20"/>
+          <w:lang w:val="en-US"/>
+        </w:rPr>
+        <w:t>html</w:t>
+      </w:r>
+    </w:p>
+    <w:p>
+      <w:pPr>
+        <w:pStyle w:val="a9"/>
+        <w:shd w:val="clear" w:color="auto" w:fill="FFFFFF"/>
+        <w:spacing w:before="0" w:beforeAutospacing="0" w:after="115" w:afterAutospacing="0" w:line="360" w:lineRule="auto"/>
+        <w:rPr>
+          <w:sz w:val="20"/>
+          <w:szCs w:val="20"/>
+        </w:rPr>
+      </w:pPr>
+      <w:r>
+        <w:rPr>
+          <w:sz w:val="20"/>
+          <w:szCs w:val="20"/>
+        </w:rPr>
+        <w:tab/>
+        <w:t xml:space="preserve">- папку </w:t>
+      </w:r>
+      <w:proofErr w:type="spellStart"/>
+      <w:r>
+        <w:rPr>
+          <w:sz w:val="20"/>
+          <w:szCs w:val="20"/>
+          <w:lang w:val="en-US"/>
+        </w:rPr>
+        <w:t>js</w:t>
+      </w:r>
+      <w:proofErr w:type="spellEnd"/>
+      <w:r>
+        <w:rPr>
+          <w:sz w:val="20"/>
+          <w:szCs w:val="20"/>
+        </w:rPr>
+        <w:t xml:space="preserve"> для файлов с расширением </w:t>
+      </w:r>
+      <w:proofErr w:type="spellStart"/>
+      <w:r>
+        <w:rPr>
+          <w:sz w:val="20"/>
+          <w:szCs w:val="20"/>
+          <w:lang w:val="en-US"/>
+        </w:rPr>
+        <w:t>js</w:t>
+      </w:r>
+      <w:proofErr w:type="spellEnd"/>
+    </w:p>
+    <w:p>
+      <w:pPr>
+        <w:pStyle w:val="a9"/>
+        <w:shd w:val="clear" w:color="auto" w:fill="FFFFFF"/>
+        <w:spacing w:before="0" w:beforeAutospacing="0" w:after="115" w:afterAutospacing="0" w:line="360" w:lineRule="auto"/>
+        <w:rPr>
+          <w:sz w:val="20"/>
+          <w:szCs w:val="20"/>
+        </w:rPr>
+      </w:pPr>
+      <w:r>
+        <w:rPr>
+          <w:sz w:val="20"/>
+          <w:szCs w:val="20"/>
+        </w:rPr>
+        <w:tab/>
+        <w:t xml:space="preserve">- папку </w:t>
+      </w:r>
+      <w:proofErr w:type="spellStart"/>
+      <w:r>
+        <w:rPr>
+          <w:sz w:val="20"/>
+          <w:szCs w:val="20"/>
+          <w:lang w:val="en-US"/>
+        </w:rPr>
+        <w:t>json</w:t>
+      </w:r>
+      <w:proofErr w:type="spellEnd"/>
+      <w:r>
+        <w:rPr>
+          <w:sz w:val="20"/>
+          <w:szCs w:val="20"/>
+        </w:rPr>
+        <w:t xml:space="preserve"> для файлов с текстом  </w:t>
+      </w:r>
+    </w:p>
+    <w:p>
+      <w:pPr>
+        <w:pStyle w:val="a9"/>
+        <w:shd w:val="clear" w:color="auto" w:fill="FFFFFF"/>
+        <w:spacing w:before="0" w:beforeAutospacing="0" w:after="115" w:afterAutospacing="0" w:line="360" w:lineRule="auto"/>
+        <w:rPr>
+          <w:sz w:val="20"/>
+          <w:szCs w:val="20"/>
+        </w:rPr>
+      </w:pPr>
+      <w:r>
+        <w:rPr>
+          <w:sz w:val="20"/>
+          <w:szCs w:val="20"/>
+        </w:rPr>
+        <w:tab/>
+        <w:t xml:space="preserve">- папку </w:t>
+      </w:r>
+      <w:r>
+        <w:rPr>
+          <w:sz w:val="20"/>
+          <w:szCs w:val="20"/>
+          <w:lang w:val="en-US"/>
+        </w:rPr>
+        <w:t>pages</w:t>
+      </w:r>
+      <w:r>
+        <w:rPr>
+          <w:sz w:val="20"/>
+          <w:szCs w:val="20"/>
+        </w:rPr>
+        <w:t xml:space="preserve"> для добавления новых проектов</w:t>
+      </w:r>
+    </w:p>
+    <w:p>
+      <w:pPr>
+        <w:pStyle w:val="a9"/>
+        <w:shd w:val="clear" w:color="auto" w:fill="FFFFFF"/>
+        <w:spacing w:before="0" w:beforeAutospacing="0" w:after="115" w:afterAutospacing="0" w:line="360" w:lineRule="auto"/>
+        <w:rPr>
+          <w:sz w:val="20"/>
+          <w:szCs w:val="20"/>
+        </w:rPr>
+      </w:pPr>
+      <w:r>
+        <w:rPr>
+          <w:sz w:val="20"/>
+          <w:szCs w:val="20"/>
+        </w:rPr>
+        <w:tab/>
+        <w:t xml:space="preserve">- папку </w:t>
+      </w:r>
+      <w:proofErr w:type="spellStart"/>
+      <w:r>
+        <w:rPr>
+          <w:sz w:val="20"/>
+          <w:szCs w:val="20"/>
+          <w:lang w:val="en-US"/>
+        </w:rPr>
+        <w:t>scss</w:t>
+      </w:r>
+      <w:proofErr w:type="spellEnd"/>
+      <w:r>
+        <w:rPr>
+          <w:sz w:val="20"/>
+          <w:szCs w:val="20"/>
+        </w:rPr>
+        <w:t xml:space="preserve"> создания стилей сайта при помощи препроцессоров</w:t>
+      </w:r>
+    </w:p>
+    <w:p>
+      <w:pPr>
+        <w:pStyle w:val="a9"/>
+        <w:shd w:val="clear" w:color="auto" w:fill="FFFFFF"/>
+        <w:spacing w:before="0" w:beforeAutospacing="0" w:after="115" w:afterAutospacing="0" w:line="360" w:lineRule="auto"/>
+      </w:pPr>
+      <w:r>
+        <w:rPr>
+          <w:noProof/>
+        </w:rPr>
+        <w:lastRenderedPageBreak/>
+        <w:drawing>
+          <wp:inline distT="0" distB="0" distL="0" distR="0">
+            <wp:extent cx="2019300" cy="3599180"/>
+            <wp:effectExtent l="76200" t="76200" r="95250" b="58420"/>
+            <wp:docPr id="2" name="Рисунок 1"/>
+            <wp:cNvGraphicFramePr>
+              <a:graphicFrameLocks xmlns:a="http://schemas.openxmlformats.org/drawingml/2006/main" noChangeAspect="1"/>
+            </wp:cNvGraphicFramePr>
+            <a:graphic xmlns:a="http://schemas.openxmlformats.org/drawingml/2006/main">
+              <a:graphicData uri="http://schemas.openxmlformats.org/drawingml/2006/picture">
+                <pic:pic xmlns:pic="http://schemas.openxmlformats.org/drawingml/2006/picture">
+                  <pic:nvPicPr>
+                    <pic:cNvPr id="0" name="Picture 1"/>
+                    <pic:cNvPicPr>
+                      <a:picLocks noChangeAspect="1" noChangeArrowheads="1"/>
+                    </pic:cNvPicPr>
+                  </pic:nvPicPr>
+                  <pic:blipFill>
+                    <a:blip r:embed="rId26" cstate="print"/>
+                    <a:srcRect/>
+                    <a:stretch>
+                      <a:fillRect/>
+                    </a:stretch>
+                  </pic:blipFill>
+                  <pic:spPr bwMode="auto">
+                    <a:xfrm>
+                      <a:off x="0" y="0"/>
+                      <a:ext cx="2019300" cy="3599180"/>
+                    </a:xfrm>
+                    <a:prstGeom prst="rect">
+                      <a:avLst/>
+                    </a:prstGeom>
+                    <a:noFill/>
+                    <a:ln w="9525">
+                      <a:noFill/>
+                      <a:miter lim="800000"/>
+                      <a:headEnd/>
+                      <a:tailEnd/>
+                    </a:ln>
+                    <a:effectLst>
+                      <a:outerShdw blurRad="63500" sx="102000" sy="102000" algn="ctr" rotWithShape="0">
+                        <a:prstClr val="black">
+                          <a:alpha val="40000"/>
+                        </a:prstClr>
+                      </a:outerShdw>
+                    </a:effectLst>
+                  </pic:spPr>
+                </pic:pic>
+              </a:graphicData>
+            </a:graphic>
+          </wp:inline>
+        </w:drawing>
+      </w:r>
+    </w:p>
+    <w:p>
+      <w:pPr>
+        <w:pStyle w:val="a9"/>
+        <w:shd w:val="clear" w:color="auto" w:fill="FFFFFF"/>
+        <w:spacing w:before="0" w:beforeAutospacing="0" w:after="115" w:afterAutospacing="0" w:line="360" w:lineRule="auto"/>
         <w:rPr>
           <w:b/>
-        </w:rPr>
-        <w:t>4.2</w:t>
-      </w:r>
+          <w:sz w:val="20"/>
+          <w:szCs w:val="20"/>
+        </w:rPr>
+      </w:pPr>
       <w:r>
         <w:rPr>
           <w:b/>
+          <w:sz w:val="20"/>
+          <w:szCs w:val="20"/>
+        </w:rPr>
+        <w:t>4.</w:t>
+      </w:r>
+      <w:r>
+        <w:rPr>
+          <w:b/>
+          <w:sz w:val="20"/>
+          <w:szCs w:val="20"/>
+        </w:rPr>
+        <w:t>5</w:t>
+      </w:r>
+      <w:r>
+        <w:rPr>
+          <w:b/>
+          <w:sz w:val="20"/>
+          <w:szCs w:val="20"/>
         </w:rPr>
         <w:t xml:space="preserve">. </w:t>
       </w:r>
       <w:r>
         <w:rPr>
           <w:b/>
-        </w:rPr>
-        <w:t>Создание файло</w:t>
+          <w:sz w:val="20"/>
+          <w:szCs w:val="20"/>
+        </w:rPr>
+        <w:t>О</w:t>
       </w:r>
       <w:r>
         <w:rPr>
           <w:b/>
-        </w:rPr>
-        <w:t xml:space="preserve">вой структуры и описание сборки в </w:t>
-      </w:r>
+          <w:sz w:val="20"/>
+          <w:szCs w:val="20"/>
+        </w:rPr>
+        <w:t xml:space="preserve">писание сборки в </w:t>
+      </w:r>
+      <w:proofErr w:type="spellStart"/>
       <w:r>
         <w:rPr>
           <w:b/>
+          <w:sz w:val="20"/>
+          <w:szCs w:val="20"/>
           <w:lang w:val="en-US"/>
         </w:rPr>
-        <w:t>gulpfile.js</w:t>
-      </w:r>
-    </w:p>
-    <w:p>
-      <w:pPr>
-        <w:pStyle w:val="normal"/>
-        <w:spacing w:line="360" w:lineRule="auto"/>
-        <w:ind w:left="720"/>
-        <w:rPr>
-          <w:rFonts w:ascii="Times New Roman" w:hAnsi="Times New Roman" w:cs="Times New Roman"/>
-        </w:rPr>
-      </w:pPr>
+        <w:t>gulpfile</w:t>
+      </w:r>
+      <w:proofErr w:type="spellEnd"/>
+      <w:r>
+        <w:rPr>
+          <w:b/>
+          <w:sz w:val="20"/>
+          <w:szCs w:val="20"/>
+        </w:rPr>
+        <w:t>.</w:t>
+      </w:r>
+      <w:proofErr w:type="spellStart"/>
+      <w:r>
+        <w:rPr>
+          <w:b/>
+          <w:sz w:val="20"/>
+          <w:szCs w:val="20"/>
+          <w:lang w:val="en-US"/>
+        </w:rPr>
+        <w:t>js</w:t>
+      </w:r>
+      <w:proofErr w:type="spellEnd"/>
+    </w:p>
+    <w:p>
+      <w:pPr>
+        <w:pStyle w:val="a9"/>
+        <w:shd w:val="clear" w:color="auto" w:fill="FFFFFF"/>
+        <w:spacing w:before="0" w:beforeAutospacing="0" w:after="115" w:afterAutospacing="0" w:line="360" w:lineRule="auto"/>
+        <w:rPr>
+          <w:sz w:val="20"/>
+          <w:szCs w:val="20"/>
+        </w:rPr>
+      </w:pPr>
+      <w:r>
+        <w:rPr>
+          <w:sz w:val="20"/>
+          <w:szCs w:val="20"/>
+        </w:rPr>
+        <w:t xml:space="preserve">Загружаем </w:t>
+      </w:r>
+      <w:r>
+        <w:rPr>
+          <w:sz w:val="20"/>
+          <w:szCs w:val="20"/>
+        </w:rPr>
+        <w:t xml:space="preserve">модули </w:t>
+      </w:r>
+      <w:r>
+        <w:rPr>
+          <w:sz w:val="20"/>
+          <w:szCs w:val="20"/>
+        </w:rPr>
+        <w:t>в</w:t>
+      </w:r>
+      <w:r>
+        <w:rPr>
+          <w:sz w:val="20"/>
+          <w:szCs w:val="20"/>
+        </w:rPr>
+        <w:t xml:space="preserve"> </w:t>
+      </w:r>
+      <w:r>
+        <w:rPr>
+          <w:sz w:val="20"/>
+          <w:szCs w:val="20"/>
+          <w:lang w:val="en-US"/>
+        </w:rPr>
+        <w:t>node</w:t>
+      </w:r>
+      <w:r>
+        <w:rPr>
+          <w:sz w:val="20"/>
+          <w:szCs w:val="20"/>
+        </w:rPr>
+        <w:t xml:space="preserve"> командой </w:t>
+      </w:r>
+      <w:r>
+        <w:rPr>
+          <w:sz w:val="20"/>
+          <w:szCs w:val="20"/>
+        </w:rPr>
+        <w:t>“</w:t>
+      </w:r>
+      <w:proofErr w:type="spellStart"/>
+      <w:r>
+        <w:rPr>
+          <w:sz w:val="20"/>
+          <w:szCs w:val="20"/>
+        </w:rPr>
+        <w:t>npm</w:t>
+      </w:r>
+      <w:proofErr w:type="spellEnd"/>
+      <w:r>
+        <w:rPr>
+          <w:sz w:val="20"/>
+          <w:szCs w:val="20"/>
+        </w:rPr>
+        <w:t xml:space="preserve"> </w:t>
+      </w:r>
+      <w:proofErr w:type="spellStart"/>
+      <w:r>
+        <w:rPr>
+          <w:sz w:val="20"/>
+          <w:szCs w:val="20"/>
+        </w:rPr>
+        <w:t>install</w:t>
+      </w:r>
+      <w:proofErr w:type="spellEnd"/>
+      <w:r>
+        <w:rPr>
+          <w:sz w:val="20"/>
+          <w:szCs w:val="20"/>
+        </w:rPr>
+        <w:t xml:space="preserve"> &lt;</w:t>
+      </w:r>
+      <w:proofErr w:type="spellStart"/>
+      <w:r>
+        <w:rPr>
+          <w:sz w:val="20"/>
+          <w:szCs w:val="20"/>
+        </w:rPr>
+        <w:t>имя_пакета</w:t>
+      </w:r>
+      <w:proofErr w:type="spellEnd"/>
+      <w:r>
+        <w:rPr>
+          <w:sz w:val="20"/>
+          <w:szCs w:val="20"/>
+        </w:rPr>
+        <w:t xml:space="preserve">&gt; ” </w:t>
+      </w:r>
+      <w:r>
+        <w:rPr>
+          <w:sz w:val="20"/>
+          <w:szCs w:val="20"/>
+        </w:rPr>
+        <w:t xml:space="preserve">и при помощи функции </w:t>
+      </w:r>
+      <w:r>
+        <w:rPr>
+          <w:sz w:val="20"/>
+          <w:szCs w:val="20"/>
+          <w:lang w:val="en-US"/>
+        </w:rPr>
+        <w:t>require</w:t>
+      </w:r>
+      <w:r>
+        <w:rPr>
+          <w:sz w:val="20"/>
+          <w:szCs w:val="20"/>
+        </w:rPr>
+        <w:t>()</w:t>
+      </w:r>
+      <w:r>
+        <w:rPr>
+          <w:sz w:val="20"/>
+          <w:szCs w:val="20"/>
+        </w:rPr>
+        <w:t xml:space="preserve"> </w:t>
+      </w:r>
+      <w:r>
+        <w:rPr>
+          <w:sz w:val="20"/>
+          <w:szCs w:val="20"/>
+        </w:rPr>
+        <w:t>импортируем их в переменную</w:t>
+      </w:r>
+    </w:p>
+    <w:p>
+      <w:pPr>
+        <w:pStyle w:val="a9"/>
+        <w:shd w:val="clear" w:color="auto" w:fill="FFFFFF"/>
+        <w:spacing w:before="0" w:beforeAutospacing="0" w:after="115" w:afterAutospacing="0" w:line="360" w:lineRule="auto"/>
+      </w:pPr>
+      <w:r>
+        <w:rPr>
+          <w:noProof/>
+        </w:rPr>
+        <w:drawing>
+          <wp:inline distT="0" distB="0" distL="0" distR="0">
+            <wp:extent cx="5196535" cy="4058422"/>
+            <wp:effectExtent l="114300" t="76200" r="118415" b="75428"/>
+            <wp:docPr id="8" name="Рисунок 4"/>
+            <wp:cNvGraphicFramePr>
+              <a:graphicFrameLocks xmlns:a="http://schemas.openxmlformats.org/drawingml/2006/main" noChangeAspect="1"/>
+            </wp:cNvGraphicFramePr>
+            <a:graphic xmlns:a="http://schemas.openxmlformats.org/drawingml/2006/main">
+              <a:graphicData uri="http://schemas.openxmlformats.org/drawingml/2006/picture">
+                <pic:pic xmlns:pic="http://schemas.openxmlformats.org/drawingml/2006/picture">
+                  <pic:nvPicPr>
+                    <pic:cNvPr id="0" name="Picture 4"/>
+                    <pic:cNvPicPr>
+                      <a:picLocks noChangeAspect="1" noChangeArrowheads="1"/>
+                    </pic:cNvPicPr>
+                  </pic:nvPicPr>
+                  <pic:blipFill>
+                    <a:blip r:embed="rId27" cstate="print"/>
+                    <a:srcRect/>
+                    <a:stretch>
+                      <a:fillRect/>
+                    </a:stretch>
+                  </pic:blipFill>
+                  <pic:spPr bwMode="auto">
+                    <a:xfrm>
+                      <a:off x="0" y="0"/>
+                      <a:ext cx="5196543" cy="4058428"/>
+                    </a:xfrm>
+                    <a:prstGeom prst="rect">
+                      <a:avLst/>
+                    </a:prstGeom>
+                    <a:noFill/>
+                    <a:ln w="9525">
+                      <a:noFill/>
+                      <a:miter lim="800000"/>
+                      <a:headEnd/>
+                      <a:tailEnd/>
+                    </a:ln>
+                    <a:effectLst>
+                      <a:outerShdw blurRad="63500" sx="102000" sy="102000" algn="ctr" rotWithShape="0">
+                        <a:prstClr val="black">
+                          <a:alpha val="40000"/>
+                        </a:prstClr>
+                      </a:outerShdw>
+                    </a:effectLst>
+                  </pic:spPr>
+                </pic:pic>
+              </a:graphicData>
+            </a:graphic>
+          </wp:inline>
+        </w:drawing>
+      </w:r>
+    </w:p>
+    <w:p>
+      <w:pPr>
+        <w:pStyle w:val="a9"/>
+        <w:shd w:val="clear" w:color="auto" w:fill="FFFFFF"/>
+        <w:spacing w:before="0" w:beforeAutospacing="0" w:after="115" w:afterAutospacing="0" w:line="360" w:lineRule="auto"/>
+      </w:pPr>
+      <w:r>
+        <w:lastRenderedPageBreak/>
+        <w:t xml:space="preserve">Пишем пути к файлам и сохраняем их как свойства объекта, используем модуль </w:t>
+      </w:r>
+      <w:r>
+        <w:rPr>
+          <w:lang w:val="en-US"/>
+        </w:rPr>
+        <w:t>path</w:t>
+      </w:r>
+    </w:p>
+    <w:p>
+      <w:pPr>
+        <w:pStyle w:val="a9"/>
+        <w:shd w:val="clear" w:color="auto" w:fill="FFFFFF"/>
+        <w:spacing w:before="0" w:beforeAutospacing="0" w:after="115" w:afterAutospacing="0" w:line="360" w:lineRule="auto"/>
+      </w:pPr>
+      <w:r>
+        <w:rPr>
+          <w:noProof/>
+        </w:rPr>
+        <w:drawing>
+          <wp:inline distT="0" distB="0" distL="0" distR="0">
+            <wp:extent cx="6011611" cy="6747357"/>
+            <wp:effectExtent l="114300" t="114300" r="141539" b="91593"/>
+            <wp:docPr id="9" name="Рисунок 7"/>
+            <wp:cNvGraphicFramePr>
+              <a:graphicFrameLocks xmlns:a="http://schemas.openxmlformats.org/drawingml/2006/main" noChangeAspect="1"/>
+            </wp:cNvGraphicFramePr>
+            <a:graphic xmlns:a="http://schemas.openxmlformats.org/drawingml/2006/main">
+              <a:graphicData uri="http://schemas.openxmlformats.org/drawingml/2006/picture">
+                <pic:pic xmlns:pic="http://schemas.openxmlformats.org/drawingml/2006/picture">
+                  <pic:nvPicPr>
+                    <pic:cNvPr id="0" name="Picture 7"/>
+                    <pic:cNvPicPr>
+                      <a:picLocks noChangeAspect="1" noChangeArrowheads="1"/>
+                    </pic:cNvPicPr>
+                  </pic:nvPicPr>
+                  <pic:blipFill>
+                    <a:blip r:embed="rId28" cstate="print"/>
+                    <a:srcRect/>
+                    <a:stretch>
+                      <a:fillRect/>
+                    </a:stretch>
+                  </pic:blipFill>
+                  <pic:spPr bwMode="auto">
+                    <a:xfrm>
+                      <a:off x="0" y="0"/>
+                      <a:ext cx="6010115" cy="6745678"/>
+                    </a:xfrm>
+                    <a:prstGeom prst="rect">
+                      <a:avLst/>
+                    </a:prstGeom>
+                    <a:noFill/>
+                    <a:ln w="9525">
+                      <a:noFill/>
+                      <a:miter lim="800000"/>
+                      <a:headEnd/>
+                      <a:tailEnd/>
+                    </a:ln>
+                    <a:effectLst>
+                      <a:outerShdw blurRad="63500" sx="102000" sy="102000" algn="ctr" rotWithShape="0">
+                        <a:prstClr val="black">
+                          <a:alpha val="40000"/>
+                        </a:prstClr>
+                      </a:outerShdw>
+                    </a:effectLst>
+                  </pic:spPr>
+                </pic:pic>
+              </a:graphicData>
+            </a:graphic>
+          </wp:inline>
+        </w:drawing>
+      </w:r>
     </w:p>
     <w:p>
       <w:pPr>
@@ -11663,24 +15800,141 @@
         <w:shd w:val="clear" w:color="auto" w:fill="FFFFFF"/>
         <w:spacing w:after="115" w:line="360" w:lineRule="auto"/>
         <w:rPr>
-          <w:color w:val="000000" w:themeColor="text1"/>
-          <w:sz w:val="20"/>
-          <w:szCs w:val="20"/>
-        </w:rPr>
-      </w:pPr>
+          <w:rFonts w:eastAsia="IBM Plex Sans"/>
+          <w:sz w:val="20"/>
+          <w:szCs w:val="20"/>
+        </w:rPr>
+      </w:pPr>
+      <w:r>
+        <w:rPr>
+          <w:rFonts w:eastAsia="IBM Plex Sans"/>
+          <w:sz w:val="20"/>
+          <w:szCs w:val="20"/>
+        </w:rPr>
+        <w:t>Используя модуль</w:t>
+      </w:r>
+      <w:r>
+        <w:rPr>
+          <w:rFonts w:eastAsia="IBM Plex Sans"/>
+          <w:sz w:val="20"/>
+          <w:szCs w:val="20"/>
+        </w:rPr>
+        <w:t xml:space="preserve"> </w:t>
+      </w:r>
+      <w:proofErr w:type="spellStart"/>
+      <w:r>
+        <w:rPr>
+          <w:rFonts w:eastAsia="IBM Plex Sans"/>
+          <w:sz w:val="20"/>
+          <w:szCs w:val="20"/>
+          <w:lang w:val="en-US"/>
+        </w:rPr>
+        <w:t>browserSync</w:t>
+      </w:r>
+      <w:proofErr w:type="spellEnd"/>
+      <w:r>
+        <w:rPr>
+          <w:rFonts w:eastAsia="IBM Plex Sans"/>
+          <w:sz w:val="20"/>
+          <w:szCs w:val="20"/>
+        </w:rPr>
+        <w:t xml:space="preserve"> – </w:t>
+      </w:r>
+      <w:r>
+        <w:rPr>
+          <w:rFonts w:eastAsia="IBM Plex Sans"/>
+          <w:sz w:val="20"/>
+          <w:szCs w:val="20"/>
+        </w:rPr>
+        <w:t>запускаем браузер при запуске прое</w:t>
+      </w:r>
+      <w:r>
+        <w:rPr>
+          <w:rFonts w:eastAsia="IBM Plex Sans"/>
+          <w:sz w:val="20"/>
+          <w:szCs w:val="20"/>
+        </w:rPr>
+        <w:t>к</w:t>
+      </w:r>
+      <w:r>
+        <w:rPr>
+          <w:rFonts w:eastAsia="IBM Plex Sans"/>
+          <w:sz w:val="20"/>
+          <w:szCs w:val="20"/>
+        </w:rPr>
+        <w:t>та</w:t>
+      </w:r>
     </w:p>
     <w:p>
       <w:pPr>
         <w:pStyle w:val="a9"/>
         <w:shd w:val="clear" w:color="auto" w:fill="FFFFFF"/>
         <w:spacing w:after="115" w:line="360" w:lineRule="auto"/>
-        <w:ind w:left="720"/>
-        <w:rPr>
-          <w:color w:val="000000" w:themeColor="text1"/>
-          <w:sz w:val="20"/>
-          <w:szCs w:val="20"/>
-        </w:rPr>
-      </w:pPr>
+        <w:rPr>
+          <w:color w:val="000000" w:themeColor="text1"/>
+          <w:sz w:val="20"/>
+          <w:szCs w:val="20"/>
+        </w:rPr>
+      </w:pPr>
+      <w:r>
+        <w:rPr>
+          <w:noProof/>
+          <w:color w:val="000000" w:themeColor="text1"/>
+        </w:rPr>
+        <w:lastRenderedPageBreak/>
+        <w:drawing>
+          <wp:inline distT="0" distB="0" distL="0" distR="0">
+            <wp:extent cx="5869533" cy="1414311"/>
+            <wp:effectExtent l="114300" t="57150" r="131217" b="33489"/>
+            <wp:docPr id="11" name="Рисунок 10"/>
+            <wp:cNvGraphicFramePr>
+              <a:graphicFrameLocks xmlns:a="http://schemas.openxmlformats.org/drawingml/2006/main" noChangeAspect="1"/>
+            </wp:cNvGraphicFramePr>
+            <a:graphic xmlns:a="http://schemas.openxmlformats.org/drawingml/2006/main">
+              <a:graphicData uri="http://schemas.openxmlformats.org/drawingml/2006/picture">
+                <pic:pic xmlns:pic="http://schemas.openxmlformats.org/drawingml/2006/picture">
+                  <pic:nvPicPr>
+                    <pic:cNvPr id="0" name="Picture 10"/>
+                    <pic:cNvPicPr>
+                      <a:picLocks noChangeAspect="1" noChangeArrowheads="1"/>
+                    </pic:cNvPicPr>
+                  </pic:nvPicPr>
+                  <pic:blipFill>
+                    <a:blip r:embed="rId29" cstate="print"/>
+                    <a:srcRect/>
+                    <a:stretch>
+                      <a:fillRect/>
+                    </a:stretch>
+                  </pic:blipFill>
+                  <pic:spPr bwMode="auto">
+                    <a:xfrm>
+                      <a:off x="0" y="0"/>
+                      <a:ext cx="5865591" cy="1413361"/>
+                    </a:xfrm>
+                    <a:prstGeom prst="rect">
+                      <a:avLst/>
+                    </a:prstGeom>
+                    <a:noFill/>
+                    <a:ln w="9525">
+                      <a:noFill/>
+                      <a:miter lim="800000"/>
+                      <a:headEnd/>
+                      <a:tailEnd/>
+                    </a:ln>
+                    <a:effectLst>
+                      <a:outerShdw blurRad="63500" sx="102000" sy="102000" algn="ctr" rotWithShape="0">
+                        <a:prstClr val="black">
+                          <a:alpha val="40000"/>
+                        </a:prstClr>
+                      </a:outerShdw>
+                    </a:effectLst>
+                  </pic:spPr>
+                </pic:pic>
+              </a:graphicData>
+            </a:graphic>
+          </wp:inline>
+        </w:drawing>
+      </w:r>
     </w:p>
     <w:p>
       <w:pPr>
@@ -11691,8 +15945,153 @@
           <w:color w:val="000000" w:themeColor="text1"/>
           <w:sz w:val="20"/>
           <w:szCs w:val="20"/>
-        </w:rPr>
-      </w:pPr>
+          <w:lang w:val="en-US"/>
+        </w:rPr>
+      </w:pPr>
+      <w:r>
+        <w:rPr>
+          <w:color w:val="000000" w:themeColor="text1"/>
+          <w:sz w:val="20"/>
+          <w:szCs w:val="20"/>
+        </w:rPr>
+        <w:t xml:space="preserve">Используя модуль </w:t>
+      </w:r>
+      <w:r>
+        <w:rPr>
+          <w:color w:val="000000" w:themeColor="text1"/>
+          <w:sz w:val="20"/>
+          <w:szCs w:val="20"/>
+          <w:lang w:val="en-US"/>
+        </w:rPr>
+        <w:t>include</w:t>
+      </w:r>
+      <w:r>
+        <w:rPr>
+          <w:color w:val="000000" w:themeColor="text1"/>
+          <w:sz w:val="20"/>
+          <w:szCs w:val="20"/>
+        </w:rPr>
+        <w:t xml:space="preserve">() </w:t>
+      </w:r>
+      <w:r>
+        <w:rPr>
+          <w:color w:val="000000" w:themeColor="text1"/>
+          <w:sz w:val="20"/>
+          <w:szCs w:val="20"/>
+        </w:rPr>
+        <w:t>подключаем</w:t>
+      </w:r>
+      <w:r>
+        <w:rPr>
+          <w:color w:val="000000" w:themeColor="text1"/>
+          <w:sz w:val="20"/>
+          <w:szCs w:val="20"/>
+        </w:rPr>
+        <w:t xml:space="preserve"> файлы из </w:t>
+      </w:r>
+      <w:r>
+        <w:rPr>
+          <w:color w:val="000000" w:themeColor="text1"/>
+          <w:sz w:val="20"/>
+          <w:szCs w:val="20"/>
+        </w:rPr>
+        <w:t>директории</w:t>
+      </w:r>
+      <w:r>
+        <w:rPr>
+          <w:color w:val="000000" w:themeColor="text1"/>
+          <w:sz w:val="20"/>
+          <w:szCs w:val="20"/>
+        </w:rPr>
+        <w:t xml:space="preserve"> </w:t>
+      </w:r>
+      <w:r>
+        <w:rPr>
+          <w:color w:val="000000" w:themeColor="text1"/>
+          <w:sz w:val="20"/>
+          <w:szCs w:val="20"/>
+          <w:lang w:val="en-US"/>
+        </w:rPr>
+        <w:t>html</w:t>
+      </w:r>
+      <w:r>
+        <w:rPr>
+          <w:color w:val="000000" w:themeColor="text1"/>
+          <w:sz w:val="20"/>
+          <w:szCs w:val="20"/>
+        </w:rPr>
+        <w:t xml:space="preserve"> </w:t>
+      </w:r>
+      <w:r>
+        <w:rPr>
+          <w:color w:val="000000" w:themeColor="text1"/>
+          <w:sz w:val="20"/>
+          <w:szCs w:val="20"/>
+        </w:rPr>
+        <w:t xml:space="preserve">в </w:t>
+      </w:r>
+      <w:r>
+        <w:rPr>
+          <w:color w:val="000000" w:themeColor="text1"/>
+          <w:sz w:val="20"/>
+          <w:szCs w:val="20"/>
+          <w:lang w:val="en-US"/>
+        </w:rPr>
+        <w:t>build</w:t>
+      </w:r>
+      <w:r>
+        <w:rPr>
+          <w:color w:val="000000" w:themeColor="text1"/>
+          <w:sz w:val="20"/>
+          <w:szCs w:val="20"/>
+        </w:rPr>
+        <w:t xml:space="preserve"> (создается автоматически используя модуль </w:t>
+      </w:r>
+      <w:proofErr w:type="spellStart"/>
+      <w:r>
+        <w:rPr>
+          <w:color w:val="000000" w:themeColor="text1"/>
+          <w:sz w:val="20"/>
+          <w:szCs w:val="20"/>
+          <w:lang w:val="en-US"/>
+        </w:rPr>
+        <w:t>dest</w:t>
+      </w:r>
+      <w:proofErr w:type="spellEnd"/>
+      <w:r>
+        <w:rPr>
+          <w:color w:val="000000" w:themeColor="text1"/>
+          <w:sz w:val="20"/>
+          <w:szCs w:val="20"/>
+        </w:rPr>
+        <w:t>()</w:t>
+      </w:r>
+      <w:proofErr w:type="gramStart"/>
+      <w:r>
+        <w:rPr>
+          <w:color w:val="000000" w:themeColor="text1"/>
+          <w:sz w:val="20"/>
+          <w:szCs w:val="20"/>
+        </w:rPr>
+        <w:t xml:space="preserve"> </w:t>
+      </w:r>
+      <w:r>
+        <w:rPr>
+          <w:color w:val="000000" w:themeColor="text1"/>
+          <w:sz w:val="20"/>
+          <w:szCs w:val="20"/>
+        </w:rPr>
+        <w:t>)</w:t>
+      </w:r>
+      <w:proofErr w:type="gramEnd"/>
+      <w:r>
+        <w:rPr>
+          <w:color w:val="000000" w:themeColor="text1"/>
+          <w:sz w:val="20"/>
+          <w:szCs w:val="20"/>
+        </w:rPr>
+        <w:t xml:space="preserve"> </w:t>
+      </w:r>
     </w:p>
     <w:p>
       <w:pPr>
@@ -11703,8 +16102,800 @@
           <w:color w:val="000000" w:themeColor="text1"/>
           <w:sz w:val="20"/>
           <w:szCs w:val="20"/>
-        </w:rPr>
-      </w:pPr>
+          <w:lang w:val="en-US"/>
+        </w:rPr>
+      </w:pPr>
+      <w:r>
+        <w:rPr>
+          <w:noProof/>
+          <w:color w:val="000000" w:themeColor="text1"/>
+        </w:rPr>
+        <w:drawing>
+          <wp:inline distT="0" distB="0" distL="0" distR="0">
+            <wp:extent cx="5891671" cy="3003499"/>
+            <wp:effectExtent l="114300" t="76200" r="128129" b="63551"/>
+            <wp:docPr id="12" name="Рисунок 13"/>
+            <wp:cNvGraphicFramePr>
+              <a:graphicFrameLocks xmlns:a="http://schemas.openxmlformats.org/drawingml/2006/main" noChangeAspect="1"/>
+            </wp:cNvGraphicFramePr>
+            <a:graphic xmlns:a="http://schemas.openxmlformats.org/drawingml/2006/main">
+              <a:graphicData uri="http://schemas.openxmlformats.org/drawingml/2006/picture">
+                <pic:pic xmlns:pic="http://schemas.openxmlformats.org/drawingml/2006/picture">
+                  <pic:nvPicPr>
+                    <pic:cNvPr id="0" name="Picture 13"/>
+                    <pic:cNvPicPr>
+                      <a:picLocks noChangeAspect="1" noChangeArrowheads="1"/>
+                    </pic:cNvPicPr>
+                  </pic:nvPicPr>
+                  <pic:blipFill>
+                    <a:blip r:embed="rId30" cstate="print"/>
+                    <a:srcRect/>
+                    <a:stretch>
+                      <a:fillRect/>
+                    </a:stretch>
+                  </pic:blipFill>
+                  <pic:spPr bwMode="auto">
+                    <a:xfrm>
+                      <a:off x="0" y="0"/>
+                      <a:ext cx="5893190" cy="3004273"/>
+                    </a:xfrm>
+                    <a:prstGeom prst="rect">
+                      <a:avLst/>
+                    </a:prstGeom>
+                    <a:noFill/>
+                    <a:ln w="9525">
+                      <a:noFill/>
+                      <a:miter lim="800000"/>
+                      <a:headEnd/>
+                      <a:tailEnd/>
+                    </a:ln>
+                    <a:effectLst>
+                      <a:outerShdw blurRad="63500" sx="102000" sy="102000" algn="ctr" rotWithShape="0">
+                        <a:prstClr val="black">
+                          <a:alpha val="40000"/>
+                        </a:prstClr>
+                      </a:outerShdw>
+                    </a:effectLst>
+                  </pic:spPr>
+                </pic:pic>
+              </a:graphicData>
+            </a:graphic>
+          </wp:inline>
+        </w:drawing>
+      </w:r>
+    </w:p>
+    <w:p>
+      <w:pPr>
+        <w:pStyle w:val="a9"/>
+        <w:shd w:val="clear" w:color="auto" w:fill="FFFFFF"/>
+        <w:spacing w:after="115" w:line="360" w:lineRule="auto"/>
+        <w:rPr>
+          <w:color w:val="000000" w:themeColor="text1"/>
+          <w:sz w:val="20"/>
+          <w:szCs w:val="20"/>
+        </w:rPr>
+      </w:pPr>
+      <w:proofErr w:type="spellStart"/>
+      <w:r>
+        <w:rPr>
+          <w:color w:val="000000" w:themeColor="text1"/>
+          <w:sz w:val="20"/>
+          <w:szCs w:val="20"/>
+        </w:rPr>
+        <w:t>Финкции</w:t>
+      </w:r>
+      <w:proofErr w:type="spellEnd"/>
+      <w:r>
+        <w:rPr>
+          <w:color w:val="000000" w:themeColor="text1"/>
+          <w:sz w:val="20"/>
+          <w:szCs w:val="20"/>
+        </w:rPr>
+        <w:t xml:space="preserve"> для переноса </w:t>
+      </w:r>
+      <w:r>
+        <w:rPr>
+          <w:color w:val="000000" w:themeColor="text1"/>
+          <w:sz w:val="20"/>
+          <w:szCs w:val="20"/>
+        </w:rPr>
+        <w:t>файл</w:t>
+      </w:r>
+      <w:r>
+        <w:rPr>
+          <w:color w:val="000000" w:themeColor="text1"/>
+          <w:sz w:val="20"/>
+          <w:szCs w:val="20"/>
+        </w:rPr>
+        <w:t>ов</w:t>
+      </w:r>
+      <w:r>
+        <w:rPr>
+          <w:color w:val="000000" w:themeColor="text1"/>
+          <w:sz w:val="20"/>
+          <w:szCs w:val="20"/>
+        </w:rPr>
+        <w:t xml:space="preserve"> </w:t>
+      </w:r>
+      <w:proofErr w:type="spellStart"/>
+      <w:r>
+        <w:rPr>
+          <w:color w:val="000000" w:themeColor="text1"/>
+          <w:sz w:val="20"/>
+          <w:szCs w:val="20"/>
+          <w:lang w:val="en-US"/>
+        </w:rPr>
+        <w:t>php</w:t>
+      </w:r>
+      <w:proofErr w:type="spellEnd"/>
+      <w:r>
+        <w:rPr>
+          <w:color w:val="000000" w:themeColor="text1"/>
+          <w:sz w:val="20"/>
+          <w:szCs w:val="20"/>
+        </w:rPr>
+        <w:t xml:space="preserve"> </w:t>
+      </w:r>
+      <w:r>
+        <w:rPr>
+          <w:color w:val="000000" w:themeColor="text1"/>
+          <w:sz w:val="20"/>
+          <w:szCs w:val="20"/>
+        </w:rPr>
+        <w:t>из</w:t>
+      </w:r>
+      <w:r>
+        <w:rPr>
+          <w:color w:val="000000" w:themeColor="text1"/>
+          <w:sz w:val="20"/>
+          <w:szCs w:val="20"/>
+        </w:rPr>
+        <w:t xml:space="preserve"> </w:t>
+      </w:r>
+      <w:r>
+        <w:rPr>
+          <w:color w:val="000000" w:themeColor="text1"/>
+          <w:sz w:val="20"/>
+          <w:szCs w:val="20"/>
+        </w:rPr>
+        <w:t xml:space="preserve">директории </w:t>
+      </w:r>
+      <w:proofErr w:type="spellStart"/>
+      <w:r>
+        <w:rPr>
+          <w:color w:val="000000" w:themeColor="text1"/>
+          <w:sz w:val="20"/>
+          <w:szCs w:val="20"/>
+          <w:lang w:val="en-US"/>
+        </w:rPr>
+        <w:t>src</w:t>
+      </w:r>
+      <w:proofErr w:type="spellEnd"/>
+      <w:r>
+        <w:rPr>
+          <w:color w:val="000000" w:themeColor="text1"/>
+          <w:sz w:val="20"/>
+          <w:szCs w:val="20"/>
+        </w:rPr>
+        <w:t xml:space="preserve"> </w:t>
+      </w:r>
+      <w:r>
+        <w:rPr>
+          <w:color w:val="000000" w:themeColor="text1"/>
+          <w:sz w:val="20"/>
+          <w:szCs w:val="20"/>
+        </w:rPr>
+        <w:t xml:space="preserve">в </w:t>
+      </w:r>
+      <w:r>
+        <w:rPr>
+          <w:color w:val="000000" w:themeColor="text1"/>
+          <w:sz w:val="20"/>
+          <w:szCs w:val="20"/>
+          <w:lang w:val="en-US"/>
+        </w:rPr>
+        <w:t>build</w:t>
+      </w:r>
+    </w:p>
+    <w:p>
+      <w:pPr>
+        <w:pStyle w:val="a9"/>
+        <w:shd w:val="clear" w:color="auto" w:fill="FFFFFF"/>
+        <w:spacing w:after="115" w:line="360" w:lineRule="auto"/>
+        <w:rPr>
+          <w:color w:val="000000" w:themeColor="text1"/>
+          <w:sz w:val="20"/>
+          <w:szCs w:val="20"/>
+        </w:rPr>
+      </w:pPr>
+      <w:r>
+        <w:rPr>
+          <w:noProof/>
+          <w:color w:val="000000" w:themeColor="text1"/>
+        </w:rPr>
+        <w:drawing>
+          <wp:inline distT="0" distB="0" distL="0" distR="0">
+            <wp:extent cx="5781751" cy="736219"/>
+            <wp:effectExtent l="95250" t="57150" r="142799" b="44831"/>
+            <wp:docPr id="14" name="Рисунок 16"/>
+            <wp:cNvGraphicFramePr>
+              <a:graphicFrameLocks xmlns:a="http://schemas.openxmlformats.org/drawingml/2006/main" noChangeAspect="1"/>
+            </wp:cNvGraphicFramePr>
+            <a:graphic xmlns:a="http://schemas.openxmlformats.org/drawingml/2006/main">
+              <a:graphicData uri="http://schemas.openxmlformats.org/drawingml/2006/picture">
+                <pic:pic xmlns:pic="http://schemas.openxmlformats.org/drawingml/2006/picture">
+                  <pic:nvPicPr>
+                    <pic:cNvPr id="0" name="Picture 16"/>
+                    <pic:cNvPicPr>
+                      <a:picLocks noChangeAspect="1" noChangeArrowheads="1"/>
+                    </pic:cNvPicPr>
+                  </pic:nvPicPr>
+                  <pic:blipFill>
+                    <a:blip r:embed="rId31" cstate="print"/>
+                    <a:srcRect/>
+                    <a:stretch>
+                      <a:fillRect/>
+                    </a:stretch>
+                  </pic:blipFill>
+                  <pic:spPr bwMode="auto">
+                    <a:xfrm>
+                      <a:off x="0" y="0"/>
+                      <a:ext cx="5796117" cy="738048"/>
+                    </a:xfrm>
+                    <a:prstGeom prst="rect">
+                      <a:avLst/>
+                    </a:prstGeom>
+                    <a:noFill/>
+                    <a:ln w="9525">
+                      <a:noFill/>
+                      <a:miter lim="800000"/>
+                      <a:headEnd/>
+                      <a:tailEnd/>
+                    </a:ln>
+                    <a:effectLst>
+                      <a:outerShdw blurRad="63500" sx="102000" sy="102000" algn="ctr" rotWithShape="0">
+                        <a:prstClr val="black">
+                          <a:alpha val="40000"/>
+                        </a:prstClr>
+                      </a:outerShdw>
+                    </a:effectLst>
+                  </pic:spPr>
+                </pic:pic>
+              </a:graphicData>
+            </a:graphic>
+          </wp:inline>
+        </w:drawing>
+      </w:r>
+    </w:p>
+    <w:p>
+      <w:pPr>
+        <w:pStyle w:val="a9"/>
+        <w:shd w:val="clear" w:color="auto" w:fill="FFFFFF"/>
+        <w:spacing w:after="115" w:line="360" w:lineRule="auto"/>
+        <w:rPr>
+          <w:color w:val="000000" w:themeColor="text1"/>
+          <w:sz w:val="20"/>
+          <w:szCs w:val="20"/>
+        </w:rPr>
+      </w:pPr>
+      <w:proofErr w:type="spellStart"/>
+      <w:r>
+        <w:rPr>
+          <w:color w:val="000000" w:themeColor="text1"/>
+          <w:sz w:val="20"/>
+          <w:szCs w:val="20"/>
+        </w:rPr>
+        <w:t>Финкции</w:t>
+      </w:r>
+      <w:proofErr w:type="spellEnd"/>
+      <w:r>
+        <w:rPr>
+          <w:color w:val="000000" w:themeColor="text1"/>
+          <w:sz w:val="20"/>
+          <w:szCs w:val="20"/>
+        </w:rPr>
+        <w:t xml:space="preserve"> для смены</w:t>
+      </w:r>
+      <w:r>
+        <w:rPr>
+          <w:color w:val="000000" w:themeColor="text1"/>
+          <w:sz w:val="20"/>
+          <w:szCs w:val="20"/>
+        </w:rPr>
+        <w:t xml:space="preserve"> формат</w:t>
+      </w:r>
+      <w:r>
+        <w:rPr>
+          <w:color w:val="000000" w:themeColor="text1"/>
+          <w:sz w:val="20"/>
+          <w:szCs w:val="20"/>
+        </w:rPr>
+        <w:t>а</w:t>
+      </w:r>
+      <w:r>
+        <w:rPr>
+          <w:color w:val="000000" w:themeColor="text1"/>
+          <w:sz w:val="20"/>
+          <w:szCs w:val="20"/>
+        </w:rPr>
+        <w:t xml:space="preserve"> файла </w:t>
+      </w:r>
+      <w:proofErr w:type="spellStart"/>
+      <w:r>
+        <w:rPr>
+          <w:color w:val="000000" w:themeColor="text1"/>
+          <w:sz w:val="20"/>
+          <w:szCs w:val="20"/>
+          <w:lang w:val="en-US"/>
+        </w:rPr>
+        <w:t>scss</w:t>
+      </w:r>
+      <w:proofErr w:type="spellEnd"/>
+      <w:r>
+        <w:rPr>
+          <w:color w:val="000000" w:themeColor="text1"/>
+          <w:sz w:val="20"/>
+          <w:szCs w:val="20"/>
+        </w:rPr>
+        <w:t xml:space="preserve"> </w:t>
+      </w:r>
+      <w:r>
+        <w:rPr>
+          <w:color w:val="000000" w:themeColor="text1"/>
+          <w:sz w:val="20"/>
+          <w:szCs w:val="20"/>
+        </w:rPr>
+        <w:t xml:space="preserve">на </w:t>
+      </w:r>
+      <w:proofErr w:type="spellStart"/>
+      <w:r>
+        <w:rPr>
+          <w:color w:val="000000" w:themeColor="text1"/>
+          <w:sz w:val="20"/>
+          <w:szCs w:val="20"/>
+          <w:lang w:val="en-US"/>
+        </w:rPr>
+        <w:t>css</w:t>
+      </w:r>
+      <w:proofErr w:type="spellEnd"/>
+      <w:r>
+        <w:rPr>
+          <w:color w:val="000000" w:themeColor="text1"/>
+          <w:sz w:val="20"/>
+          <w:szCs w:val="20"/>
+        </w:rPr>
+        <w:t xml:space="preserve"> </w:t>
+      </w:r>
+      <w:r>
+        <w:rPr>
+          <w:color w:val="000000" w:themeColor="text1"/>
+          <w:sz w:val="20"/>
+          <w:szCs w:val="20"/>
+        </w:rPr>
+        <w:t xml:space="preserve">и добавляем поддержку </w:t>
+      </w:r>
+      <w:r>
+        <w:rPr>
+          <w:color w:val="000000" w:themeColor="text1"/>
+          <w:sz w:val="20"/>
+          <w:szCs w:val="20"/>
+        </w:rPr>
+        <w:t xml:space="preserve">изображений </w:t>
+      </w:r>
+      <w:r>
+        <w:rPr>
+          <w:color w:val="000000" w:themeColor="text1"/>
+          <w:sz w:val="20"/>
+          <w:szCs w:val="20"/>
+        </w:rPr>
+        <w:t xml:space="preserve">в формате </w:t>
+      </w:r>
+      <w:proofErr w:type="spellStart"/>
+      <w:r>
+        <w:rPr>
+          <w:color w:val="000000" w:themeColor="text1"/>
+          <w:sz w:val="20"/>
+          <w:szCs w:val="20"/>
+          <w:lang w:val="en-US"/>
+        </w:rPr>
+        <w:t>webp</w:t>
+      </w:r>
+      <w:proofErr w:type="spellEnd"/>
+      <w:r>
+        <w:rPr>
+          <w:color w:val="000000" w:themeColor="text1"/>
+          <w:sz w:val="20"/>
+          <w:szCs w:val="20"/>
+        </w:rPr>
+        <w:t xml:space="preserve"> </w:t>
+      </w:r>
+    </w:p>
+    <w:p>
+      <w:pPr>
+        <w:pStyle w:val="a9"/>
+        <w:shd w:val="clear" w:color="auto" w:fill="FFFFFF"/>
+        <w:spacing w:after="115" w:line="360" w:lineRule="auto"/>
+        <w:rPr>
+          <w:color w:val="000000" w:themeColor="text1"/>
+          <w:sz w:val="20"/>
+          <w:szCs w:val="20"/>
+        </w:rPr>
+      </w:pPr>
+    </w:p>
+    <w:p>
+      <w:pPr>
+        <w:pStyle w:val="a9"/>
+        <w:shd w:val="clear" w:color="auto" w:fill="FFFFFF"/>
+        <w:spacing w:after="115" w:line="360" w:lineRule="auto"/>
+        <w:rPr>
+          <w:color w:val="000000" w:themeColor="text1"/>
+          <w:sz w:val="20"/>
+          <w:szCs w:val="20"/>
+        </w:rPr>
+      </w:pPr>
+      <w:r>
+        <w:rPr>
+          <w:noProof/>
+          <w:color w:val="000000" w:themeColor="text1"/>
+        </w:rPr>
+        <w:lastRenderedPageBreak/>
+        <w:drawing>
+          <wp:anchor distT="0" distB="0" distL="114300" distR="114300" simplePos="0" relativeHeight="251659264" behindDoc="0" locked="0" layoutInCell="1" allowOverlap="1">
+            <wp:simplePos x="0" y="0"/>
+            <wp:positionH relativeFrom="column">
+              <wp:align>left</wp:align>
+            </wp:positionH>
+            <wp:positionV relativeFrom="paragraph">
+              <wp:align>top</wp:align>
+            </wp:positionV>
+            <wp:extent cx="5469305" cy="4793996"/>
+            <wp:effectExtent l="114300" t="95250" r="112345" b="82804"/>
+            <wp:wrapSquare wrapText="bothSides"/>
+            <wp:docPr id="15" name="Рисунок 19"/>
+            <wp:cNvGraphicFramePr>
+              <a:graphicFrameLocks xmlns:a="http://schemas.openxmlformats.org/drawingml/2006/main" noChangeAspect="1"/>
+            </wp:cNvGraphicFramePr>
+            <a:graphic xmlns:a="http://schemas.openxmlformats.org/drawingml/2006/main">
+              <a:graphicData uri="http://schemas.openxmlformats.org/drawingml/2006/picture">
+                <pic:pic xmlns:pic="http://schemas.openxmlformats.org/drawingml/2006/picture">
+                  <pic:nvPicPr>
+                    <pic:cNvPr id="0" name="Picture 19"/>
+                    <pic:cNvPicPr>
+                      <a:picLocks noChangeAspect="1" noChangeArrowheads="1"/>
+                    </pic:cNvPicPr>
+                  </pic:nvPicPr>
+                  <pic:blipFill>
+                    <a:blip r:embed="rId32" cstate="print"/>
+                    <a:srcRect/>
+                    <a:stretch>
+                      <a:fillRect/>
+                    </a:stretch>
+                  </pic:blipFill>
+                  <pic:spPr bwMode="auto">
+                    <a:xfrm>
+                      <a:off x="0" y="0"/>
+                      <a:ext cx="5469305" cy="4793996"/>
+                    </a:xfrm>
+                    <a:prstGeom prst="rect">
+                      <a:avLst/>
+                    </a:prstGeom>
+                    <a:noFill/>
+                    <a:ln w="9525">
+                      <a:noFill/>
+                      <a:miter lim="800000"/>
+                      <a:headEnd/>
+                      <a:tailEnd/>
+                    </a:ln>
+                    <a:effectLst>
+                      <a:outerShdw blurRad="63500" sx="102000" sy="102000" algn="ctr" rotWithShape="0">
+                        <a:prstClr val="black">
+                          <a:alpha val="40000"/>
+                        </a:prstClr>
+                      </a:outerShdw>
+                    </a:effectLst>
+                  </pic:spPr>
+                </pic:pic>
+              </a:graphicData>
+            </a:graphic>
+          </wp:anchor>
+        </w:drawing>
+      </w:r>
+      <w:r>
+        <w:rPr>
+          <w:color w:val="000000" w:themeColor="text1"/>
+          <w:sz w:val="20"/>
+          <w:szCs w:val="20"/>
+        </w:rPr>
+        <w:br w:type="textWrapping" w:clear="all"/>
+      </w:r>
+      <w:r>
+        <w:rPr>
+          <w:noProof/>
+          <w:color w:val="000000" w:themeColor="text1"/>
+        </w:rPr>
+        <w:drawing>
+          <wp:inline distT="0" distB="0" distL="0" distR="0">
+            <wp:extent cx="5434965" cy="3709035"/>
+            <wp:effectExtent l="114300" t="76200" r="108585" b="62865"/>
+            <wp:docPr id="21" name="Рисунок 31"/>
+            <wp:cNvGraphicFramePr>
+              <a:graphicFrameLocks xmlns:a="http://schemas.openxmlformats.org/drawingml/2006/main" noChangeAspect="1"/>
+            </wp:cNvGraphicFramePr>
+            <a:graphic xmlns:a="http://schemas.openxmlformats.org/drawingml/2006/main">
+              <a:graphicData uri="http://schemas.openxmlformats.org/drawingml/2006/picture">
+                <pic:pic xmlns:pic="http://schemas.openxmlformats.org/drawingml/2006/picture">
+                  <pic:nvPicPr>
+                    <pic:cNvPr id="0" name="Picture 31"/>
+                    <pic:cNvPicPr>
+                      <a:picLocks noChangeAspect="1" noChangeArrowheads="1"/>
+                    </pic:cNvPicPr>
+                  </pic:nvPicPr>
+                  <pic:blipFill>
+                    <a:blip r:embed="rId33" cstate="print"/>
+                    <a:srcRect/>
+                    <a:stretch>
+                      <a:fillRect/>
+                    </a:stretch>
+                  </pic:blipFill>
+                  <pic:spPr bwMode="auto">
+                    <a:xfrm>
+                      <a:off x="0" y="0"/>
+                      <a:ext cx="5434965" cy="3709035"/>
+                    </a:xfrm>
+                    <a:prstGeom prst="rect">
+                      <a:avLst/>
+                    </a:prstGeom>
+                    <a:noFill/>
+                    <a:ln w="9525">
+                      <a:noFill/>
+                      <a:miter lim="800000"/>
+                      <a:headEnd/>
+                      <a:tailEnd/>
+                    </a:ln>
+                    <a:effectLst>
+                      <a:outerShdw blurRad="63500" sx="102000" sy="102000" algn="ctr" rotWithShape="0">
+                        <a:prstClr val="black">
+                          <a:alpha val="40000"/>
+                        </a:prstClr>
+                      </a:outerShdw>
+                    </a:effectLst>
+                  </pic:spPr>
+                </pic:pic>
+              </a:graphicData>
+            </a:graphic>
+          </wp:inline>
+        </w:drawing>
+      </w:r>
+    </w:p>
+    <w:p>
+      <w:pPr>
+        <w:pStyle w:val="a9"/>
+        <w:shd w:val="clear" w:color="auto" w:fill="FFFFFF"/>
+        <w:spacing w:after="115" w:line="360" w:lineRule="auto"/>
+        <w:rPr>
+          <w:color w:val="000000" w:themeColor="text1"/>
+          <w:sz w:val="20"/>
+          <w:szCs w:val="20"/>
+        </w:rPr>
+      </w:pPr>
+      <w:proofErr w:type="spellStart"/>
+      <w:r>
+        <w:rPr>
+          <w:color w:val="000000" w:themeColor="text1"/>
+          <w:sz w:val="20"/>
+          <w:szCs w:val="20"/>
+        </w:rPr>
+        <w:t>Финкции</w:t>
+      </w:r>
+      <w:proofErr w:type="spellEnd"/>
+      <w:r>
+        <w:rPr>
+          <w:color w:val="000000" w:themeColor="text1"/>
+          <w:sz w:val="20"/>
+          <w:szCs w:val="20"/>
+        </w:rPr>
+        <w:t xml:space="preserve"> для </w:t>
+      </w:r>
+      <w:proofErr w:type="spellStart"/>
+      <w:r>
+        <w:rPr>
+          <w:color w:val="000000" w:themeColor="text1"/>
+          <w:sz w:val="20"/>
+          <w:szCs w:val="20"/>
+        </w:rPr>
+        <w:t>конкатинации</w:t>
+      </w:r>
+      <w:proofErr w:type="spellEnd"/>
+      <w:r>
+        <w:rPr>
+          <w:color w:val="000000" w:themeColor="text1"/>
+          <w:sz w:val="20"/>
+          <w:szCs w:val="20"/>
+        </w:rPr>
+        <w:t xml:space="preserve"> и </w:t>
+      </w:r>
+      <w:proofErr w:type="spellStart"/>
+      <w:r>
+        <w:rPr>
+          <w:color w:val="000000" w:themeColor="text1"/>
+          <w:sz w:val="20"/>
+          <w:szCs w:val="20"/>
+        </w:rPr>
+        <w:t>минификации</w:t>
+      </w:r>
+      <w:proofErr w:type="spellEnd"/>
+      <w:r>
+        <w:rPr>
+          <w:color w:val="000000" w:themeColor="text1"/>
+          <w:sz w:val="20"/>
+          <w:szCs w:val="20"/>
+        </w:rPr>
+        <w:t xml:space="preserve"> всех файлов </w:t>
+      </w:r>
+      <w:proofErr w:type="spellStart"/>
+      <w:r>
+        <w:rPr>
+          <w:color w:val="000000" w:themeColor="text1"/>
+          <w:sz w:val="20"/>
+          <w:szCs w:val="20"/>
+          <w:lang w:val="en-US"/>
+        </w:rPr>
+        <w:t>css</w:t>
+      </w:r>
+      <w:proofErr w:type="spellEnd"/>
+    </w:p>
+    <w:p>
+      <w:pPr>
+        <w:pStyle w:val="a9"/>
+        <w:shd w:val="clear" w:color="auto" w:fill="FFFFFF"/>
+        <w:spacing w:after="115" w:line="360" w:lineRule="auto"/>
+        <w:rPr>
+          <w:color w:val="000000" w:themeColor="text1"/>
+          <w:sz w:val="20"/>
+          <w:szCs w:val="20"/>
+        </w:rPr>
+      </w:pPr>
+      <w:r>
+        <w:rPr>
+          <w:color w:val="000000" w:themeColor="text1"/>
+          <w:sz w:val="20"/>
+          <w:szCs w:val="20"/>
+        </w:rPr>
+        <w:lastRenderedPageBreak/>
+        <w:t xml:space="preserve">Конкатенация </w:t>
+      </w:r>
+      <w:r>
+        <w:rPr>
+          <w:color w:val="000000" w:themeColor="text1"/>
+          <w:sz w:val="20"/>
+          <w:szCs w:val="20"/>
+        </w:rPr>
+        <w:t>в программировании</w:t>
+      </w:r>
+      <w:r>
+        <w:rPr>
+          <w:color w:val="000000" w:themeColor="text1"/>
+          <w:sz w:val="20"/>
+          <w:szCs w:val="20"/>
+        </w:rPr>
+        <w:t xml:space="preserve"> это процесс последовательного объединения двух или более строк в единое целое</w:t>
+      </w:r>
+      <w:r>
+        <w:rPr>
+          <w:color w:val="000000" w:themeColor="text1"/>
+          <w:sz w:val="20"/>
+          <w:szCs w:val="20"/>
+        </w:rPr>
+        <w:t>.</w:t>
+      </w:r>
+    </w:p>
+    <w:p>
+      <w:pPr>
+        <w:pStyle w:val="a9"/>
+        <w:shd w:val="clear" w:color="auto" w:fill="FFFFFF"/>
+        <w:spacing w:after="115" w:line="360" w:lineRule="auto"/>
+        <w:rPr>
+          <w:color w:val="000000" w:themeColor="text1"/>
+          <w:sz w:val="20"/>
+          <w:szCs w:val="20"/>
+        </w:rPr>
+      </w:pPr>
+      <w:proofErr w:type="spellStart"/>
+      <w:r>
+        <w:rPr>
+          <w:color w:val="000000" w:themeColor="text1"/>
+          <w:sz w:val="20"/>
+          <w:szCs w:val="20"/>
+        </w:rPr>
+        <w:t>Минификация</w:t>
+      </w:r>
+      <w:proofErr w:type="spellEnd"/>
+      <w:r>
+        <w:rPr>
+          <w:color w:val="000000" w:themeColor="text1"/>
+          <w:sz w:val="20"/>
+          <w:szCs w:val="20"/>
+        </w:rPr>
+        <w:t xml:space="preserve"> процесс уменьшения размера исходного кода путём удаления ненужных символов без изменения его функциональности</w:t>
+      </w:r>
+      <w:r>
+        <w:rPr>
+          <w:color w:val="000000" w:themeColor="text1"/>
+          <w:sz w:val="20"/>
+          <w:szCs w:val="20"/>
+        </w:rPr>
+        <w:t>.</w:t>
+      </w:r>
+    </w:p>
+    <w:p>
+      <w:pPr>
+        <w:pStyle w:val="a9"/>
+        <w:shd w:val="clear" w:color="auto" w:fill="FFFFFF"/>
+        <w:spacing w:after="115" w:line="360" w:lineRule="auto"/>
+        <w:rPr>
+          <w:color w:val="000000" w:themeColor="text1"/>
+          <w:sz w:val="20"/>
+          <w:szCs w:val="20"/>
+        </w:rPr>
+      </w:pPr>
+      <w:r>
+        <w:rPr>
+          <w:noProof/>
+          <w:color w:val="000000" w:themeColor="text1"/>
+        </w:rPr>
+        <w:drawing>
+          <wp:inline distT="0" distB="0" distL="0" distR="0">
+            <wp:extent cx="5098415" cy="1770380"/>
+            <wp:effectExtent l="114300" t="57150" r="121285" b="39370"/>
+            <wp:docPr id="17" name="Рисунок 22"/>
+            <wp:cNvGraphicFramePr>
+              <a:graphicFrameLocks xmlns:a="http://schemas.openxmlformats.org/drawingml/2006/main" noChangeAspect="1"/>
+            </wp:cNvGraphicFramePr>
+            <a:graphic xmlns:a="http://schemas.openxmlformats.org/drawingml/2006/main">
+              <a:graphicData uri="http://schemas.openxmlformats.org/drawingml/2006/picture">
+                <pic:pic xmlns:pic="http://schemas.openxmlformats.org/drawingml/2006/picture">
+                  <pic:nvPicPr>
+                    <pic:cNvPr id="0" name="Picture 22"/>
+                    <pic:cNvPicPr>
+                      <a:picLocks noChangeAspect="1" noChangeArrowheads="1"/>
+                    </pic:cNvPicPr>
+                  </pic:nvPicPr>
+                  <pic:blipFill>
+                    <a:blip r:embed="rId34" cstate="print"/>
+                    <a:srcRect/>
+                    <a:stretch>
+                      <a:fillRect/>
+                    </a:stretch>
+                  </pic:blipFill>
+                  <pic:spPr bwMode="auto">
+                    <a:xfrm>
+                      <a:off x="0" y="0"/>
+                      <a:ext cx="5098415" cy="1770380"/>
+                    </a:xfrm>
+                    <a:prstGeom prst="rect">
+                      <a:avLst/>
+                    </a:prstGeom>
+                    <a:noFill/>
+                    <a:ln w="9525">
+                      <a:noFill/>
+                      <a:miter lim="800000"/>
+                      <a:headEnd/>
+                      <a:tailEnd/>
+                    </a:ln>
+                    <a:effectLst>
+                      <a:outerShdw blurRad="63500" sx="102000" sy="102000" algn="ctr" rotWithShape="0">
+                        <a:prstClr val="black">
+                          <a:alpha val="40000"/>
+                        </a:prstClr>
+                      </a:outerShdw>
+                    </a:effectLst>
+                  </pic:spPr>
+                </pic:pic>
+              </a:graphicData>
+            </a:graphic>
+          </wp:inline>
+        </w:drawing>
+      </w:r>
     </w:p>
     <w:p>
       <w:pPr>
@@ -11717,6 +16908,115 @@
           <w:szCs w:val="20"/>
         </w:rPr>
       </w:pPr>
+      <w:r>
+        <w:rPr>
+          <w:color w:val="000000" w:themeColor="text1"/>
+          <w:sz w:val="20"/>
+          <w:szCs w:val="20"/>
+        </w:rPr>
+        <w:t xml:space="preserve">Функции для </w:t>
+      </w:r>
+      <w:proofErr w:type="spellStart"/>
+      <w:r>
+        <w:rPr>
+          <w:color w:val="000000" w:themeColor="text1"/>
+          <w:sz w:val="20"/>
+          <w:szCs w:val="20"/>
+        </w:rPr>
+        <w:t>конкатинации</w:t>
+      </w:r>
+      <w:proofErr w:type="spellEnd"/>
+      <w:r>
+        <w:rPr>
+          <w:color w:val="000000" w:themeColor="text1"/>
+          <w:sz w:val="20"/>
+          <w:szCs w:val="20"/>
+        </w:rPr>
+        <w:t xml:space="preserve"> и </w:t>
+      </w:r>
+      <w:proofErr w:type="spellStart"/>
+      <w:r>
+        <w:rPr>
+          <w:color w:val="000000" w:themeColor="text1"/>
+          <w:sz w:val="20"/>
+          <w:szCs w:val="20"/>
+        </w:rPr>
+        <w:t>минификации</w:t>
+      </w:r>
+      <w:proofErr w:type="spellEnd"/>
+      <w:r>
+        <w:rPr>
+          <w:color w:val="000000" w:themeColor="text1"/>
+          <w:sz w:val="20"/>
+          <w:szCs w:val="20"/>
+        </w:rPr>
+        <w:t xml:space="preserve"> всех файлов </w:t>
+      </w:r>
+      <w:proofErr w:type="spellStart"/>
+      <w:r>
+        <w:rPr>
+          <w:color w:val="000000" w:themeColor="text1"/>
+          <w:sz w:val="20"/>
+          <w:szCs w:val="20"/>
+          <w:lang w:val="en-US"/>
+        </w:rPr>
+        <w:t>js</w:t>
+      </w:r>
+      <w:proofErr w:type="spellEnd"/>
+      <w:r>
+        <w:rPr>
+          <w:color w:val="000000" w:themeColor="text1"/>
+          <w:sz w:val="20"/>
+          <w:szCs w:val="20"/>
+        </w:rPr>
+        <w:t xml:space="preserve"> </w:t>
+      </w:r>
+      <w:r>
+        <w:rPr>
+          <w:color w:val="000000" w:themeColor="text1"/>
+          <w:sz w:val="20"/>
+          <w:szCs w:val="20"/>
+        </w:rPr>
+        <w:t xml:space="preserve">используя модули </w:t>
+      </w:r>
+      <w:proofErr w:type="spellStart"/>
+      <w:r>
+        <w:rPr>
+          <w:color w:val="000000" w:themeColor="text1"/>
+          <w:sz w:val="20"/>
+          <w:szCs w:val="20"/>
+          <w:lang w:val="en-US"/>
+        </w:rPr>
+        <w:t>concat</w:t>
+      </w:r>
+      <w:proofErr w:type="spellEnd"/>
+      <w:r>
+        <w:rPr>
+          <w:color w:val="000000" w:themeColor="text1"/>
+          <w:sz w:val="20"/>
+          <w:szCs w:val="20"/>
+        </w:rPr>
+        <w:t xml:space="preserve">(), </w:t>
+      </w:r>
+      <w:proofErr w:type="spellStart"/>
+      <w:r>
+        <w:rPr>
+          <w:color w:val="000000" w:themeColor="text1"/>
+          <w:sz w:val="20"/>
+          <w:szCs w:val="20"/>
+          <w:lang w:val="en-US"/>
+        </w:rPr>
+        <w:t>uglify</w:t>
+      </w:r>
+      <w:proofErr w:type="spellEnd"/>
+      <w:r>
+        <w:rPr>
+          <w:color w:val="000000" w:themeColor="text1"/>
+          <w:sz w:val="20"/>
+          <w:szCs w:val="20"/>
+        </w:rPr>
+        <w:t>()</w:t>
+      </w:r>
     </w:p>
     <w:p>
       <w:pPr>
@@ -11730,31 +17030,145 @@
           <w:shd w:val="clear" w:color="auto" w:fill="FFFFFF"/>
         </w:rPr>
       </w:pPr>
-    </w:p>
-    <w:p>
-      <w:pPr>
-        <w:pStyle w:val="a9"/>
-        <w:shd w:val="clear" w:color="auto" w:fill="FFFFFF"/>
-        <w:spacing w:after="115" w:line="360" w:lineRule="auto"/>
-        <w:rPr>
-          <w:color w:val="000000" w:themeColor="text1"/>
-          <w:sz w:val="20"/>
-          <w:szCs w:val="20"/>
-        </w:rPr>
-      </w:pPr>
+      <w:r>
+        <w:rPr>
+          <w:noProof/>
+          <w:color w:val="141E2D"/>
+          <w:shd w:val="clear" w:color="auto" w:fill="FFFFFF"/>
+        </w:rPr>
+        <w:drawing>
+          <wp:inline distT="0" distB="0" distL="0" distR="0">
+            <wp:extent cx="5079644" cy="4152140"/>
+            <wp:effectExtent l="114300" t="76200" r="121006" b="76960"/>
+            <wp:docPr id="23" name="Рисунок 34"/>
+            <wp:cNvGraphicFramePr>
+              <a:graphicFrameLocks xmlns:a="http://schemas.openxmlformats.org/drawingml/2006/main" noChangeAspect="1"/>
+            </wp:cNvGraphicFramePr>
+            <a:graphic xmlns:a="http://schemas.openxmlformats.org/drawingml/2006/main">
+              <a:graphicData uri="http://schemas.openxmlformats.org/drawingml/2006/picture">
+                <pic:pic xmlns:pic="http://schemas.openxmlformats.org/drawingml/2006/picture">
+                  <pic:nvPicPr>
+                    <pic:cNvPr id="0" name="Picture 34"/>
+                    <pic:cNvPicPr>
+                      <a:picLocks noChangeAspect="1" noChangeArrowheads="1"/>
+                    </pic:cNvPicPr>
+                  </pic:nvPicPr>
+                  <pic:blipFill>
+                    <a:blip r:embed="rId35" cstate="print"/>
+                    <a:srcRect/>
+                    <a:stretch>
+                      <a:fillRect/>
+                    </a:stretch>
+                  </pic:blipFill>
+                  <pic:spPr bwMode="auto">
+                    <a:xfrm>
+                      <a:off x="0" y="0"/>
+                      <a:ext cx="5079644" cy="4152140"/>
+                    </a:xfrm>
+                    <a:prstGeom prst="rect">
+                      <a:avLst/>
+                    </a:prstGeom>
+                    <a:noFill/>
+                    <a:ln w="9525">
+                      <a:noFill/>
+                      <a:miter lim="800000"/>
+                      <a:headEnd/>
+                      <a:tailEnd/>
+                    </a:ln>
+                    <a:effectLst>
+                      <a:outerShdw blurRad="63500" sx="102000" sy="102000" algn="ctr" rotWithShape="0">
+                        <a:prstClr val="black">
+                          <a:alpha val="40000"/>
+                        </a:prstClr>
+                      </a:outerShdw>
+                    </a:effectLst>
+                  </pic:spPr>
+                </pic:pic>
+              </a:graphicData>
+            </a:graphic>
+          </wp:inline>
+        </w:drawing>
+      </w:r>
     </w:p>
     <w:p>
       <w:pPr>
         <w:pStyle w:val="a9"/>
         <w:shd w:val="clear" w:color="auto" w:fill="FFFFFF"/>
         <w:spacing w:before="0" w:beforeAutospacing="0" w:after="115" w:afterAutospacing="0" w:line="360" w:lineRule="auto"/>
-        <w:ind w:left="360" w:firstLine="360"/>
-        <w:rPr>
-          <w:color w:val="000000" w:themeColor="text1"/>
-          <w:sz w:val="20"/>
-          <w:szCs w:val="20"/>
-        </w:rPr>
-      </w:pPr>
+        <w:rPr>
+          <w:color w:val="000000" w:themeColor="text1"/>
+          <w:sz w:val="20"/>
+          <w:szCs w:val="20"/>
+        </w:rPr>
+      </w:pPr>
+      <w:proofErr w:type="gramStart"/>
+      <w:r>
+        <w:rPr>
+          <w:color w:val="000000" w:themeColor="text1"/>
+          <w:sz w:val="20"/>
+          <w:szCs w:val="20"/>
+        </w:rPr>
+        <w:t xml:space="preserve">Функция для очистки </w:t>
+      </w:r>
+      <w:r>
+        <w:rPr>
+          <w:color w:val="000000" w:themeColor="text1"/>
+          <w:sz w:val="20"/>
+          <w:szCs w:val="20"/>
+        </w:rPr>
+        <w:t xml:space="preserve">директории </w:t>
+      </w:r>
+      <w:r>
+        <w:rPr>
+          <w:color w:val="000000" w:themeColor="text1"/>
+          <w:sz w:val="20"/>
+          <w:szCs w:val="20"/>
+        </w:rPr>
+        <w:t xml:space="preserve">с </w:t>
+      </w:r>
+      <w:r>
+        <w:rPr>
+          <w:color w:val="000000" w:themeColor="text1"/>
+          <w:sz w:val="20"/>
+          <w:szCs w:val="20"/>
+          <w:lang w:val="en-US"/>
+        </w:rPr>
+        <w:t>build</w:t>
+      </w:r>
+      <w:r>
+        <w:rPr>
+          <w:color w:val="000000" w:themeColor="text1"/>
+          <w:sz w:val="20"/>
+          <w:szCs w:val="20"/>
+        </w:rPr>
+        <w:t xml:space="preserve"> используя</w:t>
+      </w:r>
+      <w:proofErr w:type="gramEnd"/>
+      <w:r>
+        <w:rPr>
+          <w:color w:val="000000" w:themeColor="text1"/>
+          <w:sz w:val="20"/>
+          <w:szCs w:val="20"/>
+        </w:rPr>
+        <w:t xml:space="preserve"> модуль </w:t>
+      </w:r>
+      <w:r>
+        <w:rPr>
+          <w:color w:val="000000" w:themeColor="text1"/>
+          <w:sz w:val="20"/>
+          <w:szCs w:val="20"/>
+          <w:lang w:val="en-US"/>
+        </w:rPr>
+        <w:t>del</w:t>
+      </w:r>
+      <w:r>
+        <w:rPr>
+          <w:color w:val="000000" w:themeColor="text1"/>
+          <w:sz w:val="20"/>
+          <w:szCs w:val="20"/>
+        </w:rPr>
+        <w:t>()</w:t>
+      </w:r>
     </w:p>
     <w:p>
       <w:pPr>
@@ -11847,13 +17261,59 @@
           <w:szCs w:val="20"/>
         </w:rPr>
       </w:pPr>
-      <w:r>
-        <w:rPr>
-          <w:color w:val="000000" w:themeColor="text1"/>
-          <w:sz w:val="20"/>
-          <w:szCs w:val="20"/>
-        </w:rPr>
-        <w:t>Скрипт - программа в результате которой формируются динамические веб-страницы или выполняются какие-то функции сайта.</w:t>
+      <w:proofErr w:type="spellStart"/>
+      <w:r>
+        <w:rPr>
+          <w:color w:val="000000" w:themeColor="text1"/>
+          <w:sz w:val="20"/>
+          <w:szCs w:val="20"/>
+        </w:rPr>
+        <w:t>Скрипт</w:t>
+      </w:r>
+      <w:proofErr w:type="spellEnd"/>
+      <w:r>
+        <w:rPr>
+          <w:color w:val="000000" w:themeColor="text1"/>
+          <w:sz w:val="20"/>
+          <w:szCs w:val="20"/>
+        </w:rPr>
+        <w:t xml:space="preserve"> - </w:t>
+      </w:r>
+      <w:proofErr w:type="gramStart"/>
+      <w:r>
+        <w:rPr>
+          <w:color w:val="000000" w:themeColor="text1"/>
+          <w:sz w:val="20"/>
+          <w:szCs w:val="20"/>
+        </w:rPr>
+        <w:t>программа</w:t>
+      </w:r>
+      <w:proofErr w:type="gramEnd"/>
+      <w:r>
+        <w:rPr>
+          <w:color w:val="000000" w:themeColor="text1"/>
+          <w:sz w:val="20"/>
+          <w:szCs w:val="20"/>
+        </w:rPr>
+        <w:t xml:space="preserve"> в результате которой формируются динамические </w:t>
+      </w:r>
+      <w:proofErr w:type="spellStart"/>
+      <w:r>
+        <w:rPr>
+          <w:color w:val="000000" w:themeColor="text1"/>
+          <w:sz w:val="20"/>
+          <w:szCs w:val="20"/>
+        </w:rPr>
+        <w:t>веб-страницы</w:t>
+      </w:r>
+      <w:proofErr w:type="spellEnd"/>
+      <w:r>
+        <w:rPr>
+          <w:color w:val="000000" w:themeColor="text1"/>
+          <w:sz w:val="20"/>
+          <w:szCs w:val="20"/>
+        </w:rPr>
+        <w:t xml:space="preserve"> или выполняются какие-то функции сайта.</w:t>
       </w:r>
     </w:p>
     <w:p>
@@ -11954,7 +17414,61 @@
           <w:sz w:val="20"/>
           <w:szCs w:val="20"/>
         </w:rPr>
-        <w:t>FTP - (File Transfer Protocol) протокол передачи файлов, который подразумевает передачу файлов в так называемом оперативном, или online-режиме.</w:t>
+        <w:t>FTP - (</w:t>
+      </w:r>
+      <w:proofErr w:type="spellStart"/>
+      <w:r>
+        <w:rPr>
+          <w:color w:val="000000" w:themeColor="text1"/>
+          <w:sz w:val="20"/>
+          <w:szCs w:val="20"/>
+        </w:rPr>
+        <w:t>File</w:t>
+      </w:r>
+      <w:proofErr w:type="spellEnd"/>
+      <w:r>
+        <w:rPr>
+          <w:color w:val="000000" w:themeColor="text1"/>
+          <w:sz w:val="20"/>
+          <w:szCs w:val="20"/>
+        </w:rPr>
+        <w:t xml:space="preserve"> </w:t>
+      </w:r>
+      <w:proofErr w:type="spellStart"/>
+      <w:r>
+        <w:rPr>
+          <w:color w:val="000000" w:themeColor="text1"/>
+          <w:sz w:val="20"/>
+          <w:szCs w:val="20"/>
+        </w:rPr>
+        <w:t>Transfer</w:t>
+      </w:r>
+      <w:proofErr w:type="spellEnd"/>
+      <w:r>
+        <w:rPr>
+          <w:color w:val="000000" w:themeColor="text1"/>
+          <w:sz w:val="20"/>
+          <w:szCs w:val="20"/>
+        </w:rPr>
+        <w:t xml:space="preserve"> </w:t>
+      </w:r>
+      <w:proofErr w:type="spellStart"/>
+      <w:r>
+        <w:rPr>
+          <w:color w:val="000000" w:themeColor="text1"/>
+          <w:sz w:val="20"/>
+          <w:szCs w:val="20"/>
+        </w:rPr>
+        <w:t>Protocol</w:t>
+      </w:r>
+      <w:proofErr w:type="spellEnd"/>
+      <w:r>
+        <w:rPr>
+          <w:color w:val="000000" w:themeColor="text1"/>
+          <w:sz w:val="20"/>
+          <w:szCs w:val="20"/>
+        </w:rPr>
+        <w:t>) протокол передачи файлов, который подразумевает передачу файлов в так называемом оперативном, или online-режиме.</w:t>
       </w:r>
     </w:p>
     <w:p>
@@ -12013,7 +17527,115 @@
           <w:sz w:val="20"/>
           <w:szCs w:val="20"/>
         </w:rPr>
-        <w:t>SCSS (Sassy Cascading Style Sheets) — это синтаксис препроцессора Sass, который расширяет стандартные возможности CSS с помощью новых синтаксических конструкций, таких как миксины, циклы, переменные и другие.</w:t>
+        <w:t>SCSS (</w:t>
+      </w:r>
+      <w:proofErr w:type="spellStart"/>
+      <w:r>
+        <w:rPr>
+          <w:color w:val="000000" w:themeColor="text1"/>
+          <w:sz w:val="20"/>
+          <w:szCs w:val="20"/>
+        </w:rPr>
+        <w:t>Sassy</w:t>
+      </w:r>
+      <w:proofErr w:type="spellEnd"/>
+      <w:r>
+        <w:rPr>
+          <w:color w:val="000000" w:themeColor="text1"/>
+          <w:sz w:val="20"/>
+          <w:szCs w:val="20"/>
+        </w:rPr>
+        <w:t xml:space="preserve"> </w:t>
+      </w:r>
+      <w:proofErr w:type="spellStart"/>
+      <w:r>
+        <w:rPr>
+          <w:color w:val="000000" w:themeColor="text1"/>
+          <w:sz w:val="20"/>
+          <w:szCs w:val="20"/>
+        </w:rPr>
+        <w:t>Cascading</w:t>
+      </w:r>
+      <w:proofErr w:type="spellEnd"/>
+      <w:r>
+        <w:rPr>
+          <w:color w:val="000000" w:themeColor="text1"/>
+          <w:sz w:val="20"/>
+          <w:szCs w:val="20"/>
+        </w:rPr>
+        <w:t xml:space="preserve"> </w:t>
+      </w:r>
+      <w:proofErr w:type="spellStart"/>
+      <w:r>
+        <w:rPr>
+          <w:color w:val="000000" w:themeColor="text1"/>
+          <w:sz w:val="20"/>
+          <w:szCs w:val="20"/>
+        </w:rPr>
+        <w:t>Style</w:t>
+      </w:r>
+      <w:proofErr w:type="spellEnd"/>
+      <w:r>
+        <w:rPr>
+          <w:color w:val="000000" w:themeColor="text1"/>
+          <w:sz w:val="20"/>
+          <w:szCs w:val="20"/>
+        </w:rPr>
+        <w:t xml:space="preserve"> </w:t>
+      </w:r>
+      <w:proofErr w:type="spellStart"/>
+      <w:r>
+        <w:rPr>
+          <w:color w:val="000000" w:themeColor="text1"/>
+          <w:sz w:val="20"/>
+          <w:szCs w:val="20"/>
+        </w:rPr>
+        <w:t>Sheets</w:t>
+      </w:r>
+      <w:proofErr w:type="spellEnd"/>
+      <w:r>
+        <w:rPr>
+          <w:color w:val="000000" w:themeColor="text1"/>
+          <w:sz w:val="20"/>
+          <w:szCs w:val="20"/>
+        </w:rPr>
+        <w:t xml:space="preserve">) — это синтаксис препроцессора </w:t>
+      </w:r>
+      <w:proofErr w:type="spellStart"/>
+      <w:r>
+        <w:rPr>
+          <w:color w:val="000000" w:themeColor="text1"/>
+          <w:sz w:val="20"/>
+          <w:szCs w:val="20"/>
+        </w:rPr>
+        <w:t>Sass</w:t>
+      </w:r>
+      <w:proofErr w:type="spellEnd"/>
+      <w:r>
+        <w:rPr>
+          <w:color w:val="000000" w:themeColor="text1"/>
+          <w:sz w:val="20"/>
+          <w:szCs w:val="20"/>
+        </w:rPr>
+        <w:t xml:space="preserve">, который расширяет стандартные возможности CSS с помощью новых синтаксических конструкций, таких как </w:t>
+      </w:r>
+      <w:proofErr w:type="spellStart"/>
+      <w:r>
+        <w:rPr>
+          <w:color w:val="000000" w:themeColor="text1"/>
+          <w:sz w:val="20"/>
+          <w:szCs w:val="20"/>
+        </w:rPr>
+        <w:t>миксины</w:t>
+      </w:r>
+      <w:proofErr w:type="spellEnd"/>
+      <w:r>
+        <w:rPr>
+          <w:color w:val="000000" w:themeColor="text1"/>
+          <w:sz w:val="20"/>
+          <w:szCs w:val="20"/>
+        </w:rPr>
+        <w:t>, циклы, переменные и другие.</w:t>
       </w:r>
     </w:p>
     <w:p>
@@ -12037,7 +17659,79 @@
           <w:sz w:val="20"/>
           <w:szCs w:val="20"/>
         </w:rPr>
-        <w:t>JSON (JavaScript Object Notation) — текстовый формат для хранения и обмена структурированными данными. Он основан на синтаксисе объектов в JavaScript, но не зависит от него. Данные представляются в виде пар «ключ-значение», в которых ключи — всегда строки, а значения могут быть представлены различными типами: числовыми, строковыми, логическими.</w:t>
+        <w:t>JSON (</w:t>
+      </w:r>
+      <w:proofErr w:type="spellStart"/>
+      <w:r>
+        <w:rPr>
+          <w:color w:val="000000" w:themeColor="text1"/>
+          <w:sz w:val="20"/>
+          <w:szCs w:val="20"/>
+        </w:rPr>
+        <w:t>JavaScript</w:t>
+      </w:r>
+      <w:proofErr w:type="spellEnd"/>
+      <w:r>
+        <w:rPr>
+          <w:color w:val="000000" w:themeColor="text1"/>
+          <w:sz w:val="20"/>
+          <w:szCs w:val="20"/>
+        </w:rPr>
+        <w:t xml:space="preserve"> </w:t>
+      </w:r>
+      <w:proofErr w:type="spellStart"/>
+      <w:r>
+        <w:rPr>
+          <w:color w:val="000000" w:themeColor="text1"/>
+          <w:sz w:val="20"/>
+          <w:szCs w:val="20"/>
+        </w:rPr>
+        <w:t>Object</w:t>
+      </w:r>
+      <w:proofErr w:type="spellEnd"/>
+      <w:r>
+        <w:rPr>
+          <w:color w:val="000000" w:themeColor="text1"/>
+          <w:sz w:val="20"/>
+          <w:szCs w:val="20"/>
+        </w:rPr>
+        <w:t xml:space="preserve"> </w:t>
+      </w:r>
+      <w:proofErr w:type="spellStart"/>
+      <w:r>
+        <w:rPr>
+          <w:color w:val="000000" w:themeColor="text1"/>
+          <w:sz w:val="20"/>
+          <w:szCs w:val="20"/>
+        </w:rPr>
+        <w:t>Notation</w:t>
+      </w:r>
+      <w:proofErr w:type="spellEnd"/>
+      <w:r>
+        <w:rPr>
+          <w:color w:val="000000" w:themeColor="text1"/>
+          <w:sz w:val="20"/>
+          <w:szCs w:val="20"/>
+        </w:rPr>
+        <w:t xml:space="preserve">) — текстовый формат для хранения и обмена структурированными данными. Он основан на синтаксисе объектов в </w:t>
+      </w:r>
+      <w:proofErr w:type="spellStart"/>
+      <w:r>
+        <w:rPr>
+          <w:color w:val="000000" w:themeColor="text1"/>
+          <w:sz w:val="20"/>
+          <w:szCs w:val="20"/>
+        </w:rPr>
+        <w:t>JavaScript</w:t>
+      </w:r>
+      <w:proofErr w:type="spellEnd"/>
+      <w:r>
+        <w:rPr>
+          <w:color w:val="000000" w:themeColor="text1"/>
+          <w:sz w:val="20"/>
+          <w:szCs w:val="20"/>
+        </w:rPr>
+        <w:t>, но не зависит от него. Данные представляются в виде пар «ключ-значение», в которых ключи — всегда строки, а значения могут быть представлены различными типами: числовыми, строковыми, логическими.</w:t>
       </w:r>
     </w:p>
     <w:p>
@@ -12055,13 +17749,41 @@
           <w:szCs w:val="20"/>
         </w:rPr>
       </w:pPr>
-      <w:r>
-        <w:rPr>
-          <w:color w:val="000000" w:themeColor="text1"/>
-          <w:sz w:val="20"/>
-          <w:szCs w:val="20"/>
-        </w:rPr>
-        <w:t>WebP — это современный формат изображений, разработанный компанией Google в 2010 году. Он предназначен для того, чтобы обеспечивать высокое качество при меньшем размере файла по сравнению с традиционными форматами, такими как JPEG и PNG.</w:t>
+      <w:proofErr w:type="spellStart"/>
+      <w:r>
+        <w:rPr>
+          <w:color w:val="000000" w:themeColor="text1"/>
+          <w:sz w:val="20"/>
+          <w:szCs w:val="20"/>
+        </w:rPr>
+        <w:t>WebP</w:t>
+      </w:r>
+      <w:proofErr w:type="spellEnd"/>
+      <w:r>
+        <w:rPr>
+          <w:color w:val="000000" w:themeColor="text1"/>
+          <w:sz w:val="20"/>
+          <w:szCs w:val="20"/>
+        </w:rPr>
+        <w:t xml:space="preserve"> — это современный формат изображений, разработанный компанией </w:t>
+      </w:r>
+      <w:proofErr w:type="spellStart"/>
+      <w:r>
+        <w:rPr>
+          <w:color w:val="000000" w:themeColor="text1"/>
+          <w:sz w:val="20"/>
+          <w:szCs w:val="20"/>
+        </w:rPr>
+        <w:t>Google</w:t>
+      </w:r>
+      <w:proofErr w:type="spellEnd"/>
+      <w:r>
+        <w:rPr>
+          <w:color w:val="000000" w:themeColor="text1"/>
+          <w:sz w:val="20"/>
+          <w:szCs w:val="20"/>
+        </w:rPr>
+        <w:t xml:space="preserve"> в 2010 году. Он предназначен для того, чтобы обеспечивать высокое качество при меньшем размере файла по сравнению с традиционными форматами, такими как JPEG и PNG.</w:t>
       </w:r>
     </w:p>
     <w:p>
@@ -12082,7 +17804,43 @@
           <w:sz w:val="20"/>
           <w:szCs w:val="20"/>
         </w:rPr>
-        <w:t xml:space="preserve"> WebP используется в веб-разработке для оптимизации изображений на сайтах и в социальных сетях, а также в мобильных приложениях, где важна скорость загрузки.</w:t>
+        <w:t xml:space="preserve"> </w:t>
+      </w:r>
+      <w:proofErr w:type="spellStart"/>
+      <w:r>
+        <w:rPr>
+          <w:color w:val="000000" w:themeColor="text1"/>
+          <w:sz w:val="20"/>
+          <w:szCs w:val="20"/>
+        </w:rPr>
+        <w:t>WebP</w:t>
+      </w:r>
+      <w:proofErr w:type="spellEnd"/>
+      <w:r>
+        <w:rPr>
+          <w:color w:val="000000" w:themeColor="text1"/>
+          <w:sz w:val="20"/>
+          <w:szCs w:val="20"/>
+        </w:rPr>
+        <w:t xml:space="preserve"> используется в </w:t>
+      </w:r>
+      <w:proofErr w:type="spellStart"/>
+      <w:r>
+        <w:rPr>
+          <w:color w:val="000000" w:themeColor="text1"/>
+          <w:sz w:val="20"/>
+          <w:szCs w:val="20"/>
+        </w:rPr>
+        <w:t>веб-разработке</w:t>
+      </w:r>
+      <w:proofErr w:type="spellEnd"/>
+      <w:r>
+        <w:rPr>
+          <w:color w:val="000000" w:themeColor="text1"/>
+          <w:sz w:val="20"/>
+          <w:szCs w:val="20"/>
+        </w:rPr>
+        <w:t xml:space="preserve"> для оптимизации изображений на сайтах и в социальных сетях, а также в мобильных приложениях, где важна скорость загрузки.</w:t>
       </w:r>
     </w:p>
     <w:p>
@@ -12174,7 +17932,6 @@
           <w:color w:val="000000" w:themeColor="text1"/>
           <w:highlight w:val="white"/>
         </w:rPr>
-        <w:lastRenderedPageBreak/>
         <w:t>Содержит 2 главы — теоретическую и практическую, где автор выражает свою позицию относительно гипотез.</w:t>
       </w:r>
     </w:p>
@@ -12243,6 +18000,7 @@
           <w:color w:val="000000" w:themeColor="text1"/>
           <w:highlight w:val="white"/>
         </w:rPr>
+        <w:lastRenderedPageBreak/>
         <w:t xml:space="preserve"> какие инструменты использовал в работе;</w:t>
       </w:r>
     </w:p>
@@ -12852,7 +18610,27 @@
           <w:color w:val="000000" w:themeColor="text1"/>
           <w:highlight w:val="white"/>
         </w:rPr>
-        <w:t>Статья: Автор. "Заголовок статьи." Название журнала Том, номер (Год): страницы.</w:t>
+        <w:t>Статья: Автор. "Заголовок статьи</w:t>
+      </w:r>
+      <w:proofErr w:type="gramStart"/>
+      <w:r>
+        <w:rPr>
+          <w:rFonts w:ascii="Times New Roman" w:eastAsia="Times New Roman" w:hAnsi="Times New Roman" w:cs="Times New Roman"/>
+          <w:i/>
+          <w:color w:val="000000" w:themeColor="text1"/>
+          <w:highlight w:val="white"/>
+        </w:rPr>
+        <w:t xml:space="preserve">." </w:t>
+      </w:r>
+      <w:proofErr w:type="gramEnd"/>
+      <w:r>
+        <w:rPr>
+          <w:rFonts w:ascii="Times New Roman" w:eastAsia="Times New Roman" w:hAnsi="Times New Roman" w:cs="Times New Roman"/>
+          <w:i/>
+          <w:color w:val="000000" w:themeColor="text1"/>
+          <w:highlight w:val="white"/>
+        </w:rPr>
+        <w:t>Название журнала Том, номер (Год): страницы.</w:t>
       </w:r>
     </w:p>
     <w:p>
@@ -12967,7 +18745,25 @@
           <w:color w:val="000000" w:themeColor="text1"/>
           <w:highlight w:val="white"/>
         </w:rPr>
-        <w:t>Объёмные графики и таблицы, которые не помещаются на лист А4.</w:t>
+        <w:t>Объёмные графики и таблицы, которые не помещаются на лист А</w:t>
+      </w:r>
+      <w:proofErr w:type="gramStart"/>
+      <w:r>
+        <w:rPr>
+          <w:rFonts w:ascii="Times New Roman" w:eastAsia="Times New Roman" w:hAnsi="Times New Roman" w:cs="Times New Roman"/>
+          <w:color w:val="000000" w:themeColor="text1"/>
+          <w:highlight w:val="white"/>
+        </w:rPr>
+        <w:t>4</w:t>
+      </w:r>
+      <w:proofErr w:type="gramEnd"/>
+      <w:r>
+        <w:rPr>
+          <w:rFonts w:ascii="Times New Roman" w:eastAsia="Times New Roman" w:hAnsi="Times New Roman" w:cs="Times New Roman"/>
+          <w:color w:val="000000" w:themeColor="text1"/>
+          <w:highlight w:val="white"/>
+        </w:rPr>
+        <w:t>.</w:t>
       </w:r>
     </w:p>
     <w:p>
@@ -13091,8 +18887,8 @@
       </w:r>
     </w:p>
     <w:sectPr>
-      <w:footerReference w:type="default" r:id="rId26"/>
-      <w:headerReference w:type="first" r:id="rId27"/>
+      <w:footerReference w:type="default" r:id="rId36"/>
+      <w:headerReference w:type="first" r:id="rId37"/>
       <w:pgSz w:w="11909" w:h="16834"/>
       <w:pgMar w:top="1133" w:right="1133" w:bottom="1133" w:left="1133" w:header="720" w:footer="720" w:gutter="0"/>
       <w:pgNumType w:start="1"/>
@@ -13140,7 +18936,7 @@
         <w:rPr>
           <w:noProof/>
         </w:rPr>
-        <w:t>21</w:t>
+        <w:t>26</w:t>
       </w:r>
     </w:fldSimple>
   </w:p>
